--- a/Spell List.docx
+++ b/Spell List.docx
@@ -21,11 +21,3291 @@
         <w:rPr>
           <w:b/>
           <w:bCs/>
+          <w:sz w:val="28"/>
+          <w:szCs w:val="24"/>
         </w:rPr>
         <w:t>Cantrips</w:t>
       </w:r>
     </w:p>
-    <w:p/>
+    <w:p>
+      <w:pPr>
+        <w:pStyle w:val="ListParagraph"/>
+        <w:numPr>
+          <w:ilvl w:val="0"/>
+          <w:numId w:val="3"/>
+        </w:numPr>
+        <w:rPr>
+          <w:sz w:val="28"/>
+          <w:szCs w:val="24"/>
+        </w:rPr>
+      </w:pPr>
+      <w:r>
+        <w:rPr>
+          <w:b/>
+          <w:bCs/>
+          <w:sz w:val="28"/>
+          <w:szCs w:val="24"/>
+        </w:rPr>
+        <w:t>Acid Splash</w:t>
+      </w:r>
+      <w:r>
+        <w:rPr>
+          <w:sz w:val="28"/>
+          <w:szCs w:val="24"/>
+        </w:rPr>
+        <w:t xml:space="preserve">: Cantrip. One, or two creatures within 5 feet of each other, within 60 feet take 1d6 acid damage. </w:t>
+      </w:r>
+      <w:bookmarkStart w:id="0" w:name="_Hlk125196933"/>
+      <w:r>
+        <w:rPr>
+          <w:sz w:val="28"/>
+          <w:szCs w:val="24"/>
+        </w:rPr>
+        <w:t>This spell’s damage increases by 1d6 when you reach 5th level (2d6), 11th level (3d6), and 17th level (4d6).</w:t>
+      </w:r>
+      <w:bookmarkEnd w:id="0"/>
+    </w:p>
+    <w:p>
+      <w:pPr>
+        <w:pStyle w:val="ListParagraph"/>
+        <w:numPr>
+          <w:ilvl w:val="0"/>
+          <w:numId w:val="3"/>
+        </w:numPr>
+        <w:rPr>
+          <w:sz w:val="28"/>
+          <w:szCs w:val="24"/>
+        </w:rPr>
+      </w:pPr>
+      <w:r>
+        <w:rPr>
+          <w:b/>
+          <w:bCs/>
+          <w:sz w:val="28"/>
+          <w:szCs w:val="24"/>
+        </w:rPr>
+        <w:t>Blade Ward</w:t>
+      </w:r>
+      <w:r>
+        <w:rPr>
+          <w:sz w:val="28"/>
+          <w:szCs w:val="24"/>
+        </w:rPr>
+        <w:t>:</w:t>
+      </w:r>
+      <w:r>
+        <w:rPr>
+          <w:sz w:val="28"/>
+          <w:szCs w:val="24"/>
+        </w:rPr>
+        <w:t xml:space="preserve"> Cantrip. Until</w:t>
+      </w:r>
+      <w:r>
+        <w:rPr>
+          <w:sz w:val="28"/>
+          <w:szCs w:val="24"/>
+        </w:rPr>
+        <w:t xml:space="preserve"> the end of your next turn, you have resistance against bludgeoning, piercing, and slashing damage dealt by weapon attacks.</w:t>
+      </w:r>
+    </w:p>
+    <w:p>
+      <w:pPr>
+        <w:pStyle w:val="ListParagraph"/>
+        <w:numPr>
+          <w:ilvl w:val="0"/>
+          <w:numId w:val="3"/>
+        </w:numPr>
+        <w:rPr>
+          <w:sz w:val="28"/>
+          <w:szCs w:val="24"/>
+        </w:rPr>
+      </w:pPr>
+      <w:r>
+        <w:rPr>
+          <w:b/>
+          <w:bCs/>
+          <w:sz w:val="28"/>
+          <w:szCs w:val="24"/>
+        </w:rPr>
+        <w:t>Booming Sheath</w:t>
+      </w:r>
+      <w:r>
+        <w:rPr>
+          <w:sz w:val="28"/>
+          <w:szCs w:val="24"/>
+        </w:rPr>
+        <w:t>:</w:t>
+      </w:r>
+      <w:r>
+        <w:rPr>
+          <w:sz w:val="28"/>
+          <w:szCs w:val="24"/>
+        </w:rPr>
+        <w:t xml:space="preserve"> Cantrip. You target one object or creature within 60 feet. The first time within 1 minute that a creature or object touches the target, that creature or object takes 1d8 thunder damage. </w:t>
+      </w:r>
+      <w:r>
+        <w:rPr>
+          <w:sz w:val="28"/>
+          <w:szCs w:val="24"/>
+        </w:rPr>
+        <w:t>This spell’s damage increases by 1d</w:t>
+      </w:r>
+      <w:r>
+        <w:rPr>
+          <w:sz w:val="28"/>
+          <w:szCs w:val="24"/>
+        </w:rPr>
+        <w:t>8</w:t>
+      </w:r>
+      <w:r>
+        <w:rPr>
+          <w:sz w:val="28"/>
+          <w:szCs w:val="24"/>
+        </w:rPr>
+        <w:t xml:space="preserve"> when you reach 5th level (2d</w:t>
+      </w:r>
+      <w:r>
+        <w:rPr>
+          <w:sz w:val="28"/>
+          <w:szCs w:val="24"/>
+        </w:rPr>
+        <w:t>8</w:t>
+      </w:r>
+      <w:r>
+        <w:rPr>
+          <w:sz w:val="28"/>
+          <w:szCs w:val="24"/>
+        </w:rPr>
+        <w:t>), 11th level (3d</w:t>
+      </w:r>
+      <w:r>
+        <w:rPr>
+          <w:sz w:val="28"/>
+          <w:szCs w:val="24"/>
+        </w:rPr>
+        <w:t>8</w:t>
+      </w:r>
+      <w:r>
+        <w:rPr>
+          <w:sz w:val="28"/>
+          <w:szCs w:val="24"/>
+        </w:rPr>
+        <w:t>), and 17th level (4d</w:t>
+      </w:r>
+      <w:r>
+        <w:rPr>
+          <w:sz w:val="28"/>
+          <w:szCs w:val="24"/>
+        </w:rPr>
+        <w:t>8</w:t>
+      </w:r>
+      <w:r>
+        <w:rPr>
+          <w:sz w:val="28"/>
+          <w:szCs w:val="24"/>
+        </w:rPr>
+        <w:t>).</w:t>
+      </w:r>
+    </w:p>
+    <w:p>
+      <w:pPr>
+        <w:pStyle w:val="ListParagraph"/>
+        <w:numPr>
+          <w:ilvl w:val="0"/>
+          <w:numId w:val="3"/>
+        </w:numPr>
+        <w:rPr>
+          <w:sz w:val="28"/>
+          <w:szCs w:val="24"/>
+        </w:rPr>
+      </w:pPr>
+      <w:r>
+        <w:rPr>
+          <w:b/>
+          <w:bCs/>
+          <w:sz w:val="28"/>
+          <w:szCs w:val="24"/>
+        </w:rPr>
+        <w:t>Chill Touch</w:t>
+      </w:r>
+      <w:r>
+        <w:rPr>
+          <w:sz w:val="28"/>
+          <w:szCs w:val="24"/>
+        </w:rPr>
+        <w:t>:</w:t>
+      </w:r>
+      <w:r>
+        <w:rPr>
+          <w:sz w:val="28"/>
+          <w:szCs w:val="24"/>
+        </w:rPr>
+        <w:t xml:space="preserve"> Cantrip. </w:t>
+      </w:r>
+      <w:r>
+        <w:rPr>
+          <w:sz w:val="28"/>
+          <w:szCs w:val="24"/>
+        </w:rPr>
+        <w:t>You create a ghostly, skeletal hand in the space of a creature within</w:t>
+      </w:r>
+      <w:r>
+        <w:rPr>
+          <w:sz w:val="28"/>
+          <w:szCs w:val="24"/>
+        </w:rPr>
+        <w:t xml:space="preserve"> 120 feet</w:t>
+      </w:r>
+      <w:r>
+        <w:rPr>
+          <w:sz w:val="28"/>
+          <w:szCs w:val="24"/>
+        </w:rPr>
+        <w:t>.</w:t>
+      </w:r>
+      <w:r>
+        <w:t xml:space="preserve"> </w:t>
+      </w:r>
+      <w:r>
+        <w:rPr>
+          <w:sz w:val="28"/>
+          <w:szCs w:val="24"/>
+        </w:rPr>
+        <w:t>T</w:t>
+      </w:r>
+      <w:r>
+        <w:rPr>
+          <w:sz w:val="28"/>
+          <w:szCs w:val="24"/>
+        </w:rPr>
+        <w:t>he target takes 1d8 necrotic damage, and it can't regain hit points until the start of your next turn. Until then, the hand clings to the target.</w:t>
+      </w:r>
+      <w:r>
+        <w:rPr>
+          <w:sz w:val="28"/>
+          <w:szCs w:val="24"/>
+        </w:rPr>
+        <w:t xml:space="preserve"> </w:t>
+      </w:r>
+      <w:r>
+        <w:rPr>
+          <w:sz w:val="28"/>
+          <w:szCs w:val="24"/>
+        </w:rPr>
+        <w:t>This spell's damage increases by 1d8 when you reach 5th level (2d8), 11th level (3d8), and 17th level (4d8).</w:t>
+      </w:r>
+    </w:p>
+    <w:p>
+      <w:pPr>
+        <w:pStyle w:val="ListParagraph"/>
+        <w:numPr>
+          <w:ilvl w:val="0"/>
+          <w:numId w:val="3"/>
+        </w:numPr>
+        <w:rPr>
+          <w:sz w:val="28"/>
+          <w:szCs w:val="24"/>
+        </w:rPr>
+      </w:pPr>
+      <w:r>
+        <w:rPr>
+          <w:b/>
+          <w:bCs/>
+          <w:sz w:val="28"/>
+          <w:szCs w:val="24"/>
+        </w:rPr>
+        <w:t>Control Flames</w:t>
+      </w:r>
+      <w:r>
+        <w:rPr>
+          <w:sz w:val="28"/>
+          <w:szCs w:val="24"/>
+        </w:rPr>
+        <w:t>:</w:t>
+      </w:r>
+      <w:r>
+        <w:rPr>
+          <w:sz w:val="28"/>
+          <w:szCs w:val="24"/>
+        </w:rPr>
+        <w:t xml:space="preserve"> Cantrip. You choose a Medium or smaller nonmagical flame within 60 feet. </w:t>
+      </w:r>
+      <w:r>
+        <w:rPr>
+          <w:sz w:val="28"/>
+          <w:szCs w:val="24"/>
+        </w:rPr>
+        <w:t>You affect it in one of the following ways:</w:t>
+      </w:r>
+    </w:p>
+    <w:p>
+      <w:pPr>
+        <w:pStyle w:val="ListParagraph"/>
+        <w:numPr>
+          <w:ilvl w:val="1"/>
+          <w:numId w:val="3"/>
+        </w:numPr>
+        <w:rPr>
+          <w:sz w:val="28"/>
+          <w:szCs w:val="24"/>
+        </w:rPr>
+      </w:pPr>
+      <w:r>
+        <w:rPr>
+          <w:sz w:val="28"/>
+          <w:szCs w:val="24"/>
+        </w:rPr>
+        <w:t xml:space="preserve">The flame expands </w:t>
+      </w:r>
+      <w:r>
+        <w:rPr>
+          <w:sz w:val="28"/>
+          <w:szCs w:val="24"/>
+        </w:rPr>
+        <w:t>5 feet in one direction, provided that wood or other fuel is present in the new location.</w:t>
+      </w:r>
+    </w:p>
+    <w:p>
+      <w:pPr>
+        <w:pStyle w:val="ListParagraph"/>
+        <w:numPr>
+          <w:ilvl w:val="1"/>
+          <w:numId w:val="3"/>
+        </w:numPr>
+        <w:rPr>
+          <w:sz w:val="28"/>
+          <w:szCs w:val="24"/>
+        </w:rPr>
+      </w:pPr>
+      <w:r>
+        <w:rPr>
+          <w:sz w:val="28"/>
+          <w:szCs w:val="24"/>
+        </w:rPr>
+        <w:t>The flames extinguish.</w:t>
+      </w:r>
+    </w:p>
+    <w:p>
+      <w:pPr>
+        <w:pStyle w:val="ListParagraph"/>
+        <w:numPr>
+          <w:ilvl w:val="1"/>
+          <w:numId w:val="3"/>
+        </w:numPr>
+        <w:rPr>
+          <w:sz w:val="28"/>
+          <w:szCs w:val="24"/>
+        </w:rPr>
+      </w:pPr>
+      <w:r>
+        <w:rPr>
+          <w:sz w:val="28"/>
+          <w:szCs w:val="24"/>
+        </w:rPr>
+        <w:t>You double or halve the area of light cast by the flame, change its color, or both. The change lasts for 1 hour.</w:t>
+      </w:r>
+    </w:p>
+    <w:p>
+      <w:pPr>
+        <w:pStyle w:val="ListParagraph"/>
+        <w:numPr>
+          <w:ilvl w:val="1"/>
+          <w:numId w:val="3"/>
+        </w:numPr>
+        <w:rPr>
+          <w:sz w:val="28"/>
+          <w:szCs w:val="24"/>
+        </w:rPr>
+      </w:pPr>
+      <w:r>
+        <w:rPr>
+          <w:sz w:val="28"/>
+          <w:szCs w:val="24"/>
+        </w:rPr>
+        <w:t>You cause simple shapes</w:t>
+      </w:r>
+      <w:r>
+        <w:rPr>
+          <w:sz w:val="28"/>
+          <w:szCs w:val="24"/>
+        </w:rPr>
+        <w:t xml:space="preserve"> – such as</w:t>
+      </w:r>
+      <w:r>
+        <w:rPr>
+          <w:sz w:val="28"/>
+          <w:szCs w:val="24"/>
+        </w:rPr>
+        <w:t xml:space="preserve"> creature</w:t>
+      </w:r>
+      <w:r>
+        <w:rPr>
+          <w:sz w:val="28"/>
+          <w:szCs w:val="24"/>
+        </w:rPr>
+        <w:t>s</w:t>
+      </w:r>
+      <w:r>
+        <w:rPr>
+          <w:sz w:val="28"/>
+          <w:szCs w:val="24"/>
+        </w:rPr>
+        <w:t xml:space="preserve"> </w:t>
+      </w:r>
+      <w:r>
+        <w:rPr>
+          <w:sz w:val="28"/>
+          <w:szCs w:val="24"/>
+        </w:rPr>
+        <w:t xml:space="preserve">or objects – </w:t>
+      </w:r>
+      <w:r>
+        <w:rPr>
+          <w:sz w:val="28"/>
+          <w:szCs w:val="24"/>
+        </w:rPr>
+        <w:t>to appear within the flames and animate as you like. The shapes last for 1 hour.</w:t>
+      </w:r>
+    </w:p>
+    <w:p>
+      <w:pPr>
+        <w:pStyle w:val="ListParagraph"/>
+        <w:numPr>
+          <w:ilvl w:val="1"/>
+          <w:numId w:val="3"/>
+        </w:numPr>
+        <w:rPr>
+          <w:sz w:val="28"/>
+          <w:szCs w:val="24"/>
+        </w:rPr>
+      </w:pPr>
+      <w:r>
+        <w:rPr>
+          <w:sz w:val="28"/>
+          <w:szCs w:val="24"/>
+        </w:rPr>
+        <w:t xml:space="preserve">If you cast this spell multiple times, you can have up to three effects active at a time, and you can dismiss </w:t>
+      </w:r>
+      <w:r>
+        <w:rPr>
+          <w:sz w:val="28"/>
+          <w:szCs w:val="24"/>
+        </w:rPr>
+        <w:t>one or more effects</w:t>
+      </w:r>
+      <w:r>
+        <w:rPr>
+          <w:sz w:val="28"/>
+          <w:szCs w:val="24"/>
+        </w:rPr>
+        <w:t xml:space="preserve"> as an action.</w:t>
+      </w:r>
+    </w:p>
+    <w:p>
+      <w:pPr>
+        <w:pStyle w:val="ListParagraph"/>
+        <w:numPr>
+          <w:ilvl w:val="0"/>
+          <w:numId w:val="3"/>
+        </w:numPr>
+        <w:rPr>
+          <w:sz w:val="28"/>
+          <w:szCs w:val="24"/>
+        </w:rPr>
+      </w:pPr>
+      <w:r>
+        <w:rPr>
+          <w:b/>
+          <w:bCs/>
+          <w:sz w:val="28"/>
+          <w:szCs w:val="24"/>
+        </w:rPr>
+        <w:t>Create Bonfire</w:t>
+      </w:r>
+      <w:r>
+        <w:rPr>
+          <w:sz w:val="28"/>
+          <w:szCs w:val="24"/>
+        </w:rPr>
+        <w:t xml:space="preserve">: Cantrip, 1-minute duration (concentration). You create a bonfire </w:t>
+      </w:r>
+      <w:r>
+        <w:rPr>
+          <w:sz w:val="28"/>
+          <w:szCs w:val="24"/>
+        </w:rPr>
+        <w:t>on ground that you can see within</w:t>
+      </w:r>
+      <w:r>
+        <w:rPr>
+          <w:sz w:val="28"/>
+          <w:szCs w:val="24"/>
+        </w:rPr>
+        <w:t xml:space="preserve"> 60 feet, igniting flammable objects in its area. </w:t>
+      </w:r>
+      <w:r>
+        <w:rPr>
+          <w:sz w:val="28"/>
+          <w:szCs w:val="24"/>
+        </w:rPr>
+        <w:t xml:space="preserve">Until the spell ends, the magic bonfire fills a 5-foot cube. Any creature in the bonfire’s space </w:t>
+      </w:r>
+      <w:r>
+        <w:rPr>
+          <w:sz w:val="28"/>
+          <w:szCs w:val="24"/>
+        </w:rPr>
+        <w:t xml:space="preserve">or that enters it later </w:t>
+      </w:r>
+      <w:r>
+        <w:rPr>
+          <w:sz w:val="28"/>
+          <w:szCs w:val="24"/>
+        </w:rPr>
+        <w:t>take</w:t>
+      </w:r>
+      <w:r>
+        <w:rPr>
+          <w:sz w:val="28"/>
+          <w:szCs w:val="24"/>
+        </w:rPr>
+        <w:t>s</w:t>
+      </w:r>
+      <w:r>
+        <w:rPr>
+          <w:sz w:val="28"/>
+          <w:szCs w:val="24"/>
+        </w:rPr>
+        <w:t xml:space="preserve"> 1d8 fire </w:t>
+      </w:r>
+      <w:r>
+        <w:rPr>
+          <w:sz w:val="28"/>
+          <w:szCs w:val="24"/>
+        </w:rPr>
+        <w:lastRenderedPageBreak/>
+        <w:t>damage. The spell’s damage increases by 1d8 when you reach 5th level (2d8), 11th level (3d8), and 17th level (4d8).</w:t>
+      </w:r>
+    </w:p>
+    <w:p>
+      <w:pPr>
+        <w:pStyle w:val="ListParagraph"/>
+        <w:numPr>
+          <w:ilvl w:val="0"/>
+          <w:numId w:val="3"/>
+        </w:numPr>
+        <w:rPr>
+          <w:sz w:val="28"/>
+          <w:szCs w:val="24"/>
+        </w:rPr>
+      </w:pPr>
+      <w:r>
+        <w:rPr>
+          <w:b/>
+          <w:bCs/>
+          <w:sz w:val="28"/>
+          <w:szCs w:val="24"/>
+        </w:rPr>
+        <w:t>Dancing Lights</w:t>
+      </w:r>
+      <w:r>
+        <w:rPr>
+          <w:sz w:val="28"/>
+          <w:szCs w:val="24"/>
+        </w:rPr>
+        <w:t>:</w:t>
+      </w:r>
+      <w:r>
+        <w:rPr>
+          <w:sz w:val="28"/>
+          <w:szCs w:val="24"/>
+        </w:rPr>
+        <w:t xml:space="preserve"> </w:t>
+      </w:r>
+      <w:r>
+        <w:rPr>
+          <w:sz w:val="28"/>
+          <w:szCs w:val="24"/>
+        </w:rPr>
+        <w:t xml:space="preserve">Cantrip, 1-minute duration (concentration). </w:t>
+      </w:r>
+      <w:r>
+        <w:rPr>
+          <w:sz w:val="28"/>
+          <w:szCs w:val="24"/>
+        </w:rPr>
+        <w:t xml:space="preserve">You </w:t>
+      </w:r>
+      <w:r>
+        <w:rPr>
+          <w:sz w:val="28"/>
+          <w:szCs w:val="24"/>
+        </w:rPr>
+        <w:t xml:space="preserve">create up to four torch-sized lights within </w:t>
+      </w:r>
+      <w:r>
+        <w:rPr>
+          <w:sz w:val="28"/>
+          <w:szCs w:val="24"/>
+        </w:rPr>
+        <w:t>120 feet</w:t>
+      </w:r>
+      <w:r>
+        <w:rPr>
+          <w:sz w:val="28"/>
+          <w:szCs w:val="24"/>
+        </w:rPr>
+        <w:t xml:space="preserve"> that </w:t>
+      </w:r>
+      <w:r>
+        <w:rPr>
+          <w:sz w:val="28"/>
+          <w:szCs w:val="24"/>
+        </w:rPr>
+        <w:t>hover in the air for the duration</w:t>
+      </w:r>
+      <w:r>
+        <w:rPr>
+          <w:sz w:val="28"/>
+          <w:szCs w:val="24"/>
+        </w:rPr>
+        <w:t xml:space="preserve"> that each shed dim light in a 10-foot radius</w:t>
+      </w:r>
+      <w:r>
+        <w:rPr>
+          <w:sz w:val="28"/>
+          <w:szCs w:val="24"/>
+        </w:rPr>
+        <w:t>. You can also combine the four lights into one glowing vaguely humanoid form of Medium size</w:t>
+      </w:r>
+      <w:r>
+        <w:rPr>
+          <w:sz w:val="28"/>
+          <w:szCs w:val="24"/>
+        </w:rPr>
+        <w:t xml:space="preserve"> which sheds dim light in a 40-foot radius.</w:t>
+      </w:r>
+    </w:p>
+    <w:p>
+      <w:pPr>
+        <w:pStyle w:val="ListParagraph"/>
+        <w:numPr>
+          <w:ilvl w:val="1"/>
+          <w:numId w:val="3"/>
+        </w:numPr>
+        <w:rPr>
+          <w:sz w:val="28"/>
+          <w:szCs w:val="24"/>
+        </w:rPr>
+      </w:pPr>
+      <w:r>
+        <w:rPr>
+          <w:sz w:val="28"/>
+          <w:szCs w:val="24"/>
+        </w:rPr>
+        <w:t>As a free action you</w:t>
+      </w:r>
+      <w:r>
+        <w:rPr>
+          <w:sz w:val="28"/>
+          <w:szCs w:val="24"/>
+        </w:rPr>
+        <w:t xml:space="preserve"> can </w:t>
+      </w:r>
+      <w:r>
+        <w:rPr>
+          <w:sz w:val="28"/>
+          <w:szCs w:val="24"/>
+        </w:rPr>
+        <w:t>some or all lights to a new point within range.</w:t>
+      </w:r>
+    </w:p>
+    <w:p>
+      <w:pPr>
+        <w:pStyle w:val="ListParagraph"/>
+        <w:numPr>
+          <w:ilvl w:val="0"/>
+          <w:numId w:val="3"/>
+        </w:numPr>
+        <w:rPr>
+          <w:sz w:val="28"/>
+          <w:szCs w:val="24"/>
+        </w:rPr>
+      </w:pPr>
+      <w:r>
+        <w:rPr>
+          <w:b/>
+          <w:bCs/>
+          <w:sz w:val="28"/>
+          <w:szCs w:val="24"/>
+        </w:rPr>
+        <w:t>Eldritch Blast</w:t>
+      </w:r>
+      <w:r>
+        <w:rPr>
+          <w:sz w:val="28"/>
+          <w:szCs w:val="24"/>
+        </w:rPr>
+        <w:t xml:space="preserve">: Cantrip. </w:t>
+      </w:r>
+      <w:r>
+        <w:rPr>
+          <w:sz w:val="28"/>
+          <w:szCs w:val="24"/>
+        </w:rPr>
+        <w:t xml:space="preserve">A beam of crackling energy streaks toward a creature within </w:t>
+      </w:r>
+      <w:r>
+        <w:rPr>
+          <w:sz w:val="28"/>
+          <w:szCs w:val="24"/>
+        </w:rPr>
+        <w:t>120 feet, dealing 1d10 force damage to them.</w:t>
+      </w:r>
+      <w:r>
+        <w:t xml:space="preserve"> </w:t>
+      </w:r>
+      <w:r>
+        <w:rPr>
+          <w:sz w:val="28"/>
+          <w:szCs w:val="24"/>
+        </w:rPr>
+        <w:t>The spell creates more than one beam when you reach higher levels: two beams at 5th level, three beams at 11th level, and four beams at 17th level. You can direct the beams at the same target or at different ones.</w:t>
+      </w:r>
+    </w:p>
+    <w:p>
+      <w:pPr>
+        <w:pStyle w:val="ListParagraph"/>
+        <w:numPr>
+          <w:ilvl w:val="0"/>
+          <w:numId w:val="3"/>
+        </w:numPr>
+        <w:rPr>
+          <w:sz w:val="28"/>
+          <w:szCs w:val="24"/>
+        </w:rPr>
+      </w:pPr>
+      <w:r>
+        <w:rPr>
+          <w:b/>
+          <w:bCs/>
+          <w:sz w:val="28"/>
+          <w:szCs w:val="24"/>
+        </w:rPr>
+        <w:t>Druidcraft</w:t>
+      </w:r>
+      <w:r>
+        <w:rPr>
+          <w:sz w:val="28"/>
+          <w:szCs w:val="24"/>
+        </w:rPr>
+        <w:t xml:space="preserve">: Cantrip, 1-minute duration (concentration). </w:t>
+      </w:r>
+      <w:r>
+        <w:rPr>
+          <w:sz w:val="28"/>
+          <w:szCs w:val="24"/>
+        </w:rPr>
+        <w:t xml:space="preserve">Whispering to the spirits of nature, you create one of the following effects within </w:t>
+      </w:r>
+      <w:r>
+        <w:rPr>
+          <w:sz w:val="28"/>
+          <w:szCs w:val="24"/>
+        </w:rPr>
+        <w:t>30 feet</w:t>
+      </w:r>
+      <w:r>
+        <w:rPr>
+          <w:sz w:val="28"/>
+          <w:szCs w:val="24"/>
+        </w:rPr>
+        <w:t>:</w:t>
+      </w:r>
+    </w:p>
+    <w:p>
+      <w:pPr>
+        <w:pStyle w:val="ListParagraph"/>
+        <w:numPr>
+          <w:ilvl w:val="1"/>
+          <w:numId w:val="3"/>
+        </w:numPr>
+        <w:rPr>
+          <w:sz w:val="28"/>
+          <w:szCs w:val="24"/>
+        </w:rPr>
+      </w:pPr>
+      <w:r>
+        <w:rPr>
+          <w:sz w:val="28"/>
+          <w:szCs w:val="24"/>
+        </w:rPr>
+        <w:t xml:space="preserve">You create a tiny, </w:t>
+      </w:r>
+      <w:r>
+        <w:rPr>
+          <w:sz w:val="28"/>
+          <w:szCs w:val="24"/>
+        </w:rPr>
+        <w:t>fleeting</w:t>
+      </w:r>
+      <w:r>
+        <w:rPr>
+          <w:sz w:val="28"/>
+          <w:szCs w:val="24"/>
+        </w:rPr>
+        <w:t xml:space="preserve"> sensory effect that predicts what the weather will be at your location for the next 24 hours.</w:t>
+      </w:r>
+    </w:p>
+    <w:p>
+      <w:pPr>
+        <w:pStyle w:val="ListParagraph"/>
+        <w:numPr>
+          <w:ilvl w:val="1"/>
+          <w:numId w:val="3"/>
+        </w:numPr>
+        <w:rPr>
+          <w:sz w:val="28"/>
+          <w:szCs w:val="24"/>
+        </w:rPr>
+      </w:pPr>
+      <w:r>
+        <w:rPr>
+          <w:sz w:val="28"/>
+          <w:szCs w:val="24"/>
+        </w:rPr>
+        <w:t xml:space="preserve">You instantly make a </w:t>
+      </w:r>
+      <w:r>
+        <w:rPr>
+          <w:sz w:val="28"/>
+          <w:szCs w:val="24"/>
+        </w:rPr>
+        <w:t>plant bloom.</w:t>
+      </w:r>
+    </w:p>
+    <w:p>
+      <w:pPr>
+        <w:pStyle w:val="ListParagraph"/>
+        <w:numPr>
+          <w:ilvl w:val="1"/>
+          <w:numId w:val="3"/>
+        </w:numPr>
+        <w:rPr>
+          <w:sz w:val="28"/>
+          <w:szCs w:val="24"/>
+        </w:rPr>
+      </w:pPr>
+      <w:r>
+        <w:rPr>
+          <w:sz w:val="28"/>
+          <w:szCs w:val="24"/>
+        </w:rPr>
+        <w:t xml:space="preserve">You create an instantaneous, harmless sensory effect, such as falling leaves, a puff of wind, the sound of a small animal, or the faint odor of skunk. The effect </w:t>
+      </w:r>
+      <w:r>
+        <w:rPr>
+          <w:sz w:val="28"/>
+          <w:szCs w:val="24"/>
+        </w:rPr>
+        <w:t>fills</w:t>
+      </w:r>
+      <w:r>
+        <w:rPr>
+          <w:sz w:val="28"/>
+          <w:szCs w:val="24"/>
+        </w:rPr>
+        <w:t xml:space="preserve"> a 5-foot cube.</w:t>
+      </w:r>
+    </w:p>
+    <w:p>
+      <w:pPr>
+        <w:pStyle w:val="ListParagraph"/>
+        <w:numPr>
+          <w:ilvl w:val="1"/>
+          <w:numId w:val="3"/>
+        </w:numPr>
+        <w:rPr>
+          <w:sz w:val="28"/>
+          <w:szCs w:val="24"/>
+        </w:rPr>
+      </w:pPr>
+      <w:r>
+        <w:rPr>
+          <w:sz w:val="28"/>
+          <w:szCs w:val="24"/>
+        </w:rPr>
+        <w:t>You instantly light or snuff out a candle, a torch, or a small campfire.</w:t>
+      </w:r>
+    </w:p>
+    <w:p>
+      <w:pPr>
+        <w:pStyle w:val="ListParagraph"/>
+        <w:numPr>
+          <w:ilvl w:val="0"/>
+          <w:numId w:val="3"/>
+        </w:numPr>
+        <w:rPr>
+          <w:sz w:val="28"/>
+          <w:szCs w:val="24"/>
+        </w:rPr>
+      </w:pPr>
+      <w:r>
+        <w:rPr>
+          <w:b/>
+          <w:bCs/>
+          <w:sz w:val="28"/>
+          <w:szCs w:val="24"/>
+        </w:rPr>
+        <w:t>Fire Bolt</w:t>
+      </w:r>
+      <w:r>
+        <w:rPr>
+          <w:sz w:val="28"/>
+          <w:szCs w:val="24"/>
+        </w:rPr>
+        <w:t>: Cantrip.</w:t>
+      </w:r>
+      <w:r>
+        <w:rPr>
+          <w:sz w:val="28"/>
+          <w:szCs w:val="24"/>
+        </w:rPr>
+        <w:t xml:space="preserve"> </w:t>
+      </w:r>
+      <w:r>
+        <w:rPr>
+          <w:sz w:val="28"/>
+          <w:szCs w:val="24"/>
+        </w:rPr>
+        <w:t xml:space="preserve">You hurl a </w:t>
+      </w:r>
+      <w:r>
+        <w:rPr>
+          <w:sz w:val="28"/>
+          <w:szCs w:val="24"/>
+        </w:rPr>
+        <w:t>blast</w:t>
+      </w:r>
+      <w:r>
+        <w:rPr>
+          <w:sz w:val="28"/>
+          <w:szCs w:val="24"/>
+        </w:rPr>
+        <w:t xml:space="preserve"> of fire at a creature or object within </w:t>
+      </w:r>
+      <w:r>
+        <w:rPr>
+          <w:sz w:val="28"/>
+          <w:szCs w:val="24"/>
+        </w:rPr>
+        <w:t>120 feet</w:t>
+      </w:r>
+      <w:r>
+        <w:rPr>
+          <w:sz w:val="28"/>
+          <w:szCs w:val="24"/>
+        </w:rPr>
+        <w:t xml:space="preserve">. </w:t>
+      </w:r>
+      <w:r>
+        <w:rPr>
+          <w:sz w:val="28"/>
+          <w:szCs w:val="24"/>
+        </w:rPr>
+        <w:t>T</w:t>
+      </w:r>
+      <w:r>
+        <w:rPr>
+          <w:sz w:val="28"/>
+          <w:szCs w:val="24"/>
+        </w:rPr>
+        <w:t>he target takes 1d10 fire damage</w:t>
+      </w:r>
+      <w:r>
+        <w:rPr>
+          <w:sz w:val="28"/>
+          <w:szCs w:val="24"/>
+        </w:rPr>
+        <w:t>, igniting it if it is a</w:t>
+      </w:r>
+      <w:r>
+        <w:rPr>
+          <w:sz w:val="28"/>
+          <w:szCs w:val="24"/>
+        </w:rPr>
+        <w:t xml:space="preserve"> flammable object</w:t>
+      </w:r>
+      <w:r>
+        <w:rPr>
+          <w:sz w:val="28"/>
+          <w:szCs w:val="24"/>
+        </w:rPr>
+        <w:t xml:space="preserve">. </w:t>
+      </w:r>
+      <w:r>
+        <w:rPr>
+          <w:sz w:val="28"/>
+          <w:szCs w:val="24"/>
+        </w:rPr>
+        <w:t>This spell's damage increases by 1d10 when you reach 5th level (2d10), 11th level (3d10), and 17th level (4d10).</w:t>
+      </w:r>
+    </w:p>
+    <w:p>
+      <w:pPr>
+        <w:pStyle w:val="ListParagraph"/>
+        <w:numPr>
+          <w:ilvl w:val="0"/>
+          <w:numId w:val="3"/>
+        </w:numPr>
+        <w:rPr>
+          <w:sz w:val="28"/>
+          <w:szCs w:val="24"/>
+        </w:rPr>
+      </w:pPr>
+      <w:r>
+        <w:rPr>
+          <w:b/>
+          <w:bCs/>
+          <w:sz w:val="28"/>
+          <w:szCs w:val="24"/>
+        </w:rPr>
+        <w:t>Friends</w:t>
+      </w:r>
+      <w:r>
+        <w:rPr>
+          <w:sz w:val="28"/>
+          <w:szCs w:val="24"/>
+        </w:rPr>
+        <w:t>:</w:t>
+      </w:r>
+      <w:r>
+        <w:rPr>
+          <w:sz w:val="28"/>
+          <w:szCs w:val="24"/>
+        </w:rPr>
+        <w:t xml:space="preserve"> Cantrip, 1-minute duration (concentration). </w:t>
+      </w:r>
+      <w:r>
+        <w:rPr>
+          <w:sz w:val="28"/>
+          <w:szCs w:val="24"/>
+        </w:rPr>
+        <w:t>For the duration, you have advantage on all Charisma checks directed at one creature of your choice that isn’t hostile toward you. When the spell ends, the creature</w:t>
+      </w:r>
+      <w:r>
+        <w:rPr>
+          <w:sz w:val="28"/>
+          <w:szCs w:val="24"/>
+        </w:rPr>
+        <w:t xml:space="preserve"> feels foggy and lightheaded for a few moments.</w:t>
+      </w:r>
+    </w:p>
+    <w:p>
+      <w:pPr>
+        <w:pStyle w:val="ListParagraph"/>
+        <w:numPr>
+          <w:ilvl w:val="0"/>
+          <w:numId w:val="3"/>
+        </w:numPr>
+        <w:rPr>
+          <w:sz w:val="28"/>
+          <w:szCs w:val="24"/>
+        </w:rPr>
+      </w:pPr>
+      <w:r>
+        <w:rPr>
+          <w:b/>
+          <w:bCs/>
+          <w:sz w:val="28"/>
+          <w:szCs w:val="24"/>
+        </w:rPr>
+        <w:t>Frostbite</w:t>
+      </w:r>
+      <w:r>
+        <w:rPr>
+          <w:sz w:val="28"/>
+          <w:szCs w:val="24"/>
+        </w:rPr>
+        <w:t xml:space="preserve">: Cantrip. </w:t>
+      </w:r>
+      <w:r>
+        <w:rPr>
+          <w:sz w:val="28"/>
+          <w:szCs w:val="24"/>
+        </w:rPr>
+        <w:t xml:space="preserve">You cause numbing frost to form on one creature that you can see within </w:t>
+      </w:r>
+      <w:r>
+        <w:rPr>
+          <w:sz w:val="28"/>
+          <w:szCs w:val="24"/>
+        </w:rPr>
+        <w:t>60 feet</w:t>
+      </w:r>
+      <w:r>
+        <w:rPr>
+          <w:sz w:val="28"/>
+          <w:szCs w:val="24"/>
+        </w:rPr>
+        <w:t xml:space="preserve">. </w:t>
+      </w:r>
+      <w:r>
+        <w:rPr>
+          <w:sz w:val="28"/>
+          <w:szCs w:val="24"/>
+        </w:rPr>
+        <w:t>T</w:t>
+      </w:r>
+      <w:r>
+        <w:rPr>
+          <w:sz w:val="28"/>
+          <w:szCs w:val="24"/>
+        </w:rPr>
+        <w:t>he target takes 1d6 cold damage, and it has disadvantage on the next weapon attack roll it makes before the end of its next turn.</w:t>
+      </w:r>
+      <w:r>
+        <w:rPr>
+          <w:sz w:val="28"/>
+          <w:szCs w:val="24"/>
+        </w:rPr>
+        <w:t xml:space="preserve"> </w:t>
+      </w:r>
+      <w:bookmarkStart w:id="1" w:name="_Hlk125199725"/>
+      <w:r>
+        <w:rPr>
+          <w:sz w:val="28"/>
+          <w:szCs w:val="24"/>
+        </w:rPr>
+        <w:t>The spell’s damage increases by 1d6 when you reach 5th level (2d6), 11th level (3d6), and 17th level (4d6).</w:t>
+      </w:r>
+      <w:bookmarkEnd w:id="1"/>
+    </w:p>
+    <w:p>
+      <w:pPr>
+        <w:pStyle w:val="ListParagraph"/>
+        <w:numPr>
+          <w:ilvl w:val="0"/>
+          <w:numId w:val="3"/>
+        </w:numPr>
+        <w:rPr>
+          <w:sz w:val="28"/>
+          <w:szCs w:val="24"/>
+        </w:rPr>
+      </w:pPr>
+      <w:r>
+        <w:rPr>
+          <w:b/>
+          <w:bCs/>
+          <w:sz w:val="28"/>
+          <w:szCs w:val="24"/>
+        </w:rPr>
+        <w:lastRenderedPageBreak/>
+        <w:t>Guidance</w:t>
+      </w:r>
+      <w:r>
+        <w:rPr>
+          <w:sz w:val="28"/>
+          <w:szCs w:val="24"/>
+        </w:rPr>
+        <w:t>:</w:t>
+      </w:r>
+      <w:r>
+        <w:rPr>
+          <w:sz w:val="28"/>
+          <w:szCs w:val="24"/>
+        </w:rPr>
+        <w:t xml:space="preserve"> Cantrip, 1-minute duration (concentration). </w:t>
+      </w:r>
+      <w:r>
+        <w:rPr>
+          <w:sz w:val="28"/>
+          <w:szCs w:val="24"/>
+        </w:rPr>
+        <w:t xml:space="preserve">You touch one willing creature. Once before the spell ends, the target can </w:t>
+      </w:r>
+      <w:r>
+        <w:rPr>
+          <w:sz w:val="28"/>
+          <w:szCs w:val="24"/>
+        </w:rPr>
+        <w:t xml:space="preserve">add 1d4 to any roll </w:t>
+      </w:r>
+      <w:r>
+        <w:rPr>
+          <w:sz w:val="28"/>
+          <w:szCs w:val="24"/>
+        </w:rPr>
+        <w:t xml:space="preserve">of its choice. It can </w:t>
+      </w:r>
+      <w:r>
+        <w:rPr>
+          <w:sz w:val="28"/>
+          <w:szCs w:val="24"/>
+        </w:rPr>
+        <w:t>add the d4</w:t>
+      </w:r>
+      <w:r>
+        <w:rPr>
+          <w:sz w:val="28"/>
+          <w:szCs w:val="24"/>
+        </w:rPr>
+        <w:t xml:space="preserve"> the die before or after making </w:t>
+      </w:r>
+      <w:r>
+        <w:rPr>
+          <w:sz w:val="28"/>
+          <w:szCs w:val="24"/>
+        </w:rPr>
+        <w:t>roll</w:t>
+      </w:r>
+      <w:r>
+        <w:rPr>
+          <w:sz w:val="28"/>
+          <w:szCs w:val="24"/>
+        </w:rPr>
+        <w:t>. The spell then ends.</w:t>
+      </w:r>
+    </w:p>
+    <w:p>
+      <w:pPr>
+        <w:pStyle w:val="ListParagraph"/>
+        <w:numPr>
+          <w:ilvl w:val="0"/>
+          <w:numId w:val="3"/>
+        </w:numPr>
+        <w:rPr>
+          <w:sz w:val="28"/>
+          <w:szCs w:val="24"/>
+        </w:rPr>
+      </w:pPr>
+      <w:r>
+        <w:rPr>
+          <w:b/>
+          <w:bCs/>
+          <w:sz w:val="28"/>
+          <w:szCs w:val="24"/>
+        </w:rPr>
+        <w:t>Gust</w:t>
+      </w:r>
+      <w:r>
+        <w:rPr>
+          <w:sz w:val="28"/>
+          <w:szCs w:val="24"/>
+        </w:rPr>
+        <w:t>:</w:t>
+      </w:r>
+      <w:r>
+        <w:rPr>
+          <w:sz w:val="28"/>
+          <w:szCs w:val="24"/>
+        </w:rPr>
+        <w:t xml:space="preserve"> Cantrip. </w:t>
+      </w:r>
+      <w:r>
+        <w:rPr>
+          <w:sz w:val="28"/>
+          <w:szCs w:val="24"/>
+        </w:rPr>
+        <w:t>You seize the air and compel it to create one of the following effects at a point you can see within</w:t>
+      </w:r>
+      <w:r>
+        <w:rPr>
+          <w:sz w:val="28"/>
+          <w:szCs w:val="24"/>
+        </w:rPr>
+        <w:t xml:space="preserve"> 30 feet:</w:t>
+      </w:r>
+    </w:p>
+    <w:p>
+      <w:pPr>
+        <w:pStyle w:val="ListParagraph"/>
+        <w:numPr>
+          <w:ilvl w:val="1"/>
+          <w:numId w:val="3"/>
+        </w:numPr>
+        <w:rPr>
+          <w:sz w:val="28"/>
+          <w:szCs w:val="24"/>
+        </w:rPr>
+      </w:pPr>
+      <w:r>
+        <w:rPr>
+          <w:sz w:val="28"/>
+          <w:szCs w:val="24"/>
+        </w:rPr>
+        <w:t>You move a Medium or smaller creature 5 feet.</w:t>
+      </w:r>
+    </w:p>
+    <w:p>
+      <w:pPr>
+        <w:pStyle w:val="ListParagraph"/>
+        <w:numPr>
+          <w:ilvl w:val="1"/>
+          <w:numId w:val="3"/>
+        </w:numPr>
+        <w:rPr>
+          <w:sz w:val="28"/>
+          <w:szCs w:val="24"/>
+        </w:rPr>
+      </w:pPr>
+      <w:r>
+        <w:rPr>
+          <w:sz w:val="28"/>
+          <w:szCs w:val="24"/>
+        </w:rPr>
+        <w:t>You move unsecured object 10 feet.</w:t>
+      </w:r>
+    </w:p>
+    <w:p>
+      <w:pPr>
+        <w:pStyle w:val="ListParagraph"/>
+        <w:numPr>
+          <w:ilvl w:val="1"/>
+          <w:numId w:val="3"/>
+        </w:numPr>
+        <w:rPr>
+          <w:sz w:val="28"/>
+          <w:szCs w:val="24"/>
+        </w:rPr>
+      </w:pPr>
+      <w:r>
+        <w:rPr>
+          <w:sz w:val="28"/>
+          <w:szCs w:val="24"/>
+        </w:rPr>
+        <w:t xml:space="preserve">You create a harmless </w:t>
+      </w:r>
+      <w:r>
+        <w:rPr>
+          <w:sz w:val="28"/>
+          <w:szCs w:val="24"/>
+        </w:rPr>
+        <w:t>effect</w:t>
+      </w:r>
+      <w:r>
+        <w:rPr>
+          <w:sz w:val="28"/>
+          <w:szCs w:val="24"/>
+        </w:rPr>
+        <w:t xml:space="preserve">, such as </w:t>
+      </w:r>
+      <w:r>
+        <w:rPr>
+          <w:sz w:val="28"/>
+          <w:szCs w:val="24"/>
+        </w:rPr>
+        <w:t>rustling leaves</w:t>
+      </w:r>
+      <w:r>
+        <w:rPr>
+          <w:sz w:val="28"/>
+          <w:szCs w:val="24"/>
+        </w:rPr>
+        <w:t>, slam</w:t>
+      </w:r>
+      <w:r>
+        <w:rPr>
+          <w:sz w:val="28"/>
+          <w:szCs w:val="24"/>
+        </w:rPr>
+        <w:t>ming</w:t>
+      </w:r>
+      <w:r>
+        <w:rPr>
+          <w:sz w:val="28"/>
+          <w:szCs w:val="24"/>
+        </w:rPr>
+        <w:t xml:space="preserve"> shutters shut, </w:t>
+      </w:r>
+      <w:r>
+        <w:rPr>
+          <w:sz w:val="28"/>
+          <w:szCs w:val="24"/>
+        </w:rPr>
+        <w:t>or rippling your clothing with a breeze</w:t>
+      </w:r>
+      <w:r>
+        <w:rPr>
+          <w:sz w:val="28"/>
+          <w:szCs w:val="24"/>
+        </w:rPr>
+        <w:t>.</w:t>
+      </w:r>
+    </w:p>
+    <w:p>
+      <w:pPr>
+        <w:pStyle w:val="ListParagraph"/>
+        <w:numPr>
+          <w:ilvl w:val="0"/>
+          <w:numId w:val="3"/>
+        </w:numPr>
+        <w:rPr>
+          <w:sz w:val="28"/>
+          <w:szCs w:val="24"/>
+        </w:rPr>
+      </w:pPr>
+      <w:r>
+        <w:rPr>
+          <w:b/>
+          <w:bCs/>
+          <w:sz w:val="28"/>
+          <w:szCs w:val="24"/>
+        </w:rPr>
+        <w:t>Infestation</w:t>
+      </w:r>
+      <w:r>
+        <w:rPr>
+          <w:sz w:val="28"/>
+          <w:szCs w:val="24"/>
+        </w:rPr>
+        <w:t xml:space="preserve">: Cantrip. </w:t>
+      </w:r>
+      <w:r>
+        <w:rPr>
+          <w:sz w:val="28"/>
+          <w:szCs w:val="24"/>
+        </w:rPr>
+        <w:t>You cause a cloud of mites, fleas, and other parasites to appear momentarily on one creature you can see within</w:t>
+      </w:r>
+      <w:r>
+        <w:rPr>
+          <w:sz w:val="28"/>
+          <w:szCs w:val="24"/>
+        </w:rPr>
+        <w:t xml:space="preserve"> 30 feet.</w:t>
+      </w:r>
+      <w:r>
+        <w:t xml:space="preserve"> </w:t>
+      </w:r>
+      <w:r>
+        <w:rPr>
+          <w:sz w:val="28"/>
+          <w:szCs w:val="24"/>
+        </w:rPr>
+        <w:t xml:space="preserve">The target takes 1d6 poison damage and moves 5 feet in a random direction if it can move. Roll a d4 for the direction: 1, north; 2, south; 3, east; or 4, west. </w:t>
+      </w:r>
+      <w:r>
+        <w:rPr>
+          <w:sz w:val="28"/>
+          <w:szCs w:val="24"/>
+        </w:rPr>
+        <w:t>I</w:t>
+      </w:r>
+      <w:r>
+        <w:rPr>
+          <w:sz w:val="28"/>
+          <w:szCs w:val="24"/>
+        </w:rPr>
+        <w:t>f the direction rolled is blocked, the target doesn’t move.</w:t>
+      </w:r>
+      <w:r>
+        <w:rPr>
+          <w:sz w:val="28"/>
+          <w:szCs w:val="24"/>
+        </w:rPr>
+        <w:t xml:space="preserve"> </w:t>
+      </w:r>
+      <w:r>
+        <w:rPr>
+          <w:sz w:val="28"/>
+          <w:szCs w:val="24"/>
+        </w:rPr>
+        <w:t>The spell’s damage increases by 1d6 when you reach 5th level (2d6), 11th level (3d6), and 17th level (4d6).</w:t>
+      </w:r>
+    </w:p>
+    <w:p>
+      <w:pPr>
+        <w:pStyle w:val="ListParagraph"/>
+        <w:numPr>
+          <w:ilvl w:val="0"/>
+          <w:numId w:val="3"/>
+        </w:numPr>
+        <w:rPr>
+          <w:sz w:val="28"/>
+          <w:szCs w:val="24"/>
+        </w:rPr>
+      </w:pPr>
+      <w:r>
+        <w:rPr>
+          <w:b/>
+          <w:bCs/>
+          <w:sz w:val="28"/>
+          <w:szCs w:val="24"/>
+        </w:rPr>
+        <w:t>Light</w:t>
+      </w:r>
+      <w:r>
+        <w:rPr>
+          <w:sz w:val="28"/>
+          <w:szCs w:val="24"/>
+        </w:rPr>
+        <w:t xml:space="preserve">: Cantrip, 1-hour duration. </w:t>
+      </w:r>
+      <w:r>
+        <w:rPr>
+          <w:sz w:val="28"/>
+          <w:szCs w:val="24"/>
+        </w:rPr>
+        <w:t xml:space="preserve">You touch </w:t>
+      </w:r>
+      <w:r>
+        <w:rPr>
+          <w:sz w:val="28"/>
+          <w:szCs w:val="24"/>
+        </w:rPr>
+        <w:t>a Large or smaller creature or object</w:t>
+      </w:r>
+      <w:r>
+        <w:rPr>
+          <w:sz w:val="28"/>
+          <w:szCs w:val="24"/>
+        </w:rPr>
+        <w:t xml:space="preserve">. Until the spell ends, the </w:t>
+      </w:r>
+      <w:r>
+        <w:rPr>
+          <w:sz w:val="28"/>
+          <w:szCs w:val="24"/>
+        </w:rPr>
+        <w:t>target</w:t>
+      </w:r>
+      <w:r>
+        <w:rPr>
+          <w:sz w:val="28"/>
+          <w:szCs w:val="24"/>
+        </w:rPr>
+        <w:t xml:space="preserve"> sheds bright light in a 20-foot radius and dim light for an additional 20 feet. The light can be colored as you like. Completely covering the object with something opaque blocks the light. The spell ends if you cast it again or dismiss it as an action.</w:t>
+      </w:r>
+    </w:p>
+    <w:p>
+      <w:pPr>
+        <w:pStyle w:val="ListParagraph"/>
+        <w:numPr>
+          <w:ilvl w:val="0"/>
+          <w:numId w:val="3"/>
+        </w:numPr>
+        <w:rPr>
+          <w:sz w:val="28"/>
+          <w:szCs w:val="24"/>
+        </w:rPr>
+      </w:pPr>
+      <w:r>
+        <w:rPr>
+          <w:b/>
+          <w:bCs/>
+          <w:sz w:val="28"/>
+          <w:szCs w:val="24"/>
+        </w:rPr>
+        <w:t>Lightning Lure</w:t>
+      </w:r>
+      <w:r>
+        <w:rPr>
+          <w:sz w:val="28"/>
+          <w:szCs w:val="24"/>
+        </w:rPr>
+        <w:t>:</w:t>
+      </w:r>
+      <w:r>
+        <w:rPr>
+          <w:sz w:val="28"/>
+          <w:szCs w:val="24"/>
+        </w:rPr>
+        <w:t xml:space="preserve"> Cantrip. </w:t>
+      </w:r>
+      <w:r>
+        <w:rPr>
+          <w:sz w:val="28"/>
+          <w:szCs w:val="24"/>
+        </w:rPr>
+        <w:t>You create a lash of lightning energy that strikes at one creature of your choice that you can see within 15 feet of you. The target</w:t>
+      </w:r>
+      <w:r>
+        <w:rPr>
+          <w:sz w:val="28"/>
+          <w:szCs w:val="24"/>
+        </w:rPr>
+        <w:t xml:space="preserve"> takes 1d8 lightning damage and</w:t>
+      </w:r>
+      <w:r>
+        <w:rPr>
+          <w:sz w:val="28"/>
+          <w:szCs w:val="24"/>
+        </w:rPr>
+        <w:t xml:space="preserve"> must succeed on a Strength saving throw or be pulled up to 10 feet in a straight line toward you</w:t>
+      </w:r>
+      <w:r>
+        <w:rPr>
+          <w:sz w:val="28"/>
+          <w:szCs w:val="24"/>
+        </w:rPr>
+        <w:t>.</w:t>
+      </w:r>
+      <w:r>
+        <w:t xml:space="preserve"> </w:t>
+      </w:r>
+      <w:r>
+        <w:rPr>
+          <w:sz w:val="28"/>
+          <w:szCs w:val="24"/>
+        </w:rPr>
+        <w:t>This spell’s damage increases by 1d8 when you reach 5th level (2d8), 11th level (3d8), and 17th level (4d8).</w:t>
+      </w:r>
+    </w:p>
+    <w:p>
+      <w:pPr>
+        <w:pStyle w:val="ListParagraph"/>
+        <w:numPr>
+          <w:ilvl w:val="0"/>
+          <w:numId w:val="3"/>
+        </w:numPr>
+        <w:rPr>
+          <w:sz w:val="28"/>
+          <w:szCs w:val="24"/>
+        </w:rPr>
+      </w:pPr>
+      <w:r>
+        <w:rPr>
+          <w:b/>
+          <w:bCs/>
+          <w:sz w:val="28"/>
+          <w:szCs w:val="24"/>
+        </w:rPr>
+        <w:t>Mage Hand</w:t>
+      </w:r>
+      <w:r>
+        <w:rPr>
+          <w:sz w:val="28"/>
+          <w:szCs w:val="24"/>
+        </w:rPr>
+        <w:t xml:space="preserve">: Cantrip, 1-minute duration. </w:t>
+      </w:r>
+      <w:r>
+        <w:rPr>
+          <w:sz w:val="28"/>
+          <w:szCs w:val="24"/>
+        </w:rPr>
+        <w:t>A spectral, floating hand appears at a point you choose within</w:t>
+      </w:r>
+      <w:r>
+        <w:rPr>
+          <w:sz w:val="28"/>
+          <w:szCs w:val="24"/>
+        </w:rPr>
+        <w:t xml:space="preserve"> 30 feet; vanishing if it exceeds this distance.</w:t>
+      </w:r>
+      <w:r>
+        <w:t xml:space="preserve"> </w:t>
+      </w:r>
+      <w:r>
+        <w:rPr>
+          <w:sz w:val="28"/>
+          <w:szCs w:val="24"/>
+        </w:rPr>
+        <w:t>The hand lasts for the duration</w:t>
+      </w:r>
+      <w:r>
+        <w:rPr>
+          <w:sz w:val="28"/>
+          <w:szCs w:val="24"/>
+        </w:rPr>
+        <w:t xml:space="preserve">, </w:t>
+      </w:r>
+      <w:r>
+        <w:rPr>
+          <w:sz w:val="28"/>
+          <w:szCs w:val="24"/>
+        </w:rPr>
+        <w:t>until you dismiss it</w:t>
+      </w:r>
+      <w:r>
+        <w:rPr>
+          <w:sz w:val="28"/>
+          <w:szCs w:val="24"/>
+        </w:rPr>
+        <w:t>, or you cast the spell again</w:t>
+      </w:r>
+      <w:r>
+        <w:rPr>
+          <w:sz w:val="28"/>
+          <w:szCs w:val="24"/>
+        </w:rPr>
+        <w:t>. You can use your action to control the hand</w:t>
+      </w:r>
+      <w:r>
+        <w:rPr>
+          <w:sz w:val="28"/>
+          <w:szCs w:val="24"/>
+        </w:rPr>
+        <w:t xml:space="preserve"> </w:t>
+      </w:r>
+      <w:r>
+        <w:rPr>
+          <w:sz w:val="28"/>
+          <w:szCs w:val="24"/>
+        </w:rPr>
+        <w:t xml:space="preserve">to </w:t>
+      </w:r>
+      <w:r>
+        <w:rPr>
+          <w:sz w:val="28"/>
+          <w:szCs w:val="24"/>
+        </w:rPr>
+        <w:t xml:space="preserve">perform any act a normal hand could. </w:t>
+      </w:r>
+    </w:p>
+    <w:p>
+      <w:pPr>
+        <w:pStyle w:val="ListParagraph"/>
+        <w:numPr>
+          <w:ilvl w:val="1"/>
+          <w:numId w:val="3"/>
+        </w:numPr>
+        <w:rPr>
+          <w:sz w:val="28"/>
+          <w:szCs w:val="24"/>
+        </w:rPr>
+      </w:pPr>
+      <w:r>
+        <w:rPr>
+          <w:sz w:val="28"/>
+          <w:szCs w:val="24"/>
+        </w:rPr>
+        <w:t>The hand can't</w:t>
+      </w:r>
+      <w:r>
+        <w:rPr>
+          <w:sz w:val="28"/>
+          <w:szCs w:val="24"/>
+        </w:rPr>
+        <w:t xml:space="preserve"> </w:t>
+      </w:r>
+      <w:r>
+        <w:rPr>
+          <w:sz w:val="28"/>
+          <w:szCs w:val="24"/>
+        </w:rPr>
+        <w:t>activate magic items or carry more than 10 pounds.</w:t>
+      </w:r>
+    </w:p>
+    <w:p>
+      <w:pPr>
+        <w:pStyle w:val="ListParagraph"/>
+        <w:numPr>
+          <w:ilvl w:val="0"/>
+          <w:numId w:val="3"/>
+        </w:numPr>
+        <w:rPr>
+          <w:sz w:val="28"/>
+          <w:szCs w:val="24"/>
+        </w:rPr>
+      </w:pPr>
+      <w:r>
+        <w:rPr>
+          <w:b/>
+          <w:bCs/>
+          <w:sz w:val="28"/>
+          <w:szCs w:val="24"/>
+        </w:rPr>
+        <w:t>Magic Stones</w:t>
+      </w:r>
+      <w:r>
+        <w:rPr>
+          <w:sz w:val="28"/>
+          <w:szCs w:val="24"/>
+        </w:rPr>
+        <w:t xml:space="preserve">: Cantrip, 8-hour duration. </w:t>
+      </w:r>
+      <w:r>
+        <w:rPr>
+          <w:sz w:val="28"/>
+          <w:szCs w:val="24"/>
+        </w:rPr>
+        <w:t>You touch one to three pebbles and imbue them with magic</w:t>
+      </w:r>
+      <w:r>
+        <w:rPr>
+          <w:sz w:val="28"/>
+          <w:szCs w:val="24"/>
+        </w:rPr>
+        <w:t>, causing them to orbit you</w:t>
+      </w:r>
+      <w:r>
+        <w:rPr>
+          <w:sz w:val="28"/>
+          <w:szCs w:val="24"/>
+        </w:rPr>
+        <w:t>.</w:t>
+      </w:r>
+      <w:r>
+        <w:rPr>
+          <w:sz w:val="28"/>
+          <w:szCs w:val="24"/>
+        </w:rPr>
+        <w:t xml:space="preserve"> As an action you can </w:t>
+      </w:r>
+      <w:r>
+        <w:rPr>
+          <w:sz w:val="28"/>
+          <w:szCs w:val="24"/>
+        </w:rPr>
+        <w:lastRenderedPageBreak/>
+        <w:t>hurl one of the stones at a target within 60 feet, dealing 1d6 bludgeoning damage</w:t>
+      </w:r>
+      <w:r>
+        <w:rPr>
+          <w:sz w:val="28"/>
+          <w:szCs w:val="24"/>
+        </w:rPr>
+        <w:t xml:space="preserve"> and ending the magic on that stone</w:t>
+      </w:r>
+      <w:r>
+        <w:rPr>
+          <w:sz w:val="28"/>
+          <w:szCs w:val="24"/>
+        </w:rPr>
+        <w:t>.</w:t>
+      </w:r>
+      <w:r>
+        <w:rPr>
+          <w:sz w:val="28"/>
+          <w:szCs w:val="24"/>
+        </w:rPr>
+        <w:t xml:space="preserve"> </w:t>
+      </w:r>
+      <w:r>
+        <w:rPr>
+          <w:sz w:val="28"/>
+          <w:szCs w:val="24"/>
+        </w:rPr>
+        <w:t>This spell’s damage increases by 1d</w:t>
+      </w:r>
+      <w:r>
+        <w:rPr>
+          <w:sz w:val="28"/>
+          <w:szCs w:val="24"/>
+        </w:rPr>
+        <w:t>6</w:t>
+      </w:r>
+      <w:r>
+        <w:rPr>
+          <w:sz w:val="28"/>
+          <w:szCs w:val="24"/>
+        </w:rPr>
+        <w:t xml:space="preserve"> when you reach 11th level (</w:t>
+      </w:r>
+      <w:r>
+        <w:rPr>
+          <w:sz w:val="28"/>
+          <w:szCs w:val="24"/>
+        </w:rPr>
+        <w:t>2</w:t>
+      </w:r>
+      <w:r>
+        <w:rPr>
+          <w:sz w:val="28"/>
+          <w:szCs w:val="24"/>
+        </w:rPr>
+        <w:t>d</w:t>
+      </w:r>
+      <w:r>
+        <w:rPr>
+          <w:sz w:val="28"/>
+          <w:szCs w:val="24"/>
+        </w:rPr>
+        <w:t>6</w:t>
+      </w:r>
+      <w:r>
+        <w:rPr>
+          <w:sz w:val="28"/>
+          <w:szCs w:val="24"/>
+        </w:rPr>
+        <w:t>), and 17th level (</w:t>
+      </w:r>
+      <w:r>
+        <w:rPr>
+          <w:sz w:val="28"/>
+          <w:szCs w:val="24"/>
+        </w:rPr>
+        <w:t>3</w:t>
+      </w:r>
+      <w:r>
+        <w:rPr>
+          <w:sz w:val="28"/>
+          <w:szCs w:val="24"/>
+        </w:rPr>
+        <w:t>d</w:t>
+      </w:r>
+      <w:r>
+        <w:rPr>
+          <w:sz w:val="28"/>
+          <w:szCs w:val="24"/>
+        </w:rPr>
+        <w:t>6</w:t>
+      </w:r>
+      <w:r>
+        <w:rPr>
+          <w:sz w:val="28"/>
+          <w:szCs w:val="24"/>
+        </w:rPr>
+        <w:t>).</w:t>
+      </w:r>
+    </w:p>
+    <w:p>
+      <w:pPr>
+        <w:pStyle w:val="ListParagraph"/>
+        <w:numPr>
+          <w:ilvl w:val="0"/>
+          <w:numId w:val="3"/>
+        </w:numPr>
+        <w:rPr>
+          <w:sz w:val="28"/>
+          <w:szCs w:val="24"/>
+        </w:rPr>
+      </w:pPr>
+      <w:r>
+        <w:rPr>
+          <w:b/>
+          <w:bCs/>
+          <w:sz w:val="28"/>
+          <w:szCs w:val="24"/>
+        </w:rPr>
+        <w:t>Message</w:t>
+      </w:r>
+      <w:r>
+        <w:rPr>
+          <w:sz w:val="28"/>
+          <w:szCs w:val="24"/>
+        </w:rPr>
+        <w:t>:</w:t>
+      </w:r>
+      <w:r>
+        <w:rPr>
+          <w:sz w:val="28"/>
+          <w:szCs w:val="24"/>
+        </w:rPr>
+        <w:t xml:space="preserve"> Cantrip. </w:t>
+      </w:r>
+      <w:r>
+        <w:rPr>
+          <w:sz w:val="28"/>
+          <w:szCs w:val="24"/>
+        </w:rPr>
+        <w:t xml:space="preserve">You point your finger toward a creature within </w:t>
+      </w:r>
+      <w:r>
+        <w:rPr>
+          <w:sz w:val="28"/>
+          <w:szCs w:val="24"/>
+        </w:rPr>
+        <w:t>120 feet</w:t>
+      </w:r>
+      <w:r>
+        <w:rPr>
+          <w:sz w:val="28"/>
+          <w:szCs w:val="24"/>
+        </w:rPr>
+        <w:t xml:space="preserve"> and whisper a message.</w:t>
+      </w:r>
+      <w:r>
+        <w:t xml:space="preserve"> </w:t>
+      </w:r>
+      <w:r>
+        <w:rPr>
+          <w:sz w:val="28"/>
+          <w:szCs w:val="24"/>
+        </w:rPr>
+        <w:t>The target (and only the target) hears the message and can reply in a whisper that only you can hear.</w:t>
+      </w:r>
+      <w:r>
+        <w:t xml:space="preserve"> </w:t>
+      </w:r>
+      <w:r>
+        <w:rPr>
+          <w:sz w:val="28"/>
+          <w:szCs w:val="24"/>
+        </w:rPr>
+        <w:t xml:space="preserve">You can cast this spell through </w:t>
+      </w:r>
+      <w:r>
+        <w:rPr>
+          <w:sz w:val="28"/>
+          <w:szCs w:val="24"/>
+        </w:rPr>
+        <w:t>nonmagical</w:t>
+      </w:r>
+      <w:r>
+        <w:rPr>
+          <w:sz w:val="28"/>
+          <w:szCs w:val="24"/>
+        </w:rPr>
+        <w:t xml:space="preserve"> objects </w:t>
+      </w:r>
+      <w:r>
+        <w:rPr>
+          <w:sz w:val="28"/>
+          <w:szCs w:val="24"/>
+        </w:rPr>
+        <w:t xml:space="preserve">and barriers </w:t>
+      </w:r>
+      <w:r>
+        <w:rPr>
+          <w:sz w:val="28"/>
+          <w:szCs w:val="24"/>
+        </w:rPr>
+        <w:t>if you are familiar with the target and know it is beyond the barrier.</w:t>
+      </w:r>
+    </w:p>
+    <w:p>
+      <w:pPr>
+        <w:pStyle w:val="ListParagraph"/>
+        <w:numPr>
+          <w:ilvl w:val="0"/>
+          <w:numId w:val="3"/>
+        </w:numPr>
+        <w:rPr>
+          <w:sz w:val="28"/>
+          <w:szCs w:val="24"/>
+        </w:rPr>
+      </w:pPr>
+      <w:r>
+        <w:rPr>
+          <w:b/>
+          <w:bCs/>
+          <w:sz w:val="28"/>
+          <w:szCs w:val="24"/>
+        </w:rPr>
+        <w:t>Mind Sliver</w:t>
+      </w:r>
+      <w:r>
+        <w:rPr>
+          <w:sz w:val="28"/>
+          <w:szCs w:val="24"/>
+        </w:rPr>
+        <w:t>:</w:t>
+      </w:r>
+      <w:r>
+        <w:rPr>
+          <w:sz w:val="28"/>
+          <w:szCs w:val="24"/>
+        </w:rPr>
+        <w:t xml:space="preserve"> Cantrip. </w:t>
+      </w:r>
+      <w:r>
+        <w:rPr>
+          <w:sz w:val="28"/>
+          <w:szCs w:val="24"/>
+        </w:rPr>
+        <w:t xml:space="preserve">You drive a disorienting spike of psychic energy into the mind of one creature you can see within </w:t>
+      </w:r>
+      <w:r>
+        <w:rPr>
+          <w:sz w:val="28"/>
+          <w:szCs w:val="24"/>
+        </w:rPr>
+        <w:t xml:space="preserve">60 feet. The target takes </w:t>
+      </w:r>
+      <w:r>
+        <w:rPr>
+          <w:sz w:val="28"/>
+          <w:szCs w:val="24"/>
+        </w:rPr>
+        <w:t>1d6 psychic damage and subtract</w:t>
+      </w:r>
+      <w:r>
+        <w:rPr>
+          <w:sz w:val="28"/>
+          <w:szCs w:val="24"/>
+        </w:rPr>
+        <w:t>s</w:t>
+      </w:r>
+      <w:r>
+        <w:rPr>
+          <w:sz w:val="28"/>
+          <w:szCs w:val="24"/>
+        </w:rPr>
+        <w:t xml:space="preserve"> 1d4 from the next </w:t>
+      </w:r>
+      <w:r>
+        <w:rPr>
+          <w:sz w:val="28"/>
+          <w:szCs w:val="24"/>
+        </w:rPr>
+        <w:t>roll</w:t>
+      </w:r>
+      <w:r>
+        <w:rPr>
+          <w:sz w:val="28"/>
+          <w:szCs w:val="24"/>
+        </w:rPr>
+        <w:t xml:space="preserve"> it makes before the end of your next turn.</w:t>
+      </w:r>
+      <w:r>
+        <w:t xml:space="preserve"> </w:t>
+      </w:r>
+      <w:r>
+        <w:rPr>
+          <w:sz w:val="28"/>
+          <w:szCs w:val="24"/>
+        </w:rPr>
+        <w:t>This spell’s damage increases by 1d6 when you reach certain levels: 5th level (2d6), 11th level (3d6), and 17th level (4d6).</w:t>
+      </w:r>
+    </w:p>
+    <w:p>
+      <w:pPr>
+        <w:pStyle w:val="ListParagraph"/>
+        <w:numPr>
+          <w:ilvl w:val="0"/>
+          <w:numId w:val="3"/>
+        </w:numPr>
+        <w:rPr>
+          <w:sz w:val="28"/>
+          <w:szCs w:val="24"/>
+        </w:rPr>
+      </w:pPr>
+      <w:r>
+        <w:rPr>
+          <w:b/>
+          <w:bCs/>
+          <w:sz w:val="28"/>
+          <w:szCs w:val="24"/>
+        </w:rPr>
+        <w:t>Minor Illusion</w:t>
+      </w:r>
+      <w:r>
+        <w:rPr>
+          <w:sz w:val="28"/>
+          <w:szCs w:val="24"/>
+        </w:rPr>
+        <w:t>:</w:t>
+      </w:r>
+      <w:r>
+        <w:rPr>
+          <w:sz w:val="28"/>
+          <w:szCs w:val="24"/>
+        </w:rPr>
+        <w:t xml:space="preserve"> Cantrip, 1-minute duration.</w:t>
+      </w:r>
+      <w:r>
+        <w:t xml:space="preserve"> </w:t>
+      </w:r>
+      <w:r>
+        <w:rPr>
+          <w:sz w:val="28"/>
+          <w:szCs w:val="24"/>
+        </w:rPr>
+        <w:t>You create a sound or an image of an object within range that lasts for the duration. The illusion also ends if you dismiss it as an action or cast this spell again.</w:t>
+      </w:r>
+    </w:p>
+    <w:p>
+      <w:pPr>
+        <w:pStyle w:val="ListParagraph"/>
+        <w:numPr>
+          <w:ilvl w:val="1"/>
+          <w:numId w:val="3"/>
+        </w:numPr>
+        <w:rPr>
+          <w:sz w:val="28"/>
+          <w:szCs w:val="24"/>
+        </w:rPr>
+      </w:pPr>
+      <w:r>
+        <w:rPr>
+          <w:sz w:val="28"/>
+          <w:szCs w:val="24"/>
+        </w:rPr>
+        <w:t xml:space="preserve">A sound </w:t>
+      </w:r>
+      <w:r>
+        <w:rPr>
+          <w:sz w:val="28"/>
+          <w:szCs w:val="24"/>
+        </w:rPr>
+        <w:t>can range from a whisper to a scream</w:t>
+      </w:r>
+      <w:r>
+        <w:rPr>
+          <w:sz w:val="28"/>
+          <w:szCs w:val="24"/>
+        </w:rPr>
+        <w:t xml:space="preserve"> and can be a voice.</w:t>
+      </w:r>
+    </w:p>
+    <w:p>
+      <w:pPr>
+        <w:pStyle w:val="ListParagraph"/>
+        <w:numPr>
+          <w:ilvl w:val="1"/>
+          <w:numId w:val="3"/>
+        </w:numPr>
+        <w:rPr>
+          <w:sz w:val="28"/>
+          <w:szCs w:val="24"/>
+        </w:rPr>
+      </w:pPr>
+      <w:r>
+        <w:rPr>
+          <w:sz w:val="28"/>
+          <w:szCs w:val="24"/>
+        </w:rPr>
+        <w:t>An object can’t be larger than a 5-foot cube.</w:t>
+      </w:r>
+    </w:p>
+    <w:p>
+      <w:pPr>
+        <w:pStyle w:val="ListParagraph"/>
+        <w:numPr>
+          <w:ilvl w:val="1"/>
+          <w:numId w:val="3"/>
+        </w:numPr>
+        <w:rPr>
+          <w:sz w:val="28"/>
+          <w:szCs w:val="24"/>
+        </w:rPr>
+      </w:pPr>
+      <w:r>
+        <w:rPr>
+          <w:sz w:val="28"/>
+          <w:szCs w:val="24"/>
+        </w:rPr>
+        <w:t>A creature trying to guess if the illusion is real must succeed an INT roll, the DC for which is 10 + the level you cast the spell at.</w:t>
+      </w:r>
+    </w:p>
+    <w:p>
+      <w:pPr>
+        <w:pStyle w:val="ListParagraph"/>
+        <w:numPr>
+          <w:ilvl w:val="0"/>
+          <w:numId w:val="3"/>
+        </w:numPr>
+        <w:rPr>
+          <w:sz w:val="28"/>
+          <w:szCs w:val="24"/>
+        </w:rPr>
+      </w:pPr>
+      <w:r>
+        <w:rPr>
+          <w:b/>
+          <w:bCs/>
+          <w:sz w:val="28"/>
+          <w:szCs w:val="24"/>
+        </w:rPr>
+        <w:t>Mold Earth</w:t>
+      </w:r>
+      <w:r>
+        <w:rPr>
+          <w:sz w:val="28"/>
+          <w:szCs w:val="24"/>
+        </w:rPr>
+        <w:t xml:space="preserve">: Cantrip. </w:t>
+      </w:r>
+      <w:r>
+        <w:rPr>
+          <w:sz w:val="28"/>
+          <w:szCs w:val="24"/>
+        </w:rPr>
+        <w:t xml:space="preserve">You choose a </w:t>
+      </w:r>
+      <w:r>
+        <w:rPr>
+          <w:sz w:val="28"/>
+          <w:szCs w:val="24"/>
+        </w:rPr>
+        <w:t>5-foot cube</w:t>
+      </w:r>
+      <w:r>
+        <w:rPr>
+          <w:sz w:val="28"/>
+          <w:szCs w:val="24"/>
+        </w:rPr>
+        <w:t xml:space="preserve"> of dirt or stone that you can see within </w:t>
+      </w:r>
+      <w:r>
+        <w:rPr>
+          <w:sz w:val="28"/>
+          <w:szCs w:val="24"/>
+        </w:rPr>
+        <w:t>30 feet</w:t>
+      </w:r>
+      <w:r>
+        <w:rPr>
+          <w:sz w:val="28"/>
+          <w:szCs w:val="24"/>
+        </w:rPr>
+        <w:t>. You manipulate it in one of the following ways:</w:t>
+      </w:r>
+    </w:p>
+    <w:p>
+      <w:pPr>
+        <w:pStyle w:val="ListParagraph"/>
+        <w:numPr>
+          <w:ilvl w:val="1"/>
+          <w:numId w:val="3"/>
+        </w:numPr>
+        <w:rPr>
+          <w:sz w:val="28"/>
+          <w:szCs w:val="24"/>
+        </w:rPr>
+      </w:pPr>
+      <w:r>
+        <w:rPr>
+          <w:sz w:val="28"/>
+          <w:szCs w:val="24"/>
+        </w:rPr>
+        <w:t>If you target an area of loose earth, you excavate it, move it along the ground, and deposit it up to 5 feet away.</w:t>
+      </w:r>
+    </w:p>
+    <w:p>
+      <w:pPr>
+        <w:pStyle w:val="ListParagraph"/>
+        <w:numPr>
+          <w:ilvl w:val="1"/>
+          <w:numId w:val="3"/>
+        </w:numPr>
+        <w:rPr>
+          <w:sz w:val="28"/>
+          <w:szCs w:val="24"/>
+        </w:rPr>
+      </w:pPr>
+      <w:r>
+        <w:rPr>
+          <w:sz w:val="28"/>
+          <w:szCs w:val="24"/>
+        </w:rPr>
+        <w:t>You cause shapes</w:t>
+      </w:r>
+      <w:r>
+        <w:rPr>
+          <w:sz w:val="28"/>
+          <w:szCs w:val="24"/>
+        </w:rPr>
+        <w:t xml:space="preserve"> and/or </w:t>
+      </w:r>
+      <w:r>
+        <w:rPr>
+          <w:sz w:val="28"/>
+          <w:szCs w:val="24"/>
+        </w:rPr>
+        <w:t>colors to appear on the dirt or stone, spelling out words, creating images, or shaping patterns. The changes last for 1 hour.</w:t>
+      </w:r>
+    </w:p>
+    <w:p>
+      <w:pPr>
+        <w:pStyle w:val="ListParagraph"/>
+        <w:numPr>
+          <w:ilvl w:val="1"/>
+          <w:numId w:val="3"/>
+        </w:numPr>
+        <w:rPr>
+          <w:sz w:val="28"/>
+          <w:szCs w:val="24"/>
+        </w:rPr>
+      </w:pPr>
+      <w:r>
+        <w:rPr>
+          <w:sz w:val="28"/>
+          <w:szCs w:val="24"/>
+        </w:rPr>
+        <w:t>If the dirt or stone you target is on the ground, you cause it to become difficult terrain. Alternatively, you can cause the ground to become normal terrain if it is already difficult terrain. This change lasts for 1 hour.</w:t>
+      </w:r>
+    </w:p>
+    <w:p>
+      <w:pPr>
+        <w:pStyle w:val="ListParagraph"/>
+        <w:numPr>
+          <w:ilvl w:val="0"/>
+          <w:numId w:val="3"/>
+        </w:numPr>
+        <w:rPr>
+          <w:sz w:val="28"/>
+          <w:szCs w:val="24"/>
+        </w:rPr>
+      </w:pPr>
+      <w:r>
+        <w:rPr>
+          <w:b/>
+          <w:bCs/>
+          <w:sz w:val="28"/>
+          <w:szCs w:val="24"/>
+        </w:rPr>
+        <w:t>Poison Spray</w:t>
+      </w:r>
+      <w:r>
+        <w:rPr>
+          <w:sz w:val="28"/>
+          <w:szCs w:val="24"/>
+        </w:rPr>
+        <w:t xml:space="preserve">: Cantrip. </w:t>
+      </w:r>
+      <w:r>
+        <w:rPr>
+          <w:sz w:val="28"/>
+          <w:szCs w:val="24"/>
+        </w:rPr>
+        <w:t xml:space="preserve">You extend your hand toward a creature you can see within </w:t>
+      </w:r>
+      <w:r>
+        <w:rPr>
+          <w:sz w:val="28"/>
+          <w:szCs w:val="24"/>
+        </w:rPr>
+        <w:t>10 feet</w:t>
+      </w:r>
+      <w:r>
+        <w:rPr>
+          <w:sz w:val="28"/>
+          <w:szCs w:val="24"/>
+        </w:rPr>
+        <w:t xml:space="preserve"> and project a puff of noxious gas from your palm. The creature take</w:t>
+      </w:r>
+      <w:r>
+        <w:rPr>
+          <w:sz w:val="28"/>
+          <w:szCs w:val="24"/>
+        </w:rPr>
+        <w:t>s</w:t>
+      </w:r>
+      <w:r>
+        <w:rPr>
+          <w:sz w:val="28"/>
+          <w:szCs w:val="24"/>
+        </w:rPr>
+        <w:t xml:space="preserve"> 1d12 poison damage.</w:t>
+      </w:r>
+      <w:r>
+        <w:t xml:space="preserve"> </w:t>
+      </w:r>
+      <w:r>
+        <w:rPr>
+          <w:sz w:val="28"/>
+          <w:szCs w:val="24"/>
+        </w:rPr>
+        <w:t>This spell's damage increases by 1d12 when you reach 5th level (2d12), 11th level (3d12), and 17th level (4d12).</w:t>
+      </w:r>
+    </w:p>
+    <w:p>
+      <w:pPr>
+        <w:pStyle w:val="ListParagraph"/>
+        <w:numPr>
+          <w:ilvl w:val="0"/>
+          <w:numId w:val="3"/>
+        </w:numPr>
+        <w:rPr>
+          <w:sz w:val="28"/>
+          <w:szCs w:val="24"/>
+        </w:rPr>
+      </w:pPr>
+      <w:r>
+        <w:rPr>
+          <w:b/>
+          <w:bCs/>
+          <w:sz w:val="28"/>
+          <w:szCs w:val="24"/>
+        </w:rPr>
+        <w:lastRenderedPageBreak/>
+        <w:t>Prestidigitation</w:t>
+      </w:r>
+      <w:r>
+        <w:rPr>
+          <w:sz w:val="28"/>
+          <w:szCs w:val="24"/>
+        </w:rPr>
+        <w:t>:</w:t>
+      </w:r>
+      <w:r>
+        <w:rPr>
+          <w:sz w:val="28"/>
+          <w:szCs w:val="24"/>
+        </w:rPr>
+        <w:t xml:space="preserve"> Cantrip, 1-hour duration.</w:t>
+      </w:r>
+      <w:r>
+        <w:t xml:space="preserve"> </w:t>
+      </w:r>
+      <w:r>
+        <w:rPr>
+          <w:sz w:val="28"/>
+          <w:szCs w:val="24"/>
+        </w:rPr>
+        <w:t xml:space="preserve">his spell is a minor magical trick that novice spellcasters use for practice. You create one of the following magical effects within </w:t>
+      </w:r>
+      <w:r>
+        <w:rPr>
+          <w:sz w:val="28"/>
+          <w:szCs w:val="24"/>
+        </w:rPr>
+        <w:t>10 feet</w:t>
+      </w:r>
+      <w:r>
+        <w:rPr>
+          <w:sz w:val="28"/>
+          <w:szCs w:val="24"/>
+        </w:rPr>
+        <w:t>:</w:t>
+      </w:r>
+    </w:p>
+    <w:p>
+      <w:pPr>
+        <w:pStyle w:val="ListParagraph"/>
+        <w:numPr>
+          <w:ilvl w:val="1"/>
+          <w:numId w:val="3"/>
+        </w:numPr>
+        <w:rPr>
+          <w:sz w:val="28"/>
+          <w:szCs w:val="24"/>
+        </w:rPr>
+      </w:pPr>
+      <w:r>
+        <w:rPr>
+          <w:sz w:val="28"/>
+          <w:szCs w:val="24"/>
+        </w:rPr>
+        <w:t>You create a harmless sensory effect, such as a shower of sparks, a puff of wind, faint musical notes, or an odd odor.</w:t>
+      </w:r>
+    </w:p>
+    <w:p>
+      <w:pPr>
+        <w:pStyle w:val="ListParagraph"/>
+        <w:numPr>
+          <w:ilvl w:val="1"/>
+          <w:numId w:val="3"/>
+        </w:numPr>
+        <w:rPr>
+          <w:sz w:val="28"/>
+          <w:szCs w:val="24"/>
+        </w:rPr>
+      </w:pPr>
+      <w:r>
+        <w:rPr>
+          <w:sz w:val="28"/>
+          <w:szCs w:val="24"/>
+        </w:rPr>
+        <w:t>You light or snuff out a candle, a torch, or a small campfire.</w:t>
+      </w:r>
+    </w:p>
+    <w:p>
+      <w:pPr>
+        <w:pStyle w:val="ListParagraph"/>
+        <w:numPr>
+          <w:ilvl w:val="1"/>
+          <w:numId w:val="3"/>
+        </w:numPr>
+        <w:rPr>
+          <w:sz w:val="28"/>
+          <w:szCs w:val="24"/>
+        </w:rPr>
+      </w:pPr>
+      <w:r>
+        <w:rPr>
+          <w:sz w:val="28"/>
+          <w:szCs w:val="24"/>
+        </w:rPr>
+        <w:t>You clean or soil an object no larger than 1 cubic foot.</w:t>
+      </w:r>
+    </w:p>
+    <w:p>
+      <w:pPr>
+        <w:pStyle w:val="ListParagraph"/>
+        <w:numPr>
+          <w:ilvl w:val="1"/>
+          <w:numId w:val="3"/>
+        </w:numPr>
+        <w:rPr>
+          <w:sz w:val="28"/>
+          <w:szCs w:val="24"/>
+        </w:rPr>
+      </w:pPr>
+      <w:r>
+        <w:rPr>
+          <w:sz w:val="28"/>
+          <w:szCs w:val="24"/>
+        </w:rPr>
+        <w:t>You chill, warm, or flavor up to 1 cubic foot of nonliving material</w:t>
+      </w:r>
+      <w:r>
+        <w:rPr>
+          <w:sz w:val="28"/>
+          <w:szCs w:val="24"/>
+        </w:rPr>
+        <w:t>.</w:t>
+      </w:r>
+    </w:p>
+    <w:p>
+      <w:pPr>
+        <w:pStyle w:val="ListParagraph"/>
+        <w:numPr>
+          <w:ilvl w:val="1"/>
+          <w:numId w:val="3"/>
+        </w:numPr>
+        <w:rPr>
+          <w:sz w:val="28"/>
+          <w:szCs w:val="24"/>
+        </w:rPr>
+      </w:pPr>
+      <w:r>
+        <w:rPr>
+          <w:sz w:val="28"/>
+          <w:szCs w:val="24"/>
+        </w:rPr>
+        <w:t>You make a color, a small mark, or a symbol appear on an object or a surface</w:t>
+      </w:r>
+      <w:r>
+        <w:rPr>
+          <w:sz w:val="28"/>
+          <w:szCs w:val="24"/>
+        </w:rPr>
+        <w:t>.</w:t>
+      </w:r>
+    </w:p>
+    <w:p>
+      <w:pPr>
+        <w:pStyle w:val="ListParagraph"/>
+        <w:numPr>
+          <w:ilvl w:val="1"/>
+          <w:numId w:val="3"/>
+        </w:numPr>
+        <w:rPr>
+          <w:sz w:val="28"/>
+          <w:szCs w:val="24"/>
+        </w:rPr>
+      </w:pPr>
+      <w:r>
+        <w:rPr>
+          <w:sz w:val="28"/>
+          <w:szCs w:val="24"/>
+        </w:rPr>
+        <w:t>You create a nonmagical trinket or an illusory image that can fit in your hand and that lasts until the end of your next turn.</w:t>
+      </w:r>
+    </w:p>
+    <w:p>
+      <w:pPr>
+        <w:pStyle w:val="ListParagraph"/>
+        <w:numPr>
+          <w:ilvl w:val="1"/>
+          <w:numId w:val="3"/>
+        </w:numPr>
+        <w:rPr>
+          <w:sz w:val="28"/>
+          <w:szCs w:val="24"/>
+        </w:rPr>
+      </w:pPr>
+      <w:r>
+        <w:rPr>
+          <w:sz w:val="28"/>
+          <w:szCs w:val="24"/>
+        </w:rPr>
+        <w:t xml:space="preserve">If you cast this spell multiple times, you can have up to three of its </w:t>
+      </w:r>
+      <w:r>
+        <w:rPr>
+          <w:sz w:val="28"/>
+          <w:szCs w:val="24"/>
+        </w:rPr>
+        <w:t>effects</w:t>
+      </w:r>
+      <w:r>
+        <w:rPr>
+          <w:sz w:val="28"/>
+          <w:szCs w:val="24"/>
+        </w:rPr>
+        <w:t xml:space="preserve">, and you can dismiss </w:t>
+      </w:r>
+      <w:r>
+        <w:rPr>
+          <w:sz w:val="28"/>
+          <w:szCs w:val="24"/>
+        </w:rPr>
+        <w:t>one or more</w:t>
+      </w:r>
+      <w:r>
+        <w:rPr>
+          <w:sz w:val="28"/>
+          <w:szCs w:val="24"/>
+        </w:rPr>
+        <w:t xml:space="preserve"> effect</w:t>
+      </w:r>
+      <w:r>
+        <w:rPr>
+          <w:sz w:val="28"/>
+          <w:szCs w:val="24"/>
+        </w:rPr>
+        <w:t>s</w:t>
+      </w:r>
+      <w:r>
+        <w:rPr>
+          <w:sz w:val="28"/>
+          <w:szCs w:val="24"/>
+        </w:rPr>
+        <w:t xml:space="preserve"> as an action.</w:t>
+      </w:r>
+    </w:p>
+    <w:p>
+      <w:pPr>
+        <w:pStyle w:val="ListParagraph"/>
+        <w:numPr>
+          <w:ilvl w:val="0"/>
+          <w:numId w:val="3"/>
+        </w:numPr>
+        <w:rPr>
+          <w:sz w:val="28"/>
+          <w:szCs w:val="24"/>
+        </w:rPr>
+      </w:pPr>
+      <w:r>
+        <w:rPr>
+          <w:b/>
+          <w:sz w:val="28"/>
+          <w:szCs w:val="24"/>
+        </w:rPr>
+        <w:t>Primal Savagery</w:t>
+      </w:r>
+      <w:r>
+        <w:rPr>
+          <w:sz w:val="28"/>
+          <w:szCs w:val="24"/>
+        </w:rPr>
+        <w:t xml:space="preserve">: Cantrip. </w:t>
+      </w:r>
+      <w:r>
+        <w:rPr>
+          <w:sz w:val="28"/>
+          <w:szCs w:val="24"/>
+        </w:rPr>
+        <w:t>You channel primal magic to cause your teeth or fingernails to sharpen, ready to deliver a corrosive attack</w:t>
+      </w:r>
+      <w:r>
+        <w:rPr>
+          <w:sz w:val="28"/>
+          <w:szCs w:val="24"/>
+        </w:rPr>
+        <w:t xml:space="preserve"> against a creature in 5 feet; the t</w:t>
+      </w:r>
+      <w:r>
+        <w:rPr>
+          <w:sz w:val="28"/>
+          <w:szCs w:val="24"/>
+        </w:rPr>
+        <w:t>arget takes 1d10 acid damage. After you make the attack, your teeth or fingernails return to normal.</w:t>
+      </w:r>
+      <w:r>
+        <w:t xml:space="preserve"> </w:t>
+      </w:r>
+      <w:r>
+        <w:rPr>
+          <w:sz w:val="28"/>
+          <w:szCs w:val="24"/>
+        </w:rPr>
+        <w:t>The spell’s damage increases by 1d10 when you reach 5th level (2d10), 11th level (3d10), and 17th level (4d10).</w:t>
+      </w:r>
+    </w:p>
+    <w:p>
+      <w:pPr>
+        <w:pStyle w:val="ListParagraph"/>
+        <w:numPr>
+          <w:ilvl w:val="0"/>
+          <w:numId w:val="3"/>
+        </w:numPr>
+        <w:rPr>
+          <w:sz w:val="28"/>
+          <w:szCs w:val="24"/>
+        </w:rPr>
+      </w:pPr>
+      <w:r>
+        <w:rPr>
+          <w:b/>
+          <w:sz w:val="28"/>
+          <w:szCs w:val="24"/>
+        </w:rPr>
+        <w:t>Produce Flame</w:t>
+      </w:r>
+      <w:r>
+        <w:rPr>
+          <w:bCs/>
+          <w:sz w:val="28"/>
+          <w:szCs w:val="24"/>
+        </w:rPr>
+        <w:t xml:space="preserve">: Cantrip, 10-minute duration.  </w:t>
+      </w:r>
+      <w:r>
+        <w:rPr>
+          <w:bCs/>
+          <w:sz w:val="28"/>
+          <w:szCs w:val="24"/>
+        </w:rPr>
+        <w:t>A flickering flame appears in your hand. The flame remains there for the duration and harms neither you nor your equipment</w:t>
+      </w:r>
+      <w:r>
+        <w:rPr>
+          <w:bCs/>
+          <w:sz w:val="28"/>
+          <w:szCs w:val="24"/>
+        </w:rPr>
+        <w:t>, though you can choose to light a flammable object with it</w:t>
+      </w:r>
+      <w:r>
+        <w:rPr>
+          <w:bCs/>
+          <w:sz w:val="28"/>
+          <w:szCs w:val="24"/>
+        </w:rPr>
+        <w:t>. The flame sheds bright light in a 10-foot radius and dim light for an additional 10 feet. The spell ends if you dismiss it as an action or if you cast it again.</w:t>
+      </w:r>
+    </w:p>
+    <w:p>
+      <w:pPr>
+        <w:pStyle w:val="ListParagraph"/>
+        <w:numPr>
+          <w:ilvl w:val="0"/>
+          <w:numId w:val="3"/>
+        </w:numPr>
+        <w:rPr>
+          <w:sz w:val="28"/>
+          <w:szCs w:val="24"/>
+        </w:rPr>
+      </w:pPr>
+      <w:r>
+        <w:rPr>
+          <w:b/>
+          <w:sz w:val="28"/>
+          <w:szCs w:val="24"/>
+        </w:rPr>
+        <w:t>Ray of Frost</w:t>
+      </w:r>
+      <w:r>
+        <w:rPr>
+          <w:sz w:val="28"/>
+          <w:szCs w:val="24"/>
+        </w:rPr>
+        <w:t>:</w:t>
+      </w:r>
+      <w:r>
+        <w:rPr>
+          <w:sz w:val="28"/>
+          <w:szCs w:val="24"/>
+        </w:rPr>
+        <w:t xml:space="preserve"> Cantrip. </w:t>
+      </w:r>
+      <w:r>
+        <w:rPr>
+          <w:sz w:val="28"/>
+          <w:szCs w:val="24"/>
+        </w:rPr>
+        <w:t>A frigid beam of blue-white light streaks toward a creature within</w:t>
+      </w:r>
+      <w:r>
+        <w:rPr>
+          <w:sz w:val="28"/>
+          <w:szCs w:val="24"/>
+        </w:rPr>
+        <w:t xml:space="preserve"> 60 feet. The target takes </w:t>
+      </w:r>
+      <w:r>
+        <w:rPr>
+          <w:sz w:val="28"/>
+          <w:szCs w:val="24"/>
+        </w:rPr>
+        <w:t>1d8 cold damage, and its speed is reduced by 10 feet until the start of your next turn.</w:t>
+      </w:r>
+      <w:r>
+        <w:rPr>
+          <w:sz w:val="28"/>
+          <w:szCs w:val="24"/>
+        </w:rPr>
+        <w:t xml:space="preserve"> </w:t>
+      </w:r>
+      <w:r>
+        <w:rPr>
+          <w:sz w:val="28"/>
+          <w:szCs w:val="24"/>
+        </w:rPr>
+        <w:t>The spell's damage increases by 1d8 when you reach 5th level (2d8), 11th level (3d8), and 17th level (4d8).</w:t>
+      </w:r>
+    </w:p>
+    <w:p>
+      <w:pPr>
+        <w:pStyle w:val="ListParagraph"/>
+        <w:numPr>
+          <w:ilvl w:val="0"/>
+          <w:numId w:val="3"/>
+        </w:numPr>
+        <w:rPr>
+          <w:sz w:val="28"/>
+          <w:szCs w:val="24"/>
+        </w:rPr>
+      </w:pPr>
+      <w:r>
+        <w:rPr>
+          <w:b/>
+          <w:sz w:val="28"/>
+          <w:szCs w:val="24"/>
+        </w:rPr>
+        <w:t>Resistance</w:t>
+      </w:r>
+      <w:r>
+        <w:rPr>
+          <w:sz w:val="28"/>
+          <w:szCs w:val="24"/>
+        </w:rPr>
+        <w:t>:</w:t>
+      </w:r>
+      <w:r>
+        <w:rPr>
+          <w:sz w:val="28"/>
+          <w:szCs w:val="24"/>
+        </w:rPr>
+        <w:t xml:space="preserve"> Cantrip, 1-minute (concentration). </w:t>
+      </w:r>
+      <w:r>
+        <w:rPr>
+          <w:sz w:val="28"/>
+          <w:szCs w:val="24"/>
+        </w:rPr>
+        <w:t xml:space="preserve">You touch one willing creature. Once before the spell ends, the target can </w:t>
+      </w:r>
+      <w:r>
+        <w:rPr>
+          <w:sz w:val="28"/>
+          <w:szCs w:val="24"/>
+        </w:rPr>
+        <w:t>add 1d4 to its DEF.</w:t>
+      </w:r>
+      <w:r>
+        <w:rPr>
+          <w:sz w:val="28"/>
+          <w:szCs w:val="24"/>
+        </w:rPr>
+        <w:t xml:space="preserve"> The spell then ends.</w:t>
+      </w:r>
+    </w:p>
+    <w:p>
+      <w:pPr>
+        <w:pStyle w:val="ListParagraph"/>
+        <w:numPr>
+          <w:ilvl w:val="0"/>
+          <w:numId w:val="3"/>
+        </w:numPr>
+        <w:rPr>
+          <w:sz w:val="28"/>
+          <w:szCs w:val="24"/>
+        </w:rPr>
+      </w:pPr>
+      <w:r>
+        <w:rPr>
+          <w:b/>
+          <w:bCs/>
+          <w:sz w:val="28"/>
+          <w:szCs w:val="24"/>
+        </w:rPr>
+        <w:t>Sapping Sting</w:t>
+      </w:r>
+      <w:r>
+        <w:rPr>
+          <w:sz w:val="28"/>
+          <w:szCs w:val="24"/>
+        </w:rPr>
+        <w:t xml:space="preserve">: </w:t>
+      </w:r>
+      <w:r>
+        <w:rPr>
+          <w:sz w:val="28"/>
+          <w:szCs w:val="24"/>
+        </w:rPr>
+        <w:t xml:space="preserve">You sap the vitality of one creature you can see </w:t>
+      </w:r>
+      <w:r>
+        <w:rPr>
+          <w:sz w:val="28"/>
+          <w:szCs w:val="24"/>
+        </w:rPr>
+        <w:t>within 30 feet</w:t>
+      </w:r>
+      <w:r>
+        <w:rPr>
+          <w:sz w:val="28"/>
+          <w:szCs w:val="24"/>
+        </w:rPr>
+        <w:t>. The target take</w:t>
+      </w:r>
+      <w:r>
+        <w:rPr>
+          <w:sz w:val="28"/>
+          <w:szCs w:val="24"/>
+        </w:rPr>
+        <w:t>s</w:t>
+      </w:r>
+      <w:r>
+        <w:rPr>
+          <w:sz w:val="28"/>
+          <w:szCs w:val="24"/>
+        </w:rPr>
+        <w:t xml:space="preserve"> 1d4 necrotic damage and fall</w:t>
+      </w:r>
+      <w:r>
+        <w:rPr>
+          <w:sz w:val="28"/>
+          <w:szCs w:val="24"/>
+        </w:rPr>
+        <w:t>s</w:t>
+      </w:r>
+      <w:r>
+        <w:rPr>
+          <w:sz w:val="28"/>
+          <w:szCs w:val="24"/>
+        </w:rPr>
+        <w:t xml:space="preserve"> </w:t>
+      </w:r>
+      <w:r>
+        <w:rPr>
+          <w:i/>
+          <w:iCs/>
+          <w:sz w:val="28"/>
+          <w:szCs w:val="24"/>
+        </w:rPr>
+        <w:t>prone</w:t>
+      </w:r>
+      <w:r>
+        <w:rPr>
+          <w:sz w:val="28"/>
+          <w:szCs w:val="24"/>
+        </w:rPr>
+        <w:t>.</w:t>
+      </w:r>
+      <w:r>
+        <w:rPr>
+          <w:sz w:val="28"/>
+          <w:szCs w:val="24"/>
+        </w:rPr>
+        <w:t xml:space="preserve"> </w:t>
+      </w:r>
+      <w:r>
+        <w:rPr>
+          <w:sz w:val="28"/>
+          <w:szCs w:val="24"/>
+        </w:rPr>
+        <w:t>This spell’s damage increases by 1d4 when you reach 5th level (2d4), 11th level (3d4), and 17th level (4d4).</w:t>
+      </w:r>
+    </w:p>
+    <w:p>
+      <w:pPr>
+        <w:pStyle w:val="ListParagraph"/>
+        <w:numPr>
+          <w:ilvl w:val="0"/>
+          <w:numId w:val="3"/>
+        </w:numPr>
+        <w:rPr>
+          <w:sz w:val="28"/>
+          <w:szCs w:val="24"/>
+        </w:rPr>
+      </w:pPr>
+      <w:r>
+        <w:rPr>
+          <w:b/>
+          <w:bCs/>
+          <w:sz w:val="28"/>
+          <w:szCs w:val="24"/>
+        </w:rPr>
+        <w:lastRenderedPageBreak/>
+        <w:t>Shape Water</w:t>
+      </w:r>
+      <w:r>
+        <w:rPr>
+          <w:sz w:val="28"/>
+          <w:szCs w:val="24"/>
+        </w:rPr>
+        <w:t>:</w:t>
+      </w:r>
+      <w:r>
+        <w:rPr>
+          <w:sz w:val="28"/>
+          <w:szCs w:val="24"/>
+        </w:rPr>
+        <w:t xml:space="preserve"> Cantrip. </w:t>
+      </w:r>
+      <w:r>
+        <w:rPr>
+          <w:sz w:val="28"/>
+          <w:szCs w:val="24"/>
+        </w:rPr>
+        <w:t>You choose a</w:t>
+      </w:r>
+      <w:r>
+        <w:rPr>
+          <w:sz w:val="28"/>
+          <w:szCs w:val="24"/>
+        </w:rPr>
+        <w:t xml:space="preserve"> 5-foot cube </w:t>
+      </w:r>
+      <w:r>
+        <w:rPr>
+          <w:sz w:val="28"/>
+          <w:szCs w:val="24"/>
+        </w:rPr>
+        <w:t xml:space="preserve">of water that you can see within </w:t>
+      </w:r>
+      <w:r>
+        <w:rPr>
+          <w:sz w:val="28"/>
+          <w:szCs w:val="24"/>
+        </w:rPr>
+        <w:t>30 feet and</w:t>
+      </w:r>
+      <w:r>
+        <w:rPr>
+          <w:sz w:val="28"/>
+          <w:szCs w:val="24"/>
+        </w:rPr>
+        <w:t xml:space="preserve"> manipulate it in one of the following ways:</w:t>
+      </w:r>
+    </w:p>
+    <w:p>
+      <w:pPr>
+        <w:pStyle w:val="ListParagraph"/>
+        <w:numPr>
+          <w:ilvl w:val="1"/>
+          <w:numId w:val="3"/>
+        </w:numPr>
+        <w:rPr>
+          <w:sz w:val="28"/>
+          <w:szCs w:val="24"/>
+        </w:rPr>
+      </w:pPr>
+      <w:r>
+        <w:rPr>
+          <w:sz w:val="28"/>
+          <w:szCs w:val="24"/>
+        </w:rPr>
+        <w:t xml:space="preserve">You move or otherwise change the flow of the water </w:t>
+      </w:r>
+      <w:r>
+        <w:rPr>
+          <w:sz w:val="28"/>
+          <w:szCs w:val="24"/>
+        </w:rPr>
+        <w:t>in any direction you wish</w:t>
+      </w:r>
+      <w:r>
+        <w:rPr>
+          <w:sz w:val="28"/>
+          <w:szCs w:val="24"/>
+        </w:rPr>
+        <w:t xml:space="preserve">, up to 5 feet. </w:t>
+      </w:r>
+    </w:p>
+    <w:p>
+      <w:pPr>
+        <w:pStyle w:val="ListParagraph"/>
+        <w:numPr>
+          <w:ilvl w:val="1"/>
+          <w:numId w:val="3"/>
+        </w:numPr>
+        <w:rPr>
+          <w:sz w:val="28"/>
+          <w:szCs w:val="24"/>
+        </w:rPr>
+      </w:pPr>
+      <w:r>
+        <w:rPr>
+          <w:sz w:val="28"/>
+          <w:szCs w:val="24"/>
+        </w:rPr>
+        <w:t>You cause the water to form into simple shapes and animate at your direction. This change lasts for 1 hour.</w:t>
+      </w:r>
+    </w:p>
+    <w:p>
+      <w:pPr>
+        <w:pStyle w:val="ListParagraph"/>
+        <w:numPr>
+          <w:ilvl w:val="1"/>
+          <w:numId w:val="3"/>
+        </w:numPr>
+        <w:rPr>
+          <w:sz w:val="28"/>
+          <w:szCs w:val="24"/>
+        </w:rPr>
+      </w:pPr>
+      <w:r>
+        <w:rPr>
+          <w:sz w:val="28"/>
+          <w:szCs w:val="24"/>
+        </w:rPr>
+        <w:t>You change the water’s color or opacity. This change lasts for 1 hour.</w:t>
+      </w:r>
+    </w:p>
+    <w:p>
+      <w:pPr>
+        <w:pStyle w:val="ListParagraph"/>
+        <w:numPr>
+          <w:ilvl w:val="1"/>
+          <w:numId w:val="3"/>
+        </w:numPr>
+        <w:rPr>
+          <w:sz w:val="28"/>
+          <w:szCs w:val="24"/>
+        </w:rPr>
+      </w:pPr>
+      <w:r>
+        <w:rPr>
+          <w:sz w:val="28"/>
+          <w:szCs w:val="24"/>
+        </w:rPr>
+        <w:t>You freeze the water, provided there are no creatures in it. The water unfreezes in 1 hour.</w:t>
+      </w:r>
+    </w:p>
+    <w:p>
+      <w:pPr>
+        <w:pStyle w:val="ListParagraph"/>
+        <w:numPr>
+          <w:ilvl w:val="1"/>
+          <w:numId w:val="3"/>
+        </w:numPr>
+        <w:rPr>
+          <w:sz w:val="28"/>
+          <w:szCs w:val="24"/>
+        </w:rPr>
+      </w:pPr>
+      <w:r>
+        <w:rPr>
+          <w:sz w:val="28"/>
+          <w:szCs w:val="24"/>
+        </w:rPr>
+        <w:t xml:space="preserve">If you cast this spell multiple times, you can have no more than two of its effects active at a time, and you can dismiss </w:t>
+      </w:r>
+      <w:r>
+        <w:rPr>
+          <w:sz w:val="28"/>
+          <w:szCs w:val="24"/>
+        </w:rPr>
+        <w:t>one or both effects</w:t>
+      </w:r>
+      <w:r>
+        <w:rPr>
+          <w:sz w:val="28"/>
+          <w:szCs w:val="24"/>
+        </w:rPr>
+        <w:t xml:space="preserve"> as an action.</w:t>
+      </w:r>
+    </w:p>
+    <w:p>
+      <w:pPr>
+        <w:pStyle w:val="ListParagraph"/>
+        <w:numPr>
+          <w:ilvl w:val="0"/>
+          <w:numId w:val="3"/>
+        </w:numPr>
+        <w:rPr>
+          <w:sz w:val="28"/>
+          <w:szCs w:val="24"/>
+        </w:rPr>
+      </w:pPr>
+      <w:r>
+        <w:rPr>
+          <w:sz w:val="28"/>
+          <w:szCs w:val="24"/>
+        </w:rPr>
+        <w:t xml:space="preserve">Shillelagh: </w:t>
+      </w:r>
+    </w:p>
     <w:p>
       <w:pPr>
         <w:rPr>
@@ -51,6 +3331,52 @@
           <w:vertAlign w:val="superscript"/>
         </w:rPr>
         <w:t>st</w:t>
+      </w:r>
+      <w:r>
+        <w:rPr>
+          <w:b/>
+          <w:bCs/>
+          <w:sz w:val="28"/>
+          <w:szCs w:val="28"/>
+        </w:rPr>
+        <w:t xml:space="preserve"> Level</w:t>
+      </w:r>
+    </w:p>
+    <w:p>
+      <w:pPr>
+        <w:rPr>
+          <w:b/>
+          <w:bCs/>
+          <w:sz w:val="28"/>
+          <w:szCs w:val="28"/>
+        </w:rPr>
+      </w:pPr>
+    </w:p>
+    <w:p>
+      <w:pPr>
+        <w:rPr>
+          <w:sz w:val="28"/>
+          <w:szCs w:val="28"/>
+        </w:rPr>
+      </w:pPr>
+      <w:r>
+        <w:rPr>
+          <w:b/>
+          <w:bCs/>
+          <w:sz w:val="28"/>
+          <w:szCs w:val="28"/>
+        </w:rPr>
+        <w:t>2</w:t>
+      </w:r>
+      <w:r>
+        <w:rPr>
+          <w:b/>
+          <w:bCs/>
+          <w:sz w:val="28"/>
+          <w:szCs w:val="28"/>
+          <w:vertAlign w:val="superscript"/>
+        </w:rPr>
+        <w:t>nd</w:t>
       </w:r>
       <w:r>
         <w:rPr>
@@ -74,66 +3400,49 @@
           <w:szCs w:val="28"/>
         </w:rPr>
       </w:pPr>
-      <w:r>
-        <w:rPr>
-          <w:b/>
-          <w:bCs/>
-          <w:sz w:val="28"/>
-          <w:szCs w:val="28"/>
-        </w:rPr>
-        <w:t>Cure Wounds</w:t>
-      </w:r>
-      <w:r>
-        <w:rPr>
-          <w:sz w:val="28"/>
-          <w:szCs w:val="28"/>
-        </w:rPr>
-        <w:t>: 1</w:t>
-      </w:r>
-      <w:r>
-        <w:rPr>
+    </w:p>
+    <w:p>
+      <w:pPr>
+        <w:rPr>
+          <w:sz w:val="28"/>
+          <w:szCs w:val="28"/>
+        </w:rPr>
+      </w:pPr>
+    </w:p>
+    <w:p>
+      <w:pPr>
+        <w:rPr>
+          <w:sz w:val="28"/>
+          <w:szCs w:val="28"/>
+        </w:rPr>
+      </w:pPr>
+      <w:r>
+        <w:rPr>
+          <w:b/>
+          <w:bCs/>
+          <w:sz w:val="28"/>
+          <w:szCs w:val="28"/>
+        </w:rPr>
+        <w:t>3</w:t>
+      </w:r>
+      <w:r>
+        <w:rPr>
+          <w:b/>
+          <w:bCs/>
           <w:sz w:val="28"/>
           <w:szCs w:val="28"/>
           <w:vertAlign w:val="superscript"/>
         </w:rPr>
-        <w:t>st</w:t>
-      </w:r>
-      <w:r>
-        <w:rPr>
-          <w:sz w:val="28"/>
-          <w:szCs w:val="28"/>
-        </w:rPr>
-        <w:t xml:space="preserve"> level. One creature you touch regains 1d8 hit points. If cast at 2</w:t>
-      </w:r>
-      <w:r>
-        <w:rPr>
-          <w:sz w:val="28"/>
-          <w:szCs w:val="28"/>
-          <w:vertAlign w:val="superscript"/>
-        </w:rPr>
-        <w:t>nd</w:t>
-      </w:r>
-      <w:r>
-        <w:rPr>
-          <w:sz w:val="28"/>
-          <w:szCs w:val="28"/>
-        </w:rPr>
-        <w:t xml:space="preserve"> level or above, the creature regains an additional 1d8 hit points for each level above 1</w:t>
-      </w:r>
-      <w:r>
-        <w:rPr>
-          <w:sz w:val="28"/>
-          <w:szCs w:val="28"/>
-          <w:vertAlign w:val="superscript"/>
-        </w:rPr>
-        <w:t>st</w:t>
-      </w:r>
-      <w:r>
-        <w:rPr>
-          <w:sz w:val="28"/>
-          <w:szCs w:val="28"/>
-        </w:rPr>
-        <w:t>.</w:t>
+        <w:t>rd</w:t>
+      </w:r>
+      <w:r>
+        <w:rPr>
+          <w:b/>
+          <w:bCs/>
+          <w:sz w:val="28"/>
+          <w:szCs w:val="28"/>
+        </w:rPr>
+        <w:t xml:space="preserve"> Level</w:t>
       </w:r>
     </w:p>
     <w:p>
@@ -155,14 +3464,14 @@
           <w:sz w:val="28"/>
           <w:szCs w:val="28"/>
         </w:rPr>
-        <w:t>Detect Evil and Good</w:t>
-      </w:r>
-      <w:r>
-        <w:rPr>
-          <w:sz w:val="28"/>
-          <w:szCs w:val="28"/>
-        </w:rPr>
-        <w:t>: 1</w:t>
+        <w:t>Curse</w:t>
+      </w:r>
+      <w:r>
+        <w:rPr>
+          <w:sz w:val="28"/>
+          <w:szCs w:val="28"/>
+        </w:rPr>
+        <w:t>: 3</w:t>
       </w:r>
       <w:r>
         <w:rPr>
@@ -170,7 +3479,7 @@
           <w:szCs w:val="28"/>
           <w:vertAlign w:val="superscript"/>
         </w:rPr>
-        <w:t>st</w:t>
+        <w:t>rd</w:t>
       </w:r>
       <w:r>
         <w:rPr>
@@ -184,42 +3493,153 @@
           <w:sz w:val="28"/>
           <w:szCs w:val="28"/>
         </w:rPr>
-        <w:t>10-minute</w:t>
-      </w:r>
-      <w:r>
-        <w:rPr>
-          <w:sz w:val="28"/>
-          <w:szCs w:val="28"/>
-        </w:rPr>
-        <w:t xml:space="preserve"> </w:t>
-      </w:r>
-      <w:r>
-        <w:rPr>
-          <w:sz w:val="28"/>
-          <w:szCs w:val="28"/>
-        </w:rPr>
-        <w:t>duration (</w:t>
-      </w:r>
-      <w:r>
-        <w:rPr>
-          <w:sz w:val="28"/>
-          <w:szCs w:val="28"/>
-        </w:rPr>
-        <w:t>concentration</w:t>
-      </w:r>
-      <w:r>
-        <w:rPr>
-          <w:sz w:val="28"/>
-          <w:szCs w:val="28"/>
-        </w:rPr>
-        <w:t>)</w:t>
-      </w:r>
-      <w:r>
-        <w:rPr>
-          <w:sz w:val="28"/>
-          <w:szCs w:val="28"/>
-        </w:rPr>
-        <w:t>. You can sense the location aberrations, celestials, elementals, fey, fiends, or undead within 30 feet of you. Similarly, you know if there is a place or object within 30 feet of you that has been consecrated or desecrated.</w:t>
+        <w:t>1-minute</w:t>
+      </w:r>
+      <w:r>
+        <w:rPr>
+          <w:sz w:val="28"/>
+          <w:szCs w:val="28"/>
+        </w:rPr>
+        <w:t xml:space="preserve"> duration</w:t>
+      </w:r>
+      <w:r>
+        <w:rPr>
+          <w:sz w:val="28"/>
+          <w:szCs w:val="28"/>
+        </w:rPr>
+        <w:t xml:space="preserve">. The target must succeed a WIS saving throw or suffer disadvantage on all rolls for the duration. </w:t>
+      </w:r>
+    </w:p>
+    <w:p>
+      <w:pPr>
+        <w:pStyle w:val="ListParagraph"/>
+        <w:numPr>
+          <w:ilvl w:val="1"/>
+          <w:numId w:val="1"/>
+        </w:numPr>
+        <w:rPr>
+          <w:sz w:val="28"/>
+          <w:szCs w:val="28"/>
+        </w:rPr>
+      </w:pPr>
+      <w:r>
+        <w:rPr>
+          <w:sz w:val="28"/>
+          <w:szCs w:val="28"/>
+        </w:rPr>
+        <w:t>When cast, both the target and caster suffer 1 level of corruption.</w:t>
+      </w:r>
+    </w:p>
+    <w:p>
+      <w:pPr>
+        <w:pStyle w:val="ListParagraph"/>
+        <w:numPr>
+          <w:ilvl w:val="2"/>
+          <w:numId w:val="1"/>
+        </w:numPr>
+        <w:rPr>
+          <w:sz w:val="28"/>
+          <w:szCs w:val="28"/>
+        </w:rPr>
+      </w:pPr>
+      <w:r>
+        <w:rPr>
+          <w:sz w:val="28"/>
+          <w:szCs w:val="28"/>
+        </w:rPr>
+        <w:t>If cast as 5</w:t>
+      </w:r>
+      <w:r>
+        <w:rPr>
+          <w:sz w:val="28"/>
+          <w:szCs w:val="28"/>
+          <w:vertAlign w:val="superscript"/>
+        </w:rPr>
+        <w:t>th</w:t>
+      </w:r>
+      <w:r>
+        <w:rPr>
+          <w:sz w:val="28"/>
+          <w:szCs w:val="28"/>
+        </w:rPr>
+        <w:t xml:space="preserve"> level or higher, the duration is 8 hours and the corruption increases to 2 levels.</w:t>
+      </w:r>
+    </w:p>
+    <w:p>
+      <w:pPr>
+        <w:pStyle w:val="ListParagraph"/>
+        <w:numPr>
+          <w:ilvl w:val="2"/>
+          <w:numId w:val="1"/>
+        </w:numPr>
+        <w:rPr>
+          <w:sz w:val="28"/>
+          <w:szCs w:val="28"/>
+        </w:rPr>
+      </w:pPr>
+      <w:r>
+        <w:rPr>
+          <w:sz w:val="28"/>
+          <w:szCs w:val="28"/>
+        </w:rPr>
+        <w:t>If cast as 7</w:t>
+      </w:r>
+      <w:r>
+        <w:rPr>
+          <w:sz w:val="28"/>
+          <w:szCs w:val="28"/>
+          <w:vertAlign w:val="superscript"/>
+        </w:rPr>
+        <w:t>th</w:t>
+      </w:r>
+      <w:r>
+        <w:rPr>
+          <w:sz w:val="28"/>
+          <w:szCs w:val="28"/>
+        </w:rPr>
+        <w:t xml:space="preserve"> level or higher, the duration is 24 hours and the corruption increases to 3 levels.</w:t>
+      </w:r>
+    </w:p>
+    <w:p>
+      <w:pPr>
+        <w:pStyle w:val="ListParagraph"/>
+        <w:numPr>
+          <w:ilvl w:val="2"/>
+          <w:numId w:val="1"/>
+        </w:numPr>
+        <w:rPr>
+          <w:sz w:val="28"/>
+          <w:szCs w:val="28"/>
+        </w:rPr>
+      </w:pPr>
+      <w:r>
+        <w:rPr>
+          <w:sz w:val="28"/>
+          <w:szCs w:val="28"/>
+        </w:rPr>
+        <w:t>If cast as 9</w:t>
+      </w:r>
+      <w:r>
+        <w:rPr>
+          <w:sz w:val="28"/>
+          <w:szCs w:val="28"/>
+          <w:vertAlign w:val="superscript"/>
+        </w:rPr>
+        <w:t>th</w:t>
+      </w:r>
+      <w:r>
+        <w:rPr>
+          <w:sz w:val="28"/>
+          <w:szCs w:val="28"/>
+        </w:rPr>
+        <w:t xml:space="preserve"> level or higher, the curse is permanent until dispelled and the corruption </w:t>
+      </w:r>
+      <w:r>
+        <w:rPr>
+          <w:sz w:val="28"/>
+          <w:szCs w:val="28"/>
+        </w:rPr>
+        <w:t>becomes permanent.</w:t>
       </w:r>
     </w:p>
     <w:p>
@@ -241,14 +3661,14 @@
           <w:sz w:val="28"/>
           <w:szCs w:val="28"/>
         </w:rPr>
-        <w:t>Grant Boon</w:t>
-      </w:r>
-      <w:r>
-        <w:rPr>
-          <w:sz w:val="28"/>
-          <w:szCs w:val="28"/>
-        </w:rPr>
-        <w:t>: 1</w:t>
+        <w:t>Counterspell</w:t>
+      </w:r>
+      <w:r>
+        <w:rPr>
+          <w:sz w:val="28"/>
+          <w:szCs w:val="28"/>
+        </w:rPr>
+        <w:t>: 3</w:t>
       </w:r>
       <w:r>
         <w:rPr>
@@ -256,65 +3676,14 @@
           <w:szCs w:val="28"/>
           <w:vertAlign w:val="superscript"/>
         </w:rPr>
-        <w:t>st</w:t>
-      </w:r>
-      <w:r>
-        <w:rPr>
-          <w:sz w:val="28"/>
-          <w:szCs w:val="28"/>
-        </w:rPr>
-        <w:t xml:space="preserve"> level, </w:t>
-      </w:r>
-      <w:r>
-        <w:rPr>
-          <w:sz w:val="28"/>
-          <w:szCs w:val="28"/>
-        </w:rPr>
-        <w:t>1-minute</w:t>
-      </w:r>
-      <w:r>
-        <w:rPr>
-          <w:sz w:val="28"/>
-          <w:szCs w:val="28"/>
-        </w:rPr>
-        <w:t xml:space="preserve"> duration (concentration).</w:t>
-      </w:r>
-      <w:r>
-        <w:rPr>
-          <w:sz w:val="28"/>
-          <w:szCs w:val="28"/>
-        </w:rPr>
-        <w:t xml:space="preserve"> One creature of your choice within 30 feet add a d4 to each of their rolls for the duration. If cast at 2</w:t>
-      </w:r>
-      <w:r>
-        <w:rPr>
-          <w:sz w:val="28"/>
-          <w:szCs w:val="28"/>
-          <w:vertAlign w:val="superscript"/>
-        </w:rPr>
-        <w:t>nd</w:t>
-      </w:r>
-      <w:r>
-        <w:rPr>
-          <w:sz w:val="28"/>
-          <w:szCs w:val="28"/>
-        </w:rPr>
-        <w:t xml:space="preserve"> level or above, you may choose one additional creature for each level above 1</w:t>
-      </w:r>
-      <w:r>
-        <w:rPr>
-          <w:sz w:val="28"/>
-          <w:szCs w:val="28"/>
-          <w:vertAlign w:val="superscript"/>
-        </w:rPr>
-        <w:t>st</w:t>
-      </w:r>
-      <w:r>
-        <w:rPr>
-          <w:sz w:val="28"/>
-          <w:szCs w:val="28"/>
-        </w:rPr>
-        <w:t>.</w:t>
+        <w:t>rd</w:t>
+      </w:r>
+      <w:r>
+        <w:rPr>
+          <w:sz w:val="28"/>
+          <w:szCs w:val="28"/>
+        </w:rPr>
+        <w:t xml:space="preserve"> level spell, can be cast out of turn. You attempt to interrupt a creature you can see casting a spell within 60 feet. If the spell is the same level or lower than what you cast Counterspell as, the target suffers a miscast. If it is casting a spell of higher level, nothing happens.</w:t>
       </w:r>
     </w:p>
     <w:p>
@@ -326,32 +3695,156 @@
         </w:numPr>
         <w:rPr>
           <w:sz w:val="28"/>
-          <w:szCs w:val="28"/>
-        </w:rPr>
-      </w:pPr>
-      <w:r>
-        <w:rPr>
-          <w:b/>
-          <w:bCs/>
-          <w:sz w:val="28"/>
-          <w:szCs w:val="28"/>
-        </w:rPr>
-        <w:t>Protection from Good and Evil</w:t>
-      </w:r>
-      <w:r>
-        <w:rPr>
-          <w:sz w:val="28"/>
-          <w:szCs w:val="28"/>
-        </w:rPr>
-        <w:t>: 1</w:t>
-      </w:r>
-      <w:r>
-        <w:rPr>
-          <w:sz w:val="28"/>
-          <w:szCs w:val="28"/>
+          <w:szCs w:val="24"/>
+        </w:rPr>
+      </w:pPr>
+      <w:r>
+        <w:rPr>
+          <w:b/>
+          <w:bCs/>
+          <w:sz w:val="28"/>
+          <w:szCs w:val="24"/>
+        </w:rPr>
+        <w:lastRenderedPageBreak/>
+        <w:t>Green</w:t>
+      </w:r>
+      <w:r>
+        <w:rPr>
+          <w:b/>
+          <w:bCs/>
+          <w:sz w:val="28"/>
+          <w:szCs w:val="24"/>
+        </w:rPr>
+        <w:t>-Flame Blade</w:t>
+      </w:r>
+      <w:r>
+        <w:rPr>
+          <w:sz w:val="28"/>
+          <w:szCs w:val="24"/>
+        </w:rPr>
+        <w:t>: 3</w:t>
+      </w:r>
+      <w:r>
+        <w:rPr>
+          <w:sz w:val="28"/>
+          <w:szCs w:val="24"/>
           <w:vertAlign w:val="superscript"/>
         </w:rPr>
-        <w:t>st</w:t>
+        <w:t>rd</w:t>
+      </w:r>
+      <w:r>
+        <w:rPr>
+          <w:sz w:val="28"/>
+          <w:szCs w:val="24"/>
+        </w:rPr>
+        <w:t xml:space="preserve"> level, 1-minute duration (concentration). A melee weapon in your hand ignites with green fire. For the duration the weapon deals 1d8 + INT fire damage instead of its normal damage. </w:t>
+      </w:r>
+      <w:r>
+        <w:rPr>
+          <w:sz w:val="28"/>
+          <w:szCs w:val="24"/>
+        </w:rPr>
+        <w:t>The spell’s damage increases by 1d</w:t>
+      </w:r>
+      <w:r>
+        <w:rPr>
+          <w:sz w:val="28"/>
+          <w:szCs w:val="24"/>
+        </w:rPr>
+        <w:t>8</w:t>
+      </w:r>
+      <w:r>
+        <w:rPr>
+          <w:sz w:val="28"/>
+          <w:szCs w:val="24"/>
+        </w:rPr>
+        <w:t xml:space="preserve"> when you reach 5th level (2d</w:t>
+      </w:r>
+      <w:r>
+        <w:rPr>
+          <w:sz w:val="28"/>
+          <w:szCs w:val="24"/>
+        </w:rPr>
+        <w:t>8 + INT</w:t>
+      </w:r>
+      <w:r>
+        <w:rPr>
+          <w:sz w:val="28"/>
+          <w:szCs w:val="24"/>
+        </w:rPr>
+        <w:t>), 11th level (3d</w:t>
+      </w:r>
+      <w:r>
+        <w:rPr>
+          <w:sz w:val="28"/>
+          <w:szCs w:val="24"/>
+        </w:rPr>
+        <w:t>8 + INT</w:t>
+      </w:r>
+      <w:r>
+        <w:rPr>
+          <w:sz w:val="28"/>
+          <w:szCs w:val="24"/>
+        </w:rPr>
+        <w:t>), and 17th level (4d</w:t>
+      </w:r>
+      <w:r>
+        <w:rPr>
+          <w:sz w:val="28"/>
+          <w:szCs w:val="24"/>
+        </w:rPr>
+        <w:t>8 + INT</w:t>
+      </w:r>
+      <w:r>
+        <w:rPr>
+          <w:sz w:val="28"/>
+          <w:szCs w:val="24"/>
+        </w:rPr>
+        <w:t>).</w:t>
+      </w:r>
+    </w:p>
+    <w:p>
+      <w:pPr>
+        <w:pStyle w:val="ListParagraph"/>
+        <w:numPr>
+          <w:ilvl w:val="0"/>
+          <w:numId w:val="1"/>
+        </w:numPr>
+        <w:rPr>
+          <w:sz w:val="28"/>
+          <w:szCs w:val="28"/>
+        </w:rPr>
+      </w:pPr>
+      <w:r>
+        <w:rPr>
+          <w:b/>
+          <w:bCs/>
+          <w:sz w:val="28"/>
+          <w:szCs w:val="28"/>
+        </w:rPr>
+        <w:t>Sleep</w:t>
+      </w:r>
+      <w:r>
+        <w:rPr>
+          <w:sz w:val="28"/>
+          <w:szCs w:val="28"/>
+        </w:rPr>
+        <w:t xml:space="preserve">: </w:t>
+      </w:r>
+      <w:r>
+        <w:rPr>
+          <w:sz w:val="28"/>
+          <w:szCs w:val="28"/>
+        </w:rPr>
+        <w:t>3</w:t>
+      </w:r>
+      <w:r>
+        <w:rPr>
+          <w:sz w:val="28"/>
+          <w:szCs w:val="28"/>
+          <w:vertAlign w:val="superscript"/>
+        </w:rPr>
+        <w:t>rd</w:t>
       </w:r>
       <w:r>
         <w:rPr>
@@ -365,63 +3858,51 @@
           <w:sz w:val="28"/>
           <w:szCs w:val="28"/>
         </w:rPr>
-        <w:t>10-minute</w:t>
-      </w:r>
-      <w:r>
-        <w:rPr>
-          <w:sz w:val="28"/>
-          <w:szCs w:val="28"/>
-        </w:rPr>
-        <w:t xml:space="preserve"> duration</w:t>
-      </w:r>
-      <w:r>
-        <w:rPr>
-          <w:sz w:val="28"/>
-          <w:szCs w:val="28"/>
-        </w:rPr>
-        <w:t xml:space="preserve"> </w:t>
-      </w:r>
-      <w:r>
-        <w:rPr>
-          <w:sz w:val="28"/>
-          <w:szCs w:val="28"/>
-        </w:rPr>
-        <w:t>(</w:t>
-      </w:r>
-      <w:r>
-        <w:rPr>
-          <w:sz w:val="28"/>
-          <w:szCs w:val="28"/>
-        </w:rPr>
-        <w:t>concentration</w:t>
-      </w:r>
-      <w:r>
-        <w:rPr>
-          <w:sz w:val="28"/>
-          <w:szCs w:val="28"/>
-        </w:rPr>
-        <w:t>)</w:t>
-      </w:r>
-      <w:r>
-        <w:rPr>
-          <w:sz w:val="28"/>
-          <w:szCs w:val="28"/>
-        </w:rPr>
-        <w:t>. One willing creature you touch is protected against certain types of creatures: aberrations, celestials, elementals, fey, fiends, and undead.</w:t>
-      </w:r>
-      <w:r>
-        <w:rPr>
-          <w:sz w:val="28"/>
-          <w:szCs w:val="28"/>
-        </w:rPr>
-        <w:t xml:space="preserve"> </w:t>
-      </w:r>
-      <w:r>
-        <w:rPr>
-          <w:sz w:val="28"/>
-          <w:szCs w:val="28"/>
-        </w:rPr>
-        <w:t>If cast at 2</w:t>
+        <w:t>1-minute</w:t>
+      </w:r>
+      <w:r>
+        <w:rPr>
+          <w:sz w:val="28"/>
+          <w:szCs w:val="28"/>
+        </w:rPr>
+        <w:t xml:space="preserve"> duration. One target of your choice within 90 ft makes a WIS saving throw or falls </w:t>
+      </w:r>
+      <w:r>
+        <w:rPr>
+          <w:i/>
+          <w:iCs/>
+          <w:sz w:val="28"/>
+          <w:szCs w:val="28"/>
+        </w:rPr>
+        <w:t>unconscious</w:t>
+      </w:r>
+      <w:r>
+        <w:rPr>
+          <w:sz w:val="28"/>
+          <w:szCs w:val="28"/>
+        </w:rPr>
+        <w:t xml:space="preserve"> for </w:t>
+      </w:r>
+      <w:r>
+        <w:rPr>
+          <w:sz w:val="28"/>
+          <w:szCs w:val="28"/>
+        </w:rPr>
+        <w:t>1-minute</w:t>
+      </w:r>
+      <w:r>
+        <w:rPr>
+          <w:sz w:val="28"/>
+          <w:szCs w:val="28"/>
+        </w:rPr>
+        <w:t>. The target wakes up if they take damage or another creature uses its action to wake it up.</w:t>
+      </w:r>
+      <w:r>
+        <w:rPr>
+          <w:sz w:val="28"/>
+          <w:szCs w:val="28"/>
+        </w:rPr>
+        <w:t xml:space="preserve"> If cast at 4</w:t>
       </w:r>
       <w:r>
         <w:rPr>
@@ -429,14 +3910,21 @@
           <w:szCs w:val="28"/>
           <w:vertAlign w:val="superscript"/>
         </w:rPr>
-        <w:t>nd</w:t>
-      </w:r>
-      <w:r>
-        <w:rPr>
-          <w:sz w:val="28"/>
-          <w:szCs w:val="28"/>
-        </w:rPr>
-        <w:t xml:space="preserve"> level or above, you may choose one additional creature for each level above 1</w:t>
+        <w:t>th</w:t>
+      </w:r>
+      <w:r>
+        <w:rPr>
+          <w:sz w:val="28"/>
+          <w:szCs w:val="28"/>
+        </w:rPr>
+        <w:t xml:space="preserve"> level or above, you may choose one additional creature for each level above </w:t>
+      </w:r>
+      <w:r>
+        <w:rPr>
+          <w:sz w:val="28"/>
+          <w:szCs w:val="28"/>
+        </w:rPr>
+        <w:t>3</w:t>
       </w:r>
       <w:r>
         <w:rPr>
@@ -444,7 +3932,7 @@
           <w:szCs w:val="28"/>
           <w:vertAlign w:val="superscript"/>
         </w:rPr>
-        <w:t>st</w:t>
+        <w:t>rd</w:t>
       </w:r>
       <w:r>
         <w:rPr>
@@ -471,28 +3959,7 @@
           <w:sz w:val="28"/>
           <w:szCs w:val="28"/>
         </w:rPr>
-        <w:t xml:space="preserve">Creatures of </w:t>
-      </w:r>
-      <w:r>
-        <w:rPr>
-          <w:sz w:val="28"/>
-          <w:szCs w:val="28"/>
-        </w:rPr>
-        <w:t>the listed</w:t>
-      </w:r>
-      <w:r>
-        <w:rPr>
-          <w:sz w:val="28"/>
-          <w:szCs w:val="28"/>
-        </w:rPr>
-        <w:t xml:space="preserve"> types have disadvantage on attack rolls against the target</w:t>
-      </w:r>
-      <w:r>
-        <w:rPr>
-          <w:sz w:val="28"/>
-          <w:szCs w:val="28"/>
-        </w:rPr>
-        <w:t xml:space="preserve">, and cannot </w:t>
+        <w:t xml:space="preserve">Constructs, undead, creatures that do not need sleep, and creatures immune to being </w:t>
       </w:r>
       <w:r>
         <w:rPr>
@@ -501,54 +3968,41 @@
           <w:sz w:val="28"/>
           <w:szCs w:val="28"/>
         </w:rPr>
-        <w:t>charm</w:t>
-      </w:r>
-      <w:r>
-        <w:rPr>
-          <w:sz w:val="28"/>
-          <w:szCs w:val="28"/>
-        </w:rPr>
-        <w:t xml:space="preserve">, </w:t>
-      </w:r>
-      <w:r>
-        <w:rPr>
-          <w:i/>
-          <w:iCs/>
-          <w:sz w:val="28"/>
-          <w:szCs w:val="28"/>
-        </w:rPr>
-        <w:t>frighten</w:t>
-      </w:r>
-      <w:r>
-        <w:rPr>
-          <w:sz w:val="28"/>
-          <w:szCs w:val="28"/>
-        </w:rPr>
-        <w:t>, or possess them</w:t>
-      </w:r>
-      <w:r>
-        <w:rPr>
-          <w:sz w:val="28"/>
-          <w:szCs w:val="28"/>
-        </w:rPr>
-        <w:t xml:space="preserve">. </w:t>
-      </w:r>
-    </w:p>
-    <w:p>
-      <w:pPr>
-        <w:rPr>
-          <w:sz w:val="28"/>
-          <w:szCs w:val="28"/>
-        </w:rPr>
-      </w:pPr>
-      <w:r>
-        <w:rPr>
-          <w:b/>
-          <w:bCs/>
-          <w:sz w:val="28"/>
-          <w:szCs w:val="28"/>
-        </w:rPr>
-        <w:t>2</w:t>
+        <w:t>charmed</w:t>
+      </w:r>
+      <w:r>
+        <w:rPr>
+          <w:sz w:val="28"/>
+          <w:szCs w:val="28"/>
+        </w:rPr>
+        <w:t xml:space="preserve"> aren’t affected by this spell.</w:t>
+      </w:r>
+    </w:p>
+    <w:p>
+      <w:pPr>
+        <w:rPr>
+          <w:sz w:val="28"/>
+          <w:szCs w:val="28"/>
+        </w:rPr>
+      </w:pPr>
+    </w:p>
+    <w:p>
+      <w:pPr>
+        <w:rPr>
+          <w:b/>
+          <w:bCs/>
+          <w:sz w:val="28"/>
+          <w:szCs w:val="28"/>
+        </w:rPr>
+      </w:pPr>
+      <w:r>
+        <w:rPr>
+          <w:b/>
+          <w:bCs/>
+          <w:sz w:val="28"/>
+          <w:szCs w:val="28"/>
+        </w:rPr>
+        <w:t>4</w:t>
       </w:r>
       <w:r>
         <w:rPr>
@@ -558,7 +4012,7 @@
           <w:szCs w:val="28"/>
           <w:vertAlign w:val="superscript"/>
         </w:rPr>
-        <w:t>nd</w:t>
+        <w:t>th</w:t>
       </w:r>
       <w:r>
         <w:rPr>
@@ -572,147 +4026,123 @@
     </w:p>
     <w:p>
       <w:pPr>
-        <w:pStyle w:val="ListParagraph"/>
-        <w:numPr>
-          <w:ilvl w:val="0"/>
-          <w:numId w:val="1"/>
-        </w:numPr>
-        <w:rPr>
-          <w:sz w:val="28"/>
-          <w:szCs w:val="28"/>
-        </w:rPr>
-      </w:pPr>
-      <w:r>
-        <w:rPr>
-          <w:b/>
-          <w:bCs/>
-          <w:sz w:val="28"/>
-          <w:szCs w:val="28"/>
-        </w:rPr>
-        <w:t>Cure Disease</w:t>
-      </w:r>
-      <w:r>
-        <w:rPr>
-          <w:sz w:val="28"/>
-          <w:szCs w:val="28"/>
-        </w:rPr>
-        <w:t>:</w:t>
-      </w:r>
-      <w:r>
-        <w:rPr>
-          <w:b/>
-          <w:bCs/>
-          <w:sz w:val="28"/>
-          <w:szCs w:val="28"/>
-        </w:rPr>
-        <w:t xml:space="preserve"> </w:t>
-      </w:r>
-      <w:r>
-        <w:rPr>
-          <w:sz w:val="28"/>
-          <w:szCs w:val="28"/>
-        </w:rPr>
-        <w:t>2</w:t>
-      </w:r>
-      <w:r>
-        <w:rPr>
+        <w:rPr>
+          <w:sz w:val="28"/>
+          <w:szCs w:val="28"/>
+        </w:rPr>
+      </w:pPr>
+    </w:p>
+    <w:p>
+      <w:pPr>
+        <w:rPr>
+          <w:b/>
+          <w:bCs/>
+          <w:sz w:val="28"/>
+          <w:szCs w:val="28"/>
+        </w:rPr>
+      </w:pPr>
+      <w:r>
+        <w:rPr>
+          <w:b/>
+          <w:bCs/>
+          <w:sz w:val="28"/>
+          <w:szCs w:val="28"/>
+        </w:rPr>
+        <w:t>5</w:t>
+      </w:r>
+      <w:r>
+        <w:rPr>
+          <w:b/>
+          <w:bCs/>
           <w:sz w:val="28"/>
           <w:szCs w:val="28"/>
           <w:vertAlign w:val="superscript"/>
         </w:rPr>
-        <w:t>nd</w:t>
-      </w:r>
-      <w:r>
-        <w:rPr>
-          <w:sz w:val="28"/>
-          <w:szCs w:val="28"/>
-        </w:rPr>
-        <w:t xml:space="preserve"> level. One creature you touch immediately reduces their Exhaustion by one level, provided the Exhaustion is caused by a disease.</w:t>
-      </w:r>
-    </w:p>
-    <w:p>
-      <w:pPr>
-        <w:pStyle w:val="ListParagraph"/>
-        <w:numPr>
-          <w:ilvl w:val="0"/>
-          <w:numId w:val="1"/>
-        </w:numPr>
-        <w:rPr>
-          <w:sz w:val="28"/>
-          <w:szCs w:val="28"/>
-        </w:rPr>
-      </w:pPr>
-      <w:r>
-        <w:rPr>
-          <w:b/>
-          <w:bCs/>
-          <w:sz w:val="28"/>
-          <w:szCs w:val="28"/>
-        </w:rPr>
-        <w:t>Cure Poison</w:t>
-      </w:r>
-      <w:r>
-        <w:rPr>
-          <w:sz w:val="28"/>
-          <w:szCs w:val="28"/>
-        </w:rPr>
-        <w:t>: 2</w:t>
-      </w:r>
-      <w:r>
-        <w:rPr>
+        <w:t>th</w:t>
+      </w:r>
+      <w:r>
+        <w:rPr>
+          <w:b/>
+          <w:bCs/>
+          <w:sz w:val="28"/>
+          <w:szCs w:val="28"/>
+        </w:rPr>
+        <w:t xml:space="preserve"> Level</w:t>
+      </w:r>
+    </w:p>
+    <w:p>
+      <w:pPr>
+        <w:rPr>
+          <w:b/>
+          <w:bCs/>
+          <w:sz w:val="28"/>
+          <w:szCs w:val="28"/>
+        </w:rPr>
+      </w:pPr>
+    </w:p>
+    <w:p>
+      <w:pPr>
+        <w:rPr>
+          <w:b/>
+          <w:bCs/>
+          <w:sz w:val="28"/>
+          <w:szCs w:val="28"/>
+        </w:rPr>
+      </w:pPr>
+      <w:r>
+        <w:rPr>
+          <w:b/>
+          <w:bCs/>
+          <w:sz w:val="28"/>
+          <w:szCs w:val="28"/>
+        </w:rPr>
+        <w:t>6</w:t>
+      </w:r>
+      <w:r>
+        <w:rPr>
+          <w:b/>
+          <w:bCs/>
           <w:sz w:val="28"/>
           <w:szCs w:val="28"/>
           <w:vertAlign w:val="superscript"/>
         </w:rPr>
-        <w:t>nd</w:t>
-      </w:r>
-      <w:r>
-        <w:rPr>
-          <w:sz w:val="28"/>
-          <w:szCs w:val="28"/>
-        </w:rPr>
-        <w:t xml:space="preserve"> level. One creature you touch is cured of all poisons affecting them and the </w:t>
-      </w:r>
-      <w:r>
-        <w:rPr>
-          <w:i/>
-          <w:iCs/>
-          <w:sz w:val="28"/>
-          <w:szCs w:val="28"/>
-        </w:rPr>
-        <w:t>poisoned</w:t>
-      </w:r>
-      <w:r>
-        <w:rPr>
-          <w:sz w:val="28"/>
-          <w:szCs w:val="28"/>
-        </w:rPr>
-        <w:t xml:space="preserve"> condition.</w:t>
-      </w:r>
-    </w:p>
-    <w:p>
-      <w:pPr>
-        <w:rPr>
-          <w:sz w:val="28"/>
-          <w:szCs w:val="28"/>
-        </w:rPr>
-      </w:pPr>
-    </w:p>
-    <w:p>
-      <w:pPr>
-        <w:rPr>
-          <w:sz w:val="28"/>
-          <w:szCs w:val="28"/>
-        </w:rPr>
-      </w:pPr>
-      <w:r>
-        <w:rPr>
-          <w:b/>
-          <w:bCs/>
-          <w:sz w:val="28"/>
-          <w:szCs w:val="28"/>
-        </w:rPr>
-        <w:t>3</w:t>
+        <w:t>th</w:t>
+      </w:r>
+      <w:r>
+        <w:rPr>
+          <w:b/>
+          <w:bCs/>
+          <w:sz w:val="28"/>
+          <w:szCs w:val="28"/>
+        </w:rPr>
+        <w:t xml:space="preserve"> Level</w:t>
+      </w:r>
+    </w:p>
+    <w:p>
+      <w:pPr>
+        <w:rPr>
+          <w:sz w:val="28"/>
+          <w:szCs w:val="28"/>
+        </w:rPr>
+      </w:pPr>
+    </w:p>
+    <w:p>
+      <w:pPr>
+        <w:rPr>
+          <w:b/>
+          <w:bCs/>
+          <w:sz w:val="28"/>
+          <w:szCs w:val="28"/>
+        </w:rPr>
+      </w:pPr>
+      <w:r>
+        <w:rPr>
+          <w:b/>
+          <w:bCs/>
+          <w:sz w:val="28"/>
+          <w:szCs w:val="28"/>
+        </w:rPr>
+        <w:t>7</w:t>
       </w:r>
       <w:r>
         <w:rPr>
@@ -722,7 +4152,7 @@
           <w:szCs w:val="28"/>
           <w:vertAlign w:val="superscript"/>
         </w:rPr>
-        <w:t>rd</w:t>
+        <w:t>th</w:t>
       </w:r>
       <w:r>
         <w:rPr>
@@ -736,466 +4166,42 @@
     </w:p>
     <w:p>
       <w:pPr>
-        <w:pStyle w:val="ListParagraph"/>
-        <w:numPr>
-          <w:ilvl w:val="0"/>
-          <w:numId w:val="1"/>
-        </w:numPr>
-        <w:rPr>
-          <w:sz w:val="28"/>
-          <w:szCs w:val="28"/>
-        </w:rPr>
-      </w:pPr>
-      <w:r>
-        <w:rPr>
-          <w:b/>
-          <w:bCs/>
-          <w:sz w:val="28"/>
-          <w:szCs w:val="28"/>
-        </w:rPr>
-        <w:lastRenderedPageBreak/>
-        <w:t>Curse</w:t>
-      </w:r>
-      <w:r>
-        <w:rPr>
-          <w:sz w:val="28"/>
-          <w:szCs w:val="28"/>
-        </w:rPr>
-        <w:t>: 3</w:t>
-      </w:r>
-      <w:r>
-        <w:rPr>
+        <w:rPr>
+          <w:sz w:val="28"/>
+          <w:szCs w:val="28"/>
+        </w:rPr>
+      </w:pPr>
+    </w:p>
+    <w:p>
+      <w:pPr>
+        <w:rPr>
+          <w:b/>
+          <w:bCs/>
+          <w:sz w:val="28"/>
+          <w:szCs w:val="28"/>
+        </w:rPr>
+      </w:pPr>
+      <w:r>
+        <w:rPr>
+          <w:b/>
+          <w:bCs/>
+          <w:sz w:val="28"/>
+          <w:szCs w:val="28"/>
+        </w:rPr>
+        <w:t>8</w:t>
+      </w:r>
+      <w:r>
+        <w:rPr>
+          <w:b/>
+          <w:bCs/>
           <w:sz w:val="28"/>
           <w:szCs w:val="28"/>
           <w:vertAlign w:val="superscript"/>
         </w:rPr>
-        <w:t>rd</w:t>
-      </w:r>
-      <w:r>
-        <w:rPr>
-          <w:sz w:val="28"/>
-          <w:szCs w:val="28"/>
-        </w:rPr>
-        <w:t xml:space="preserve"> level, </w:t>
-      </w:r>
-      <w:r>
-        <w:rPr>
-          <w:sz w:val="28"/>
-          <w:szCs w:val="28"/>
-        </w:rPr>
-        <w:t>1-minute</w:t>
-      </w:r>
-      <w:r>
-        <w:rPr>
-          <w:sz w:val="28"/>
-          <w:szCs w:val="28"/>
-        </w:rPr>
-        <w:t xml:space="preserve"> duration</w:t>
-      </w:r>
-      <w:r>
-        <w:rPr>
-          <w:sz w:val="28"/>
-          <w:szCs w:val="28"/>
-        </w:rPr>
-        <w:t xml:space="preserve">. The target must succeed a WIS saving throw or suffer disadvantage on all rolls for the duration. </w:t>
-      </w:r>
-    </w:p>
-    <w:p>
-      <w:pPr>
-        <w:pStyle w:val="ListParagraph"/>
-        <w:numPr>
-          <w:ilvl w:val="1"/>
-          <w:numId w:val="1"/>
-        </w:numPr>
-        <w:rPr>
-          <w:sz w:val="28"/>
-          <w:szCs w:val="28"/>
-        </w:rPr>
-      </w:pPr>
-      <w:r>
-        <w:rPr>
-          <w:sz w:val="28"/>
-          <w:szCs w:val="28"/>
-        </w:rPr>
-        <w:t>When cast, both the target and caster suffer 1 level of corruption.</w:t>
-      </w:r>
-    </w:p>
-    <w:p>
-      <w:pPr>
-        <w:pStyle w:val="ListParagraph"/>
-        <w:numPr>
-          <w:ilvl w:val="2"/>
-          <w:numId w:val="1"/>
-        </w:numPr>
-        <w:rPr>
-          <w:sz w:val="28"/>
-          <w:szCs w:val="28"/>
-        </w:rPr>
-      </w:pPr>
-      <w:r>
-        <w:rPr>
-          <w:sz w:val="28"/>
-          <w:szCs w:val="28"/>
-        </w:rPr>
-        <w:t>If cast as 5</w:t>
-      </w:r>
-      <w:r>
-        <w:rPr>
-          <w:sz w:val="28"/>
-          <w:szCs w:val="28"/>
-          <w:vertAlign w:val="superscript"/>
-        </w:rPr>
         <w:t>th</w:t>
       </w:r>
       <w:r>
         <w:rPr>
-          <w:sz w:val="28"/>
-          <w:szCs w:val="28"/>
-        </w:rPr>
-        <w:t xml:space="preserve"> level or higher, the duration is 8 hours and the corruption increases to 2 levels.</w:t>
-      </w:r>
-    </w:p>
-    <w:p>
-      <w:pPr>
-        <w:pStyle w:val="ListParagraph"/>
-        <w:numPr>
-          <w:ilvl w:val="2"/>
-          <w:numId w:val="1"/>
-        </w:numPr>
-        <w:rPr>
-          <w:sz w:val="28"/>
-          <w:szCs w:val="28"/>
-        </w:rPr>
-      </w:pPr>
-      <w:r>
-        <w:rPr>
-          <w:sz w:val="28"/>
-          <w:szCs w:val="28"/>
-        </w:rPr>
-        <w:t>If cast as 7</w:t>
-      </w:r>
-      <w:r>
-        <w:rPr>
-          <w:sz w:val="28"/>
-          <w:szCs w:val="28"/>
-          <w:vertAlign w:val="superscript"/>
-        </w:rPr>
-        <w:t>th</w:t>
-      </w:r>
-      <w:r>
-        <w:rPr>
-          <w:sz w:val="28"/>
-          <w:szCs w:val="28"/>
-        </w:rPr>
-        <w:t xml:space="preserve"> level or higher, the duration is 24 hours and the corruption increases to 3 levels.</w:t>
-      </w:r>
-    </w:p>
-    <w:p>
-      <w:pPr>
-        <w:pStyle w:val="ListParagraph"/>
-        <w:numPr>
-          <w:ilvl w:val="2"/>
-          <w:numId w:val="1"/>
-        </w:numPr>
-        <w:rPr>
-          <w:sz w:val="28"/>
-          <w:szCs w:val="28"/>
-        </w:rPr>
-      </w:pPr>
-      <w:r>
-        <w:rPr>
-          <w:sz w:val="28"/>
-          <w:szCs w:val="28"/>
-        </w:rPr>
-        <w:t>If cast as 9</w:t>
-      </w:r>
-      <w:r>
-        <w:rPr>
-          <w:sz w:val="28"/>
-          <w:szCs w:val="28"/>
-          <w:vertAlign w:val="superscript"/>
-        </w:rPr>
-        <w:t>th</w:t>
-      </w:r>
-      <w:r>
-        <w:rPr>
-          <w:sz w:val="28"/>
-          <w:szCs w:val="28"/>
-        </w:rPr>
-        <w:t xml:space="preserve"> level or higher, the curse is permanent until dispelled and the corruption </w:t>
-      </w:r>
-      <w:r>
-        <w:rPr>
-          <w:sz w:val="28"/>
-          <w:szCs w:val="28"/>
-        </w:rPr>
-        <w:t>becomes permanent.</w:t>
-      </w:r>
-    </w:p>
-    <w:p>
-      <w:pPr>
-        <w:pStyle w:val="ListParagraph"/>
-        <w:numPr>
-          <w:ilvl w:val="0"/>
-          <w:numId w:val="1"/>
-        </w:numPr>
-        <w:rPr>
-          <w:sz w:val="28"/>
-          <w:szCs w:val="28"/>
-        </w:rPr>
-      </w:pPr>
-      <w:r>
-        <w:rPr>
-          <w:b/>
-          <w:bCs/>
-          <w:sz w:val="28"/>
-          <w:szCs w:val="28"/>
-        </w:rPr>
-        <w:t>Counterspell</w:t>
-      </w:r>
-      <w:r>
-        <w:rPr>
-          <w:sz w:val="28"/>
-          <w:szCs w:val="28"/>
-        </w:rPr>
-        <w:t>: 3</w:t>
-      </w:r>
-      <w:r>
-        <w:rPr>
-          <w:sz w:val="28"/>
-          <w:szCs w:val="28"/>
-          <w:vertAlign w:val="superscript"/>
-        </w:rPr>
-        <w:t>rd</w:t>
-      </w:r>
-      <w:r>
-        <w:rPr>
-          <w:sz w:val="28"/>
-          <w:szCs w:val="28"/>
-        </w:rPr>
-        <w:t xml:space="preserve"> level spell, can be cast out of turn. You attempt to interrupt a creature you can see casting a spell within 60 feet. If the spell is the same level or lower than what you cast Counterspell as, the target suffers a miscast. If it is casting a spell of higher level, nothing happens.</w:t>
-      </w:r>
-    </w:p>
-    <w:p>
-      <w:pPr>
-        <w:pStyle w:val="ListParagraph"/>
-        <w:numPr>
-          <w:ilvl w:val="0"/>
-          <w:numId w:val="1"/>
-        </w:numPr>
-        <w:rPr>
-          <w:sz w:val="28"/>
-          <w:szCs w:val="28"/>
-        </w:rPr>
-      </w:pPr>
-      <w:r>
-        <w:rPr>
-          <w:b/>
-          <w:bCs/>
-          <w:sz w:val="28"/>
-          <w:szCs w:val="28"/>
-        </w:rPr>
-        <w:t>Sleep</w:t>
-      </w:r>
-      <w:r>
-        <w:rPr>
-          <w:sz w:val="28"/>
-          <w:szCs w:val="28"/>
-        </w:rPr>
-        <w:t xml:space="preserve">: </w:t>
-      </w:r>
-      <w:r>
-        <w:rPr>
-          <w:sz w:val="28"/>
-          <w:szCs w:val="28"/>
-        </w:rPr>
-        <w:t>3</w:t>
-      </w:r>
-      <w:r>
-        <w:rPr>
-          <w:sz w:val="28"/>
-          <w:szCs w:val="28"/>
-          <w:vertAlign w:val="superscript"/>
-        </w:rPr>
-        <w:t>rd</w:t>
-      </w:r>
-      <w:r>
-        <w:rPr>
-          <w:sz w:val="28"/>
-          <w:szCs w:val="28"/>
-        </w:rPr>
-        <w:t xml:space="preserve"> level, </w:t>
-      </w:r>
-      <w:r>
-        <w:rPr>
-          <w:sz w:val="28"/>
-          <w:szCs w:val="28"/>
-        </w:rPr>
-        <w:t>1-minute</w:t>
-      </w:r>
-      <w:r>
-        <w:rPr>
-          <w:sz w:val="28"/>
-          <w:szCs w:val="28"/>
-        </w:rPr>
-        <w:t xml:space="preserve"> duration. One target of your choice within 90 ft makes a WIS saving throw or falls </w:t>
-      </w:r>
-      <w:r>
-        <w:rPr>
-          <w:i/>
-          <w:iCs/>
-          <w:sz w:val="28"/>
-          <w:szCs w:val="28"/>
-        </w:rPr>
-        <w:t>unconscious</w:t>
-      </w:r>
-      <w:r>
-        <w:rPr>
-          <w:sz w:val="28"/>
-          <w:szCs w:val="28"/>
-        </w:rPr>
-        <w:t xml:space="preserve"> for </w:t>
-      </w:r>
-      <w:r>
-        <w:rPr>
-          <w:sz w:val="28"/>
-          <w:szCs w:val="28"/>
-        </w:rPr>
-        <w:t>1-minute</w:t>
-      </w:r>
-      <w:r>
-        <w:rPr>
-          <w:sz w:val="28"/>
-          <w:szCs w:val="28"/>
-        </w:rPr>
-        <w:t>. The target wakes up if they take damage or another creature uses its action to wake it up.</w:t>
-      </w:r>
-      <w:r>
-        <w:rPr>
-          <w:sz w:val="28"/>
-          <w:szCs w:val="28"/>
-        </w:rPr>
-        <w:t xml:space="preserve"> If cast at </w:t>
-      </w:r>
-      <w:r>
-        <w:rPr>
-          <w:sz w:val="28"/>
-          <w:szCs w:val="28"/>
-        </w:rPr>
-        <w:t>4</w:t>
-      </w:r>
-      <w:r>
-        <w:rPr>
-          <w:sz w:val="28"/>
-          <w:szCs w:val="28"/>
-          <w:vertAlign w:val="superscript"/>
-        </w:rPr>
-        <w:t>th</w:t>
-      </w:r>
-      <w:r>
-        <w:rPr>
-          <w:sz w:val="28"/>
-          <w:szCs w:val="28"/>
-        </w:rPr>
-        <w:t xml:space="preserve"> level or above, you may choose one additional creature for each level above </w:t>
-      </w:r>
-      <w:r>
-        <w:rPr>
-          <w:sz w:val="28"/>
-          <w:szCs w:val="28"/>
-        </w:rPr>
-        <w:t>3</w:t>
-      </w:r>
-      <w:r>
-        <w:rPr>
-          <w:sz w:val="28"/>
-          <w:szCs w:val="28"/>
-          <w:vertAlign w:val="superscript"/>
-        </w:rPr>
-        <w:t>rd</w:t>
-      </w:r>
-      <w:r>
-        <w:rPr>
-          <w:sz w:val="28"/>
-          <w:szCs w:val="28"/>
-        </w:rPr>
-        <w:t>.</w:t>
-      </w:r>
-    </w:p>
-    <w:p>
-      <w:pPr>
-        <w:pStyle w:val="ListParagraph"/>
-        <w:numPr>
-          <w:ilvl w:val="1"/>
-          <w:numId w:val="1"/>
-        </w:numPr>
-        <w:rPr>
-          <w:sz w:val="28"/>
-          <w:szCs w:val="28"/>
-        </w:rPr>
-      </w:pPr>
-      <w:r>
-        <w:rPr>
-          <w:sz w:val="28"/>
-          <w:szCs w:val="28"/>
-        </w:rPr>
-        <w:t xml:space="preserve">Constructs, undead, creatures that do not need sleep, and creatures immune to being </w:t>
-      </w:r>
-      <w:r>
-        <w:rPr>
-          <w:i/>
-          <w:iCs/>
-          <w:sz w:val="28"/>
-          <w:szCs w:val="28"/>
-        </w:rPr>
-        <w:t>charmed</w:t>
-      </w:r>
-      <w:r>
-        <w:rPr>
-          <w:sz w:val="28"/>
-          <w:szCs w:val="28"/>
-        </w:rPr>
-        <w:t xml:space="preserve"> aren’t affected by this spell.</w:t>
-      </w:r>
-    </w:p>
-    <w:p>
-      <w:pPr>
-        <w:rPr>
-          <w:sz w:val="28"/>
-          <w:szCs w:val="28"/>
-        </w:rPr>
-      </w:pPr>
-    </w:p>
-    <w:p>
-      <w:pPr>
-        <w:rPr>
-          <w:b/>
-          <w:bCs/>
-          <w:sz w:val="28"/>
-          <w:szCs w:val="28"/>
-        </w:rPr>
-      </w:pPr>
-      <w:r>
-        <w:rPr>
-          <w:b/>
-          <w:bCs/>
-          <w:sz w:val="28"/>
-          <w:szCs w:val="28"/>
-        </w:rPr>
-        <w:t>4</w:t>
-      </w:r>
-      <w:r>
-        <w:rPr>
-          <w:b/>
-          <w:bCs/>
-          <w:sz w:val="28"/>
-          <w:szCs w:val="28"/>
-          <w:vertAlign w:val="superscript"/>
-        </w:rPr>
-        <w:t>th</w:t>
-      </w:r>
-      <w:r>
-        <w:rPr>
           <w:b/>
           <w:bCs/>
           <w:sz w:val="28"/>
@@ -1228,254 +4234,6 @@
           <w:sz w:val="28"/>
           <w:szCs w:val="28"/>
         </w:rPr>
-        <w:t>5</w:t>
-      </w:r>
-      <w:r>
-        <w:rPr>
-          <w:b/>
-          <w:bCs/>
-          <w:sz w:val="28"/>
-          <w:szCs w:val="28"/>
-          <w:vertAlign w:val="superscript"/>
-        </w:rPr>
-        <w:t>th</w:t>
-      </w:r>
-      <w:r>
-        <w:rPr>
-          <w:b/>
-          <w:bCs/>
-          <w:sz w:val="28"/>
-          <w:szCs w:val="28"/>
-        </w:rPr>
-        <w:t xml:space="preserve"> Level</w:t>
-      </w:r>
-    </w:p>
-    <w:p>
-      <w:pPr>
-        <w:pStyle w:val="ListParagraph"/>
-        <w:numPr>
-          <w:ilvl w:val="0"/>
-          <w:numId w:val="2"/>
-        </w:numPr>
-        <w:rPr>
-          <w:sz w:val="28"/>
-          <w:szCs w:val="28"/>
-        </w:rPr>
-      </w:pPr>
-      <w:r>
-        <w:rPr>
-          <w:b/>
-          <w:bCs/>
-          <w:sz w:val="28"/>
-          <w:szCs w:val="28"/>
-        </w:rPr>
-        <w:t>Bless</w:t>
-      </w:r>
-      <w:r>
-        <w:rPr>
-          <w:sz w:val="28"/>
-          <w:szCs w:val="28"/>
-        </w:rPr>
-        <w:t>: 5</w:t>
-      </w:r>
-      <w:r>
-        <w:rPr>
-          <w:sz w:val="28"/>
-          <w:szCs w:val="28"/>
-          <w:vertAlign w:val="superscript"/>
-        </w:rPr>
-        <w:t>th</w:t>
-      </w:r>
-      <w:r>
-        <w:rPr>
-          <w:sz w:val="28"/>
-          <w:szCs w:val="28"/>
-        </w:rPr>
-        <w:t xml:space="preserve"> level. Removes any curse afflicting the target, including from the </w:t>
-      </w:r>
-      <w:r>
-        <w:rPr>
-          <w:i/>
-          <w:iCs/>
-          <w:sz w:val="28"/>
-          <w:szCs w:val="28"/>
-        </w:rPr>
-        <w:t>curse</w:t>
-      </w:r>
-      <w:r>
-        <w:rPr>
-          <w:b/>
-          <w:bCs/>
-          <w:i/>
-          <w:iCs/>
-          <w:sz w:val="28"/>
-          <w:szCs w:val="28"/>
-        </w:rPr>
-        <w:t xml:space="preserve"> </w:t>
-      </w:r>
-      <w:r>
-        <w:rPr>
-          <w:sz w:val="28"/>
-          <w:szCs w:val="28"/>
-        </w:rPr>
-        <w:t>spell. It does not remove any levels of corruption caused by a curse.</w:t>
-      </w:r>
-    </w:p>
-    <w:p>
-      <w:pPr>
-        <w:rPr>
-          <w:b/>
-          <w:bCs/>
-          <w:sz w:val="28"/>
-          <w:szCs w:val="28"/>
-        </w:rPr>
-      </w:pPr>
-      <w:r>
-        <w:rPr>
-          <w:b/>
-          <w:bCs/>
-          <w:sz w:val="28"/>
-          <w:szCs w:val="28"/>
-        </w:rPr>
-        <w:t>6</w:t>
-      </w:r>
-      <w:r>
-        <w:rPr>
-          <w:b/>
-          <w:bCs/>
-          <w:sz w:val="28"/>
-          <w:szCs w:val="28"/>
-          <w:vertAlign w:val="superscript"/>
-        </w:rPr>
-        <w:t>th</w:t>
-      </w:r>
-      <w:r>
-        <w:rPr>
-          <w:b/>
-          <w:bCs/>
-          <w:sz w:val="28"/>
-          <w:szCs w:val="28"/>
-        </w:rPr>
-        <w:t xml:space="preserve"> Level</w:t>
-      </w:r>
-    </w:p>
-    <w:p>
-      <w:pPr>
-        <w:rPr>
-          <w:sz w:val="28"/>
-          <w:szCs w:val="28"/>
-        </w:rPr>
-      </w:pPr>
-    </w:p>
-    <w:p>
-      <w:pPr>
-        <w:rPr>
-          <w:b/>
-          <w:bCs/>
-          <w:sz w:val="28"/>
-          <w:szCs w:val="28"/>
-        </w:rPr>
-      </w:pPr>
-      <w:r>
-        <w:rPr>
-          <w:b/>
-          <w:bCs/>
-          <w:sz w:val="28"/>
-          <w:szCs w:val="28"/>
-        </w:rPr>
-        <w:t>7</w:t>
-      </w:r>
-      <w:r>
-        <w:rPr>
-          <w:b/>
-          <w:bCs/>
-          <w:sz w:val="28"/>
-          <w:szCs w:val="28"/>
-          <w:vertAlign w:val="superscript"/>
-        </w:rPr>
-        <w:t>th</w:t>
-      </w:r>
-      <w:r>
-        <w:rPr>
-          <w:b/>
-          <w:bCs/>
-          <w:sz w:val="28"/>
-          <w:szCs w:val="28"/>
-        </w:rPr>
-        <w:t xml:space="preserve"> Level</w:t>
-      </w:r>
-    </w:p>
-    <w:p>
-      <w:pPr>
-        <w:rPr>
-          <w:sz w:val="28"/>
-          <w:szCs w:val="28"/>
-        </w:rPr>
-      </w:pPr>
-    </w:p>
-    <w:p>
-      <w:pPr>
-        <w:rPr>
-          <w:b/>
-          <w:bCs/>
-          <w:sz w:val="28"/>
-          <w:szCs w:val="28"/>
-        </w:rPr>
-      </w:pPr>
-      <w:r>
-        <w:rPr>
-          <w:b/>
-          <w:bCs/>
-          <w:sz w:val="28"/>
-          <w:szCs w:val="28"/>
-        </w:rPr>
-        <w:t>8</w:t>
-      </w:r>
-      <w:r>
-        <w:rPr>
-          <w:b/>
-          <w:bCs/>
-          <w:sz w:val="28"/>
-          <w:szCs w:val="28"/>
-          <w:vertAlign w:val="superscript"/>
-        </w:rPr>
-        <w:t>th</w:t>
-      </w:r>
-      <w:r>
-        <w:rPr>
-          <w:b/>
-          <w:bCs/>
-          <w:sz w:val="28"/>
-          <w:szCs w:val="28"/>
-        </w:rPr>
-        <w:t xml:space="preserve"> Level</w:t>
-      </w:r>
-    </w:p>
-    <w:p>
-      <w:pPr>
-        <w:rPr>
-          <w:sz w:val="28"/>
-          <w:szCs w:val="28"/>
-        </w:rPr>
-      </w:pPr>
-    </w:p>
-    <w:p>
-      <w:pPr>
-        <w:rPr>
-          <w:b/>
-          <w:bCs/>
-          <w:sz w:val="28"/>
-          <w:szCs w:val="28"/>
-        </w:rPr>
-      </w:pPr>
-      <w:r>
-        <w:rPr>
-          <w:b/>
-          <w:bCs/>
-          <w:sz w:val="28"/>
-          <w:szCs w:val="28"/>
-        </w:rPr>
-        <w:lastRenderedPageBreak/>
         <w:t>9</w:t>
       </w:r>
       <w:r>
@@ -1752,11 +4510,127 @@
       </w:rPr>
     </w:lvl>
   </w:abstractNum>
+  <w:abstractNum w:abstractNumId="2" w15:restartNumberingAfterBreak="0">
+    <w:nsid w:val="5811599F"/>
+    <w:multiLevelType w:val="hybridMultilevel"/>
+    <w:tmpl w:val="C3D20A16"/>
+    <w:lvl w:ilvl="0" w:tplc="04090001">
+      <w:start w:val="1"/>
+      <w:numFmt w:val="bullet"/>
+      <w:lvlText w:val=""/>
+      <w:lvlJc w:val="left"/>
+      <w:pPr>
+        <w:ind w:left="720" w:hanging="360"/>
+      </w:pPr>
+      <w:rPr>
+        <w:rFonts w:ascii="Symbol" w:hAnsi="Symbol" w:hint="default"/>
+      </w:rPr>
+    </w:lvl>
+    <w:lvl w:ilvl="1" w:tplc="04090003">
+      <w:start w:val="1"/>
+      <w:numFmt w:val="bullet"/>
+      <w:lvlText w:val="o"/>
+      <w:lvlJc w:val="left"/>
+      <w:pPr>
+        <w:ind w:left="1440" w:hanging="360"/>
+      </w:pPr>
+      <w:rPr>
+        <w:rFonts w:ascii="Courier New" w:hAnsi="Courier New" w:cs="Courier New" w:hint="default"/>
+      </w:rPr>
+    </w:lvl>
+    <w:lvl w:ilvl="2" w:tplc="04090005" w:tentative="1">
+      <w:start w:val="1"/>
+      <w:numFmt w:val="bullet"/>
+      <w:lvlText w:val=""/>
+      <w:lvlJc w:val="left"/>
+      <w:pPr>
+        <w:ind w:left="2160" w:hanging="360"/>
+      </w:pPr>
+      <w:rPr>
+        <w:rFonts w:ascii="Wingdings" w:hAnsi="Wingdings" w:hint="default"/>
+      </w:rPr>
+    </w:lvl>
+    <w:lvl w:ilvl="3" w:tplc="04090001" w:tentative="1">
+      <w:start w:val="1"/>
+      <w:numFmt w:val="bullet"/>
+      <w:lvlText w:val=""/>
+      <w:lvlJc w:val="left"/>
+      <w:pPr>
+        <w:ind w:left="2880" w:hanging="360"/>
+      </w:pPr>
+      <w:rPr>
+        <w:rFonts w:ascii="Symbol" w:hAnsi="Symbol" w:hint="default"/>
+      </w:rPr>
+    </w:lvl>
+    <w:lvl w:ilvl="4" w:tplc="04090003" w:tentative="1">
+      <w:start w:val="1"/>
+      <w:numFmt w:val="bullet"/>
+      <w:lvlText w:val="o"/>
+      <w:lvlJc w:val="left"/>
+      <w:pPr>
+        <w:ind w:left="3600" w:hanging="360"/>
+      </w:pPr>
+      <w:rPr>
+        <w:rFonts w:ascii="Courier New" w:hAnsi="Courier New" w:cs="Courier New" w:hint="default"/>
+      </w:rPr>
+    </w:lvl>
+    <w:lvl w:ilvl="5" w:tplc="04090005" w:tentative="1">
+      <w:start w:val="1"/>
+      <w:numFmt w:val="bullet"/>
+      <w:lvlText w:val=""/>
+      <w:lvlJc w:val="left"/>
+      <w:pPr>
+        <w:ind w:left="4320" w:hanging="360"/>
+      </w:pPr>
+      <w:rPr>
+        <w:rFonts w:ascii="Wingdings" w:hAnsi="Wingdings" w:hint="default"/>
+      </w:rPr>
+    </w:lvl>
+    <w:lvl w:ilvl="6" w:tplc="04090001" w:tentative="1">
+      <w:start w:val="1"/>
+      <w:numFmt w:val="bullet"/>
+      <w:lvlText w:val=""/>
+      <w:lvlJc w:val="left"/>
+      <w:pPr>
+        <w:ind w:left="5040" w:hanging="360"/>
+      </w:pPr>
+      <w:rPr>
+        <w:rFonts w:ascii="Symbol" w:hAnsi="Symbol" w:hint="default"/>
+      </w:rPr>
+    </w:lvl>
+    <w:lvl w:ilvl="7" w:tplc="04090003" w:tentative="1">
+      <w:start w:val="1"/>
+      <w:numFmt w:val="bullet"/>
+      <w:lvlText w:val="o"/>
+      <w:lvlJc w:val="left"/>
+      <w:pPr>
+        <w:ind w:left="5760" w:hanging="360"/>
+      </w:pPr>
+      <w:rPr>
+        <w:rFonts w:ascii="Courier New" w:hAnsi="Courier New" w:cs="Courier New" w:hint="default"/>
+      </w:rPr>
+    </w:lvl>
+    <w:lvl w:ilvl="8" w:tplc="04090005" w:tentative="1">
+      <w:start w:val="1"/>
+      <w:numFmt w:val="bullet"/>
+      <w:lvlText w:val=""/>
+      <w:lvlJc w:val="left"/>
+      <w:pPr>
+        <w:ind w:left="6480" w:hanging="360"/>
+      </w:pPr>
+      <w:rPr>
+        <w:rFonts w:ascii="Wingdings" w:hAnsi="Wingdings" w:hint="default"/>
+      </w:rPr>
+    </w:lvl>
+  </w:abstractNum>
   <w:num w:numId="1" w16cid:durableId="545525786">
     <w:abstractNumId w:val="1"/>
   </w:num>
   <w:num w:numId="2" w16cid:durableId="1939870093">
     <w:abstractNumId w:val="0"/>
+  </w:num>
+  <w:num w:numId="3" w16cid:durableId="1685129261">
+    <w:abstractNumId w:val="2"/>
   </w:num>
 </w:numbering>
 </file>
@@ -2234,7 +5108,6 @@
   <w:style w:type="character" w:default="1" w:styleId="DefaultParagraphFont">
     <w:name w:val="Default Paragraph Font"/>
     <w:uiPriority w:val="1"/>
-    <w:semiHidden/>
     <w:unhideWhenUsed/>
   </w:style>
   <w:style w:type="table" w:default="1" w:styleId="TableNormal">

--- a/Spell List.docx
+++ b/Spell List.docx
@@ -676,7 +676,23 @@
           <w:sz w:val="28"/>
           <w:szCs w:val="24"/>
         </w:rPr>
-        <w:t>. You can also combine the four lights into one glowing vaguely humanoid form of Medium size</w:t>
+        <w:t xml:space="preserve">. You can also combine the four lights into one glowing vaguely humanoid form of </w:t>
+      </w:r>
+      <w:proofErr w:type="gramStart"/>
+      <w:r>
+        <w:rPr>
+          <w:sz w:val="28"/>
+          <w:szCs w:val="24"/>
+        </w:rPr>
+        <w:t>Medium</w:t>
+      </w:r>
+      <w:proofErr w:type="gramEnd"/>
+      <w:r>
+        <w:rPr>
+          <w:sz w:val="28"/>
+          <w:szCs w:val="24"/>
+        </w:rPr>
+        <w:t xml:space="preserve"> size</w:t>
       </w:r>
       <w:r>
         <w:rPr>
@@ -1334,7 +1350,23 @@
           <w:sz w:val="28"/>
           <w:szCs w:val="24"/>
         </w:rPr>
-        <w:t>You move a Medium or smaller creature 5 feet.</w:t>
+        <w:t xml:space="preserve">You move a </w:t>
+      </w:r>
+      <w:proofErr w:type="gramStart"/>
+      <w:r>
+        <w:rPr>
+          <w:sz w:val="28"/>
+          <w:szCs w:val="24"/>
+        </w:rPr>
+        <w:t>Medium or smaller</w:t>
+      </w:r>
+      <w:proofErr w:type="gramEnd"/>
+      <w:r>
+        <w:rPr>
+          <w:sz w:val="28"/>
+          <w:szCs w:val="24"/>
+        </w:rPr>
+        <w:t xml:space="preserve"> creature 5 feet.</w:t>
       </w:r>
     </w:p>
     <w:p>
@@ -1554,7 +1586,23 @@
           <w:sz w:val="28"/>
           <w:szCs w:val="24"/>
         </w:rPr>
-        <w:t>a Large or smaller creature or object</w:t>
+        <w:t xml:space="preserve">a </w:t>
+      </w:r>
+      <w:proofErr w:type="gramStart"/>
+      <w:r>
+        <w:rPr>
+          <w:sz w:val="28"/>
+          <w:szCs w:val="24"/>
+        </w:rPr>
+        <w:t>Large or smaller</w:t>
+      </w:r>
+      <w:proofErr w:type="gramEnd"/>
+      <w:r>
+        <w:rPr>
+          <w:sz w:val="28"/>
+          <w:szCs w:val="24"/>
+        </w:rPr>
+        <w:t xml:space="preserve"> creature or object</w:t>
       </w:r>
       <w:r>
         <w:rPr>
@@ -3300,11 +3348,646 @@
       </w:pPr>
       <w:r>
         <w:rPr>
-          <w:sz w:val="28"/>
-          <w:szCs w:val="24"/>
-        </w:rPr>
-        <w:t xml:space="preserve">Shillelagh: </w:t>
-      </w:r>
+          <w:b/>
+          <w:bCs/>
+          <w:sz w:val="28"/>
+          <w:szCs w:val="24"/>
+        </w:rPr>
+        <w:t>Shocking Grasp</w:t>
+      </w:r>
+      <w:r>
+        <w:rPr>
+          <w:sz w:val="28"/>
+          <w:szCs w:val="24"/>
+        </w:rPr>
+        <w:t xml:space="preserve">: Cantrip. </w:t>
+      </w:r>
+      <w:r>
+        <w:rPr>
+          <w:sz w:val="28"/>
+          <w:szCs w:val="24"/>
+        </w:rPr>
+        <w:t>Lightning springs from your hand to deliver a shock to a creature you try to touch.</w:t>
+      </w:r>
+      <w:r>
+        <w:t xml:space="preserve"> </w:t>
+      </w:r>
+      <w:r>
+        <w:rPr>
+          <w:sz w:val="28"/>
+          <w:szCs w:val="24"/>
+        </w:rPr>
+        <w:t>T</w:t>
+      </w:r>
+      <w:r>
+        <w:rPr>
+          <w:sz w:val="28"/>
+          <w:szCs w:val="24"/>
+        </w:rPr>
+        <w:t>he target takes 1d8 lightning damage,</w:t>
+      </w:r>
+      <w:r>
+        <w:rPr>
+          <w:sz w:val="28"/>
+          <w:szCs w:val="24"/>
+        </w:rPr>
+        <w:t xml:space="preserve"> or 2d8 if wearing metal armor,</w:t>
+      </w:r>
+      <w:r>
+        <w:rPr>
+          <w:sz w:val="28"/>
+          <w:szCs w:val="24"/>
+        </w:rPr>
+        <w:t xml:space="preserve"> and it can't take reactions until the start of its next turn.</w:t>
+      </w:r>
+      <w:r>
+        <w:t xml:space="preserve"> </w:t>
+      </w:r>
+      <w:r>
+        <w:rPr>
+          <w:sz w:val="28"/>
+          <w:szCs w:val="24"/>
+        </w:rPr>
+        <w:t xml:space="preserve">The spell's </w:t>
+      </w:r>
+      <w:r>
+        <w:rPr>
+          <w:sz w:val="28"/>
+          <w:szCs w:val="24"/>
+        </w:rPr>
+        <w:t xml:space="preserve">base </w:t>
+      </w:r>
+      <w:r>
+        <w:rPr>
+          <w:sz w:val="28"/>
+          <w:szCs w:val="24"/>
+        </w:rPr>
+        <w:t>damage increases by 1d8 when you reach 5th level (2d8), 11th level (3d8), and 17th level (4d8).</w:t>
+      </w:r>
+    </w:p>
+    <w:p>
+      <w:pPr>
+        <w:pStyle w:val="ListParagraph"/>
+        <w:numPr>
+          <w:ilvl w:val="0"/>
+          <w:numId w:val="3"/>
+        </w:numPr>
+        <w:rPr>
+          <w:sz w:val="28"/>
+          <w:szCs w:val="24"/>
+        </w:rPr>
+      </w:pPr>
+      <w:r>
+        <w:rPr>
+          <w:b/>
+          <w:bCs/>
+          <w:sz w:val="28"/>
+          <w:szCs w:val="24"/>
+        </w:rPr>
+        <w:t>Sword Burst</w:t>
+      </w:r>
+      <w:r>
+        <w:rPr>
+          <w:sz w:val="28"/>
+          <w:szCs w:val="24"/>
+        </w:rPr>
+        <w:t xml:space="preserve">: Cantrip. </w:t>
+      </w:r>
+      <w:r>
+        <w:rPr>
+          <w:sz w:val="28"/>
+          <w:szCs w:val="24"/>
+        </w:rPr>
+        <w:t xml:space="preserve">You create a momentary circle of spectral blades that sweep around you. All other creatures within 5 feet take 1d6 </w:t>
+      </w:r>
+      <w:r>
+        <w:rPr>
+          <w:sz w:val="28"/>
+          <w:szCs w:val="24"/>
+        </w:rPr>
+        <w:t xml:space="preserve">slashing </w:t>
+      </w:r>
+      <w:r>
+        <w:rPr>
+          <w:sz w:val="28"/>
+          <w:szCs w:val="24"/>
+        </w:rPr>
+        <w:t>damage.</w:t>
+      </w:r>
+      <w:r>
+        <w:rPr>
+          <w:sz w:val="28"/>
+          <w:szCs w:val="24"/>
+        </w:rPr>
+        <w:t xml:space="preserve"> </w:t>
+      </w:r>
+      <w:r>
+        <w:rPr>
+          <w:sz w:val="28"/>
+          <w:szCs w:val="24"/>
+        </w:rPr>
+        <w:t>This spell’s damage increases by 1d6 when you reach 5th level (2d6), 11th level (3d6), and 17th level (4d6).</w:t>
+      </w:r>
+    </w:p>
+    <w:p>
+      <w:pPr>
+        <w:pStyle w:val="ListParagraph"/>
+        <w:numPr>
+          <w:ilvl w:val="0"/>
+          <w:numId w:val="3"/>
+        </w:numPr>
+        <w:rPr>
+          <w:sz w:val="28"/>
+          <w:szCs w:val="24"/>
+        </w:rPr>
+      </w:pPr>
+      <w:r>
+        <w:rPr>
+          <w:b/>
+          <w:bCs/>
+          <w:sz w:val="28"/>
+          <w:szCs w:val="24"/>
+        </w:rPr>
+        <w:t>Thaumaturgy</w:t>
+      </w:r>
+      <w:r>
+        <w:rPr>
+          <w:sz w:val="28"/>
+          <w:szCs w:val="24"/>
+        </w:rPr>
+        <w:t>:</w:t>
+      </w:r>
+      <w:r>
+        <w:rPr>
+          <w:sz w:val="28"/>
+          <w:szCs w:val="24"/>
+        </w:rPr>
+        <w:t xml:space="preserve"> Cantrip, 1-minute duration. </w:t>
+      </w:r>
+      <w:r>
+        <w:rPr>
+          <w:sz w:val="28"/>
+          <w:szCs w:val="24"/>
+        </w:rPr>
+        <w:t xml:space="preserve">You manifest a minor wonder, a sign of supernatural power, within </w:t>
+      </w:r>
+      <w:r>
+        <w:rPr>
+          <w:sz w:val="28"/>
+          <w:szCs w:val="24"/>
+        </w:rPr>
+        <w:t>30 feet:</w:t>
+      </w:r>
+    </w:p>
+    <w:p>
+      <w:pPr>
+        <w:pStyle w:val="ListParagraph"/>
+        <w:numPr>
+          <w:ilvl w:val="1"/>
+          <w:numId w:val="3"/>
+        </w:numPr>
+        <w:rPr>
+          <w:sz w:val="28"/>
+          <w:szCs w:val="24"/>
+        </w:rPr>
+      </w:pPr>
+      <w:r>
+        <w:rPr>
+          <w:sz w:val="28"/>
+          <w:szCs w:val="24"/>
+        </w:rPr>
+        <w:t>Your voice booms up to three times as loud as normal for 1 minute.</w:t>
+      </w:r>
+    </w:p>
+    <w:p>
+      <w:pPr>
+        <w:pStyle w:val="ListParagraph"/>
+        <w:numPr>
+          <w:ilvl w:val="1"/>
+          <w:numId w:val="3"/>
+        </w:numPr>
+        <w:rPr>
+          <w:sz w:val="28"/>
+          <w:szCs w:val="24"/>
+        </w:rPr>
+      </w:pPr>
+      <w:r>
+        <w:rPr>
+          <w:sz w:val="28"/>
+          <w:szCs w:val="24"/>
+        </w:rPr>
+        <w:t>You cause flames to flicker, brighten, dim, or change color for 1 minute.</w:t>
+      </w:r>
+    </w:p>
+    <w:p>
+      <w:pPr>
+        <w:pStyle w:val="ListParagraph"/>
+        <w:numPr>
+          <w:ilvl w:val="1"/>
+          <w:numId w:val="3"/>
+        </w:numPr>
+        <w:rPr>
+          <w:sz w:val="28"/>
+          <w:szCs w:val="24"/>
+        </w:rPr>
+      </w:pPr>
+      <w:r>
+        <w:rPr>
+          <w:sz w:val="28"/>
+          <w:szCs w:val="24"/>
+        </w:rPr>
+        <w:t>You cause harmless tremors in the ground for 1 minute.</w:t>
+      </w:r>
+    </w:p>
+    <w:p>
+      <w:pPr>
+        <w:pStyle w:val="ListParagraph"/>
+        <w:numPr>
+          <w:ilvl w:val="1"/>
+          <w:numId w:val="3"/>
+        </w:numPr>
+        <w:rPr>
+          <w:sz w:val="28"/>
+          <w:szCs w:val="24"/>
+        </w:rPr>
+      </w:pPr>
+      <w:r>
+        <w:rPr>
+          <w:sz w:val="28"/>
+          <w:szCs w:val="24"/>
+        </w:rPr>
+        <w:t>You create a</w:t>
+      </w:r>
+      <w:r>
+        <w:rPr>
+          <w:sz w:val="28"/>
+          <w:szCs w:val="24"/>
+        </w:rPr>
+        <w:t xml:space="preserve"> </w:t>
+      </w:r>
+      <w:r>
+        <w:rPr>
+          <w:sz w:val="28"/>
+          <w:szCs w:val="24"/>
+        </w:rPr>
+        <w:t>sound originat</w:t>
+      </w:r>
+      <w:r>
+        <w:rPr>
+          <w:sz w:val="28"/>
+          <w:szCs w:val="24"/>
+        </w:rPr>
+        <w:t>ing</w:t>
+      </w:r>
+      <w:r>
+        <w:rPr>
+          <w:sz w:val="28"/>
+          <w:szCs w:val="24"/>
+        </w:rPr>
+        <w:t xml:space="preserve"> from a point of your choice within range, such as a rumble of thunder, the cry of a raven, or ominous whispers.</w:t>
+      </w:r>
+    </w:p>
+    <w:p>
+      <w:pPr>
+        <w:pStyle w:val="ListParagraph"/>
+        <w:numPr>
+          <w:ilvl w:val="1"/>
+          <w:numId w:val="3"/>
+        </w:numPr>
+        <w:rPr>
+          <w:sz w:val="28"/>
+          <w:szCs w:val="24"/>
+        </w:rPr>
+      </w:pPr>
+      <w:r>
+        <w:rPr>
+          <w:sz w:val="28"/>
+          <w:szCs w:val="24"/>
+        </w:rPr>
+        <w:t>You cause an unlocked door or window to fly open or slam shut.</w:t>
+      </w:r>
+    </w:p>
+    <w:p>
+      <w:pPr>
+        <w:pStyle w:val="ListParagraph"/>
+        <w:numPr>
+          <w:ilvl w:val="1"/>
+          <w:numId w:val="3"/>
+        </w:numPr>
+        <w:rPr>
+          <w:sz w:val="28"/>
+          <w:szCs w:val="24"/>
+        </w:rPr>
+      </w:pPr>
+      <w:r>
+        <w:rPr>
+          <w:sz w:val="28"/>
+          <w:szCs w:val="24"/>
+        </w:rPr>
+        <w:t>You alter the appearance of your eyes for 1 minute.</w:t>
+      </w:r>
+    </w:p>
+    <w:p>
+      <w:pPr>
+        <w:pStyle w:val="ListParagraph"/>
+        <w:numPr>
+          <w:ilvl w:val="1"/>
+          <w:numId w:val="3"/>
+        </w:numPr>
+        <w:rPr>
+          <w:sz w:val="28"/>
+          <w:szCs w:val="24"/>
+        </w:rPr>
+      </w:pPr>
+      <w:r>
+        <w:rPr>
+          <w:sz w:val="28"/>
+          <w:szCs w:val="24"/>
+        </w:rPr>
+        <w:t xml:space="preserve">If you cast this spell multiple times, you can have up to three of its effects active at a time, and you can dismiss such </w:t>
+      </w:r>
+      <w:r>
+        <w:rPr>
+          <w:sz w:val="28"/>
+          <w:szCs w:val="24"/>
+        </w:rPr>
+        <w:t>one or more effects</w:t>
+      </w:r>
+      <w:r>
+        <w:rPr>
+          <w:sz w:val="28"/>
+          <w:szCs w:val="24"/>
+        </w:rPr>
+        <w:t xml:space="preserve"> as an action.</w:t>
+      </w:r>
+    </w:p>
+    <w:p>
+      <w:pPr>
+        <w:pStyle w:val="ListParagraph"/>
+        <w:numPr>
+          <w:ilvl w:val="0"/>
+          <w:numId w:val="3"/>
+        </w:numPr>
+        <w:rPr>
+          <w:sz w:val="28"/>
+          <w:szCs w:val="24"/>
+        </w:rPr>
+      </w:pPr>
+      <w:r>
+        <w:rPr>
+          <w:b/>
+          <w:bCs/>
+          <w:sz w:val="28"/>
+          <w:szCs w:val="24"/>
+        </w:rPr>
+        <w:t>Thorn Whip</w:t>
+      </w:r>
+      <w:r>
+        <w:rPr>
+          <w:sz w:val="28"/>
+          <w:szCs w:val="24"/>
+        </w:rPr>
+        <w:t xml:space="preserve">: Cantrip. </w:t>
+      </w:r>
+      <w:r>
+        <w:rPr>
+          <w:sz w:val="28"/>
+          <w:szCs w:val="24"/>
+        </w:rPr>
+        <w:t xml:space="preserve">You create a long, vine-like whip covered in thorns that lashes out at your command toward a creature in </w:t>
+      </w:r>
+      <w:r>
+        <w:rPr>
+          <w:sz w:val="28"/>
+          <w:szCs w:val="24"/>
+        </w:rPr>
+        <w:t>30 feet</w:t>
+      </w:r>
+      <w:r>
+        <w:rPr>
+          <w:sz w:val="28"/>
+          <w:szCs w:val="24"/>
+        </w:rPr>
+        <w:t xml:space="preserve">. </w:t>
+      </w:r>
+      <w:r>
+        <w:rPr>
+          <w:sz w:val="28"/>
+          <w:szCs w:val="24"/>
+        </w:rPr>
+        <w:t xml:space="preserve">The target </w:t>
+      </w:r>
+      <w:r>
+        <w:rPr>
+          <w:sz w:val="28"/>
+          <w:szCs w:val="24"/>
+        </w:rPr>
+        <w:lastRenderedPageBreak/>
+        <w:t>takes 1d6 piercing damage, and if the creature is Large or smaller, you pull the creature up to 10 feet closer to you.</w:t>
+      </w:r>
+      <w:r>
+        <w:rPr>
+          <w:sz w:val="28"/>
+          <w:szCs w:val="24"/>
+        </w:rPr>
+        <w:t xml:space="preserve"> </w:t>
+      </w:r>
+      <w:r>
+        <w:rPr>
+          <w:sz w:val="28"/>
+          <w:szCs w:val="24"/>
+        </w:rPr>
+        <w:t>The spell's damage increases by 1d6 when you reach 5th level (2d6), 11th level (3d6), and 17th level (4d6).</w:t>
+      </w:r>
+    </w:p>
+    <w:p>
+      <w:pPr>
+        <w:pStyle w:val="ListParagraph"/>
+        <w:numPr>
+          <w:ilvl w:val="0"/>
+          <w:numId w:val="3"/>
+        </w:numPr>
+        <w:rPr>
+          <w:sz w:val="28"/>
+          <w:szCs w:val="24"/>
+        </w:rPr>
+      </w:pPr>
+      <w:r>
+        <w:rPr>
+          <w:b/>
+          <w:bCs/>
+          <w:sz w:val="28"/>
+          <w:szCs w:val="24"/>
+        </w:rPr>
+        <w:t>Thunder</w:t>
+      </w:r>
+      <w:r>
+        <w:rPr>
+          <w:b/>
+          <w:bCs/>
+          <w:sz w:val="28"/>
+          <w:szCs w:val="24"/>
+        </w:rPr>
+        <w:t>clap</w:t>
+      </w:r>
+      <w:r>
+        <w:rPr>
+          <w:sz w:val="28"/>
+          <w:szCs w:val="24"/>
+        </w:rPr>
+        <w:t xml:space="preserve">: Cantrip. </w:t>
+      </w:r>
+      <w:r>
+        <w:rPr>
+          <w:sz w:val="28"/>
+          <w:szCs w:val="24"/>
+        </w:rPr>
+        <w:t>You create a burst of thunderous sound that can be heard up to 100 feet away. Each creature within range, other than you, take</w:t>
+      </w:r>
+      <w:r>
+        <w:rPr>
+          <w:sz w:val="28"/>
+          <w:szCs w:val="24"/>
+        </w:rPr>
+        <w:t>s</w:t>
+      </w:r>
+      <w:r>
+        <w:rPr>
+          <w:sz w:val="28"/>
+          <w:szCs w:val="24"/>
+        </w:rPr>
+        <w:t xml:space="preserve"> 1d6 thunder damage.</w:t>
+      </w:r>
+      <w:r>
+        <w:rPr>
+          <w:sz w:val="28"/>
+          <w:szCs w:val="24"/>
+        </w:rPr>
+        <w:t xml:space="preserve"> </w:t>
+      </w:r>
+      <w:r>
+        <w:rPr>
+          <w:sz w:val="28"/>
+          <w:szCs w:val="24"/>
+        </w:rPr>
+        <w:t>The spell’s damage increases by 1d6 when you reach 5th level (2d6), 11th level (3d6), and 17th level (4d6).</w:t>
+      </w:r>
+    </w:p>
+    <w:p>
+      <w:pPr>
+        <w:pStyle w:val="ListParagraph"/>
+        <w:numPr>
+          <w:ilvl w:val="0"/>
+          <w:numId w:val="3"/>
+        </w:numPr>
+        <w:rPr>
+          <w:sz w:val="28"/>
+          <w:szCs w:val="24"/>
+        </w:rPr>
+      </w:pPr>
+      <w:r>
+        <w:rPr>
+          <w:b/>
+          <w:bCs/>
+          <w:sz w:val="28"/>
+          <w:szCs w:val="24"/>
+        </w:rPr>
+        <w:t>Vicious Mockery</w:t>
+      </w:r>
+      <w:r>
+        <w:rPr>
+          <w:sz w:val="28"/>
+          <w:szCs w:val="24"/>
+        </w:rPr>
+        <w:t xml:space="preserve">: Cantrip. </w:t>
+      </w:r>
+      <w:r>
+        <w:rPr>
+          <w:sz w:val="28"/>
+          <w:szCs w:val="24"/>
+        </w:rPr>
+        <w:t xml:space="preserve">You unleash a string of insults laced with subtle enchantments at a creature you can see within </w:t>
+      </w:r>
+      <w:r>
+        <w:rPr>
+          <w:sz w:val="28"/>
+          <w:szCs w:val="24"/>
+        </w:rPr>
+        <w:t>60 feet</w:t>
+      </w:r>
+      <w:r>
+        <w:rPr>
+          <w:sz w:val="28"/>
+          <w:szCs w:val="24"/>
+        </w:rPr>
+        <w:t>. If the target can hear you (</w:t>
+      </w:r>
+      <w:r>
+        <w:rPr>
+          <w:sz w:val="28"/>
+          <w:szCs w:val="24"/>
+        </w:rPr>
+        <w:t>regardless of language</w:t>
+      </w:r>
+      <w:r>
+        <w:rPr>
+          <w:sz w:val="28"/>
+          <w:szCs w:val="24"/>
+        </w:rPr>
+        <w:t>), take</w:t>
+      </w:r>
+      <w:r>
+        <w:rPr>
+          <w:sz w:val="28"/>
+          <w:szCs w:val="24"/>
+        </w:rPr>
+        <w:t>s</w:t>
+      </w:r>
+      <w:r>
+        <w:rPr>
+          <w:sz w:val="28"/>
+          <w:szCs w:val="24"/>
+        </w:rPr>
+        <w:t xml:space="preserve"> 1d4 psychic damage and ha</w:t>
+      </w:r>
+      <w:r>
+        <w:rPr>
+          <w:sz w:val="28"/>
+          <w:szCs w:val="24"/>
+        </w:rPr>
+        <w:t xml:space="preserve">s </w:t>
+      </w:r>
+      <w:r>
+        <w:rPr>
+          <w:sz w:val="28"/>
+          <w:szCs w:val="24"/>
+        </w:rPr>
+        <w:t>disadvantage on the next attack roll it makes before the end of its next turn.</w:t>
+      </w:r>
+      <w:r>
+        <w:rPr>
+          <w:sz w:val="28"/>
+          <w:szCs w:val="24"/>
+        </w:rPr>
+        <w:t xml:space="preserve"> </w:t>
+      </w:r>
+      <w:r>
+        <w:rPr>
+          <w:sz w:val="28"/>
+          <w:szCs w:val="24"/>
+        </w:rPr>
+        <w:t>This spell's damage increases by 1d4 when you reach 5th level (2d4), 11th level (3d4), and 17th level (4d4).</w:t>
+      </w:r>
+    </w:p>
+    <w:p>
+      <w:pPr>
+        <w:rPr>
+          <w:b/>
+          <w:bCs/>
+          <w:sz w:val="28"/>
+          <w:szCs w:val="28"/>
+        </w:rPr>
+      </w:pPr>
     </w:p>
     <w:p>
       <w:pPr>
@@ -5108,6 +5791,7 @@
   <w:style w:type="character" w:default="1" w:styleId="DefaultParagraphFont">
     <w:name w:val="Default Paragraph Font"/>
     <w:uiPriority w:val="1"/>
+    <w:semiHidden/>
     <w:unhideWhenUsed/>
   </w:style>
   <w:style w:type="table" w:default="1" w:styleId="TableNormal">

--- a/Spell List.docx
+++ b/Spell List.docx
@@ -676,23 +676,7 @@
           <w:sz w:val="28"/>
           <w:szCs w:val="24"/>
         </w:rPr>
-        <w:t xml:space="preserve">. You can also combine the four lights into one glowing vaguely humanoid form of </w:t>
-      </w:r>
-      <w:proofErr w:type="gramStart"/>
-      <w:r>
-        <w:rPr>
-          <w:sz w:val="28"/>
-          <w:szCs w:val="24"/>
-        </w:rPr>
-        <w:t>Medium</w:t>
-      </w:r>
-      <w:proofErr w:type="gramEnd"/>
-      <w:r>
-        <w:rPr>
-          <w:sz w:val="28"/>
-          <w:szCs w:val="24"/>
-        </w:rPr>
-        <w:t xml:space="preserve"> size</w:t>
+        <w:t>. You can also combine the four lights into one glowing vaguely humanoid form of Medium size</w:t>
       </w:r>
       <w:r>
         <w:rPr>
@@ -1350,23 +1334,7 @@
           <w:sz w:val="28"/>
           <w:szCs w:val="24"/>
         </w:rPr>
-        <w:t xml:space="preserve">You move a </w:t>
-      </w:r>
-      <w:proofErr w:type="gramStart"/>
-      <w:r>
-        <w:rPr>
-          <w:sz w:val="28"/>
-          <w:szCs w:val="24"/>
-        </w:rPr>
-        <w:t>Medium or smaller</w:t>
-      </w:r>
-      <w:proofErr w:type="gramEnd"/>
-      <w:r>
-        <w:rPr>
-          <w:sz w:val="28"/>
-          <w:szCs w:val="24"/>
-        </w:rPr>
-        <w:t xml:space="preserve"> creature 5 feet.</w:t>
+        <w:t>You move a Medium or smaller creature 5 feet.</w:t>
       </w:r>
     </w:p>
     <w:p>
@@ -1586,23 +1554,7 @@
           <w:sz w:val="28"/>
           <w:szCs w:val="24"/>
         </w:rPr>
-        <w:t xml:space="preserve">a </w:t>
-      </w:r>
-      <w:proofErr w:type="gramStart"/>
-      <w:r>
-        <w:rPr>
-          <w:sz w:val="28"/>
-          <w:szCs w:val="24"/>
-        </w:rPr>
-        <w:t>Large or smaller</w:t>
-      </w:r>
-      <w:proofErr w:type="gramEnd"/>
-      <w:r>
-        <w:rPr>
-          <w:sz w:val="28"/>
-          <w:szCs w:val="24"/>
-        </w:rPr>
-        <w:t xml:space="preserve"> creature or object</w:t>
+        <w:t>a Large or smaller creature or object</w:t>
       </w:r>
       <w:r>
         <w:rPr>
@@ -4027,6 +3979,2801 @@
     </w:p>
     <w:p>
       <w:pPr>
+        <w:pStyle w:val="ListParagraph"/>
+        <w:numPr>
+          <w:ilvl w:val="0"/>
+          <w:numId w:val="4"/>
+        </w:numPr>
+        <w:rPr>
+          <w:sz w:val="28"/>
+          <w:szCs w:val="28"/>
+        </w:rPr>
+      </w:pPr>
+      <w:r>
+        <w:rPr>
+          <w:b/>
+          <w:bCs/>
+          <w:sz w:val="28"/>
+          <w:szCs w:val="28"/>
+        </w:rPr>
+        <w:t>Absorb</w:t>
+      </w:r>
+      <w:r>
+        <w:rPr>
+          <w:sz w:val="28"/>
+          <w:szCs w:val="28"/>
+        </w:rPr>
+        <w:t>: 1</w:t>
+      </w:r>
+      <w:r>
+        <w:rPr>
+          <w:sz w:val="28"/>
+          <w:szCs w:val="28"/>
+          <w:vertAlign w:val="superscript"/>
+        </w:rPr>
+        <w:t>st</w:t>
+      </w:r>
+      <w:r>
+        <w:rPr>
+          <w:sz w:val="28"/>
+          <w:szCs w:val="28"/>
+        </w:rPr>
+        <w:t xml:space="preserve"> level, </w:t>
+      </w:r>
+      <w:r>
+        <w:rPr>
+          <w:sz w:val="28"/>
+          <w:szCs w:val="28"/>
+        </w:rPr>
+        <w:t>can be cast out of turn</w:t>
+      </w:r>
+      <w:r>
+        <w:rPr>
+          <w:sz w:val="28"/>
+          <w:szCs w:val="28"/>
+        </w:rPr>
+        <w:t xml:space="preserve">. </w:t>
+      </w:r>
+      <w:r>
+        <w:rPr>
+          <w:sz w:val="28"/>
+          <w:szCs w:val="28"/>
+        </w:rPr>
+        <w:t>The spell captures some of the incoming energy</w:t>
+      </w:r>
+      <w:r>
+        <w:rPr>
+          <w:sz w:val="28"/>
+          <w:szCs w:val="28"/>
+        </w:rPr>
+        <w:t xml:space="preserve"> from the next attack that hits you</w:t>
+      </w:r>
+      <w:r>
+        <w:rPr>
+          <w:sz w:val="28"/>
+          <w:szCs w:val="28"/>
+        </w:rPr>
+        <w:t xml:space="preserve">, lessening its effect on you and storing it for your next attack. </w:t>
+      </w:r>
+      <w:r>
+        <w:rPr>
+          <w:sz w:val="28"/>
+          <w:szCs w:val="28"/>
+        </w:rPr>
+        <w:t xml:space="preserve">You absorb up to 5 points of damage, which you then add to the next attack you make. </w:t>
+      </w:r>
+      <w:r>
+        <w:rPr>
+          <w:sz w:val="28"/>
+          <w:szCs w:val="28"/>
+        </w:rPr>
+        <w:t xml:space="preserve">If cast at </w:t>
+      </w:r>
+      <w:r>
+        <w:rPr>
+          <w:sz w:val="28"/>
+          <w:szCs w:val="28"/>
+        </w:rPr>
+        <w:t>2</w:t>
+      </w:r>
+      <w:r>
+        <w:rPr>
+          <w:sz w:val="28"/>
+          <w:szCs w:val="28"/>
+          <w:vertAlign w:val="superscript"/>
+        </w:rPr>
+        <w:t>nd</w:t>
+      </w:r>
+      <w:r>
+        <w:rPr>
+          <w:sz w:val="28"/>
+          <w:szCs w:val="28"/>
+        </w:rPr>
+        <w:t xml:space="preserve"> level or higher, </w:t>
+      </w:r>
+      <w:r>
+        <w:rPr>
+          <w:sz w:val="28"/>
+          <w:szCs w:val="28"/>
+        </w:rPr>
+        <w:t>you can absorb 5 more points of damage for each level above 1</w:t>
+      </w:r>
+      <w:r>
+        <w:rPr>
+          <w:sz w:val="28"/>
+          <w:szCs w:val="28"/>
+          <w:vertAlign w:val="superscript"/>
+        </w:rPr>
+        <w:t>st</w:t>
+      </w:r>
+      <w:r>
+        <w:rPr>
+          <w:sz w:val="28"/>
+          <w:szCs w:val="28"/>
+        </w:rPr>
+        <w:t>.</w:t>
+      </w:r>
+    </w:p>
+    <w:p>
+      <w:pPr>
+        <w:pStyle w:val="ListParagraph"/>
+        <w:numPr>
+          <w:ilvl w:val="0"/>
+          <w:numId w:val="4"/>
+        </w:numPr>
+        <w:rPr>
+          <w:sz w:val="28"/>
+          <w:szCs w:val="28"/>
+        </w:rPr>
+      </w:pPr>
+      <w:r>
+        <w:rPr>
+          <w:b/>
+          <w:bCs/>
+          <w:sz w:val="28"/>
+          <w:szCs w:val="28"/>
+        </w:rPr>
+        <w:t>Alarm</w:t>
+      </w:r>
+      <w:r>
+        <w:rPr>
+          <w:sz w:val="28"/>
+          <w:szCs w:val="28"/>
+        </w:rPr>
+        <w:t xml:space="preserve">: </w:t>
+      </w:r>
+      <w:r>
+        <w:rPr>
+          <w:sz w:val="28"/>
+          <w:szCs w:val="28"/>
+        </w:rPr>
+        <w:t>1</w:t>
+      </w:r>
+      <w:r>
+        <w:rPr>
+          <w:sz w:val="28"/>
+          <w:szCs w:val="28"/>
+          <w:vertAlign w:val="superscript"/>
+        </w:rPr>
+        <w:t>st</w:t>
+      </w:r>
+      <w:r>
+        <w:rPr>
+          <w:sz w:val="28"/>
+          <w:szCs w:val="28"/>
+        </w:rPr>
+        <w:t xml:space="preserve"> level, 8-hour duration. </w:t>
+      </w:r>
+      <w:r>
+        <w:rPr>
+          <w:sz w:val="28"/>
+          <w:szCs w:val="28"/>
+        </w:rPr>
+        <w:t xml:space="preserve">You set an alarm against unwanted intrusion. Choose a door, a window, or </w:t>
+      </w:r>
+      <w:r>
+        <w:rPr>
+          <w:sz w:val="28"/>
+          <w:szCs w:val="28"/>
+        </w:rPr>
+        <w:t>a 20-foot cube</w:t>
+      </w:r>
+      <w:r>
+        <w:rPr>
+          <w:sz w:val="28"/>
+          <w:szCs w:val="28"/>
+        </w:rPr>
+        <w:t xml:space="preserve"> within </w:t>
+      </w:r>
+      <w:r>
+        <w:rPr>
+          <w:sz w:val="28"/>
+          <w:szCs w:val="28"/>
+        </w:rPr>
+        <w:t>30 feet</w:t>
+      </w:r>
+      <w:r>
+        <w:rPr>
+          <w:sz w:val="28"/>
+          <w:szCs w:val="28"/>
+        </w:rPr>
+        <w:t>. Until the spell ends, an alarm alerts you whenever a creature touches or enters the warded area. When you cast the spell, you can designate creatures that won't set off the alarm. You also choose whether the alarm is mental or audible.</w:t>
+      </w:r>
+    </w:p>
+    <w:p>
+      <w:pPr>
+        <w:pStyle w:val="ListParagraph"/>
+        <w:numPr>
+          <w:ilvl w:val="1"/>
+          <w:numId w:val="4"/>
+        </w:numPr>
+        <w:rPr>
+          <w:sz w:val="28"/>
+          <w:szCs w:val="28"/>
+        </w:rPr>
+      </w:pPr>
+      <w:r>
+        <w:rPr>
+          <w:sz w:val="28"/>
+          <w:szCs w:val="28"/>
+        </w:rPr>
+        <w:t>A mental alarm alerts you with a ping in your mind if you are within 1 mile of the warded area. This ping awakens you if you are sleeping.</w:t>
+      </w:r>
+    </w:p>
+    <w:p>
+      <w:pPr>
+        <w:pStyle w:val="ListParagraph"/>
+        <w:numPr>
+          <w:ilvl w:val="1"/>
+          <w:numId w:val="4"/>
+        </w:numPr>
+        <w:rPr>
+          <w:sz w:val="28"/>
+          <w:szCs w:val="28"/>
+        </w:rPr>
+      </w:pPr>
+      <w:r>
+        <w:rPr>
+          <w:sz w:val="28"/>
+          <w:szCs w:val="28"/>
+        </w:rPr>
+        <w:t xml:space="preserve">An audible alarm produces </w:t>
+      </w:r>
+      <w:r>
+        <w:rPr>
+          <w:sz w:val="28"/>
+          <w:szCs w:val="28"/>
+        </w:rPr>
+        <w:t>a sound of your choosing</w:t>
+      </w:r>
+      <w:r>
+        <w:rPr>
+          <w:sz w:val="28"/>
+          <w:szCs w:val="28"/>
+        </w:rPr>
+        <w:t xml:space="preserve"> for 10 seconds </w:t>
+      </w:r>
+      <w:r>
+        <w:rPr>
+          <w:sz w:val="28"/>
+          <w:szCs w:val="28"/>
+        </w:rPr>
+        <w:t>and audible out to</w:t>
+      </w:r>
+      <w:r>
+        <w:rPr>
+          <w:sz w:val="28"/>
+          <w:szCs w:val="28"/>
+        </w:rPr>
+        <w:t xml:space="preserve"> 60 feet.</w:t>
+      </w:r>
+    </w:p>
+    <w:p>
+      <w:pPr>
+        <w:pStyle w:val="ListParagraph"/>
+        <w:numPr>
+          <w:ilvl w:val="0"/>
+          <w:numId w:val="4"/>
+        </w:numPr>
+        <w:rPr>
+          <w:sz w:val="28"/>
+          <w:szCs w:val="28"/>
+        </w:rPr>
+      </w:pPr>
+      <w:r>
+        <w:rPr>
+          <w:b/>
+          <w:bCs/>
+          <w:sz w:val="28"/>
+          <w:szCs w:val="28"/>
+        </w:rPr>
+        <w:t>Animal Friendship</w:t>
+      </w:r>
+      <w:r>
+        <w:rPr>
+          <w:sz w:val="28"/>
+          <w:szCs w:val="28"/>
+        </w:rPr>
+        <w:t>: 1</w:t>
+      </w:r>
+      <w:r>
+        <w:rPr>
+          <w:sz w:val="28"/>
+          <w:szCs w:val="28"/>
+          <w:vertAlign w:val="superscript"/>
+        </w:rPr>
+        <w:t>st</w:t>
+      </w:r>
+      <w:r>
+        <w:rPr>
+          <w:sz w:val="28"/>
+          <w:szCs w:val="28"/>
+        </w:rPr>
+        <w:t xml:space="preserve"> level, 24-hour duration.</w:t>
+      </w:r>
+      <w:r>
+        <w:rPr>
+          <w:sz w:val="28"/>
+          <w:szCs w:val="28"/>
+        </w:rPr>
+        <w:t xml:space="preserve"> </w:t>
+      </w:r>
+      <w:r>
+        <w:rPr>
+          <w:sz w:val="28"/>
+          <w:szCs w:val="28"/>
+        </w:rPr>
+        <w:t xml:space="preserve">This spell lets you convince a </w:t>
+      </w:r>
+      <w:r>
+        <w:rPr>
+          <w:sz w:val="28"/>
+          <w:szCs w:val="28"/>
+        </w:rPr>
+        <w:t>B</w:t>
+      </w:r>
+      <w:r>
+        <w:rPr>
+          <w:sz w:val="28"/>
+          <w:szCs w:val="28"/>
+        </w:rPr>
+        <w:t xml:space="preserve">east that you mean it no harm. Choose a </w:t>
+      </w:r>
+      <w:r>
+        <w:rPr>
+          <w:sz w:val="28"/>
+          <w:szCs w:val="28"/>
+        </w:rPr>
+        <w:t>B</w:t>
+      </w:r>
+      <w:r>
+        <w:rPr>
+          <w:sz w:val="28"/>
+          <w:szCs w:val="28"/>
+        </w:rPr>
+        <w:t xml:space="preserve">east that you can see within </w:t>
+      </w:r>
+      <w:r>
+        <w:rPr>
+          <w:sz w:val="28"/>
+          <w:szCs w:val="28"/>
+        </w:rPr>
+        <w:t>30 feet</w:t>
+      </w:r>
+      <w:r>
+        <w:rPr>
+          <w:sz w:val="28"/>
+          <w:szCs w:val="28"/>
+        </w:rPr>
+        <w:t xml:space="preserve">. It must see and hear you. If the </w:t>
+      </w:r>
+      <w:r>
+        <w:rPr>
+          <w:sz w:val="28"/>
+          <w:szCs w:val="28"/>
+        </w:rPr>
+        <w:t>B</w:t>
+      </w:r>
+      <w:r>
+        <w:rPr>
+          <w:sz w:val="28"/>
+          <w:szCs w:val="28"/>
+        </w:rPr>
+        <w:t xml:space="preserve">east's Intelligence is 4 or higher, the spell fails. Otherwise, the </w:t>
+      </w:r>
+      <w:r>
+        <w:rPr>
+          <w:sz w:val="28"/>
+          <w:szCs w:val="28"/>
+        </w:rPr>
+        <w:t>B</w:t>
+      </w:r>
+      <w:r>
+        <w:rPr>
+          <w:sz w:val="28"/>
+          <w:szCs w:val="28"/>
+        </w:rPr>
+        <w:t xml:space="preserve">east </w:t>
+      </w:r>
+      <w:r>
+        <w:rPr>
+          <w:sz w:val="28"/>
+          <w:szCs w:val="28"/>
+        </w:rPr>
+        <w:t>is</w:t>
+      </w:r>
+      <w:r>
+        <w:rPr>
+          <w:sz w:val="28"/>
+          <w:szCs w:val="28"/>
+        </w:rPr>
+        <w:t xml:space="preserve"> </w:t>
+      </w:r>
+      <w:r>
+        <w:rPr>
+          <w:i/>
+          <w:iCs/>
+          <w:sz w:val="28"/>
+          <w:szCs w:val="28"/>
+        </w:rPr>
+        <w:t>charmed</w:t>
+      </w:r>
+      <w:r>
+        <w:rPr>
+          <w:sz w:val="28"/>
+          <w:szCs w:val="28"/>
+        </w:rPr>
+        <w:t xml:space="preserve"> by you for the spell's duration. If you or one of your companions harms the </w:t>
+      </w:r>
+      <w:r>
+        <w:rPr>
+          <w:sz w:val="28"/>
+          <w:szCs w:val="28"/>
+        </w:rPr>
+        <w:t>Beast</w:t>
+      </w:r>
+      <w:r>
+        <w:rPr>
+          <w:sz w:val="28"/>
+          <w:szCs w:val="28"/>
+        </w:rPr>
+        <w:t>, the spell ends</w:t>
+      </w:r>
+      <w:r>
+        <w:rPr>
+          <w:sz w:val="28"/>
+          <w:szCs w:val="28"/>
+        </w:rPr>
+        <w:t xml:space="preserve">. </w:t>
+      </w:r>
+      <w:r>
+        <w:rPr>
+          <w:sz w:val="28"/>
+          <w:szCs w:val="28"/>
+        </w:rPr>
+        <w:t>If cast at</w:t>
+      </w:r>
+      <w:r>
+        <w:rPr>
+          <w:sz w:val="28"/>
+          <w:szCs w:val="28"/>
+        </w:rPr>
+        <w:t xml:space="preserve"> 2</w:t>
+      </w:r>
+      <w:r>
+        <w:rPr>
+          <w:sz w:val="28"/>
+          <w:szCs w:val="28"/>
+          <w:vertAlign w:val="superscript"/>
+        </w:rPr>
+        <w:t>nd</w:t>
+      </w:r>
+      <w:r>
+        <w:rPr>
+          <w:sz w:val="28"/>
+          <w:szCs w:val="28"/>
+        </w:rPr>
+        <w:t xml:space="preserve"> level or higher, you can affect one additional beast for each level above 1st.</w:t>
+      </w:r>
+    </w:p>
+    <w:p>
+      <w:pPr>
+        <w:pStyle w:val="ListParagraph"/>
+        <w:numPr>
+          <w:ilvl w:val="0"/>
+          <w:numId w:val="4"/>
+        </w:numPr>
+        <w:rPr>
+          <w:sz w:val="28"/>
+          <w:szCs w:val="28"/>
+        </w:rPr>
+      </w:pPr>
+      <w:r>
+        <w:rPr>
+          <w:b/>
+          <w:bCs/>
+          <w:sz w:val="28"/>
+          <w:szCs w:val="28"/>
+        </w:rPr>
+        <w:lastRenderedPageBreak/>
+        <w:t xml:space="preserve">Armor </w:t>
+      </w:r>
+      <w:r>
+        <w:rPr>
+          <w:b/>
+          <w:bCs/>
+          <w:sz w:val="28"/>
+          <w:szCs w:val="28"/>
+        </w:rPr>
+        <w:t>of Agathys</w:t>
+      </w:r>
+      <w:r>
+        <w:rPr>
+          <w:sz w:val="28"/>
+          <w:szCs w:val="28"/>
+        </w:rPr>
+        <w:t>: 1</w:t>
+      </w:r>
+      <w:r>
+        <w:rPr>
+          <w:sz w:val="28"/>
+          <w:szCs w:val="28"/>
+          <w:vertAlign w:val="superscript"/>
+        </w:rPr>
+        <w:t>st</w:t>
+      </w:r>
+      <w:r>
+        <w:rPr>
+          <w:sz w:val="28"/>
+          <w:szCs w:val="28"/>
+        </w:rPr>
+        <w:t xml:space="preserve"> level, 1-hour duration. </w:t>
+      </w:r>
+      <w:r>
+        <w:rPr>
+          <w:sz w:val="28"/>
+          <w:szCs w:val="28"/>
+        </w:rPr>
+        <w:t>A protective magical force surrounds you, manifesting as a spectral frost that covers you and your gear. You gain 5 temporary hit points for the duration.</w:t>
+      </w:r>
+      <w:r>
+        <w:rPr>
+          <w:sz w:val="28"/>
+          <w:szCs w:val="28"/>
+        </w:rPr>
+        <w:t xml:space="preserve"> </w:t>
+      </w:r>
+      <w:r>
+        <w:rPr>
+          <w:sz w:val="28"/>
+          <w:szCs w:val="28"/>
+        </w:rPr>
+        <w:t>If cast at</w:t>
+      </w:r>
+      <w:r>
+        <w:rPr>
+          <w:sz w:val="28"/>
+          <w:szCs w:val="28"/>
+        </w:rPr>
+        <w:t xml:space="preserve"> 2</w:t>
+      </w:r>
+      <w:r>
+        <w:rPr>
+          <w:sz w:val="28"/>
+          <w:szCs w:val="28"/>
+          <w:vertAlign w:val="superscript"/>
+        </w:rPr>
+        <w:t>nd</w:t>
+      </w:r>
+      <w:r>
+        <w:rPr>
+          <w:sz w:val="28"/>
+          <w:szCs w:val="28"/>
+        </w:rPr>
+        <w:t xml:space="preserve"> level or higher, both the temporary hit points </w:t>
+      </w:r>
+      <w:r>
+        <w:rPr>
+          <w:sz w:val="28"/>
+          <w:szCs w:val="28"/>
+        </w:rPr>
+        <w:t xml:space="preserve">increase </w:t>
+      </w:r>
+      <w:r>
+        <w:rPr>
+          <w:sz w:val="28"/>
+          <w:szCs w:val="28"/>
+        </w:rPr>
+        <w:t xml:space="preserve">by 5 for each </w:t>
+      </w:r>
+      <w:r>
+        <w:rPr>
+          <w:sz w:val="28"/>
+          <w:szCs w:val="28"/>
+        </w:rPr>
+        <w:t>level above 1</w:t>
+      </w:r>
+      <w:r>
+        <w:rPr>
+          <w:sz w:val="28"/>
+          <w:szCs w:val="28"/>
+          <w:vertAlign w:val="superscript"/>
+        </w:rPr>
+        <w:t>st</w:t>
+      </w:r>
+      <w:r>
+        <w:rPr>
+          <w:sz w:val="28"/>
+          <w:szCs w:val="28"/>
+        </w:rPr>
+        <w:t>.</w:t>
+      </w:r>
+    </w:p>
+    <w:p>
+      <w:pPr>
+        <w:pStyle w:val="ListParagraph"/>
+        <w:numPr>
+          <w:ilvl w:val="0"/>
+          <w:numId w:val="4"/>
+        </w:numPr>
+        <w:rPr>
+          <w:sz w:val="28"/>
+          <w:szCs w:val="28"/>
+        </w:rPr>
+      </w:pPr>
+      <w:r>
+        <w:rPr>
+          <w:b/>
+          <w:bCs/>
+          <w:sz w:val="28"/>
+          <w:szCs w:val="28"/>
+        </w:rPr>
+        <w:t>Arms of Hadar</w:t>
+      </w:r>
+      <w:r>
+        <w:rPr>
+          <w:sz w:val="28"/>
+          <w:szCs w:val="28"/>
+        </w:rPr>
+        <w:t>: 1</w:t>
+      </w:r>
+      <w:r>
+        <w:rPr>
+          <w:sz w:val="28"/>
+          <w:szCs w:val="28"/>
+          <w:vertAlign w:val="superscript"/>
+        </w:rPr>
+        <w:t>st</w:t>
+      </w:r>
+      <w:r>
+        <w:rPr>
+          <w:sz w:val="28"/>
+          <w:szCs w:val="28"/>
+        </w:rPr>
+        <w:t xml:space="preserve"> level. </w:t>
+      </w:r>
+      <w:r>
+        <w:rPr>
+          <w:sz w:val="28"/>
+          <w:szCs w:val="28"/>
+        </w:rPr>
+        <w:t>You invoke the power of Hadar, the Dark Hunger. Tendrils of dark energy erupt from you and batter all creatures within 10 feet. Each creature in that area takes 2d6 necrotic damage</w:t>
+      </w:r>
+      <w:r>
+        <w:rPr>
+          <w:sz w:val="28"/>
+          <w:szCs w:val="28"/>
+        </w:rPr>
+        <w:t xml:space="preserve"> and the area is considered difficult terrain until the start of your next turn. </w:t>
+      </w:r>
+      <w:r>
+        <w:rPr>
+          <w:sz w:val="28"/>
+          <w:szCs w:val="28"/>
+        </w:rPr>
+        <w:t xml:space="preserve">If cast at </w:t>
+      </w:r>
+      <w:r>
+        <w:rPr>
+          <w:sz w:val="28"/>
+          <w:szCs w:val="28"/>
+        </w:rPr>
+        <w:t>2</w:t>
+      </w:r>
+      <w:r>
+        <w:rPr>
+          <w:sz w:val="28"/>
+          <w:szCs w:val="28"/>
+          <w:vertAlign w:val="superscript"/>
+        </w:rPr>
+        <w:t>nd</w:t>
+      </w:r>
+      <w:r>
+        <w:rPr>
+          <w:sz w:val="28"/>
+          <w:szCs w:val="28"/>
+        </w:rPr>
+        <w:t xml:space="preserve"> level or higher, the damage increases by 1d6 for each level above 1st.</w:t>
+      </w:r>
+    </w:p>
+    <w:p>
+      <w:pPr>
+        <w:pStyle w:val="ListParagraph"/>
+        <w:numPr>
+          <w:ilvl w:val="0"/>
+          <w:numId w:val="4"/>
+        </w:numPr>
+        <w:rPr>
+          <w:sz w:val="28"/>
+          <w:szCs w:val="28"/>
+        </w:rPr>
+      </w:pPr>
+      <w:r>
+        <w:rPr>
+          <w:b/>
+          <w:bCs/>
+          <w:sz w:val="28"/>
+          <w:szCs w:val="28"/>
+        </w:rPr>
+        <w:t>Bane</w:t>
+      </w:r>
+      <w:r>
+        <w:rPr>
+          <w:sz w:val="28"/>
+          <w:szCs w:val="28"/>
+        </w:rPr>
+        <w:t>: 1</w:t>
+      </w:r>
+      <w:r>
+        <w:rPr>
+          <w:sz w:val="28"/>
+          <w:szCs w:val="28"/>
+          <w:vertAlign w:val="superscript"/>
+        </w:rPr>
+        <w:t>st</w:t>
+      </w:r>
+      <w:r>
+        <w:rPr>
+          <w:sz w:val="28"/>
+          <w:szCs w:val="28"/>
+        </w:rPr>
+        <w:t xml:space="preserve"> level, 1-minute duration (concentration). One</w:t>
+      </w:r>
+      <w:r>
+        <w:rPr>
+          <w:sz w:val="28"/>
+          <w:szCs w:val="28"/>
+        </w:rPr>
+        <w:t xml:space="preserve"> creature of your choice that you can see within </w:t>
+      </w:r>
+      <w:r>
+        <w:rPr>
+          <w:sz w:val="28"/>
+          <w:szCs w:val="28"/>
+        </w:rPr>
+        <w:t>30 feet</w:t>
+      </w:r>
+      <w:r>
+        <w:rPr>
+          <w:sz w:val="28"/>
+          <w:szCs w:val="28"/>
+        </w:rPr>
+        <w:t xml:space="preserve"> </w:t>
+      </w:r>
+      <w:r>
+        <w:rPr>
+          <w:sz w:val="28"/>
+          <w:szCs w:val="28"/>
+        </w:rPr>
+        <w:t xml:space="preserve">must subtract 1d4 from all of their rolls for the duration. </w:t>
+      </w:r>
+      <w:r>
+        <w:rPr>
+          <w:sz w:val="28"/>
+          <w:szCs w:val="28"/>
+        </w:rPr>
+        <w:t>If cast at</w:t>
+      </w:r>
+      <w:r>
+        <w:rPr>
+          <w:sz w:val="28"/>
+          <w:szCs w:val="28"/>
+        </w:rPr>
+        <w:t xml:space="preserve"> 2</w:t>
+      </w:r>
+      <w:r>
+        <w:rPr>
+          <w:sz w:val="28"/>
+          <w:szCs w:val="28"/>
+          <w:vertAlign w:val="superscript"/>
+        </w:rPr>
+        <w:t>nd</w:t>
+      </w:r>
+      <w:r>
+        <w:rPr>
+          <w:sz w:val="28"/>
+          <w:szCs w:val="28"/>
+        </w:rPr>
+        <w:t xml:space="preserve"> level or higher, you can target one additional creature for each level above 1st.</w:t>
+      </w:r>
+    </w:p>
+    <w:p>
+      <w:pPr>
+        <w:pStyle w:val="ListParagraph"/>
+        <w:numPr>
+          <w:ilvl w:val="0"/>
+          <w:numId w:val="4"/>
+        </w:numPr>
+        <w:rPr>
+          <w:sz w:val="28"/>
+          <w:szCs w:val="28"/>
+        </w:rPr>
+      </w:pPr>
+      <w:r>
+        <w:rPr>
+          <w:b/>
+          <w:bCs/>
+          <w:sz w:val="28"/>
+          <w:szCs w:val="28"/>
+        </w:rPr>
+        <w:t>Beast</w:t>
+      </w:r>
+      <w:r>
+        <w:rPr>
+          <w:b/>
+          <w:bCs/>
+          <w:sz w:val="28"/>
+          <w:szCs w:val="28"/>
+        </w:rPr>
+        <w:t xml:space="preserve"> Bond</w:t>
+      </w:r>
+      <w:r>
+        <w:rPr>
+          <w:sz w:val="28"/>
+          <w:szCs w:val="28"/>
+        </w:rPr>
+        <w:t xml:space="preserve">: </w:t>
+      </w:r>
+      <w:r>
+        <w:rPr>
+          <w:sz w:val="28"/>
+          <w:szCs w:val="28"/>
+        </w:rPr>
+        <w:t>1</w:t>
+      </w:r>
+      <w:r>
+        <w:rPr>
+          <w:sz w:val="28"/>
+          <w:szCs w:val="28"/>
+          <w:vertAlign w:val="superscript"/>
+        </w:rPr>
+        <w:t>st</w:t>
+      </w:r>
+      <w:r>
+        <w:rPr>
+          <w:sz w:val="28"/>
+          <w:szCs w:val="28"/>
+        </w:rPr>
+        <w:t xml:space="preserve"> level, 10-minute duration (concentration). </w:t>
+      </w:r>
+      <w:r>
+        <w:rPr>
+          <w:sz w:val="28"/>
+          <w:szCs w:val="28"/>
+        </w:rPr>
+        <w:t xml:space="preserve">You establish a telepathic link with one </w:t>
+      </w:r>
+      <w:r>
+        <w:rPr>
+          <w:sz w:val="28"/>
+          <w:szCs w:val="28"/>
+        </w:rPr>
+        <w:t>B</w:t>
+      </w:r>
+      <w:r>
+        <w:rPr>
+          <w:sz w:val="28"/>
+          <w:szCs w:val="28"/>
+        </w:rPr>
+        <w:t xml:space="preserve">east you touch that is friendly </w:t>
+      </w:r>
+      <w:r>
+        <w:rPr>
+          <w:sz w:val="28"/>
+          <w:szCs w:val="28"/>
+        </w:rPr>
+        <w:t xml:space="preserve">or </w:t>
+      </w:r>
+      <w:r>
+        <w:rPr>
+          <w:i/>
+          <w:iCs/>
+          <w:sz w:val="28"/>
+          <w:szCs w:val="28"/>
+        </w:rPr>
+        <w:t>charmed</w:t>
+      </w:r>
+      <w:r>
+        <w:rPr>
+          <w:sz w:val="28"/>
+          <w:szCs w:val="28"/>
+        </w:rPr>
+        <w:t xml:space="preserve"> by you. The spell fails if the </w:t>
+      </w:r>
+      <w:r>
+        <w:rPr>
+          <w:sz w:val="28"/>
+          <w:szCs w:val="28"/>
+        </w:rPr>
+        <w:t>B</w:t>
+      </w:r>
+      <w:r>
+        <w:rPr>
+          <w:sz w:val="28"/>
+          <w:szCs w:val="28"/>
+        </w:rPr>
+        <w:t xml:space="preserve">east’s Intelligence is 4 or higher. Through the link, the </w:t>
+      </w:r>
+      <w:r>
+        <w:rPr>
+          <w:sz w:val="28"/>
+          <w:szCs w:val="28"/>
+        </w:rPr>
+        <w:t>B</w:t>
+      </w:r>
+      <w:r>
+        <w:rPr>
+          <w:sz w:val="28"/>
+          <w:szCs w:val="28"/>
+        </w:rPr>
+        <w:t xml:space="preserve">east can understand your telepathic messages to it, and it can telepathically communicate simple emotions and concepts back to you. While the link is active, the </w:t>
+      </w:r>
+      <w:r>
+        <w:rPr>
+          <w:sz w:val="28"/>
+          <w:szCs w:val="28"/>
+        </w:rPr>
+        <w:t>B</w:t>
+      </w:r>
+      <w:r>
+        <w:rPr>
+          <w:sz w:val="28"/>
+          <w:szCs w:val="28"/>
+        </w:rPr>
+        <w:t>east gains advantage on attack rolls</w:t>
+      </w:r>
+      <w:r>
+        <w:rPr>
+          <w:sz w:val="28"/>
+          <w:szCs w:val="28"/>
+        </w:rPr>
+        <w:t>.</w:t>
+      </w:r>
+    </w:p>
+    <w:p>
+      <w:pPr>
+        <w:pStyle w:val="ListParagraph"/>
+        <w:numPr>
+          <w:ilvl w:val="0"/>
+          <w:numId w:val="4"/>
+        </w:numPr>
+        <w:rPr>
+          <w:sz w:val="28"/>
+          <w:szCs w:val="28"/>
+        </w:rPr>
+      </w:pPr>
+      <w:r>
+        <w:rPr>
+          <w:b/>
+          <w:bCs/>
+          <w:sz w:val="28"/>
+          <w:szCs w:val="28"/>
+        </w:rPr>
+        <w:t>Burning Hands</w:t>
+      </w:r>
+      <w:r>
+        <w:rPr>
+          <w:sz w:val="28"/>
+          <w:szCs w:val="28"/>
+        </w:rPr>
+        <w:t>: 1</w:t>
+      </w:r>
+      <w:r>
+        <w:rPr>
+          <w:sz w:val="28"/>
+          <w:szCs w:val="28"/>
+          <w:vertAlign w:val="superscript"/>
+        </w:rPr>
+        <w:t>st</w:t>
+      </w:r>
+      <w:r>
+        <w:rPr>
+          <w:sz w:val="28"/>
+          <w:szCs w:val="28"/>
+        </w:rPr>
+        <w:t xml:space="preserve"> level. </w:t>
+      </w:r>
+      <w:r>
+        <w:rPr>
+          <w:sz w:val="28"/>
+          <w:szCs w:val="28"/>
+        </w:rPr>
+        <w:t xml:space="preserve">As you hold your hands with thumbs touching and fingers spread, a sheet of flames shoots forth from your outstretched fingertips. Each creature in a 15-foot cone </w:t>
+      </w:r>
+      <w:r>
+        <w:rPr>
+          <w:sz w:val="28"/>
+          <w:szCs w:val="28"/>
+        </w:rPr>
+        <w:t xml:space="preserve">extending out from you </w:t>
+      </w:r>
+      <w:r>
+        <w:rPr>
+          <w:sz w:val="28"/>
+          <w:szCs w:val="28"/>
+        </w:rPr>
+        <w:t>takes 3d6 fire damage</w:t>
+      </w:r>
+      <w:r>
+        <w:rPr>
+          <w:sz w:val="28"/>
+          <w:szCs w:val="28"/>
+        </w:rPr>
+        <w:t xml:space="preserve">. </w:t>
+      </w:r>
+      <w:r>
+        <w:rPr>
+          <w:sz w:val="28"/>
+          <w:szCs w:val="28"/>
+        </w:rPr>
+        <w:t>The fire ignites any flammable objects in the</w:t>
+      </w:r>
+      <w:r>
+        <w:rPr>
+          <w:sz w:val="28"/>
+          <w:szCs w:val="28"/>
+        </w:rPr>
+        <w:t xml:space="preserve"> area</w:t>
+      </w:r>
+      <w:r>
+        <w:rPr>
+          <w:sz w:val="28"/>
+          <w:szCs w:val="28"/>
+        </w:rPr>
+        <w:t>.</w:t>
+      </w:r>
+      <w:r>
+        <w:rPr>
+          <w:sz w:val="28"/>
+          <w:szCs w:val="28"/>
+        </w:rPr>
+        <w:t xml:space="preserve"> If cast at</w:t>
+      </w:r>
+      <w:r>
+        <w:rPr>
+          <w:sz w:val="28"/>
+          <w:szCs w:val="28"/>
+        </w:rPr>
+        <w:t xml:space="preserve"> 2</w:t>
+      </w:r>
+      <w:r>
+        <w:rPr>
+          <w:sz w:val="28"/>
+          <w:szCs w:val="28"/>
+          <w:vertAlign w:val="superscript"/>
+        </w:rPr>
+        <w:t>nd</w:t>
+      </w:r>
+      <w:r>
+        <w:rPr>
+          <w:sz w:val="28"/>
+          <w:szCs w:val="28"/>
+        </w:rPr>
+        <w:t xml:space="preserve"> level or higher, the damage increases by 1d6 for each level above 1st.</w:t>
+      </w:r>
+    </w:p>
+    <w:p>
+      <w:pPr>
+        <w:pStyle w:val="ListParagraph"/>
+        <w:numPr>
+          <w:ilvl w:val="0"/>
+          <w:numId w:val="4"/>
+        </w:numPr>
+        <w:rPr>
+          <w:sz w:val="28"/>
+          <w:szCs w:val="28"/>
+        </w:rPr>
+      </w:pPr>
+      <w:r>
+        <w:rPr>
+          <w:b/>
+          <w:bCs/>
+          <w:sz w:val="28"/>
+          <w:szCs w:val="28"/>
+        </w:rPr>
+        <w:t>Catapult</w:t>
+      </w:r>
+      <w:r>
+        <w:rPr>
+          <w:sz w:val="28"/>
+          <w:szCs w:val="28"/>
+        </w:rPr>
+        <w:t>:</w:t>
+      </w:r>
+      <w:r>
+        <w:rPr>
+          <w:sz w:val="28"/>
+          <w:szCs w:val="28"/>
+        </w:rPr>
+        <w:t xml:space="preserve"> 1</w:t>
+      </w:r>
+      <w:r>
+        <w:rPr>
+          <w:sz w:val="28"/>
+          <w:szCs w:val="28"/>
+          <w:vertAlign w:val="superscript"/>
+        </w:rPr>
+        <w:t>st</w:t>
+      </w:r>
+      <w:r>
+        <w:rPr>
+          <w:sz w:val="28"/>
+          <w:szCs w:val="28"/>
+        </w:rPr>
+        <w:t xml:space="preserve"> level. </w:t>
+      </w:r>
+      <w:r>
+        <w:rPr>
+          <w:sz w:val="28"/>
+          <w:szCs w:val="28"/>
+        </w:rPr>
+        <w:t xml:space="preserve">Choose one </w:t>
+      </w:r>
+      <w:r>
+        <w:rPr>
+          <w:sz w:val="28"/>
+          <w:szCs w:val="28"/>
+        </w:rPr>
+        <w:t xml:space="preserve">Tiny </w:t>
+      </w:r>
+      <w:r>
+        <w:rPr>
+          <w:sz w:val="28"/>
+          <w:szCs w:val="28"/>
+        </w:rPr>
+        <w:t xml:space="preserve">object within </w:t>
+      </w:r>
+      <w:r>
+        <w:rPr>
+          <w:sz w:val="28"/>
+          <w:szCs w:val="28"/>
+        </w:rPr>
+        <w:t>60 feet</w:t>
+      </w:r>
+      <w:r>
+        <w:rPr>
+          <w:sz w:val="28"/>
+          <w:szCs w:val="28"/>
+        </w:rPr>
+        <w:t>. The object flies in a straight line up to 90 feet in a direction you choose before falling to the ground, stopping early if it impacts against a solid surface. If the object would strike a creature</w:t>
+      </w:r>
+      <w:r>
+        <w:rPr>
+          <w:sz w:val="28"/>
+          <w:szCs w:val="28"/>
+        </w:rPr>
+        <w:t xml:space="preserve"> or object</w:t>
+      </w:r>
+      <w:r>
+        <w:rPr>
+          <w:sz w:val="28"/>
+          <w:szCs w:val="28"/>
+        </w:rPr>
+        <w:t>, the</w:t>
+      </w:r>
+      <w:r>
+        <w:rPr>
+          <w:sz w:val="28"/>
+          <w:szCs w:val="28"/>
+        </w:rPr>
+        <w:t>y both take 2d8 bludgeoning damage</w:t>
+      </w:r>
+      <w:r>
+        <w:rPr>
+          <w:sz w:val="28"/>
+          <w:szCs w:val="28"/>
+        </w:rPr>
+        <w:t xml:space="preserve"> and </w:t>
+      </w:r>
+      <w:r>
+        <w:rPr>
+          <w:sz w:val="28"/>
+          <w:szCs w:val="28"/>
+        </w:rPr>
+        <w:t xml:space="preserve">the flying object </w:t>
+      </w:r>
+      <w:r>
+        <w:rPr>
+          <w:sz w:val="28"/>
+          <w:szCs w:val="28"/>
+        </w:rPr>
+        <w:t>stops moving.</w:t>
+      </w:r>
+      <w:r>
+        <w:rPr>
+          <w:sz w:val="28"/>
+          <w:szCs w:val="28"/>
+        </w:rPr>
+        <w:t xml:space="preserve"> </w:t>
+      </w:r>
+      <w:r>
+        <w:rPr>
+          <w:sz w:val="28"/>
+          <w:szCs w:val="28"/>
+        </w:rPr>
+        <w:t>If cast at</w:t>
+      </w:r>
+      <w:r>
+        <w:rPr>
+          <w:sz w:val="28"/>
+          <w:szCs w:val="28"/>
+        </w:rPr>
+        <w:t xml:space="preserve"> </w:t>
+      </w:r>
+      <w:r>
+        <w:rPr>
+          <w:sz w:val="28"/>
+          <w:szCs w:val="28"/>
+        </w:rPr>
+        <w:t>3</w:t>
+      </w:r>
+      <w:r>
+        <w:rPr>
+          <w:sz w:val="28"/>
+          <w:szCs w:val="28"/>
+          <w:vertAlign w:val="superscript"/>
+        </w:rPr>
+        <w:t>rd</w:t>
+      </w:r>
+      <w:r>
+        <w:rPr>
+          <w:sz w:val="28"/>
+          <w:szCs w:val="28"/>
+        </w:rPr>
+        <w:t xml:space="preserve"> level or higher</w:t>
+      </w:r>
+      <w:r>
+        <w:rPr>
+          <w:sz w:val="28"/>
+          <w:szCs w:val="28"/>
+        </w:rPr>
+        <w:t xml:space="preserve"> the size limit for the object increases by one category</w:t>
+      </w:r>
+      <w:r>
+        <w:rPr>
+          <w:sz w:val="28"/>
+          <w:szCs w:val="28"/>
+        </w:rPr>
+        <w:t xml:space="preserve">, and the damage increases by </w:t>
+      </w:r>
+      <w:r>
+        <w:rPr>
+          <w:sz w:val="28"/>
+          <w:szCs w:val="28"/>
+        </w:rPr>
+        <w:t>2</w:t>
+      </w:r>
+      <w:r>
+        <w:rPr>
+          <w:sz w:val="28"/>
+          <w:szCs w:val="28"/>
+        </w:rPr>
+        <w:t xml:space="preserve">d8, for </w:t>
+      </w:r>
+      <w:r>
+        <w:rPr>
+          <w:sz w:val="28"/>
+          <w:szCs w:val="28"/>
+        </w:rPr>
+        <w:t>every two levels above 1</w:t>
+      </w:r>
+      <w:r>
+        <w:rPr>
+          <w:sz w:val="28"/>
+          <w:szCs w:val="28"/>
+          <w:vertAlign w:val="superscript"/>
+        </w:rPr>
+        <w:t>st</w:t>
+      </w:r>
+      <w:r>
+        <w:rPr>
+          <w:sz w:val="28"/>
+          <w:szCs w:val="28"/>
+        </w:rPr>
+        <w:t>.</w:t>
+      </w:r>
+    </w:p>
+    <w:p>
+      <w:pPr>
+        <w:pStyle w:val="ListParagraph"/>
+        <w:numPr>
+          <w:ilvl w:val="0"/>
+          <w:numId w:val="4"/>
+        </w:numPr>
+        <w:rPr>
+          <w:sz w:val="28"/>
+          <w:szCs w:val="28"/>
+        </w:rPr>
+      </w:pPr>
+      <w:r>
+        <w:rPr>
+          <w:b/>
+          <w:bCs/>
+          <w:sz w:val="28"/>
+          <w:szCs w:val="28"/>
+        </w:rPr>
+        <w:t>Cause Fear</w:t>
+      </w:r>
+      <w:r>
+        <w:rPr>
+          <w:sz w:val="28"/>
+          <w:szCs w:val="28"/>
+        </w:rPr>
+        <w:t>: 1</w:t>
+      </w:r>
+      <w:r>
+        <w:rPr>
+          <w:sz w:val="28"/>
+          <w:szCs w:val="28"/>
+          <w:vertAlign w:val="superscript"/>
+        </w:rPr>
+        <w:t>st</w:t>
+      </w:r>
+      <w:r>
+        <w:rPr>
+          <w:sz w:val="28"/>
+          <w:szCs w:val="28"/>
+        </w:rPr>
+        <w:t xml:space="preserve"> level, 1-minute duration (concentration). </w:t>
+      </w:r>
+      <w:r>
+        <w:rPr>
+          <w:sz w:val="28"/>
+          <w:szCs w:val="28"/>
+        </w:rPr>
+        <w:t xml:space="preserve">You awaken the sense of mortality in one creature you can see within </w:t>
+      </w:r>
+      <w:r>
+        <w:rPr>
+          <w:sz w:val="28"/>
+          <w:szCs w:val="28"/>
+        </w:rPr>
+        <w:t>60 feet</w:t>
+      </w:r>
+      <w:r>
+        <w:rPr>
+          <w:sz w:val="28"/>
+          <w:szCs w:val="28"/>
+        </w:rPr>
+        <w:t xml:space="preserve">. </w:t>
+      </w:r>
+      <w:r>
+        <w:rPr>
+          <w:sz w:val="28"/>
+          <w:szCs w:val="28"/>
+        </w:rPr>
+        <w:t>If not a construct or undead, the</w:t>
+      </w:r>
+      <w:r>
+        <w:rPr>
+          <w:sz w:val="28"/>
+          <w:szCs w:val="28"/>
+        </w:rPr>
+        <w:t xml:space="preserve"> target become</w:t>
+      </w:r>
+      <w:r>
+        <w:rPr>
+          <w:sz w:val="28"/>
+          <w:szCs w:val="28"/>
+        </w:rPr>
+        <w:t>s</w:t>
+      </w:r>
+      <w:r>
+        <w:rPr>
+          <w:sz w:val="28"/>
+          <w:szCs w:val="28"/>
+        </w:rPr>
+        <w:t xml:space="preserve"> </w:t>
+      </w:r>
+      <w:r>
+        <w:rPr>
+          <w:i/>
+          <w:iCs/>
+          <w:sz w:val="28"/>
+          <w:szCs w:val="28"/>
+        </w:rPr>
+        <w:t>frightened</w:t>
+      </w:r>
+      <w:r>
+        <w:rPr>
+          <w:sz w:val="28"/>
+          <w:szCs w:val="28"/>
+        </w:rPr>
+        <w:t xml:space="preserve"> of you until the spell ends. </w:t>
+      </w:r>
+      <w:r>
+        <w:rPr>
+          <w:sz w:val="28"/>
+          <w:szCs w:val="28"/>
+        </w:rPr>
+        <w:t>If cast at</w:t>
+      </w:r>
+      <w:r>
+        <w:rPr>
+          <w:sz w:val="28"/>
+          <w:szCs w:val="28"/>
+        </w:rPr>
+        <w:t xml:space="preserve"> 2</w:t>
+      </w:r>
+      <w:r>
+        <w:rPr>
+          <w:sz w:val="28"/>
+          <w:szCs w:val="28"/>
+          <w:vertAlign w:val="superscript"/>
+        </w:rPr>
+        <w:t>nd</w:t>
+      </w:r>
+      <w:r>
+        <w:rPr>
+          <w:sz w:val="28"/>
+          <w:szCs w:val="28"/>
+        </w:rPr>
+        <w:t xml:space="preserve"> level or higher, you can target one additional creature for each level above 1st.</w:t>
+      </w:r>
+    </w:p>
+    <w:p>
+      <w:pPr>
+        <w:pStyle w:val="ListParagraph"/>
+        <w:numPr>
+          <w:ilvl w:val="0"/>
+          <w:numId w:val="4"/>
+        </w:numPr>
+        <w:rPr>
+          <w:sz w:val="28"/>
+          <w:szCs w:val="28"/>
+        </w:rPr>
+      </w:pPr>
+      <w:r>
+        <w:rPr>
+          <w:b/>
+          <w:bCs/>
+          <w:sz w:val="28"/>
+          <w:szCs w:val="28"/>
+        </w:rPr>
+        <w:lastRenderedPageBreak/>
+        <w:t>Chaos Bolt</w:t>
+      </w:r>
+      <w:r>
+        <w:rPr>
+          <w:sz w:val="28"/>
+          <w:szCs w:val="28"/>
+        </w:rPr>
+        <w:t>:</w:t>
+      </w:r>
+      <w:r>
+        <w:rPr>
+          <w:sz w:val="28"/>
+          <w:szCs w:val="28"/>
+        </w:rPr>
+        <w:t xml:space="preserve"> 1</w:t>
+      </w:r>
+      <w:r>
+        <w:rPr>
+          <w:sz w:val="28"/>
+          <w:szCs w:val="28"/>
+          <w:vertAlign w:val="superscript"/>
+        </w:rPr>
+        <w:t>st</w:t>
+      </w:r>
+      <w:r>
+        <w:rPr>
+          <w:sz w:val="28"/>
+          <w:szCs w:val="28"/>
+        </w:rPr>
+        <w:t xml:space="preserve"> level. </w:t>
+      </w:r>
+      <w:r>
+        <w:rPr>
+          <w:sz w:val="28"/>
+          <w:szCs w:val="28"/>
+        </w:rPr>
+        <w:t xml:space="preserve">You hurl an undulating, warbling mass of chaotic energy at one creature </w:t>
+      </w:r>
+      <w:r>
+        <w:rPr>
+          <w:sz w:val="28"/>
+          <w:szCs w:val="28"/>
+        </w:rPr>
+        <w:t>within 120 feet</w:t>
+      </w:r>
+      <w:r>
+        <w:rPr>
+          <w:sz w:val="28"/>
+          <w:szCs w:val="28"/>
+        </w:rPr>
+        <w:t xml:space="preserve">. </w:t>
+      </w:r>
+      <w:r>
+        <w:rPr>
+          <w:sz w:val="28"/>
+          <w:szCs w:val="28"/>
+        </w:rPr>
+        <w:t>T</w:t>
+      </w:r>
+      <w:r>
+        <w:rPr>
+          <w:sz w:val="28"/>
+          <w:szCs w:val="28"/>
+        </w:rPr>
+        <w:t xml:space="preserve">he target takes </w:t>
+      </w:r>
+      <w:r>
+        <w:rPr>
+          <w:sz w:val="28"/>
+          <w:szCs w:val="28"/>
+        </w:rPr>
+        <w:t>3</w:t>
+      </w:r>
+      <w:r>
+        <w:rPr>
+          <w:sz w:val="28"/>
+          <w:szCs w:val="28"/>
+        </w:rPr>
+        <w:t>d</w:t>
+      </w:r>
+      <w:r>
+        <w:rPr>
+          <w:sz w:val="28"/>
+          <w:szCs w:val="28"/>
+        </w:rPr>
+        <w:t>8</w:t>
+      </w:r>
+      <w:r>
+        <w:rPr>
+          <w:sz w:val="28"/>
+          <w:szCs w:val="28"/>
+        </w:rPr>
+        <w:t xml:space="preserve"> damage</w:t>
+      </w:r>
+      <w:r>
+        <w:rPr>
+          <w:sz w:val="28"/>
+          <w:szCs w:val="28"/>
+        </w:rPr>
+        <w:t>, whose type is determined by rolling a d8 and consulting the list below</w:t>
+      </w:r>
+      <w:r>
+        <w:rPr>
+          <w:sz w:val="28"/>
+          <w:szCs w:val="28"/>
+        </w:rPr>
+        <w:t xml:space="preserve">. </w:t>
+      </w:r>
+      <w:r>
+        <w:rPr>
+          <w:sz w:val="28"/>
+          <w:szCs w:val="28"/>
+        </w:rPr>
+        <w:t>If cast at</w:t>
+      </w:r>
+      <w:r>
+        <w:rPr>
+          <w:sz w:val="28"/>
+          <w:szCs w:val="28"/>
+        </w:rPr>
+        <w:t xml:space="preserve"> 2</w:t>
+      </w:r>
+      <w:r>
+        <w:rPr>
+          <w:sz w:val="28"/>
+          <w:szCs w:val="28"/>
+          <w:vertAlign w:val="superscript"/>
+        </w:rPr>
+        <w:t>nd</w:t>
+      </w:r>
+      <w:r>
+        <w:rPr>
+          <w:sz w:val="28"/>
+          <w:szCs w:val="28"/>
+        </w:rPr>
+        <w:t xml:space="preserve"> </w:t>
+      </w:r>
+      <w:r>
+        <w:rPr>
+          <w:sz w:val="28"/>
+          <w:szCs w:val="28"/>
+        </w:rPr>
+        <w:t xml:space="preserve">level or higher, </w:t>
+      </w:r>
+      <w:r>
+        <w:rPr>
+          <w:sz w:val="28"/>
+          <w:szCs w:val="28"/>
+        </w:rPr>
+        <w:t>the</w:t>
+      </w:r>
+      <w:r>
+        <w:rPr>
+          <w:sz w:val="28"/>
+          <w:szCs w:val="28"/>
+        </w:rPr>
+        <w:t xml:space="preserve"> target takes 1d</w:t>
+      </w:r>
+      <w:r>
+        <w:rPr>
+          <w:sz w:val="28"/>
+          <w:szCs w:val="28"/>
+        </w:rPr>
+        <w:t>8</w:t>
+      </w:r>
+      <w:r>
+        <w:rPr>
+          <w:sz w:val="28"/>
+          <w:szCs w:val="28"/>
+        </w:rPr>
+        <w:t xml:space="preserve"> </w:t>
+      </w:r>
+      <w:r>
+        <w:rPr>
+          <w:sz w:val="28"/>
+          <w:szCs w:val="28"/>
+        </w:rPr>
+        <w:t>additional</w:t>
+      </w:r>
+      <w:r>
+        <w:rPr>
+          <w:sz w:val="28"/>
+          <w:szCs w:val="28"/>
+        </w:rPr>
+        <w:t xml:space="preserve"> damage of the type rolled for each level above 1st.</w:t>
+      </w:r>
+    </w:p>
+    <w:p>
+      <w:pPr>
+        <w:pStyle w:val="ListParagraph"/>
+        <w:numPr>
+          <w:ilvl w:val="1"/>
+          <w:numId w:val="4"/>
+        </w:numPr>
+        <w:rPr>
+          <w:sz w:val="28"/>
+          <w:szCs w:val="28"/>
+        </w:rPr>
+      </w:pPr>
+      <w:r>
+        <w:rPr>
+          <w:b/>
+          <w:bCs/>
+          <w:sz w:val="28"/>
+          <w:szCs w:val="28"/>
+        </w:rPr>
+        <w:t>1</w:t>
+      </w:r>
+      <w:r>
+        <w:rPr>
+          <w:sz w:val="28"/>
+          <w:szCs w:val="28"/>
+        </w:rPr>
+        <w:t>:</w:t>
+      </w:r>
+      <w:r>
+        <w:rPr>
+          <w:sz w:val="28"/>
+          <w:szCs w:val="28"/>
+        </w:rPr>
+        <w:t xml:space="preserve"> Acid</w:t>
+      </w:r>
+    </w:p>
+    <w:p>
+      <w:pPr>
+        <w:pStyle w:val="ListParagraph"/>
+        <w:numPr>
+          <w:ilvl w:val="1"/>
+          <w:numId w:val="4"/>
+        </w:numPr>
+        <w:rPr>
+          <w:sz w:val="28"/>
+          <w:szCs w:val="28"/>
+        </w:rPr>
+      </w:pPr>
+      <w:r>
+        <w:rPr>
+          <w:b/>
+          <w:bCs/>
+          <w:sz w:val="28"/>
+          <w:szCs w:val="28"/>
+        </w:rPr>
+        <w:t>2</w:t>
+      </w:r>
+      <w:r>
+        <w:rPr>
+          <w:sz w:val="28"/>
+          <w:szCs w:val="28"/>
+        </w:rPr>
+        <w:t>:</w:t>
+      </w:r>
+      <w:r>
+        <w:rPr>
+          <w:sz w:val="28"/>
+          <w:szCs w:val="28"/>
+        </w:rPr>
+        <w:t xml:space="preserve"> Cold</w:t>
+      </w:r>
+    </w:p>
+    <w:p>
+      <w:pPr>
+        <w:pStyle w:val="ListParagraph"/>
+        <w:numPr>
+          <w:ilvl w:val="1"/>
+          <w:numId w:val="4"/>
+        </w:numPr>
+        <w:rPr>
+          <w:sz w:val="28"/>
+          <w:szCs w:val="28"/>
+        </w:rPr>
+      </w:pPr>
+      <w:r>
+        <w:rPr>
+          <w:b/>
+          <w:bCs/>
+          <w:sz w:val="28"/>
+          <w:szCs w:val="28"/>
+        </w:rPr>
+        <w:t>3</w:t>
+      </w:r>
+      <w:r>
+        <w:rPr>
+          <w:sz w:val="28"/>
+          <w:szCs w:val="28"/>
+        </w:rPr>
+        <w:t>:</w:t>
+      </w:r>
+      <w:r>
+        <w:rPr>
+          <w:sz w:val="28"/>
+          <w:szCs w:val="28"/>
+        </w:rPr>
+        <w:t xml:space="preserve"> Fire</w:t>
+      </w:r>
+    </w:p>
+    <w:p>
+      <w:pPr>
+        <w:pStyle w:val="ListParagraph"/>
+        <w:numPr>
+          <w:ilvl w:val="1"/>
+          <w:numId w:val="4"/>
+        </w:numPr>
+        <w:rPr>
+          <w:sz w:val="28"/>
+          <w:szCs w:val="28"/>
+        </w:rPr>
+      </w:pPr>
+      <w:r>
+        <w:rPr>
+          <w:b/>
+          <w:bCs/>
+          <w:sz w:val="28"/>
+          <w:szCs w:val="28"/>
+        </w:rPr>
+        <w:t>4</w:t>
+      </w:r>
+      <w:r>
+        <w:rPr>
+          <w:sz w:val="28"/>
+          <w:szCs w:val="28"/>
+        </w:rPr>
+        <w:t>:</w:t>
+      </w:r>
+      <w:r>
+        <w:rPr>
+          <w:sz w:val="28"/>
+          <w:szCs w:val="28"/>
+        </w:rPr>
+        <w:t xml:space="preserve"> Force</w:t>
+      </w:r>
+    </w:p>
+    <w:p>
+      <w:pPr>
+        <w:pStyle w:val="ListParagraph"/>
+        <w:numPr>
+          <w:ilvl w:val="1"/>
+          <w:numId w:val="4"/>
+        </w:numPr>
+        <w:rPr>
+          <w:sz w:val="28"/>
+          <w:szCs w:val="28"/>
+        </w:rPr>
+      </w:pPr>
+      <w:r>
+        <w:rPr>
+          <w:b/>
+          <w:bCs/>
+          <w:sz w:val="28"/>
+          <w:szCs w:val="28"/>
+        </w:rPr>
+        <w:t>5</w:t>
+      </w:r>
+      <w:r>
+        <w:rPr>
+          <w:sz w:val="28"/>
+          <w:szCs w:val="28"/>
+        </w:rPr>
+        <w:t>:</w:t>
+      </w:r>
+      <w:r>
+        <w:rPr>
+          <w:sz w:val="28"/>
+          <w:szCs w:val="28"/>
+        </w:rPr>
+        <w:t xml:space="preserve"> Lightning</w:t>
+      </w:r>
+    </w:p>
+    <w:p>
+      <w:pPr>
+        <w:pStyle w:val="ListParagraph"/>
+        <w:numPr>
+          <w:ilvl w:val="1"/>
+          <w:numId w:val="4"/>
+        </w:numPr>
+        <w:rPr>
+          <w:sz w:val="28"/>
+          <w:szCs w:val="28"/>
+        </w:rPr>
+      </w:pPr>
+      <w:r>
+        <w:rPr>
+          <w:b/>
+          <w:bCs/>
+          <w:sz w:val="28"/>
+          <w:szCs w:val="28"/>
+        </w:rPr>
+        <w:t>6</w:t>
+      </w:r>
+      <w:r>
+        <w:rPr>
+          <w:sz w:val="28"/>
+          <w:szCs w:val="28"/>
+        </w:rPr>
+        <w:t>:</w:t>
+      </w:r>
+      <w:r>
+        <w:rPr>
+          <w:sz w:val="28"/>
+          <w:szCs w:val="28"/>
+        </w:rPr>
+        <w:t xml:space="preserve"> Poison</w:t>
+      </w:r>
+    </w:p>
+    <w:p>
+      <w:pPr>
+        <w:pStyle w:val="ListParagraph"/>
+        <w:numPr>
+          <w:ilvl w:val="1"/>
+          <w:numId w:val="4"/>
+        </w:numPr>
+        <w:rPr>
+          <w:sz w:val="28"/>
+          <w:szCs w:val="28"/>
+        </w:rPr>
+      </w:pPr>
+      <w:r>
+        <w:rPr>
+          <w:b/>
+          <w:bCs/>
+          <w:sz w:val="28"/>
+          <w:szCs w:val="28"/>
+        </w:rPr>
+        <w:t>7</w:t>
+      </w:r>
+      <w:r>
+        <w:rPr>
+          <w:sz w:val="28"/>
+          <w:szCs w:val="28"/>
+        </w:rPr>
+        <w:t>:</w:t>
+      </w:r>
+      <w:r>
+        <w:rPr>
+          <w:sz w:val="28"/>
+          <w:szCs w:val="28"/>
+        </w:rPr>
+        <w:t xml:space="preserve"> Psychic</w:t>
+      </w:r>
+    </w:p>
+    <w:p>
+      <w:pPr>
+        <w:pStyle w:val="ListParagraph"/>
+        <w:numPr>
+          <w:ilvl w:val="1"/>
+          <w:numId w:val="4"/>
+        </w:numPr>
+        <w:rPr>
+          <w:sz w:val="28"/>
+          <w:szCs w:val="28"/>
+        </w:rPr>
+      </w:pPr>
+      <w:r>
+        <w:rPr>
+          <w:b/>
+          <w:bCs/>
+          <w:sz w:val="28"/>
+          <w:szCs w:val="28"/>
+        </w:rPr>
+        <w:t>8</w:t>
+      </w:r>
+      <w:r>
+        <w:rPr>
+          <w:sz w:val="28"/>
+          <w:szCs w:val="28"/>
+        </w:rPr>
+        <w:t>:</w:t>
+      </w:r>
+      <w:r>
+        <w:rPr>
+          <w:sz w:val="28"/>
+          <w:szCs w:val="28"/>
+        </w:rPr>
+        <w:t xml:space="preserve"> Thunder</w:t>
+      </w:r>
+    </w:p>
+    <w:p>
+      <w:pPr>
+        <w:pStyle w:val="ListParagraph"/>
+        <w:numPr>
+          <w:ilvl w:val="0"/>
+          <w:numId w:val="4"/>
+        </w:numPr>
+        <w:rPr>
+          <w:sz w:val="28"/>
+          <w:szCs w:val="28"/>
+        </w:rPr>
+      </w:pPr>
+      <w:r>
+        <w:rPr>
+          <w:b/>
+          <w:bCs/>
+          <w:sz w:val="28"/>
+          <w:szCs w:val="28"/>
+        </w:rPr>
+        <w:t>Color Spray</w:t>
+      </w:r>
+      <w:r>
+        <w:rPr>
+          <w:sz w:val="28"/>
+          <w:szCs w:val="28"/>
+        </w:rPr>
+        <w:t>: 1</w:t>
+      </w:r>
+      <w:r>
+        <w:rPr>
+          <w:sz w:val="28"/>
+          <w:szCs w:val="28"/>
+          <w:vertAlign w:val="superscript"/>
+        </w:rPr>
+        <w:t>st</w:t>
+      </w:r>
+      <w:r>
+        <w:rPr>
+          <w:sz w:val="28"/>
+          <w:szCs w:val="28"/>
+        </w:rPr>
+        <w:t xml:space="preserve"> level. </w:t>
+      </w:r>
+      <w:r>
+        <w:rPr>
+          <w:sz w:val="28"/>
+          <w:szCs w:val="28"/>
+        </w:rPr>
+        <w:t xml:space="preserve">A dazzling array of flashing, colored light springs from your hand. Creatures in a 15-foot cone originating from you are </w:t>
+      </w:r>
+      <w:r>
+        <w:rPr>
+          <w:i/>
+          <w:iCs/>
+          <w:sz w:val="28"/>
+          <w:szCs w:val="28"/>
+        </w:rPr>
+        <w:t>blinded</w:t>
+      </w:r>
+      <w:r>
+        <w:rPr>
+          <w:sz w:val="28"/>
+          <w:szCs w:val="28"/>
+        </w:rPr>
+        <w:t xml:space="preserve"> until the end of your next turn. </w:t>
+      </w:r>
+      <w:r>
+        <w:rPr>
+          <w:sz w:val="28"/>
+          <w:szCs w:val="28"/>
+        </w:rPr>
+        <w:t>If cast at</w:t>
+      </w:r>
+      <w:r>
+        <w:rPr>
+          <w:sz w:val="28"/>
+          <w:szCs w:val="28"/>
+        </w:rPr>
+        <w:t xml:space="preserve"> 2</w:t>
+      </w:r>
+      <w:r>
+        <w:rPr>
+          <w:sz w:val="28"/>
+          <w:szCs w:val="28"/>
+          <w:vertAlign w:val="superscript"/>
+        </w:rPr>
+        <w:t>nd</w:t>
+      </w:r>
+      <w:r>
+        <w:rPr>
+          <w:sz w:val="28"/>
+          <w:szCs w:val="28"/>
+        </w:rPr>
+        <w:t xml:space="preserve"> level or higher, </w:t>
+      </w:r>
+      <w:r>
+        <w:rPr>
+          <w:sz w:val="28"/>
+          <w:szCs w:val="28"/>
+        </w:rPr>
+        <w:t xml:space="preserve">the cone increases by 10 feet for each </w:t>
+      </w:r>
+      <w:r>
+        <w:rPr>
+          <w:sz w:val="28"/>
+          <w:szCs w:val="28"/>
+        </w:rPr>
+        <w:t>level above 1st.</w:t>
+      </w:r>
+    </w:p>
+    <w:p>
+      <w:pPr>
+        <w:pStyle w:val="ListParagraph"/>
+        <w:numPr>
+          <w:ilvl w:val="0"/>
+          <w:numId w:val="4"/>
+        </w:numPr>
+        <w:rPr>
+          <w:sz w:val="28"/>
+          <w:szCs w:val="28"/>
+        </w:rPr>
+      </w:pPr>
+      <w:r>
+        <w:rPr>
+          <w:b/>
+          <w:bCs/>
+          <w:sz w:val="28"/>
+          <w:szCs w:val="28"/>
+        </w:rPr>
+        <w:t>Command</w:t>
+      </w:r>
+      <w:r>
+        <w:rPr>
+          <w:sz w:val="28"/>
+          <w:szCs w:val="28"/>
+        </w:rPr>
+        <w:t>: 1</w:t>
+      </w:r>
+      <w:r>
+        <w:rPr>
+          <w:sz w:val="28"/>
+          <w:szCs w:val="28"/>
+          <w:vertAlign w:val="superscript"/>
+        </w:rPr>
+        <w:t>st</w:t>
+      </w:r>
+      <w:r>
+        <w:rPr>
+          <w:sz w:val="28"/>
+          <w:szCs w:val="28"/>
+        </w:rPr>
+        <w:t xml:space="preserve"> level.</w:t>
+      </w:r>
+      <w:r>
+        <w:t xml:space="preserve"> </w:t>
+      </w:r>
+      <w:r>
+        <w:rPr>
+          <w:sz w:val="28"/>
+          <w:szCs w:val="28"/>
+        </w:rPr>
+        <w:t xml:space="preserve">You speak a one-word command to a creature you can see within </w:t>
+      </w:r>
+      <w:r>
+        <w:rPr>
+          <w:sz w:val="28"/>
+          <w:szCs w:val="28"/>
+        </w:rPr>
+        <w:t>60 feet</w:t>
+      </w:r>
+      <w:r>
+        <w:rPr>
+          <w:sz w:val="28"/>
+          <w:szCs w:val="28"/>
+        </w:rPr>
+        <w:t xml:space="preserve">. The target must follow </w:t>
+      </w:r>
+      <w:r>
+        <w:rPr>
+          <w:sz w:val="28"/>
+          <w:szCs w:val="28"/>
+        </w:rPr>
+        <w:t xml:space="preserve">one of the below </w:t>
+      </w:r>
+      <w:r>
+        <w:rPr>
+          <w:sz w:val="28"/>
+          <w:szCs w:val="28"/>
+        </w:rPr>
+        <w:t>command</w:t>
+      </w:r>
+      <w:r>
+        <w:rPr>
+          <w:sz w:val="28"/>
+          <w:szCs w:val="28"/>
+        </w:rPr>
+        <w:t xml:space="preserve">s </w:t>
+      </w:r>
+      <w:r>
+        <w:rPr>
+          <w:sz w:val="28"/>
+          <w:szCs w:val="28"/>
+        </w:rPr>
+        <w:t xml:space="preserve">on its next turn. </w:t>
+      </w:r>
+      <w:r>
+        <w:rPr>
+          <w:sz w:val="28"/>
+          <w:szCs w:val="28"/>
+        </w:rPr>
+        <w:t>If cast at</w:t>
+      </w:r>
+      <w:r>
+        <w:rPr>
+          <w:sz w:val="28"/>
+          <w:szCs w:val="28"/>
+        </w:rPr>
+        <w:t xml:space="preserve"> 2</w:t>
+      </w:r>
+      <w:r>
+        <w:rPr>
+          <w:sz w:val="28"/>
+          <w:szCs w:val="28"/>
+          <w:vertAlign w:val="superscript"/>
+        </w:rPr>
+        <w:t>nd</w:t>
+      </w:r>
+      <w:r>
+        <w:rPr>
+          <w:sz w:val="28"/>
+          <w:szCs w:val="28"/>
+        </w:rPr>
+        <w:t xml:space="preserve"> level or higher, you can </w:t>
+      </w:r>
+      <w:r>
+        <w:rPr>
+          <w:sz w:val="28"/>
+          <w:szCs w:val="28"/>
+        </w:rPr>
+        <w:t>target</w:t>
+      </w:r>
+      <w:r>
+        <w:rPr>
+          <w:sz w:val="28"/>
+          <w:szCs w:val="28"/>
+        </w:rPr>
+        <w:t xml:space="preserve"> one additional creature for each level above 1st.</w:t>
+      </w:r>
+    </w:p>
+    <w:p>
+      <w:pPr>
+        <w:pStyle w:val="ListParagraph"/>
+        <w:numPr>
+          <w:ilvl w:val="1"/>
+          <w:numId w:val="4"/>
+        </w:numPr>
+        <w:rPr>
+          <w:sz w:val="28"/>
+          <w:szCs w:val="28"/>
+        </w:rPr>
+      </w:pPr>
+      <w:r>
+        <w:rPr>
+          <w:b/>
+          <w:bCs/>
+          <w:sz w:val="28"/>
+          <w:szCs w:val="28"/>
+        </w:rPr>
+        <w:t>Approach</w:t>
+      </w:r>
+      <w:r>
+        <w:rPr>
+          <w:sz w:val="28"/>
+          <w:szCs w:val="28"/>
+        </w:rPr>
+        <w:t>. The target moves toward you by the shortest and most direct route</w:t>
+      </w:r>
+      <w:r>
+        <w:rPr>
+          <w:sz w:val="28"/>
+          <w:szCs w:val="28"/>
+        </w:rPr>
+        <w:t xml:space="preserve"> and then ends its turn.</w:t>
+      </w:r>
+    </w:p>
+    <w:p>
+      <w:pPr>
+        <w:pStyle w:val="ListParagraph"/>
+        <w:numPr>
+          <w:ilvl w:val="1"/>
+          <w:numId w:val="4"/>
+        </w:numPr>
+        <w:rPr>
+          <w:sz w:val="28"/>
+          <w:szCs w:val="28"/>
+        </w:rPr>
+      </w:pPr>
+      <w:r>
+        <w:rPr>
+          <w:b/>
+          <w:bCs/>
+          <w:sz w:val="28"/>
+          <w:szCs w:val="28"/>
+        </w:rPr>
+        <w:t>Drop</w:t>
+      </w:r>
+      <w:r>
+        <w:rPr>
+          <w:sz w:val="28"/>
+          <w:szCs w:val="28"/>
+        </w:rPr>
+        <w:t>. The target drops whatever it is holding and then ends its turn.</w:t>
+      </w:r>
+    </w:p>
+    <w:p>
+      <w:pPr>
+        <w:pStyle w:val="ListParagraph"/>
+        <w:numPr>
+          <w:ilvl w:val="1"/>
+          <w:numId w:val="4"/>
+        </w:numPr>
+        <w:rPr>
+          <w:sz w:val="28"/>
+          <w:szCs w:val="28"/>
+        </w:rPr>
+      </w:pPr>
+      <w:r>
+        <w:rPr>
+          <w:b/>
+          <w:bCs/>
+          <w:sz w:val="28"/>
+          <w:szCs w:val="28"/>
+        </w:rPr>
+        <w:t>Flee</w:t>
+      </w:r>
+      <w:r>
+        <w:rPr>
+          <w:sz w:val="28"/>
+          <w:szCs w:val="28"/>
+        </w:rPr>
+        <w:t>. The target spends its turn moving away from you by the fastest available means</w:t>
+      </w:r>
+      <w:r>
+        <w:rPr>
+          <w:sz w:val="28"/>
+          <w:szCs w:val="28"/>
+        </w:rPr>
+        <w:t xml:space="preserve"> and then ends its turn.</w:t>
+      </w:r>
+    </w:p>
+    <w:p>
+      <w:pPr>
+        <w:pStyle w:val="ListParagraph"/>
+        <w:numPr>
+          <w:ilvl w:val="1"/>
+          <w:numId w:val="4"/>
+        </w:numPr>
+        <w:rPr>
+          <w:sz w:val="28"/>
+          <w:szCs w:val="28"/>
+        </w:rPr>
+      </w:pPr>
+      <w:r>
+        <w:rPr>
+          <w:b/>
+          <w:bCs/>
+          <w:sz w:val="28"/>
+          <w:szCs w:val="28"/>
+        </w:rPr>
+        <w:t>Grovel</w:t>
+      </w:r>
+      <w:r>
+        <w:rPr>
+          <w:sz w:val="28"/>
+          <w:szCs w:val="28"/>
+        </w:rPr>
+        <w:t>. The target falls prone and then ends its turn.</w:t>
+      </w:r>
+    </w:p>
+    <w:p>
+      <w:pPr>
+        <w:pStyle w:val="ListParagraph"/>
+        <w:numPr>
+          <w:ilvl w:val="1"/>
+          <w:numId w:val="4"/>
+        </w:numPr>
+        <w:rPr>
+          <w:sz w:val="28"/>
+          <w:szCs w:val="28"/>
+        </w:rPr>
+      </w:pPr>
+      <w:r>
+        <w:rPr>
+          <w:b/>
+          <w:bCs/>
+          <w:sz w:val="28"/>
+          <w:szCs w:val="28"/>
+        </w:rPr>
+        <w:t>Halt</w:t>
+      </w:r>
+      <w:r>
+        <w:rPr>
+          <w:sz w:val="28"/>
+          <w:szCs w:val="28"/>
+        </w:rPr>
+        <w:t xml:space="preserve">. The target </w:t>
+      </w:r>
+      <w:r>
+        <w:rPr>
+          <w:sz w:val="28"/>
+          <w:szCs w:val="28"/>
+        </w:rPr>
+        <w:t xml:space="preserve">must stop whatever it is doing and immediately </w:t>
+      </w:r>
+      <w:r>
+        <w:rPr>
+          <w:sz w:val="28"/>
+          <w:szCs w:val="28"/>
+        </w:rPr>
+        <w:t>ends its turn.</w:t>
+      </w:r>
+    </w:p>
+    <w:p>
+      <w:pPr>
+        <w:pStyle w:val="ListParagraph"/>
+        <w:numPr>
+          <w:ilvl w:val="0"/>
+          <w:numId w:val="4"/>
+        </w:numPr>
+        <w:rPr>
+          <w:sz w:val="28"/>
+          <w:szCs w:val="28"/>
+        </w:rPr>
+      </w:pPr>
+      <w:r>
+        <w:rPr>
+          <w:b/>
+          <w:bCs/>
+          <w:sz w:val="28"/>
+          <w:szCs w:val="28"/>
+        </w:rPr>
+        <w:t>Comp</w:t>
+      </w:r>
+      <w:r>
+        <w:rPr>
+          <w:b/>
+          <w:bCs/>
+          <w:sz w:val="28"/>
+          <w:szCs w:val="28"/>
+        </w:rPr>
+        <w:t>elled Duel</w:t>
+      </w:r>
+      <w:r>
+        <w:rPr>
+          <w:sz w:val="28"/>
+          <w:szCs w:val="28"/>
+        </w:rPr>
+        <w:t>: 1</w:t>
+      </w:r>
+      <w:r>
+        <w:rPr>
+          <w:sz w:val="28"/>
+          <w:szCs w:val="28"/>
+          <w:vertAlign w:val="superscript"/>
+        </w:rPr>
+        <w:t>st</w:t>
+      </w:r>
+      <w:r>
+        <w:rPr>
+          <w:sz w:val="28"/>
+          <w:szCs w:val="28"/>
+        </w:rPr>
+        <w:t xml:space="preserve"> level, 1-minute duration (concentration). </w:t>
+      </w:r>
+      <w:r>
+        <w:rPr>
+          <w:sz w:val="28"/>
+          <w:szCs w:val="28"/>
+        </w:rPr>
+        <w:t xml:space="preserve">You attempt to compel </w:t>
+      </w:r>
+      <w:r>
+        <w:rPr>
+          <w:sz w:val="28"/>
+          <w:szCs w:val="28"/>
+        </w:rPr>
+        <w:t>one creature you can see within 30 feet</w:t>
+      </w:r>
+      <w:r>
+        <w:rPr>
+          <w:sz w:val="28"/>
+          <w:szCs w:val="28"/>
+        </w:rPr>
+        <w:t xml:space="preserve"> creature </w:t>
+      </w:r>
+      <w:r>
+        <w:rPr>
+          <w:sz w:val="28"/>
+          <w:szCs w:val="28"/>
+        </w:rPr>
+        <w:t>to</w:t>
+      </w:r>
+      <w:r>
+        <w:rPr>
+          <w:sz w:val="28"/>
+          <w:szCs w:val="28"/>
+        </w:rPr>
+        <w:t xml:space="preserve"> a duel. </w:t>
+      </w:r>
+      <w:r>
+        <w:rPr>
+          <w:sz w:val="28"/>
+          <w:szCs w:val="28"/>
+        </w:rPr>
+        <w:t>T</w:t>
+      </w:r>
+      <w:r>
+        <w:rPr>
+          <w:sz w:val="28"/>
+          <w:szCs w:val="28"/>
+        </w:rPr>
+        <w:t xml:space="preserve">he creature is drawn to you, compelled by your demand. </w:t>
+      </w:r>
+      <w:r>
+        <w:rPr>
+          <w:sz w:val="28"/>
+          <w:szCs w:val="28"/>
+        </w:rPr>
+        <w:t xml:space="preserve">For the duration, each of you cannot target other creatures with attacks or spells nor willingly move more than 30 feet from each other. </w:t>
+      </w:r>
+      <w:r>
+        <w:rPr>
+          <w:sz w:val="28"/>
+          <w:szCs w:val="28"/>
+        </w:rPr>
+        <w:t>If cast at</w:t>
+      </w:r>
+      <w:r>
+        <w:rPr>
+          <w:sz w:val="28"/>
+          <w:szCs w:val="28"/>
+        </w:rPr>
+        <w:t xml:space="preserve"> 2</w:t>
+      </w:r>
+      <w:r>
+        <w:rPr>
+          <w:sz w:val="28"/>
+          <w:szCs w:val="28"/>
+          <w:vertAlign w:val="superscript"/>
+        </w:rPr>
+        <w:t>nd</w:t>
+      </w:r>
+      <w:r>
+        <w:rPr>
+          <w:sz w:val="28"/>
+          <w:szCs w:val="28"/>
+        </w:rPr>
+        <w:t xml:space="preserve"> level or higher, you can </w:t>
+      </w:r>
+      <w:r>
+        <w:rPr>
+          <w:sz w:val="28"/>
+          <w:szCs w:val="28"/>
+        </w:rPr>
+        <w:t>target</w:t>
+      </w:r>
+      <w:r>
+        <w:rPr>
+          <w:sz w:val="28"/>
+          <w:szCs w:val="28"/>
+        </w:rPr>
+        <w:t xml:space="preserve"> one additional creature for each level above 1st.</w:t>
+      </w:r>
+    </w:p>
+    <w:p>
+      <w:pPr>
+        <w:pStyle w:val="ListParagraph"/>
+        <w:numPr>
+          <w:ilvl w:val="0"/>
+          <w:numId w:val="4"/>
+        </w:numPr>
+        <w:rPr>
+          <w:sz w:val="28"/>
+          <w:szCs w:val="28"/>
+        </w:rPr>
+      </w:pPr>
+      <w:r>
+        <w:rPr>
+          <w:b/>
+          <w:bCs/>
+          <w:sz w:val="28"/>
+          <w:szCs w:val="28"/>
+        </w:rPr>
+        <w:t>Comprehend Languages</w:t>
+      </w:r>
+      <w:r>
+        <w:rPr>
+          <w:sz w:val="28"/>
+          <w:szCs w:val="28"/>
+        </w:rPr>
+        <w:t>: 1</w:t>
+      </w:r>
+      <w:r>
+        <w:rPr>
+          <w:sz w:val="28"/>
+          <w:szCs w:val="28"/>
+          <w:vertAlign w:val="superscript"/>
+        </w:rPr>
+        <w:t>st</w:t>
+      </w:r>
+      <w:r>
+        <w:rPr>
+          <w:sz w:val="28"/>
+          <w:szCs w:val="28"/>
+        </w:rPr>
+        <w:t xml:space="preserve"> level, 1-hour duration. </w:t>
+      </w:r>
+      <w:r>
+        <w:rPr>
+          <w:sz w:val="28"/>
+          <w:szCs w:val="28"/>
+        </w:rPr>
+        <w:t xml:space="preserve">For the duration, you understand the literal meaning of any spoken language that you hear. You </w:t>
+      </w:r>
+      <w:r>
+        <w:rPr>
+          <w:sz w:val="28"/>
+          <w:szCs w:val="28"/>
+        </w:rPr>
+        <w:lastRenderedPageBreak/>
+        <w:t>also understand any written language that you see, but you must be touching the surface on which the words are written. It takes about 1 minute to read one page of text</w:t>
+      </w:r>
+      <w:r>
+        <w:rPr>
+          <w:sz w:val="28"/>
+          <w:szCs w:val="28"/>
+        </w:rPr>
+        <w:t xml:space="preserve"> this way</w:t>
+      </w:r>
+      <w:r>
+        <w:rPr>
+          <w:sz w:val="28"/>
+          <w:szCs w:val="28"/>
+        </w:rPr>
+        <w:t>.</w:t>
+      </w:r>
+    </w:p>
+    <w:p>
+      <w:pPr>
+        <w:pStyle w:val="ListParagraph"/>
+        <w:numPr>
+          <w:ilvl w:val="1"/>
+          <w:numId w:val="4"/>
+        </w:numPr>
+        <w:rPr>
+          <w:sz w:val="28"/>
+          <w:szCs w:val="28"/>
+        </w:rPr>
+      </w:pPr>
+      <w:r>
+        <w:rPr>
+          <w:sz w:val="28"/>
+          <w:szCs w:val="28"/>
+        </w:rPr>
+        <w:t>This spell doesn't decode secret messages in a text or a glyph, such as an arcane sigil, that isn't part of a written language.</w:t>
+      </w:r>
+    </w:p>
+    <w:p>
+      <w:pPr>
+        <w:pStyle w:val="ListParagraph"/>
+        <w:numPr>
+          <w:ilvl w:val="0"/>
+          <w:numId w:val="4"/>
+        </w:numPr>
+        <w:rPr>
+          <w:sz w:val="28"/>
+          <w:szCs w:val="28"/>
+        </w:rPr>
+      </w:pPr>
+      <w:r>
+        <w:rPr>
+          <w:b/>
+          <w:bCs/>
+          <w:sz w:val="28"/>
+          <w:szCs w:val="28"/>
+        </w:rPr>
+        <w:t>Create or Destroy Water</w:t>
+      </w:r>
+      <w:r>
+        <w:rPr>
+          <w:sz w:val="28"/>
+          <w:szCs w:val="28"/>
+        </w:rPr>
+        <w:t>: 1</w:t>
+      </w:r>
+      <w:r>
+        <w:rPr>
+          <w:sz w:val="28"/>
+          <w:szCs w:val="28"/>
+          <w:vertAlign w:val="superscript"/>
+        </w:rPr>
+        <w:t>st</w:t>
+      </w:r>
+      <w:r>
+        <w:rPr>
+          <w:sz w:val="28"/>
+          <w:szCs w:val="28"/>
+        </w:rPr>
+        <w:t xml:space="preserve"> level. Choose one of the following options:</w:t>
+      </w:r>
+    </w:p>
+    <w:p>
+      <w:pPr>
+        <w:pStyle w:val="ListParagraph"/>
+        <w:numPr>
+          <w:ilvl w:val="1"/>
+          <w:numId w:val="4"/>
+        </w:numPr>
+        <w:rPr>
+          <w:sz w:val="28"/>
+          <w:szCs w:val="28"/>
+        </w:rPr>
+      </w:pPr>
+      <w:r>
+        <w:rPr>
+          <w:b/>
+          <w:bCs/>
+          <w:sz w:val="28"/>
+          <w:szCs w:val="28"/>
+        </w:rPr>
+        <w:t>Create Water</w:t>
+      </w:r>
+      <w:r>
+        <w:rPr>
+          <w:sz w:val="28"/>
+          <w:szCs w:val="28"/>
+        </w:rPr>
+        <w:t xml:space="preserve">. You create up to 10 gallons of clean water </w:t>
+      </w:r>
+      <w:r>
+        <w:rPr>
+          <w:sz w:val="28"/>
+          <w:szCs w:val="28"/>
+        </w:rPr>
+        <w:t>feet</w:t>
+      </w:r>
+      <w:r>
+        <w:rPr>
+          <w:sz w:val="28"/>
+          <w:szCs w:val="28"/>
+        </w:rPr>
+        <w:t xml:space="preserve"> in an open container</w:t>
+      </w:r>
+      <w:r>
+        <w:rPr>
+          <w:sz w:val="28"/>
+          <w:szCs w:val="28"/>
+        </w:rPr>
+        <w:t xml:space="preserve"> or as rain in a 30-foot cube (30-foot range)</w:t>
+      </w:r>
+      <w:r>
+        <w:rPr>
+          <w:sz w:val="28"/>
+          <w:szCs w:val="28"/>
+        </w:rPr>
+        <w:t xml:space="preserve">. </w:t>
+      </w:r>
+    </w:p>
+    <w:p>
+      <w:pPr>
+        <w:pStyle w:val="ListParagraph"/>
+        <w:numPr>
+          <w:ilvl w:val="1"/>
+          <w:numId w:val="4"/>
+        </w:numPr>
+        <w:rPr>
+          <w:sz w:val="28"/>
+          <w:szCs w:val="28"/>
+        </w:rPr>
+      </w:pPr>
+      <w:r>
+        <w:rPr>
+          <w:b/>
+          <w:bCs/>
+          <w:sz w:val="28"/>
+          <w:szCs w:val="28"/>
+        </w:rPr>
+        <w:t>Destroy Water</w:t>
+      </w:r>
+      <w:r>
+        <w:rPr>
+          <w:sz w:val="28"/>
+          <w:szCs w:val="28"/>
+        </w:rPr>
+        <w:t xml:space="preserve">. You destroy up to 10 gallons of water in an open container </w:t>
+      </w:r>
+      <w:r>
+        <w:rPr>
+          <w:sz w:val="28"/>
+          <w:szCs w:val="28"/>
+        </w:rPr>
+        <w:t>or 30 cubic feet of fog (30-foot range).</w:t>
+      </w:r>
+    </w:p>
+    <w:p>
+      <w:pPr>
+        <w:pStyle w:val="ListParagraph"/>
+        <w:numPr>
+          <w:ilvl w:val="1"/>
+          <w:numId w:val="4"/>
+        </w:numPr>
+        <w:rPr>
+          <w:sz w:val="28"/>
+          <w:szCs w:val="28"/>
+        </w:rPr>
+      </w:pPr>
+      <w:r>
+        <w:rPr>
+          <w:sz w:val="28"/>
+          <w:szCs w:val="28"/>
+        </w:rPr>
+        <w:t>If cast at</w:t>
+      </w:r>
+      <w:r>
+        <w:rPr>
+          <w:sz w:val="28"/>
+          <w:szCs w:val="28"/>
+        </w:rPr>
+        <w:t xml:space="preserve"> 2</w:t>
+      </w:r>
+      <w:r>
+        <w:rPr>
+          <w:sz w:val="28"/>
+          <w:szCs w:val="28"/>
+          <w:vertAlign w:val="superscript"/>
+        </w:rPr>
+        <w:t>nd</w:t>
+      </w:r>
+      <w:r>
+        <w:rPr>
+          <w:sz w:val="28"/>
+          <w:szCs w:val="28"/>
+        </w:rPr>
+        <w:t xml:space="preserve"> level or higher, you create or destroy 10 additional gallons of water, or the size of the cube increases by 5 feet, for each level above 1st.</w:t>
+      </w:r>
+    </w:p>
+    <w:p>
+      <w:pPr>
         <w:rPr>
           <w:b/>
           <w:bCs/>
@@ -4147,6 +6894,155 @@
           <w:sz w:val="28"/>
           <w:szCs w:val="28"/>
         </w:rPr>
+        <w:t>Charm</w:t>
+      </w:r>
+      <w:r>
+        <w:rPr>
+          <w:b/>
+          <w:bCs/>
+          <w:sz w:val="28"/>
+          <w:szCs w:val="28"/>
+        </w:rPr>
+        <w:t xml:space="preserve"> Person</w:t>
+      </w:r>
+      <w:r>
+        <w:rPr>
+          <w:sz w:val="28"/>
+          <w:szCs w:val="28"/>
+        </w:rPr>
+        <w:t>: 1</w:t>
+      </w:r>
+      <w:r>
+        <w:rPr>
+          <w:sz w:val="28"/>
+          <w:szCs w:val="28"/>
+          <w:vertAlign w:val="superscript"/>
+        </w:rPr>
+        <w:t>st</w:t>
+      </w:r>
+      <w:r>
+        <w:rPr>
+          <w:sz w:val="28"/>
+          <w:szCs w:val="28"/>
+        </w:rPr>
+        <w:t xml:space="preserve"> level, 1-hour duration. </w:t>
+      </w:r>
+      <w:r>
+        <w:rPr>
+          <w:sz w:val="28"/>
+          <w:szCs w:val="28"/>
+        </w:rPr>
+        <w:t xml:space="preserve">You </w:t>
+      </w:r>
+      <w:r>
+        <w:rPr>
+          <w:i/>
+          <w:iCs/>
+          <w:sz w:val="28"/>
+          <w:szCs w:val="28"/>
+        </w:rPr>
+        <w:t>charm</w:t>
+      </w:r>
+      <w:r>
+        <w:rPr>
+          <w:sz w:val="28"/>
+          <w:szCs w:val="28"/>
+        </w:rPr>
+        <w:t xml:space="preserve"> a humanoid you can see within </w:t>
+      </w:r>
+      <w:r>
+        <w:rPr>
+          <w:sz w:val="28"/>
+          <w:szCs w:val="28"/>
+        </w:rPr>
+        <w:t xml:space="preserve">30 feet </w:t>
+      </w:r>
+      <w:r>
+        <w:rPr>
+          <w:sz w:val="28"/>
+          <w:szCs w:val="28"/>
+        </w:rPr>
+        <w:t xml:space="preserve">until the spell ends or until you or your companions do </w:t>
+      </w:r>
+      <w:r>
+        <w:rPr>
+          <w:sz w:val="28"/>
+          <w:szCs w:val="28"/>
+        </w:rPr>
+        <w:t>something</w:t>
+      </w:r>
+      <w:r>
+        <w:rPr>
+          <w:sz w:val="28"/>
+          <w:szCs w:val="28"/>
+        </w:rPr>
+        <w:t xml:space="preserve"> harmful to it. The </w:t>
+      </w:r>
+      <w:r>
+        <w:rPr>
+          <w:i/>
+          <w:iCs/>
+          <w:sz w:val="28"/>
+          <w:szCs w:val="28"/>
+        </w:rPr>
+        <w:t>charmed</w:t>
+      </w:r>
+      <w:r>
+        <w:rPr>
+          <w:sz w:val="28"/>
+          <w:szCs w:val="28"/>
+        </w:rPr>
+        <w:t xml:space="preserve"> creature regards you as a friendly acquaintance. When the spell ends, the creature knows it was charmed by you.</w:t>
+      </w:r>
+      <w:r>
+        <w:rPr>
+          <w:sz w:val="28"/>
+          <w:szCs w:val="28"/>
+        </w:rPr>
+        <w:t xml:space="preserve"> If cast at</w:t>
+      </w:r>
+      <w:r>
+        <w:rPr>
+          <w:sz w:val="28"/>
+          <w:szCs w:val="28"/>
+        </w:rPr>
+        <w:t xml:space="preserve"> 2</w:t>
+      </w:r>
+      <w:r>
+        <w:rPr>
+          <w:sz w:val="28"/>
+          <w:szCs w:val="28"/>
+          <w:vertAlign w:val="superscript"/>
+        </w:rPr>
+        <w:t>nd</w:t>
+      </w:r>
+      <w:r>
+        <w:rPr>
+          <w:sz w:val="28"/>
+          <w:szCs w:val="28"/>
+        </w:rPr>
+        <w:t xml:space="preserve"> level or higher, you can target one additional creature for each level above 1st.</w:t>
+      </w:r>
+    </w:p>
+    <w:p>
+      <w:pPr>
+        <w:pStyle w:val="ListParagraph"/>
+        <w:numPr>
+          <w:ilvl w:val="0"/>
+          <w:numId w:val="1"/>
+        </w:numPr>
+        <w:rPr>
+          <w:sz w:val="28"/>
+          <w:szCs w:val="28"/>
+        </w:rPr>
+      </w:pPr>
+      <w:r>
+        <w:rPr>
+          <w:b/>
+          <w:bCs/>
+          <w:sz w:val="28"/>
+          <w:szCs w:val="28"/>
+        </w:rPr>
         <w:t>Curse</w:t>
       </w:r>
       <w:r>
@@ -4344,6 +7240,7 @@
           <w:sz w:val="28"/>
           <w:szCs w:val="28"/>
         </w:rPr>
+        <w:lastRenderedPageBreak/>
         <w:t>Counterspell</w:t>
       </w:r>
       <w:r>
@@ -4388,7 +7285,6 @@
           <w:sz w:val="28"/>
           <w:szCs w:val="24"/>
         </w:rPr>
-        <w:lastRenderedPageBreak/>
         <w:t>Green</w:t>
       </w:r>
       <w:r>
@@ -4420,70 +7316,100 @@
           <w:sz w:val="28"/>
           <w:szCs w:val="24"/>
         </w:rPr>
-        <w:t xml:space="preserve"> level, 1-minute duration (concentration). A melee weapon in your hand ignites with green fire. For the duration the weapon deals 1d8 + INT fire damage instead of its normal damage. </w:t>
-      </w:r>
-      <w:r>
-        <w:rPr>
-          <w:sz w:val="28"/>
-          <w:szCs w:val="24"/>
-        </w:rPr>
-        <w:t>The spell’s damage increases by 1d</w:t>
-      </w:r>
-      <w:r>
-        <w:rPr>
-          <w:sz w:val="28"/>
-          <w:szCs w:val="24"/>
-        </w:rPr>
-        <w:t>8</w:t>
-      </w:r>
-      <w:r>
-        <w:rPr>
-          <w:sz w:val="28"/>
-          <w:szCs w:val="24"/>
-        </w:rPr>
-        <w:t xml:space="preserve"> when you reach 5th level (2d</w:t>
-      </w:r>
-      <w:r>
-        <w:rPr>
-          <w:sz w:val="28"/>
-          <w:szCs w:val="24"/>
-        </w:rPr>
-        <w:t>8 + INT</w:t>
-      </w:r>
-      <w:r>
-        <w:rPr>
-          <w:sz w:val="28"/>
-          <w:szCs w:val="24"/>
-        </w:rPr>
-        <w:t>), 11th level (3d</w:t>
-      </w:r>
-      <w:r>
-        <w:rPr>
-          <w:sz w:val="28"/>
-          <w:szCs w:val="24"/>
-        </w:rPr>
-        <w:t>8 + INT</w:t>
-      </w:r>
-      <w:r>
-        <w:rPr>
-          <w:sz w:val="28"/>
-          <w:szCs w:val="24"/>
-        </w:rPr>
-        <w:t>), and 17th level (4d</w:t>
-      </w:r>
-      <w:r>
-        <w:rPr>
-          <w:sz w:val="28"/>
-          <w:szCs w:val="24"/>
-        </w:rPr>
-        <w:t>8 + INT</w:t>
-      </w:r>
-      <w:r>
-        <w:rPr>
-          <w:sz w:val="28"/>
-          <w:szCs w:val="24"/>
-        </w:rPr>
-        <w:t>).</w:t>
+        <w:t xml:space="preserve"> level, 1-minute duration (concentration). A melee weapon in your hand ignites with green fire. For the duration the weapon deals </w:t>
+      </w:r>
+      <w:r>
+        <w:rPr>
+          <w:sz w:val="28"/>
+          <w:szCs w:val="24"/>
+        </w:rPr>
+        <w:t>2</w:t>
+      </w:r>
+      <w:r>
+        <w:rPr>
+          <w:sz w:val="28"/>
+          <w:szCs w:val="24"/>
+        </w:rPr>
+        <w:t>d8 +</w:t>
+      </w:r>
+      <w:r>
+        <w:rPr>
+          <w:sz w:val="28"/>
+          <w:szCs w:val="24"/>
+        </w:rPr>
+        <w:t xml:space="preserve"> </w:t>
+      </w:r>
+      <w:r>
+        <w:rPr>
+          <w:sz w:val="28"/>
+          <w:szCs w:val="24"/>
+        </w:rPr>
+        <w:t xml:space="preserve">INT fire damage instead of its normal damage. </w:t>
+      </w:r>
+      <w:r>
+        <w:rPr>
+          <w:sz w:val="28"/>
+          <w:szCs w:val="24"/>
+        </w:rPr>
+        <w:t>If cast a</w:t>
+      </w:r>
+      <w:r>
+        <w:rPr>
+          <w:sz w:val="28"/>
+          <w:szCs w:val="24"/>
+        </w:rPr>
+        <w:t>t</w:t>
+      </w:r>
+      <w:r>
+        <w:rPr>
+          <w:sz w:val="28"/>
+          <w:szCs w:val="24"/>
+        </w:rPr>
+        <w:t xml:space="preserve"> </w:t>
+      </w:r>
+      <w:r>
+        <w:rPr>
+          <w:sz w:val="28"/>
+          <w:szCs w:val="24"/>
+        </w:rPr>
+        <w:t>4</w:t>
+      </w:r>
+      <w:r>
+        <w:rPr>
+          <w:sz w:val="28"/>
+          <w:szCs w:val="24"/>
+          <w:vertAlign w:val="superscript"/>
+        </w:rPr>
+        <w:t>th</w:t>
+      </w:r>
+      <w:r>
+        <w:rPr>
+          <w:sz w:val="28"/>
+          <w:szCs w:val="24"/>
+        </w:rPr>
+        <w:t xml:space="preserve"> level or higher, </w:t>
+      </w:r>
+      <w:r>
+        <w:rPr>
+          <w:sz w:val="28"/>
+          <w:szCs w:val="24"/>
+        </w:rPr>
+        <w:t>the damage increases by 1d8 for each level above 3</w:t>
+      </w:r>
+      <w:r>
+        <w:rPr>
+          <w:sz w:val="28"/>
+          <w:szCs w:val="24"/>
+          <w:vertAlign w:val="superscript"/>
+        </w:rPr>
+        <w:t>rd</w:t>
+      </w:r>
+      <w:r>
+        <w:rPr>
+          <w:sz w:val="28"/>
+          <w:szCs w:val="24"/>
+        </w:rPr>
+        <w:t>.</w:t>
       </w:r>
     </w:p>
     <w:p>
@@ -5306,6 +8232,119 @@
       </w:rPr>
     </w:lvl>
   </w:abstractNum>
+  <w:abstractNum w:abstractNumId="3" w15:restartNumberingAfterBreak="0">
+    <w:nsid w:val="79354390"/>
+    <w:multiLevelType w:val="hybridMultilevel"/>
+    <w:tmpl w:val="5B7294CC"/>
+    <w:lvl w:ilvl="0" w:tplc="04090001">
+      <w:start w:val="1"/>
+      <w:numFmt w:val="bullet"/>
+      <w:lvlText w:val=""/>
+      <w:lvlJc w:val="left"/>
+      <w:pPr>
+        <w:ind w:left="720" w:hanging="360"/>
+      </w:pPr>
+      <w:rPr>
+        <w:rFonts w:ascii="Symbol" w:hAnsi="Symbol" w:hint="default"/>
+      </w:rPr>
+    </w:lvl>
+    <w:lvl w:ilvl="1" w:tplc="04090003">
+      <w:start w:val="1"/>
+      <w:numFmt w:val="bullet"/>
+      <w:lvlText w:val="o"/>
+      <w:lvlJc w:val="left"/>
+      <w:pPr>
+        <w:ind w:left="1440" w:hanging="360"/>
+      </w:pPr>
+      <w:rPr>
+        <w:rFonts w:ascii="Courier New" w:hAnsi="Courier New" w:cs="Courier New" w:hint="default"/>
+      </w:rPr>
+    </w:lvl>
+    <w:lvl w:ilvl="2" w:tplc="04090005" w:tentative="1">
+      <w:start w:val="1"/>
+      <w:numFmt w:val="bullet"/>
+      <w:lvlText w:val=""/>
+      <w:lvlJc w:val="left"/>
+      <w:pPr>
+        <w:ind w:left="2160" w:hanging="360"/>
+      </w:pPr>
+      <w:rPr>
+        <w:rFonts w:ascii="Wingdings" w:hAnsi="Wingdings" w:hint="default"/>
+      </w:rPr>
+    </w:lvl>
+    <w:lvl w:ilvl="3" w:tplc="04090001" w:tentative="1">
+      <w:start w:val="1"/>
+      <w:numFmt w:val="bullet"/>
+      <w:lvlText w:val=""/>
+      <w:lvlJc w:val="left"/>
+      <w:pPr>
+        <w:ind w:left="2880" w:hanging="360"/>
+      </w:pPr>
+      <w:rPr>
+        <w:rFonts w:ascii="Symbol" w:hAnsi="Symbol" w:hint="default"/>
+      </w:rPr>
+    </w:lvl>
+    <w:lvl w:ilvl="4" w:tplc="04090003" w:tentative="1">
+      <w:start w:val="1"/>
+      <w:numFmt w:val="bullet"/>
+      <w:lvlText w:val="o"/>
+      <w:lvlJc w:val="left"/>
+      <w:pPr>
+        <w:ind w:left="3600" w:hanging="360"/>
+      </w:pPr>
+      <w:rPr>
+        <w:rFonts w:ascii="Courier New" w:hAnsi="Courier New" w:cs="Courier New" w:hint="default"/>
+      </w:rPr>
+    </w:lvl>
+    <w:lvl w:ilvl="5" w:tplc="04090005" w:tentative="1">
+      <w:start w:val="1"/>
+      <w:numFmt w:val="bullet"/>
+      <w:lvlText w:val=""/>
+      <w:lvlJc w:val="left"/>
+      <w:pPr>
+        <w:ind w:left="4320" w:hanging="360"/>
+      </w:pPr>
+      <w:rPr>
+        <w:rFonts w:ascii="Wingdings" w:hAnsi="Wingdings" w:hint="default"/>
+      </w:rPr>
+    </w:lvl>
+    <w:lvl w:ilvl="6" w:tplc="04090001" w:tentative="1">
+      <w:start w:val="1"/>
+      <w:numFmt w:val="bullet"/>
+      <w:lvlText w:val=""/>
+      <w:lvlJc w:val="left"/>
+      <w:pPr>
+        <w:ind w:left="5040" w:hanging="360"/>
+      </w:pPr>
+      <w:rPr>
+        <w:rFonts w:ascii="Symbol" w:hAnsi="Symbol" w:hint="default"/>
+      </w:rPr>
+    </w:lvl>
+    <w:lvl w:ilvl="7" w:tplc="04090003" w:tentative="1">
+      <w:start w:val="1"/>
+      <w:numFmt w:val="bullet"/>
+      <w:lvlText w:val="o"/>
+      <w:lvlJc w:val="left"/>
+      <w:pPr>
+        <w:ind w:left="5760" w:hanging="360"/>
+      </w:pPr>
+      <w:rPr>
+        <w:rFonts w:ascii="Courier New" w:hAnsi="Courier New" w:cs="Courier New" w:hint="default"/>
+      </w:rPr>
+    </w:lvl>
+    <w:lvl w:ilvl="8" w:tplc="04090005" w:tentative="1">
+      <w:start w:val="1"/>
+      <w:numFmt w:val="bullet"/>
+      <w:lvlText w:val=""/>
+      <w:lvlJc w:val="left"/>
+      <w:pPr>
+        <w:ind w:left="6480" w:hanging="360"/>
+      </w:pPr>
+      <w:rPr>
+        <w:rFonts w:ascii="Wingdings" w:hAnsi="Wingdings" w:hint="default"/>
+      </w:rPr>
+    </w:lvl>
+  </w:abstractNum>
   <w:num w:numId="1" w16cid:durableId="545525786">
     <w:abstractNumId w:val="1"/>
   </w:num>
@@ -5314,6 +8353,9 @@
   </w:num>
   <w:num w:numId="3" w16cid:durableId="1685129261">
     <w:abstractNumId w:val="2"/>
+  </w:num>
+  <w:num w:numId="4" w16cid:durableId="1273900935">
+    <w:abstractNumId w:val="3"/>
   </w:num>
 </w:numbering>
 </file>

--- a/Spell List.docx
+++ b/Spell List.docx
@@ -4018,49 +4018,7 @@
           <w:sz w:val="28"/>
           <w:szCs w:val="28"/>
         </w:rPr>
-        <w:t xml:space="preserve"> level, </w:t>
-      </w:r>
-      <w:r>
-        <w:rPr>
-          <w:sz w:val="28"/>
-          <w:szCs w:val="28"/>
-        </w:rPr>
-        <w:t>can be cast out of turn</w:t>
-      </w:r>
-      <w:r>
-        <w:rPr>
-          <w:sz w:val="28"/>
-          <w:szCs w:val="28"/>
-        </w:rPr>
-        <w:t xml:space="preserve">. </w:t>
-      </w:r>
-      <w:r>
-        <w:rPr>
-          <w:sz w:val="28"/>
-          <w:szCs w:val="28"/>
-        </w:rPr>
-        <w:t>The spell captures some of the incoming energy</w:t>
-      </w:r>
-      <w:r>
-        <w:rPr>
-          <w:sz w:val="28"/>
-          <w:szCs w:val="28"/>
-        </w:rPr>
-        <w:t xml:space="preserve"> from the next attack that hits you</w:t>
-      </w:r>
-      <w:r>
-        <w:rPr>
-          <w:sz w:val="28"/>
-          <w:szCs w:val="28"/>
-        </w:rPr>
-        <w:t xml:space="preserve">, lessening its effect on you and storing it for your next attack. </w:t>
-      </w:r>
-      <w:r>
-        <w:rPr>
-          <w:sz w:val="28"/>
-          <w:szCs w:val="28"/>
-        </w:rPr>
-        <w:t xml:space="preserve">You absorb up to 5 points of damage, which you then add to the next attack you make. </w:t>
+        <w:t xml:space="preserve"> level, can be cast out of turn. The spell captures some of the incoming energy from the next attack that hits you, lessening its effect on you and storing it for your next attack. You absorb up to 5 points of damage, which you then add to the next attack you make. </w:t>
       </w:r>
       <w:r>
         <w:rPr>
@@ -4089,14 +4047,7 @@
           <w:sz w:val="28"/>
           <w:szCs w:val="28"/>
         </w:rPr>
-        <w:t xml:space="preserve"> level or higher, </w:t>
-      </w:r>
-      <w:r>
-        <w:rPr>
-          <w:sz w:val="28"/>
-          <w:szCs w:val="28"/>
-        </w:rPr>
-        <w:t>you can absorb 5 more points of damage for each level above 1</w:t>
+        <w:t xml:space="preserve"> level or higher, you can absorb 5 more points of damage for each level above 1</w:t>
       </w:r>
       <w:r>
         <w:rPr>
@@ -4991,14 +4942,7 @@
           <w:sz w:val="28"/>
           <w:szCs w:val="28"/>
         </w:rPr>
-        <w:t xml:space="preserve"> level. </w:t>
-      </w:r>
-      <w:r>
-        <w:rPr>
-          <w:sz w:val="28"/>
-          <w:szCs w:val="28"/>
-        </w:rPr>
-        <w:t xml:space="preserve">As you hold your hands with thumbs touching and fingers spread, a sheet of flames shoots forth from your outstretched fingertips. Each creature in a 15-foot cone </w:t>
+        <w:t xml:space="preserve"> level. As you hold your hands with thumbs touching and fingers spread, a sheet of flames shoots forth from your outstretched fingertips. Each creature in a 15-foot cone </w:t>
       </w:r>
       <w:r>
         <w:rPr>
@@ -5211,21 +5155,7 @@
           <w:sz w:val="28"/>
           <w:szCs w:val="28"/>
         </w:rPr>
-        <w:t>If cast at</w:t>
-      </w:r>
-      <w:r>
-        <w:rPr>
-          <w:sz w:val="28"/>
-          <w:szCs w:val="28"/>
-        </w:rPr>
-        <w:t xml:space="preserve"> </w:t>
-      </w:r>
-      <w:r>
-        <w:rPr>
-          <w:sz w:val="28"/>
-          <w:szCs w:val="28"/>
-        </w:rPr>
-        <w:t>3</w:t>
+        <w:t>If cast at 3</w:t>
       </w:r>
       <w:r>
         <w:rPr>
@@ -5240,42 +5170,7 @@
           <w:sz w:val="28"/>
           <w:szCs w:val="28"/>
         </w:rPr>
-        <w:t xml:space="preserve"> level or higher</w:t>
-      </w:r>
-      <w:r>
-        <w:rPr>
-          <w:sz w:val="28"/>
-          <w:szCs w:val="28"/>
-        </w:rPr>
-        <w:t xml:space="preserve"> the size limit for the object increases by one category</w:t>
-      </w:r>
-      <w:r>
-        <w:rPr>
-          <w:sz w:val="28"/>
-          <w:szCs w:val="28"/>
-        </w:rPr>
-        <w:t xml:space="preserve">, and the damage increases by </w:t>
-      </w:r>
-      <w:r>
-        <w:rPr>
-          <w:sz w:val="28"/>
-          <w:szCs w:val="28"/>
-        </w:rPr>
-        <w:t>2</w:t>
-      </w:r>
-      <w:r>
-        <w:rPr>
-          <w:sz w:val="28"/>
-          <w:szCs w:val="28"/>
-        </w:rPr>
-        <w:t xml:space="preserve">d8, for </w:t>
-      </w:r>
-      <w:r>
-        <w:rPr>
-          <w:sz w:val="28"/>
-          <w:szCs w:val="28"/>
-        </w:rPr>
-        <w:t>every two levels above 1</w:t>
+        <w:t xml:space="preserve"> level or higher the size limit for the object increases by one category, and the damage increases by 2d8, for every two levels above 1</w:t>
       </w:r>
       <w:r>
         <w:rPr>
@@ -5399,21 +5294,7 @@
           <w:sz w:val="28"/>
           <w:szCs w:val="28"/>
         </w:rPr>
-        <w:t xml:space="preserve"> of you until the spell ends. </w:t>
-      </w:r>
-      <w:r>
-        <w:rPr>
-          <w:sz w:val="28"/>
-          <w:szCs w:val="28"/>
-        </w:rPr>
-        <w:t>If cast at</w:t>
-      </w:r>
-      <w:r>
-        <w:rPr>
-          <w:sz w:val="28"/>
-          <w:szCs w:val="28"/>
-        </w:rPr>
-        <w:t xml:space="preserve"> 2</w:t>
+        <w:t xml:space="preserve"> of you until the spell ends. If cast at 2</w:t>
       </w:r>
       <w:r>
         <w:rPr>
@@ -5967,14 +5848,7 @@
           <w:sz w:val="28"/>
           <w:szCs w:val="28"/>
         </w:rPr>
-        <w:t xml:space="preserve"> level. </w:t>
-      </w:r>
-      <w:r>
-        <w:rPr>
-          <w:sz w:val="28"/>
-          <w:szCs w:val="28"/>
-        </w:rPr>
-        <w:t xml:space="preserve">A dazzling array of flashing, colored light springs from your hand. Creatures in a 15-foot cone originating from you are </w:t>
+        <w:t xml:space="preserve"> level. A dazzling array of flashing, colored light springs from your hand. Creatures in a 15-foot cone originating from you are </w:t>
       </w:r>
       <w:r>
         <w:rPr>
@@ -5990,21 +5864,7 @@
           <w:sz w:val="28"/>
           <w:szCs w:val="28"/>
         </w:rPr>
-        <w:t xml:space="preserve"> until the end of your next turn. </w:t>
-      </w:r>
-      <w:r>
-        <w:rPr>
-          <w:sz w:val="28"/>
-          <w:szCs w:val="28"/>
-        </w:rPr>
-        <w:t>If cast at</w:t>
-      </w:r>
-      <w:r>
-        <w:rPr>
-          <w:sz w:val="28"/>
-          <w:szCs w:val="28"/>
-        </w:rPr>
-        <w:t xml:space="preserve"> 2</w:t>
+        <w:t xml:space="preserve"> until the end of your next turn. If cast at 2</w:t>
       </w:r>
       <w:r>
         <w:rPr>
@@ -6019,21 +5879,7 @@
           <w:sz w:val="28"/>
           <w:szCs w:val="28"/>
         </w:rPr>
-        <w:t xml:space="preserve"> level or higher, </w:t>
-      </w:r>
-      <w:r>
-        <w:rPr>
-          <w:sz w:val="28"/>
-          <w:szCs w:val="28"/>
-        </w:rPr>
-        <w:t xml:space="preserve">the cone increases by 10 feet for each </w:t>
-      </w:r>
-      <w:r>
-        <w:rPr>
-          <w:sz w:val="28"/>
-          <w:szCs w:val="28"/>
-        </w:rPr>
-        <w:t>level above 1st.</w:t>
+        <w:t xml:space="preserve"> level or higher, the cone increases by 10 feet for each level above 1st.</w:t>
       </w:r>
     </w:p>
     <w:p>
@@ -6087,49 +5933,7 @@
           <w:sz w:val="28"/>
           <w:szCs w:val="28"/>
         </w:rPr>
-        <w:t xml:space="preserve">You speak a one-word command to a creature you can see within </w:t>
-      </w:r>
-      <w:r>
-        <w:rPr>
-          <w:sz w:val="28"/>
-          <w:szCs w:val="28"/>
-        </w:rPr>
-        <w:t>60 feet</w:t>
-      </w:r>
-      <w:r>
-        <w:rPr>
-          <w:sz w:val="28"/>
-          <w:szCs w:val="28"/>
-        </w:rPr>
-        <w:t xml:space="preserve">. The target must follow </w:t>
-      </w:r>
-      <w:r>
-        <w:rPr>
-          <w:sz w:val="28"/>
-          <w:szCs w:val="28"/>
-        </w:rPr>
-        <w:t xml:space="preserve">one of the below </w:t>
-      </w:r>
-      <w:r>
-        <w:rPr>
-          <w:sz w:val="28"/>
-          <w:szCs w:val="28"/>
-        </w:rPr>
-        <w:t>command</w:t>
-      </w:r>
-      <w:r>
-        <w:rPr>
-          <w:sz w:val="28"/>
-          <w:szCs w:val="28"/>
-        </w:rPr>
-        <w:t xml:space="preserve">s </w:t>
-      </w:r>
-      <w:r>
-        <w:rPr>
-          <w:sz w:val="28"/>
-          <w:szCs w:val="28"/>
-        </w:rPr>
-        <w:t xml:space="preserve">on its next turn. </w:t>
+        <w:t xml:space="preserve">You speak a one-word command to a creature you can see within 60 feet. The target must follow one of the below commands on its next turn. </w:t>
       </w:r>
       <w:r>
         <w:rPr>
@@ -6454,14 +6258,7 @@
           <w:sz w:val="28"/>
           <w:szCs w:val="28"/>
         </w:rPr>
-        <w:t xml:space="preserve">For the duration, each of you cannot target other creatures with attacks or spells nor willingly move more than 30 feet from each other. </w:t>
-      </w:r>
-      <w:r>
-        <w:rPr>
-          <w:sz w:val="28"/>
-          <w:szCs w:val="28"/>
-        </w:rPr>
-        <w:t>If cast at</w:t>
+        <w:t>For the duration, each of you cannot target other creatures with attacks or spells nor willingly move more than 30 feet from each other. If cast at</w:t>
       </w:r>
       <w:r>
         <w:rPr>
@@ -6774,6 +6571,1668 @@
     </w:p>
     <w:p>
       <w:pPr>
+        <w:pStyle w:val="ListParagraph"/>
+        <w:numPr>
+          <w:ilvl w:val="0"/>
+          <w:numId w:val="4"/>
+        </w:numPr>
+        <w:rPr>
+          <w:sz w:val="28"/>
+          <w:szCs w:val="28"/>
+        </w:rPr>
+      </w:pPr>
+      <w:r>
+        <w:rPr>
+          <w:b/>
+          <w:bCs/>
+          <w:sz w:val="28"/>
+          <w:szCs w:val="28"/>
+        </w:rPr>
+        <w:t>Detect Magic</w:t>
+      </w:r>
+      <w:r>
+        <w:rPr>
+          <w:sz w:val="28"/>
+          <w:szCs w:val="28"/>
+        </w:rPr>
+        <w:t>: 1</w:t>
+      </w:r>
+      <w:r>
+        <w:rPr>
+          <w:sz w:val="28"/>
+          <w:szCs w:val="28"/>
+          <w:vertAlign w:val="superscript"/>
+        </w:rPr>
+        <w:t>st</w:t>
+      </w:r>
+      <w:r>
+        <w:rPr>
+          <w:sz w:val="28"/>
+          <w:szCs w:val="28"/>
+        </w:rPr>
+        <w:t xml:space="preserve"> level, 10-minute duration (concentration). </w:t>
+      </w:r>
+      <w:r>
+        <w:rPr>
+          <w:sz w:val="28"/>
+          <w:szCs w:val="28"/>
+        </w:rPr>
+        <w:t>For the duration, you sense the presence of magic within 30 feet of you. If you sense magic in this way, you can use your action to see a faint aura around any visible creature or object in the area that bears magic.</w:t>
+      </w:r>
+      <w:r>
+        <w:rPr>
+          <w:sz w:val="28"/>
+          <w:szCs w:val="28"/>
+        </w:rPr>
+        <w:t xml:space="preserve"> The spell cannot penetrate magical or nonmagical barriers.</w:t>
+      </w:r>
+    </w:p>
+    <w:p>
+      <w:pPr>
+        <w:pStyle w:val="ListParagraph"/>
+        <w:numPr>
+          <w:ilvl w:val="0"/>
+          <w:numId w:val="4"/>
+        </w:numPr>
+        <w:rPr>
+          <w:sz w:val="28"/>
+          <w:szCs w:val="28"/>
+        </w:rPr>
+      </w:pPr>
+      <w:r>
+        <w:rPr>
+          <w:b/>
+          <w:bCs/>
+          <w:sz w:val="28"/>
+          <w:szCs w:val="28"/>
+        </w:rPr>
+        <w:t>Detect Poison</w:t>
+      </w:r>
+      <w:r>
+        <w:rPr>
+          <w:sz w:val="28"/>
+          <w:szCs w:val="28"/>
+        </w:rPr>
+        <w:t xml:space="preserve">: </w:t>
+      </w:r>
+      <w:r>
+        <w:rPr>
+          <w:sz w:val="28"/>
+          <w:szCs w:val="28"/>
+        </w:rPr>
+        <w:t>1</w:t>
+      </w:r>
+      <w:r>
+        <w:rPr>
+          <w:sz w:val="28"/>
+          <w:szCs w:val="28"/>
+          <w:vertAlign w:val="superscript"/>
+        </w:rPr>
+        <w:t>st</w:t>
+      </w:r>
+      <w:r>
+        <w:rPr>
+          <w:sz w:val="28"/>
+          <w:szCs w:val="28"/>
+        </w:rPr>
+        <w:t xml:space="preserve"> level, 10-minute duration (concentration).</w:t>
+      </w:r>
+      <w:r>
+        <w:t xml:space="preserve"> </w:t>
+      </w:r>
+      <w:r>
+        <w:rPr>
+          <w:sz w:val="28"/>
+          <w:szCs w:val="28"/>
+        </w:rPr>
+        <w:t>For the duration, you can sense the presence and location of poisons, poisonous creatures, and diseases within 30 feet of you. You also identify the kind of poison, poisonous creature, or disease in each case.</w:t>
+      </w:r>
+      <w:r>
+        <w:t xml:space="preserve"> </w:t>
+      </w:r>
+      <w:r>
+        <w:rPr>
+          <w:sz w:val="28"/>
+          <w:szCs w:val="28"/>
+        </w:rPr>
+        <w:t>The spell cannot penetrate magical or nonmagical barriers.</w:t>
+      </w:r>
+    </w:p>
+    <w:p>
+      <w:pPr>
+        <w:pStyle w:val="ListParagraph"/>
+        <w:numPr>
+          <w:ilvl w:val="0"/>
+          <w:numId w:val="4"/>
+        </w:numPr>
+        <w:rPr>
+          <w:sz w:val="28"/>
+          <w:szCs w:val="28"/>
+        </w:rPr>
+      </w:pPr>
+      <w:r>
+        <w:rPr>
+          <w:b/>
+          <w:bCs/>
+          <w:sz w:val="28"/>
+          <w:szCs w:val="28"/>
+        </w:rPr>
+        <w:t>Disguise Self</w:t>
+      </w:r>
+      <w:r>
+        <w:rPr>
+          <w:sz w:val="28"/>
+          <w:szCs w:val="28"/>
+        </w:rPr>
+        <w:t>: 1</w:t>
+      </w:r>
+      <w:r>
+        <w:rPr>
+          <w:sz w:val="28"/>
+          <w:szCs w:val="28"/>
+          <w:vertAlign w:val="superscript"/>
+        </w:rPr>
+        <w:t>st</w:t>
+      </w:r>
+      <w:r>
+        <w:rPr>
+          <w:sz w:val="28"/>
+          <w:szCs w:val="28"/>
+        </w:rPr>
+        <w:t xml:space="preserve"> level, 1-hour duration. </w:t>
+      </w:r>
+      <w:r>
+        <w:rPr>
+          <w:sz w:val="28"/>
+          <w:szCs w:val="28"/>
+        </w:rPr>
+        <w:t>You make yourself</w:t>
+      </w:r>
+      <w:r>
+        <w:rPr>
+          <w:sz w:val="28"/>
+          <w:szCs w:val="28"/>
+        </w:rPr>
+        <w:t xml:space="preserve"> – </w:t>
+      </w:r>
+      <w:r>
+        <w:rPr>
+          <w:sz w:val="28"/>
+          <w:szCs w:val="28"/>
+        </w:rPr>
+        <w:t>including your clothing, armor, weapons, and other belongings on your person</w:t>
+      </w:r>
+      <w:r>
+        <w:rPr>
+          <w:sz w:val="28"/>
+          <w:szCs w:val="28"/>
+        </w:rPr>
+        <w:t xml:space="preserve"> – </w:t>
+      </w:r>
+      <w:r>
+        <w:rPr>
+          <w:sz w:val="28"/>
+          <w:szCs w:val="28"/>
+        </w:rPr>
+        <w:t>look different until the spell ends or until you use your action to dismiss it. You can seem 1 foot shorter or taller and can appear thin, fat, or in between. You can't change your body type, so you must adopt a form that has the same basic arrangement of limbs. Otherwise, the extent of the illusion is up to you.</w:t>
+      </w:r>
+    </w:p>
+    <w:p>
+      <w:pPr>
+        <w:pStyle w:val="ListParagraph"/>
+        <w:numPr>
+          <w:ilvl w:val="1"/>
+          <w:numId w:val="4"/>
+        </w:numPr>
+        <w:rPr>
+          <w:sz w:val="28"/>
+          <w:szCs w:val="28"/>
+        </w:rPr>
+      </w:pPr>
+      <w:r>
+        <w:rPr>
+          <w:sz w:val="28"/>
+          <w:szCs w:val="28"/>
+        </w:rPr>
+        <w:t xml:space="preserve">The changes wrought by this spell </w:t>
+      </w:r>
+      <w:r>
+        <w:rPr>
+          <w:sz w:val="28"/>
+          <w:szCs w:val="28"/>
+        </w:rPr>
+        <w:t>do no physically alter your form.</w:t>
+      </w:r>
+    </w:p>
+    <w:p>
+      <w:pPr>
+        <w:pStyle w:val="ListParagraph"/>
+        <w:numPr>
+          <w:ilvl w:val="1"/>
+          <w:numId w:val="4"/>
+        </w:numPr>
+        <w:rPr>
+          <w:sz w:val="28"/>
+          <w:szCs w:val="28"/>
+        </w:rPr>
+      </w:pPr>
+      <w:r>
+        <w:rPr>
+          <w:sz w:val="28"/>
+          <w:szCs w:val="28"/>
+        </w:rPr>
+        <w:t xml:space="preserve">To </w:t>
+      </w:r>
+      <w:r>
+        <w:rPr>
+          <w:sz w:val="28"/>
+          <w:szCs w:val="28"/>
+        </w:rPr>
+        <w:t>see through the illusion</w:t>
+      </w:r>
+      <w:r>
+        <w:rPr>
+          <w:sz w:val="28"/>
+          <w:szCs w:val="28"/>
+        </w:rPr>
+        <w:t>, a creature can use its action to inspect your appearance and must succeed on a</w:t>
+      </w:r>
+      <w:r>
+        <w:rPr>
+          <w:sz w:val="28"/>
+          <w:szCs w:val="28"/>
+        </w:rPr>
+        <w:t xml:space="preserve"> DC 10 + spell level INT check.</w:t>
+      </w:r>
+      <w:r>
+        <w:rPr>
+          <w:sz w:val="28"/>
+          <w:szCs w:val="28"/>
+        </w:rPr>
+        <w:t xml:space="preserve"> </w:t>
+      </w:r>
+    </w:p>
+    <w:p>
+      <w:pPr>
+        <w:pStyle w:val="ListParagraph"/>
+        <w:numPr>
+          <w:ilvl w:val="0"/>
+          <w:numId w:val="4"/>
+        </w:numPr>
+        <w:rPr>
+          <w:sz w:val="28"/>
+          <w:szCs w:val="28"/>
+        </w:rPr>
+      </w:pPr>
+      <w:r>
+        <w:rPr>
+          <w:b/>
+          <w:bCs/>
+          <w:sz w:val="28"/>
+          <w:szCs w:val="28"/>
+        </w:rPr>
+        <w:t>Dissonant Whispers</w:t>
+      </w:r>
+      <w:r>
+        <w:rPr>
+          <w:sz w:val="28"/>
+          <w:szCs w:val="28"/>
+        </w:rPr>
+        <w:t>: 1</w:t>
+      </w:r>
+      <w:r>
+        <w:rPr>
+          <w:sz w:val="28"/>
+          <w:szCs w:val="28"/>
+          <w:vertAlign w:val="superscript"/>
+        </w:rPr>
+        <w:t>st</w:t>
+      </w:r>
+      <w:r>
+        <w:rPr>
+          <w:sz w:val="28"/>
+          <w:szCs w:val="28"/>
+        </w:rPr>
+        <w:t xml:space="preserve"> level. </w:t>
+      </w:r>
+      <w:r>
+        <w:rPr>
+          <w:sz w:val="28"/>
+          <w:szCs w:val="28"/>
+        </w:rPr>
+        <w:t xml:space="preserve">You whisper a discordant melody that only one creature of your choice within range can hear, wracking it with terrible pain. The target takes 3d6 psychic damage and must move as far </w:t>
+      </w:r>
+      <w:r>
+        <w:rPr>
+          <w:sz w:val="28"/>
+          <w:szCs w:val="28"/>
+        </w:rPr>
+        <w:t xml:space="preserve">away as </w:t>
+      </w:r>
+      <w:r>
+        <w:rPr>
+          <w:sz w:val="28"/>
+          <w:szCs w:val="28"/>
+        </w:rPr>
+        <w:lastRenderedPageBreak/>
+        <w:t>possible on its next turn</w:t>
+      </w:r>
+      <w:r>
+        <w:rPr>
+          <w:sz w:val="28"/>
+          <w:szCs w:val="28"/>
+        </w:rPr>
+        <w:t xml:space="preserve">. The creature doesn’t move into obviously dangerous ground, such as a fire or a pit. A </w:t>
+      </w:r>
+      <w:r>
+        <w:rPr>
+          <w:i/>
+          <w:iCs/>
+          <w:sz w:val="28"/>
+          <w:szCs w:val="28"/>
+        </w:rPr>
+        <w:t>deafened</w:t>
+      </w:r>
+      <w:r>
+        <w:rPr>
+          <w:sz w:val="28"/>
+          <w:szCs w:val="28"/>
+        </w:rPr>
+        <w:t xml:space="preserve"> creature </w:t>
+      </w:r>
+      <w:r>
+        <w:rPr>
+          <w:sz w:val="28"/>
+          <w:szCs w:val="28"/>
+        </w:rPr>
+        <w:t>is immune to this spell</w:t>
+      </w:r>
+      <w:r>
+        <w:rPr>
+          <w:sz w:val="28"/>
+          <w:szCs w:val="28"/>
+        </w:rPr>
+        <w:t>.</w:t>
+      </w:r>
+      <w:r>
+        <w:rPr>
+          <w:sz w:val="28"/>
+          <w:szCs w:val="28"/>
+        </w:rPr>
+        <w:t xml:space="preserve"> If cast at </w:t>
+      </w:r>
+      <w:r>
+        <w:rPr>
+          <w:sz w:val="28"/>
+          <w:szCs w:val="28"/>
+        </w:rPr>
+        <w:t>2</w:t>
+      </w:r>
+      <w:r>
+        <w:rPr>
+          <w:sz w:val="28"/>
+          <w:szCs w:val="28"/>
+          <w:vertAlign w:val="superscript"/>
+        </w:rPr>
+        <w:t>nd</w:t>
+      </w:r>
+      <w:r>
+        <w:rPr>
+          <w:sz w:val="28"/>
+          <w:szCs w:val="28"/>
+        </w:rPr>
+        <w:t xml:space="preserve"> level or higher, the damage increases by 1d6 for each level above 1st.</w:t>
+      </w:r>
+    </w:p>
+    <w:p>
+      <w:pPr>
+        <w:pStyle w:val="ListParagraph"/>
+        <w:numPr>
+          <w:ilvl w:val="0"/>
+          <w:numId w:val="4"/>
+        </w:numPr>
+        <w:rPr>
+          <w:sz w:val="28"/>
+          <w:szCs w:val="28"/>
+        </w:rPr>
+      </w:pPr>
+      <w:r>
+        <w:rPr>
+          <w:b/>
+          <w:bCs/>
+          <w:sz w:val="28"/>
+          <w:szCs w:val="28"/>
+        </w:rPr>
+        <w:t>Distort Value</w:t>
+      </w:r>
+      <w:r>
+        <w:rPr>
+          <w:sz w:val="28"/>
+          <w:szCs w:val="28"/>
+        </w:rPr>
+        <w:t>: 1</w:t>
+      </w:r>
+      <w:r>
+        <w:rPr>
+          <w:sz w:val="28"/>
+          <w:szCs w:val="28"/>
+          <w:vertAlign w:val="superscript"/>
+        </w:rPr>
+        <w:t>st</w:t>
+      </w:r>
+      <w:r>
+        <w:rPr>
+          <w:sz w:val="28"/>
+          <w:szCs w:val="28"/>
+        </w:rPr>
+        <w:t xml:space="preserve"> level, 1-</w:t>
+      </w:r>
+      <w:r>
+        <w:rPr>
+          <w:sz w:val="28"/>
+          <w:szCs w:val="28"/>
+        </w:rPr>
+        <w:t>hour</w:t>
+      </w:r>
+      <w:r>
+        <w:rPr>
+          <w:sz w:val="28"/>
+          <w:szCs w:val="28"/>
+        </w:rPr>
+        <w:t xml:space="preserve"> duration.</w:t>
+      </w:r>
+      <w:r>
+        <w:t xml:space="preserve"> </w:t>
+      </w:r>
+      <w:r>
+        <w:rPr>
+          <w:sz w:val="28"/>
+          <w:szCs w:val="28"/>
+        </w:rPr>
+        <w:t>You cast this spell on an object</w:t>
+      </w:r>
+      <w:r>
+        <w:t xml:space="preserve">, </w:t>
+      </w:r>
+      <w:r>
+        <w:rPr>
+          <w:sz w:val="28"/>
+          <w:szCs w:val="28"/>
+        </w:rPr>
+        <w:t xml:space="preserve">doubling the object’s perceived value by adding illusory flourishes or polish to it, or reducing its perceived value by half with the help of illusory scratches, dents, and other unsightly features. Anyone examining the object can ascertain its true value with a successful </w:t>
+      </w:r>
+      <w:r>
+        <w:rPr>
+          <w:sz w:val="28"/>
+          <w:szCs w:val="28"/>
+        </w:rPr>
+        <w:t>DC 10 + spell level INT roll.</w:t>
+      </w:r>
+    </w:p>
+    <w:p>
+      <w:pPr>
+        <w:pStyle w:val="ListParagraph"/>
+        <w:numPr>
+          <w:ilvl w:val="0"/>
+          <w:numId w:val="4"/>
+        </w:numPr>
+        <w:rPr>
+          <w:sz w:val="28"/>
+          <w:szCs w:val="28"/>
+        </w:rPr>
+      </w:pPr>
+      <w:r>
+        <w:rPr>
+          <w:b/>
+          <w:bCs/>
+          <w:sz w:val="28"/>
+          <w:szCs w:val="28"/>
+        </w:rPr>
+        <w:t>Earth Tremor</w:t>
+      </w:r>
+      <w:r>
+        <w:rPr>
+          <w:sz w:val="28"/>
+          <w:szCs w:val="28"/>
+        </w:rPr>
+        <w:t>: 1</w:t>
+      </w:r>
+      <w:r>
+        <w:rPr>
+          <w:sz w:val="28"/>
+          <w:szCs w:val="28"/>
+          <w:vertAlign w:val="superscript"/>
+        </w:rPr>
+        <w:t>st</w:t>
+      </w:r>
+      <w:r>
+        <w:rPr>
+          <w:sz w:val="28"/>
+          <w:szCs w:val="28"/>
+        </w:rPr>
+        <w:t xml:space="preserve"> level. </w:t>
+      </w:r>
+      <w:r>
+        <w:rPr>
+          <w:sz w:val="28"/>
+          <w:szCs w:val="28"/>
+        </w:rPr>
+        <w:t xml:space="preserve">You cause a tremor in the ground within </w:t>
+      </w:r>
+      <w:r>
+        <w:rPr>
+          <w:sz w:val="28"/>
+          <w:szCs w:val="28"/>
+        </w:rPr>
+        <w:t>10 feet</w:t>
+      </w:r>
+      <w:r>
+        <w:rPr>
+          <w:sz w:val="28"/>
+          <w:szCs w:val="28"/>
+        </w:rPr>
+        <w:t xml:space="preserve">. Each creature other than you in </w:t>
+      </w:r>
+      <w:r>
+        <w:rPr>
+          <w:sz w:val="28"/>
+          <w:szCs w:val="28"/>
+        </w:rPr>
+        <w:t xml:space="preserve">a 10-foot radius </w:t>
+      </w:r>
+      <w:r>
+        <w:rPr>
+          <w:sz w:val="28"/>
+          <w:szCs w:val="28"/>
+        </w:rPr>
+        <w:t xml:space="preserve">takes 1d6 bludgeoning damage and is knocked </w:t>
+      </w:r>
+      <w:r>
+        <w:rPr>
+          <w:i/>
+          <w:iCs/>
+          <w:sz w:val="28"/>
+          <w:szCs w:val="28"/>
+        </w:rPr>
+        <w:t>prone</w:t>
+      </w:r>
+      <w:r>
+        <w:rPr>
+          <w:sz w:val="28"/>
+          <w:szCs w:val="28"/>
+        </w:rPr>
+        <w:t>. If the ground in that area is loose earth or stone, it becomes difficult terrain</w:t>
+      </w:r>
+      <w:r>
+        <w:rPr>
+          <w:sz w:val="28"/>
+          <w:szCs w:val="28"/>
+        </w:rPr>
+        <w:t>. If cast at</w:t>
+      </w:r>
+      <w:r>
+        <w:rPr>
+          <w:sz w:val="28"/>
+          <w:szCs w:val="28"/>
+        </w:rPr>
+        <w:t xml:space="preserve"> 2</w:t>
+      </w:r>
+      <w:r>
+        <w:rPr>
+          <w:sz w:val="28"/>
+          <w:szCs w:val="28"/>
+          <w:vertAlign w:val="superscript"/>
+        </w:rPr>
+        <w:t>nd</w:t>
+      </w:r>
+      <w:r>
+        <w:rPr>
+          <w:sz w:val="28"/>
+          <w:szCs w:val="28"/>
+        </w:rPr>
+        <w:t xml:space="preserve"> level or higher, the damage increases by 1d6 for each level above 1st.</w:t>
+      </w:r>
+    </w:p>
+    <w:p>
+      <w:pPr>
+        <w:pStyle w:val="ListParagraph"/>
+        <w:numPr>
+          <w:ilvl w:val="0"/>
+          <w:numId w:val="4"/>
+        </w:numPr>
+        <w:rPr>
+          <w:sz w:val="28"/>
+          <w:szCs w:val="28"/>
+        </w:rPr>
+      </w:pPr>
+      <w:r>
+        <w:rPr>
+          <w:b/>
+          <w:bCs/>
+          <w:sz w:val="28"/>
+          <w:szCs w:val="28"/>
+        </w:rPr>
+        <w:t>Ensnaring Strike</w:t>
+      </w:r>
+      <w:r>
+        <w:rPr>
+          <w:sz w:val="28"/>
+          <w:szCs w:val="28"/>
+        </w:rPr>
+        <w:t>: 1</w:t>
+      </w:r>
+      <w:r>
+        <w:rPr>
+          <w:sz w:val="28"/>
+          <w:szCs w:val="28"/>
+          <w:vertAlign w:val="superscript"/>
+        </w:rPr>
+        <w:t>st</w:t>
+      </w:r>
+      <w:r>
+        <w:rPr>
+          <w:sz w:val="28"/>
+          <w:szCs w:val="28"/>
+        </w:rPr>
+        <w:t xml:space="preserve"> level, 1-minute duration (concentration).</w:t>
+      </w:r>
+      <w:r>
+        <w:t xml:space="preserve"> </w:t>
+      </w:r>
+      <w:r>
+        <w:rPr>
+          <w:sz w:val="28"/>
+          <w:szCs w:val="28"/>
+        </w:rPr>
+        <w:t xml:space="preserve">The next time you hit a creature with a weapon attack before this spell ends, a writhing mass of thorny vines appears at the point of impact, and the target </w:t>
+      </w:r>
+      <w:r>
+        <w:rPr>
+          <w:sz w:val="28"/>
+          <w:szCs w:val="28"/>
+        </w:rPr>
+        <w:t>is</w:t>
+      </w:r>
+      <w:r>
+        <w:rPr>
+          <w:sz w:val="28"/>
+          <w:szCs w:val="28"/>
+        </w:rPr>
+        <w:t xml:space="preserve"> </w:t>
+      </w:r>
+      <w:r>
+        <w:rPr>
+          <w:i/>
+          <w:iCs/>
+          <w:sz w:val="28"/>
+          <w:szCs w:val="28"/>
+        </w:rPr>
+        <w:t>restrained</w:t>
+      </w:r>
+      <w:r>
+        <w:rPr>
+          <w:sz w:val="28"/>
+          <w:szCs w:val="28"/>
+        </w:rPr>
+        <w:t xml:space="preserve"> by the magical vines until the spell ends. </w:t>
+      </w:r>
+      <w:r>
+        <w:rPr>
+          <w:sz w:val="28"/>
+          <w:szCs w:val="28"/>
+        </w:rPr>
+        <w:t>On each of its turns the target can attempt to break free with a DC 10 + spell level STR check.</w:t>
+      </w:r>
+    </w:p>
+    <w:p>
+      <w:pPr>
+        <w:pStyle w:val="ListParagraph"/>
+        <w:numPr>
+          <w:ilvl w:val="0"/>
+          <w:numId w:val="4"/>
+        </w:numPr>
+        <w:rPr>
+          <w:sz w:val="28"/>
+          <w:szCs w:val="28"/>
+        </w:rPr>
+      </w:pPr>
+      <w:r>
+        <w:rPr>
+          <w:b/>
+          <w:bCs/>
+          <w:sz w:val="28"/>
+          <w:szCs w:val="28"/>
+        </w:rPr>
+        <w:t>Entangle</w:t>
+      </w:r>
+      <w:r>
+        <w:rPr>
+          <w:sz w:val="28"/>
+          <w:szCs w:val="28"/>
+        </w:rPr>
+        <w:t>:</w:t>
+      </w:r>
+      <w:r>
+        <w:rPr>
+          <w:sz w:val="28"/>
+          <w:szCs w:val="28"/>
+        </w:rPr>
+        <w:t xml:space="preserve"> 1</w:t>
+      </w:r>
+      <w:r>
+        <w:rPr>
+          <w:sz w:val="28"/>
+          <w:szCs w:val="28"/>
+          <w:vertAlign w:val="superscript"/>
+        </w:rPr>
+        <w:t>st</w:t>
+      </w:r>
+      <w:r>
+        <w:rPr>
+          <w:sz w:val="28"/>
+          <w:szCs w:val="28"/>
+        </w:rPr>
+        <w:t xml:space="preserve"> level, 1-minute duration (concentration).</w:t>
+      </w:r>
+      <w:r>
+        <w:t xml:space="preserve"> </w:t>
+      </w:r>
+      <w:r>
+        <w:rPr>
+          <w:sz w:val="28"/>
+          <w:szCs w:val="28"/>
+        </w:rPr>
+        <w:t xml:space="preserve">Grasping weeds and vines sprout from the ground in a 20-foot square starting from a point within </w:t>
+      </w:r>
+      <w:r>
+        <w:rPr>
+          <w:sz w:val="28"/>
+          <w:szCs w:val="28"/>
+        </w:rPr>
+        <w:t>90 feet</w:t>
+      </w:r>
+      <w:r>
+        <w:rPr>
+          <w:sz w:val="28"/>
+          <w:szCs w:val="28"/>
+        </w:rPr>
+        <w:t>. For the duration, these plants turn the ground in the area into difficult terrain.</w:t>
+      </w:r>
+      <w:r>
+        <w:rPr>
+          <w:sz w:val="28"/>
+          <w:szCs w:val="28"/>
+        </w:rPr>
+        <w:t xml:space="preserve"> </w:t>
+      </w:r>
+      <w:r>
+        <w:rPr>
+          <w:sz w:val="28"/>
+          <w:szCs w:val="28"/>
+        </w:rPr>
+        <w:t>When the spell ends, the conjured plants wilt away.</w:t>
+      </w:r>
+      <w:r>
+        <w:rPr>
+          <w:sz w:val="28"/>
+          <w:szCs w:val="28"/>
+        </w:rPr>
+        <w:t xml:space="preserve"> </w:t>
+      </w:r>
+      <w:r>
+        <w:rPr>
+          <w:sz w:val="28"/>
+          <w:szCs w:val="28"/>
+        </w:rPr>
+        <w:t>If cast at</w:t>
+      </w:r>
+      <w:r>
+        <w:rPr>
+          <w:sz w:val="28"/>
+          <w:szCs w:val="28"/>
+        </w:rPr>
+        <w:t xml:space="preserve"> 2</w:t>
+      </w:r>
+      <w:r>
+        <w:rPr>
+          <w:sz w:val="28"/>
+          <w:szCs w:val="28"/>
+          <w:vertAlign w:val="superscript"/>
+        </w:rPr>
+        <w:t>nd</w:t>
+      </w:r>
+      <w:r>
+        <w:rPr>
+          <w:sz w:val="28"/>
+          <w:szCs w:val="28"/>
+        </w:rPr>
+        <w:t xml:space="preserve"> level or higher, the </w:t>
+      </w:r>
+      <w:r>
+        <w:rPr>
+          <w:sz w:val="28"/>
+          <w:szCs w:val="28"/>
+        </w:rPr>
+        <w:t>square</w:t>
+      </w:r>
+      <w:r>
+        <w:rPr>
+          <w:sz w:val="28"/>
+          <w:szCs w:val="28"/>
+        </w:rPr>
+        <w:t xml:space="preserve"> increases by </w:t>
+      </w:r>
+      <w:r>
+        <w:rPr>
+          <w:sz w:val="28"/>
+          <w:szCs w:val="28"/>
+        </w:rPr>
+        <w:t>5 feet</w:t>
+      </w:r>
+      <w:r>
+        <w:rPr>
+          <w:sz w:val="28"/>
+          <w:szCs w:val="28"/>
+        </w:rPr>
+        <w:t xml:space="preserve"> for each level above 1st.</w:t>
+      </w:r>
+    </w:p>
+    <w:p>
+      <w:pPr>
+        <w:pStyle w:val="ListParagraph"/>
+        <w:numPr>
+          <w:ilvl w:val="0"/>
+          <w:numId w:val="4"/>
+        </w:numPr>
+        <w:rPr>
+          <w:sz w:val="28"/>
+          <w:szCs w:val="28"/>
+        </w:rPr>
+      </w:pPr>
+      <w:r>
+        <w:rPr>
+          <w:b/>
+          <w:bCs/>
+          <w:sz w:val="28"/>
+          <w:szCs w:val="28"/>
+        </w:rPr>
+        <w:t>Expeditious Retreat</w:t>
+      </w:r>
+      <w:r>
+        <w:rPr>
+          <w:sz w:val="28"/>
+          <w:szCs w:val="28"/>
+        </w:rPr>
+        <w:t xml:space="preserve">: </w:t>
+      </w:r>
+      <w:r>
+        <w:rPr>
+          <w:sz w:val="28"/>
+          <w:szCs w:val="28"/>
+        </w:rPr>
+        <w:t>1</w:t>
+      </w:r>
+      <w:r>
+        <w:rPr>
+          <w:sz w:val="28"/>
+          <w:szCs w:val="28"/>
+          <w:vertAlign w:val="superscript"/>
+        </w:rPr>
+        <w:t>st</w:t>
+      </w:r>
+      <w:r>
+        <w:rPr>
+          <w:sz w:val="28"/>
+          <w:szCs w:val="28"/>
+        </w:rPr>
+        <w:t xml:space="preserve"> level, </w:t>
+      </w:r>
+      <w:r>
+        <w:rPr>
+          <w:sz w:val="28"/>
+          <w:szCs w:val="28"/>
+        </w:rPr>
+        <w:t xml:space="preserve">10-minute duration (concentration). </w:t>
+      </w:r>
+      <w:r>
+        <w:rPr>
+          <w:sz w:val="28"/>
+          <w:szCs w:val="28"/>
+        </w:rPr>
+        <w:t>This spell allows you to move at an incredible pace.</w:t>
+      </w:r>
+      <w:r>
+        <w:rPr>
+          <w:sz w:val="28"/>
+          <w:szCs w:val="28"/>
+        </w:rPr>
+        <w:t xml:space="preserve"> Until the spell ends your Movement speed is doubled.</w:t>
+      </w:r>
+      <w:r>
+        <w:rPr>
+          <w:sz w:val="28"/>
+          <w:szCs w:val="28"/>
+        </w:rPr>
+        <w:t xml:space="preserve"> </w:t>
+      </w:r>
+      <w:r>
+        <w:rPr>
+          <w:sz w:val="28"/>
+          <w:szCs w:val="28"/>
+        </w:rPr>
+        <w:t>If cast at</w:t>
+      </w:r>
+      <w:r>
+        <w:rPr>
+          <w:sz w:val="28"/>
+          <w:szCs w:val="28"/>
+        </w:rPr>
+        <w:t xml:space="preserve"> 2</w:t>
+      </w:r>
+      <w:r>
+        <w:rPr>
+          <w:sz w:val="28"/>
+          <w:szCs w:val="28"/>
+          <w:vertAlign w:val="superscript"/>
+        </w:rPr>
+        <w:t>nd</w:t>
+      </w:r>
+      <w:r>
+        <w:rPr>
+          <w:sz w:val="28"/>
+          <w:szCs w:val="28"/>
+        </w:rPr>
+        <w:t xml:space="preserve"> level or higher, </w:t>
+      </w:r>
+      <w:r>
+        <w:rPr>
+          <w:sz w:val="28"/>
+          <w:szCs w:val="28"/>
+        </w:rPr>
+        <w:t xml:space="preserve">you can touch one additional creature to receive the spell’s benefits for each </w:t>
+      </w:r>
+      <w:r>
+        <w:rPr>
+          <w:sz w:val="28"/>
+          <w:szCs w:val="28"/>
+        </w:rPr>
+        <w:t>level above 1st.</w:t>
+      </w:r>
+    </w:p>
+    <w:p>
+      <w:pPr>
+        <w:pStyle w:val="ListParagraph"/>
+        <w:numPr>
+          <w:ilvl w:val="0"/>
+          <w:numId w:val="4"/>
+        </w:numPr>
+        <w:rPr>
+          <w:sz w:val="28"/>
+          <w:szCs w:val="28"/>
+        </w:rPr>
+      </w:pPr>
+      <w:r>
+        <w:rPr>
+          <w:b/>
+          <w:bCs/>
+          <w:sz w:val="28"/>
+          <w:szCs w:val="28"/>
+        </w:rPr>
+        <w:t>Faerie Fire</w:t>
+      </w:r>
+      <w:r>
+        <w:rPr>
+          <w:sz w:val="28"/>
+          <w:szCs w:val="28"/>
+        </w:rPr>
+        <w:t xml:space="preserve">: </w:t>
+      </w:r>
+      <w:r>
+        <w:rPr>
+          <w:sz w:val="28"/>
+          <w:szCs w:val="28"/>
+        </w:rPr>
+        <w:t>1</w:t>
+      </w:r>
+      <w:r>
+        <w:rPr>
+          <w:sz w:val="28"/>
+          <w:szCs w:val="28"/>
+          <w:vertAlign w:val="superscript"/>
+        </w:rPr>
+        <w:t>st</w:t>
+      </w:r>
+      <w:r>
+        <w:rPr>
+          <w:sz w:val="28"/>
+          <w:szCs w:val="28"/>
+        </w:rPr>
+        <w:t xml:space="preserve"> level, </w:t>
+      </w:r>
+      <w:r>
+        <w:rPr>
+          <w:sz w:val="28"/>
+          <w:szCs w:val="28"/>
+        </w:rPr>
+        <w:t>1-minute duration (concentration). E</w:t>
+      </w:r>
+      <w:r>
+        <w:rPr>
+          <w:sz w:val="28"/>
+          <w:szCs w:val="28"/>
+        </w:rPr>
+        <w:t xml:space="preserve">ach object </w:t>
+      </w:r>
+      <w:r>
+        <w:rPr>
+          <w:sz w:val="28"/>
+          <w:szCs w:val="28"/>
+        </w:rPr>
+        <w:t xml:space="preserve">and creature </w:t>
+      </w:r>
+      <w:r>
+        <w:rPr>
+          <w:sz w:val="28"/>
+          <w:szCs w:val="28"/>
+        </w:rPr>
+        <w:t>in a 20-foot cube within range is outlined in blue, green, or violet light (your choice). For the duration, objects and affected creatures shed dim light in a 10-foot radius.</w:t>
+      </w:r>
+      <w:r>
+        <w:rPr>
+          <w:sz w:val="28"/>
+          <w:szCs w:val="28"/>
+        </w:rPr>
+        <w:t xml:space="preserve"> A</w:t>
+      </w:r>
+      <w:r>
+        <w:rPr>
+          <w:sz w:val="28"/>
+          <w:szCs w:val="28"/>
+        </w:rPr>
+        <w:t xml:space="preserve">ny attack roll against an affected creature or object has advantage if the attacker can see it, and the affected creature or object can't benefit from being </w:t>
+      </w:r>
+      <w:r>
+        <w:rPr>
+          <w:i/>
+          <w:iCs/>
+          <w:sz w:val="28"/>
+          <w:szCs w:val="28"/>
+        </w:rPr>
+        <w:t>invisible</w:t>
+      </w:r>
+      <w:r>
+        <w:rPr>
+          <w:sz w:val="28"/>
+          <w:szCs w:val="28"/>
+        </w:rPr>
+        <w:t>.</w:t>
+      </w:r>
+      <w:r>
+        <w:t xml:space="preserve"> </w:t>
+      </w:r>
+      <w:r>
+        <w:rPr>
+          <w:sz w:val="28"/>
+          <w:szCs w:val="28"/>
+        </w:rPr>
+        <w:t>If cast at 2nd level or higher, the square increases by 5 feet for each level above 1st.</w:t>
+      </w:r>
+    </w:p>
+    <w:p>
+      <w:pPr>
+        <w:pStyle w:val="ListParagraph"/>
+        <w:numPr>
+          <w:ilvl w:val="0"/>
+          <w:numId w:val="4"/>
+        </w:numPr>
+        <w:rPr>
+          <w:sz w:val="28"/>
+          <w:szCs w:val="28"/>
+        </w:rPr>
+      </w:pPr>
+      <w:r>
+        <w:rPr>
+          <w:b/>
+          <w:bCs/>
+          <w:sz w:val="28"/>
+          <w:szCs w:val="28"/>
+        </w:rPr>
+        <w:lastRenderedPageBreak/>
+        <w:t>Feather Fall</w:t>
+      </w:r>
+      <w:r>
+        <w:rPr>
+          <w:sz w:val="28"/>
+          <w:szCs w:val="28"/>
+        </w:rPr>
+        <w:t>: 1</w:t>
+      </w:r>
+      <w:r>
+        <w:rPr>
+          <w:sz w:val="28"/>
+          <w:szCs w:val="28"/>
+          <w:vertAlign w:val="superscript"/>
+        </w:rPr>
+        <w:t>st</w:t>
+      </w:r>
+      <w:r>
+        <w:rPr>
+          <w:sz w:val="28"/>
+          <w:szCs w:val="28"/>
+        </w:rPr>
+        <w:t xml:space="preserve"> level, 1-minute duration, can be cast out of turn. You choose one creature you can see within 60 feet. For the duration that creature takes no fall damage and falls at a rate of 60 feet per round, landing on their feet.</w:t>
+      </w:r>
+      <w:r>
+        <w:t xml:space="preserve"> </w:t>
+      </w:r>
+      <w:r>
+        <w:rPr>
+          <w:sz w:val="28"/>
+          <w:szCs w:val="28"/>
+        </w:rPr>
+        <w:t>If cast at 2nd level or higher, you can target one additional creature for each level above 1st.</w:t>
+      </w:r>
+    </w:p>
+    <w:p>
+      <w:pPr>
+        <w:pStyle w:val="ListParagraph"/>
+        <w:numPr>
+          <w:ilvl w:val="0"/>
+          <w:numId w:val="4"/>
+        </w:numPr>
+        <w:rPr>
+          <w:sz w:val="28"/>
+          <w:szCs w:val="28"/>
+        </w:rPr>
+      </w:pPr>
+      <w:r>
+        <w:rPr>
+          <w:b/>
+          <w:bCs/>
+          <w:sz w:val="28"/>
+          <w:szCs w:val="28"/>
+        </w:rPr>
+        <w:t>Floating Disk</w:t>
+      </w:r>
+      <w:r>
+        <w:rPr>
+          <w:sz w:val="28"/>
+          <w:szCs w:val="28"/>
+        </w:rPr>
+        <w:t>:</w:t>
+      </w:r>
+      <w:r>
+        <w:rPr>
+          <w:sz w:val="28"/>
+          <w:szCs w:val="28"/>
+        </w:rPr>
+        <w:t xml:space="preserve"> 1</w:t>
+      </w:r>
+      <w:r>
+        <w:rPr>
+          <w:sz w:val="28"/>
+          <w:szCs w:val="28"/>
+          <w:vertAlign w:val="superscript"/>
+        </w:rPr>
+        <w:t>st</w:t>
+      </w:r>
+      <w:r>
+        <w:rPr>
+          <w:sz w:val="28"/>
+          <w:szCs w:val="28"/>
+        </w:rPr>
+        <w:t xml:space="preserve"> level, 1-hour duration.</w:t>
+      </w:r>
+      <w:r>
+        <w:t xml:space="preserve"> </w:t>
+      </w:r>
+      <w:r>
+        <w:rPr>
+          <w:sz w:val="28"/>
+          <w:szCs w:val="28"/>
+        </w:rPr>
+        <w:t xml:space="preserve">This spell creates a circular, horizontal plane of force, </w:t>
+      </w:r>
+      <w:r>
+        <w:rPr>
+          <w:sz w:val="28"/>
+          <w:szCs w:val="28"/>
+        </w:rPr>
+        <w:t>5</w:t>
+      </w:r>
+      <w:r>
+        <w:rPr>
+          <w:sz w:val="28"/>
+          <w:szCs w:val="28"/>
+        </w:rPr>
+        <w:t xml:space="preserve"> feet in diameter and 1 inch thick, that floats 3 feet above the ground in an unoccupied space of your choice </w:t>
+      </w:r>
+      <w:r>
+        <w:rPr>
+          <w:sz w:val="28"/>
+          <w:szCs w:val="28"/>
+        </w:rPr>
+        <w:t>within 30 feet</w:t>
+      </w:r>
+      <w:r>
+        <w:rPr>
+          <w:sz w:val="28"/>
+          <w:szCs w:val="28"/>
+        </w:rPr>
+        <w:t>. The disk can hold up to 500 pounds</w:t>
+      </w:r>
+      <w:r>
+        <w:rPr>
+          <w:sz w:val="28"/>
+          <w:szCs w:val="28"/>
+        </w:rPr>
+        <w:t>, after which</w:t>
+      </w:r>
+      <w:r>
+        <w:rPr>
+          <w:sz w:val="28"/>
+          <w:szCs w:val="28"/>
+        </w:rPr>
+        <w:t xml:space="preserve"> the spell </w:t>
+      </w:r>
+      <w:r>
+        <w:rPr>
+          <w:sz w:val="28"/>
+          <w:szCs w:val="28"/>
+        </w:rPr>
+        <w:t>collapses.</w:t>
+      </w:r>
+    </w:p>
+    <w:p>
+      <w:pPr>
+        <w:pStyle w:val="ListParagraph"/>
+        <w:numPr>
+          <w:ilvl w:val="1"/>
+          <w:numId w:val="4"/>
+        </w:numPr>
+        <w:rPr>
+          <w:sz w:val="28"/>
+          <w:szCs w:val="28"/>
+        </w:rPr>
+      </w:pPr>
+      <w:r>
+        <w:rPr>
+          <w:sz w:val="28"/>
+          <w:szCs w:val="28"/>
+        </w:rPr>
+        <w:t>The disk will only move to remain within 20 feet of you</w:t>
+      </w:r>
+      <w:r>
+        <w:rPr>
+          <w:sz w:val="28"/>
+          <w:szCs w:val="28"/>
+        </w:rPr>
+        <w:t xml:space="preserve"> or somewhere you direct it to</w:t>
+      </w:r>
+      <w:r>
+        <w:rPr>
+          <w:sz w:val="28"/>
+          <w:szCs w:val="28"/>
+        </w:rPr>
+        <w:t xml:space="preserve">. </w:t>
+      </w:r>
+      <w:r>
+        <w:rPr>
+          <w:sz w:val="28"/>
+          <w:szCs w:val="28"/>
+        </w:rPr>
+        <w:t>If the disk is separated from you by more than 100 feet</w:t>
+      </w:r>
+      <w:r>
+        <w:rPr>
+          <w:sz w:val="28"/>
+          <w:szCs w:val="28"/>
+        </w:rPr>
+        <w:t>,</w:t>
+      </w:r>
+      <w:r>
+        <w:rPr>
+          <w:sz w:val="28"/>
+          <w:szCs w:val="28"/>
+        </w:rPr>
+        <w:t xml:space="preserve"> the spell ends.</w:t>
+      </w:r>
+    </w:p>
+    <w:p>
+      <w:pPr>
+        <w:pStyle w:val="ListParagraph"/>
+        <w:numPr>
+          <w:ilvl w:val="1"/>
+          <w:numId w:val="4"/>
+        </w:numPr>
+        <w:rPr>
+          <w:sz w:val="28"/>
+          <w:szCs w:val="28"/>
+        </w:rPr>
+      </w:pPr>
+      <w:r>
+        <w:rPr>
+          <w:sz w:val="28"/>
+          <w:szCs w:val="28"/>
+        </w:rPr>
+        <w:t>It can move across uneven terrain, up or down stairs, slopes</w:t>
+      </w:r>
+      <w:r>
+        <w:rPr>
+          <w:sz w:val="28"/>
+          <w:szCs w:val="28"/>
+        </w:rPr>
+        <w:t>,</w:t>
+      </w:r>
+      <w:r>
+        <w:rPr>
+          <w:sz w:val="28"/>
+          <w:szCs w:val="28"/>
+        </w:rPr>
+        <w:t xml:space="preserve"> </w:t>
+      </w:r>
+      <w:r>
+        <w:rPr>
+          <w:sz w:val="28"/>
+          <w:szCs w:val="28"/>
+        </w:rPr>
+        <w:t>etc.</w:t>
+      </w:r>
+      <w:r>
+        <w:rPr>
+          <w:sz w:val="28"/>
+          <w:szCs w:val="28"/>
+        </w:rPr>
+        <w:t xml:space="preserve">, but it can't cross </w:t>
+      </w:r>
+      <w:r>
+        <w:rPr>
+          <w:sz w:val="28"/>
+          <w:szCs w:val="28"/>
+        </w:rPr>
+        <w:t>gaps</w:t>
+      </w:r>
+      <w:r>
+        <w:rPr>
+          <w:sz w:val="28"/>
+          <w:szCs w:val="28"/>
+        </w:rPr>
+        <w:t xml:space="preserve"> of 10 feet or more. For example, the disk can't move across a 10-foot-</w:t>
+      </w:r>
+      <w:r>
+        <w:rPr>
+          <w:sz w:val="28"/>
+          <w:szCs w:val="28"/>
+        </w:rPr>
+        <w:t>wide</w:t>
+      </w:r>
+      <w:r>
+        <w:rPr>
+          <w:sz w:val="28"/>
+          <w:szCs w:val="28"/>
+        </w:rPr>
+        <w:t xml:space="preserve"> pit, nor could it leave such a pit if it was created at the bottom.</w:t>
+      </w:r>
+    </w:p>
+    <w:p>
+      <w:pPr>
+        <w:pStyle w:val="ListParagraph"/>
+        <w:numPr>
+          <w:ilvl w:val="1"/>
+          <w:numId w:val="4"/>
+        </w:numPr>
+        <w:rPr>
+          <w:sz w:val="28"/>
+          <w:szCs w:val="28"/>
+        </w:rPr>
+      </w:pPr>
+      <w:r>
+        <w:rPr>
+          <w:sz w:val="28"/>
+          <w:szCs w:val="28"/>
+        </w:rPr>
+        <w:t xml:space="preserve">If cast at 2nd level or higher, </w:t>
+      </w:r>
+      <w:r>
+        <w:rPr>
+          <w:sz w:val="28"/>
+          <w:szCs w:val="28"/>
+        </w:rPr>
+        <w:t>the disk can hold 100 additional pounds for</w:t>
+      </w:r>
+      <w:r>
+        <w:rPr>
+          <w:sz w:val="28"/>
+          <w:szCs w:val="28"/>
+        </w:rPr>
+        <w:t xml:space="preserve"> each level above 1st.</w:t>
+      </w:r>
+    </w:p>
+    <w:p>
+      <w:pPr>
+        <w:pStyle w:val="ListParagraph"/>
+        <w:numPr>
+          <w:ilvl w:val="0"/>
+          <w:numId w:val="4"/>
+        </w:numPr>
+        <w:rPr>
+          <w:sz w:val="28"/>
+          <w:szCs w:val="28"/>
+        </w:rPr>
+      </w:pPr>
+      <w:r>
+        <w:rPr>
+          <w:b/>
+          <w:bCs/>
+          <w:sz w:val="28"/>
+          <w:szCs w:val="28"/>
+        </w:rPr>
+        <w:t>Fog Cloud</w:t>
+      </w:r>
+      <w:r>
+        <w:rPr>
+          <w:sz w:val="28"/>
+          <w:szCs w:val="28"/>
+        </w:rPr>
+        <w:t>: 1</w:t>
+      </w:r>
+      <w:r>
+        <w:rPr>
+          <w:sz w:val="28"/>
+          <w:szCs w:val="28"/>
+          <w:vertAlign w:val="superscript"/>
+        </w:rPr>
+        <w:t>st</w:t>
+      </w:r>
+      <w:r>
+        <w:rPr>
+          <w:sz w:val="28"/>
+          <w:szCs w:val="28"/>
+        </w:rPr>
+        <w:t xml:space="preserve"> level, 1-hour duration (concentration).</w:t>
+      </w:r>
+      <w:r>
+        <w:rPr>
+          <w:sz w:val="28"/>
+          <w:szCs w:val="28"/>
+        </w:rPr>
+        <w:t xml:space="preserve"> </w:t>
+      </w:r>
+      <w:r>
+        <w:rPr>
+          <w:sz w:val="28"/>
+          <w:szCs w:val="28"/>
+        </w:rPr>
+        <w:t>You create a 20-foot-radius sphere of fog centered on a point within range. The sphere spreads around corners, and its area is heavily obscured. It lasts for the duration or until a wind of moderate or greater speed disperses it.</w:t>
+      </w:r>
+      <w:r>
+        <w:rPr>
+          <w:sz w:val="28"/>
+          <w:szCs w:val="28"/>
+        </w:rPr>
+        <w:t xml:space="preserve"> </w:t>
+      </w:r>
+      <w:r>
+        <w:rPr>
+          <w:sz w:val="28"/>
+          <w:szCs w:val="28"/>
+        </w:rPr>
+        <w:t>If cast at</w:t>
+      </w:r>
+      <w:r>
+        <w:rPr>
+          <w:sz w:val="28"/>
+          <w:szCs w:val="28"/>
+        </w:rPr>
+        <w:t xml:space="preserve"> 2</w:t>
+      </w:r>
+      <w:r>
+        <w:rPr>
+          <w:sz w:val="28"/>
+          <w:szCs w:val="28"/>
+          <w:vertAlign w:val="superscript"/>
+        </w:rPr>
+        <w:t>nd</w:t>
+      </w:r>
+      <w:r>
+        <w:rPr>
+          <w:sz w:val="28"/>
+          <w:szCs w:val="28"/>
+        </w:rPr>
+        <w:t xml:space="preserve"> </w:t>
+      </w:r>
+      <w:r>
+        <w:rPr>
+          <w:sz w:val="28"/>
+          <w:szCs w:val="28"/>
+        </w:rPr>
+        <w:t>level or higher, the radius of the fog increases by 20 feet for each slot level above 1st.</w:t>
+      </w:r>
+    </w:p>
+    <w:p>
+      <w:pPr>
+        <w:pStyle w:val="ListParagraph"/>
+        <w:numPr>
+          <w:ilvl w:val="0"/>
+          <w:numId w:val="4"/>
+        </w:numPr>
+        <w:rPr>
+          <w:sz w:val="28"/>
+          <w:szCs w:val="28"/>
+        </w:rPr>
+      </w:pPr>
+      <w:r>
+        <w:rPr>
+          <w:b/>
+          <w:bCs/>
+          <w:sz w:val="28"/>
+          <w:szCs w:val="28"/>
+        </w:rPr>
+        <w:t>Frost Fingers</w:t>
+      </w:r>
+      <w:r>
+        <w:rPr>
+          <w:sz w:val="28"/>
+          <w:szCs w:val="28"/>
+        </w:rPr>
+        <w:t>: 1</w:t>
+      </w:r>
+      <w:r>
+        <w:rPr>
+          <w:sz w:val="28"/>
+          <w:szCs w:val="28"/>
+          <w:vertAlign w:val="superscript"/>
+        </w:rPr>
+        <w:t>st</w:t>
+      </w:r>
+      <w:r>
+        <w:rPr>
+          <w:sz w:val="28"/>
+          <w:szCs w:val="28"/>
+        </w:rPr>
+        <w:t xml:space="preserve"> level. </w:t>
+      </w:r>
+      <w:r>
+        <w:rPr>
+          <w:sz w:val="28"/>
+          <w:szCs w:val="28"/>
+        </w:rPr>
+        <w:t xml:space="preserve">Freezing cold blasts from your fingertips in a 15-foot cone. Each creature in that area </w:t>
+      </w:r>
+      <w:r>
+        <w:rPr>
+          <w:sz w:val="28"/>
+          <w:szCs w:val="28"/>
+        </w:rPr>
+        <w:t>takes</w:t>
+      </w:r>
+      <w:r>
+        <w:rPr>
+          <w:sz w:val="28"/>
+          <w:szCs w:val="28"/>
+        </w:rPr>
+        <w:t xml:space="preserve"> 2d8 cold damage </w:t>
+      </w:r>
+      <w:r>
+        <w:rPr>
+          <w:sz w:val="28"/>
+          <w:szCs w:val="28"/>
+        </w:rPr>
+        <w:t>and</w:t>
+      </w:r>
+      <w:r>
+        <w:rPr>
+          <w:sz w:val="28"/>
+          <w:szCs w:val="28"/>
+        </w:rPr>
+        <w:t xml:space="preserve"> nonmagical liquids in the area </w:t>
+      </w:r>
+      <w:r>
+        <w:rPr>
+          <w:sz w:val="28"/>
+          <w:szCs w:val="28"/>
+        </w:rPr>
+        <w:t>freeze.</w:t>
+      </w:r>
+      <w:r>
+        <w:rPr>
+          <w:sz w:val="28"/>
+          <w:szCs w:val="28"/>
+        </w:rPr>
+        <w:t xml:space="preserve"> </w:t>
+      </w:r>
+      <w:r>
+        <w:rPr>
+          <w:sz w:val="28"/>
+          <w:szCs w:val="28"/>
+        </w:rPr>
+        <w:t>If cast at</w:t>
+      </w:r>
+      <w:r>
+        <w:rPr>
+          <w:sz w:val="28"/>
+          <w:szCs w:val="28"/>
+        </w:rPr>
+        <w:t xml:space="preserve"> 2</w:t>
+      </w:r>
+      <w:r>
+        <w:rPr>
+          <w:sz w:val="28"/>
+          <w:szCs w:val="28"/>
+          <w:vertAlign w:val="superscript"/>
+        </w:rPr>
+        <w:t>nd</w:t>
+      </w:r>
+      <w:r>
+        <w:rPr>
+          <w:sz w:val="28"/>
+          <w:szCs w:val="28"/>
+        </w:rPr>
+        <w:t xml:space="preserve"> level or higher, the damage increases by 1d8 for each slot level above 1st.</w:t>
+      </w:r>
+    </w:p>
+    <w:p>
+      <w:pPr>
         <w:rPr>
           <w:b/>
           <w:bCs/>
@@ -6894,6 +8353,7 @@
           <w:sz w:val="28"/>
           <w:szCs w:val="28"/>
         </w:rPr>
+        <w:lastRenderedPageBreak/>
         <w:t>Charm</w:t>
       </w:r>
       <w:r>
@@ -7240,7 +8700,6 @@
           <w:sz w:val="28"/>
           <w:szCs w:val="28"/>
         </w:rPr>
-        <w:lastRenderedPageBreak/>
         <w:t>Counterspell</w:t>
       </w:r>
       <w:r>
@@ -7635,11 +9094,281 @@
     </w:p>
     <w:p>
       <w:pPr>
-        <w:rPr>
-          <w:sz w:val="28"/>
-          <w:szCs w:val="28"/>
-        </w:rPr>
-      </w:pPr>
+        <w:pStyle w:val="ListParagraph"/>
+        <w:numPr>
+          <w:ilvl w:val="0"/>
+          <w:numId w:val="4"/>
+        </w:numPr>
+        <w:rPr>
+          <w:sz w:val="28"/>
+          <w:szCs w:val="28"/>
+        </w:rPr>
+      </w:pPr>
+      <w:r>
+        <w:rPr>
+          <w:b/>
+          <w:bCs/>
+          <w:sz w:val="28"/>
+          <w:szCs w:val="28"/>
+        </w:rPr>
+        <w:t>Find Familiar</w:t>
+      </w:r>
+      <w:r>
+        <w:rPr>
+          <w:sz w:val="28"/>
+          <w:szCs w:val="28"/>
+        </w:rPr>
+        <w:t xml:space="preserve">: </w:t>
+      </w:r>
+      <w:r>
+        <w:rPr>
+          <w:sz w:val="28"/>
+          <w:szCs w:val="28"/>
+        </w:rPr>
+        <w:t>4</w:t>
+      </w:r>
+      <w:r>
+        <w:rPr>
+          <w:sz w:val="28"/>
+          <w:szCs w:val="28"/>
+          <w:vertAlign w:val="superscript"/>
+        </w:rPr>
+        <w:t>th</w:t>
+      </w:r>
+      <w:r>
+        <w:rPr>
+          <w:sz w:val="28"/>
+          <w:szCs w:val="28"/>
+        </w:rPr>
+        <w:t xml:space="preserve"> level, requires a 1-hour ritual. </w:t>
+      </w:r>
+      <w:r>
+        <w:rPr>
+          <w:sz w:val="28"/>
+          <w:szCs w:val="28"/>
+        </w:rPr>
+        <w:t>You gain the service of a familiar, a spirit that takes an animal form you choose</w:t>
+      </w:r>
+      <w:r>
+        <w:rPr>
+          <w:sz w:val="28"/>
+          <w:szCs w:val="28"/>
+        </w:rPr>
+        <w:t>.</w:t>
+      </w:r>
+      <w:r>
+        <w:t xml:space="preserve"> </w:t>
+      </w:r>
+      <w:r>
+        <w:rPr>
+          <w:sz w:val="28"/>
+          <w:szCs w:val="28"/>
+        </w:rPr>
+        <w:t xml:space="preserve">Appearing in an unoccupied space within range, the familiar has the statistics of the chosen </w:t>
+      </w:r>
+      <w:r>
+        <w:rPr>
+          <w:sz w:val="28"/>
+          <w:szCs w:val="28"/>
+        </w:rPr>
+        <w:lastRenderedPageBreak/>
+        <w:t>form, though it is a celestial, fey, or fiend (your choice) instead of a beast.</w:t>
+      </w:r>
+      <w:r>
+        <w:t xml:space="preserve"> </w:t>
+      </w:r>
+      <w:r>
+        <w:rPr>
+          <w:sz w:val="28"/>
+          <w:szCs w:val="28"/>
+        </w:rPr>
+        <w:t>Your familiar acts independently of you, but it always obeys your commands. In combat, it rolls its own initiative and acts on its own turn. A familiar can't attack, but it can take other actions as normal.</w:t>
+      </w:r>
+    </w:p>
+    <w:p>
+      <w:pPr>
+        <w:pStyle w:val="ListParagraph"/>
+        <w:numPr>
+          <w:ilvl w:val="1"/>
+          <w:numId w:val="4"/>
+        </w:numPr>
+        <w:rPr>
+          <w:sz w:val="28"/>
+          <w:szCs w:val="28"/>
+        </w:rPr>
+      </w:pPr>
+      <w:r>
+        <w:rPr>
+          <w:sz w:val="28"/>
+          <w:szCs w:val="28"/>
+        </w:rPr>
+        <w:t>When the familiar drops to 0 hit points, it disappears</w:t>
+      </w:r>
+      <w:r>
+        <w:rPr>
+          <w:sz w:val="28"/>
+          <w:szCs w:val="28"/>
+        </w:rPr>
+        <w:t>;</w:t>
+      </w:r>
+      <w:r>
+        <w:rPr>
+          <w:sz w:val="28"/>
+          <w:szCs w:val="28"/>
+        </w:rPr>
+        <w:t xml:space="preserve"> </w:t>
+      </w:r>
+      <w:r>
+        <w:rPr>
+          <w:sz w:val="28"/>
+          <w:szCs w:val="28"/>
+        </w:rPr>
+        <w:t>i</w:t>
+      </w:r>
+      <w:r>
+        <w:rPr>
+          <w:sz w:val="28"/>
+          <w:szCs w:val="28"/>
+        </w:rPr>
+        <w:t>t reappears after you cast this spell again. As an action, you can temporarily dismiss the familiar to a pocket dimensio</w:t>
+      </w:r>
+      <w:r>
+        <w:rPr>
+          <w:sz w:val="28"/>
+          <w:szCs w:val="28"/>
+        </w:rPr>
+        <w:t>n or</w:t>
+      </w:r>
+      <w:r>
+        <w:rPr>
+          <w:sz w:val="28"/>
+          <w:szCs w:val="28"/>
+        </w:rPr>
+        <w:t xml:space="preserve"> dismiss it forever. As an action while it is temporarily dismissed, you can cause it to reappear in any unoccupied space within 30 feet of you.</w:t>
+      </w:r>
+    </w:p>
+    <w:p>
+      <w:pPr>
+        <w:pStyle w:val="ListParagraph"/>
+        <w:numPr>
+          <w:ilvl w:val="1"/>
+          <w:numId w:val="4"/>
+        </w:numPr>
+        <w:rPr>
+          <w:sz w:val="28"/>
+          <w:szCs w:val="28"/>
+        </w:rPr>
+      </w:pPr>
+      <w:r>
+        <w:rPr>
+          <w:sz w:val="28"/>
+          <w:szCs w:val="28"/>
+        </w:rPr>
+        <w:t>You can communicate with your familiar telepathically and perceive the world through its senses as an action</w:t>
+      </w:r>
+      <w:r>
+        <w:t xml:space="preserve"> </w:t>
+      </w:r>
+      <w:r>
+        <w:rPr>
+          <w:sz w:val="28"/>
+          <w:szCs w:val="28"/>
+        </w:rPr>
+        <w:t>gaining the benefits of any special senses</w:t>
+      </w:r>
+      <w:r>
+        <w:rPr>
+          <w:sz w:val="28"/>
+          <w:szCs w:val="28"/>
+        </w:rPr>
+        <w:t xml:space="preserve"> it has (your body is </w:t>
+      </w:r>
+      <w:r>
+        <w:rPr>
+          <w:i/>
+          <w:iCs/>
+          <w:sz w:val="28"/>
+          <w:szCs w:val="28"/>
+        </w:rPr>
+        <w:t>blind</w:t>
+      </w:r>
+      <w:r>
+        <w:rPr>
+          <w:sz w:val="28"/>
+          <w:szCs w:val="28"/>
+        </w:rPr>
+        <w:t xml:space="preserve"> and </w:t>
+      </w:r>
+      <w:r>
+        <w:rPr>
+          <w:i/>
+          <w:iCs/>
+          <w:sz w:val="28"/>
+          <w:szCs w:val="28"/>
+        </w:rPr>
+        <w:t>deafened</w:t>
+      </w:r>
+      <w:r>
+        <w:rPr>
+          <w:sz w:val="28"/>
+          <w:szCs w:val="28"/>
+        </w:rPr>
+        <w:t xml:space="preserve"> during this).</w:t>
+      </w:r>
+    </w:p>
+    <w:p>
+      <w:pPr>
+        <w:pStyle w:val="ListParagraph"/>
+        <w:numPr>
+          <w:ilvl w:val="1"/>
+          <w:numId w:val="4"/>
+        </w:numPr>
+        <w:rPr>
+          <w:sz w:val="28"/>
+          <w:szCs w:val="28"/>
+        </w:rPr>
+      </w:pPr>
+      <w:r>
+        <w:rPr>
+          <w:sz w:val="28"/>
+          <w:szCs w:val="28"/>
+        </w:rPr>
+        <w:t>You can't have more than one familiar at a time. If you cast this spell while you already have a familiar, you instead cause it to adopt a new form.</w:t>
+      </w:r>
+    </w:p>
+    <w:p>
+      <w:pPr>
+        <w:pStyle w:val="ListParagraph"/>
+        <w:numPr>
+          <w:ilvl w:val="1"/>
+          <w:numId w:val="4"/>
+        </w:numPr>
+        <w:rPr>
+          <w:sz w:val="28"/>
+          <w:szCs w:val="28"/>
+        </w:rPr>
+      </w:pPr>
+      <w:r>
+        <w:rPr>
+          <w:sz w:val="28"/>
+          <w:szCs w:val="28"/>
+        </w:rPr>
+        <w:t>W</w:t>
+      </w:r>
+      <w:r>
+        <w:rPr>
+          <w:sz w:val="28"/>
+          <w:szCs w:val="28"/>
+        </w:rPr>
+        <w:t>hen you cast a spell, your familiar can deliver the spell as if it had cast the spell. Your familiar must be within 100 feet of you</w:t>
+      </w:r>
+      <w:r>
+        <w:rPr>
+          <w:sz w:val="28"/>
+          <w:szCs w:val="28"/>
+        </w:rPr>
+        <w:t xml:space="preserve"> to do so.</w:t>
+      </w:r>
     </w:p>
     <w:p>
       <w:pPr>

--- a/Spell List.docx
+++ b/Spell List.docx
@@ -6653,14 +6653,7 @@
           <w:sz w:val="28"/>
           <w:szCs w:val="28"/>
         </w:rPr>
-        <w:t xml:space="preserve">: </w:t>
-      </w:r>
-      <w:r>
-        <w:rPr>
-          <w:sz w:val="28"/>
-          <w:szCs w:val="28"/>
-        </w:rPr>
-        <w:t>1</w:t>
+        <w:t>: 1</w:t>
       </w:r>
       <w:r>
         <w:rPr>
@@ -7377,14 +7370,7 @@
           <w:sz w:val="28"/>
           <w:szCs w:val="28"/>
         </w:rPr>
-        <w:t xml:space="preserve"> </w:t>
-      </w:r>
-      <w:r>
-        <w:rPr>
-          <w:sz w:val="28"/>
-          <w:szCs w:val="28"/>
-        </w:rPr>
-        <w:t>If cast at</w:t>
+        <w:t xml:space="preserve"> If cast at</w:t>
       </w:r>
       <w:r>
         <w:rPr>
@@ -7513,14 +7499,7 @@
           <w:sz w:val="28"/>
           <w:szCs w:val="28"/>
         </w:rPr>
-        <w:t xml:space="preserve"> </w:t>
-      </w:r>
-      <w:r>
-        <w:rPr>
-          <w:sz w:val="28"/>
-          <w:szCs w:val="28"/>
-        </w:rPr>
-        <w:t>If cast at</w:t>
+        <w:t xml:space="preserve"> If cast at</w:t>
       </w:r>
       <w:r>
         <w:rPr>
@@ -8077,14 +8056,7 @@
           <w:sz w:val="28"/>
           <w:szCs w:val="28"/>
         </w:rPr>
-        <w:t>If cast at</w:t>
-      </w:r>
-      <w:r>
-        <w:rPr>
-          <w:sz w:val="28"/>
-          <w:szCs w:val="28"/>
-        </w:rPr>
-        <w:t xml:space="preserve"> 2</w:t>
+        <w:t>If cast at 2</w:t>
       </w:r>
       <w:r>
         <w:rPr>
@@ -8099,14 +8071,7 @@
           <w:sz w:val="28"/>
           <w:szCs w:val="28"/>
         </w:rPr>
-        <w:t xml:space="preserve"> </w:t>
-      </w:r>
-      <w:r>
-        <w:rPr>
-          <w:sz w:val="28"/>
-          <w:szCs w:val="28"/>
-        </w:rPr>
-        <w:t>level or higher, the radius of the fog increases by 20 feet for each slot level above 1st.</w:t>
+        <w:t xml:space="preserve"> level or higher, the radius of the fog increases by 20 feet for each slot level above 1st.</w:t>
       </w:r>
     </w:p>
     <w:p>
@@ -8150,28 +8115,7 @@
           <w:sz w:val="28"/>
           <w:szCs w:val="28"/>
         </w:rPr>
-        <w:t xml:space="preserve"> level. </w:t>
-      </w:r>
-      <w:r>
-        <w:rPr>
-          <w:sz w:val="28"/>
-          <w:szCs w:val="28"/>
-        </w:rPr>
-        <w:t xml:space="preserve">Freezing cold blasts from your fingertips in a 15-foot cone. Each creature in that area </w:t>
-      </w:r>
-      <w:r>
-        <w:rPr>
-          <w:sz w:val="28"/>
-          <w:szCs w:val="28"/>
-        </w:rPr>
-        <w:t>takes</w:t>
-      </w:r>
-      <w:r>
-        <w:rPr>
-          <w:sz w:val="28"/>
-          <w:szCs w:val="28"/>
-        </w:rPr>
-        <w:t xml:space="preserve"> 2d8 cold damage </w:t>
+        <w:t xml:space="preserve"> level. Freezing cold blasts from your fingertips in a 15-foot cone. Each creature in that area takes 2d8 cold damage </w:t>
       </w:r>
       <w:r>
         <w:rPr>
@@ -8206,14 +8150,7 @@
           <w:sz w:val="28"/>
           <w:szCs w:val="28"/>
         </w:rPr>
-        <w:t>If cast at</w:t>
-      </w:r>
-      <w:r>
-        <w:rPr>
-          <w:sz w:val="28"/>
-          <w:szCs w:val="28"/>
-        </w:rPr>
-        <w:t xml:space="preserve"> 2</w:t>
+        <w:t>If cast at 2</w:t>
       </w:r>
       <w:r>
         <w:rPr>
@@ -8933,7 +8870,7 @@
           <w:sz w:val="28"/>
           <w:szCs w:val="28"/>
         </w:rPr>
-        <w:t xml:space="preserve"> duration. One target of your choice within 90 ft makes a WIS saving throw or falls </w:t>
+        <w:t xml:space="preserve"> duration. One target of your choice within 90 ft falls </w:t>
       </w:r>
       <w:r>
         <w:rPr>
@@ -8956,7 +8893,21 @@
           <w:sz w:val="28"/>
           <w:szCs w:val="28"/>
         </w:rPr>
-        <w:t>1-minute</w:t>
+        <w:t>1</w:t>
+      </w:r>
+      <w:r>
+        <w:rPr>
+          <w:sz w:val="28"/>
+          <w:szCs w:val="28"/>
+        </w:rPr>
+        <w:t xml:space="preserve"> </w:t>
+      </w:r>
+      <w:r>
+        <w:rPr>
+          <w:sz w:val="28"/>
+          <w:szCs w:val="28"/>
+        </w:rPr>
+        <w:t>minute</w:t>
       </w:r>
       <w:r>
         <w:rPr>
@@ -9118,14 +9069,7 @@
           <w:sz w:val="28"/>
           <w:szCs w:val="28"/>
         </w:rPr>
-        <w:t xml:space="preserve">: </w:t>
-      </w:r>
-      <w:r>
-        <w:rPr>
-          <w:sz w:val="28"/>
-          <w:szCs w:val="28"/>
-        </w:rPr>
-        <w:t>4</w:t>
+        <w:t>: 4</w:t>
       </w:r>
       <w:r>
         <w:rPr>
@@ -9164,7 +9108,10 @@
           <w:sz w:val="28"/>
           <w:szCs w:val="28"/>
         </w:rPr>
-        <w:t xml:space="preserve">Appearing in an unoccupied space within range, the familiar has the statistics of the chosen </w:t>
+        <w:t>Appearing in an unoccupied space within range, the familiar has the statistics of the chosen form, though it is a celestial, fey, or fiend (your choice) instead of a beast.</w:t>
+      </w:r>
+      <w:r>
+        <w:t xml:space="preserve"> </w:t>
       </w:r>
       <w:r>
         <w:rPr>
@@ -9172,16 +9119,6 @@
           <w:szCs w:val="28"/>
         </w:rPr>
         <w:lastRenderedPageBreak/>
-        <w:t>form, though it is a celestial, fey, or fiend (your choice) instead of a beast.</w:t>
-      </w:r>
-      <w:r>
-        <w:t xml:space="preserve"> </w:t>
-      </w:r>
-      <w:r>
-        <w:rPr>
-          <w:sz w:val="28"/>
-          <w:szCs w:val="28"/>
-        </w:rPr>
         <w:t>Your familiar acts independently of you, but it always obeys your commands. In combat, it rolls its own initiative and acts on its own turn. A familiar can't attack, but it can take other actions as normal.</w:t>
       </w:r>
     </w:p>

--- a/Spell List.docx
+++ b/Spell List.docx
@@ -8170,13 +8170,207 @@
     </w:p>
     <w:p>
       <w:pPr>
-        <w:rPr>
-          <w:b/>
-          <w:bCs/>
-          <w:sz w:val="28"/>
-          <w:szCs w:val="28"/>
-        </w:rPr>
-      </w:pPr>
+        <w:pStyle w:val="ListParagraph"/>
+        <w:numPr>
+          <w:ilvl w:val="0"/>
+          <w:numId w:val="4"/>
+        </w:numPr>
+        <w:rPr>
+          <w:sz w:val="28"/>
+          <w:szCs w:val="28"/>
+        </w:rPr>
+      </w:pPr>
+      <w:r>
+        <w:rPr>
+          <w:b/>
+          <w:bCs/>
+          <w:sz w:val="28"/>
+          <w:szCs w:val="28"/>
+        </w:rPr>
+        <w:t>Grease</w:t>
+      </w:r>
+      <w:r>
+        <w:rPr>
+          <w:sz w:val="28"/>
+          <w:szCs w:val="28"/>
+        </w:rPr>
+        <w:t>: 1</w:t>
+      </w:r>
+      <w:r>
+        <w:rPr>
+          <w:sz w:val="28"/>
+          <w:szCs w:val="28"/>
+          <w:vertAlign w:val="superscript"/>
+        </w:rPr>
+        <w:t>st</w:t>
+      </w:r>
+      <w:r>
+        <w:rPr>
+          <w:sz w:val="28"/>
+          <w:szCs w:val="28"/>
+        </w:rPr>
+        <w:t xml:space="preserve"> level, 1-minute duration. </w:t>
+      </w:r>
+      <w:r>
+        <w:rPr>
+          <w:sz w:val="28"/>
+          <w:szCs w:val="28"/>
+        </w:rPr>
+        <w:t>Slick</w:t>
+      </w:r>
+      <w:r>
+        <w:rPr>
+          <w:sz w:val="28"/>
+          <w:szCs w:val="28"/>
+        </w:rPr>
+        <w:t>, non-flammable</w:t>
+      </w:r>
+      <w:r>
+        <w:rPr>
+          <w:sz w:val="28"/>
+          <w:szCs w:val="28"/>
+        </w:rPr>
+        <w:t xml:space="preserve"> grease covers the ground in a 10-foot square centered on a point within range and turns it into difficult terrain for the duration.</w:t>
+      </w:r>
+      <w:r>
+        <w:rPr>
+          <w:sz w:val="28"/>
+          <w:szCs w:val="28"/>
+        </w:rPr>
+        <w:t xml:space="preserve"> Whenever a creature moves within the grease’s area it must succeed a DC 10 + spell level DEX roll or fall </w:t>
+      </w:r>
+      <w:r>
+        <w:rPr>
+          <w:i/>
+          <w:iCs/>
+          <w:sz w:val="28"/>
+          <w:szCs w:val="28"/>
+        </w:rPr>
+        <w:t>prone</w:t>
+      </w:r>
+      <w:r>
+        <w:rPr>
+          <w:sz w:val="28"/>
+          <w:szCs w:val="28"/>
+        </w:rPr>
+        <w:t>.</w:t>
+      </w:r>
+    </w:p>
+    <w:p>
+      <w:pPr>
+        <w:pStyle w:val="ListParagraph"/>
+        <w:numPr>
+          <w:ilvl w:val="0"/>
+          <w:numId w:val="4"/>
+        </w:numPr>
+        <w:rPr>
+          <w:sz w:val="28"/>
+          <w:szCs w:val="28"/>
+        </w:rPr>
+      </w:pPr>
+      <w:r>
+        <w:rPr>
+          <w:b/>
+          <w:bCs/>
+          <w:sz w:val="28"/>
+          <w:szCs w:val="28"/>
+        </w:rPr>
+        <w:t>Hail of Thorns</w:t>
+      </w:r>
+      <w:r>
+        <w:rPr>
+          <w:sz w:val="28"/>
+          <w:szCs w:val="28"/>
+        </w:rPr>
+        <w:t>: 1</w:t>
+      </w:r>
+      <w:r>
+        <w:rPr>
+          <w:sz w:val="28"/>
+          <w:szCs w:val="28"/>
+          <w:vertAlign w:val="superscript"/>
+        </w:rPr>
+        <w:t>st</w:t>
+      </w:r>
+      <w:r>
+        <w:rPr>
+          <w:sz w:val="28"/>
+          <w:szCs w:val="28"/>
+        </w:rPr>
+        <w:t xml:space="preserve"> level, 1-minute duration (concentration). </w:t>
+      </w:r>
+      <w:r>
+        <w:rPr>
+          <w:sz w:val="28"/>
+          <w:szCs w:val="28"/>
+        </w:rPr>
+        <w:t xml:space="preserve">The next time you hit a creature with a ranged weapon attack before the spell ends, a rain of thorns sprouts from your ranged weapon or ammunition. In addition to the normal effect of the attack, the target of the attack and each creature within 5 </w:t>
+      </w:r>
+      <w:r>
+        <w:rPr>
+          <w:sz w:val="28"/>
+          <w:szCs w:val="28"/>
+        </w:rPr>
+        <w:lastRenderedPageBreak/>
+        <w:t>feet of it must takes 1d10 piercing damage</w:t>
+      </w:r>
+      <w:r>
+        <w:rPr>
+          <w:sz w:val="28"/>
+          <w:szCs w:val="28"/>
+        </w:rPr>
+        <w:t xml:space="preserve">. </w:t>
+      </w:r>
+      <w:r>
+        <w:rPr>
+          <w:sz w:val="28"/>
+          <w:szCs w:val="28"/>
+        </w:rPr>
+        <w:t>If cast at 2</w:t>
+      </w:r>
+      <w:r>
+        <w:rPr>
+          <w:sz w:val="28"/>
+          <w:szCs w:val="28"/>
+          <w:vertAlign w:val="superscript"/>
+        </w:rPr>
+        <w:t>nd</w:t>
+      </w:r>
+      <w:r>
+        <w:rPr>
+          <w:sz w:val="28"/>
+          <w:szCs w:val="28"/>
+        </w:rPr>
+        <w:t xml:space="preserve"> level or higher, the </w:t>
+      </w:r>
+      <w:r>
+        <w:rPr>
+          <w:sz w:val="28"/>
+          <w:szCs w:val="28"/>
+        </w:rPr>
+        <w:t>area of effects</w:t>
+      </w:r>
+      <w:r>
+        <w:rPr>
+          <w:sz w:val="28"/>
+          <w:szCs w:val="28"/>
+        </w:rPr>
+        <w:t xml:space="preserve"> increases by </w:t>
+      </w:r>
+      <w:r>
+        <w:rPr>
+          <w:sz w:val="28"/>
+          <w:szCs w:val="28"/>
+        </w:rPr>
+        <w:t>5 feet</w:t>
+      </w:r>
+      <w:r>
+        <w:rPr>
+          <w:sz w:val="28"/>
+          <w:szCs w:val="28"/>
+        </w:rPr>
+        <w:t xml:space="preserve"> for each slot level above 1st.</w:t>
+      </w:r>
     </w:p>
     <w:p>
       <w:pPr>
@@ -8290,7 +8484,6 @@
           <w:sz w:val="28"/>
           <w:szCs w:val="28"/>
         </w:rPr>
-        <w:lastRenderedPageBreak/>
         <w:t>Charm</w:t>
       </w:r>
       <w:r>
@@ -8978,6 +9171,7 @@
           <w:sz w:val="28"/>
           <w:szCs w:val="28"/>
         </w:rPr>
+        <w:lastRenderedPageBreak/>
         <w:t xml:space="preserve">Constructs, undead, creatures that do not need sleep, and creatures immune to being </w:t>
       </w:r>
       <w:r>
@@ -9118,7 +9312,6 @@
           <w:sz w:val="28"/>
           <w:szCs w:val="28"/>
         </w:rPr>
-        <w:lastRenderedPageBreak/>
         <w:t>Your familiar acts independently of you, but it always obeys your commands. In combat, it rolls its own initiative and acts on its own turn. A familiar can't attack, but it can take other actions as normal.</w:t>
       </w:r>
     </w:p>
@@ -9509,6 +9702,7 @@
           <w:sz w:val="28"/>
           <w:szCs w:val="28"/>
         </w:rPr>
+        <w:lastRenderedPageBreak/>
         <w:t>9</w:t>
       </w:r>
       <w:r>

--- a/Spell List.docx
+++ b/Spell List.docx
@@ -697,7 +697,23 @@
           <w:sz w:val="28"/>
           <w:szCs w:val="24"/>
         </w:rPr>
-        <w:t>Rather than deal additional damage at Grimscribe levels 10, 15, and 20, the spell creates additional beams</w:t>
+        <w:t xml:space="preserve">Rather than deal additional damage at </w:t>
+      </w:r>
+      <w:proofErr w:type="spellStart"/>
+      <w:r>
+        <w:rPr>
+          <w:sz w:val="28"/>
+          <w:szCs w:val="24"/>
+        </w:rPr>
+        <w:t>Grimscribe</w:t>
+      </w:r>
+      <w:proofErr w:type="spellEnd"/>
+      <w:r>
+        <w:rPr>
+          <w:sz w:val="28"/>
+          <w:szCs w:val="24"/>
+        </w:rPr>
+        <w:t xml:space="preserve"> levels 10, 15, and 20, the spell creates additional beams</w:t>
       </w:r>
       <w:r>
         <w:rPr>
@@ -3977,8 +3993,19 @@
           <w:sz w:val="28"/>
           <w:szCs w:val="28"/>
         </w:rPr>
-        <w:t>of Agathys</w:t>
-      </w:r>
+        <w:t xml:space="preserve">of </w:t>
+      </w:r>
+      <w:proofErr w:type="spellStart"/>
+      <w:r>
+        <w:rPr>
+          <w:b/>
+          <w:bCs/>
+          <w:sz w:val="28"/>
+          <w:szCs w:val="28"/>
+        </w:rPr>
+        <w:t>Agathys</w:t>
+      </w:r>
+      <w:proofErr w:type="spellEnd"/>
       <w:r>
         <w:rPr>
           <w:sz w:val="28"/>
@@ -7890,8 +7917,1982 @@
           <w:sz w:val="28"/>
           <w:szCs w:val="28"/>
         </w:rPr>
-        <w:t xml:space="preserve"> for each slot level above 1st.</w:t>
-      </w:r>
+        <w:t xml:space="preserve"> for each level above 1st.</w:t>
+      </w:r>
+    </w:p>
+    <w:p>
+      <w:pPr>
+        <w:pStyle w:val="ListParagraph"/>
+        <w:numPr>
+          <w:ilvl w:val="0"/>
+          <w:numId w:val="4"/>
+        </w:numPr>
+        <w:rPr>
+          <w:b/>
+          <w:bCs/>
+          <w:sz w:val="28"/>
+          <w:szCs w:val="28"/>
+        </w:rPr>
+      </w:pPr>
+      <w:r>
+        <w:rPr>
+          <w:b/>
+          <w:bCs/>
+          <w:sz w:val="28"/>
+          <w:szCs w:val="28"/>
+        </w:rPr>
+        <w:t>Helli</w:t>
+      </w:r>
+      <w:r>
+        <w:rPr>
+          <w:b/>
+          <w:bCs/>
+          <w:sz w:val="28"/>
+          <w:szCs w:val="28"/>
+        </w:rPr>
+        <w:t>sh Rebuke</w:t>
+      </w:r>
+      <w:r>
+        <w:rPr>
+          <w:sz w:val="28"/>
+          <w:szCs w:val="28"/>
+        </w:rPr>
+        <w:t>: 1</w:t>
+      </w:r>
+      <w:r>
+        <w:rPr>
+          <w:sz w:val="28"/>
+          <w:szCs w:val="28"/>
+          <w:vertAlign w:val="superscript"/>
+        </w:rPr>
+        <w:t>st</w:t>
+      </w:r>
+      <w:r>
+        <w:rPr>
+          <w:sz w:val="28"/>
+          <w:szCs w:val="28"/>
+        </w:rPr>
+        <w:t xml:space="preserve"> level, can be cast out of turn. You speak a ruinous word, and the last creature that damaged you </w:t>
+      </w:r>
+      <w:r>
+        <w:rPr>
+          <w:sz w:val="28"/>
+          <w:szCs w:val="28"/>
+        </w:rPr>
+        <w:t xml:space="preserve">(within 1 minute) </w:t>
+      </w:r>
+      <w:r>
+        <w:rPr>
+          <w:sz w:val="28"/>
+          <w:szCs w:val="28"/>
+        </w:rPr>
+        <w:t xml:space="preserve">is momentarily surrounded by hellish flames, taking 2d10 fire damage. </w:t>
+      </w:r>
+      <w:r>
+        <w:rPr>
+          <w:sz w:val="28"/>
+          <w:szCs w:val="28"/>
+        </w:rPr>
+        <w:t>If cast at 2</w:t>
+      </w:r>
+      <w:r>
+        <w:rPr>
+          <w:sz w:val="28"/>
+          <w:szCs w:val="28"/>
+          <w:vertAlign w:val="superscript"/>
+        </w:rPr>
+        <w:t>nd</w:t>
+      </w:r>
+      <w:r>
+        <w:rPr>
+          <w:sz w:val="28"/>
+          <w:szCs w:val="28"/>
+        </w:rPr>
+        <w:t xml:space="preserve"> level or higher, the </w:t>
+      </w:r>
+      <w:r>
+        <w:rPr>
+          <w:sz w:val="28"/>
+          <w:szCs w:val="28"/>
+        </w:rPr>
+        <w:t>damage increases by 1d10</w:t>
+      </w:r>
+      <w:r>
+        <w:rPr>
+          <w:sz w:val="28"/>
+          <w:szCs w:val="28"/>
+        </w:rPr>
+        <w:t xml:space="preserve"> </w:t>
+      </w:r>
+      <w:r>
+        <w:rPr>
+          <w:sz w:val="28"/>
+          <w:szCs w:val="28"/>
+        </w:rPr>
+        <w:t>for each level above 1st.</w:t>
+      </w:r>
+    </w:p>
+    <w:p>
+      <w:pPr>
+        <w:pStyle w:val="ListParagraph"/>
+        <w:numPr>
+          <w:ilvl w:val="0"/>
+          <w:numId w:val="4"/>
+        </w:numPr>
+        <w:rPr>
+          <w:sz w:val="28"/>
+          <w:szCs w:val="28"/>
+        </w:rPr>
+      </w:pPr>
+      <w:r>
+        <w:rPr>
+          <w:b/>
+          <w:bCs/>
+          <w:sz w:val="28"/>
+          <w:szCs w:val="28"/>
+        </w:rPr>
+        <w:t>Hex</w:t>
+      </w:r>
+      <w:r>
+        <w:rPr>
+          <w:sz w:val="28"/>
+          <w:szCs w:val="28"/>
+        </w:rPr>
+        <w:t xml:space="preserve">: </w:t>
+      </w:r>
+      <w:r>
+        <w:rPr>
+          <w:sz w:val="28"/>
+          <w:szCs w:val="28"/>
+        </w:rPr>
+        <w:t>1</w:t>
+      </w:r>
+      <w:r>
+        <w:rPr>
+          <w:sz w:val="28"/>
+          <w:szCs w:val="28"/>
+          <w:vertAlign w:val="superscript"/>
+        </w:rPr>
+        <w:t>st</w:t>
+      </w:r>
+      <w:r>
+        <w:rPr>
+          <w:sz w:val="28"/>
+          <w:szCs w:val="28"/>
+        </w:rPr>
+        <w:t xml:space="preserve"> level, 1-hour duration (concentration). You place a curse on a creature you can see within range. Until the spell ends, you deal an extra 1d6 necrotic damage to the target whenever you hit with an attack</w:t>
+      </w:r>
+      <w:r>
+        <w:rPr>
+          <w:sz w:val="28"/>
+          <w:szCs w:val="28"/>
+        </w:rPr>
+        <w:t xml:space="preserve">. </w:t>
+      </w:r>
+      <w:r>
+        <w:rPr>
+          <w:sz w:val="28"/>
+          <w:szCs w:val="28"/>
+        </w:rPr>
+        <w:t>If cast at 2</w:t>
+      </w:r>
+      <w:r>
+        <w:rPr>
+          <w:sz w:val="28"/>
+          <w:szCs w:val="28"/>
+          <w:vertAlign w:val="superscript"/>
+        </w:rPr>
+        <w:t>nd</w:t>
+      </w:r>
+      <w:r>
+        <w:rPr>
+          <w:sz w:val="28"/>
+          <w:szCs w:val="28"/>
+        </w:rPr>
+        <w:t xml:space="preserve"> level or higher, </w:t>
+      </w:r>
+      <w:r>
+        <w:rPr>
+          <w:sz w:val="28"/>
+          <w:szCs w:val="28"/>
+        </w:rPr>
+        <w:t>the damage increases by 1d6 for each level above 1</w:t>
+      </w:r>
+      <w:r>
+        <w:rPr>
+          <w:sz w:val="28"/>
+          <w:szCs w:val="28"/>
+          <w:vertAlign w:val="superscript"/>
+        </w:rPr>
+        <w:t>st</w:t>
+      </w:r>
+      <w:r>
+        <w:rPr>
+          <w:sz w:val="28"/>
+          <w:szCs w:val="28"/>
+        </w:rPr>
+        <w:t>.</w:t>
+      </w:r>
+    </w:p>
+    <w:p>
+      <w:pPr>
+        <w:pStyle w:val="ListParagraph"/>
+        <w:numPr>
+          <w:ilvl w:val="1"/>
+          <w:numId w:val="4"/>
+        </w:numPr>
+        <w:rPr>
+          <w:sz w:val="28"/>
+          <w:szCs w:val="28"/>
+        </w:rPr>
+      </w:pPr>
+      <w:r>
+        <w:rPr>
+          <w:sz w:val="28"/>
+          <w:szCs w:val="28"/>
+        </w:rPr>
+        <w:t>When cast, both the target and caster suffer 1 level of corruption.</w:t>
+      </w:r>
+    </w:p>
+    <w:p>
+      <w:pPr>
+        <w:pStyle w:val="ListParagraph"/>
+        <w:numPr>
+          <w:ilvl w:val="0"/>
+          <w:numId w:val="4"/>
+        </w:numPr>
+        <w:rPr>
+          <w:b/>
+          <w:bCs/>
+          <w:sz w:val="28"/>
+          <w:szCs w:val="28"/>
+        </w:rPr>
+      </w:pPr>
+      <w:r>
+        <w:rPr>
+          <w:b/>
+          <w:bCs/>
+          <w:sz w:val="28"/>
+          <w:szCs w:val="28"/>
+        </w:rPr>
+        <w:t>Hideous Laugher</w:t>
+      </w:r>
+      <w:r>
+        <w:rPr>
+          <w:sz w:val="28"/>
+          <w:szCs w:val="28"/>
+        </w:rPr>
+        <w:t>: 1</w:t>
+      </w:r>
+      <w:r>
+        <w:rPr>
+          <w:sz w:val="28"/>
+          <w:szCs w:val="28"/>
+          <w:vertAlign w:val="superscript"/>
+        </w:rPr>
+        <w:t>st</w:t>
+      </w:r>
+      <w:r>
+        <w:rPr>
+          <w:sz w:val="28"/>
+          <w:szCs w:val="28"/>
+        </w:rPr>
+        <w:t xml:space="preserve"> level, 1-minute (concentration). A creature of your choice that you can see within 30 feet falls into fits of laughter, provided its INT score is 5 or greater. At the start of each of its turns, the target must succeed a WIS saving throw or become </w:t>
+      </w:r>
+      <w:r>
+        <w:rPr>
+          <w:i/>
+          <w:iCs/>
+          <w:sz w:val="28"/>
+          <w:szCs w:val="28"/>
+        </w:rPr>
+        <w:t xml:space="preserve">incapacitated </w:t>
+      </w:r>
+      <w:r>
+        <w:rPr>
+          <w:sz w:val="28"/>
+          <w:szCs w:val="28"/>
+        </w:rPr>
+        <w:t xml:space="preserve">and fall </w:t>
+      </w:r>
+      <w:r>
+        <w:rPr>
+          <w:i/>
+          <w:iCs/>
+          <w:sz w:val="28"/>
+          <w:szCs w:val="28"/>
+        </w:rPr>
+        <w:t>prone</w:t>
+      </w:r>
+      <w:r>
+        <w:rPr>
+          <w:sz w:val="28"/>
+          <w:szCs w:val="28"/>
+        </w:rPr>
+        <w:t xml:space="preserve">. </w:t>
+      </w:r>
+    </w:p>
+    <w:p>
+      <w:pPr>
+        <w:pStyle w:val="ListParagraph"/>
+        <w:numPr>
+          <w:ilvl w:val="0"/>
+          <w:numId w:val="4"/>
+        </w:numPr>
+        <w:rPr>
+          <w:b/>
+          <w:bCs/>
+          <w:sz w:val="28"/>
+          <w:szCs w:val="28"/>
+        </w:rPr>
+      </w:pPr>
+      <w:r>
+        <w:rPr>
+          <w:b/>
+          <w:bCs/>
+          <w:sz w:val="28"/>
+          <w:szCs w:val="28"/>
+        </w:rPr>
+        <w:t>Hunter’s Mark</w:t>
+      </w:r>
+      <w:r>
+        <w:rPr>
+          <w:sz w:val="28"/>
+          <w:szCs w:val="28"/>
+        </w:rPr>
+        <w:t>: 1</w:t>
+      </w:r>
+      <w:r>
+        <w:rPr>
+          <w:sz w:val="28"/>
+          <w:szCs w:val="28"/>
+          <w:vertAlign w:val="superscript"/>
+        </w:rPr>
+        <w:t>st</w:t>
+      </w:r>
+      <w:r>
+        <w:rPr>
+          <w:sz w:val="28"/>
+          <w:szCs w:val="28"/>
+        </w:rPr>
+        <w:t xml:space="preserve"> level, 1-hour </w:t>
+      </w:r>
+      <w:r>
+        <w:rPr>
+          <w:sz w:val="28"/>
+          <w:szCs w:val="28"/>
+        </w:rPr>
+        <w:t xml:space="preserve">(concentration). You choose a creature you can see within 90 feet and mystically mark it as your quarry. Until the spell ends, </w:t>
+      </w:r>
+      <w:r>
+        <w:rPr>
+          <w:sz w:val="28"/>
+          <w:szCs w:val="28"/>
+        </w:rPr>
+        <w:t>you maintain a supernatural awareness of the direction toward your quarry and automatically succeed WIS checks to track them.</w:t>
+      </w:r>
+    </w:p>
+    <w:p>
+      <w:pPr>
+        <w:pStyle w:val="ListParagraph"/>
+        <w:numPr>
+          <w:ilvl w:val="1"/>
+          <w:numId w:val="4"/>
+        </w:numPr>
+        <w:rPr>
+          <w:sz w:val="28"/>
+          <w:szCs w:val="28"/>
+        </w:rPr>
+      </w:pPr>
+      <w:r>
+        <w:rPr>
+          <w:sz w:val="28"/>
+          <w:szCs w:val="28"/>
+        </w:rPr>
+        <w:t xml:space="preserve">If cast as 5th level or higher, the duration is 8 </w:t>
+      </w:r>
+      <w:r>
+        <w:rPr>
+          <w:sz w:val="28"/>
+          <w:szCs w:val="28"/>
+        </w:rPr>
+        <w:t>hours</w:t>
+      </w:r>
+      <w:r>
+        <w:rPr>
+          <w:sz w:val="28"/>
+          <w:szCs w:val="28"/>
+        </w:rPr>
+        <w:t>.</w:t>
+      </w:r>
+    </w:p>
+    <w:p>
+      <w:pPr>
+        <w:pStyle w:val="ListParagraph"/>
+        <w:numPr>
+          <w:ilvl w:val="1"/>
+          <w:numId w:val="4"/>
+        </w:numPr>
+        <w:rPr>
+          <w:sz w:val="28"/>
+          <w:szCs w:val="28"/>
+        </w:rPr>
+      </w:pPr>
+      <w:r>
+        <w:rPr>
+          <w:sz w:val="28"/>
+          <w:szCs w:val="28"/>
+        </w:rPr>
+        <w:t xml:space="preserve">If cast as 7th level or higher, the duration is 24 </w:t>
+      </w:r>
+      <w:r>
+        <w:rPr>
+          <w:sz w:val="28"/>
+          <w:szCs w:val="28"/>
+        </w:rPr>
+        <w:t>hours</w:t>
+      </w:r>
+      <w:r>
+        <w:rPr>
+          <w:sz w:val="28"/>
+          <w:szCs w:val="28"/>
+        </w:rPr>
+        <w:t>.</w:t>
+      </w:r>
+    </w:p>
+    <w:p>
+      <w:pPr>
+        <w:pStyle w:val="ListParagraph"/>
+        <w:numPr>
+          <w:ilvl w:val="1"/>
+          <w:numId w:val="4"/>
+        </w:numPr>
+        <w:rPr>
+          <w:sz w:val="28"/>
+          <w:szCs w:val="28"/>
+        </w:rPr>
+      </w:pPr>
+      <w:r>
+        <w:rPr>
+          <w:sz w:val="28"/>
+          <w:szCs w:val="28"/>
+        </w:rPr>
+        <w:t xml:space="preserve">If cast as 9th level or higher, the </w:t>
+      </w:r>
+      <w:r>
+        <w:rPr>
+          <w:sz w:val="28"/>
+          <w:szCs w:val="28"/>
+        </w:rPr>
+        <w:t>duration</w:t>
+      </w:r>
+      <w:r>
+        <w:rPr>
+          <w:sz w:val="28"/>
+          <w:szCs w:val="28"/>
+        </w:rPr>
+        <w:t xml:space="preserve"> is permanent until dispelled </w:t>
+      </w:r>
+      <w:r>
+        <w:rPr>
+          <w:sz w:val="28"/>
+          <w:szCs w:val="28"/>
+        </w:rPr>
+        <w:t>or concentration is lost.</w:t>
+      </w:r>
+    </w:p>
+    <w:p>
+      <w:pPr>
+        <w:pStyle w:val="ListParagraph"/>
+        <w:numPr>
+          <w:ilvl w:val="0"/>
+          <w:numId w:val="4"/>
+        </w:numPr>
+        <w:rPr>
+          <w:sz w:val="28"/>
+          <w:szCs w:val="28"/>
+        </w:rPr>
+      </w:pPr>
+      <w:r>
+        <w:rPr>
+          <w:b/>
+          <w:bCs/>
+          <w:sz w:val="28"/>
+          <w:szCs w:val="28"/>
+        </w:rPr>
+        <w:t>Ice Knife</w:t>
+      </w:r>
+      <w:r>
+        <w:rPr>
+          <w:sz w:val="28"/>
+          <w:szCs w:val="28"/>
+        </w:rPr>
+        <w:t>: 1</w:t>
+      </w:r>
+      <w:r>
+        <w:rPr>
+          <w:sz w:val="28"/>
+          <w:szCs w:val="28"/>
+          <w:vertAlign w:val="superscript"/>
+        </w:rPr>
+        <w:t>st</w:t>
+      </w:r>
+      <w:r>
+        <w:rPr>
+          <w:sz w:val="28"/>
+          <w:szCs w:val="28"/>
+        </w:rPr>
+        <w:t xml:space="preserve"> level. </w:t>
+      </w:r>
+      <w:r>
+        <w:rPr>
+          <w:sz w:val="28"/>
+          <w:szCs w:val="28"/>
+        </w:rPr>
+        <w:t xml:space="preserve">You create a shard of ice and fling it at one creature within 60 feet. The target takes 1d10 cold damage and the shard explodes, dealing 1d6 piercing damage to all creatures within 5 feet of the target (including the target). </w:t>
+      </w:r>
+      <w:r>
+        <w:rPr>
+          <w:sz w:val="28"/>
+          <w:szCs w:val="28"/>
+        </w:rPr>
+        <w:t>If cast at 2</w:t>
+      </w:r>
+      <w:r>
+        <w:rPr>
+          <w:sz w:val="28"/>
+          <w:szCs w:val="28"/>
+          <w:vertAlign w:val="superscript"/>
+        </w:rPr>
+        <w:t>nd</w:t>
+      </w:r>
+      <w:r>
+        <w:rPr>
+          <w:sz w:val="28"/>
+          <w:szCs w:val="28"/>
+        </w:rPr>
+        <w:t xml:space="preserve"> level or higher, </w:t>
+      </w:r>
+      <w:r>
+        <w:rPr>
+          <w:sz w:val="28"/>
+          <w:szCs w:val="28"/>
+        </w:rPr>
+        <w:t>the</w:t>
+      </w:r>
+      <w:r>
+        <w:rPr>
+          <w:sz w:val="28"/>
+          <w:szCs w:val="28"/>
+        </w:rPr>
+        <w:t xml:space="preserve"> secondary</w:t>
+      </w:r>
+      <w:r>
+        <w:rPr>
+          <w:sz w:val="28"/>
+          <w:szCs w:val="28"/>
+        </w:rPr>
+        <w:t xml:space="preserve"> damage increases by 1d6 for each level above 1</w:t>
+      </w:r>
+      <w:r>
+        <w:rPr>
+          <w:sz w:val="28"/>
+          <w:szCs w:val="28"/>
+          <w:vertAlign w:val="superscript"/>
+        </w:rPr>
+        <w:t>st</w:t>
+      </w:r>
+      <w:r>
+        <w:rPr>
+          <w:sz w:val="28"/>
+          <w:szCs w:val="28"/>
+        </w:rPr>
+        <w:t>.</w:t>
+      </w:r>
+    </w:p>
+    <w:p>
+      <w:pPr>
+        <w:pStyle w:val="ListParagraph"/>
+        <w:numPr>
+          <w:ilvl w:val="0"/>
+          <w:numId w:val="4"/>
+        </w:numPr>
+        <w:rPr>
+          <w:sz w:val="28"/>
+          <w:szCs w:val="28"/>
+        </w:rPr>
+      </w:pPr>
+      <w:r>
+        <w:rPr>
+          <w:b/>
+          <w:bCs/>
+          <w:sz w:val="28"/>
+          <w:szCs w:val="28"/>
+        </w:rPr>
+        <w:t>Identify</w:t>
+      </w:r>
+      <w:r>
+        <w:rPr>
+          <w:sz w:val="28"/>
+          <w:szCs w:val="28"/>
+        </w:rPr>
+        <w:t>: 1</w:t>
+      </w:r>
+      <w:r>
+        <w:rPr>
+          <w:sz w:val="28"/>
+          <w:szCs w:val="28"/>
+          <w:vertAlign w:val="superscript"/>
+        </w:rPr>
+        <w:t>st</w:t>
+      </w:r>
+      <w:r>
+        <w:rPr>
+          <w:sz w:val="28"/>
+          <w:szCs w:val="28"/>
+        </w:rPr>
+        <w:t xml:space="preserve"> level, </w:t>
+      </w:r>
+      <w:r>
+        <w:rPr>
+          <w:sz w:val="28"/>
+          <w:szCs w:val="28"/>
+        </w:rPr>
+        <w:t>requires a 1-</w:t>
+      </w:r>
+      <w:r>
+        <w:rPr>
+          <w:sz w:val="28"/>
+          <w:szCs w:val="28"/>
+        </w:rPr>
+        <w:t>minute</w:t>
+      </w:r>
+      <w:r>
+        <w:rPr>
+          <w:sz w:val="28"/>
+          <w:szCs w:val="28"/>
+        </w:rPr>
+        <w:t xml:space="preserve"> ritual</w:t>
+      </w:r>
+      <w:r>
+        <w:rPr>
+          <w:sz w:val="28"/>
+          <w:szCs w:val="28"/>
+        </w:rPr>
+        <w:t xml:space="preserve">. You choose one object or creature you maintain physical contact with throughout the ritual. At the end </w:t>
+      </w:r>
+      <w:r>
+        <w:rPr>
+          <w:sz w:val="28"/>
+          <w:szCs w:val="28"/>
+        </w:rPr>
+        <w:lastRenderedPageBreak/>
+        <w:t xml:space="preserve">of the ritual, you learn if the item is magical, affected by magic, its properties and how to use them, whether it requires attunement, and how many charges it has, if any. You also learn whether any spells are affecting the item and what spells they are, or what spell created it (if any). </w:t>
+      </w:r>
+    </w:p>
+    <w:p>
+      <w:pPr>
+        <w:pStyle w:val="ListParagraph"/>
+        <w:numPr>
+          <w:ilvl w:val="0"/>
+          <w:numId w:val="4"/>
+        </w:numPr>
+        <w:rPr>
+          <w:sz w:val="28"/>
+          <w:szCs w:val="28"/>
+        </w:rPr>
+      </w:pPr>
+      <w:r>
+        <w:rPr>
+          <w:b/>
+          <w:bCs/>
+          <w:sz w:val="28"/>
+          <w:szCs w:val="28"/>
+        </w:rPr>
+        <w:t>Illusory Script</w:t>
+      </w:r>
+      <w:r>
+        <w:rPr>
+          <w:sz w:val="28"/>
+          <w:szCs w:val="28"/>
+        </w:rPr>
+        <w:t>: 1</w:t>
+      </w:r>
+      <w:r>
+        <w:rPr>
+          <w:sz w:val="28"/>
+          <w:szCs w:val="28"/>
+          <w:vertAlign w:val="superscript"/>
+        </w:rPr>
+        <w:t>st</w:t>
+      </w:r>
+      <w:r>
+        <w:rPr>
+          <w:sz w:val="28"/>
+          <w:szCs w:val="28"/>
+        </w:rPr>
+        <w:t xml:space="preserve"> level, 10-day duration, </w:t>
+      </w:r>
+      <w:r>
+        <w:rPr>
+          <w:sz w:val="28"/>
+          <w:szCs w:val="28"/>
+        </w:rPr>
+        <w:t>requires a 1-minute ritual</w:t>
+      </w:r>
+      <w:r>
+        <w:rPr>
+          <w:sz w:val="28"/>
+          <w:szCs w:val="28"/>
+        </w:rPr>
+        <w:t>. You write on parchment, paper, or some other suitable writing material and imbue it with a potent illusion that lasts for the duration.</w:t>
+      </w:r>
+      <w:r>
+        <w:rPr>
+          <w:sz w:val="28"/>
+          <w:szCs w:val="28"/>
+        </w:rPr>
+        <w:t xml:space="preserve"> To you and any creatures you designate when you cast the spell, the writing appears like normal. To all others, it appears as gibberish or a completely different message. When the spell ends, the original writing and the illusion bot disappear.</w:t>
+      </w:r>
+    </w:p>
+    <w:p>
+      <w:pPr>
+        <w:pStyle w:val="ListParagraph"/>
+        <w:numPr>
+          <w:ilvl w:val="1"/>
+          <w:numId w:val="4"/>
+        </w:numPr>
+        <w:rPr>
+          <w:sz w:val="28"/>
+          <w:szCs w:val="28"/>
+        </w:rPr>
+      </w:pPr>
+      <w:r>
+        <w:rPr>
+          <w:sz w:val="28"/>
+          <w:szCs w:val="28"/>
+        </w:rPr>
+        <w:t xml:space="preserve">A creature with </w:t>
+      </w:r>
+      <w:r>
+        <w:rPr>
+          <w:i/>
+          <w:iCs/>
+          <w:sz w:val="28"/>
+          <w:szCs w:val="28"/>
+        </w:rPr>
+        <w:t>truesight</w:t>
+      </w:r>
+      <w:r>
+        <w:rPr>
+          <w:sz w:val="28"/>
+          <w:szCs w:val="28"/>
+        </w:rPr>
+        <w:t xml:space="preserve"> can read the hidden message.</w:t>
+      </w:r>
+    </w:p>
+    <w:p>
+      <w:pPr>
+        <w:pStyle w:val="ListParagraph"/>
+        <w:numPr>
+          <w:ilvl w:val="0"/>
+          <w:numId w:val="4"/>
+        </w:numPr>
+        <w:rPr>
+          <w:sz w:val="28"/>
+          <w:szCs w:val="28"/>
+        </w:rPr>
+      </w:pPr>
+      <w:r>
+        <w:rPr>
+          <w:b/>
+          <w:bCs/>
+          <w:sz w:val="28"/>
+          <w:szCs w:val="28"/>
+        </w:rPr>
+        <w:t>Inflict Wounds</w:t>
+      </w:r>
+      <w:r>
+        <w:rPr>
+          <w:sz w:val="28"/>
+          <w:szCs w:val="28"/>
+        </w:rPr>
+        <w:t>: 1</w:t>
+      </w:r>
+      <w:r>
+        <w:rPr>
+          <w:sz w:val="28"/>
+          <w:szCs w:val="28"/>
+          <w:vertAlign w:val="superscript"/>
+        </w:rPr>
+        <w:t>st</w:t>
+      </w:r>
+      <w:r>
+        <w:rPr>
+          <w:sz w:val="28"/>
+          <w:szCs w:val="28"/>
+        </w:rPr>
+        <w:t xml:space="preserve"> level. If you successfully hit a target with a melee attack before the end of your next turn, that attack </w:t>
+      </w:r>
+      <w:r>
+        <w:rPr>
+          <w:sz w:val="28"/>
+          <w:szCs w:val="28"/>
+        </w:rPr>
+        <w:t>deals an additional 3d10 necrotic</w:t>
+      </w:r>
+      <w:r>
+        <w:rPr>
+          <w:sz w:val="28"/>
+          <w:szCs w:val="28"/>
+        </w:rPr>
+        <w:t xml:space="preserve"> damage</w:t>
+      </w:r>
+      <w:r>
+        <w:rPr>
+          <w:sz w:val="28"/>
+          <w:szCs w:val="28"/>
+        </w:rPr>
+        <w:t>.</w:t>
+      </w:r>
+      <w:r>
+        <w:t xml:space="preserve"> </w:t>
+      </w:r>
+      <w:r>
+        <w:rPr>
+          <w:sz w:val="28"/>
+          <w:szCs w:val="28"/>
+        </w:rPr>
+        <w:t>If cast at 2</w:t>
+      </w:r>
+      <w:r>
+        <w:rPr>
+          <w:sz w:val="28"/>
+          <w:szCs w:val="28"/>
+          <w:vertAlign w:val="superscript"/>
+        </w:rPr>
+        <w:t>nd</w:t>
+      </w:r>
+      <w:r>
+        <w:rPr>
+          <w:sz w:val="28"/>
+          <w:szCs w:val="28"/>
+        </w:rPr>
+        <w:t xml:space="preserve"> level or higher, </w:t>
+      </w:r>
+      <w:r>
+        <w:rPr>
+          <w:sz w:val="28"/>
+          <w:szCs w:val="28"/>
+        </w:rPr>
+        <w:t>the damage increases by 1d</w:t>
+      </w:r>
+      <w:r>
+        <w:rPr>
+          <w:sz w:val="28"/>
+          <w:szCs w:val="28"/>
+        </w:rPr>
+        <w:t>10</w:t>
+      </w:r>
+      <w:r>
+        <w:rPr>
+          <w:sz w:val="28"/>
+          <w:szCs w:val="28"/>
+        </w:rPr>
+        <w:t xml:space="preserve"> for each level above 1</w:t>
+      </w:r>
+      <w:r>
+        <w:rPr>
+          <w:sz w:val="28"/>
+          <w:szCs w:val="28"/>
+          <w:vertAlign w:val="superscript"/>
+        </w:rPr>
+        <w:t>st</w:t>
+      </w:r>
+      <w:r>
+        <w:rPr>
+          <w:sz w:val="28"/>
+          <w:szCs w:val="28"/>
+        </w:rPr>
+        <w:t>.</w:t>
+      </w:r>
+    </w:p>
+    <w:p>
+      <w:pPr>
+        <w:pStyle w:val="ListParagraph"/>
+        <w:numPr>
+          <w:ilvl w:val="0"/>
+          <w:numId w:val="4"/>
+        </w:numPr>
+        <w:rPr>
+          <w:sz w:val="28"/>
+          <w:szCs w:val="28"/>
+        </w:rPr>
+      </w:pPr>
+      <w:r>
+        <w:rPr>
+          <w:b/>
+          <w:bCs/>
+          <w:sz w:val="28"/>
+          <w:szCs w:val="28"/>
+        </w:rPr>
+        <w:t>Jump</w:t>
+      </w:r>
+      <w:r>
+        <w:rPr>
+          <w:sz w:val="28"/>
+          <w:szCs w:val="28"/>
+        </w:rPr>
+        <w:t>: 1</w:t>
+      </w:r>
+      <w:r>
+        <w:rPr>
+          <w:sz w:val="28"/>
+          <w:szCs w:val="28"/>
+          <w:vertAlign w:val="superscript"/>
+        </w:rPr>
+        <w:t>st</w:t>
+      </w:r>
+      <w:r>
+        <w:rPr>
+          <w:sz w:val="28"/>
+          <w:szCs w:val="28"/>
+        </w:rPr>
+        <w:t xml:space="preserve"> level, 1-minute duration. One creature you touch has its jump distance tripled until the spell ends.</w:t>
+      </w:r>
+      <w:r>
+        <w:rPr>
+          <w:sz w:val="28"/>
+          <w:szCs w:val="28"/>
+        </w:rPr>
+        <w:t xml:space="preserve"> </w:t>
+      </w:r>
+      <w:r>
+        <w:rPr>
+          <w:sz w:val="28"/>
+          <w:szCs w:val="28"/>
+        </w:rPr>
+        <w:t>If cast at 2</w:t>
+      </w:r>
+      <w:r>
+        <w:rPr>
+          <w:sz w:val="28"/>
+          <w:szCs w:val="28"/>
+          <w:vertAlign w:val="superscript"/>
+        </w:rPr>
+        <w:t>nd</w:t>
+      </w:r>
+      <w:r>
+        <w:rPr>
+          <w:sz w:val="28"/>
+          <w:szCs w:val="28"/>
+        </w:rPr>
+        <w:t xml:space="preserve"> level or higher, you can target one additional creature for each level above 1st.</w:t>
+      </w:r>
+    </w:p>
+    <w:p>
+      <w:pPr>
+        <w:pStyle w:val="ListParagraph"/>
+        <w:numPr>
+          <w:ilvl w:val="0"/>
+          <w:numId w:val="4"/>
+        </w:numPr>
+        <w:rPr>
+          <w:sz w:val="28"/>
+          <w:szCs w:val="28"/>
+        </w:rPr>
+      </w:pPr>
+      <w:proofErr w:type="spellStart"/>
+      <w:r>
+        <w:rPr>
+          <w:b/>
+          <w:bCs/>
+          <w:sz w:val="28"/>
+          <w:szCs w:val="28"/>
+        </w:rPr>
+        <w:t>Longstrider</w:t>
+      </w:r>
+      <w:proofErr w:type="spellEnd"/>
+      <w:r>
+        <w:rPr>
+          <w:sz w:val="28"/>
+          <w:szCs w:val="28"/>
+        </w:rPr>
+        <w:t>: 1</w:t>
+      </w:r>
+      <w:r>
+        <w:rPr>
+          <w:sz w:val="28"/>
+          <w:szCs w:val="28"/>
+          <w:vertAlign w:val="superscript"/>
+        </w:rPr>
+        <w:t>st</w:t>
+      </w:r>
+      <w:r>
+        <w:rPr>
+          <w:sz w:val="28"/>
+          <w:szCs w:val="28"/>
+        </w:rPr>
+        <w:t xml:space="preserve"> level, 1-minute duration. One creature you touch has its </w:t>
+      </w:r>
+      <w:r>
+        <w:rPr>
+          <w:sz w:val="28"/>
+          <w:szCs w:val="28"/>
+        </w:rPr>
+        <w:t xml:space="preserve">movement speed increased by 10 feet </w:t>
+      </w:r>
+      <w:r>
+        <w:rPr>
+          <w:sz w:val="28"/>
+          <w:szCs w:val="28"/>
+        </w:rPr>
+        <w:t xml:space="preserve">until the spell ends. </w:t>
+      </w:r>
+      <w:r>
+        <w:rPr>
+          <w:sz w:val="28"/>
+          <w:szCs w:val="28"/>
+        </w:rPr>
+        <w:t>If cast at 2</w:t>
+      </w:r>
+      <w:r>
+        <w:rPr>
+          <w:sz w:val="28"/>
+          <w:szCs w:val="28"/>
+          <w:vertAlign w:val="superscript"/>
+        </w:rPr>
+        <w:t>nd</w:t>
+      </w:r>
+      <w:r>
+        <w:rPr>
+          <w:sz w:val="28"/>
+          <w:szCs w:val="28"/>
+        </w:rPr>
+        <w:t xml:space="preserve"> level or higher, you can target one additional creature</w:t>
+      </w:r>
+      <w:r>
+        <w:rPr>
+          <w:sz w:val="28"/>
+          <w:szCs w:val="28"/>
+        </w:rPr>
+        <w:t xml:space="preserve"> and gain 5 additional feet of movement speed </w:t>
+      </w:r>
+      <w:r>
+        <w:rPr>
+          <w:sz w:val="28"/>
+          <w:szCs w:val="28"/>
+        </w:rPr>
+        <w:t>for each level above 1st.</w:t>
+      </w:r>
+    </w:p>
+    <w:p>
+      <w:pPr>
+        <w:pStyle w:val="ListParagraph"/>
+        <w:numPr>
+          <w:ilvl w:val="0"/>
+          <w:numId w:val="4"/>
+        </w:numPr>
+        <w:rPr>
+          <w:sz w:val="28"/>
+          <w:szCs w:val="28"/>
+        </w:rPr>
+      </w:pPr>
+      <w:r>
+        <w:rPr>
+          <w:b/>
+          <w:bCs/>
+          <w:sz w:val="28"/>
+          <w:szCs w:val="28"/>
+        </w:rPr>
+        <w:t>Mage Armor</w:t>
+      </w:r>
+      <w:r>
+        <w:rPr>
+          <w:sz w:val="28"/>
+          <w:szCs w:val="28"/>
+        </w:rPr>
+        <w:t>: 1</w:t>
+      </w:r>
+      <w:r>
+        <w:rPr>
+          <w:sz w:val="28"/>
+          <w:szCs w:val="28"/>
+          <w:vertAlign w:val="superscript"/>
+        </w:rPr>
+        <w:t>st</w:t>
+      </w:r>
+      <w:r>
+        <w:rPr>
+          <w:sz w:val="28"/>
+          <w:szCs w:val="28"/>
+        </w:rPr>
+        <w:t xml:space="preserve"> level, 8-hour duration. </w:t>
+      </w:r>
+      <w:r>
+        <w:rPr>
+          <w:sz w:val="28"/>
+          <w:szCs w:val="28"/>
+        </w:rPr>
+        <w:t>You touch a willing creature who isn't wearing armor, and a protective magical force surrounds it until the spell ends.</w:t>
+      </w:r>
+      <w:r>
+        <w:rPr>
+          <w:sz w:val="28"/>
+          <w:szCs w:val="28"/>
+        </w:rPr>
+        <w:t xml:space="preserve"> The target gains +1 to their DEF. </w:t>
+      </w:r>
+      <w:r>
+        <w:rPr>
+          <w:sz w:val="28"/>
+          <w:szCs w:val="28"/>
+        </w:rPr>
+        <w:t>The spell ends if the target dons armor or if you dismiss the spell as an action.</w:t>
+      </w:r>
+      <w:r>
+        <w:rPr>
+          <w:sz w:val="28"/>
+          <w:szCs w:val="28"/>
+        </w:rPr>
+        <w:t xml:space="preserve"> </w:t>
+      </w:r>
+      <w:r>
+        <w:rPr>
+          <w:sz w:val="28"/>
+          <w:szCs w:val="28"/>
+        </w:rPr>
+        <w:t xml:space="preserve">If cast at 2nd level or higher, </w:t>
+      </w:r>
+      <w:r>
+        <w:rPr>
+          <w:sz w:val="28"/>
+          <w:szCs w:val="28"/>
+        </w:rPr>
+        <w:t>the DEF bonus increases by +1</w:t>
+      </w:r>
+      <w:r>
+        <w:rPr>
+          <w:sz w:val="28"/>
+          <w:szCs w:val="28"/>
+        </w:rPr>
+        <w:t xml:space="preserve"> for each level above 1st.</w:t>
+      </w:r>
+    </w:p>
+    <w:p>
+      <w:pPr>
+        <w:pStyle w:val="ListParagraph"/>
+        <w:numPr>
+          <w:ilvl w:val="0"/>
+          <w:numId w:val="4"/>
+        </w:numPr>
+        <w:rPr>
+          <w:sz w:val="28"/>
+          <w:szCs w:val="28"/>
+        </w:rPr>
+      </w:pPr>
+      <w:r>
+        <w:rPr>
+          <w:b/>
+          <w:bCs/>
+          <w:sz w:val="28"/>
+          <w:szCs w:val="28"/>
+        </w:rPr>
+        <w:t>Magic Missile</w:t>
+      </w:r>
+      <w:r>
+        <w:rPr>
+          <w:sz w:val="28"/>
+          <w:szCs w:val="28"/>
+        </w:rPr>
+        <w:t>: 1</w:t>
+      </w:r>
+      <w:r>
+        <w:rPr>
+          <w:sz w:val="28"/>
+          <w:szCs w:val="28"/>
+          <w:vertAlign w:val="superscript"/>
+        </w:rPr>
+        <w:t>st</w:t>
+      </w:r>
+      <w:r>
+        <w:rPr>
+          <w:sz w:val="28"/>
+          <w:szCs w:val="28"/>
+        </w:rPr>
+        <w:t xml:space="preserve"> level. You create three glowing darts of magical force. </w:t>
+      </w:r>
+      <w:r>
+        <w:rPr>
+          <w:sz w:val="28"/>
+          <w:szCs w:val="28"/>
+        </w:rPr>
+        <w:t>Each dart targets a creature of your choice within 120 feet</w:t>
+      </w:r>
+      <w:r>
+        <w:rPr>
+          <w:sz w:val="28"/>
+          <w:szCs w:val="28"/>
+        </w:rPr>
+        <w:t xml:space="preserve">, dealing 1d4 force damage to them. </w:t>
+      </w:r>
+      <w:r>
+        <w:rPr>
+          <w:sz w:val="28"/>
+          <w:szCs w:val="28"/>
+        </w:rPr>
+        <w:t>The darts all strike simultaneously, and you can direct them to hit one creature or several.</w:t>
+      </w:r>
+      <w:r>
+        <w:rPr>
+          <w:sz w:val="28"/>
+          <w:szCs w:val="28"/>
+        </w:rPr>
+        <w:t xml:space="preserve"> </w:t>
+      </w:r>
+      <w:r>
+        <w:rPr>
+          <w:sz w:val="28"/>
+          <w:szCs w:val="28"/>
+        </w:rPr>
+        <w:t>If cast at 2nd level or higher, you create one additional dart for each level above 1st.</w:t>
+      </w:r>
+    </w:p>
+    <w:p>
+      <w:pPr>
+        <w:pStyle w:val="ListParagraph"/>
+        <w:numPr>
+          <w:ilvl w:val="0"/>
+          <w:numId w:val="4"/>
+        </w:numPr>
+        <w:rPr>
+          <w:sz w:val="28"/>
+          <w:szCs w:val="28"/>
+        </w:rPr>
+      </w:pPr>
+      <w:r>
+        <w:rPr>
+          <w:b/>
+          <w:bCs/>
+          <w:sz w:val="28"/>
+          <w:szCs w:val="28"/>
+        </w:rPr>
+        <w:t>Magnify Gravity</w:t>
+      </w:r>
+      <w:r>
+        <w:rPr>
+          <w:sz w:val="28"/>
+          <w:szCs w:val="28"/>
+        </w:rPr>
+        <w:t>: 1</w:t>
+      </w:r>
+      <w:r>
+        <w:rPr>
+          <w:sz w:val="28"/>
+          <w:szCs w:val="28"/>
+          <w:vertAlign w:val="superscript"/>
+        </w:rPr>
+        <w:t>st</w:t>
+      </w:r>
+      <w:r>
+        <w:rPr>
+          <w:sz w:val="28"/>
+          <w:szCs w:val="28"/>
+        </w:rPr>
+        <w:t xml:space="preserve"> level. </w:t>
+      </w:r>
+      <w:r>
+        <w:rPr>
+          <w:sz w:val="28"/>
+          <w:szCs w:val="28"/>
+        </w:rPr>
+        <w:t xml:space="preserve">The gravity in a 10-foot-radius sphere centered on a point you can see within </w:t>
+      </w:r>
+      <w:r>
+        <w:rPr>
+          <w:sz w:val="28"/>
+          <w:szCs w:val="28"/>
+        </w:rPr>
+        <w:t>60 feet</w:t>
+      </w:r>
+      <w:r>
+        <w:rPr>
+          <w:sz w:val="28"/>
+          <w:szCs w:val="28"/>
+        </w:rPr>
+        <w:t xml:space="preserve"> increases </w:t>
+      </w:r>
+      <w:r>
+        <w:rPr>
+          <w:sz w:val="28"/>
+          <w:szCs w:val="28"/>
+        </w:rPr>
+        <w:t>until the end of your next turn</w:t>
+      </w:r>
+      <w:r>
+        <w:rPr>
+          <w:sz w:val="28"/>
+          <w:szCs w:val="28"/>
+        </w:rPr>
+        <w:t>. Each creature in the sphere</w:t>
+      </w:r>
+      <w:r>
+        <w:rPr>
+          <w:sz w:val="28"/>
+          <w:szCs w:val="28"/>
+        </w:rPr>
+        <w:t xml:space="preserve"> takes 1d8 force damage and has its </w:t>
+      </w:r>
+      <w:r>
+        <w:rPr>
+          <w:sz w:val="28"/>
+          <w:szCs w:val="28"/>
+        </w:rPr>
+        <w:lastRenderedPageBreak/>
+        <w:t xml:space="preserve">movement halved while inside. Any object inside the sphere requires </w:t>
+      </w:r>
+      <w:r>
+        <w:rPr>
+          <w:sz w:val="28"/>
+          <w:szCs w:val="28"/>
+        </w:rPr>
+        <w:t xml:space="preserve">a </w:t>
+      </w:r>
+      <w:r>
+        <w:rPr>
+          <w:sz w:val="28"/>
+          <w:szCs w:val="28"/>
+        </w:rPr>
+        <w:t>successful save DC</w:t>
+      </w:r>
+      <w:r>
+        <w:rPr>
+          <w:sz w:val="28"/>
+          <w:szCs w:val="28"/>
+        </w:rPr>
+        <w:t xml:space="preserve"> 10 STR</w:t>
+      </w:r>
+      <w:r>
+        <w:rPr>
+          <w:sz w:val="28"/>
+          <w:szCs w:val="28"/>
+        </w:rPr>
+        <w:t xml:space="preserve"> </w:t>
+      </w:r>
+      <w:r>
+        <w:rPr>
+          <w:sz w:val="28"/>
+          <w:szCs w:val="28"/>
+        </w:rPr>
+        <w:t xml:space="preserve">roll </w:t>
+      </w:r>
+      <w:r>
+        <w:rPr>
+          <w:sz w:val="28"/>
+          <w:szCs w:val="28"/>
+        </w:rPr>
+        <w:t>to pick up or move.</w:t>
+      </w:r>
+      <w:r>
+        <w:rPr>
+          <w:sz w:val="28"/>
+          <w:szCs w:val="28"/>
+        </w:rPr>
+        <w:t xml:space="preserve"> </w:t>
+      </w:r>
+      <w:r>
+        <w:rPr>
+          <w:sz w:val="28"/>
+          <w:szCs w:val="28"/>
+        </w:rPr>
+        <w:t xml:space="preserve">If cast at 2nd level or higher, </w:t>
+      </w:r>
+      <w:r>
+        <w:rPr>
+          <w:sz w:val="28"/>
+          <w:szCs w:val="28"/>
+        </w:rPr>
+        <w:t>the radius increases by 10 feet</w:t>
+      </w:r>
+      <w:r>
+        <w:rPr>
+          <w:sz w:val="28"/>
+          <w:szCs w:val="28"/>
+        </w:rPr>
+        <w:t xml:space="preserve"> for each level above 1st.</w:t>
+      </w:r>
+    </w:p>
+    <w:p>
+      <w:pPr>
+        <w:pStyle w:val="ListParagraph"/>
+        <w:numPr>
+          <w:ilvl w:val="0"/>
+          <w:numId w:val="4"/>
+        </w:numPr>
+        <w:rPr>
+          <w:sz w:val="28"/>
+          <w:szCs w:val="28"/>
+        </w:rPr>
+      </w:pPr>
+      <w:r>
+        <w:rPr>
+          <w:b/>
+          <w:bCs/>
+          <w:sz w:val="28"/>
+          <w:szCs w:val="28"/>
+        </w:rPr>
+        <w:t>Ray of Sickness</w:t>
+      </w:r>
+      <w:r>
+        <w:rPr>
+          <w:sz w:val="28"/>
+          <w:szCs w:val="28"/>
+        </w:rPr>
+        <w:t>: 1</w:t>
+      </w:r>
+      <w:r>
+        <w:rPr>
+          <w:sz w:val="28"/>
+          <w:szCs w:val="28"/>
+          <w:vertAlign w:val="superscript"/>
+        </w:rPr>
+        <w:t>st</w:t>
+      </w:r>
+      <w:r>
+        <w:rPr>
+          <w:sz w:val="28"/>
+          <w:szCs w:val="28"/>
+        </w:rPr>
+        <w:t xml:space="preserve"> level. </w:t>
+      </w:r>
+      <w:r>
+        <w:rPr>
+          <w:sz w:val="28"/>
+          <w:szCs w:val="28"/>
+        </w:rPr>
+        <w:t>A ray of sickening greenish energy lashes out toward a creature within</w:t>
+      </w:r>
+      <w:r>
+        <w:rPr>
+          <w:sz w:val="28"/>
+          <w:szCs w:val="28"/>
+        </w:rPr>
+        <w:t xml:space="preserve"> 60 feet. That creature must succeed a Constitution saving throw or become infected with a disease. </w:t>
+      </w:r>
+      <w:r>
+        <w:rPr>
+          <w:sz w:val="28"/>
+          <w:szCs w:val="28"/>
+        </w:rPr>
+        <w:t xml:space="preserve">If cast at 2nd level or higher, you </w:t>
+      </w:r>
+      <w:r>
+        <w:rPr>
+          <w:sz w:val="28"/>
+          <w:szCs w:val="28"/>
+        </w:rPr>
+        <w:t>target one additional creature</w:t>
+      </w:r>
+      <w:r>
+        <w:rPr>
+          <w:sz w:val="28"/>
+          <w:szCs w:val="28"/>
+        </w:rPr>
+        <w:t xml:space="preserve"> for each level above 1st.</w:t>
+      </w:r>
+    </w:p>
+    <w:p>
+      <w:pPr>
+        <w:pStyle w:val="ListParagraph"/>
+        <w:numPr>
+          <w:ilvl w:val="0"/>
+          <w:numId w:val="4"/>
+        </w:numPr>
+        <w:rPr>
+          <w:sz w:val="28"/>
+          <w:szCs w:val="28"/>
+        </w:rPr>
+      </w:pPr>
+      <w:r>
+        <w:rPr>
+          <w:b/>
+          <w:bCs/>
+          <w:sz w:val="28"/>
+          <w:szCs w:val="28"/>
+        </w:rPr>
+        <w:t>Silent Image</w:t>
+      </w:r>
+      <w:r>
+        <w:rPr>
+          <w:sz w:val="28"/>
+          <w:szCs w:val="28"/>
+        </w:rPr>
+        <w:t>:</w:t>
+      </w:r>
+      <w:r>
+        <w:rPr>
+          <w:sz w:val="28"/>
+          <w:szCs w:val="28"/>
+        </w:rPr>
+        <w:t xml:space="preserve"> 1</w:t>
+      </w:r>
+      <w:r>
+        <w:rPr>
+          <w:sz w:val="28"/>
+          <w:szCs w:val="28"/>
+          <w:vertAlign w:val="superscript"/>
+        </w:rPr>
+        <w:t>st</w:t>
+      </w:r>
+      <w:r>
+        <w:rPr>
+          <w:sz w:val="28"/>
+          <w:szCs w:val="28"/>
+        </w:rPr>
+        <w:t xml:space="preserve"> level, 10-minute duration (concentration). You create the image of an object, creature, or some other visible phenomenon no larger than a 15-foot cube at a point within 60 feet. </w:t>
+      </w:r>
+      <w:r>
+        <w:rPr>
+          <w:sz w:val="28"/>
+          <w:szCs w:val="28"/>
+        </w:rPr>
+        <w:t>The image is purely visual; it isn't accompanied by sound, smell, or other sensory effects.</w:t>
+      </w:r>
+      <w:r>
+        <w:rPr>
+          <w:sz w:val="28"/>
+          <w:szCs w:val="28"/>
+        </w:rPr>
+        <w:t xml:space="preserve"> As an action you can animate the image and even move it to a new location within 60 feet of you.</w:t>
+      </w:r>
+    </w:p>
+    <w:p>
+      <w:pPr>
+        <w:pStyle w:val="ListParagraph"/>
+        <w:numPr>
+          <w:ilvl w:val="1"/>
+          <w:numId w:val="4"/>
+        </w:numPr>
+        <w:rPr>
+          <w:sz w:val="28"/>
+          <w:szCs w:val="28"/>
+        </w:rPr>
+      </w:pPr>
+      <w:r>
+        <w:rPr>
+          <w:sz w:val="28"/>
+          <w:szCs w:val="28"/>
+        </w:rPr>
+        <w:t>Physical interaction</w:t>
+      </w:r>
+      <w:r>
+        <w:rPr>
+          <w:sz w:val="28"/>
+          <w:szCs w:val="28"/>
+        </w:rPr>
+        <w:t xml:space="preserve">, or a successful DC 10 INT roll reveal the illusion is false and renders it transparent to that creature. </w:t>
+      </w:r>
+      <w:r>
+        <w:rPr>
+          <w:sz w:val="28"/>
+          <w:szCs w:val="28"/>
+        </w:rPr>
+        <w:t xml:space="preserve">If cast at 2nd level or higher, </w:t>
+      </w:r>
+      <w:r>
+        <w:rPr>
+          <w:sz w:val="28"/>
+          <w:szCs w:val="28"/>
+        </w:rPr>
+        <w:t>the DC increases by 1 for</w:t>
+      </w:r>
+      <w:r>
+        <w:rPr>
+          <w:sz w:val="28"/>
+          <w:szCs w:val="28"/>
+        </w:rPr>
+        <w:t xml:space="preserve"> each level above 1st.</w:t>
+      </w:r>
+    </w:p>
+    <w:p>
+      <w:pPr>
+        <w:pStyle w:val="ListParagraph"/>
+        <w:numPr>
+          <w:ilvl w:val="0"/>
+          <w:numId w:val="4"/>
+        </w:numPr>
+        <w:rPr>
+          <w:sz w:val="28"/>
+          <w:szCs w:val="28"/>
+        </w:rPr>
+      </w:pPr>
+      <w:r>
+        <w:rPr>
+          <w:b/>
+          <w:bCs/>
+          <w:sz w:val="28"/>
+          <w:szCs w:val="28"/>
+        </w:rPr>
+        <w:t>Silvery Barbs</w:t>
+      </w:r>
+      <w:r>
+        <w:rPr>
+          <w:sz w:val="28"/>
+          <w:szCs w:val="28"/>
+        </w:rPr>
+        <w:t>: 1</w:t>
+      </w:r>
+      <w:r>
+        <w:rPr>
+          <w:sz w:val="28"/>
+          <w:szCs w:val="28"/>
+          <w:vertAlign w:val="superscript"/>
+        </w:rPr>
+        <w:t>st</w:t>
+      </w:r>
+      <w:r>
+        <w:rPr>
+          <w:sz w:val="28"/>
+          <w:szCs w:val="28"/>
+        </w:rPr>
+        <w:t xml:space="preserve"> level, can be cast out of turn. You magically distract a creature and turn its uncertainty into encouragement for another creature. The uncertain creature has disadvantage on whatever they are currently attempting, while the second creature has advantage on the next roll it makes within 1 minute.</w:t>
+      </w:r>
+      <w:r>
+        <w:rPr>
+          <w:sz w:val="28"/>
+          <w:szCs w:val="28"/>
+        </w:rPr>
+        <w:t xml:space="preserve"> </w:t>
+      </w:r>
+      <w:r>
+        <w:rPr>
+          <w:sz w:val="28"/>
+          <w:szCs w:val="28"/>
+        </w:rPr>
+        <w:t xml:space="preserve">If cast at 2nd level or higher, you </w:t>
+      </w:r>
+      <w:r>
+        <w:rPr>
+          <w:sz w:val="28"/>
+          <w:szCs w:val="28"/>
+        </w:rPr>
+        <w:t xml:space="preserve">target one additional </w:t>
+      </w:r>
+      <w:r>
+        <w:rPr>
+          <w:sz w:val="28"/>
+          <w:szCs w:val="28"/>
+        </w:rPr>
+        <w:t xml:space="preserve">pair of </w:t>
+      </w:r>
+      <w:r>
+        <w:rPr>
+          <w:sz w:val="28"/>
+          <w:szCs w:val="28"/>
+        </w:rPr>
+        <w:t>creature</w:t>
+      </w:r>
+      <w:r>
+        <w:rPr>
+          <w:sz w:val="28"/>
+          <w:szCs w:val="28"/>
+        </w:rPr>
+        <w:t>s</w:t>
+      </w:r>
+      <w:r>
+        <w:rPr>
+          <w:sz w:val="28"/>
+          <w:szCs w:val="28"/>
+        </w:rPr>
+        <w:t xml:space="preserve"> for </w:t>
+      </w:r>
+      <w:r>
+        <w:rPr>
+          <w:sz w:val="28"/>
+          <w:szCs w:val="28"/>
+        </w:rPr>
+        <w:t>every</w:t>
+      </w:r>
+      <w:r>
+        <w:rPr>
+          <w:sz w:val="28"/>
+          <w:szCs w:val="28"/>
+        </w:rPr>
+        <w:t xml:space="preserve"> </w:t>
+      </w:r>
+      <w:r>
+        <w:rPr>
+          <w:sz w:val="28"/>
+          <w:szCs w:val="28"/>
+        </w:rPr>
+        <w:t xml:space="preserve">2 </w:t>
+      </w:r>
+      <w:r>
+        <w:rPr>
+          <w:sz w:val="28"/>
+          <w:szCs w:val="28"/>
+        </w:rPr>
+        <w:t>level</w:t>
+      </w:r>
+      <w:r>
+        <w:rPr>
+          <w:sz w:val="28"/>
+          <w:szCs w:val="28"/>
+        </w:rPr>
+        <w:t>s</w:t>
+      </w:r>
+      <w:r>
+        <w:rPr>
+          <w:sz w:val="28"/>
+          <w:szCs w:val="28"/>
+        </w:rPr>
+        <w:t xml:space="preserve"> above 1st.</w:t>
+      </w:r>
+    </w:p>
+    <w:p>
+      <w:pPr>
+        <w:pStyle w:val="ListParagraph"/>
+        <w:numPr>
+          <w:ilvl w:val="0"/>
+          <w:numId w:val="4"/>
+        </w:numPr>
+        <w:rPr>
+          <w:sz w:val="28"/>
+          <w:szCs w:val="28"/>
+        </w:rPr>
+      </w:pPr>
+      <w:r>
+        <w:rPr>
+          <w:b/>
+          <w:bCs/>
+          <w:sz w:val="28"/>
+          <w:szCs w:val="28"/>
+        </w:rPr>
+        <w:t>Snare</w:t>
+      </w:r>
+      <w:r>
+        <w:rPr>
+          <w:sz w:val="28"/>
+          <w:szCs w:val="28"/>
+        </w:rPr>
+        <w:t>: 1</w:t>
+      </w:r>
+      <w:r>
+        <w:rPr>
+          <w:sz w:val="28"/>
+          <w:szCs w:val="28"/>
+          <w:vertAlign w:val="superscript"/>
+        </w:rPr>
+        <w:t>st</w:t>
+      </w:r>
+      <w:r>
+        <w:rPr>
+          <w:sz w:val="28"/>
+          <w:szCs w:val="28"/>
+        </w:rPr>
+        <w:t xml:space="preserve"> level, 8-hour duration, requires a 1-minute ritual. </w:t>
+      </w:r>
+      <w:r>
+        <w:rPr>
+          <w:sz w:val="28"/>
+          <w:szCs w:val="28"/>
+        </w:rPr>
+        <w:t xml:space="preserve">You trace a glowing circle on the ground whose radius is no greater than 5 feet. This circle disappears once the casting finishes and is noticeable only by a successful DC 10 INT roll. When a Large or smaller creature enters the circle’s space, they are hoisted upside-down in the air by a magical tether and </w:t>
+      </w:r>
+      <w:r>
+        <w:rPr>
+          <w:i/>
+          <w:iCs/>
+          <w:sz w:val="28"/>
+          <w:szCs w:val="28"/>
+        </w:rPr>
+        <w:t>restrained</w:t>
+      </w:r>
+      <w:r>
+        <w:rPr>
+          <w:sz w:val="28"/>
+          <w:szCs w:val="28"/>
+        </w:rPr>
+        <w:t xml:space="preserve"> until the spell ends. A creature (including the target) can use their action to sever the tether with a magical attack or weapon. </w:t>
+      </w:r>
+      <w:r>
+        <w:rPr>
+          <w:sz w:val="28"/>
+          <w:szCs w:val="28"/>
+        </w:rPr>
+        <w:t>If cast at 2nd level or higher, the DC increases by 1 for each level above 1st.</w:t>
+      </w:r>
+    </w:p>
+    <w:p>
+      <w:pPr>
+        <w:pStyle w:val="ListParagraph"/>
+        <w:numPr>
+          <w:ilvl w:val="0"/>
+          <w:numId w:val="4"/>
+        </w:numPr>
+        <w:rPr>
+          <w:sz w:val="28"/>
+          <w:szCs w:val="28"/>
+        </w:rPr>
+      </w:pPr>
+      <w:r>
+        <w:rPr>
+          <w:b/>
+          <w:bCs/>
+          <w:sz w:val="28"/>
+          <w:szCs w:val="28"/>
+        </w:rPr>
+        <w:t>Tasha’s Caustic Brew</w:t>
+      </w:r>
+      <w:r>
+        <w:rPr>
+          <w:sz w:val="28"/>
+          <w:szCs w:val="28"/>
+        </w:rPr>
+        <w:t xml:space="preserve">: </w:t>
+      </w:r>
+    </w:p>
+    <w:p>
+      <w:pPr>
+        <w:rPr>
+          <w:sz w:val="28"/>
+          <w:szCs w:val="28"/>
+        </w:rPr>
+      </w:pPr>
+    </w:p>
+    <w:p>
+      <w:pPr>
+        <w:pStyle w:val="ListParagraph"/>
+        <w:numPr>
+          <w:ilvl w:val="0"/>
+          <w:numId w:val="4"/>
+        </w:numPr>
+        <w:rPr>
+          <w:sz w:val="28"/>
+          <w:szCs w:val="28"/>
+        </w:rPr>
+      </w:pPr>
+      <w:r>
+        <w:rPr>
+          <w:b/>
+          <w:bCs/>
+          <w:sz w:val="28"/>
+          <w:szCs w:val="28"/>
+        </w:rPr>
+        <w:t>Unstable Magic Missile</w:t>
+      </w:r>
+      <w:r>
+        <w:rPr>
+          <w:sz w:val="28"/>
+          <w:szCs w:val="28"/>
+        </w:rPr>
+        <w:t>: 1</w:t>
+      </w:r>
+      <w:r>
+        <w:rPr>
+          <w:sz w:val="28"/>
+          <w:szCs w:val="28"/>
+          <w:vertAlign w:val="superscript"/>
+        </w:rPr>
+        <w:t>st</w:t>
+      </w:r>
+      <w:r>
+        <w:rPr>
+          <w:sz w:val="28"/>
+          <w:szCs w:val="28"/>
+        </w:rPr>
+        <w:t xml:space="preserve"> level.</w:t>
+      </w:r>
+      <w:r>
+        <w:rPr>
+          <w:sz w:val="28"/>
+          <w:szCs w:val="28"/>
+        </w:rPr>
+        <w:t xml:space="preserve"> You create </w:t>
+      </w:r>
+      <w:r>
+        <w:rPr>
+          <w:sz w:val="28"/>
+          <w:szCs w:val="28"/>
+        </w:rPr>
+        <w:t>three twisting, whistling,</w:t>
+      </w:r>
+      <w:r>
+        <w:rPr>
+          <w:sz w:val="28"/>
+          <w:szCs w:val="28"/>
+        </w:rPr>
+        <w:t xml:space="preserve"> darts of magical force. Each dart targets a creature of your choice within 120 feet, dealing 1d8 force damage to them. This spell can deal critical damage, but if any of the damage dice result in a 1 for a given dart, that missile </w:t>
+      </w:r>
+      <w:r>
+        <w:rPr>
+          <w:sz w:val="28"/>
+          <w:szCs w:val="28"/>
+        </w:rPr>
+        <w:lastRenderedPageBreak/>
+        <w:t xml:space="preserve">catastrophically explodes before leaving your presence and deals its damage to you. </w:t>
+      </w:r>
+      <w:r>
+        <w:rPr>
+          <w:sz w:val="28"/>
+          <w:szCs w:val="28"/>
+        </w:rPr>
+        <w:t>If cast at 2</w:t>
+      </w:r>
+      <w:r>
+        <w:rPr>
+          <w:sz w:val="28"/>
+          <w:szCs w:val="28"/>
+          <w:vertAlign w:val="superscript"/>
+        </w:rPr>
+        <w:t>nd</w:t>
+      </w:r>
+      <w:r>
+        <w:rPr>
+          <w:sz w:val="28"/>
+          <w:szCs w:val="28"/>
+        </w:rPr>
+        <w:t xml:space="preserve"> level or higher, </w:t>
+      </w:r>
+      <w:r>
+        <w:rPr>
+          <w:sz w:val="28"/>
+          <w:szCs w:val="28"/>
+        </w:rPr>
+        <w:t>you create one additional dart for</w:t>
+      </w:r>
+      <w:r>
+        <w:rPr>
+          <w:sz w:val="28"/>
+          <w:szCs w:val="28"/>
+        </w:rPr>
+        <w:t xml:space="preserve"> each level above 1</w:t>
+      </w:r>
+      <w:r>
+        <w:rPr>
+          <w:sz w:val="28"/>
+          <w:szCs w:val="28"/>
+          <w:vertAlign w:val="superscript"/>
+        </w:rPr>
+        <w:t>st</w:t>
+      </w:r>
+      <w:r>
+        <w:rPr>
+          <w:sz w:val="28"/>
+          <w:szCs w:val="28"/>
+        </w:rPr>
+        <w:t>.</w:t>
+      </w:r>
+    </w:p>
+    <w:p>
+      <w:pPr>
+        <w:rPr>
+          <w:b/>
+          <w:bCs/>
+          <w:sz w:val="28"/>
+          <w:szCs w:val="28"/>
+        </w:rPr>
+      </w:pPr>
     </w:p>
     <w:p>
       <w:pPr>
@@ -8426,15 +10427,7 @@
           <w:sz w:val="28"/>
           <w:szCs w:val="24"/>
         </w:rPr>
-        <w:t xml:space="preserve"> level, 1-minute duration (concentration). A melee weapon in your hand ignites with green fire. For the duration the weapon </w:t>
-      </w:r>
-      <w:r>
-        <w:rPr>
-          <w:sz w:val="28"/>
-          <w:szCs w:val="24"/>
-        </w:rPr>
-        <w:lastRenderedPageBreak/>
-        <w:t xml:space="preserve">deals </w:t>
+        <w:t xml:space="preserve"> level, 1-minute duration (concentration). A melee weapon in your hand ignites with green fire. For the duration the weapon deals </w:t>
       </w:r>
       <w:r>
         <w:rPr>
@@ -8636,7 +10629,15 @@
           <w:sz w:val="28"/>
           <w:szCs w:val="28"/>
         </w:rPr>
-        <w:t>. The target wakes up if they take damage or another creature uses its action to wake it up.</w:t>
+        <w:t xml:space="preserve">. The target wakes up if they take damage or </w:t>
+      </w:r>
+      <w:r>
+        <w:rPr>
+          <w:sz w:val="28"/>
+          <w:szCs w:val="28"/>
+        </w:rPr>
+        <w:lastRenderedPageBreak/>
+        <w:t>another creature uses its action to wake it up.</w:t>
       </w:r>
       <w:r>
         <w:rPr>
@@ -8658,7 +10659,21 @@
           <w:sz w:val="28"/>
           <w:szCs w:val="28"/>
         </w:rPr>
-        <w:t xml:space="preserve"> level or above, you may choose one additional creature for each level above </w:t>
+        <w:t xml:space="preserve"> level or above, you may </w:t>
+      </w:r>
+      <w:r>
+        <w:rPr>
+          <w:sz w:val="28"/>
+          <w:szCs w:val="28"/>
+        </w:rPr>
+        <w:t>target</w:t>
+      </w:r>
+      <w:r>
+        <w:rPr>
+          <w:sz w:val="28"/>
+          <w:szCs w:val="28"/>
+        </w:rPr>
+        <w:t xml:space="preserve"> one additional creature for each level above </w:t>
       </w:r>
       <w:r>
         <w:rPr>
@@ -9138,53 +11153,53 @@
           <w:sz w:val="28"/>
           <w:szCs w:val="28"/>
         </w:rPr>
+        <w:t>7</w:t>
+      </w:r>
+      <w:r>
+        <w:rPr>
+          <w:b/>
+          <w:bCs/>
+          <w:sz w:val="28"/>
+          <w:szCs w:val="28"/>
+          <w:vertAlign w:val="superscript"/>
+        </w:rPr>
+        <w:t>th</w:t>
+      </w:r>
+      <w:r>
+        <w:rPr>
+          <w:b/>
+          <w:bCs/>
+          <w:sz w:val="28"/>
+          <w:szCs w:val="28"/>
+        </w:rPr>
+        <w:t xml:space="preserve"> Level</w:t>
+      </w:r>
+    </w:p>
+    <w:p>
+      <w:pPr>
+        <w:rPr>
+          <w:sz w:val="28"/>
+          <w:szCs w:val="28"/>
+        </w:rPr>
+      </w:pPr>
+    </w:p>
+    <w:p>
+      <w:pPr>
+        <w:rPr>
+          <w:b/>
+          <w:bCs/>
+          <w:sz w:val="28"/>
+          <w:szCs w:val="28"/>
+        </w:rPr>
+      </w:pPr>
+      <w:r>
+        <w:rPr>
+          <w:b/>
+          <w:bCs/>
+          <w:sz w:val="28"/>
+          <w:szCs w:val="28"/>
+        </w:rPr>
         <w:lastRenderedPageBreak/>
-        <w:t>7</w:t>
-      </w:r>
-      <w:r>
-        <w:rPr>
-          <w:b/>
-          <w:bCs/>
-          <w:sz w:val="28"/>
-          <w:szCs w:val="28"/>
-          <w:vertAlign w:val="superscript"/>
-        </w:rPr>
-        <w:t>th</w:t>
-      </w:r>
-      <w:r>
-        <w:rPr>
-          <w:b/>
-          <w:bCs/>
-          <w:sz w:val="28"/>
-          <w:szCs w:val="28"/>
-        </w:rPr>
-        <w:t xml:space="preserve"> Level</w:t>
-      </w:r>
-    </w:p>
-    <w:p>
-      <w:pPr>
-        <w:rPr>
-          <w:sz w:val="28"/>
-          <w:szCs w:val="28"/>
-        </w:rPr>
-      </w:pPr>
-    </w:p>
-    <w:p>
-      <w:pPr>
-        <w:rPr>
-          <w:b/>
-          <w:bCs/>
-          <w:sz w:val="28"/>
-          <w:szCs w:val="28"/>
-        </w:rPr>
-      </w:pPr>
-      <w:r>
-        <w:rPr>
-          <w:b/>
-          <w:bCs/>
-          <w:sz w:val="28"/>
-          <w:szCs w:val="28"/>
-        </w:rPr>
         <w:t>8</w:t>
       </w:r>
       <w:r>
@@ -10221,7 +12236,6 @@
   <w:style w:type="character" w:default="1" w:styleId="DefaultParagraphFont">
     <w:name w:val="Default Paragraph Font"/>
     <w:uiPriority w:val="1"/>
-    <w:semiHidden/>
     <w:unhideWhenUsed/>
   </w:style>
   <w:style w:type="table" w:default="1" w:styleId="TableNormal">

--- a/Spell List.docx
+++ b/Spell List.docx
@@ -697,23 +697,7 @@
           <w:sz w:val="28"/>
           <w:szCs w:val="24"/>
         </w:rPr>
-        <w:t xml:space="preserve">Rather than deal additional damage at </w:t>
-      </w:r>
-      <w:proofErr w:type="spellStart"/>
-      <w:r>
-        <w:rPr>
-          <w:sz w:val="28"/>
-          <w:szCs w:val="24"/>
-        </w:rPr>
-        <w:t>Grimscribe</w:t>
-      </w:r>
-      <w:proofErr w:type="spellEnd"/>
-      <w:r>
-        <w:rPr>
-          <w:sz w:val="28"/>
-          <w:szCs w:val="24"/>
-        </w:rPr>
-        <w:t xml:space="preserve"> levels 10, 15, and 20, the spell creates additional beams</w:t>
+        <w:t>Rather than deal additional damage at Grimscribe levels 10, 15, and 20, the spell creates additional beams</w:t>
       </w:r>
       <w:r>
         <w:rPr>
@@ -3993,19 +3977,8 @@
           <w:sz w:val="28"/>
           <w:szCs w:val="28"/>
         </w:rPr>
-        <w:t xml:space="preserve">of </w:t>
-      </w:r>
-      <w:proofErr w:type="spellStart"/>
-      <w:r>
-        <w:rPr>
-          <w:b/>
-          <w:bCs/>
-          <w:sz w:val="28"/>
-          <w:szCs w:val="28"/>
-        </w:rPr>
-        <w:t>Agathys</w:t>
-      </w:r>
-      <w:proofErr w:type="spellEnd"/>
+        <w:t>of Agathys</w:t>
+      </w:r>
       <w:r>
         <w:rPr>
           <w:sz w:val="28"/>
@@ -8058,14 +8031,7 @@
           <w:sz w:val="28"/>
           <w:szCs w:val="28"/>
         </w:rPr>
-        <w:t xml:space="preserve">: </w:t>
-      </w:r>
-      <w:r>
-        <w:rPr>
-          <w:sz w:val="28"/>
-          <w:szCs w:val="28"/>
-        </w:rPr>
-        <w:t>1</w:t>
+        <w:t>: 1</w:t>
       </w:r>
       <w:r>
         <w:rPr>
@@ -8309,14 +8275,7 @@
           <w:sz w:val="28"/>
           <w:szCs w:val="28"/>
         </w:rPr>
-        <w:t xml:space="preserve">If cast as 5th level or higher, the duration is 8 </w:t>
-      </w:r>
-      <w:r>
-        <w:rPr>
-          <w:sz w:val="28"/>
-          <w:szCs w:val="28"/>
-        </w:rPr>
-        <w:t>hours</w:t>
+        <w:t>If cast as 5th level or higher, the duration is 8 hours</w:t>
       </w:r>
       <w:r>
         <w:rPr>
@@ -8343,14 +8302,7 @@
           <w:sz w:val="28"/>
           <w:szCs w:val="28"/>
         </w:rPr>
-        <w:t xml:space="preserve">If cast as 7th level or higher, the duration is 24 </w:t>
-      </w:r>
-      <w:r>
-        <w:rPr>
-          <w:sz w:val="28"/>
-          <w:szCs w:val="28"/>
-        </w:rPr>
-        <w:t>hours</w:t>
+        <w:t>If cast as 7th level or higher, the duration is 24 hours</w:t>
       </w:r>
       <w:r>
         <w:rPr>
@@ -8478,21 +8430,7 @@
           <w:sz w:val="28"/>
           <w:szCs w:val="28"/>
         </w:rPr>
-        <w:t>the</w:t>
-      </w:r>
-      <w:r>
-        <w:rPr>
-          <w:sz w:val="28"/>
-          <w:szCs w:val="28"/>
-        </w:rPr>
-        <w:t xml:space="preserve"> secondary</w:t>
-      </w:r>
-      <w:r>
-        <w:rPr>
-          <w:sz w:val="28"/>
-          <w:szCs w:val="28"/>
-        </w:rPr>
-        <w:t xml:space="preserve"> damage increases by 1d6 for each level above 1</w:t>
+        <w:t>the secondary damage increases by 1d6 for each level above 1</w:t>
       </w:r>
       <w:r>
         <w:rPr>
@@ -8551,35 +8489,7 @@
           <w:sz w:val="28"/>
           <w:szCs w:val="28"/>
         </w:rPr>
-        <w:t xml:space="preserve"> level, </w:t>
-      </w:r>
-      <w:r>
-        <w:rPr>
-          <w:sz w:val="28"/>
-          <w:szCs w:val="28"/>
-        </w:rPr>
-        <w:t>requires a 1-</w:t>
-      </w:r>
-      <w:r>
-        <w:rPr>
-          <w:sz w:val="28"/>
-          <w:szCs w:val="28"/>
-        </w:rPr>
-        <w:t>minute</w:t>
-      </w:r>
-      <w:r>
-        <w:rPr>
-          <w:sz w:val="28"/>
-          <w:szCs w:val="28"/>
-        </w:rPr>
-        <w:t xml:space="preserve"> ritual</w:t>
-      </w:r>
-      <w:r>
-        <w:rPr>
-          <w:sz w:val="28"/>
-          <w:szCs w:val="28"/>
-        </w:rPr>
-        <w:t xml:space="preserve">. You choose one object or creature you maintain physical contact with throughout the ritual. At the end </w:t>
+        <w:t xml:space="preserve"> level, requires a 1-minute ritual. You choose one object or creature you maintain physical contact with throughout the ritual. At the end </w:t>
       </w:r>
       <w:r>
         <w:rPr>
@@ -8631,21 +8541,7 @@
           <w:sz w:val="28"/>
           <w:szCs w:val="28"/>
         </w:rPr>
-        <w:t xml:space="preserve"> level, 10-day duration, </w:t>
-      </w:r>
-      <w:r>
-        <w:rPr>
-          <w:sz w:val="28"/>
-          <w:szCs w:val="28"/>
-        </w:rPr>
-        <w:t>requires a 1-minute ritual</w:t>
-      </w:r>
-      <w:r>
-        <w:rPr>
-          <w:sz w:val="28"/>
-          <w:szCs w:val="28"/>
-        </w:rPr>
-        <w:t>. You write on parchment, paper, or some other suitable writing material and imbue it with a potent illusion that lasts for the duration.</w:t>
+        <w:t xml:space="preserve"> level, 10-day duration, requires a 1-minute ritual. You write on parchment, paper, or some other suitable writing material and imbue it with a potent illusion that lasts for the duration.</w:t>
       </w:r>
       <w:r>
         <w:rPr>
@@ -8785,21 +8681,7 @@
           <w:sz w:val="28"/>
           <w:szCs w:val="28"/>
         </w:rPr>
-        <w:t>the damage increases by 1d</w:t>
-      </w:r>
-      <w:r>
-        <w:rPr>
-          <w:sz w:val="28"/>
-          <w:szCs w:val="28"/>
-        </w:rPr>
-        <w:t>10</w:t>
-      </w:r>
-      <w:r>
-        <w:rPr>
-          <w:sz w:val="28"/>
-          <w:szCs w:val="28"/>
-        </w:rPr>
-        <w:t xml:space="preserve"> for each level above 1</w:t>
+        <w:t>the damage increases by 1d10 for each level above 1</w:t>
       </w:r>
       <w:r>
         <w:rPr>
@@ -8902,7 +8784,6 @@
           <w:szCs w:val="28"/>
         </w:rPr>
       </w:pPr>
-      <w:proofErr w:type="spellStart"/>
       <w:r>
         <w:rPr>
           <w:b/>
@@ -8912,7 +8793,6 @@
         </w:rPr>
         <w:t>Longstrider</w:t>
       </w:r>
-      <w:proofErr w:type="spellEnd"/>
       <w:r>
         <w:rPr>
           <w:sz w:val="28"/>
@@ -8933,21 +8813,7 @@
           <w:sz w:val="28"/>
           <w:szCs w:val="28"/>
         </w:rPr>
-        <w:t xml:space="preserve"> level, 1-minute duration. One creature you touch has its </w:t>
-      </w:r>
-      <w:r>
-        <w:rPr>
-          <w:sz w:val="28"/>
-          <w:szCs w:val="28"/>
-        </w:rPr>
-        <w:t xml:space="preserve">movement speed increased by 10 feet </w:t>
-      </w:r>
-      <w:r>
-        <w:rPr>
-          <w:sz w:val="28"/>
-          <w:szCs w:val="28"/>
-        </w:rPr>
-        <w:t xml:space="preserve">until the spell ends. </w:t>
+        <w:t xml:space="preserve"> level, 1-minute duration. One creature you touch has its movement speed increased by 10 feet until the spell ends. </w:t>
       </w:r>
       <w:r>
         <w:rPr>
@@ -9027,42 +8893,7 @@
           <w:sz w:val="28"/>
           <w:szCs w:val="28"/>
         </w:rPr>
-        <w:t xml:space="preserve"> level, 8-hour duration. </w:t>
-      </w:r>
-      <w:r>
-        <w:rPr>
-          <w:sz w:val="28"/>
-          <w:szCs w:val="28"/>
-        </w:rPr>
-        <w:t>You touch a willing creature who isn't wearing armor, and a protective magical force surrounds it until the spell ends.</w:t>
-      </w:r>
-      <w:r>
-        <w:rPr>
-          <w:sz w:val="28"/>
-          <w:szCs w:val="28"/>
-        </w:rPr>
-        <w:t xml:space="preserve"> The target gains +1 to their DEF. </w:t>
-      </w:r>
-      <w:r>
-        <w:rPr>
-          <w:sz w:val="28"/>
-          <w:szCs w:val="28"/>
-        </w:rPr>
-        <w:t>The spell ends if the target dons armor or if you dismiss the spell as an action.</w:t>
-      </w:r>
-      <w:r>
-        <w:rPr>
-          <w:sz w:val="28"/>
-          <w:szCs w:val="28"/>
-        </w:rPr>
-        <w:t xml:space="preserve"> </w:t>
-      </w:r>
-      <w:r>
-        <w:rPr>
-          <w:sz w:val="28"/>
-          <w:szCs w:val="28"/>
-        </w:rPr>
-        <w:t xml:space="preserve">If cast at 2nd level or higher, </w:t>
+        <w:t xml:space="preserve"> level, 8-hour duration. You touch a willing creature who isn't wearing armor, and a protective magical force surrounds it until the spell ends. The target gains +1 to their DEF. The spell ends if the target dons armor or if you dismiss the spell as an action. If cast at 2nd level or higher, </w:t>
       </w:r>
       <w:r>
         <w:rPr>
@@ -9120,42 +8951,7 @@
           <w:sz w:val="28"/>
           <w:szCs w:val="28"/>
         </w:rPr>
-        <w:t xml:space="preserve"> level. You create three glowing darts of magical force. </w:t>
-      </w:r>
-      <w:r>
-        <w:rPr>
-          <w:sz w:val="28"/>
-          <w:szCs w:val="28"/>
-        </w:rPr>
-        <w:t>Each dart targets a creature of your choice within 120 feet</w:t>
-      </w:r>
-      <w:r>
-        <w:rPr>
-          <w:sz w:val="28"/>
-          <w:szCs w:val="28"/>
-        </w:rPr>
-        <w:t xml:space="preserve">, dealing 1d4 force damage to them. </w:t>
-      </w:r>
-      <w:r>
-        <w:rPr>
-          <w:sz w:val="28"/>
-          <w:szCs w:val="28"/>
-        </w:rPr>
-        <w:t>The darts all strike simultaneously, and you can direct them to hit one creature or several.</w:t>
-      </w:r>
-      <w:r>
-        <w:rPr>
-          <w:sz w:val="28"/>
-          <w:szCs w:val="28"/>
-        </w:rPr>
-        <w:t xml:space="preserve"> </w:t>
-      </w:r>
-      <w:r>
-        <w:rPr>
-          <w:sz w:val="28"/>
-          <w:szCs w:val="28"/>
-        </w:rPr>
-        <w:t>If cast at 2nd level or higher, you create one additional dart for each level above 1st.</w:t>
+        <w:t xml:space="preserve"> level. You create three glowing darts of magical force. Each dart targets a creature of your choice within 120 feet, dealing 1d4 force damage to them. The darts all strike simultaneously, and you can direct them to hit one creature or several. If cast at 2nd level or higher, you create one additional dart for each level above 1st.</w:t>
       </w:r>
     </w:p>
     <w:p>
@@ -9363,28 +9159,7 @@
           <w:sz w:val="28"/>
           <w:szCs w:val="28"/>
         </w:rPr>
-        <w:t xml:space="preserve"> level. </w:t>
-      </w:r>
-      <w:r>
-        <w:rPr>
-          <w:sz w:val="28"/>
-          <w:szCs w:val="28"/>
-        </w:rPr>
-        <w:t>A ray of sickening greenish energy lashes out toward a creature within</w:t>
-      </w:r>
-      <w:r>
-        <w:rPr>
-          <w:sz w:val="28"/>
-          <w:szCs w:val="28"/>
-        </w:rPr>
-        <w:t xml:space="preserve"> 60 feet. That creature must succeed a Constitution saving throw or become infected with a disease. </w:t>
-      </w:r>
-      <w:r>
-        <w:rPr>
-          <w:sz w:val="28"/>
-          <w:szCs w:val="28"/>
-        </w:rPr>
-        <w:t xml:space="preserve">If cast at 2nd level or higher, you </w:t>
+        <w:t xml:space="preserve"> level. A ray of sickening greenish energy lashes out toward a creature within 60 feet. That creature must succeed a Constitution saving throw or become infected with a disease. If cast at 2nd level or higher, you </w:t>
       </w:r>
       <w:r>
         <w:rPr>
@@ -9427,14 +9202,7 @@
           <w:sz w:val="28"/>
           <w:szCs w:val="28"/>
         </w:rPr>
-        <w:t>:</w:t>
-      </w:r>
-      <w:r>
-        <w:rPr>
-          <w:sz w:val="28"/>
-          <w:szCs w:val="28"/>
-        </w:rPr>
-        <w:t xml:space="preserve"> 1</w:t>
+        <w:t>: 1</w:t>
       </w:r>
       <w:r>
         <w:rPr>
@@ -9497,21 +9265,7 @@
           <w:sz w:val="28"/>
           <w:szCs w:val="28"/>
         </w:rPr>
-        <w:t xml:space="preserve">If cast at 2nd level or higher, </w:t>
-      </w:r>
-      <w:r>
-        <w:rPr>
-          <w:sz w:val="28"/>
-          <w:szCs w:val="28"/>
-        </w:rPr>
-        <w:t>the DC increases by 1 for</w:t>
-      </w:r>
-      <w:r>
-        <w:rPr>
-          <w:sz w:val="28"/>
-          <w:szCs w:val="28"/>
-        </w:rPr>
-        <w:t xml:space="preserve"> each level above 1st.</w:t>
+        <w:t>If cast at 2nd level or higher, the DC increases by 1 for each level above 1st.</w:t>
       </w:r>
     </w:p>
     <w:p>
@@ -9576,28 +9330,7 @@
           <w:sz w:val="28"/>
           <w:szCs w:val="28"/>
         </w:rPr>
-        <w:t xml:space="preserve">target one additional </w:t>
-      </w:r>
-      <w:r>
-        <w:rPr>
-          <w:sz w:val="28"/>
-          <w:szCs w:val="28"/>
-        </w:rPr>
-        <w:t xml:space="preserve">pair of </w:t>
-      </w:r>
-      <w:r>
-        <w:rPr>
-          <w:sz w:val="28"/>
-          <w:szCs w:val="28"/>
-        </w:rPr>
-        <w:t>creature</w:t>
-      </w:r>
-      <w:r>
-        <w:rPr>
-          <w:sz w:val="28"/>
-          <w:szCs w:val="28"/>
-        </w:rPr>
-        <w:t>s</w:t>
+        <w:t>target one additional pair of creatures</w:t>
       </w:r>
       <w:r>
         <w:rPr>
@@ -9751,14 +9484,177 @@
         </w:rPr>
         <w:t xml:space="preserve">: </w:t>
       </w:r>
-    </w:p>
-    <w:p>
-      <w:pPr>
-        <w:rPr>
-          <w:sz w:val="28"/>
-          <w:szCs w:val="28"/>
-        </w:rPr>
-      </w:pPr>
+      <w:r>
+        <w:rPr>
+          <w:sz w:val="28"/>
+          <w:szCs w:val="28"/>
+        </w:rPr>
+        <w:t>1</w:t>
+      </w:r>
+      <w:r>
+        <w:rPr>
+          <w:sz w:val="28"/>
+          <w:szCs w:val="28"/>
+          <w:vertAlign w:val="superscript"/>
+        </w:rPr>
+        <w:t>st</w:t>
+      </w:r>
+      <w:r>
+        <w:rPr>
+          <w:sz w:val="28"/>
+          <w:szCs w:val="28"/>
+        </w:rPr>
+        <w:t xml:space="preserve"> level. A stream of acid emanates from you in a line 30 feet long and 5 feet wide in a direction you choose. Each creature in the line </w:t>
+      </w:r>
+      <w:r>
+        <w:rPr>
+          <w:sz w:val="28"/>
+          <w:szCs w:val="28"/>
+        </w:rPr>
+        <w:t>covered in acid for the spell’s duration or until a creature uses its action to scrape or wash the acid off.</w:t>
+      </w:r>
+      <w:r>
+        <w:rPr>
+          <w:sz w:val="28"/>
+          <w:szCs w:val="28"/>
+        </w:rPr>
+        <w:t xml:space="preserve"> </w:t>
+      </w:r>
+      <w:r>
+        <w:rPr>
+          <w:sz w:val="28"/>
+          <w:szCs w:val="28"/>
+        </w:rPr>
+        <w:t xml:space="preserve">A creature covered in the acid takes </w:t>
+      </w:r>
+      <w:r>
+        <w:rPr>
+          <w:sz w:val="28"/>
+          <w:szCs w:val="28"/>
+        </w:rPr>
+        <w:t>2</w:t>
+      </w:r>
+      <w:r>
+        <w:rPr>
+          <w:sz w:val="28"/>
+          <w:szCs w:val="28"/>
+        </w:rPr>
+        <w:t>d4 acid damage</w:t>
+      </w:r>
+      <w:r>
+        <w:rPr>
+          <w:sz w:val="28"/>
+          <w:szCs w:val="28"/>
+        </w:rPr>
+        <w:t xml:space="preserve"> and reduces the DEF bonus of any nonmagical armor it wears by 1</w:t>
+      </w:r>
+      <w:r>
+        <w:rPr>
+          <w:sz w:val="28"/>
+          <w:szCs w:val="28"/>
+        </w:rPr>
+        <w:t xml:space="preserve"> at </w:t>
+      </w:r>
+      <w:r>
+        <w:rPr>
+          <w:sz w:val="28"/>
+          <w:szCs w:val="28"/>
+        </w:rPr>
+        <w:t xml:space="preserve">the </w:t>
+      </w:r>
+      <w:r>
+        <w:rPr>
+          <w:sz w:val="28"/>
+          <w:szCs w:val="28"/>
+        </w:rPr>
+        <w:t>start of each of its turns.</w:t>
+      </w:r>
+      <w:r>
+        <w:rPr>
+          <w:sz w:val="28"/>
+          <w:szCs w:val="28"/>
+        </w:rPr>
+        <w:t xml:space="preserve"> </w:t>
+      </w:r>
+      <w:r>
+        <w:rPr>
+          <w:sz w:val="28"/>
+          <w:szCs w:val="28"/>
+        </w:rPr>
+        <w:t>If cast at 2</w:t>
+      </w:r>
+      <w:r>
+        <w:rPr>
+          <w:sz w:val="28"/>
+          <w:szCs w:val="28"/>
+          <w:vertAlign w:val="superscript"/>
+        </w:rPr>
+        <w:t>nd</w:t>
+      </w:r>
+      <w:r>
+        <w:rPr>
+          <w:sz w:val="28"/>
+          <w:szCs w:val="28"/>
+        </w:rPr>
+        <w:t xml:space="preserve"> level or higher, </w:t>
+      </w:r>
+      <w:r>
+        <w:rPr>
+          <w:sz w:val="28"/>
+          <w:szCs w:val="28"/>
+        </w:rPr>
+        <w:t>the damage increases by 1d</w:t>
+      </w:r>
+      <w:r>
+        <w:rPr>
+          <w:sz w:val="28"/>
+          <w:szCs w:val="28"/>
+        </w:rPr>
+        <w:t>4</w:t>
+      </w:r>
+      <w:r>
+        <w:rPr>
+          <w:sz w:val="28"/>
+          <w:szCs w:val="28"/>
+        </w:rPr>
+        <w:t xml:space="preserve"> for each level above 1</w:t>
+      </w:r>
+      <w:r>
+        <w:rPr>
+          <w:sz w:val="28"/>
+          <w:szCs w:val="28"/>
+          <w:vertAlign w:val="superscript"/>
+        </w:rPr>
+        <w:t>st</w:t>
+      </w:r>
+      <w:r>
+        <w:rPr>
+          <w:sz w:val="28"/>
+          <w:szCs w:val="28"/>
+        </w:rPr>
+        <w:t>.</w:t>
+      </w:r>
+    </w:p>
+    <w:p>
+      <w:pPr>
+        <w:pStyle w:val="ListParagraph"/>
+        <w:numPr>
+          <w:ilvl w:val="1"/>
+          <w:numId w:val="4"/>
+        </w:numPr>
+        <w:rPr>
+          <w:sz w:val="28"/>
+          <w:szCs w:val="28"/>
+        </w:rPr>
+      </w:pPr>
+      <w:r>
+        <w:rPr>
+          <w:sz w:val="28"/>
+          <w:szCs w:val="28"/>
+        </w:rPr>
+        <w:lastRenderedPageBreak/>
+        <w:t>If an armor’s DEF bonus is reduced to 0 it is destroyed.</w:t>
+      </w:r>
     </w:p>
     <w:p>
       <w:pPr>
@@ -9779,6 +9675,599 @@
           <w:sz w:val="28"/>
           <w:szCs w:val="28"/>
         </w:rPr>
+        <w:t>Thunderwave</w:t>
+      </w:r>
+      <w:r>
+        <w:rPr>
+          <w:sz w:val="28"/>
+          <w:szCs w:val="28"/>
+        </w:rPr>
+        <w:t xml:space="preserve">: </w:t>
+      </w:r>
+      <w:r>
+        <w:rPr>
+          <w:sz w:val="28"/>
+          <w:szCs w:val="28"/>
+        </w:rPr>
+        <w:t>1</w:t>
+      </w:r>
+      <w:r>
+        <w:rPr>
+          <w:sz w:val="28"/>
+          <w:szCs w:val="28"/>
+          <w:vertAlign w:val="superscript"/>
+        </w:rPr>
+        <w:t>st</w:t>
+      </w:r>
+      <w:r>
+        <w:rPr>
+          <w:sz w:val="28"/>
+          <w:szCs w:val="28"/>
+        </w:rPr>
+        <w:t xml:space="preserve"> level. A wave of thunderous force sweeps out from you. Each creature or unsecured object in a 15-foot cube originating from you takes 2d8 thunder damage and is pushed 10 feet away from you. T</w:t>
+      </w:r>
+      <w:r>
+        <w:rPr>
+          <w:sz w:val="28"/>
+          <w:szCs w:val="28"/>
+        </w:rPr>
+        <w:t>he spell emits a thunderous boom audible out to 300 feet.</w:t>
+      </w:r>
+      <w:r>
+        <w:rPr>
+          <w:sz w:val="28"/>
+          <w:szCs w:val="28"/>
+        </w:rPr>
+        <w:t xml:space="preserve"> </w:t>
+      </w:r>
+      <w:r>
+        <w:rPr>
+          <w:sz w:val="28"/>
+          <w:szCs w:val="28"/>
+        </w:rPr>
+        <w:t>If cast at 2</w:t>
+      </w:r>
+      <w:r>
+        <w:rPr>
+          <w:sz w:val="28"/>
+          <w:szCs w:val="28"/>
+          <w:vertAlign w:val="superscript"/>
+        </w:rPr>
+        <w:t>nd</w:t>
+      </w:r>
+      <w:r>
+        <w:rPr>
+          <w:sz w:val="28"/>
+          <w:szCs w:val="28"/>
+        </w:rPr>
+        <w:t xml:space="preserve"> level or higher, </w:t>
+      </w:r>
+      <w:r>
+        <w:rPr>
+          <w:sz w:val="28"/>
+          <w:szCs w:val="28"/>
+        </w:rPr>
+        <w:t>the damage increases by 1d</w:t>
+      </w:r>
+      <w:r>
+        <w:rPr>
+          <w:sz w:val="28"/>
+          <w:szCs w:val="28"/>
+        </w:rPr>
+        <w:t>8</w:t>
+      </w:r>
+      <w:r>
+        <w:rPr>
+          <w:sz w:val="28"/>
+          <w:szCs w:val="28"/>
+        </w:rPr>
+        <w:t xml:space="preserve"> for each level above 1</w:t>
+      </w:r>
+      <w:r>
+        <w:rPr>
+          <w:sz w:val="28"/>
+          <w:szCs w:val="28"/>
+          <w:vertAlign w:val="superscript"/>
+        </w:rPr>
+        <w:t>st</w:t>
+      </w:r>
+      <w:r>
+        <w:rPr>
+          <w:sz w:val="28"/>
+          <w:szCs w:val="28"/>
+        </w:rPr>
+        <w:t>.</w:t>
+      </w:r>
+    </w:p>
+    <w:p>
+      <w:pPr>
+        <w:pStyle w:val="ListParagraph"/>
+        <w:numPr>
+          <w:ilvl w:val="0"/>
+          <w:numId w:val="4"/>
+        </w:numPr>
+        <w:rPr>
+          <w:sz w:val="28"/>
+          <w:szCs w:val="28"/>
+        </w:rPr>
+      </w:pPr>
+      <w:r>
+        <w:rPr>
+          <w:b/>
+          <w:bCs/>
+          <w:sz w:val="28"/>
+          <w:szCs w:val="28"/>
+        </w:rPr>
+        <w:t>Unseen Servant</w:t>
+      </w:r>
+      <w:r>
+        <w:rPr>
+          <w:sz w:val="28"/>
+          <w:szCs w:val="28"/>
+        </w:rPr>
+        <w:t>: 1</w:t>
+      </w:r>
+      <w:r>
+        <w:rPr>
+          <w:sz w:val="28"/>
+          <w:szCs w:val="28"/>
+          <w:vertAlign w:val="superscript"/>
+        </w:rPr>
+        <w:t>st</w:t>
+      </w:r>
+      <w:r>
+        <w:rPr>
+          <w:sz w:val="28"/>
+          <w:szCs w:val="28"/>
+        </w:rPr>
+        <w:t xml:space="preserve"> level, 1-hour duration.</w:t>
+      </w:r>
+      <w:r>
+        <w:t xml:space="preserve"> </w:t>
+      </w:r>
+      <w:r>
+        <w:rPr>
+          <w:sz w:val="28"/>
+          <w:szCs w:val="28"/>
+        </w:rPr>
+        <w:t xml:space="preserve">This spell creates an invisible, mindless, shapeless, Medium </w:t>
+      </w:r>
+      <w:r>
+        <w:rPr>
+          <w:sz w:val="28"/>
+          <w:szCs w:val="28"/>
+        </w:rPr>
+        <w:t xml:space="preserve">size </w:t>
+      </w:r>
+      <w:r>
+        <w:rPr>
+          <w:sz w:val="28"/>
+          <w:szCs w:val="28"/>
+        </w:rPr>
+        <w:t xml:space="preserve">force that performs simple tasks at your command until the spell ends. The servant springs into existence in an unoccupied space on the ground within </w:t>
+      </w:r>
+      <w:r>
+        <w:rPr>
+          <w:sz w:val="28"/>
+          <w:szCs w:val="28"/>
+        </w:rPr>
+        <w:t>60 feet</w:t>
+      </w:r>
+      <w:r>
+        <w:rPr>
+          <w:sz w:val="28"/>
+          <w:szCs w:val="28"/>
+        </w:rPr>
+        <w:t>.</w:t>
+      </w:r>
+      <w:r>
+        <w:rPr>
+          <w:sz w:val="28"/>
+          <w:szCs w:val="28"/>
+        </w:rPr>
+        <w:t xml:space="preserve"> As an action</w:t>
+      </w:r>
+      <w:r>
+        <w:rPr>
+          <w:sz w:val="28"/>
+          <w:szCs w:val="28"/>
+        </w:rPr>
+        <w:t>, you can mentally command the servant to move up to 15 feet and interact with an object. The servant can perform simple tasks that a human servant could do, such as fetching things, cleaning, mending, folding clothes, lighting fires, serving food, and pouring wine. Once you give the command, the servant performs the task to the best of its ability until it completes the task, then waits for your next command.</w:t>
+      </w:r>
+    </w:p>
+    <w:p>
+      <w:pPr>
+        <w:pStyle w:val="ListParagraph"/>
+        <w:numPr>
+          <w:ilvl w:val="1"/>
+          <w:numId w:val="4"/>
+        </w:numPr>
+        <w:rPr>
+          <w:sz w:val="28"/>
+          <w:szCs w:val="28"/>
+        </w:rPr>
+      </w:pPr>
+      <w:r>
+        <w:rPr>
+          <w:sz w:val="28"/>
+          <w:szCs w:val="28"/>
+        </w:rPr>
+        <w:t>If cast at 2</w:t>
+      </w:r>
+      <w:r>
+        <w:rPr>
+          <w:sz w:val="28"/>
+          <w:szCs w:val="28"/>
+          <w:vertAlign w:val="superscript"/>
+        </w:rPr>
+        <w:t>nd</w:t>
+      </w:r>
+      <w:r>
+        <w:rPr>
+          <w:sz w:val="28"/>
+          <w:szCs w:val="28"/>
+        </w:rPr>
+        <w:t xml:space="preserve"> level or higher, </w:t>
+      </w:r>
+      <w:r>
+        <w:rPr>
+          <w:sz w:val="28"/>
+          <w:szCs w:val="28"/>
+        </w:rPr>
+        <w:t xml:space="preserve">you can create and simultaneously control one additional servant </w:t>
+      </w:r>
+      <w:r>
+        <w:rPr>
+          <w:sz w:val="28"/>
+          <w:szCs w:val="28"/>
+        </w:rPr>
+        <w:t>for each level above 1</w:t>
+      </w:r>
+      <w:r>
+        <w:rPr>
+          <w:sz w:val="28"/>
+          <w:szCs w:val="28"/>
+          <w:vertAlign w:val="superscript"/>
+        </w:rPr>
+        <w:t>st</w:t>
+      </w:r>
+      <w:r>
+        <w:rPr>
+          <w:sz w:val="28"/>
+          <w:szCs w:val="28"/>
+        </w:rPr>
+        <w:t>.</w:t>
+      </w:r>
+    </w:p>
+    <w:p>
+      <w:pPr>
+        <w:pStyle w:val="ListParagraph"/>
+        <w:numPr>
+          <w:ilvl w:val="0"/>
+          <w:numId w:val="4"/>
+        </w:numPr>
+        <w:rPr>
+          <w:sz w:val="28"/>
+          <w:szCs w:val="28"/>
+        </w:rPr>
+      </w:pPr>
+      <w:r>
+        <w:rPr>
+          <w:b/>
+          <w:bCs/>
+          <w:sz w:val="28"/>
+          <w:szCs w:val="28"/>
+        </w:rPr>
+        <w:t>Witch Bolt</w:t>
+      </w:r>
+      <w:r>
+        <w:rPr>
+          <w:sz w:val="28"/>
+          <w:szCs w:val="28"/>
+        </w:rPr>
+        <w:t>: 1</w:t>
+      </w:r>
+      <w:r>
+        <w:rPr>
+          <w:sz w:val="28"/>
+          <w:szCs w:val="28"/>
+          <w:vertAlign w:val="superscript"/>
+        </w:rPr>
+        <w:t>st</w:t>
+      </w:r>
+      <w:r>
+        <w:rPr>
+          <w:sz w:val="28"/>
+          <w:szCs w:val="28"/>
+        </w:rPr>
+        <w:t xml:space="preserve"> level, 1-minute duration (concentration). A beam of crackling, blue energy lances out toward a creature within 30 feet, </w:t>
+      </w:r>
+      <w:r>
+        <w:rPr>
+          <w:sz w:val="28"/>
+          <w:szCs w:val="28"/>
+        </w:rPr>
+        <w:t>forming a sustained arc of lightning between you and the target.</w:t>
+      </w:r>
+      <w:r>
+        <w:rPr>
+          <w:sz w:val="28"/>
+          <w:szCs w:val="28"/>
+        </w:rPr>
+        <w:t xml:space="preserve"> The target takes 1d12 lightning damage, and on each of your turns for the duration you can use your action to deal an additional 1d12 lightning damage to the target. The spell ends if you use your action to do anything else, or if the target ever leaves the spell’s range or breaks line of sight. </w:t>
+      </w:r>
+      <w:r>
+        <w:rPr>
+          <w:sz w:val="28"/>
+          <w:szCs w:val="28"/>
+        </w:rPr>
+        <w:t>If cast at 2nd level or higher, the damage increases by 1d</w:t>
+      </w:r>
+      <w:r>
+        <w:rPr>
+          <w:sz w:val="28"/>
+          <w:szCs w:val="28"/>
+        </w:rPr>
+        <w:t>12</w:t>
+      </w:r>
+      <w:r>
+        <w:rPr>
+          <w:sz w:val="28"/>
+          <w:szCs w:val="28"/>
+        </w:rPr>
+        <w:t xml:space="preserve"> for each level above 1st.</w:t>
+      </w:r>
+    </w:p>
+    <w:p>
+      <w:pPr>
+        <w:pStyle w:val="ListParagraph"/>
+        <w:numPr>
+          <w:ilvl w:val="1"/>
+          <w:numId w:val="4"/>
+        </w:numPr>
+        <w:rPr>
+          <w:sz w:val="28"/>
+          <w:szCs w:val="28"/>
+        </w:rPr>
+      </w:pPr>
+      <w:r>
+        <w:rPr>
+          <w:sz w:val="28"/>
+          <w:szCs w:val="28"/>
+        </w:rPr>
+        <w:t>Using this spell</w:t>
+      </w:r>
+      <w:r>
+        <w:rPr>
+          <w:sz w:val="28"/>
+          <w:szCs w:val="28"/>
+        </w:rPr>
+        <w:t xml:space="preserve"> increases the caster’s corruption level by 1.</w:t>
+      </w:r>
+    </w:p>
+    <w:p>
+      <w:pPr>
+        <w:pStyle w:val="ListParagraph"/>
+        <w:numPr>
+          <w:ilvl w:val="0"/>
+          <w:numId w:val="4"/>
+        </w:numPr>
+        <w:rPr>
+          <w:sz w:val="28"/>
+          <w:szCs w:val="28"/>
+        </w:rPr>
+      </w:pPr>
+      <w:r>
+        <w:rPr>
+          <w:b/>
+          <w:bCs/>
+          <w:sz w:val="28"/>
+          <w:szCs w:val="28"/>
+        </w:rPr>
+        <w:t>Wrathful Smite</w:t>
+      </w:r>
+      <w:r>
+        <w:rPr>
+          <w:sz w:val="28"/>
+          <w:szCs w:val="28"/>
+        </w:rPr>
+        <w:t>: 1</w:t>
+      </w:r>
+      <w:r>
+        <w:rPr>
+          <w:sz w:val="28"/>
+          <w:szCs w:val="28"/>
+          <w:vertAlign w:val="superscript"/>
+        </w:rPr>
+        <w:t>st</w:t>
+      </w:r>
+      <w:r>
+        <w:rPr>
+          <w:sz w:val="28"/>
+          <w:szCs w:val="28"/>
+        </w:rPr>
+        <w:t xml:space="preserve"> level, 1-minute duration (concentration). </w:t>
+      </w:r>
+      <w:r>
+        <w:rPr>
+          <w:sz w:val="28"/>
+          <w:szCs w:val="28"/>
+        </w:rPr>
+        <w:t>The next time you hit with a melee weapon attack during this spell’s duration, your attack deals an extra 1d6 psychic damage.</w:t>
+      </w:r>
+      <w:r>
+        <w:rPr>
+          <w:sz w:val="28"/>
+          <w:szCs w:val="28"/>
+        </w:rPr>
+        <w:t xml:space="preserve"> </w:t>
+      </w:r>
+      <w:r>
+        <w:rPr>
+          <w:sz w:val="28"/>
+          <w:szCs w:val="28"/>
+        </w:rPr>
+        <w:t xml:space="preserve">Additionally, if the target is a creature, it </w:t>
+      </w:r>
+      <w:r>
+        <w:rPr>
+          <w:sz w:val="28"/>
+          <w:szCs w:val="28"/>
+        </w:rPr>
+        <w:t>is</w:t>
+      </w:r>
+      <w:r>
+        <w:rPr>
+          <w:sz w:val="28"/>
+          <w:szCs w:val="28"/>
+        </w:rPr>
+        <w:t xml:space="preserve"> </w:t>
+      </w:r>
+      <w:r>
+        <w:rPr>
+          <w:i/>
+          <w:iCs/>
+          <w:sz w:val="28"/>
+          <w:szCs w:val="28"/>
+        </w:rPr>
+        <w:t>frightened</w:t>
+      </w:r>
+      <w:r>
+        <w:rPr>
+          <w:sz w:val="28"/>
+          <w:szCs w:val="28"/>
+        </w:rPr>
+        <w:t xml:space="preserve"> of you until the spell ends.</w:t>
+      </w:r>
+      <w:r>
+        <w:rPr>
+          <w:sz w:val="28"/>
+          <w:szCs w:val="28"/>
+        </w:rPr>
+        <w:t xml:space="preserve"> </w:t>
+      </w:r>
+      <w:r>
+        <w:rPr>
+          <w:sz w:val="28"/>
+          <w:szCs w:val="28"/>
+        </w:rPr>
+        <w:t>If cast at 2nd level or higher, the damage increases by 1d</w:t>
+      </w:r>
+      <w:r>
+        <w:rPr>
+          <w:sz w:val="28"/>
+          <w:szCs w:val="28"/>
+        </w:rPr>
+        <w:t>6</w:t>
+      </w:r>
+      <w:r>
+        <w:rPr>
+          <w:sz w:val="28"/>
+          <w:szCs w:val="28"/>
+        </w:rPr>
+        <w:t xml:space="preserve"> for each level above 1st.</w:t>
+      </w:r>
+    </w:p>
+    <w:p>
+      <w:pPr>
+        <w:pStyle w:val="ListParagraph"/>
+        <w:numPr>
+          <w:ilvl w:val="0"/>
+          <w:numId w:val="4"/>
+        </w:numPr>
+        <w:rPr>
+          <w:sz w:val="28"/>
+          <w:szCs w:val="28"/>
+        </w:rPr>
+      </w:pPr>
+      <w:r>
+        <w:rPr>
+          <w:b/>
+          <w:bCs/>
+          <w:sz w:val="28"/>
+          <w:szCs w:val="28"/>
+        </w:rPr>
+        <w:t>Zephyr Strike</w:t>
+      </w:r>
+      <w:r>
+        <w:rPr>
+          <w:sz w:val="28"/>
+          <w:szCs w:val="28"/>
+        </w:rPr>
+        <w:t>: 1</w:t>
+      </w:r>
+      <w:r>
+        <w:rPr>
+          <w:sz w:val="28"/>
+          <w:szCs w:val="28"/>
+          <w:vertAlign w:val="superscript"/>
+        </w:rPr>
+        <w:t>st</w:t>
+      </w:r>
+      <w:r>
+        <w:rPr>
+          <w:sz w:val="28"/>
+          <w:szCs w:val="28"/>
+        </w:rPr>
+        <w:t xml:space="preserve"> level. Until the end of your turn your </w:t>
+      </w:r>
+      <w:r>
+        <w:rPr>
+          <w:sz w:val="28"/>
+          <w:szCs w:val="28"/>
+        </w:rPr>
+        <w:t>movement</w:t>
+      </w:r>
+      <w:r>
+        <w:rPr>
+          <w:sz w:val="28"/>
+          <w:szCs w:val="28"/>
+        </w:rPr>
+        <w:t xml:space="preserve"> speed increases by 30 feet and you can make one weapon attack</w:t>
+      </w:r>
+      <w:r>
+        <w:rPr>
+          <w:sz w:val="28"/>
+          <w:szCs w:val="28"/>
+        </w:rPr>
+        <w:t xml:space="preserve"> in addition to casting this spell</w:t>
+      </w:r>
+      <w:r>
+        <w:rPr>
+          <w:sz w:val="28"/>
+          <w:szCs w:val="28"/>
+        </w:rPr>
+        <w:t>.</w:t>
+      </w:r>
+    </w:p>
+    <w:p>
+      <w:pPr>
+        <w:rPr>
+          <w:sz w:val="28"/>
+          <w:szCs w:val="28"/>
+        </w:rPr>
+      </w:pPr>
+    </w:p>
+    <w:p>
+      <w:pPr>
+        <w:pStyle w:val="ListParagraph"/>
+        <w:numPr>
+          <w:ilvl w:val="0"/>
+          <w:numId w:val="4"/>
+        </w:numPr>
+        <w:rPr>
+          <w:sz w:val="28"/>
+          <w:szCs w:val="28"/>
+        </w:rPr>
+      </w:pPr>
+      <w:r>
+        <w:rPr>
+          <w:b/>
+          <w:bCs/>
+          <w:sz w:val="28"/>
+          <w:szCs w:val="28"/>
+        </w:rPr>
+        <w:lastRenderedPageBreak/>
         <w:t>Unstable Magic Missile</w:t>
       </w:r>
       <w:r>
@@ -9822,15 +10311,7 @@
           <w:sz w:val="28"/>
           <w:szCs w:val="28"/>
         </w:rPr>
-        <w:t xml:space="preserve"> darts of magical force. Each dart targets a creature of your choice within 120 feet, dealing 1d8 force damage to them. This spell can deal critical damage, but if any of the damage dice result in a 1 for a given dart, that missile </w:t>
-      </w:r>
-      <w:r>
-        <w:rPr>
-          <w:sz w:val="28"/>
-          <w:szCs w:val="28"/>
-        </w:rPr>
-        <w:lastRenderedPageBreak/>
-        <w:t xml:space="preserve">catastrophically explodes before leaving your presence and deals its damage to you. </w:t>
+        <w:t xml:space="preserve"> darts of magical force. Each dart targets a creature of your choice within 120 feet, dealing 1d8 force damage to them. This spell can deal critical damage, but if any of the damage dice result in a 1 for a given dart, that missile catastrophically explodes before leaving your presence and deals its damage to you. </w:t>
       </w:r>
       <w:r>
         <w:rPr>
@@ -9859,14 +10340,7 @@
           <w:sz w:val="28"/>
           <w:szCs w:val="28"/>
         </w:rPr>
-        <w:t>you create one additional dart for</w:t>
-      </w:r>
-      <w:r>
-        <w:rPr>
-          <w:sz w:val="28"/>
-          <w:szCs w:val="28"/>
-        </w:rPr>
-        <w:t xml:space="preserve"> each level above 1</w:t>
+        <w:t>you create one additional dart for each level above 1</w:t>
       </w:r>
       <w:r>
         <w:rPr>
@@ -10427,7 +10901,15 @@
           <w:sz w:val="28"/>
           <w:szCs w:val="24"/>
         </w:rPr>
-        <w:t xml:space="preserve"> level, 1-minute duration (concentration). A melee weapon in your hand ignites with green fire. For the duration the weapon deals </w:t>
+        <w:t xml:space="preserve"> level, 1-minute duration (concentration). A melee weapon in your hand ignites with green fire. For the duration the weapon </w:t>
+      </w:r>
+      <w:r>
+        <w:rPr>
+          <w:sz w:val="28"/>
+          <w:szCs w:val="24"/>
+        </w:rPr>
+        <w:lastRenderedPageBreak/>
+        <w:t xml:space="preserve">deals </w:t>
       </w:r>
       <w:r>
         <w:rPr>
@@ -10629,15 +11111,7 @@
           <w:sz w:val="28"/>
           <w:szCs w:val="28"/>
         </w:rPr>
-        <w:t xml:space="preserve">. The target wakes up if they take damage or </w:t>
-      </w:r>
-      <w:r>
-        <w:rPr>
-          <w:sz w:val="28"/>
-          <w:szCs w:val="28"/>
-        </w:rPr>
-        <w:lastRenderedPageBreak/>
-        <w:t>another creature uses its action to wake it up.</w:t>
+        <w:t>. The target wakes up if they take damage or another creature uses its action to wake it up.</w:t>
       </w:r>
       <w:r>
         <w:rPr>
@@ -11153,6 +11627,7 @@
           <w:sz w:val="28"/>
           <w:szCs w:val="28"/>
         </w:rPr>
+        <w:lastRenderedPageBreak/>
         <w:t>7</w:t>
       </w:r>
       <w:r>
@@ -11199,7 +11674,6 @@
           <w:sz w:val="28"/>
           <w:szCs w:val="28"/>
         </w:rPr>
-        <w:lastRenderedPageBreak/>
         <w:t>8</w:t>
       </w:r>
       <w:r>
@@ -12236,6 +12710,7 @@
   <w:style w:type="character" w:default="1" w:styleId="DefaultParagraphFont">
     <w:name w:val="Default Paragraph Font"/>
     <w:uiPriority w:val="1"/>
+    <w:semiHidden/>
     <w:unhideWhenUsed/>
   </w:style>
   <w:style w:type="table" w:default="1" w:styleId="TableNormal">

--- a/Spell List.docx
+++ b/Spell List.docx
@@ -7592,7 +7592,22 @@
           <w:sz w:val="28"/>
           <w:szCs w:val="28"/>
         </w:rPr>
-        <w:t xml:space="preserve"> level or higher, the radius of the fog increases by 20 feet for each slot level above 1st.</w:t>
+        <w:t xml:space="preserve"> level or higher, the radius of the fog increases by 20 feet for each level above 1</w:t>
+      </w:r>
+      <w:r>
+        <w:rPr>
+          <w:sz w:val="28"/>
+          <w:szCs w:val="28"/>
+          <w:vertAlign w:val="superscript"/>
+        </w:rPr>
+        <w:t>st</w:t>
+      </w:r>
+      <w:r>
+        <w:rPr>
+          <w:sz w:val="28"/>
+          <w:szCs w:val="28"/>
+        </w:rPr>
+        <w:t>.</w:t>
       </w:r>
     </w:p>
     <w:p>
@@ -9567,14 +9582,7 @@
           <w:sz w:val="28"/>
           <w:szCs w:val="28"/>
         </w:rPr>
-        <w:t>start of each of its turns.</w:t>
-      </w:r>
-      <w:r>
-        <w:rPr>
-          <w:sz w:val="28"/>
-          <w:szCs w:val="28"/>
-        </w:rPr>
-        <w:t xml:space="preserve"> </w:t>
+        <w:t xml:space="preserve">start of each of its turns. </w:t>
       </w:r>
       <w:r>
         <w:rPr>
@@ -9603,21 +9611,7 @@
           <w:sz w:val="28"/>
           <w:szCs w:val="28"/>
         </w:rPr>
-        <w:t>the damage increases by 1d</w:t>
-      </w:r>
-      <w:r>
-        <w:rPr>
-          <w:sz w:val="28"/>
-          <w:szCs w:val="28"/>
-        </w:rPr>
-        <w:t>4</w:t>
-      </w:r>
-      <w:r>
-        <w:rPr>
-          <w:sz w:val="28"/>
-          <w:szCs w:val="28"/>
-        </w:rPr>
-        <w:t xml:space="preserve"> for each level above 1</w:t>
+        <w:t>the damage increases by 1d4 for each level above 1</w:t>
       </w:r>
       <w:r>
         <w:rPr>
@@ -9747,21 +9741,7 @@
           <w:sz w:val="28"/>
           <w:szCs w:val="28"/>
         </w:rPr>
-        <w:t>the damage increases by 1d</w:t>
-      </w:r>
-      <w:r>
-        <w:rPr>
-          <w:sz w:val="28"/>
-          <w:szCs w:val="28"/>
-        </w:rPr>
-        <w:t>8</w:t>
-      </w:r>
-      <w:r>
-        <w:rPr>
-          <w:sz w:val="28"/>
-          <w:szCs w:val="28"/>
-        </w:rPr>
-        <w:t xml:space="preserve"> for each level above 1</w:t>
+        <w:t>the damage increases by 1d8 for each level above 1</w:t>
       </w:r>
       <w:r>
         <w:rPr>
@@ -9914,14 +9894,7 @@
           <w:sz w:val="28"/>
           <w:szCs w:val="28"/>
         </w:rPr>
-        <w:t xml:space="preserve">you can create and simultaneously control one additional servant </w:t>
-      </w:r>
-      <w:r>
-        <w:rPr>
-          <w:sz w:val="28"/>
-          <w:szCs w:val="28"/>
-        </w:rPr>
-        <w:t>for each level above 1</w:t>
+        <w:t>you can create and simultaneously control one additional servant for each level above 1</w:t>
       </w:r>
       <w:r>
         <w:rPr>
@@ -10242,14 +10215,6 @@
     </w:p>
     <w:p>
       <w:pPr>
-        <w:rPr>
-          <w:sz w:val="28"/>
-          <w:szCs w:val="28"/>
-        </w:rPr>
-      </w:pPr>
-    </w:p>
-    <w:p>
-      <w:pPr>
         <w:pStyle w:val="ListParagraph"/>
         <w:numPr>
           <w:ilvl w:val="0"/>
@@ -10267,15 +10232,87 @@
           <w:sz w:val="28"/>
           <w:szCs w:val="28"/>
         </w:rPr>
+        <w:t>Unstable Magic Missile</w:t>
+      </w:r>
+      <w:r>
+        <w:rPr>
+          <w:sz w:val="28"/>
+          <w:szCs w:val="28"/>
+        </w:rPr>
+        <w:t>: 1</w:t>
+      </w:r>
+      <w:r>
+        <w:rPr>
+          <w:sz w:val="28"/>
+          <w:szCs w:val="28"/>
+          <w:vertAlign w:val="superscript"/>
+        </w:rPr>
+        <w:t>st</w:t>
+      </w:r>
+      <w:r>
+        <w:rPr>
+          <w:sz w:val="28"/>
+          <w:szCs w:val="28"/>
+        </w:rPr>
+        <w:t xml:space="preserve"> level.</w:t>
+      </w:r>
+      <w:r>
+        <w:rPr>
+          <w:sz w:val="28"/>
+          <w:szCs w:val="28"/>
+        </w:rPr>
+        <w:t xml:space="preserve"> You create </w:t>
+      </w:r>
+      <w:r>
+        <w:rPr>
+          <w:sz w:val="28"/>
+          <w:szCs w:val="28"/>
+        </w:rPr>
+        <w:t>three twisting, whistling,</w:t>
+      </w:r>
+      <w:r>
+        <w:rPr>
+          <w:sz w:val="28"/>
+          <w:szCs w:val="28"/>
+        </w:rPr>
+        <w:t xml:space="preserve"> darts of magical force. Each dart targets a creature of your choice within 120 feet, </w:t>
+      </w:r>
+      <w:r>
+        <w:rPr>
+          <w:sz w:val="28"/>
+          <w:szCs w:val="28"/>
+        </w:rPr>
         <w:lastRenderedPageBreak/>
-        <w:t>Unstable Magic Missile</w:t>
-      </w:r>
-      <w:r>
-        <w:rPr>
-          <w:sz w:val="28"/>
-          <w:szCs w:val="28"/>
-        </w:rPr>
-        <w:t>: 1</w:t>
+        <w:t xml:space="preserve">dealing 1d8 force damage to them. This spell can deal critical damage, but if any of the damage dice result in a 1 for a given dart, that missile catastrophically explodes before leaving your presence and deals its damage to you. </w:t>
+      </w:r>
+      <w:r>
+        <w:rPr>
+          <w:sz w:val="28"/>
+          <w:szCs w:val="28"/>
+        </w:rPr>
+        <w:t>If cast at 2</w:t>
+      </w:r>
+      <w:r>
+        <w:rPr>
+          <w:sz w:val="28"/>
+          <w:szCs w:val="28"/>
+          <w:vertAlign w:val="superscript"/>
+        </w:rPr>
+        <w:t>nd</w:t>
+      </w:r>
+      <w:r>
+        <w:rPr>
+          <w:sz w:val="28"/>
+          <w:szCs w:val="28"/>
+        </w:rPr>
+        <w:t xml:space="preserve"> level or higher, </w:t>
+      </w:r>
+      <w:r>
+        <w:rPr>
+          <w:sz w:val="28"/>
+          <w:szCs w:val="28"/>
+        </w:rPr>
+        <w:t>you create one additional dart for each level above 1</w:t>
       </w:r>
       <w:r>
         <w:rPr>
@@ -10290,38 +10327,39 @@
           <w:sz w:val="28"/>
           <w:szCs w:val="28"/>
         </w:rPr>
-        <w:t xml:space="preserve"> level.</w:t>
-      </w:r>
-      <w:r>
-        <w:rPr>
-          <w:sz w:val="28"/>
-          <w:szCs w:val="28"/>
-        </w:rPr>
-        <w:t xml:space="preserve"> You create </w:t>
-      </w:r>
-      <w:r>
-        <w:rPr>
-          <w:sz w:val="28"/>
-          <w:szCs w:val="28"/>
-        </w:rPr>
-        <w:t>three twisting, whistling,</w:t>
-      </w:r>
-      <w:r>
-        <w:rPr>
-          <w:sz w:val="28"/>
-          <w:szCs w:val="28"/>
-        </w:rPr>
-        <w:t xml:space="preserve"> darts of magical force. Each dart targets a creature of your choice within 120 feet, dealing 1d8 force damage to them. This spell can deal critical damage, but if any of the damage dice result in a 1 for a given dart, that missile catastrophically explodes before leaving your presence and deals its damage to you. </w:t>
-      </w:r>
-      <w:r>
-        <w:rPr>
-          <w:sz w:val="28"/>
-          <w:szCs w:val="28"/>
-        </w:rPr>
-        <w:t>If cast at 2</w:t>
-      </w:r>
-      <w:r>
-        <w:rPr>
+        <w:t>.</w:t>
+      </w:r>
+    </w:p>
+    <w:p>
+      <w:pPr>
+        <w:rPr>
+          <w:b/>
+          <w:bCs/>
+          <w:sz w:val="28"/>
+          <w:szCs w:val="28"/>
+        </w:rPr>
+      </w:pPr>
+    </w:p>
+    <w:p>
+      <w:pPr>
+        <w:rPr>
+          <w:sz w:val="28"/>
+          <w:szCs w:val="28"/>
+        </w:rPr>
+      </w:pPr>
+      <w:r>
+        <w:rPr>
+          <w:b/>
+          <w:bCs/>
+          <w:sz w:val="28"/>
+          <w:szCs w:val="28"/>
+        </w:rPr>
+        <w:t>2</w:t>
+      </w:r>
+      <w:r>
+        <w:rPr>
+          <w:b/>
+          <w:bCs/>
           <w:sz w:val="28"/>
           <w:szCs w:val="28"/>
           <w:vertAlign w:val="superscript"/>
@@ -10330,25 +10368,164 @@
       </w:r>
       <w:r>
         <w:rPr>
-          <w:sz w:val="28"/>
-          <w:szCs w:val="28"/>
-        </w:rPr>
-        <w:t xml:space="preserve"> level or higher, </w:t>
-      </w:r>
-      <w:r>
-        <w:rPr>
-          <w:sz w:val="28"/>
-          <w:szCs w:val="28"/>
-        </w:rPr>
-        <w:t>you create one additional dart for each level above 1</w:t>
-      </w:r>
-      <w:r>
-        <w:rPr>
-          <w:sz w:val="28"/>
-          <w:szCs w:val="28"/>
-          <w:vertAlign w:val="superscript"/>
-        </w:rPr>
-        <w:t>st</w:t>
+          <w:b/>
+          <w:bCs/>
+          <w:sz w:val="28"/>
+          <w:szCs w:val="28"/>
+        </w:rPr>
+        <w:t xml:space="preserve"> Level</w:t>
+      </w:r>
+    </w:p>
+    <w:p>
+      <w:pPr>
+        <w:pStyle w:val="ListParagraph"/>
+        <w:numPr>
+          <w:ilvl w:val="0"/>
+          <w:numId w:val="4"/>
+        </w:numPr>
+        <w:rPr>
+          <w:sz w:val="28"/>
+          <w:szCs w:val="28"/>
+        </w:rPr>
+      </w:pPr>
+      <w:r>
+        <w:rPr>
+          <w:b/>
+          <w:bCs/>
+          <w:sz w:val="28"/>
+          <w:szCs w:val="28"/>
+        </w:rPr>
+        <w:t>Acid Arrow</w:t>
+      </w:r>
+      <w:r>
+        <w:rPr>
+          <w:sz w:val="28"/>
+          <w:szCs w:val="28"/>
+        </w:rPr>
+        <w:t>: 2</w:t>
+      </w:r>
+      <w:r>
+        <w:rPr>
+          <w:sz w:val="28"/>
+          <w:szCs w:val="28"/>
+          <w:vertAlign w:val="superscript"/>
+        </w:rPr>
+        <w:t>nd</w:t>
+      </w:r>
+      <w:r>
+        <w:rPr>
+          <w:sz w:val="28"/>
+          <w:szCs w:val="28"/>
+        </w:rPr>
+        <w:t xml:space="preserve"> level. </w:t>
+      </w:r>
+      <w:r>
+        <w:rPr>
+          <w:sz w:val="28"/>
+          <w:szCs w:val="28"/>
+        </w:rPr>
+        <w:t xml:space="preserve">A shimmering green arrow streaks toward a target within </w:t>
+      </w:r>
+      <w:r>
+        <w:rPr>
+          <w:sz w:val="28"/>
+          <w:szCs w:val="28"/>
+        </w:rPr>
+        <w:t>150 feet</w:t>
+      </w:r>
+      <w:r>
+        <w:rPr>
+          <w:sz w:val="28"/>
+          <w:szCs w:val="28"/>
+        </w:rPr>
+        <w:t xml:space="preserve"> and bursts in a spray of acid.</w:t>
+      </w:r>
+      <w:r>
+        <w:rPr>
+          <w:sz w:val="28"/>
+          <w:szCs w:val="28"/>
+        </w:rPr>
+        <w:t xml:space="preserve"> The target takes 4d6 acid damage. </w:t>
+      </w:r>
+      <w:r>
+        <w:rPr>
+          <w:sz w:val="28"/>
+          <w:szCs w:val="28"/>
+        </w:rPr>
+        <w:t xml:space="preserve">If cast at </w:t>
+      </w:r>
+      <w:r>
+        <w:rPr>
+          <w:sz w:val="28"/>
+          <w:szCs w:val="28"/>
+        </w:rPr>
+        <w:t>3</w:t>
+      </w:r>
+      <w:r>
+        <w:rPr>
+          <w:sz w:val="28"/>
+          <w:szCs w:val="28"/>
+          <w:vertAlign w:val="superscript"/>
+        </w:rPr>
+        <w:t>r</w:t>
+      </w:r>
+      <w:r>
+        <w:rPr>
+          <w:sz w:val="28"/>
+          <w:szCs w:val="28"/>
+          <w:vertAlign w:val="superscript"/>
+        </w:rPr>
+        <w:t>d</w:t>
+      </w:r>
+      <w:r>
+        <w:rPr>
+          <w:sz w:val="28"/>
+          <w:szCs w:val="28"/>
+        </w:rPr>
+        <w:t xml:space="preserve"> level or higher</w:t>
+      </w:r>
+      <w:r>
+        <w:rPr>
+          <w:sz w:val="28"/>
+          <w:szCs w:val="28"/>
+        </w:rPr>
+        <w:t xml:space="preserve">, </w:t>
+      </w:r>
+      <w:r>
+        <w:rPr>
+          <w:sz w:val="28"/>
+          <w:szCs w:val="28"/>
+        </w:rPr>
+        <w:t>the damage increases by 1d</w:t>
+      </w:r>
+      <w:r>
+        <w:rPr>
+          <w:sz w:val="28"/>
+          <w:szCs w:val="28"/>
+        </w:rPr>
+        <w:t>6</w:t>
+      </w:r>
+      <w:r>
+        <w:rPr>
+          <w:sz w:val="28"/>
+          <w:szCs w:val="28"/>
+        </w:rPr>
+        <w:t xml:space="preserve"> </w:t>
+      </w:r>
+      <w:r>
+        <w:rPr>
+          <w:sz w:val="28"/>
+          <w:szCs w:val="28"/>
+        </w:rPr>
+        <w:t>for each level above 2</w:t>
+      </w:r>
+      <w:r>
+        <w:rPr>
+          <w:sz w:val="28"/>
+          <w:szCs w:val="28"/>
+          <w:vertAlign w:val="superscript"/>
+        </w:rPr>
+        <w:t>nd</w:t>
       </w:r>
       <w:r>
         <w:rPr>
@@ -10356,52 +10533,6 @@
           <w:szCs w:val="28"/>
         </w:rPr>
         <w:t>.</w:t>
-      </w:r>
-    </w:p>
-    <w:p>
-      <w:pPr>
-        <w:rPr>
-          <w:b/>
-          <w:bCs/>
-          <w:sz w:val="28"/>
-          <w:szCs w:val="28"/>
-        </w:rPr>
-      </w:pPr>
-    </w:p>
-    <w:p>
-      <w:pPr>
-        <w:rPr>
-          <w:sz w:val="28"/>
-          <w:szCs w:val="28"/>
-        </w:rPr>
-      </w:pPr>
-      <w:r>
-        <w:rPr>
-          <w:b/>
-          <w:bCs/>
-          <w:sz w:val="28"/>
-          <w:szCs w:val="28"/>
-        </w:rPr>
-        <w:t>2</w:t>
-      </w:r>
-      <w:r>
-        <w:rPr>
-          <w:b/>
-          <w:bCs/>
-          <w:sz w:val="28"/>
-          <w:szCs w:val="28"/>
-          <w:vertAlign w:val="superscript"/>
-        </w:rPr>
-        <w:t>nd</w:t>
-      </w:r>
-      <w:r>
-        <w:rPr>
-          <w:b/>
-          <w:bCs/>
-          <w:sz w:val="28"/>
-          <w:szCs w:val="28"/>
-        </w:rPr>
-        <w:t xml:space="preserve"> Level</w:t>
       </w:r>
     </w:p>
     <w:p>
@@ -10416,26 +10547,67 @@
           <w:szCs w:val="28"/>
         </w:rPr>
       </w:pPr>
-    </w:p>
-    <w:p>
-      <w:pPr>
-        <w:rPr>
-          <w:sz w:val="28"/>
-          <w:szCs w:val="28"/>
-        </w:rPr>
-      </w:pPr>
-    </w:p>
-    <w:p>
-      <w:pPr>
-        <w:rPr>
-          <w:sz w:val="28"/>
-          <w:szCs w:val="28"/>
-        </w:rPr>
-      </w:pPr>
-      <w:r>
-        <w:rPr>
-          <w:b/>
-          <w:bCs/>
+      <w:r>
+        <w:rPr>
+          <w:b/>
+          <w:bCs/>
+          <w:sz w:val="28"/>
+          <w:szCs w:val="28"/>
+        </w:rPr>
+        <w:t>Aganazzar’s Scorcher</w:t>
+      </w:r>
+      <w:r>
+        <w:rPr>
+          <w:sz w:val="28"/>
+          <w:szCs w:val="28"/>
+        </w:rPr>
+        <w:t>: 2</w:t>
+      </w:r>
+      <w:r>
+        <w:rPr>
+          <w:sz w:val="28"/>
+          <w:szCs w:val="28"/>
+          <w:vertAlign w:val="superscript"/>
+        </w:rPr>
+        <w:t>nd</w:t>
+      </w:r>
+      <w:r>
+        <w:rPr>
+          <w:sz w:val="28"/>
+          <w:szCs w:val="28"/>
+        </w:rPr>
+        <w:t xml:space="preserve"> level. </w:t>
+      </w:r>
+      <w:r>
+        <w:rPr>
+          <w:sz w:val="28"/>
+          <w:szCs w:val="28"/>
+        </w:rPr>
+        <w:t>A line of roaring flame 30 feet long and 5 feet wide emanates from you in a direction you choose</w:t>
+      </w:r>
+      <w:r>
+        <w:rPr>
+          <w:sz w:val="28"/>
+          <w:szCs w:val="28"/>
+        </w:rPr>
+        <w:t>. Each creature in the line takes 3d8 fire damage.</w:t>
+      </w:r>
+      <w:r>
+        <w:rPr>
+          <w:sz w:val="28"/>
+          <w:szCs w:val="28"/>
+        </w:rPr>
+        <w:t xml:space="preserve"> </w:t>
+      </w:r>
+      <w:r>
+        <w:rPr>
+          <w:sz w:val="28"/>
+          <w:szCs w:val="28"/>
+        </w:rPr>
+        <w:t xml:space="preserve">If cast at </w:t>
+      </w:r>
+      <w:r>
+        <w:rPr>
           <w:sz w:val="28"/>
           <w:szCs w:val="28"/>
         </w:rPr>
@@ -10443,22 +10615,69 @@
       </w:r>
       <w:r>
         <w:rPr>
-          <w:b/>
-          <w:bCs/>
-          <w:sz w:val="28"/>
-          <w:szCs w:val="28"/>
-          <w:vertAlign w:val="superscript"/>
-        </w:rPr>
-        <w:t>rd</w:t>
-      </w:r>
-      <w:r>
-        <w:rPr>
-          <w:b/>
-          <w:bCs/>
-          <w:sz w:val="28"/>
-          <w:szCs w:val="28"/>
-        </w:rPr>
-        <w:t xml:space="preserve"> Level</w:t>
+          <w:sz w:val="28"/>
+          <w:szCs w:val="28"/>
+          <w:vertAlign w:val="superscript"/>
+        </w:rPr>
+        <w:t>r</w:t>
+      </w:r>
+      <w:r>
+        <w:rPr>
+          <w:sz w:val="28"/>
+          <w:szCs w:val="28"/>
+          <w:vertAlign w:val="superscript"/>
+        </w:rPr>
+        <w:t>d</w:t>
+      </w:r>
+      <w:r>
+        <w:rPr>
+          <w:sz w:val="28"/>
+          <w:szCs w:val="28"/>
+        </w:rPr>
+        <w:t xml:space="preserve"> level or higher, </w:t>
+      </w:r>
+      <w:r>
+        <w:rPr>
+          <w:sz w:val="28"/>
+          <w:szCs w:val="28"/>
+        </w:rPr>
+        <w:t>the damage increases by 1d</w:t>
+      </w:r>
+      <w:r>
+        <w:rPr>
+          <w:sz w:val="28"/>
+          <w:szCs w:val="28"/>
+        </w:rPr>
+        <w:t>8</w:t>
+      </w:r>
+      <w:r>
+        <w:rPr>
+          <w:sz w:val="28"/>
+          <w:szCs w:val="28"/>
+        </w:rPr>
+        <w:t xml:space="preserve"> </w:t>
+      </w:r>
+      <w:r>
+        <w:rPr>
+          <w:sz w:val="28"/>
+          <w:szCs w:val="28"/>
+        </w:rPr>
+        <w:t>for each level above 2</w:t>
+      </w:r>
+      <w:r>
+        <w:rPr>
+          <w:sz w:val="28"/>
+          <w:szCs w:val="28"/>
+          <w:vertAlign w:val="superscript"/>
+        </w:rPr>
+        <w:t>nd</w:t>
+      </w:r>
+      <w:r>
+        <w:rPr>
+          <w:sz w:val="28"/>
+          <w:szCs w:val="28"/>
+        </w:rPr>
+        <w:t>.</w:t>
       </w:r>
     </w:p>
     <w:p>
@@ -10480,38 +10699,167 @@
           <w:sz w:val="28"/>
           <w:szCs w:val="28"/>
         </w:rPr>
-        <w:t>Charm</w:t>
-      </w:r>
-      <w:r>
-        <w:rPr>
-          <w:b/>
-          <w:bCs/>
-          <w:sz w:val="28"/>
-          <w:szCs w:val="28"/>
-        </w:rPr>
-        <w:t xml:space="preserve"> Person</w:t>
-      </w:r>
-      <w:r>
-        <w:rPr>
-          <w:sz w:val="28"/>
-          <w:szCs w:val="28"/>
-        </w:rPr>
-        <w:t>: 1</w:t>
-      </w:r>
-      <w:r>
-        <w:rPr>
-          <w:sz w:val="28"/>
-          <w:szCs w:val="28"/>
-          <w:vertAlign w:val="superscript"/>
-        </w:rPr>
-        <w:t>st</w:t>
-      </w:r>
-      <w:r>
-        <w:rPr>
-          <w:sz w:val="28"/>
-          <w:szCs w:val="28"/>
-        </w:rPr>
-        <w:t xml:space="preserve"> level, 1-hour duration. </w:t>
+        <w:t>Air Bubble</w:t>
+      </w:r>
+      <w:r>
+        <w:rPr>
+          <w:sz w:val="28"/>
+          <w:szCs w:val="28"/>
+        </w:rPr>
+        <w:t>: 2</w:t>
+      </w:r>
+      <w:r>
+        <w:rPr>
+          <w:sz w:val="28"/>
+          <w:szCs w:val="28"/>
+          <w:vertAlign w:val="superscript"/>
+        </w:rPr>
+        <w:t>nd</w:t>
+      </w:r>
+      <w:r>
+        <w:rPr>
+          <w:sz w:val="28"/>
+          <w:szCs w:val="28"/>
+        </w:rPr>
+        <w:t xml:space="preserve"> level, 24-hour duration. You create a spectral globe around the head of a willing creature you can see within range. </w:t>
+      </w:r>
+      <w:r>
+        <w:rPr>
+          <w:sz w:val="28"/>
+          <w:szCs w:val="28"/>
+        </w:rPr>
+        <w:t>The globe is filled with fresh air</w:t>
+      </w:r>
+      <w:r>
+        <w:rPr>
+          <w:sz w:val="28"/>
+          <w:szCs w:val="28"/>
+        </w:rPr>
+        <w:t xml:space="preserve">, separated from the surrounding environment, </w:t>
+      </w:r>
+      <w:r>
+        <w:rPr>
+          <w:sz w:val="28"/>
+          <w:szCs w:val="28"/>
+        </w:rPr>
+        <w:t>that lasts until the spell ends.</w:t>
+      </w:r>
+      <w:r>
+        <w:rPr>
+          <w:sz w:val="28"/>
+          <w:szCs w:val="28"/>
+        </w:rPr>
+        <w:t xml:space="preserve"> </w:t>
+      </w:r>
+      <w:r>
+        <w:rPr>
+          <w:sz w:val="28"/>
+          <w:szCs w:val="28"/>
+        </w:rPr>
+        <w:t xml:space="preserve">If cast at </w:t>
+      </w:r>
+      <w:r>
+        <w:rPr>
+          <w:sz w:val="28"/>
+          <w:szCs w:val="28"/>
+        </w:rPr>
+        <w:t>3</w:t>
+      </w:r>
+      <w:r>
+        <w:rPr>
+          <w:sz w:val="28"/>
+          <w:szCs w:val="28"/>
+          <w:vertAlign w:val="superscript"/>
+        </w:rPr>
+        <w:t>r</w:t>
+      </w:r>
+      <w:r>
+        <w:rPr>
+          <w:sz w:val="28"/>
+          <w:szCs w:val="28"/>
+          <w:vertAlign w:val="superscript"/>
+        </w:rPr>
+        <w:t>d</w:t>
+      </w:r>
+      <w:r>
+        <w:rPr>
+          <w:sz w:val="28"/>
+          <w:szCs w:val="28"/>
+        </w:rPr>
+        <w:t xml:space="preserve"> level or higher</w:t>
+      </w:r>
+      <w:r>
+        <w:rPr>
+          <w:sz w:val="28"/>
+          <w:szCs w:val="28"/>
+        </w:rPr>
+        <w:t>, you can choose can create one additional globe for</w:t>
+      </w:r>
+      <w:r>
+        <w:rPr>
+          <w:sz w:val="28"/>
+          <w:szCs w:val="28"/>
+        </w:rPr>
+        <w:t xml:space="preserve"> each level above 2</w:t>
+      </w:r>
+      <w:r>
+        <w:rPr>
+          <w:sz w:val="28"/>
+          <w:szCs w:val="28"/>
+          <w:vertAlign w:val="superscript"/>
+        </w:rPr>
+        <w:t>nd</w:t>
+      </w:r>
+      <w:r>
+        <w:rPr>
+          <w:sz w:val="28"/>
+          <w:szCs w:val="28"/>
+        </w:rPr>
+        <w:t>.</w:t>
+      </w:r>
+    </w:p>
+    <w:p>
+      <w:pPr>
+        <w:pStyle w:val="ListParagraph"/>
+        <w:numPr>
+          <w:ilvl w:val="0"/>
+          <w:numId w:val="1"/>
+        </w:numPr>
+        <w:rPr>
+          <w:sz w:val="28"/>
+          <w:szCs w:val="28"/>
+        </w:rPr>
+      </w:pPr>
+      <w:r>
+        <w:rPr>
+          <w:b/>
+          <w:bCs/>
+          <w:sz w:val="28"/>
+          <w:szCs w:val="28"/>
+        </w:rPr>
+        <w:t>Alter Self</w:t>
+      </w:r>
+      <w:r>
+        <w:rPr>
+          <w:sz w:val="28"/>
+          <w:szCs w:val="28"/>
+        </w:rPr>
+        <w:t>: 2</w:t>
+      </w:r>
+      <w:r>
+        <w:rPr>
+          <w:sz w:val="28"/>
+          <w:szCs w:val="28"/>
+          <w:vertAlign w:val="superscript"/>
+        </w:rPr>
+        <w:t>nd</w:t>
+      </w:r>
+      <w:r>
+        <w:rPr>
+          <w:sz w:val="28"/>
+          <w:szCs w:val="28"/>
+        </w:rPr>
+        <w:t xml:space="preserve"> level, 1-hour duration (concentration). </w:t>
       </w:r>
       <w:r>
         <w:rPr>
@@ -10519,6 +10867,1326 @@
           <w:szCs w:val="28"/>
         </w:rPr>
         <w:t xml:space="preserve">You </w:t>
+      </w:r>
+      <w:r>
+        <w:rPr>
+          <w:sz w:val="28"/>
+          <w:szCs w:val="28"/>
+        </w:rPr>
+        <w:t xml:space="preserve">transform your appearance. </w:t>
+      </w:r>
+      <w:r>
+        <w:rPr>
+          <w:sz w:val="28"/>
+          <w:szCs w:val="28"/>
+        </w:rPr>
+        <w:t>You decide what you look</w:t>
+      </w:r>
+      <w:r>
+        <w:rPr>
+          <w:sz w:val="28"/>
+          <w:szCs w:val="28"/>
+        </w:rPr>
+        <w:t>, sound, and smell like</w:t>
+      </w:r>
+      <w:r>
+        <w:rPr>
+          <w:sz w:val="28"/>
+          <w:szCs w:val="28"/>
+        </w:rPr>
+        <w:t xml:space="preserve">. You can make yourself appear as a member of another </w:t>
+      </w:r>
+      <w:r>
+        <w:rPr>
+          <w:sz w:val="28"/>
+          <w:szCs w:val="28"/>
+        </w:rPr>
+        <w:t>species</w:t>
+      </w:r>
+      <w:r>
+        <w:rPr>
+          <w:sz w:val="28"/>
+          <w:szCs w:val="28"/>
+        </w:rPr>
+        <w:t>, though none of your statistics change. You also can't appear as a creature of a different siz</w:t>
+      </w:r>
+      <w:r>
+        <w:rPr>
+          <w:sz w:val="28"/>
+          <w:szCs w:val="28"/>
+        </w:rPr>
+        <w:t>e</w:t>
+      </w:r>
+      <w:r>
+        <w:rPr>
+          <w:sz w:val="28"/>
+          <w:szCs w:val="28"/>
+        </w:rPr>
+        <w:t>, and your basic shape stays the same;</w:t>
+      </w:r>
+      <w:r>
+        <w:rPr>
+          <w:sz w:val="28"/>
+          <w:szCs w:val="28"/>
+        </w:rPr>
+        <w:t xml:space="preserve"> i.e.</w:t>
+      </w:r>
+      <w:r>
+        <w:rPr>
+          <w:sz w:val="28"/>
+          <w:szCs w:val="28"/>
+        </w:rPr>
+        <w:t xml:space="preserve"> if you're bipedal, you can't become quadrupedal. </w:t>
+      </w:r>
+      <w:r>
+        <w:rPr>
+          <w:sz w:val="28"/>
+          <w:szCs w:val="28"/>
+        </w:rPr>
+        <w:t xml:space="preserve">If cast at </w:t>
+      </w:r>
+      <w:r>
+        <w:rPr>
+          <w:sz w:val="28"/>
+          <w:szCs w:val="28"/>
+        </w:rPr>
+        <w:t>3</w:t>
+      </w:r>
+      <w:r>
+        <w:rPr>
+          <w:sz w:val="28"/>
+          <w:szCs w:val="28"/>
+          <w:vertAlign w:val="superscript"/>
+        </w:rPr>
+        <w:t>r</w:t>
+      </w:r>
+      <w:r>
+        <w:rPr>
+          <w:sz w:val="28"/>
+          <w:szCs w:val="28"/>
+          <w:vertAlign w:val="superscript"/>
+        </w:rPr>
+        <w:t>d</w:t>
+      </w:r>
+      <w:r>
+        <w:rPr>
+          <w:sz w:val="28"/>
+          <w:szCs w:val="28"/>
+        </w:rPr>
+        <w:t xml:space="preserve"> level or higher</w:t>
+      </w:r>
+      <w:r>
+        <w:rPr>
+          <w:sz w:val="28"/>
+          <w:szCs w:val="28"/>
+        </w:rPr>
+        <w:t xml:space="preserve">, you can maintain </w:t>
+      </w:r>
+      <w:r>
+        <w:rPr>
+          <w:sz w:val="28"/>
+          <w:szCs w:val="28"/>
+        </w:rPr>
+        <w:t>t</w:t>
+      </w:r>
+      <w:r>
+        <w:rPr>
+          <w:sz w:val="28"/>
+          <w:szCs w:val="28"/>
+        </w:rPr>
+        <w:t>he spell one additional hour for each level above 2</w:t>
+      </w:r>
+      <w:r>
+        <w:rPr>
+          <w:sz w:val="28"/>
+          <w:szCs w:val="28"/>
+          <w:vertAlign w:val="superscript"/>
+        </w:rPr>
+        <w:t>nd</w:t>
+      </w:r>
+      <w:r>
+        <w:rPr>
+          <w:sz w:val="28"/>
+          <w:szCs w:val="28"/>
+        </w:rPr>
+        <w:t>.</w:t>
+      </w:r>
+    </w:p>
+    <w:p>
+      <w:pPr>
+        <w:pStyle w:val="ListParagraph"/>
+        <w:numPr>
+          <w:ilvl w:val="0"/>
+          <w:numId w:val="1"/>
+        </w:numPr>
+        <w:rPr>
+          <w:sz w:val="28"/>
+          <w:szCs w:val="28"/>
+        </w:rPr>
+      </w:pPr>
+      <w:r>
+        <w:rPr>
+          <w:b/>
+          <w:bCs/>
+          <w:sz w:val="28"/>
+          <w:szCs w:val="28"/>
+        </w:rPr>
+        <w:t>Aquatic Adaptation</w:t>
+      </w:r>
+      <w:r>
+        <w:rPr>
+          <w:sz w:val="28"/>
+          <w:szCs w:val="28"/>
+        </w:rPr>
+        <w:t xml:space="preserve">: </w:t>
+      </w:r>
+      <w:r>
+        <w:rPr>
+          <w:sz w:val="28"/>
+          <w:szCs w:val="28"/>
+        </w:rPr>
+        <w:t>2</w:t>
+      </w:r>
+      <w:r>
+        <w:rPr>
+          <w:sz w:val="28"/>
+          <w:szCs w:val="28"/>
+          <w:vertAlign w:val="superscript"/>
+        </w:rPr>
+        <w:t>nd</w:t>
+      </w:r>
+      <w:r>
+        <w:rPr>
+          <w:sz w:val="28"/>
+          <w:szCs w:val="28"/>
+        </w:rPr>
+        <w:t xml:space="preserve"> level, 1-hour duration (concentration). </w:t>
+      </w:r>
+      <w:r>
+        <w:rPr>
+          <w:sz w:val="28"/>
+          <w:szCs w:val="28"/>
+        </w:rPr>
+        <w:t>Your body sprouts gills and grows webbing between your fingers and toes. You can breathe underwater and gain a swimming speed equal to your walking speed.</w:t>
+      </w:r>
+      <w:r>
+        <w:rPr>
+          <w:sz w:val="28"/>
+          <w:szCs w:val="28"/>
+        </w:rPr>
+        <w:t xml:space="preserve"> </w:t>
+      </w:r>
+      <w:r>
+        <w:rPr>
+          <w:sz w:val="28"/>
+          <w:szCs w:val="28"/>
+        </w:rPr>
+        <w:t xml:space="preserve">If cast at </w:t>
+      </w:r>
+      <w:r>
+        <w:rPr>
+          <w:sz w:val="28"/>
+          <w:szCs w:val="28"/>
+        </w:rPr>
+        <w:t>3</w:t>
+      </w:r>
+      <w:r>
+        <w:rPr>
+          <w:sz w:val="28"/>
+          <w:szCs w:val="28"/>
+          <w:vertAlign w:val="superscript"/>
+        </w:rPr>
+        <w:t>r</w:t>
+      </w:r>
+      <w:r>
+        <w:rPr>
+          <w:sz w:val="28"/>
+          <w:szCs w:val="28"/>
+          <w:vertAlign w:val="superscript"/>
+        </w:rPr>
+        <w:t>d</w:t>
+      </w:r>
+      <w:r>
+        <w:rPr>
+          <w:sz w:val="28"/>
+          <w:szCs w:val="28"/>
+        </w:rPr>
+        <w:t xml:space="preserve"> level or higher</w:t>
+      </w:r>
+      <w:r>
+        <w:rPr>
+          <w:sz w:val="28"/>
+          <w:szCs w:val="28"/>
+        </w:rPr>
+        <w:t xml:space="preserve">, you can </w:t>
+      </w:r>
+      <w:r>
+        <w:rPr>
+          <w:sz w:val="28"/>
+          <w:szCs w:val="28"/>
+        </w:rPr>
+        <w:t xml:space="preserve">maintain </w:t>
+      </w:r>
+      <w:r>
+        <w:rPr>
+          <w:sz w:val="28"/>
+          <w:szCs w:val="28"/>
+        </w:rPr>
+        <w:t>t</w:t>
+      </w:r>
+      <w:r>
+        <w:rPr>
+          <w:sz w:val="28"/>
+          <w:szCs w:val="28"/>
+        </w:rPr>
+        <w:t>he spell one additional hour</w:t>
+      </w:r>
+      <w:r>
+        <w:rPr>
+          <w:sz w:val="28"/>
+          <w:szCs w:val="28"/>
+        </w:rPr>
+        <w:t xml:space="preserve"> for each level above 2</w:t>
+      </w:r>
+      <w:r>
+        <w:rPr>
+          <w:sz w:val="28"/>
+          <w:szCs w:val="28"/>
+          <w:vertAlign w:val="superscript"/>
+        </w:rPr>
+        <w:t>nd</w:t>
+      </w:r>
+      <w:r>
+        <w:rPr>
+          <w:sz w:val="28"/>
+          <w:szCs w:val="28"/>
+        </w:rPr>
+        <w:t>.</w:t>
+      </w:r>
+    </w:p>
+    <w:p>
+      <w:pPr>
+        <w:pStyle w:val="ListParagraph"/>
+        <w:numPr>
+          <w:ilvl w:val="0"/>
+          <w:numId w:val="1"/>
+        </w:numPr>
+        <w:rPr>
+          <w:b/>
+          <w:bCs/>
+          <w:sz w:val="28"/>
+          <w:szCs w:val="28"/>
+        </w:rPr>
+      </w:pPr>
+      <w:r>
+        <w:rPr>
+          <w:b/>
+          <w:bCs/>
+          <w:sz w:val="28"/>
+          <w:szCs w:val="28"/>
+        </w:rPr>
+        <w:t>Animal</w:t>
+      </w:r>
+      <w:r>
+        <w:rPr>
+          <w:b/>
+          <w:bCs/>
+          <w:sz w:val="28"/>
+          <w:szCs w:val="28"/>
+        </w:rPr>
+        <w:t xml:space="preserve"> Messenger</w:t>
+      </w:r>
+      <w:r>
+        <w:rPr>
+          <w:sz w:val="28"/>
+          <w:szCs w:val="28"/>
+        </w:rPr>
+        <w:t>: 2</w:t>
+      </w:r>
+      <w:r>
+        <w:rPr>
+          <w:sz w:val="28"/>
+          <w:szCs w:val="28"/>
+          <w:vertAlign w:val="superscript"/>
+        </w:rPr>
+        <w:t>nd</w:t>
+      </w:r>
+      <w:r>
+        <w:rPr>
+          <w:sz w:val="28"/>
+          <w:szCs w:val="28"/>
+        </w:rPr>
+        <w:t xml:space="preserve"> level, 24-hour duration. </w:t>
+      </w:r>
+      <w:r>
+        <w:rPr>
+          <w:sz w:val="28"/>
+          <w:szCs w:val="28"/>
+        </w:rPr>
+        <w:t xml:space="preserve">By means of this spell, you use an animal to deliver a message. Choose a </w:t>
+      </w:r>
+      <w:r>
+        <w:rPr>
+          <w:sz w:val="28"/>
+          <w:szCs w:val="28"/>
+        </w:rPr>
+        <w:t>B</w:t>
+      </w:r>
+      <w:r>
+        <w:rPr>
+          <w:sz w:val="28"/>
+          <w:szCs w:val="28"/>
+        </w:rPr>
+        <w:t xml:space="preserve">east you can see within range, such as a squirrel, blue jay, or </w:t>
+      </w:r>
+      <w:r>
+        <w:rPr>
+          <w:sz w:val="28"/>
+          <w:szCs w:val="28"/>
+        </w:rPr>
+        <w:t>deer</w:t>
+      </w:r>
+      <w:r>
+        <w:rPr>
+          <w:sz w:val="28"/>
+          <w:szCs w:val="28"/>
+        </w:rPr>
+        <w:t xml:space="preserve">. You specify a location, which you </w:t>
+      </w:r>
+      <w:r>
+        <w:rPr>
+          <w:sz w:val="28"/>
+          <w:szCs w:val="28"/>
+        </w:rPr>
+        <w:lastRenderedPageBreak/>
+        <w:t>must have visited, and a recipient who matches a general description</w:t>
+      </w:r>
+      <w:r>
+        <w:rPr>
+          <w:sz w:val="28"/>
+          <w:szCs w:val="28"/>
+        </w:rPr>
+        <w:t xml:space="preserve">. </w:t>
+      </w:r>
+      <w:r>
+        <w:rPr>
+          <w:sz w:val="28"/>
+          <w:szCs w:val="28"/>
+        </w:rPr>
+        <w:t xml:space="preserve">You also speak a message of up to twenty-five words. The target beast travels for the duration of the spell toward the specified location, covering about 50 miles per </w:t>
+      </w:r>
+      <w:r>
+        <w:rPr>
+          <w:sz w:val="28"/>
+          <w:szCs w:val="28"/>
+        </w:rPr>
+        <w:t>day</w:t>
+      </w:r>
+      <w:r>
+        <w:rPr>
+          <w:sz w:val="28"/>
+          <w:szCs w:val="28"/>
+        </w:rPr>
+        <w:t xml:space="preserve"> for a flying messenger, or 25 miles for other animals.</w:t>
+      </w:r>
+      <w:r>
+        <w:rPr>
+          <w:sz w:val="28"/>
+          <w:szCs w:val="28"/>
+        </w:rPr>
+        <w:t xml:space="preserve"> </w:t>
+      </w:r>
+      <w:r>
+        <w:rPr>
+          <w:sz w:val="28"/>
+          <w:szCs w:val="28"/>
+        </w:rPr>
+        <w:t xml:space="preserve">When the messenger arrives, it delivers </w:t>
+      </w:r>
+      <w:r>
+        <w:rPr>
+          <w:sz w:val="28"/>
+          <w:szCs w:val="28"/>
+        </w:rPr>
+        <w:t xml:space="preserve">the </w:t>
+      </w:r>
+      <w:r>
+        <w:rPr>
+          <w:sz w:val="28"/>
+          <w:szCs w:val="28"/>
+        </w:rPr>
+        <w:t xml:space="preserve">message </w:t>
+      </w:r>
+      <w:r>
+        <w:rPr>
+          <w:sz w:val="28"/>
+          <w:szCs w:val="28"/>
+        </w:rPr>
+        <w:t xml:space="preserve">in </w:t>
+      </w:r>
+      <w:r>
+        <w:rPr>
+          <w:sz w:val="28"/>
+          <w:szCs w:val="28"/>
+        </w:rPr>
+        <w:t>your voice</w:t>
+      </w:r>
+      <w:r>
+        <w:rPr>
+          <w:sz w:val="28"/>
+          <w:szCs w:val="28"/>
+        </w:rPr>
+        <w:t xml:space="preserve"> and</w:t>
+      </w:r>
+      <w:r>
+        <w:rPr>
+          <w:sz w:val="28"/>
+          <w:szCs w:val="28"/>
+        </w:rPr>
+        <w:t xml:space="preserve"> only to a creature matching the description you gave. If the messenger doesn't reach its destination before the spell ends, the message is lost, and the beast </w:t>
+      </w:r>
+      <w:r>
+        <w:rPr>
+          <w:sz w:val="28"/>
+          <w:szCs w:val="28"/>
+        </w:rPr>
+        <w:t>is no longer enchanted</w:t>
+      </w:r>
+      <w:r>
+        <w:rPr>
+          <w:sz w:val="28"/>
+          <w:szCs w:val="28"/>
+        </w:rPr>
+        <w:t>.</w:t>
+      </w:r>
+      <w:r>
+        <w:rPr>
+          <w:sz w:val="28"/>
+          <w:szCs w:val="28"/>
+        </w:rPr>
+        <w:t xml:space="preserve"> </w:t>
+      </w:r>
+      <w:r>
+        <w:rPr>
+          <w:sz w:val="28"/>
+          <w:szCs w:val="28"/>
+        </w:rPr>
+        <w:t xml:space="preserve">If cast at </w:t>
+      </w:r>
+      <w:r>
+        <w:rPr>
+          <w:sz w:val="28"/>
+          <w:szCs w:val="28"/>
+        </w:rPr>
+        <w:t>3</w:t>
+      </w:r>
+      <w:r>
+        <w:rPr>
+          <w:sz w:val="28"/>
+          <w:szCs w:val="28"/>
+          <w:vertAlign w:val="superscript"/>
+        </w:rPr>
+        <w:t>r</w:t>
+      </w:r>
+      <w:r>
+        <w:rPr>
+          <w:sz w:val="28"/>
+          <w:szCs w:val="28"/>
+          <w:vertAlign w:val="superscript"/>
+        </w:rPr>
+        <w:t>d</w:t>
+      </w:r>
+      <w:r>
+        <w:rPr>
+          <w:sz w:val="28"/>
+          <w:szCs w:val="28"/>
+        </w:rPr>
+        <w:t xml:space="preserve"> level or higher</w:t>
+      </w:r>
+      <w:r>
+        <w:rPr>
+          <w:sz w:val="28"/>
+          <w:szCs w:val="28"/>
+        </w:rPr>
+        <w:t xml:space="preserve">, </w:t>
+      </w:r>
+      <w:r>
+        <w:rPr>
+          <w:sz w:val="28"/>
+          <w:szCs w:val="28"/>
+        </w:rPr>
+        <w:t>t</w:t>
+      </w:r>
+      <w:r>
+        <w:rPr>
+          <w:sz w:val="28"/>
+          <w:szCs w:val="28"/>
+        </w:rPr>
+        <w:t xml:space="preserve">he spell </w:t>
+      </w:r>
+      <w:r>
+        <w:rPr>
+          <w:sz w:val="28"/>
+          <w:szCs w:val="28"/>
+        </w:rPr>
+        <w:t xml:space="preserve">lasts </w:t>
+      </w:r>
+      <w:r>
+        <w:rPr>
+          <w:sz w:val="28"/>
+          <w:szCs w:val="28"/>
+        </w:rPr>
+        <w:t xml:space="preserve">one additional </w:t>
+      </w:r>
+      <w:r>
+        <w:rPr>
+          <w:sz w:val="28"/>
+          <w:szCs w:val="28"/>
+        </w:rPr>
+        <w:t xml:space="preserve">day </w:t>
+      </w:r>
+      <w:r>
+        <w:rPr>
+          <w:sz w:val="28"/>
+          <w:szCs w:val="28"/>
+        </w:rPr>
+        <w:t>for each level above 2</w:t>
+      </w:r>
+      <w:r>
+        <w:rPr>
+          <w:sz w:val="28"/>
+          <w:szCs w:val="28"/>
+          <w:vertAlign w:val="superscript"/>
+        </w:rPr>
+        <w:t>nd</w:t>
+      </w:r>
+      <w:r>
+        <w:rPr>
+          <w:sz w:val="28"/>
+          <w:szCs w:val="28"/>
+        </w:rPr>
+        <w:t>.</w:t>
+      </w:r>
+    </w:p>
+    <w:p>
+      <w:pPr>
+        <w:pStyle w:val="ListParagraph"/>
+        <w:numPr>
+          <w:ilvl w:val="0"/>
+          <w:numId w:val="1"/>
+        </w:numPr>
+        <w:rPr>
+          <w:b/>
+          <w:bCs/>
+          <w:sz w:val="28"/>
+          <w:szCs w:val="28"/>
+        </w:rPr>
+      </w:pPr>
+      <w:r>
+        <w:rPr>
+          <w:b/>
+          <w:bCs/>
+          <w:sz w:val="28"/>
+          <w:szCs w:val="28"/>
+        </w:rPr>
+        <w:t>Arcane Lock</w:t>
+      </w:r>
+      <w:r>
+        <w:rPr>
+          <w:sz w:val="28"/>
+          <w:szCs w:val="28"/>
+        </w:rPr>
+        <w:t>:  2</w:t>
+      </w:r>
+      <w:r>
+        <w:rPr>
+          <w:sz w:val="28"/>
+          <w:szCs w:val="28"/>
+          <w:vertAlign w:val="superscript"/>
+        </w:rPr>
+        <w:t>nd</w:t>
+      </w:r>
+      <w:r>
+        <w:rPr>
+          <w:sz w:val="28"/>
+          <w:szCs w:val="28"/>
+        </w:rPr>
+        <w:t xml:space="preserve"> level, </w:t>
+      </w:r>
+      <w:r>
+        <w:rPr>
+          <w:sz w:val="28"/>
+          <w:szCs w:val="28"/>
+        </w:rPr>
+        <w:t>8-hour duration</w:t>
+      </w:r>
+      <w:r>
+        <w:rPr>
+          <w:sz w:val="28"/>
+          <w:szCs w:val="28"/>
+        </w:rPr>
+        <w:t xml:space="preserve">. </w:t>
+      </w:r>
+      <w:r>
+        <w:rPr>
+          <w:sz w:val="28"/>
+          <w:szCs w:val="28"/>
+        </w:rPr>
+        <w:t>You touch a closed door, window, gate, chest, or other entryway, and it becomes locked for the duration. You and the creatures you designate when you cast this spell can open the object normally.</w:t>
+      </w:r>
+      <w:r>
+        <w:rPr>
+          <w:sz w:val="28"/>
+          <w:szCs w:val="28"/>
+        </w:rPr>
+        <w:t xml:space="preserve"> </w:t>
+      </w:r>
+      <w:r>
+        <w:rPr>
+          <w:sz w:val="28"/>
+          <w:szCs w:val="28"/>
+        </w:rPr>
+        <w:t>You can also set a password that, when spoken within 5 feet of the object, suppresses this spell for 1 minute. Otherwise, it is impassable until it is</w:t>
+      </w:r>
+      <w:r>
+        <w:rPr>
+          <w:sz w:val="28"/>
+          <w:szCs w:val="28"/>
+        </w:rPr>
+        <w:t xml:space="preserve"> physically</w:t>
+      </w:r>
+      <w:r>
+        <w:rPr>
+          <w:sz w:val="28"/>
+          <w:szCs w:val="28"/>
+        </w:rPr>
+        <w:t xml:space="preserve"> broken</w:t>
+      </w:r>
+      <w:r>
+        <w:rPr>
+          <w:sz w:val="28"/>
+          <w:szCs w:val="28"/>
+        </w:rPr>
+        <w:t>,</w:t>
+      </w:r>
+      <w:r>
+        <w:rPr>
+          <w:sz w:val="28"/>
+          <w:szCs w:val="28"/>
+        </w:rPr>
+        <w:t xml:space="preserve"> </w:t>
+      </w:r>
+      <w:r>
+        <w:rPr>
+          <w:sz w:val="28"/>
+          <w:szCs w:val="28"/>
+        </w:rPr>
+        <w:t xml:space="preserve">or </w:t>
+      </w:r>
+      <w:r>
+        <w:rPr>
+          <w:sz w:val="28"/>
+          <w:szCs w:val="28"/>
+        </w:rPr>
+        <w:t>the spell is dispelled</w:t>
+      </w:r>
+      <w:r>
+        <w:rPr>
+          <w:sz w:val="28"/>
+          <w:szCs w:val="28"/>
+        </w:rPr>
+        <w:t xml:space="preserve">. </w:t>
+      </w:r>
+      <w:r>
+        <w:rPr>
+          <w:sz w:val="28"/>
+          <w:szCs w:val="28"/>
+        </w:rPr>
+        <w:t xml:space="preserve">If cast at </w:t>
+      </w:r>
+      <w:r>
+        <w:rPr>
+          <w:sz w:val="28"/>
+          <w:szCs w:val="28"/>
+        </w:rPr>
+        <w:t>3</w:t>
+      </w:r>
+      <w:r>
+        <w:rPr>
+          <w:sz w:val="28"/>
+          <w:szCs w:val="28"/>
+          <w:vertAlign w:val="superscript"/>
+        </w:rPr>
+        <w:t>r</w:t>
+      </w:r>
+      <w:r>
+        <w:rPr>
+          <w:sz w:val="28"/>
+          <w:szCs w:val="28"/>
+          <w:vertAlign w:val="superscript"/>
+        </w:rPr>
+        <w:t>d</w:t>
+      </w:r>
+      <w:r>
+        <w:rPr>
+          <w:sz w:val="28"/>
+          <w:szCs w:val="28"/>
+        </w:rPr>
+        <w:t xml:space="preserve"> level or higher</w:t>
+      </w:r>
+      <w:r>
+        <w:rPr>
+          <w:sz w:val="28"/>
+          <w:szCs w:val="28"/>
+        </w:rPr>
+        <w:t xml:space="preserve">, the spell lasts one </w:t>
+      </w:r>
+      <w:r>
+        <w:rPr>
+          <w:sz w:val="28"/>
+          <w:szCs w:val="28"/>
+        </w:rPr>
+        <w:t>8-hour period</w:t>
+      </w:r>
+      <w:r>
+        <w:rPr>
+          <w:sz w:val="28"/>
+          <w:szCs w:val="28"/>
+        </w:rPr>
+        <w:t xml:space="preserve"> for each level above 2</w:t>
+      </w:r>
+      <w:r>
+        <w:rPr>
+          <w:sz w:val="28"/>
+          <w:szCs w:val="28"/>
+          <w:vertAlign w:val="superscript"/>
+        </w:rPr>
+        <w:t>nd</w:t>
+      </w:r>
+      <w:r>
+        <w:rPr>
+          <w:sz w:val="28"/>
+          <w:szCs w:val="28"/>
+        </w:rPr>
+        <w:t>.</w:t>
+      </w:r>
+    </w:p>
+    <w:p>
+      <w:pPr>
+        <w:pStyle w:val="ListParagraph"/>
+        <w:numPr>
+          <w:ilvl w:val="0"/>
+          <w:numId w:val="1"/>
+        </w:numPr>
+        <w:rPr>
+          <w:sz w:val="28"/>
+          <w:szCs w:val="28"/>
+        </w:rPr>
+      </w:pPr>
+      <w:r>
+        <w:rPr>
+          <w:b/>
+          <w:bCs/>
+          <w:sz w:val="28"/>
+          <w:szCs w:val="28"/>
+        </w:rPr>
+        <w:t>Augury</w:t>
+      </w:r>
+      <w:r>
+        <w:rPr>
+          <w:sz w:val="28"/>
+          <w:szCs w:val="28"/>
+        </w:rPr>
+        <w:t>: 2</w:t>
+      </w:r>
+      <w:r>
+        <w:rPr>
+          <w:sz w:val="28"/>
+          <w:szCs w:val="28"/>
+          <w:vertAlign w:val="superscript"/>
+        </w:rPr>
+        <w:t>nd</w:t>
+      </w:r>
+      <w:r>
+        <w:rPr>
+          <w:sz w:val="28"/>
+          <w:szCs w:val="28"/>
+        </w:rPr>
+        <w:t xml:space="preserve"> level, requires a 1-minute ritual. </w:t>
+      </w:r>
+      <w:r>
+        <w:rPr>
+          <w:sz w:val="28"/>
+          <w:szCs w:val="28"/>
+        </w:rPr>
+        <w:t xml:space="preserve">By casting sticks, rolling bones, laying out </w:t>
+      </w:r>
+      <w:r>
+        <w:rPr>
+          <w:sz w:val="28"/>
+          <w:szCs w:val="28"/>
+        </w:rPr>
+        <w:t>tarot</w:t>
+      </w:r>
+      <w:r>
+        <w:rPr>
+          <w:sz w:val="28"/>
+          <w:szCs w:val="28"/>
+        </w:rPr>
+        <w:t xml:space="preserve"> cards, or employing some other divining tool, you receive an omen from an otherworldly entity about the results of a specific course of action that you plan to take within the next </w:t>
+      </w:r>
+      <w:r>
+        <w:rPr>
+          <w:sz w:val="28"/>
+          <w:szCs w:val="28"/>
+        </w:rPr>
+        <w:t>day</w:t>
+      </w:r>
+      <w:r>
+        <w:rPr>
+          <w:sz w:val="28"/>
+          <w:szCs w:val="28"/>
+        </w:rPr>
+        <w:t xml:space="preserve">. </w:t>
+      </w:r>
+      <w:r>
+        <w:rPr>
+          <w:sz w:val="28"/>
+          <w:szCs w:val="28"/>
+        </w:rPr>
+        <w:t>The DM rolls a d10 in secret. Should the roll be equal to or less than your current corruption level, the responding entity will likely have an agenda, bias, or enjoyment for deception.</w:t>
+      </w:r>
+      <w:r>
+        <w:rPr>
+          <w:sz w:val="28"/>
+          <w:szCs w:val="28"/>
+        </w:rPr>
+        <w:t xml:space="preserve"> </w:t>
+      </w:r>
+      <w:r>
+        <w:rPr>
+          <w:sz w:val="28"/>
+          <w:szCs w:val="28"/>
+        </w:rPr>
+        <w:t xml:space="preserve">If cast at </w:t>
+      </w:r>
+      <w:r>
+        <w:rPr>
+          <w:sz w:val="28"/>
+          <w:szCs w:val="28"/>
+        </w:rPr>
+        <w:t>3</w:t>
+      </w:r>
+      <w:r>
+        <w:rPr>
+          <w:sz w:val="28"/>
+          <w:szCs w:val="28"/>
+          <w:vertAlign w:val="superscript"/>
+        </w:rPr>
+        <w:t>r</w:t>
+      </w:r>
+      <w:r>
+        <w:rPr>
+          <w:sz w:val="28"/>
+          <w:szCs w:val="28"/>
+          <w:vertAlign w:val="superscript"/>
+        </w:rPr>
+        <w:t>d</w:t>
+      </w:r>
+      <w:r>
+        <w:rPr>
+          <w:sz w:val="28"/>
+          <w:szCs w:val="28"/>
+        </w:rPr>
+        <w:t xml:space="preserve"> level or higher</w:t>
+      </w:r>
+      <w:r>
+        <w:rPr>
+          <w:sz w:val="28"/>
+          <w:szCs w:val="28"/>
+        </w:rPr>
+        <w:t xml:space="preserve">, </w:t>
+      </w:r>
+      <w:r>
+        <w:rPr>
+          <w:sz w:val="28"/>
+          <w:szCs w:val="28"/>
+        </w:rPr>
+        <w:t>your intended action you ask for guidance on can one day further into the future</w:t>
+      </w:r>
+      <w:r>
+        <w:rPr>
+          <w:sz w:val="28"/>
+          <w:szCs w:val="28"/>
+        </w:rPr>
+        <w:t xml:space="preserve"> for each level above 2</w:t>
+      </w:r>
+      <w:r>
+        <w:rPr>
+          <w:sz w:val="28"/>
+          <w:szCs w:val="28"/>
+          <w:vertAlign w:val="superscript"/>
+        </w:rPr>
+        <w:t>nd</w:t>
+      </w:r>
+      <w:r>
+        <w:rPr>
+          <w:sz w:val="28"/>
+          <w:szCs w:val="28"/>
+        </w:rPr>
+        <w:t>.</w:t>
+      </w:r>
+    </w:p>
+    <w:p>
+      <w:pPr>
+        <w:pStyle w:val="ListParagraph"/>
+        <w:numPr>
+          <w:ilvl w:val="1"/>
+          <w:numId w:val="1"/>
+        </w:numPr>
+        <w:rPr>
+          <w:sz w:val="28"/>
+          <w:szCs w:val="28"/>
+        </w:rPr>
+      </w:pPr>
+      <w:r>
+        <w:rPr>
+          <w:sz w:val="28"/>
+          <w:szCs w:val="28"/>
+        </w:rPr>
+        <w:t>The DM chooses</w:t>
+      </w:r>
+      <w:r>
+        <w:rPr>
+          <w:sz w:val="28"/>
+          <w:szCs w:val="28"/>
+        </w:rPr>
+        <w:t xml:space="preserve"> then</w:t>
+      </w:r>
+      <w:r>
+        <w:rPr>
+          <w:sz w:val="28"/>
+          <w:szCs w:val="28"/>
+        </w:rPr>
+        <w:t xml:space="preserve"> from the following possible omens:</w:t>
+      </w:r>
+    </w:p>
+    <w:p>
+      <w:pPr>
+        <w:pStyle w:val="ListParagraph"/>
+        <w:numPr>
+          <w:ilvl w:val="2"/>
+          <w:numId w:val="1"/>
+        </w:numPr>
+        <w:rPr>
+          <w:sz w:val="28"/>
+          <w:szCs w:val="28"/>
+        </w:rPr>
+      </w:pPr>
+      <w:r>
+        <w:rPr>
+          <w:sz w:val="28"/>
+          <w:szCs w:val="28"/>
+        </w:rPr>
+        <w:t>Weal, for good results</w:t>
+      </w:r>
+    </w:p>
+    <w:p>
+      <w:pPr>
+        <w:pStyle w:val="ListParagraph"/>
+        <w:numPr>
+          <w:ilvl w:val="2"/>
+          <w:numId w:val="1"/>
+        </w:numPr>
+        <w:rPr>
+          <w:sz w:val="28"/>
+          <w:szCs w:val="28"/>
+        </w:rPr>
+      </w:pPr>
+      <w:r>
+        <w:rPr>
+          <w:sz w:val="28"/>
+          <w:szCs w:val="28"/>
+        </w:rPr>
+        <w:t>Woe, for bad results</w:t>
+      </w:r>
+    </w:p>
+    <w:p>
+      <w:pPr>
+        <w:pStyle w:val="ListParagraph"/>
+        <w:numPr>
+          <w:ilvl w:val="2"/>
+          <w:numId w:val="1"/>
+        </w:numPr>
+        <w:rPr>
+          <w:sz w:val="28"/>
+          <w:szCs w:val="28"/>
+        </w:rPr>
+      </w:pPr>
+      <w:r>
+        <w:rPr>
+          <w:sz w:val="28"/>
+          <w:szCs w:val="28"/>
+        </w:rPr>
+        <w:t>Weal and woe, for both good and bad results</w:t>
+      </w:r>
+    </w:p>
+    <w:p>
+      <w:pPr>
+        <w:pStyle w:val="ListParagraph"/>
+        <w:numPr>
+          <w:ilvl w:val="2"/>
+          <w:numId w:val="1"/>
+        </w:numPr>
+        <w:rPr>
+          <w:b/>
+          <w:bCs/>
+          <w:sz w:val="28"/>
+          <w:szCs w:val="28"/>
+        </w:rPr>
+      </w:pPr>
+      <w:r>
+        <w:rPr>
+          <w:sz w:val="28"/>
+          <w:szCs w:val="28"/>
+        </w:rPr>
+        <w:t>Nothing, for results that aren't especially good or bad</w:t>
+      </w:r>
+    </w:p>
+    <w:p>
+      <w:pPr>
+        <w:pStyle w:val="ListParagraph"/>
+        <w:numPr>
+          <w:ilvl w:val="0"/>
+          <w:numId w:val="1"/>
+        </w:numPr>
+        <w:rPr>
+          <w:b/>
+          <w:bCs/>
+          <w:sz w:val="28"/>
+          <w:szCs w:val="28"/>
+        </w:rPr>
+      </w:pPr>
+      <w:r>
+        <w:rPr>
+          <w:b/>
+          <w:bCs/>
+          <w:sz w:val="28"/>
+          <w:szCs w:val="28"/>
+        </w:rPr>
+        <w:t>Beast Sense</w:t>
+      </w:r>
+      <w:r>
+        <w:rPr>
+          <w:sz w:val="28"/>
+          <w:szCs w:val="28"/>
+        </w:rPr>
+        <w:t>: 2</w:t>
+      </w:r>
+      <w:r>
+        <w:rPr>
+          <w:sz w:val="28"/>
+          <w:szCs w:val="28"/>
+          <w:vertAlign w:val="superscript"/>
+        </w:rPr>
+        <w:t>nd</w:t>
+      </w:r>
+      <w:r>
+        <w:rPr>
+          <w:sz w:val="28"/>
+          <w:szCs w:val="28"/>
+        </w:rPr>
+        <w:t xml:space="preserve"> level, 1-hour duration (concentration). </w:t>
+      </w:r>
+      <w:r>
+        <w:rPr>
+          <w:sz w:val="28"/>
+          <w:szCs w:val="28"/>
+        </w:rPr>
+        <w:t>You touch a willing beast. For the duration of the spell, you can use your action to see through the beast’s eyes and hear what it hears</w:t>
+      </w:r>
+      <w:r>
+        <w:rPr>
+          <w:sz w:val="28"/>
+          <w:szCs w:val="28"/>
+        </w:rPr>
+        <w:t>. Y</w:t>
+      </w:r>
+      <w:r>
+        <w:rPr>
+          <w:sz w:val="28"/>
+          <w:szCs w:val="28"/>
+        </w:rPr>
+        <w:t xml:space="preserve">ou </w:t>
+      </w:r>
+      <w:r>
+        <w:rPr>
+          <w:sz w:val="28"/>
+          <w:szCs w:val="28"/>
+        </w:rPr>
+        <w:t xml:space="preserve">cane then </w:t>
+      </w:r>
+      <w:r>
+        <w:rPr>
+          <w:sz w:val="28"/>
+          <w:szCs w:val="28"/>
+        </w:rPr>
+        <w:t xml:space="preserve">use your action to return to your normal senses. While perceiving through the beast’s senses, you gain the benefits of any special senses possessed by that creature, though you are </w:t>
+      </w:r>
+      <w:r>
+        <w:rPr>
+          <w:sz w:val="28"/>
+          <w:szCs w:val="28"/>
+        </w:rPr>
+        <w:t>unable</w:t>
+      </w:r>
+      <w:r>
+        <w:rPr>
+          <w:sz w:val="28"/>
+          <w:szCs w:val="28"/>
+        </w:rPr>
+        <w:t xml:space="preserve"> to use your own</w:t>
+      </w:r>
+      <w:r>
+        <w:rPr>
+          <w:sz w:val="28"/>
+          <w:szCs w:val="28"/>
+        </w:rPr>
+        <w:t>.</w:t>
+      </w:r>
+      <w:r>
+        <w:rPr>
+          <w:sz w:val="28"/>
+          <w:szCs w:val="28"/>
+        </w:rPr>
+        <w:t xml:space="preserve"> </w:t>
+      </w:r>
+      <w:r>
+        <w:rPr>
+          <w:sz w:val="28"/>
+          <w:szCs w:val="28"/>
+        </w:rPr>
+        <w:t xml:space="preserve">If cast at </w:t>
+      </w:r>
+      <w:r>
+        <w:rPr>
+          <w:sz w:val="28"/>
+          <w:szCs w:val="28"/>
+        </w:rPr>
+        <w:t>3</w:t>
+      </w:r>
+      <w:r>
+        <w:rPr>
+          <w:sz w:val="28"/>
+          <w:szCs w:val="28"/>
+          <w:vertAlign w:val="superscript"/>
+        </w:rPr>
+        <w:t>r</w:t>
+      </w:r>
+      <w:r>
+        <w:rPr>
+          <w:sz w:val="28"/>
+          <w:szCs w:val="28"/>
+          <w:vertAlign w:val="superscript"/>
+        </w:rPr>
+        <w:t>d</w:t>
+      </w:r>
+      <w:r>
+        <w:rPr>
+          <w:sz w:val="28"/>
+          <w:szCs w:val="28"/>
+        </w:rPr>
+        <w:t xml:space="preserve"> level or higher</w:t>
+      </w:r>
+      <w:r>
+        <w:rPr>
+          <w:sz w:val="28"/>
+          <w:szCs w:val="28"/>
+        </w:rPr>
+        <w:t>, you can maintain the spell one additional hour for each level above 2</w:t>
+      </w:r>
+      <w:r>
+        <w:rPr>
+          <w:sz w:val="28"/>
+          <w:szCs w:val="28"/>
+          <w:vertAlign w:val="superscript"/>
+        </w:rPr>
+        <w:t>nd</w:t>
+      </w:r>
+      <w:r>
+        <w:rPr>
+          <w:sz w:val="28"/>
+          <w:szCs w:val="28"/>
+        </w:rPr>
+        <w:t>.</w:t>
+      </w:r>
+    </w:p>
+    <w:p>
+      <w:pPr>
+        <w:pStyle w:val="ListParagraph"/>
+        <w:numPr>
+          <w:ilvl w:val="0"/>
+          <w:numId w:val="1"/>
+        </w:numPr>
+        <w:rPr>
+          <w:b/>
+          <w:bCs/>
+          <w:sz w:val="28"/>
+          <w:szCs w:val="28"/>
+        </w:rPr>
+      </w:pPr>
+      <w:r>
+        <w:rPr>
+          <w:b/>
+          <w:bCs/>
+          <w:sz w:val="28"/>
+          <w:szCs w:val="28"/>
+        </w:rPr>
+        <w:lastRenderedPageBreak/>
+        <w:t>Blur</w:t>
+      </w:r>
+      <w:r>
+        <w:rPr>
+          <w:sz w:val="28"/>
+          <w:szCs w:val="28"/>
+        </w:rPr>
+        <w:t>: 2</w:t>
+      </w:r>
+      <w:r>
+        <w:rPr>
+          <w:sz w:val="28"/>
+          <w:szCs w:val="28"/>
+          <w:vertAlign w:val="superscript"/>
+        </w:rPr>
+        <w:t>nd</w:t>
+      </w:r>
+      <w:r>
+        <w:rPr>
+          <w:sz w:val="28"/>
+          <w:szCs w:val="28"/>
+        </w:rPr>
+        <w:t xml:space="preserve"> level, 1-minute duration (concentration). </w:t>
+      </w:r>
+      <w:r>
+        <w:rPr>
+          <w:sz w:val="28"/>
+          <w:szCs w:val="28"/>
+        </w:rPr>
+        <w:t xml:space="preserve">Your body becomes blurred, shifting and wavering to all who can see you. For the duration, any creature has disadvantage on attack rolls against you. An attacker is immune to this effect if </w:t>
+      </w:r>
+      <w:r>
+        <w:rPr>
+          <w:sz w:val="28"/>
+          <w:szCs w:val="28"/>
+        </w:rPr>
+        <w:t>it has</w:t>
+      </w:r>
+      <w:r>
+        <w:rPr>
+          <w:sz w:val="28"/>
+          <w:szCs w:val="28"/>
+        </w:rPr>
+        <w:t xml:space="preserve"> </w:t>
       </w:r>
       <w:r>
         <w:rPr>
@@ -10527,42 +12195,14 @@
           <w:sz w:val="28"/>
           <w:szCs w:val="28"/>
         </w:rPr>
-        <w:t>charm</w:t>
-      </w:r>
-      <w:r>
-        <w:rPr>
-          <w:sz w:val="28"/>
-          <w:szCs w:val="28"/>
-        </w:rPr>
-        <w:t xml:space="preserve"> a humanoid you can see within </w:t>
-      </w:r>
-      <w:r>
-        <w:rPr>
-          <w:sz w:val="28"/>
-          <w:szCs w:val="28"/>
-        </w:rPr>
-        <w:t xml:space="preserve">30 feet </w:t>
-      </w:r>
-      <w:r>
-        <w:rPr>
-          <w:sz w:val="28"/>
-          <w:szCs w:val="28"/>
-        </w:rPr>
-        <w:t xml:space="preserve">until the spell ends or until you or your companions do </w:t>
-      </w:r>
-      <w:r>
-        <w:rPr>
-          <w:sz w:val="28"/>
-          <w:szCs w:val="28"/>
-        </w:rPr>
-        <w:t>something</w:t>
-      </w:r>
-      <w:r>
-        <w:rPr>
-          <w:sz w:val="28"/>
-          <w:szCs w:val="28"/>
-        </w:rPr>
-        <w:t xml:space="preserve"> harmful to it. The </w:t>
+        <w:t>blindsight</w:t>
+      </w:r>
+      <w:r>
+        <w:rPr>
+          <w:sz w:val="28"/>
+          <w:szCs w:val="28"/>
+        </w:rPr>
+        <w:t xml:space="preserve">, </w:t>
       </w:r>
       <w:r>
         <w:rPr>
@@ -10571,43 +12211,51 @@
           <w:sz w:val="28"/>
           <w:szCs w:val="28"/>
         </w:rPr>
-        <w:t>charmed</w:t>
-      </w:r>
-      <w:r>
-        <w:rPr>
-          <w:sz w:val="28"/>
-          <w:szCs w:val="28"/>
-        </w:rPr>
-        <w:t xml:space="preserve"> creature regards you as a friendly acquaintance. When the spell ends, the creature knows it was charmed by you.</w:t>
-      </w:r>
-      <w:r>
-        <w:rPr>
-          <w:sz w:val="28"/>
-          <w:szCs w:val="28"/>
-        </w:rPr>
-        <w:t xml:space="preserve"> If cast at</w:t>
-      </w:r>
-      <w:r>
-        <w:rPr>
-          <w:sz w:val="28"/>
-          <w:szCs w:val="28"/>
-        </w:rPr>
-        <w:t xml:space="preserve"> 2</w:t>
-      </w:r>
-      <w:r>
-        <w:rPr>
-          <w:sz w:val="28"/>
-          <w:szCs w:val="28"/>
-          <w:vertAlign w:val="superscript"/>
-        </w:rPr>
-        <w:t>nd</w:t>
-      </w:r>
-      <w:r>
-        <w:rPr>
-          <w:sz w:val="28"/>
-          <w:szCs w:val="28"/>
-        </w:rPr>
-        <w:t xml:space="preserve"> level or higher, you can target one additional creature for each level above 1st.</w:t>
+        <w:t>tremorsense</w:t>
+      </w:r>
+      <w:r>
+        <w:rPr>
+          <w:sz w:val="28"/>
+          <w:szCs w:val="28"/>
+        </w:rPr>
+        <w:t xml:space="preserve">, or </w:t>
+      </w:r>
+      <w:r>
+        <w:rPr>
+          <w:i/>
+          <w:iCs/>
+          <w:sz w:val="28"/>
+          <w:szCs w:val="28"/>
+        </w:rPr>
+        <w:t>blindsight</w:t>
+      </w:r>
+      <w:r>
+        <w:rPr>
+          <w:sz w:val="28"/>
+          <w:szCs w:val="28"/>
+        </w:rPr>
+        <w:t xml:space="preserve">. </w:t>
+      </w:r>
+      <w:r>
+        <w:rPr>
+          <w:sz w:val="28"/>
+          <w:szCs w:val="28"/>
+        </w:rPr>
+        <w:t xml:space="preserve">If cast at 3rd level or higher, you can maintain the spell one additional </w:t>
+      </w:r>
+      <w:r>
+        <w:rPr>
+          <w:sz w:val="28"/>
+          <w:szCs w:val="28"/>
+        </w:rPr>
+        <w:t>minute</w:t>
+      </w:r>
+      <w:r>
+        <w:rPr>
+          <w:sz w:val="28"/>
+          <w:szCs w:val="28"/>
+        </w:rPr>
+        <w:t xml:space="preserve"> for each level above 2nd.</w:t>
       </w:r>
     </w:p>
     <w:p>
@@ -10618,61 +12266,832 @@
           <w:numId w:val="1"/>
         </w:numPr>
         <w:rPr>
-          <w:sz w:val="28"/>
-          <w:szCs w:val="28"/>
-        </w:rPr>
-      </w:pPr>
-      <w:r>
-        <w:rPr>
-          <w:b/>
-          <w:bCs/>
-          <w:sz w:val="28"/>
-          <w:szCs w:val="28"/>
-        </w:rPr>
-        <w:t>Curse</w:t>
-      </w:r>
-      <w:r>
-        <w:rPr>
-          <w:sz w:val="28"/>
-          <w:szCs w:val="28"/>
-        </w:rPr>
-        <w:t>: 3</w:t>
-      </w:r>
-      <w:r>
-        <w:rPr>
-          <w:sz w:val="28"/>
-          <w:szCs w:val="28"/>
-          <w:vertAlign w:val="superscript"/>
-        </w:rPr>
-        <w:t>rd</w:t>
-      </w:r>
-      <w:r>
-        <w:rPr>
-          <w:sz w:val="28"/>
-          <w:szCs w:val="28"/>
-        </w:rPr>
-        <w:t xml:space="preserve"> level, </w:t>
-      </w:r>
-      <w:r>
-        <w:rPr>
-          <w:sz w:val="28"/>
-          <w:szCs w:val="28"/>
-        </w:rPr>
-        <w:t>1-minute</w:t>
-      </w:r>
-      <w:r>
-        <w:rPr>
-          <w:sz w:val="28"/>
-          <w:szCs w:val="28"/>
-        </w:rPr>
-        <w:t xml:space="preserve"> duration</w:t>
-      </w:r>
-      <w:r>
-        <w:rPr>
-          <w:sz w:val="28"/>
-          <w:szCs w:val="28"/>
-        </w:rPr>
-        <w:t xml:space="preserve">. The target must succeed a WIS saving throw or suffer disadvantage on all rolls for the duration. </w:t>
+          <w:b/>
+          <w:bCs/>
+          <w:sz w:val="28"/>
+          <w:szCs w:val="28"/>
+        </w:rPr>
+      </w:pPr>
+      <w:r>
+        <w:rPr>
+          <w:b/>
+          <w:bCs/>
+          <w:sz w:val="28"/>
+          <w:szCs w:val="28"/>
+        </w:rPr>
+        <w:t>Borrowed Knowledge</w:t>
+      </w:r>
+      <w:r>
+        <w:rPr>
+          <w:sz w:val="28"/>
+          <w:szCs w:val="28"/>
+        </w:rPr>
+        <w:t>: 2</w:t>
+      </w:r>
+      <w:r>
+        <w:rPr>
+          <w:sz w:val="28"/>
+          <w:szCs w:val="28"/>
+          <w:vertAlign w:val="superscript"/>
+        </w:rPr>
+        <w:t>nd</w:t>
+      </w:r>
+      <w:r>
+        <w:rPr>
+          <w:sz w:val="28"/>
+          <w:szCs w:val="28"/>
+        </w:rPr>
+        <w:t xml:space="preserve"> level, 1-hour duration. </w:t>
+      </w:r>
+      <w:r>
+        <w:rPr>
+          <w:sz w:val="28"/>
+          <w:szCs w:val="28"/>
+        </w:rPr>
+        <w:t>You draw on knowledge from spirits of the past</w:t>
+      </w:r>
+      <w:r>
+        <w:rPr>
+          <w:sz w:val="28"/>
+          <w:szCs w:val="28"/>
+        </w:rPr>
+        <w:t>, increasing one ability score of your choosing by 1.</w:t>
+      </w:r>
+      <w:r>
+        <w:t xml:space="preserve"> </w:t>
+      </w:r>
+      <w:r>
+        <w:t xml:space="preserve"> </w:t>
+      </w:r>
+      <w:r>
+        <w:rPr>
+          <w:sz w:val="28"/>
+          <w:szCs w:val="28"/>
+        </w:rPr>
+        <w:t>The spell ends early if you cast it again.</w:t>
+      </w:r>
+      <w:r>
+        <w:rPr>
+          <w:sz w:val="28"/>
+          <w:szCs w:val="28"/>
+        </w:rPr>
+        <w:t xml:space="preserve"> </w:t>
+      </w:r>
+      <w:r>
+        <w:rPr>
+          <w:sz w:val="28"/>
+          <w:szCs w:val="28"/>
+        </w:rPr>
+        <w:t xml:space="preserve">If cast at 3rd level or higher, you </w:t>
+      </w:r>
+      <w:r>
+        <w:rPr>
+          <w:sz w:val="28"/>
+          <w:szCs w:val="28"/>
+        </w:rPr>
+        <w:t>increase</w:t>
+      </w:r>
+      <w:r>
+        <w:rPr>
+          <w:sz w:val="28"/>
+          <w:szCs w:val="28"/>
+        </w:rPr>
+        <w:t xml:space="preserve"> </w:t>
+      </w:r>
+      <w:r>
+        <w:rPr>
+          <w:sz w:val="28"/>
+          <w:szCs w:val="28"/>
+        </w:rPr>
+        <w:t xml:space="preserve">the ability score by one additional point for </w:t>
+      </w:r>
+      <w:r>
+        <w:rPr>
+          <w:sz w:val="28"/>
+          <w:szCs w:val="28"/>
+        </w:rPr>
+        <w:t>each level above 2nd.</w:t>
+      </w:r>
+    </w:p>
+    <w:p>
+      <w:pPr>
+        <w:pStyle w:val="ListParagraph"/>
+        <w:numPr>
+          <w:ilvl w:val="0"/>
+          <w:numId w:val="1"/>
+        </w:numPr>
+        <w:rPr>
+          <w:b/>
+          <w:bCs/>
+          <w:sz w:val="28"/>
+          <w:szCs w:val="28"/>
+        </w:rPr>
+      </w:pPr>
+      <w:r>
+        <w:rPr>
+          <w:b/>
+          <w:bCs/>
+          <w:sz w:val="28"/>
+          <w:szCs w:val="28"/>
+        </w:rPr>
+        <w:t>Cloud of Daggers</w:t>
+      </w:r>
+      <w:r>
+        <w:rPr>
+          <w:sz w:val="28"/>
+          <w:szCs w:val="28"/>
+        </w:rPr>
+        <w:t>: 2</w:t>
+      </w:r>
+      <w:r>
+        <w:rPr>
+          <w:sz w:val="28"/>
+          <w:szCs w:val="28"/>
+          <w:vertAlign w:val="superscript"/>
+        </w:rPr>
+        <w:t>nd</w:t>
+      </w:r>
+      <w:r>
+        <w:rPr>
+          <w:sz w:val="28"/>
+          <w:szCs w:val="28"/>
+        </w:rPr>
+        <w:t xml:space="preserve"> level, 1-minute duration (concentration). You fill the air with spinning daggers in a 5-foot-cube. </w:t>
+      </w:r>
+      <w:r>
+        <w:rPr>
+          <w:sz w:val="28"/>
+          <w:szCs w:val="28"/>
+        </w:rPr>
+        <w:t>A creature takes 4d4 slashing damage when it enters the spell’s area for the first time on a turn or starts its turn there.</w:t>
+      </w:r>
+      <w:r>
+        <w:rPr>
+          <w:sz w:val="28"/>
+          <w:szCs w:val="28"/>
+        </w:rPr>
+        <w:t xml:space="preserve"> </w:t>
+      </w:r>
+      <w:r>
+        <w:rPr>
+          <w:sz w:val="28"/>
+          <w:szCs w:val="28"/>
+        </w:rPr>
+        <w:t xml:space="preserve">If cast at 3rd level or higher, </w:t>
+      </w:r>
+      <w:r>
+        <w:rPr>
+          <w:sz w:val="28"/>
+          <w:szCs w:val="28"/>
+        </w:rPr>
+        <w:t>the damage increases by 2d4</w:t>
+      </w:r>
+      <w:r>
+        <w:rPr>
+          <w:sz w:val="28"/>
+          <w:szCs w:val="28"/>
+        </w:rPr>
+        <w:t xml:space="preserve"> for each level above 2nd.</w:t>
+      </w:r>
+    </w:p>
+    <w:p>
+      <w:pPr>
+        <w:pStyle w:val="ListParagraph"/>
+        <w:numPr>
+          <w:ilvl w:val="0"/>
+          <w:numId w:val="1"/>
+        </w:numPr>
+        <w:rPr>
+          <w:b/>
+          <w:bCs/>
+          <w:sz w:val="28"/>
+          <w:szCs w:val="28"/>
+        </w:rPr>
+      </w:pPr>
+      <w:r>
+        <w:rPr>
+          <w:b/>
+          <w:bCs/>
+          <w:sz w:val="28"/>
+          <w:szCs w:val="28"/>
+        </w:rPr>
+        <w:t>Contin</w:t>
+      </w:r>
+      <w:r>
+        <w:rPr>
+          <w:b/>
+          <w:bCs/>
+          <w:sz w:val="28"/>
+          <w:szCs w:val="28"/>
+        </w:rPr>
+        <w:t>ual Flame</w:t>
+      </w:r>
+      <w:r>
+        <w:rPr>
+          <w:sz w:val="28"/>
+          <w:szCs w:val="28"/>
+        </w:rPr>
+        <w:t>: 2</w:t>
+      </w:r>
+      <w:r>
+        <w:rPr>
+          <w:sz w:val="28"/>
+          <w:szCs w:val="28"/>
+          <w:vertAlign w:val="superscript"/>
+        </w:rPr>
+        <w:t>nd</w:t>
+      </w:r>
+      <w:r>
+        <w:rPr>
+          <w:sz w:val="28"/>
+          <w:szCs w:val="28"/>
+        </w:rPr>
+        <w:t xml:space="preserve"> level, lasts until dispelled. </w:t>
+      </w:r>
+      <w:r>
+        <w:rPr>
+          <w:sz w:val="28"/>
+          <w:szCs w:val="28"/>
+        </w:rPr>
+        <w:t>A flame, equivalent in brightness to a torch, springs forth from an object that you touch. The effect looks like a regular flame, but it creates no heat and doesn't use oxygen.</w:t>
+      </w:r>
+      <w:r>
+        <w:rPr>
+          <w:sz w:val="28"/>
+          <w:szCs w:val="28"/>
+        </w:rPr>
+        <w:t xml:space="preserve"> It</w:t>
+      </w:r>
+      <w:r>
+        <w:rPr>
+          <w:sz w:val="28"/>
+          <w:szCs w:val="28"/>
+        </w:rPr>
+        <w:t xml:space="preserve"> can be covered or hidden but not smothered or quenched.</w:t>
+      </w:r>
+      <w:r>
+        <w:rPr>
+          <w:sz w:val="28"/>
+          <w:szCs w:val="28"/>
+        </w:rPr>
+        <w:t xml:space="preserve"> </w:t>
+      </w:r>
+      <w:r>
+        <w:rPr>
+          <w:sz w:val="28"/>
+          <w:szCs w:val="28"/>
+        </w:rPr>
+        <w:t>If cast at 3rd level or higher</w:t>
+      </w:r>
+      <w:r>
+        <w:rPr>
+          <w:sz w:val="28"/>
+          <w:szCs w:val="28"/>
+        </w:rPr>
+        <w:t xml:space="preserve">, you can create one additional flame </w:t>
+      </w:r>
+      <w:r>
+        <w:rPr>
+          <w:sz w:val="28"/>
+          <w:szCs w:val="28"/>
+        </w:rPr>
+        <w:t>for each level above 2nd.</w:t>
+      </w:r>
+    </w:p>
+    <w:p>
+      <w:pPr>
+        <w:pStyle w:val="ListParagraph"/>
+        <w:numPr>
+          <w:ilvl w:val="0"/>
+          <w:numId w:val="1"/>
+        </w:numPr>
+        <w:rPr>
+          <w:b/>
+          <w:bCs/>
+          <w:sz w:val="28"/>
+          <w:szCs w:val="28"/>
+        </w:rPr>
+      </w:pPr>
+      <w:r>
+        <w:rPr>
+          <w:b/>
+          <w:bCs/>
+          <w:sz w:val="28"/>
+          <w:szCs w:val="28"/>
+        </w:rPr>
+        <w:t>Crown of Madness</w:t>
+      </w:r>
+      <w:r>
+        <w:rPr>
+          <w:sz w:val="28"/>
+          <w:szCs w:val="28"/>
+        </w:rPr>
+        <w:t>: 2</w:t>
+      </w:r>
+      <w:r>
+        <w:rPr>
+          <w:sz w:val="28"/>
+          <w:szCs w:val="28"/>
+          <w:vertAlign w:val="superscript"/>
+        </w:rPr>
+        <w:t>nd</w:t>
+      </w:r>
+      <w:r>
+        <w:rPr>
+          <w:sz w:val="28"/>
+          <w:szCs w:val="28"/>
+        </w:rPr>
+        <w:t xml:space="preserve"> level, 1-minute duration (concentration). One Humanoid of your choice that you can see within 120 feet is </w:t>
+      </w:r>
+      <w:r>
+        <w:rPr>
+          <w:i/>
+          <w:iCs/>
+          <w:sz w:val="28"/>
+          <w:szCs w:val="28"/>
+        </w:rPr>
+        <w:t>charmed</w:t>
+      </w:r>
+      <w:r>
+        <w:rPr>
+          <w:sz w:val="28"/>
+          <w:szCs w:val="28"/>
+        </w:rPr>
+        <w:t xml:space="preserve"> by you. </w:t>
+      </w:r>
+      <w:r>
+        <w:rPr>
+          <w:sz w:val="28"/>
+          <w:szCs w:val="28"/>
+        </w:rPr>
+        <w:t xml:space="preserve">While the target is </w:t>
+      </w:r>
+      <w:r>
+        <w:rPr>
+          <w:i/>
+          <w:iCs/>
+          <w:sz w:val="28"/>
+          <w:szCs w:val="28"/>
+        </w:rPr>
+        <w:t>charmed</w:t>
+      </w:r>
+      <w:r>
+        <w:rPr>
+          <w:sz w:val="28"/>
+          <w:szCs w:val="28"/>
+        </w:rPr>
+        <w:t xml:space="preserve"> in this way, a twisted crown of jagged iron appears on its head, and a madness glows in its eyes.</w:t>
+      </w:r>
+      <w:r>
+        <w:rPr>
+          <w:sz w:val="28"/>
+          <w:szCs w:val="28"/>
+        </w:rPr>
+        <w:t xml:space="preserve"> On each of its turns you must choose another creature it can reach with its to movement to make a melee attack against. If no such creature is available, the spell ends. </w:t>
+      </w:r>
+      <w:r>
+        <w:rPr>
+          <w:sz w:val="28"/>
+          <w:szCs w:val="28"/>
+        </w:rPr>
+        <w:t>If cast at 3rd level or higher</w:t>
+      </w:r>
+      <w:r>
+        <w:rPr>
+          <w:sz w:val="28"/>
+          <w:szCs w:val="28"/>
+        </w:rPr>
+        <w:t xml:space="preserve">, you can </w:t>
+      </w:r>
+      <w:r>
+        <w:rPr>
+          <w:sz w:val="28"/>
+          <w:szCs w:val="28"/>
+        </w:rPr>
+        <w:t>target</w:t>
+      </w:r>
+      <w:r>
+        <w:rPr>
+          <w:sz w:val="28"/>
+          <w:szCs w:val="28"/>
+        </w:rPr>
+        <w:t xml:space="preserve"> one additional </w:t>
+      </w:r>
+      <w:r>
+        <w:rPr>
+          <w:sz w:val="28"/>
+          <w:szCs w:val="28"/>
+        </w:rPr>
+        <w:t>humanoid</w:t>
+      </w:r>
+      <w:r>
+        <w:rPr>
+          <w:sz w:val="28"/>
+          <w:szCs w:val="28"/>
+        </w:rPr>
+        <w:t xml:space="preserve"> </w:t>
+      </w:r>
+      <w:r>
+        <w:rPr>
+          <w:sz w:val="28"/>
+          <w:szCs w:val="28"/>
+        </w:rPr>
+        <w:t>for each level above 2nd.</w:t>
+      </w:r>
+    </w:p>
+    <w:p>
+      <w:pPr>
+        <w:rPr>
+          <w:sz w:val="28"/>
+          <w:szCs w:val="28"/>
+        </w:rPr>
+      </w:pPr>
+    </w:p>
+    <w:p>
+      <w:pPr>
+        <w:pStyle w:val="ListParagraph"/>
+        <w:numPr>
+          <w:ilvl w:val="0"/>
+          <w:numId w:val="1"/>
+        </w:numPr>
+        <w:rPr>
+          <w:b/>
+          <w:bCs/>
+          <w:sz w:val="28"/>
+          <w:szCs w:val="28"/>
+        </w:rPr>
+      </w:pPr>
+      <w:r>
+        <w:rPr>
+          <w:b/>
+          <w:bCs/>
+          <w:sz w:val="28"/>
+          <w:szCs w:val="28"/>
+        </w:rPr>
+        <w:t>Knock</w:t>
+      </w:r>
+      <w:r>
+        <w:rPr>
+          <w:sz w:val="28"/>
+          <w:szCs w:val="28"/>
+        </w:rPr>
+        <w:t>: 2</w:t>
+      </w:r>
+      <w:r>
+        <w:rPr>
+          <w:sz w:val="28"/>
+          <w:szCs w:val="28"/>
+          <w:vertAlign w:val="superscript"/>
+        </w:rPr>
+        <w:t>nd</w:t>
+      </w:r>
+      <w:r>
+        <w:rPr>
+          <w:sz w:val="28"/>
+          <w:szCs w:val="28"/>
+        </w:rPr>
+        <w:t xml:space="preserve"> level. You choose a door, box, chest, set of manacles, padlock, or other object you can see within 60 feet that possesses a nonmagical barrier to </w:t>
+      </w:r>
+      <w:r>
+        <w:rPr>
+          <w:sz w:val="28"/>
+          <w:szCs w:val="28"/>
+        </w:rPr>
+        <w:t xml:space="preserve">prevent </w:t>
+      </w:r>
+      <w:r>
+        <w:rPr>
+          <w:sz w:val="28"/>
+          <w:szCs w:val="28"/>
+        </w:rPr>
+        <w:t xml:space="preserve">access. </w:t>
+      </w:r>
+      <w:r>
+        <w:rPr>
+          <w:sz w:val="28"/>
+          <w:szCs w:val="28"/>
+        </w:rPr>
+        <w:t>The target then</w:t>
+      </w:r>
+      <w:r>
+        <w:rPr>
+          <w:sz w:val="28"/>
+          <w:szCs w:val="28"/>
+        </w:rPr>
+        <w:t xml:space="preserve"> becomes unlocked, unstuck, or unbarred. If the object has multiple locks</w:t>
+      </w:r>
+      <w:r>
+        <w:rPr>
+          <w:sz w:val="28"/>
+          <w:szCs w:val="28"/>
+        </w:rPr>
+        <w:t xml:space="preserve">, only one is unlocked. This spell does not circumvent traps triggered by unlocking or manipulating the object like normal. </w:t>
+      </w:r>
+      <w:r>
+        <w:rPr>
+          <w:sz w:val="28"/>
+          <w:szCs w:val="28"/>
+        </w:rPr>
+        <w:t xml:space="preserve">If cast at </w:t>
+      </w:r>
+      <w:r>
+        <w:rPr>
+          <w:sz w:val="28"/>
+          <w:szCs w:val="28"/>
+        </w:rPr>
+        <w:t>3</w:t>
+      </w:r>
+      <w:r>
+        <w:rPr>
+          <w:sz w:val="28"/>
+          <w:szCs w:val="28"/>
+          <w:vertAlign w:val="superscript"/>
+        </w:rPr>
+        <w:t>r</w:t>
+      </w:r>
+      <w:r>
+        <w:rPr>
+          <w:sz w:val="28"/>
+          <w:szCs w:val="28"/>
+          <w:vertAlign w:val="superscript"/>
+        </w:rPr>
+        <w:t>d</w:t>
+      </w:r>
+      <w:r>
+        <w:rPr>
+          <w:sz w:val="28"/>
+          <w:szCs w:val="28"/>
+        </w:rPr>
+        <w:t xml:space="preserve"> level or higher</w:t>
+      </w:r>
+      <w:r>
+        <w:rPr>
+          <w:sz w:val="28"/>
+          <w:szCs w:val="28"/>
+        </w:rPr>
+        <w:t xml:space="preserve">, </w:t>
+      </w:r>
+      <w:r>
+        <w:rPr>
+          <w:sz w:val="28"/>
+          <w:szCs w:val="28"/>
+        </w:rPr>
+        <w:t>one additional lock or obstruction is removed</w:t>
+      </w:r>
+      <w:r>
+        <w:rPr>
+          <w:sz w:val="28"/>
+          <w:szCs w:val="28"/>
+        </w:rPr>
+        <w:t xml:space="preserve"> for each level above 2</w:t>
+      </w:r>
+      <w:r>
+        <w:rPr>
+          <w:sz w:val="28"/>
+          <w:szCs w:val="28"/>
+          <w:vertAlign w:val="superscript"/>
+        </w:rPr>
+        <w:t>nd</w:t>
+      </w:r>
+      <w:r>
+        <w:rPr>
+          <w:sz w:val="28"/>
+          <w:szCs w:val="28"/>
+        </w:rPr>
+        <w:t>.</w:t>
+      </w:r>
+    </w:p>
+    <w:p>
+      <w:pPr>
+        <w:pStyle w:val="ListParagraph"/>
+        <w:numPr>
+          <w:ilvl w:val="0"/>
+          <w:numId w:val="1"/>
+        </w:numPr>
+        <w:rPr>
+          <w:sz w:val="28"/>
+          <w:szCs w:val="28"/>
+        </w:rPr>
+      </w:pPr>
+    </w:p>
+    <w:p>
+      <w:pPr>
+        <w:pStyle w:val="ListParagraph"/>
+        <w:numPr>
+          <w:ilvl w:val="0"/>
+          <w:numId w:val="1"/>
+        </w:numPr>
+        <w:rPr>
+          <w:sz w:val="28"/>
+          <w:szCs w:val="28"/>
+        </w:rPr>
+      </w:pPr>
+      <w:r>
+        <w:rPr>
+          <w:b/>
+          <w:bCs/>
+          <w:sz w:val="28"/>
+          <w:szCs w:val="28"/>
+        </w:rPr>
+        <w:t>Natural Weapons</w:t>
+      </w:r>
+      <w:r>
+        <w:rPr>
+          <w:sz w:val="28"/>
+          <w:szCs w:val="28"/>
+        </w:rPr>
+        <w:t>: 2</w:t>
+      </w:r>
+      <w:r>
+        <w:rPr>
+          <w:sz w:val="28"/>
+          <w:szCs w:val="28"/>
+          <w:vertAlign w:val="superscript"/>
+        </w:rPr>
+        <w:t>nd</w:t>
+      </w:r>
+      <w:r>
+        <w:rPr>
+          <w:sz w:val="28"/>
+          <w:szCs w:val="28"/>
+        </w:rPr>
+        <w:t xml:space="preserve"> level, 1-hour duration (concentration). </w:t>
+      </w:r>
+      <w:r>
+        <w:rPr>
+          <w:sz w:val="28"/>
+          <w:szCs w:val="28"/>
+        </w:rPr>
+        <w:t>You grow claws, fangs, spines, horns, or a different natural weapon of your choice. Your unarmed strikes deal 1d6 bludgeoning, piercing, or slashing damage, as appropriate to the natural weapon you chose</w:t>
+      </w:r>
+      <w:r>
+        <w:rPr>
+          <w:sz w:val="28"/>
+          <w:szCs w:val="28"/>
+        </w:rPr>
+        <w:t xml:space="preserve">. </w:t>
+      </w:r>
+      <w:r>
+        <w:rPr>
+          <w:sz w:val="28"/>
+          <w:szCs w:val="28"/>
+        </w:rPr>
+        <w:t xml:space="preserve">If cast at </w:t>
+      </w:r>
+      <w:r>
+        <w:rPr>
+          <w:sz w:val="28"/>
+          <w:szCs w:val="28"/>
+        </w:rPr>
+        <w:t>4</w:t>
+      </w:r>
+      <w:r>
+        <w:rPr>
+          <w:sz w:val="28"/>
+          <w:szCs w:val="28"/>
+          <w:vertAlign w:val="superscript"/>
+        </w:rPr>
+        <w:t>th</w:t>
+      </w:r>
+      <w:r>
+        <w:rPr>
+          <w:sz w:val="28"/>
+          <w:szCs w:val="28"/>
+        </w:rPr>
+        <w:t xml:space="preserve"> level or higher</w:t>
+      </w:r>
+      <w:r>
+        <w:rPr>
+          <w:sz w:val="28"/>
+          <w:szCs w:val="28"/>
+        </w:rPr>
+        <w:t xml:space="preserve">, </w:t>
+      </w:r>
+      <w:r>
+        <w:rPr>
+          <w:sz w:val="28"/>
+          <w:szCs w:val="28"/>
+        </w:rPr>
+        <w:t>the damage die increases by one size (d8, d10, d12)</w:t>
+      </w:r>
+      <w:r>
+        <w:rPr>
+          <w:sz w:val="28"/>
+          <w:szCs w:val="28"/>
+        </w:rPr>
+        <w:t xml:space="preserve"> for </w:t>
+      </w:r>
+      <w:r>
+        <w:rPr>
+          <w:sz w:val="28"/>
+          <w:szCs w:val="28"/>
+        </w:rPr>
+        <w:t>every two levels</w:t>
+      </w:r>
+      <w:r>
+        <w:rPr>
+          <w:sz w:val="28"/>
+          <w:szCs w:val="28"/>
+        </w:rPr>
+        <w:t xml:space="preserve"> above 2</w:t>
+      </w:r>
+      <w:r>
+        <w:rPr>
+          <w:sz w:val="28"/>
+          <w:szCs w:val="28"/>
+          <w:vertAlign w:val="superscript"/>
+        </w:rPr>
+        <w:t>nd</w:t>
+      </w:r>
+      <w:r>
+        <w:rPr>
+          <w:sz w:val="28"/>
+          <w:szCs w:val="28"/>
+        </w:rPr>
+        <w:t>.</w:t>
+      </w:r>
+    </w:p>
+    <w:p>
+      <w:pPr>
+        <w:pStyle w:val="ListParagraph"/>
+        <w:numPr>
+          <w:ilvl w:val="0"/>
+          <w:numId w:val="1"/>
+        </w:numPr>
+        <w:rPr>
+          <w:sz w:val="28"/>
+          <w:szCs w:val="28"/>
+        </w:rPr>
+      </w:pPr>
+      <w:r>
+        <w:rPr>
+          <w:b/>
+          <w:bCs/>
+          <w:sz w:val="28"/>
+          <w:szCs w:val="28"/>
+        </w:rPr>
+        <w:t>Steal Awareness</w:t>
+      </w:r>
+      <w:r>
+        <w:rPr>
+          <w:sz w:val="28"/>
+          <w:szCs w:val="28"/>
+        </w:rPr>
+        <w:t>: 2</w:t>
+      </w:r>
+      <w:r>
+        <w:rPr>
+          <w:sz w:val="28"/>
+          <w:szCs w:val="28"/>
+          <w:vertAlign w:val="superscript"/>
+        </w:rPr>
+        <w:t>nd</w:t>
+      </w:r>
+      <w:r>
+        <w:rPr>
+          <w:sz w:val="28"/>
+          <w:szCs w:val="28"/>
+        </w:rPr>
+        <w:t xml:space="preserve"> level, 1-minute duration. You choose one creature you can see within range. That creature is </w:t>
+      </w:r>
+      <w:r>
+        <w:rPr>
+          <w:i/>
+          <w:iCs/>
+          <w:sz w:val="28"/>
+          <w:szCs w:val="28"/>
+        </w:rPr>
+        <w:t>blinded</w:t>
+      </w:r>
+      <w:r>
+        <w:rPr>
+          <w:sz w:val="28"/>
+          <w:szCs w:val="28"/>
+        </w:rPr>
+        <w:t xml:space="preserve"> and </w:t>
+      </w:r>
+      <w:r>
+        <w:rPr>
+          <w:i/>
+          <w:iCs/>
+          <w:sz w:val="28"/>
+          <w:szCs w:val="28"/>
+        </w:rPr>
+        <w:t>deafened</w:t>
+      </w:r>
+      <w:r>
+        <w:rPr>
+          <w:sz w:val="28"/>
+          <w:szCs w:val="28"/>
+        </w:rPr>
+        <w:t xml:space="preserve"> for the duration. </w:t>
+      </w:r>
+      <w:r>
+        <w:rPr>
+          <w:sz w:val="28"/>
+          <w:szCs w:val="28"/>
+        </w:rPr>
+        <w:t>When you cast this spell using a spell slot of 3rd level or higher, you can target one additional creature for each slot level above 2nd.</w:t>
       </w:r>
     </w:p>
     <w:p>
@@ -10692,6 +13111,291 @@
           <w:sz w:val="28"/>
           <w:szCs w:val="28"/>
         </w:rPr>
+        <w:t>Each</w:t>
+      </w:r>
+      <w:r>
+        <w:rPr>
+          <w:sz w:val="28"/>
+          <w:szCs w:val="28"/>
+        </w:rPr>
+        <w:t xml:space="preserve"> time you affect a creature with this spell, you increase your corruption level by 1.</w:t>
+      </w:r>
+    </w:p>
+    <w:p>
+      <w:pPr>
+        <w:rPr>
+          <w:sz w:val="28"/>
+          <w:szCs w:val="28"/>
+        </w:rPr>
+      </w:pPr>
+    </w:p>
+    <w:p>
+      <w:pPr>
+        <w:rPr>
+          <w:sz w:val="28"/>
+          <w:szCs w:val="28"/>
+        </w:rPr>
+      </w:pPr>
+      <w:r>
+        <w:rPr>
+          <w:b/>
+          <w:bCs/>
+          <w:sz w:val="28"/>
+          <w:szCs w:val="28"/>
+        </w:rPr>
+        <w:t>3</w:t>
+      </w:r>
+      <w:r>
+        <w:rPr>
+          <w:b/>
+          <w:bCs/>
+          <w:sz w:val="28"/>
+          <w:szCs w:val="28"/>
+          <w:vertAlign w:val="superscript"/>
+        </w:rPr>
+        <w:t>rd</w:t>
+      </w:r>
+      <w:r>
+        <w:rPr>
+          <w:b/>
+          <w:bCs/>
+          <w:sz w:val="28"/>
+          <w:szCs w:val="28"/>
+        </w:rPr>
+        <w:t xml:space="preserve"> Level</w:t>
+      </w:r>
+    </w:p>
+    <w:p>
+      <w:pPr>
+        <w:pStyle w:val="ListParagraph"/>
+        <w:numPr>
+          <w:ilvl w:val="0"/>
+          <w:numId w:val="1"/>
+        </w:numPr>
+        <w:rPr>
+          <w:sz w:val="28"/>
+          <w:szCs w:val="28"/>
+        </w:rPr>
+      </w:pPr>
+      <w:r>
+        <w:rPr>
+          <w:b/>
+          <w:bCs/>
+          <w:sz w:val="28"/>
+          <w:szCs w:val="28"/>
+        </w:rPr>
+        <w:t>Charm</w:t>
+      </w:r>
+      <w:r>
+        <w:rPr>
+          <w:b/>
+          <w:bCs/>
+          <w:sz w:val="28"/>
+          <w:szCs w:val="28"/>
+        </w:rPr>
+        <w:t xml:space="preserve"> Person</w:t>
+      </w:r>
+      <w:r>
+        <w:rPr>
+          <w:sz w:val="28"/>
+          <w:szCs w:val="28"/>
+        </w:rPr>
+        <w:t>: 1</w:t>
+      </w:r>
+      <w:r>
+        <w:rPr>
+          <w:sz w:val="28"/>
+          <w:szCs w:val="28"/>
+          <w:vertAlign w:val="superscript"/>
+        </w:rPr>
+        <w:t>st</w:t>
+      </w:r>
+      <w:r>
+        <w:rPr>
+          <w:sz w:val="28"/>
+          <w:szCs w:val="28"/>
+        </w:rPr>
+        <w:t xml:space="preserve"> level, 1-hour duration. </w:t>
+      </w:r>
+      <w:r>
+        <w:rPr>
+          <w:sz w:val="28"/>
+          <w:szCs w:val="28"/>
+        </w:rPr>
+        <w:t xml:space="preserve">You </w:t>
+      </w:r>
+      <w:r>
+        <w:rPr>
+          <w:i/>
+          <w:iCs/>
+          <w:sz w:val="28"/>
+          <w:szCs w:val="28"/>
+        </w:rPr>
+        <w:t>charm</w:t>
+      </w:r>
+      <w:r>
+        <w:rPr>
+          <w:sz w:val="28"/>
+          <w:szCs w:val="28"/>
+        </w:rPr>
+        <w:t xml:space="preserve"> a humanoid you can see within </w:t>
+      </w:r>
+      <w:r>
+        <w:rPr>
+          <w:sz w:val="28"/>
+          <w:szCs w:val="28"/>
+        </w:rPr>
+        <w:t xml:space="preserve">30 feet </w:t>
+      </w:r>
+      <w:r>
+        <w:rPr>
+          <w:sz w:val="28"/>
+          <w:szCs w:val="28"/>
+        </w:rPr>
+        <w:t xml:space="preserve">until the spell ends or until you or your companions do </w:t>
+      </w:r>
+      <w:r>
+        <w:rPr>
+          <w:sz w:val="28"/>
+          <w:szCs w:val="28"/>
+        </w:rPr>
+        <w:t>something</w:t>
+      </w:r>
+      <w:r>
+        <w:rPr>
+          <w:sz w:val="28"/>
+          <w:szCs w:val="28"/>
+        </w:rPr>
+        <w:t xml:space="preserve"> harmful to it. The </w:t>
+      </w:r>
+      <w:r>
+        <w:rPr>
+          <w:i/>
+          <w:iCs/>
+          <w:sz w:val="28"/>
+          <w:szCs w:val="28"/>
+        </w:rPr>
+        <w:t>charmed</w:t>
+      </w:r>
+      <w:r>
+        <w:rPr>
+          <w:sz w:val="28"/>
+          <w:szCs w:val="28"/>
+        </w:rPr>
+        <w:t xml:space="preserve"> creature regards you as a friendly acquaintance. When the spell ends, the creature knows it was charmed by you.</w:t>
+      </w:r>
+      <w:r>
+        <w:rPr>
+          <w:sz w:val="28"/>
+          <w:szCs w:val="28"/>
+        </w:rPr>
+        <w:t xml:space="preserve"> If cast at</w:t>
+      </w:r>
+      <w:r>
+        <w:rPr>
+          <w:sz w:val="28"/>
+          <w:szCs w:val="28"/>
+        </w:rPr>
+        <w:t xml:space="preserve"> 2</w:t>
+      </w:r>
+      <w:r>
+        <w:rPr>
+          <w:sz w:val="28"/>
+          <w:szCs w:val="28"/>
+          <w:vertAlign w:val="superscript"/>
+        </w:rPr>
+        <w:t>nd</w:t>
+      </w:r>
+      <w:r>
+        <w:rPr>
+          <w:sz w:val="28"/>
+          <w:szCs w:val="28"/>
+        </w:rPr>
+        <w:t xml:space="preserve"> level or higher, you can target one additional creature for each level above 1st.</w:t>
+      </w:r>
+    </w:p>
+    <w:p>
+      <w:pPr>
+        <w:pStyle w:val="ListParagraph"/>
+        <w:numPr>
+          <w:ilvl w:val="0"/>
+          <w:numId w:val="1"/>
+        </w:numPr>
+        <w:rPr>
+          <w:sz w:val="28"/>
+          <w:szCs w:val="28"/>
+        </w:rPr>
+      </w:pPr>
+      <w:r>
+        <w:rPr>
+          <w:b/>
+          <w:bCs/>
+          <w:sz w:val="28"/>
+          <w:szCs w:val="28"/>
+        </w:rPr>
+        <w:t>Curse</w:t>
+      </w:r>
+      <w:r>
+        <w:rPr>
+          <w:sz w:val="28"/>
+          <w:szCs w:val="28"/>
+        </w:rPr>
+        <w:t>: 3</w:t>
+      </w:r>
+      <w:r>
+        <w:rPr>
+          <w:sz w:val="28"/>
+          <w:szCs w:val="28"/>
+          <w:vertAlign w:val="superscript"/>
+        </w:rPr>
+        <w:t>rd</w:t>
+      </w:r>
+      <w:r>
+        <w:rPr>
+          <w:sz w:val="28"/>
+          <w:szCs w:val="28"/>
+        </w:rPr>
+        <w:t xml:space="preserve"> level, </w:t>
+      </w:r>
+      <w:r>
+        <w:rPr>
+          <w:sz w:val="28"/>
+          <w:szCs w:val="28"/>
+        </w:rPr>
+        <w:t>1-minute</w:t>
+      </w:r>
+      <w:r>
+        <w:rPr>
+          <w:sz w:val="28"/>
+          <w:szCs w:val="28"/>
+        </w:rPr>
+        <w:t xml:space="preserve"> duration</w:t>
+      </w:r>
+      <w:r>
+        <w:rPr>
+          <w:sz w:val="28"/>
+          <w:szCs w:val="28"/>
+        </w:rPr>
+        <w:t xml:space="preserve">. The target must succeed a WIS saving throw or suffer disadvantage on all rolls for the duration. </w:t>
+      </w:r>
+    </w:p>
+    <w:p>
+      <w:pPr>
+        <w:pStyle w:val="ListParagraph"/>
+        <w:numPr>
+          <w:ilvl w:val="1"/>
+          <w:numId w:val="1"/>
+        </w:numPr>
+        <w:rPr>
+          <w:sz w:val="28"/>
+          <w:szCs w:val="28"/>
+        </w:rPr>
+      </w:pPr>
+      <w:r>
+        <w:rPr>
+          <w:sz w:val="28"/>
+          <w:szCs w:val="28"/>
+        </w:rPr>
         <w:t>When cast, both the target and caster suffer 1 level of corruption.</w:t>
       </w:r>
     </w:p>
@@ -10870,6 +13574,7 @@
           <w:sz w:val="28"/>
           <w:szCs w:val="24"/>
         </w:rPr>
+        <w:lastRenderedPageBreak/>
         <w:t>Green</w:t>
       </w:r>
       <w:r>
@@ -10901,15 +13606,7 @@
           <w:sz w:val="28"/>
           <w:szCs w:val="24"/>
         </w:rPr>
-        <w:t xml:space="preserve"> level, 1-minute duration (concentration). A melee weapon in your hand ignites with green fire. For the duration the weapon </w:t>
-      </w:r>
-      <w:r>
-        <w:rPr>
-          <w:sz w:val="28"/>
-          <w:szCs w:val="24"/>
-        </w:rPr>
-        <w:lastRenderedPageBreak/>
-        <w:t xml:space="preserve">deals </w:t>
+        <w:t xml:space="preserve"> level, 1-minute duration (concentration). A melee weapon in your hand ignites with green fire. For the duration the weapon deals </w:t>
       </w:r>
       <w:r>
         <w:rPr>
@@ -11581,6 +14278,7 @@
           <w:sz w:val="28"/>
           <w:szCs w:val="28"/>
         </w:rPr>
+        <w:lastRenderedPageBreak/>
         <w:t>6</w:t>
       </w:r>
       <w:r>
@@ -11627,7 +14325,6 @@
           <w:sz w:val="28"/>
           <w:szCs w:val="28"/>
         </w:rPr>
-        <w:lastRenderedPageBreak/>
         <w:t>7</w:t>
       </w:r>
       <w:r>

--- a/Spell List.docx
+++ b/Spell List.docx
@@ -10793,14 +10793,7 @@
           <w:sz w:val="28"/>
           <w:szCs w:val="28"/>
         </w:rPr>
-        <w:t>, you can choose can create one additional globe for</w:t>
-      </w:r>
-      <w:r>
-        <w:rPr>
-          <w:sz w:val="28"/>
-          <w:szCs w:val="28"/>
-        </w:rPr>
-        <w:t xml:space="preserve"> each level above 2</w:t>
+        <w:t>, you can choose can create one additional globe for each level above 2</w:t>
       </w:r>
       <w:r>
         <w:rPr>
@@ -11118,14 +11111,7 @@
           <w:sz w:val="28"/>
           <w:szCs w:val="28"/>
         </w:rPr>
-        <w:t xml:space="preserve">, you can </w:t>
-      </w:r>
-      <w:r>
-        <w:rPr>
-          <w:sz w:val="28"/>
-          <w:szCs w:val="28"/>
-        </w:rPr>
-        <w:t xml:space="preserve">maintain </w:t>
+        <w:t xml:space="preserve">, you can maintain </w:t>
       </w:r>
       <w:r>
         <w:rPr>
@@ -11139,14 +11125,7 @@
           <w:sz w:val="28"/>
           <w:szCs w:val="28"/>
         </w:rPr>
-        <w:t>he spell one additional hour</w:t>
-      </w:r>
-      <w:r>
-        <w:rPr>
-          <w:sz w:val="28"/>
-          <w:szCs w:val="28"/>
-        </w:rPr>
-        <w:t xml:space="preserve"> for each level above 2</w:t>
+        <w:t>he spell one additional hour for each level above 2</w:t>
       </w:r>
       <w:r>
         <w:rPr>
@@ -11408,49 +11387,7 @@
           <w:sz w:val="28"/>
           <w:szCs w:val="28"/>
         </w:rPr>
-        <w:t xml:space="preserve">, </w:t>
-      </w:r>
-      <w:r>
-        <w:rPr>
-          <w:sz w:val="28"/>
-          <w:szCs w:val="28"/>
-        </w:rPr>
-        <w:t>t</w:t>
-      </w:r>
-      <w:r>
-        <w:rPr>
-          <w:sz w:val="28"/>
-          <w:szCs w:val="28"/>
-        </w:rPr>
-        <w:t xml:space="preserve">he spell </w:t>
-      </w:r>
-      <w:r>
-        <w:rPr>
-          <w:sz w:val="28"/>
-          <w:szCs w:val="28"/>
-        </w:rPr>
-        <w:t xml:space="preserve">lasts </w:t>
-      </w:r>
-      <w:r>
-        <w:rPr>
-          <w:sz w:val="28"/>
-          <w:szCs w:val="28"/>
-        </w:rPr>
-        <w:t xml:space="preserve">one additional </w:t>
-      </w:r>
-      <w:r>
-        <w:rPr>
-          <w:sz w:val="28"/>
-          <w:szCs w:val="28"/>
-        </w:rPr>
-        <w:t xml:space="preserve">day </w:t>
-      </w:r>
-      <w:r>
-        <w:rPr>
-          <w:sz w:val="28"/>
-          <w:szCs w:val="28"/>
-        </w:rPr>
-        <w:t>for each level above 2</w:t>
+        <w:t>, the spell lasts one additional day for each level above 2</w:t>
       </w:r>
       <w:r>
         <w:rPr>
@@ -11639,21 +11576,7 @@
           <w:sz w:val="28"/>
           <w:szCs w:val="28"/>
         </w:rPr>
-        <w:t xml:space="preserve">, the spell lasts one </w:t>
-      </w:r>
-      <w:r>
-        <w:rPr>
-          <w:sz w:val="28"/>
-          <w:szCs w:val="28"/>
-        </w:rPr>
-        <w:t>8-hour period</w:t>
-      </w:r>
-      <w:r>
-        <w:rPr>
-          <w:sz w:val="28"/>
-          <w:szCs w:val="28"/>
-        </w:rPr>
-        <w:t xml:space="preserve"> for each level above 2</w:t>
+        <w:t>, the spell lasts one 8-hour period for each level above 2</w:t>
       </w:r>
       <w:r>
         <w:rPr>
@@ -11805,21 +11728,7 @@
           <w:sz w:val="28"/>
           <w:szCs w:val="28"/>
         </w:rPr>
-        <w:t xml:space="preserve">, </w:t>
-      </w:r>
-      <w:r>
-        <w:rPr>
-          <w:sz w:val="28"/>
-          <w:szCs w:val="28"/>
-        </w:rPr>
-        <w:t>your intended action you ask for guidance on can one day further into the future</w:t>
-      </w:r>
-      <w:r>
-        <w:rPr>
-          <w:sz w:val="28"/>
-          <w:szCs w:val="28"/>
-        </w:rPr>
-        <w:t xml:space="preserve"> for each level above 2</w:t>
+        <w:t>, your intended action you ask for guidance on can one day further into the future for each level above 2</w:t>
       </w:r>
       <w:r>
         <w:rPr>
@@ -12031,14 +11940,7 @@
           <w:sz w:val="28"/>
           <w:szCs w:val="28"/>
         </w:rPr>
-        <w:t xml:space="preserve">use your action to return to your normal senses. While perceiving through the beast’s senses, you gain the benefits of any special senses possessed by that creature, though you are </w:t>
-      </w:r>
-      <w:r>
-        <w:rPr>
-          <w:sz w:val="28"/>
-          <w:szCs w:val="28"/>
-        </w:rPr>
-        <w:t>unable</w:t>
+        <w:t>use your action to return to your normal senses. While perceiving through the beast’s senses, you gain the benefits of any special senses possessed by that creature, though you are unable</w:t>
       </w:r>
       <w:r>
         <w:rPr>
@@ -12241,7 +12143,22 @@
           <w:sz w:val="28"/>
           <w:szCs w:val="28"/>
         </w:rPr>
-        <w:t xml:space="preserve">If cast at 3rd level or higher, you can maintain the spell one additional </w:t>
+        <w:t>If cast at 3</w:t>
+      </w:r>
+      <w:r>
+        <w:rPr>
+          <w:sz w:val="28"/>
+          <w:szCs w:val="28"/>
+          <w:vertAlign w:val="superscript"/>
+        </w:rPr>
+        <w:t>rd</w:t>
+      </w:r>
+      <w:r>
+        <w:rPr>
+          <w:sz w:val="28"/>
+          <w:szCs w:val="28"/>
+        </w:rPr>
+        <w:t xml:space="preserve"> level or higher, you can maintain the spell one additional </w:t>
       </w:r>
       <w:r>
         <w:rPr>
@@ -12255,7 +12172,22 @@
           <w:sz w:val="28"/>
           <w:szCs w:val="28"/>
         </w:rPr>
-        <w:t xml:space="preserve"> for each level above 2nd.</w:t>
+        <w:t xml:space="preserve"> for each level above 2</w:t>
+      </w:r>
+      <w:r>
+        <w:rPr>
+          <w:sz w:val="28"/>
+          <w:szCs w:val="28"/>
+          <w:vertAlign w:val="superscript"/>
+        </w:rPr>
+        <w:t>nd</w:t>
+      </w:r>
+      <w:r>
+        <w:rPr>
+          <w:sz w:val="28"/>
+          <w:szCs w:val="28"/>
+        </w:rPr>
+        <w:t>.</w:t>
       </w:r>
     </w:p>
     <w:p>
@@ -12342,7 +12274,22 @@
           <w:sz w:val="28"/>
           <w:szCs w:val="28"/>
         </w:rPr>
-        <w:t xml:space="preserve">If cast at 3rd level or higher, you </w:t>
+        <w:t>If cast at 3</w:t>
+      </w:r>
+      <w:r>
+        <w:rPr>
+          <w:sz w:val="28"/>
+          <w:szCs w:val="28"/>
+          <w:vertAlign w:val="superscript"/>
+        </w:rPr>
+        <w:t>rd</w:t>
+      </w:r>
+      <w:r>
+        <w:rPr>
+          <w:sz w:val="28"/>
+          <w:szCs w:val="28"/>
+        </w:rPr>
+        <w:t xml:space="preserve"> level or higher, you </w:t>
       </w:r>
       <w:r>
         <w:rPr>
@@ -12370,7 +12317,22 @@
           <w:sz w:val="28"/>
           <w:szCs w:val="28"/>
         </w:rPr>
-        <w:t>each level above 2nd.</w:t>
+        <w:t>each level above 2</w:t>
+      </w:r>
+      <w:r>
+        <w:rPr>
+          <w:sz w:val="28"/>
+          <w:szCs w:val="28"/>
+          <w:vertAlign w:val="superscript"/>
+        </w:rPr>
+        <w:t>nd</w:t>
+      </w:r>
+      <w:r>
+        <w:rPr>
+          <w:sz w:val="28"/>
+          <w:szCs w:val="28"/>
+        </w:rPr>
+        <w:t>.</w:t>
       </w:r>
     </w:p>
     <w:p>
@@ -12437,7 +12399,22 @@
           <w:sz w:val="28"/>
           <w:szCs w:val="28"/>
         </w:rPr>
-        <w:t xml:space="preserve">If cast at 3rd level or higher, </w:t>
+        <w:t>If cast at 3</w:t>
+      </w:r>
+      <w:r>
+        <w:rPr>
+          <w:sz w:val="28"/>
+          <w:szCs w:val="28"/>
+          <w:vertAlign w:val="superscript"/>
+        </w:rPr>
+        <w:t>rd</w:t>
+      </w:r>
+      <w:r>
+        <w:rPr>
+          <w:sz w:val="28"/>
+          <w:szCs w:val="28"/>
+        </w:rPr>
+        <w:t xml:space="preserve"> level or higher, </w:t>
       </w:r>
       <w:r>
         <w:rPr>
@@ -12451,7 +12428,22 @@
           <w:sz w:val="28"/>
           <w:szCs w:val="28"/>
         </w:rPr>
-        <w:t xml:space="preserve"> for each level above 2nd.</w:t>
+        <w:t xml:space="preserve"> for each level above 2</w:t>
+      </w:r>
+      <w:r>
+        <w:rPr>
+          <w:sz w:val="28"/>
+          <w:szCs w:val="28"/>
+          <w:vertAlign w:val="superscript"/>
+        </w:rPr>
+        <w:t>nd</w:t>
+      </w:r>
+      <w:r>
+        <w:rPr>
+          <w:sz w:val="28"/>
+          <w:szCs w:val="28"/>
+        </w:rPr>
+        <w:t>.</w:t>
       </w:r>
     </w:p>
     <w:p>
@@ -12475,16 +12467,7 @@
           <w:sz w:val="28"/>
           <w:szCs w:val="28"/>
         </w:rPr>
-        <w:t>Contin</w:t>
-      </w:r>
-      <w:r>
-        <w:rPr>
-          <w:b/>
-          <w:bCs/>
-          <w:sz w:val="28"/>
-          <w:szCs w:val="28"/>
-        </w:rPr>
-        <w:t>ual Flame</w:t>
+        <w:t>Crown of Madness</w:t>
       </w:r>
       <w:r>
         <w:rPr>
@@ -12506,58 +12489,108 @@
           <w:sz w:val="28"/>
           <w:szCs w:val="28"/>
         </w:rPr>
-        <w:t xml:space="preserve"> level, lasts until dispelled. </w:t>
-      </w:r>
-      <w:r>
-        <w:rPr>
-          <w:sz w:val="28"/>
-          <w:szCs w:val="28"/>
-        </w:rPr>
-        <w:t>A flame, equivalent in brightness to a torch, springs forth from an object that you touch. The effect looks like a regular flame, but it creates no heat and doesn't use oxygen.</w:t>
-      </w:r>
-      <w:r>
-        <w:rPr>
-          <w:sz w:val="28"/>
-          <w:szCs w:val="28"/>
-        </w:rPr>
-        <w:t xml:space="preserve"> It</w:t>
-      </w:r>
-      <w:r>
-        <w:rPr>
-          <w:sz w:val="28"/>
-          <w:szCs w:val="28"/>
-        </w:rPr>
-        <w:t xml:space="preserve"> can be covered or hidden but not smothered or quenched.</w:t>
-      </w:r>
-      <w:r>
-        <w:rPr>
-          <w:sz w:val="28"/>
-          <w:szCs w:val="28"/>
-        </w:rPr>
-        <w:t xml:space="preserve"> </w:t>
-      </w:r>
-      <w:r>
-        <w:rPr>
-          <w:sz w:val="28"/>
-          <w:szCs w:val="28"/>
-        </w:rPr>
-        <w:t>If cast at 3rd level or higher</w:t>
-      </w:r>
-      <w:r>
-        <w:rPr>
-          <w:sz w:val="28"/>
-          <w:szCs w:val="28"/>
-        </w:rPr>
-        <w:t xml:space="preserve">, you can create one additional flame </w:t>
-      </w:r>
-      <w:r>
-        <w:rPr>
-          <w:sz w:val="28"/>
-          <w:szCs w:val="28"/>
-        </w:rPr>
-        <w:t>for each level above 2nd.</w:t>
-      </w:r>
-    </w:p>
+        <w:t xml:space="preserve"> level, 1-minute duration (concentration). One Humanoid of your choice that you can see within 120 feet is </w:t>
+      </w:r>
+      <w:r>
+        <w:rPr>
+          <w:i/>
+          <w:iCs/>
+          <w:sz w:val="28"/>
+          <w:szCs w:val="28"/>
+        </w:rPr>
+        <w:t>charmed</w:t>
+      </w:r>
+      <w:r>
+        <w:rPr>
+          <w:sz w:val="28"/>
+          <w:szCs w:val="28"/>
+        </w:rPr>
+        <w:t xml:space="preserve"> by you. </w:t>
+      </w:r>
+      <w:r>
+        <w:rPr>
+          <w:sz w:val="28"/>
+          <w:szCs w:val="28"/>
+        </w:rPr>
+        <w:t xml:space="preserve">While the target is </w:t>
+      </w:r>
+      <w:r>
+        <w:rPr>
+          <w:i/>
+          <w:iCs/>
+          <w:sz w:val="28"/>
+          <w:szCs w:val="28"/>
+        </w:rPr>
+        <w:t>charmed</w:t>
+      </w:r>
+      <w:r>
+        <w:rPr>
+          <w:sz w:val="28"/>
+          <w:szCs w:val="28"/>
+        </w:rPr>
+        <w:t xml:space="preserve"> in this way, a twisted crown of jagged iron appears on its head, and a madness glows in its eyes.</w:t>
+      </w:r>
+      <w:r>
+        <w:rPr>
+          <w:sz w:val="28"/>
+          <w:szCs w:val="28"/>
+        </w:rPr>
+        <w:t xml:space="preserve"> On each of its turns you must choose another creature it can reach with its to movement to make a melee attack against. If no such creature is available, the spell ends. </w:t>
+      </w:r>
+      <w:bookmarkStart w:id="0" w:name="_Hlk127479172"/>
+      <w:r>
+        <w:rPr>
+          <w:sz w:val="28"/>
+          <w:szCs w:val="28"/>
+        </w:rPr>
+        <w:t>If cast at 3</w:t>
+      </w:r>
+      <w:r>
+        <w:rPr>
+          <w:sz w:val="28"/>
+          <w:szCs w:val="28"/>
+          <w:vertAlign w:val="superscript"/>
+        </w:rPr>
+        <w:t>rd</w:t>
+      </w:r>
+      <w:r>
+        <w:rPr>
+          <w:sz w:val="28"/>
+          <w:szCs w:val="28"/>
+        </w:rPr>
+        <w:t xml:space="preserve"> level or higher</w:t>
+      </w:r>
+      <w:r>
+        <w:rPr>
+          <w:sz w:val="28"/>
+          <w:szCs w:val="28"/>
+        </w:rPr>
+        <w:t xml:space="preserve">, you can target one additional humanoid </w:t>
+      </w:r>
+      <w:r>
+        <w:rPr>
+          <w:sz w:val="28"/>
+          <w:szCs w:val="28"/>
+        </w:rPr>
+        <w:t>for each level above 2</w:t>
+      </w:r>
+      <w:r>
+        <w:rPr>
+          <w:sz w:val="28"/>
+          <w:szCs w:val="28"/>
+          <w:vertAlign w:val="superscript"/>
+        </w:rPr>
+        <w:t>nd</w:t>
+      </w:r>
+      <w:r>
+        <w:rPr>
+          <w:sz w:val="28"/>
+          <w:szCs w:val="28"/>
+        </w:rPr>
+        <w:t>.</w:t>
+      </w:r>
+    </w:p>
+    <w:bookmarkEnd w:id="0"/>
     <w:p>
       <w:pPr>
         <w:pStyle w:val="ListParagraph"/>
@@ -12566,20 +12599,18 @@
           <w:numId w:val="1"/>
         </w:numPr>
         <w:rPr>
-          <w:b/>
-          <w:bCs/>
-          <w:sz w:val="28"/>
-          <w:szCs w:val="28"/>
-        </w:rPr>
-      </w:pPr>
-      <w:r>
-        <w:rPr>
-          <w:b/>
-          <w:bCs/>
-          <w:sz w:val="28"/>
-          <w:szCs w:val="28"/>
-        </w:rPr>
-        <w:t>Crown of Madness</w:t>
+          <w:sz w:val="28"/>
+          <w:szCs w:val="28"/>
+        </w:rPr>
+      </w:pPr>
+      <w:r>
+        <w:rPr>
+          <w:b/>
+          <w:bCs/>
+          <w:sz w:val="28"/>
+          <w:szCs w:val="28"/>
+        </w:rPr>
+        <w:t>Darkness</w:t>
       </w:r>
       <w:r>
         <w:rPr>
@@ -12601,7 +12632,35 @@
           <w:sz w:val="28"/>
           <w:szCs w:val="28"/>
         </w:rPr>
-        <w:t xml:space="preserve"> level, 1-minute duration (concentration). One Humanoid of your choice that you can see within 120 feet is </w:t>
+        <w:t xml:space="preserve"> level, 10-minute duration (concentration). </w:t>
+      </w:r>
+      <w:r>
+        <w:rPr>
+          <w:sz w:val="28"/>
+          <w:szCs w:val="28"/>
+        </w:rPr>
+        <w:t xml:space="preserve">Magical darkness spreads from a point you choose within </w:t>
+      </w:r>
+      <w:r>
+        <w:rPr>
+          <w:sz w:val="28"/>
+          <w:szCs w:val="28"/>
+        </w:rPr>
+        <w:t>60 feet</w:t>
+      </w:r>
+      <w:r>
+        <w:rPr>
+          <w:sz w:val="28"/>
+          <w:szCs w:val="28"/>
+        </w:rPr>
+        <w:t xml:space="preserve"> to fill a 15-foot-radius sphere</w:t>
+      </w:r>
+      <w:r>
+        <w:rPr>
+          <w:sz w:val="28"/>
+          <w:szCs w:val="28"/>
+        </w:rPr>
+        <w:t xml:space="preserve">, including around corners. </w:t>
       </w:r>
       <w:r>
         <w:rPr>
@@ -12610,21 +12669,139 @@
           <w:sz w:val="28"/>
           <w:szCs w:val="28"/>
         </w:rPr>
-        <w:t>charmed</w:t>
-      </w:r>
-      <w:r>
-        <w:rPr>
-          <w:sz w:val="28"/>
-          <w:szCs w:val="28"/>
-        </w:rPr>
-        <w:t xml:space="preserve"> by you. </w:t>
-      </w:r>
-      <w:r>
-        <w:rPr>
-          <w:sz w:val="28"/>
-          <w:szCs w:val="28"/>
-        </w:rPr>
-        <w:t xml:space="preserve">While the target is </w:t>
+        <w:t>Darkvision</w:t>
+      </w:r>
+      <w:r>
+        <w:rPr>
+          <w:sz w:val="28"/>
+          <w:szCs w:val="28"/>
+        </w:rPr>
+        <w:t xml:space="preserve"> can’t penetrate this darkness, nor can most, even magical, light illuminate it. </w:t>
+      </w:r>
+      <w:r>
+        <w:rPr>
+          <w:sz w:val="28"/>
+          <w:szCs w:val="28"/>
+        </w:rPr>
+        <w:t>If the point you choose is on an object you are holding or one that isn't being worn or carried, the darkness emanates from the object and moves with it. Completely covering the source of the darkness with an opaque object, such as a bowl or a helm, blocks the darkness.</w:t>
+      </w:r>
+      <w:r>
+        <w:rPr>
+          <w:sz w:val="28"/>
+          <w:szCs w:val="28"/>
+        </w:rPr>
+        <w:t xml:space="preserve"> </w:t>
+      </w:r>
+      <w:r>
+        <w:rPr>
+          <w:sz w:val="28"/>
+          <w:szCs w:val="28"/>
+        </w:rPr>
+        <w:t>If cast at 3</w:t>
+      </w:r>
+      <w:r>
+        <w:rPr>
+          <w:sz w:val="28"/>
+          <w:szCs w:val="28"/>
+          <w:vertAlign w:val="superscript"/>
+        </w:rPr>
+        <w:t>rd</w:t>
+      </w:r>
+      <w:r>
+        <w:rPr>
+          <w:sz w:val="28"/>
+          <w:szCs w:val="28"/>
+        </w:rPr>
+        <w:t xml:space="preserve"> level or higher, </w:t>
+      </w:r>
+      <w:r>
+        <w:rPr>
+          <w:sz w:val="28"/>
+          <w:szCs w:val="28"/>
+        </w:rPr>
+        <w:t>the sphere’s radius increases by 10 feet for</w:t>
+      </w:r>
+      <w:r>
+        <w:rPr>
+          <w:sz w:val="28"/>
+          <w:szCs w:val="28"/>
+        </w:rPr>
+        <w:t xml:space="preserve"> each level above 2</w:t>
+      </w:r>
+      <w:r>
+        <w:rPr>
+          <w:sz w:val="28"/>
+          <w:szCs w:val="28"/>
+          <w:vertAlign w:val="superscript"/>
+        </w:rPr>
+        <w:t>nd</w:t>
+      </w:r>
+      <w:r>
+        <w:rPr>
+          <w:sz w:val="28"/>
+          <w:szCs w:val="28"/>
+        </w:rPr>
+        <w:t>.</w:t>
+      </w:r>
+    </w:p>
+    <w:p>
+      <w:pPr>
+        <w:pStyle w:val="ListParagraph"/>
+        <w:numPr>
+          <w:ilvl w:val="0"/>
+          <w:numId w:val="1"/>
+        </w:numPr>
+        <w:rPr>
+          <w:b/>
+          <w:bCs/>
+          <w:sz w:val="28"/>
+          <w:szCs w:val="28"/>
+        </w:rPr>
+      </w:pPr>
+      <w:r>
+        <w:rPr>
+          <w:b/>
+          <w:bCs/>
+          <w:sz w:val="28"/>
+          <w:szCs w:val="28"/>
+        </w:rPr>
+        <w:t>Darkvision</w:t>
+      </w:r>
+      <w:r>
+        <w:rPr>
+          <w:sz w:val="28"/>
+          <w:szCs w:val="28"/>
+        </w:rPr>
+        <w:t>: 2</w:t>
+      </w:r>
+      <w:r>
+        <w:rPr>
+          <w:sz w:val="28"/>
+          <w:szCs w:val="28"/>
+          <w:vertAlign w:val="superscript"/>
+        </w:rPr>
+        <w:t>nd</w:t>
+      </w:r>
+      <w:r>
+        <w:rPr>
+          <w:sz w:val="28"/>
+          <w:szCs w:val="28"/>
+        </w:rPr>
+        <w:t xml:space="preserve"> level, </w:t>
+      </w:r>
+      <w:r>
+        <w:rPr>
+          <w:sz w:val="28"/>
+          <w:szCs w:val="28"/>
+        </w:rPr>
+        <w:t>1</w:t>
+      </w:r>
+      <w:r>
+        <w:rPr>
+          <w:sz w:val="28"/>
+          <w:szCs w:val="28"/>
+        </w:rPr>
+        <w:t xml:space="preserve">-hour duration. You touch a willing creature and grant them </w:t>
       </w:r>
       <w:r>
         <w:rPr>
@@ -12633,56 +12810,50 @@
           <w:sz w:val="28"/>
           <w:szCs w:val="28"/>
         </w:rPr>
-        <w:t>charmed</w:t>
-      </w:r>
-      <w:r>
-        <w:rPr>
-          <w:sz w:val="28"/>
-          <w:szCs w:val="28"/>
-        </w:rPr>
-        <w:t xml:space="preserve"> in this way, a twisted crown of jagged iron appears on its head, and a madness glows in its eyes.</w:t>
-      </w:r>
-      <w:r>
-        <w:rPr>
-          <w:sz w:val="28"/>
-          <w:szCs w:val="28"/>
-        </w:rPr>
-        <w:t xml:space="preserve"> On each of its turns you must choose another creature it can reach with its to movement to make a melee attack against. If no such creature is available, the spell ends. </w:t>
-      </w:r>
-      <w:r>
-        <w:rPr>
-          <w:sz w:val="28"/>
-          <w:szCs w:val="28"/>
-        </w:rPr>
-        <w:t>If cast at 3rd level or higher</w:t>
-      </w:r>
-      <w:r>
-        <w:rPr>
-          <w:sz w:val="28"/>
-          <w:szCs w:val="28"/>
-        </w:rPr>
-        <w:t xml:space="preserve">, you can </w:t>
-      </w:r>
-      <w:r>
-        <w:rPr>
-          <w:sz w:val="28"/>
-          <w:szCs w:val="28"/>
-        </w:rPr>
-        <w:t>target</w:t>
-      </w:r>
-      <w:r>
-        <w:rPr>
-          <w:sz w:val="28"/>
-          <w:szCs w:val="28"/>
-        </w:rPr>
-        <w:t xml:space="preserve"> one additional </w:t>
-      </w:r>
-      <w:r>
-        <w:rPr>
-          <w:sz w:val="28"/>
-          <w:szCs w:val="28"/>
-        </w:rPr>
-        <w:t>humanoid</w:t>
+        <w:t>darkvision</w:t>
+      </w:r>
+      <w:r>
+        <w:rPr>
+          <w:sz w:val="28"/>
+          <w:szCs w:val="28"/>
+        </w:rPr>
+        <w:t xml:space="preserve"> out to a range of 60 feet. </w:t>
+      </w:r>
+      <w:r>
+        <w:rPr>
+          <w:sz w:val="28"/>
+          <w:szCs w:val="28"/>
+        </w:rPr>
+        <w:t>If cast at 3</w:t>
+      </w:r>
+      <w:r>
+        <w:rPr>
+          <w:sz w:val="28"/>
+          <w:szCs w:val="28"/>
+          <w:vertAlign w:val="superscript"/>
+        </w:rPr>
+        <w:t>rd</w:t>
+      </w:r>
+      <w:r>
+        <w:rPr>
+          <w:sz w:val="28"/>
+          <w:szCs w:val="28"/>
+        </w:rPr>
+        <w:t xml:space="preserve"> level or higher, </w:t>
+      </w:r>
+      <w:r>
+        <w:rPr>
+          <w:sz w:val="28"/>
+          <w:szCs w:val="28"/>
+        </w:rPr>
+        <w:t xml:space="preserve">you can target one additional </w:t>
+      </w:r>
+      <w:r>
+        <w:rPr>
+          <w:sz w:val="28"/>
+          <w:szCs w:val="28"/>
+        </w:rPr>
+        <w:t>creature</w:t>
       </w:r>
       <w:r>
         <w:rPr>
@@ -12696,16 +12867,23 @@
           <w:sz w:val="28"/>
           <w:szCs w:val="28"/>
         </w:rPr>
-        <w:t>for each level above 2nd.</w:t>
-      </w:r>
-    </w:p>
-    <w:p>
-      <w:pPr>
-        <w:rPr>
-          <w:sz w:val="28"/>
-          <w:szCs w:val="28"/>
-        </w:rPr>
-      </w:pPr>
+        <w:t>for each level above 2</w:t>
+      </w:r>
+      <w:r>
+        <w:rPr>
+          <w:sz w:val="28"/>
+          <w:szCs w:val="28"/>
+          <w:vertAlign w:val="superscript"/>
+        </w:rPr>
+        <w:t>nd</w:t>
+      </w:r>
+      <w:r>
+        <w:rPr>
+          <w:sz w:val="28"/>
+          <w:szCs w:val="28"/>
+        </w:rPr>
+        <w:t>.</w:t>
+      </w:r>
     </w:p>
     <w:p>
       <w:pPr>
@@ -12728,7 +12906,8 @@
           <w:sz w:val="28"/>
           <w:szCs w:val="28"/>
         </w:rPr>
-        <w:t>Knock</w:t>
+        <w:lastRenderedPageBreak/>
+        <w:t>Detect Thoughts</w:t>
       </w:r>
       <w:r>
         <w:rPr>
@@ -12750,100 +12929,172 @@
           <w:sz w:val="28"/>
           <w:szCs w:val="28"/>
         </w:rPr>
-        <w:t xml:space="preserve"> level. You choose a door, box, chest, set of manacles, padlock, or other object you can see within 60 feet that possesses a nonmagical barrier to </w:t>
-      </w:r>
-      <w:r>
-        <w:rPr>
-          <w:sz w:val="28"/>
-          <w:szCs w:val="28"/>
-        </w:rPr>
-        <w:t xml:space="preserve">prevent </w:t>
-      </w:r>
-      <w:r>
-        <w:rPr>
-          <w:sz w:val="28"/>
-          <w:szCs w:val="28"/>
-        </w:rPr>
-        <w:t xml:space="preserve">access. </w:t>
-      </w:r>
-      <w:r>
-        <w:rPr>
-          <w:sz w:val="28"/>
-          <w:szCs w:val="28"/>
-        </w:rPr>
-        <w:t>The target then</w:t>
-      </w:r>
-      <w:r>
-        <w:rPr>
-          <w:sz w:val="28"/>
-          <w:szCs w:val="28"/>
-        </w:rPr>
-        <w:t xml:space="preserve"> becomes unlocked, unstuck, or unbarred. If the object has multiple locks</w:t>
-      </w:r>
-      <w:r>
-        <w:rPr>
-          <w:sz w:val="28"/>
-          <w:szCs w:val="28"/>
-        </w:rPr>
-        <w:t xml:space="preserve">, only one is unlocked. This spell does not circumvent traps triggered by unlocking or manipulating the object like normal. </w:t>
-      </w:r>
-      <w:r>
-        <w:rPr>
-          <w:sz w:val="28"/>
-          <w:szCs w:val="28"/>
-        </w:rPr>
-        <w:t xml:space="preserve">If cast at </w:t>
-      </w:r>
-      <w:r>
-        <w:rPr>
-          <w:sz w:val="28"/>
-          <w:szCs w:val="28"/>
-        </w:rPr>
-        <w:t>3</w:t>
-      </w:r>
-      <w:r>
-        <w:rPr>
-          <w:sz w:val="28"/>
-          <w:szCs w:val="28"/>
-          <w:vertAlign w:val="superscript"/>
-        </w:rPr>
-        <w:t>r</w:t>
-      </w:r>
-      <w:r>
-        <w:rPr>
-          <w:sz w:val="28"/>
-          <w:szCs w:val="28"/>
-          <w:vertAlign w:val="superscript"/>
-        </w:rPr>
-        <w:t>d</w:t>
-      </w:r>
-      <w:r>
-        <w:rPr>
-          <w:sz w:val="28"/>
-          <w:szCs w:val="28"/>
-        </w:rPr>
-        <w:t xml:space="preserve"> level or higher</w:t>
-      </w:r>
-      <w:r>
-        <w:rPr>
-          <w:sz w:val="28"/>
-          <w:szCs w:val="28"/>
-        </w:rPr>
-        <w:t xml:space="preserve">, </w:t>
-      </w:r>
-      <w:r>
-        <w:rPr>
-          <w:sz w:val="28"/>
-          <w:szCs w:val="28"/>
-        </w:rPr>
-        <w:t>one additional lock or obstruction is removed</w:t>
-      </w:r>
-      <w:r>
-        <w:rPr>
-          <w:sz w:val="28"/>
-          <w:szCs w:val="28"/>
-        </w:rPr>
-        <w:t xml:space="preserve"> for each level above 2</w:t>
+        <w:t xml:space="preserve"> level, 1-minute duration (concentration). </w:t>
+      </w:r>
+      <w:r>
+        <w:rPr>
+          <w:sz w:val="28"/>
+          <w:szCs w:val="28"/>
+        </w:rPr>
+        <w:t xml:space="preserve">For the duration, you can use your action to focus your mind on a creature you can see within 30 feet. </w:t>
+      </w:r>
+      <w:r>
+        <w:rPr>
+          <w:sz w:val="28"/>
+          <w:szCs w:val="28"/>
+        </w:rPr>
+        <w:t>You initially learn the</w:t>
+      </w:r>
+      <w:r>
+        <w:rPr>
+          <w:sz w:val="28"/>
+          <w:szCs w:val="28"/>
+        </w:rPr>
+        <w:t xml:space="preserve"> current,</w:t>
+      </w:r>
+      <w:r>
+        <w:rPr>
+          <w:sz w:val="28"/>
+          <w:szCs w:val="28"/>
+        </w:rPr>
+        <w:t xml:space="preserve"> surface thoughts of the creatur</w:t>
+      </w:r>
+      <w:r>
+        <w:rPr>
+          <w:sz w:val="28"/>
+          <w:szCs w:val="28"/>
+        </w:rPr>
+        <w:t>e</w:t>
+      </w:r>
+      <w:r>
+        <w:rPr>
+          <w:sz w:val="28"/>
+          <w:szCs w:val="28"/>
+        </w:rPr>
+        <w:t>.</w:t>
+      </w:r>
+      <w:r>
+        <w:rPr>
+          <w:sz w:val="28"/>
+          <w:szCs w:val="28"/>
+        </w:rPr>
+        <w:t xml:space="preserve"> To probe deeper make a contested WIS roll against them.</w:t>
+      </w:r>
+      <w:r>
+        <w:t xml:space="preserve"> </w:t>
+      </w:r>
+      <w:r>
+        <w:rPr>
+          <w:sz w:val="28"/>
+          <w:szCs w:val="28"/>
+        </w:rPr>
+        <w:t>On a success</w:t>
+      </w:r>
+      <w:r>
+        <w:rPr>
+          <w:sz w:val="28"/>
+          <w:szCs w:val="28"/>
+        </w:rPr>
+        <w:t xml:space="preserve">, you gain insight into its reasoning (if any), its emotional state, and something it worries over, loves, or hates. </w:t>
+      </w:r>
+      <w:r>
+        <w:rPr>
+          <w:sz w:val="28"/>
+          <w:szCs w:val="28"/>
+        </w:rPr>
+        <w:t>On a failure</w:t>
+      </w:r>
+      <w:r>
+        <w:rPr>
+          <w:sz w:val="28"/>
+          <w:szCs w:val="28"/>
+        </w:rPr>
+        <w:t xml:space="preserve">, the spell ends. Either way, the target knows </w:t>
+      </w:r>
+      <w:r>
+        <w:rPr>
+          <w:sz w:val="28"/>
+          <w:szCs w:val="28"/>
+        </w:rPr>
+        <w:t>something</w:t>
+      </w:r>
+      <w:r>
+        <w:rPr>
+          <w:sz w:val="28"/>
+          <w:szCs w:val="28"/>
+        </w:rPr>
+        <w:t xml:space="preserve"> </w:t>
+      </w:r>
+      <w:r>
+        <w:rPr>
+          <w:sz w:val="28"/>
+          <w:szCs w:val="28"/>
+        </w:rPr>
+        <w:t>is in</w:t>
+      </w:r>
+      <w:r>
+        <w:rPr>
+          <w:sz w:val="28"/>
+          <w:szCs w:val="28"/>
+        </w:rPr>
+        <w:t xml:space="preserve"> its </w:t>
+      </w:r>
+      <w:r>
+        <w:rPr>
+          <w:sz w:val="28"/>
+          <w:szCs w:val="28"/>
+        </w:rPr>
+        <w:t>head</w:t>
+      </w:r>
+      <w:r>
+        <w:rPr>
+          <w:sz w:val="28"/>
+          <w:szCs w:val="28"/>
+        </w:rPr>
+        <w:t>.</w:t>
+      </w:r>
+      <w:r>
+        <w:rPr>
+          <w:sz w:val="28"/>
+          <w:szCs w:val="28"/>
+        </w:rPr>
+        <w:t xml:space="preserve"> </w:t>
+      </w:r>
+      <w:r>
+        <w:rPr>
+          <w:sz w:val="28"/>
+          <w:szCs w:val="28"/>
+        </w:rPr>
+        <w:t>If cast at 3</w:t>
+      </w:r>
+      <w:r>
+        <w:rPr>
+          <w:sz w:val="28"/>
+          <w:szCs w:val="28"/>
+          <w:vertAlign w:val="superscript"/>
+        </w:rPr>
+        <w:t>rd</w:t>
+      </w:r>
+      <w:r>
+        <w:rPr>
+          <w:sz w:val="28"/>
+          <w:szCs w:val="28"/>
+        </w:rPr>
+        <w:t xml:space="preserve"> level or higher, the </w:t>
+      </w:r>
+      <w:r>
+        <w:rPr>
+          <w:sz w:val="28"/>
+          <w:szCs w:val="28"/>
+        </w:rPr>
+        <w:t>range</w:t>
+      </w:r>
+      <w:r>
+        <w:rPr>
+          <w:sz w:val="28"/>
+          <w:szCs w:val="28"/>
+        </w:rPr>
+        <w:t xml:space="preserve"> increases by 10 feet for each level above 2</w:t>
       </w:r>
       <w:r>
         <w:rPr>
@@ -12873,6 +13124,102 @@
           <w:szCs w:val="28"/>
         </w:rPr>
       </w:pPr>
+      <w:r>
+        <w:rPr>
+          <w:b/>
+          <w:bCs/>
+          <w:sz w:val="28"/>
+          <w:szCs w:val="28"/>
+        </w:rPr>
+        <w:t>Detect Intelligence</w:t>
+      </w:r>
+      <w:r>
+        <w:rPr>
+          <w:sz w:val="28"/>
+          <w:szCs w:val="28"/>
+        </w:rPr>
+        <w:t>: 2</w:t>
+      </w:r>
+      <w:r>
+        <w:rPr>
+          <w:sz w:val="28"/>
+          <w:szCs w:val="28"/>
+          <w:vertAlign w:val="superscript"/>
+        </w:rPr>
+        <w:t>nd</w:t>
+      </w:r>
+      <w:r>
+        <w:rPr>
+          <w:sz w:val="28"/>
+          <w:szCs w:val="28"/>
+        </w:rPr>
+        <w:t xml:space="preserve"> level, 1-minute duration (concentration). </w:t>
+      </w:r>
+      <w:r>
+        <w:rPr>
+          <w:sz w:val="28"/>
+          <w:szCs w:val="28"/>
+        </w:rPr>
+        <w:t>For the duration, you can use your action to focus your mind on</w:t>
+      </w:r>
+      <w:r>
+        <w:rPr>
+          <w:sz w:val="28"/>
+          <w:szCs w:val="28"/>
+        </w:rPr>
+        <w:t xml:space="preserve"> detecting the minds of other creatures within 30 feet. You learn the number of distinct intelligences, the general direction of each, and a sense of how powerful each mind is. </w:t>
+      </w:r>
+      <w:r>
+        <w:rPr>
+          <w:sz w:val="28"/>
+          <w:szCs w:val="28"/>
+        </w:rPr>
+        <w:t>You can’t detect a creature with an Intelligence of 3 or lower.</w:t>
+      </w:r>
+      <w:r>
+        <w:rPr>
+          <w:sz w:val="28"/>
+          <w:szCs w:val="28"/>
+        </w:rPr>
+        <w:t xml:space="preserve"> </w:t>
+      </w:r>
+      <w:r>
+        <w:rPr>
+          <w:sz w:val="28"/>
+          <w:szCs w:val="28"/>
+        </w:rPr>
+        <w:t>If cast at 3</w:t>
+      </w:r>
+      <w:r>
+        <w:rPr>
+          <w:sz w:val="28"/>
+          <w:szCs w:val="28"/>
+          <w:vertAlign w:val="superscript"/>
+        </w:rPr>
+        <w:t>rd</w:t>
+      </w:r>
+      <w:r>
+        <w:rPr>
+          <w:sz w:val="28"/>
+          <w:szCs w:val="28"/>
+        </w:rPr>
+        <w:t xml:space="preserve"> level or higher, the range increases by 10 feet for each level above 2</w:t>
+      </w:r>
+      <w:r>
+        <w:rPr>
+          <w:sz w:val="28"/>
+          <w:szCs w:val="28"/>
+          <w:vertAlign w:val="superscript"/>
+        </w:rPr>
+        <w:t>nd</w:t>
+      </w:r>
+      <w:r>
+        <w:rPr>
+          <w:sz w:val="28"/>
+          <w:szCs w:val="28"/>
+        </w:rPr>
+        <w:t>.</w:t>
+      </w:r>
     </w:p>
     <w:p>
       <w:pPr>
@@ -12882,18 +13229,20 @@
           <w:numId w:val="1"/>
         </w:numPr>
         <w:rPr>
-          <w:sz w:val="28"/>
-          <w:szCs w:val="28"/>
-        </w:rPr>
-      </w:pPr>
-      <w:r>
-        <w:rPr>
-          <w:b/>
-          <w:bCs/>
-          <w:sz w:val="28"/>
-          <w:szCs w:val="28"/>
-        </w:rPr>
-        <w:t>Natural Weapons</w:t>
+          <w:b/>
+          <w:bCs/>
+          <w:sz w:val="28"/>
+          <w:szCs w:val="28"/>
+        </w:rPr>
+      </w:pPr>
+      <w:r>
+        <w:rPr>
+          <w:b/>
+          <w:bCs/>
+          <w:sz w:val="28"/>
+          <w:szCs w:val="28"/>
+        </w:rPr>
+        <w:t>Dragon’s Breath</w:t>
       </w:r>
       <w:r>
         <w:rPr>
@@ -12915,85 +13264,93 @@
           <w:sz w:val="28"/>
           <w:szCs w:val="28"/>
         </w:rPr>
-        <w:t xml:space="preserve"> level, 1-hour duration (concentration). </w:t>
-      </w:r>
-      <w:r>
-        <w:rPr>
-          <w:sz w:val="28"/>
-          <w:szCs w:val="28"/>
-        </w:rPr>
-        <w:t>You grow claws, fangs, spines, horns, or a different natural weapon of your choice. Your unarmed strikes deal 1d6 bludgeoning, piercing, or slashing damage, as appropriate to the natural weapon you chose</w:t>
-      </w:r>
-      <w:r>
-        <w:rPr>
-          <w:sz w:val="28"/>
-          <w:szCs w:val="28"/>
-        </w:rPr>
-        <w:t xml:space="preserve">. </w:t>
-      </w:r>
-      <w:r>
-        <w:rPr>
-          <w:sz w:val="28"/>
-          <w:szCs w:val="28"/>
-        </w:rPr>
-        <w:t xml:space="preserve">If cast at </w:t>
-      </w:r>
-      <w:r>
-        <w:rPr>
-          <w:sz w:val="28"/>
-          <w:szCs w:val="28"/>
-        </w:rPr>
-        <w:t>4</w:t>
-      </w:r>
-      <w:r>
-        <w:rPr>
-          <w:sz w:val="28"/>
-          <w:szCs w:val="28"/>
-          <w:vertAlign w:val="superscript"/>
-        </w:rPr>
-        <w:t>th</w:t>
-      </w:r>
-      <w:r>
-        <w:rPr>
-          <w:sz w:val="28"/>
-          <w:szCs w:val="28"/>
-        </w:rPr>
-        <w:t xml:space="preserve"> level or higher</w:t>
-      </w:r>
-      <w:r>
-        <w:rPr>
-          <w:sz w:val="28"/>
-          <w:szCs w:val="28"/>
-        </w:rPr>
-        <w:t xml:space="preserve">, </w:t>
-      </w:r>
-      <w:r>
-        <w:rPr>
-          <w:sz w:val="28"/>
-          <w:szCs w:val="28"/>
-        </w:rPr>
-        <w:t>the damage die increases by one size (d8, d10, d12)</w:t>
-      </w:r>
-      <w:r>
-        <w:rPr>
-          <w:sz w:val="28"/>
-          <w:szCs w:val="28"/>
-        </w:rPr>
-        <w:t xml:space="preserve"> for </w:t>
-      </w:r>
-      <w:r>
-        <w:rPr>
-          <w:sz w:val="28"/>
-          <w:szCs w:val="28"/>
-        </w:rPr>
-        <w:t>every two levels</w:t>
-      </w:r>
-      <w:r>
-        <w:rPr>
-          <w:sz w:val="28"/>
-          <w:szCs w:val="28"/>
-        </w:rPr>
-        <w:t xml:space="preserve"> above 2</w:t>
+        <w:t xml:space="preserve"> level. </w:t>
+      </w:r>
+      <w:r>
+        <w:rPr>
+          <w:sz w:val="28"/>
+          <w:szCs w:val="28"/>
+        </w:rPr>
+        <w:t>You touch one willing creature and imbue it with the power to spew magical energy from its mouth, provided it has one.</w:t>
+      </w:r>
+      <w:r>
+        <w:rPr>
+          <w:sz w:val="28"/>
+          <w:szCs w:val="28"/>
+        </w:rPr>
+        <w:t xml:space="preserve"> Choose any damage type but bludgeoning, piercing, or slashing. For the duration, the creature can use its action to exhale energy of the chosen type in a 15-foot cone, dealing 3d6 damage of the chosen type to each creature in that cone. </w:t>
+      </w:r>
+      <w:bookmarkStart w:id="1" w:name="_Hlk127480997"/>
+      <w:r>
+        <w:rPr>
+          <w:sz w:val="28"/>
+          <w:szCs w:val="28"/>
+        </w:rPr>
+        <w:t>If cast at 3</w:t>
+      </w:r>
+      <w:r>
+        <w:rPr>
+          <w:sz w:val="28"/>
+          <w:szCs w:val="28"/>
+          <w:vertAlign w:val="superscript"/>
+        </w:rPr>
+        <w:t>rd</w:t>
+      </w:r>
+      <w:r>
+        <w:rPr>
+          <w:sz w:val="28"/>
+          <w:szCs w:val="28"/>
+        </w:rPr>
+        <w:t xml:space="preserve"> level or higher, the </w:t>
+      </w:r>
+      <w:r>
+        <w:rPr>
+          <w:sz w:val="28"/>
+          <w:szCs w:val="28"/>
+        </w:rPr>
+        <w:t>cone</w:t>
+      </w:r>
+      <w:r>
+        <w:rPr>
+          <w:sz w:val="28"/>
+          <w:szCs w:val="28"/>
+        </w:rPr>
+        <w:t xml:space="preserve"> increases by 10 feet</w:t>
+      </w:r>
+      <w:r>
+        <w:rPr>
+          <w:sz w:val="28"/>
+          <w:szCs w:val="28"/>
+        </w:rPr>
+        <w:t xml:space="preserve"> and the damage</w:t>
+      </w:r>
+      <w:r>
+        <w:rPr>
+          <w:sz w:val="28"/>
+          <w:szCs w:val="28"/>
+        </w:rPr>
+        <w:t xml:space="preserve"> </w:t>
+      </w:r>
+      <w:r>
+        <w:rPr>
+          <w:sz w:val="28"/>
+          <w:szCs w:val="28"/>
+        </w:rPr>
+        <w:t>increases</w:t>
+      </w:r>
+      <w:r>
+        <w:rPr>
+          <w:sz w:val="28"/>
+          <w:szCs w:val="28"/>
+        </w:rPr>
+        <w:t xml:space="preserve"> by 1d6</w:t>
+      </w:r>
+      <w:r>
+        <w:rPr>
+          <w:sz w:val="28"/>
+          <w:szCs w:val="28"/>
+        </w:rPr>
+        <w:t xml:space="preserve"> for each level above 2</w:t>
       </w:r>
       <w:r>
         <w:rPr>
@@ -13010,6 +13367,7 @@
         </w:rPr>
         <w:t>.</w:t>
       </w:r>
+      <w:bookmarkEnd w:id="1"/>
     </w:p>
     <w:p>
       <w:pPr>
@@ -13019,18 +13377,20 @@
           <w:numId w:val="1"/>
         </w:numPr>
         <w:rPr>
-          <w:sz w:val="28"/>
-          <w:szCs w:val="28"/>
-        </w:rPr>
-      </w:pPr>
-      <w:r>
-        <w:rPr>
-          <w:b/>
-          <w:bCs/>
-          <w:sz w:val="28"/>
-          <w:szCs w:val="28"/>
-        </w:rPr>
-        <w:t>Steal Awareness</w:t>
+          <w:b/>
+          <w:bCs/>
+          <w:sz w:val="28"/>
+          <w:szCs w:val="28"/>
+        </w:rPr>
+      </w:pPr>
+      <w:r>
+        <w:rPr>
+          <w:b/>
+          <w:bCs/>
+          <w:sz w:val="28"/>
+          <w:szCs w:val="28"/>
+        </w:rPr>
+        <w:t>Dust Devil</w:t>
       </w:r>
       <w:r>
         <w:rPr>
@@ -13052,7 +13412,540 @@
           <w:sz w:val="28"/>
           <w:szCs w:val="28"/>
         </w:rPr>
-        <w:t xml:space="preserve"> level, 1-minute duration. You choose one creature you can see within range. That creature is </w:t>
+        <w:t xml:space="preserve"> level, 1-minute duration (concentration). </w:t>
+      </w:r>
+      <w:r>
+        <w:rPr>
+          <w:sz w:val="28"/>
+          <w:szCs w:val="28"/>
+        </w:rPr>
+        <w:t xml:space="preserve">Choose an unoccupied 5-foot cube of air you can see within </w:t>
+      </w:r>
+      <w:r>
+        <w:rPr>
+          <w:sz w:val="28"/>
+          <w:szCs w:val="28"/>
+        </w:rPr>
+        <w:t>60 feet</w:t>
+      </w:r>
+      <w:r>
+        <w:rPr>
+          <w:sz w:val="28"/>
+          <w:szCs w:val="28"/>
+        </w:rPr>
+        <w:t>. An elemental force that resembles a dust devil appears in the cube and lasts for the spell’s duration.</w:t>
+      </w:r>
+      <w:r>
+        <w:rPr>
+          <w:sz w:val="28"/>
+          <w:szCs w:val="28"/>
+        </w:rPr>
+        <w:t xml:space="preserve"> Any creature that moves or ends its turn within 5 feet of the dust devil takes 1d8 bludgeoning damage and is </w:t>
+      </w:r>
+      <w:r>
+        <w:rPr>
+          <w:sz w:val="28"/>
+          <w:szCs w:val="28"/>
+        </w:rPr>
+        <w:t>flung</w:t>
+      </w:r>
+      <w:r>
+        <w:rPr>
+          <w:sz w:val="28"/>
+          <w:szCs w:val="28"/>
+        </w:rPr>
+        <w:t xml:space="preserve"> 10 feet in a direction of your choosing. As an action, you can move the dust devil up to 30 feet in any direction.</w:t>
+      </w:r>
+      <w:r>
+        <w:rPr>
+          <w:sz w:val="28"/>
+          <w:szCs w:val="28"/>
+        </w:rPr>
+        <w:t xml:space="preserve"> </w:t>
+      </w:r>
+      <w:r>
+        <w:rPr>
+          <w:sz w:val="28"/>
+          <w:szCs w:val="28"/>
+        </w:rPr>
+        <w:t>If cast at 3</w:t>
+      </w:r>
+      <w:r>
+        <w:rPr>
+          <w:sz w:val="28"/>
+          <w:szCs w:val="28"/>
+          <w:vertAlign w:val="superscript"/>
+        </w:rPr>
+        <w:t>r</w:t>
+      </w:r>
+      <w:r>
+        <w:rPr>
+          <w:sz w:val="28"/>
+          <w:szCs w:val="28"/>
+          <w:vertAlign w:val="superscript"/>
+        </w:rPr>
+        <w:t>d</w:t>
+      </w:r>
+      <w:r>
+        <w:rPr>
+          <w:sz w:val="28"/>
+          <w:szCs w:val="28"/>
+        </w:rPr>
+        <w:t xml:space="preserve"> level or higher, the </w:t>
+      </w:r>
+      <w:r>
+        <w:rPr>
+          <w:sz w:val="28"/>
+          <w:szCs w:val="28"/>
+        </w:rPr>
+        <w:t xml:space="preserve">cubic space the dust devil takes up increases by 5 feet, it flings creatures 10 additional feet, and </w:t>
+      </w:r>
+      <w:r>
+        <w:rPr>
+          <w:sz w:val="28"/>
+          <w:szCs w:val="28"/>
+        </w:rPr>
+        <w:t xml:space="preserve">the damage </w:t>
+      </w:r>
+      <w:r>
+        <w:rPr>
+          <w:sz w:val="28"/>
+          <w:szCs w:val="28"/>
+        </w:rPr>
+        <w:t xml:space="preserve">increases </w:t>
+      </w:r>
+      <w:r>
+        <w:rPr>
+          <w:sz w:val="28"/>
+          <w:szCs w:val="28"/>
+        </w:rPr>
+        <w:t>by 1d</w:t>
+      </w:r>
+      <w:r>
+        <w:rPr>
+          <w:sz w:val="28"/>
+          <w:szCs w:val="28"/>
+        </w:rPr>
+        <w:t>8</w:t>
+      </w:r>
+      <w:r>
+        <w:rPr>
+          <w:sz w:val="28"/>
+          <w:szCs w:val="28"/>
+        </w:rPr>
+        <w:t xml:space="preserve"> for each level above 2</w:t>
+      </w:r>
+      <w:r>
+        <w:rPr>
+          <w:sz w:val="28"/>
+          <w:szCs w:val="28"/>
+          <w:vertAlign w:val="superscript"/>
+        </w:rPr>
+        <w:t>nd</w:t>
+      </w:r>
+      <w:r>
+        <w:rPr>
+          <w:sz w:val="28"/>
+          <w:szCs w:val="28"/>
+        </w:rPr>
+        <w:t>.</w:t>
+      </w:r>
+    </w:p>
+    <w:p>
+      <w:pPr>
+        <w:pStyle w:val="ListParagraph"/>
+        <w:numPr>
+          <w:ilvl w:val="0"/>
+          <w:numId w:val="1"/>
+        </w:numPr>
+        <w:rPr>
+          <w:sz w:val="28"/>
+          <w:szCs w:val="28"/>
+        </w:rPr>
+      </w:pPr>
+      <w:r>
+        <w:rPr>
+          <w:b/>
+          <w:bCs/>
+          <w:sz w:val="28"/>
+          <w:szCs w:val="28"/>
+        </w:rPr>
+        <w:t>Earthbind</w:t>
+      </w:r>
+      <w:r>
+        <w:rPr>
+          <w:sz w:val="28"/>
+          <w:szCs w:val="28"/>
+        </w:rPr>
+        <w:t>: 2</w:t>
+      </w:r>
+      <w:r>
+        <w:rPr>
+          <w:sz w:val="28"/>
+          <w:szCs w:val="28"/>
+          <w:vertAlign w:val="superscript"/>
+        </w:rPr>
+        <w:t>nd</w:t>
+      </w:r>
+      <w:r>
+        <w:rPr>
+          <w:sz w:val="28"/>
+          <w:szCs w:val="28"/>
+        </w:rPr>
+        <w:t xml:space="preserve"> level, 1-minute duration (concentration). You choose one creature you can see within 300 feet. </w:t>
+      </w:r>
+      <w:r>
+        <w:rPr>
+          <w:sz w:val="28"/>
+          <w:szCs w:val="28"/>
+        </w:rPr>
+        <w:t>Yellow strips of magical energy loop around the creature</w:t>
+      </w:r>
+      <w:r>
+        <w:rPr>
+          <w:sz w:val="28"/>
+          <w:szCs w:val="28"/>
+        </w:rPr>
+        <w:t xml:space="preserve"> and its flying speed (if any) is reduced to 0. A creature targeted by this spell safely descends at 60 feet per round while airborne. If cast at 3</w:t>
+      </w:r>
+      <w:r>
+        <w:rPr>
+          <w:sz w:val="28"/>
+          <w:szCs w:val="28"/>
+          <w:vertAlign w:val="superscript"/>
+        </w:rPr>
+        <w:t>rd</w:t>
+      </w:r>
+      <w:r>
+        <w:rPr>
+          <w:sz w:val="28"/>
+          <w:szCs w:val="28"/>
+        </w:rPr>
+        <w:t xml:space="preserve"> level or higher, </w:t>
+      </w:r>
+      <w:r>
+        <w:rPr>
+          <w:sz w:val="28"/>
+          <w:szCs w:val="28"/>
+        </w:rPr>
+        <w:t>you can target one additional creature for each level above 2</w:t>
+      </w:r>
+      <w:r>
+        <w:rPr>
+          <w:sz w:val="28"/>
+          <w:szCs w:val="28"/>
+          <w:vertAlign w:val="superscript"/>
+        </w:rPr>
+        <w:t>nd</w:t>
+      </w:r>
+      <w:r>
+        <w:rPr>
+          <w:sz w:val="28"/>
+          <w:szCs w:val="28"/>
+        </w:rPr>
+        <w:t>.</w:t>
+      </w:r>
+    </w:p>
+    <w:p>
+      <w:pPr>
+        <w:pStyle w:val="ListParagraph"/>
+        <w:numPr>
+          <w:ilvl w:val="0"/>
+          <w:numId w:val="1"/>
+        </w:numPr>
+        <w:rPr>
+          <w:sz w:val="28"/>
+          <w:szCs w:val="28"/>
+        </w:rPr>
+      </w:pPr>
+      <w:r>
+        <w:rPr>
+          <w:b/>
+          <w:bCs/>
+          <w:sz w:val="28"/>
+          <w:szCs w:val="28"/>
+        </w:rPr>
+        <w:lastRenderedPageBreak/>
+        <w:t>Enlarge</w:t>
+      </w:r>
+      <w:r>
+        <w:rPr>
+          <w:sz w:val="28"/>
+          <w:szCs w:val="28"/>
+        </w:rPr>
+        <w:t>: 2</w:t>
+      </w:r>
+      <w:r>
+        <w:rPr>
+          <w:sz w:val="28"/>
+          <w:szCs w:val="28"/>
+          <w:vertAlign w:val="superscript"/>
+        </w:rPr>
+        <w:t>nd</w:t>
+      </w:r>
+      <w:r>
+        <w:rPr>
+          <w:sz w:val="28"/>
+          <w:szCs w:val="28"/>
+        </w:rPr>
+        <w:t xml:space="preserve"> level, 1-minute duration (concentration). </w:t>
+      </w:r>
+      <w:r>
+        <w:rPr>
+          <w:sz w:val="28"/>
+          <w:szCs w:val="28"/>
+        </w:rPr>
+        <w:t>For the duration, you</w:t>
+      </w:r>
+      <w:r>
+        <w:rPr>
+          <w:sz w:val="28"/>
+          <w:szCs w:val="28"/>
+        </w:rPr>
+        <w:t xml:space="preserve"> cause a creature or an object you can see within range to grow </w:t>
+      </w:r>
+      <w:r>
+        <w:rPr>
+          <w:sz w:val="28"/>
+          <w:szCs w:val="28"/>
+        </w:rPr>
+        <w:t xml:space="preserve">one size category larger (Ex: Small to Medium). </w:t>
+      </w:r>
+      <w:r>
+        <w:rPr>
+          <w:sz w:val="28"/>
+          <w:szCs w:val="28"/>
+        </w:rPr>
+        <w:t>If there isn't enough room for the target to double its size, the creature or object attains the maximum possible size in the space available.</w:t>
+      </w:r>
+      <w:r>
+        <w:rPr>
+          <w:sz w:val="28"/>
+          <w:szCs w:val="28"/>
+        </w:rPr>
+        <w:t xml:space="preserve"> </w:t>
+      </w:r>
+      <w:r>
+        <w:rPr>
+          <w:sz w:val="28"/>
+          <w:szCs w:val="28"/>
+        </w:rPr>
+        <w:t>The target gains advantage on STR rolls, disadvantage on DEX rolls, and the damage dice of its attacks increase by one size (maximum d20).</w:t>
+      </w:r>
+      <w:r>
+        <w:rPr>
+          <w:sz w:val="28"/>
+          <w:szCs w:val="28"/>
+        </w:rPr>
+        <w:t xml:space="preserve"> </w:t>
+      </w:r>
+      <w:r>
+        <w:rPr>
+          <w:sz w:val="28"/>
+          <w:szCs w:val="28"/>
+        </w:rPr>
+        <w:t>If cast at 3</w:t>
+      </w:r>
+      <w:r>
+        <w:rPr>
+          <w:sz w:val="28"/>
+          <w:szCs w:val="28"/>
+          <w:vertAlign w:val="superscript"/>
+        </w:rPr>
+        <w:t>rd</w:t>
+      </w:r>
+      <w:r>
+        <w:rPr>
+          <w:sz w:val="28"/>
+          <w:szCs w:val="28"/>
+        </w:rPr>
+        <w:t xml:space="preserve"> level or higher, you can target one additional creature for each level above 2</w:t>
+      </w:r>
+      <w:r>
+        <w:rPr>
+          <w:sz w:val="28"/>
+          <w:szCs w:val="28"/>
+          <w:vertAlign w:val="superscript"/>
+        </w:rPr>
+        <w:t>nd</w:t>
+      </w:r>
+      <w:r>
+        <w:rPr>
+          <w:sz w:val="28"/>
+          <w:szCs w:val="28"/>
+        </w:rPr>
+        <w:t>.</w:t>
+      </w:r>
+    </w:p>
+    <w:p>
+      <w:pPr>
+        <w:pStyle w:val="ListParagraph"/>
+        <w:numPr>
+          <w:ilvl w:val="0"/>
+          <w:numId w:val="1"/>
+        </w:numPr>
+        <w:rPr>
+          <w:sz w:val="28"/>
+          <w:szCs w:val="28"/>
+        </w:rPr>
+      </w:pPr>
+      <w:r>
+        <w:rPr>
+          <w:b/>
+          <w:bCs/>
+          <w:sz w:val="28"/>
+          <w:szCs w:val="28"/>
+        </w:rPr>
+        <w:t>Enthrall</w:t>
+      </w:r>
+      <w:r>
+        <w:rPr>
+          <w:sz w:val="28"/>
+          <w:szCs w:val="28"/>
+        </w:rPr>
+        <w:t>: 2</w:t>
+      </w:r>
+      <w:r>
+        <w:rPr>
+          <w:sz w:val="28"/>
+          <w:szCs w:val="28"/>
+          <w:vertAlign w:val="superscript"/>
+        </w:rPr>
+        <w:t>nd</w:t>
+      </w:r>
+      <w:r>
+        <w:rPr>
+          <w:sz w:val="28"/>
+          <w:szCs w:val="28"/>
+        </w:rPr>
+        <w:t xml:space="preserve"> level, 1-minute duration. </w:t>
+      </w:r>
+      <w:r>
+        <w:rPr>
+          <w:sz w:val="28"/>
+          <w:szCs w:val="28"/>
+        </w:rPr>
+        <w:t xml:space="preserve">You weave a distracting string of words, </w:t>
+      </w:r>
+      <w:r>
+        <w:rPr>
+          <w:sz w:val="28"/>
+          <w:szCs w:val="28"/>
+        </w:rPr>
+        <w:t>targeting</w:t>
+      </w:r>
+      <w:r>
+        <w:rPr>
+          <w:sz w:val="28"/>
+          <w:szCs w:val="28"/>
+        </w:rPr>
+        <w:t xml:space="preserve"> </w:t>
+      </w:r>
+      <w:r>
+        <w:rPr>
+          <w:sz w:val="28"/>
+          <w:szCs w:val="28"/>
+        </w:rPr>
+        <w:t xml:space="preserve">a </w:t>
+      </w:r>
+      <w:r>
+        <w:rPr>
+          <w:sz w:val="28"/>
+          <w:szCs w:val="28"/>
+        </w:rPr>
+        <w:t xml:space="preserve">creature of your choice that you can see within </w:t>
+      </w:r>
+      <w:r>
+        <w:rPr>
+          <w:sz w:val="28"/>
+          <w:szCs w:val="28"/>
+        </w:rPr>
+        <w:t>60 feet</w:t>
+      </w:r>
+      <w:r>
+        <w:rPr>
+          <w:sz w:val="28"/>
+          <w:szCs w:val="28"/>
+        </w:rPr>
+        <w:t xml:space="preserve"> and that can hear yo</w:t>
+      </w:r>
+      <w:r>
+        <w:rPr>
+          <w:sz w:val="28"/>
+          <w:szCs w:val="28"/>
+        </w:rPr>
+        <w:t>u</w:t>
+      </w:r>
+      <w:r>
+        <w:rPr>
+          <w:sz w:val="28"/>
+          <w:szCs w:val="28"/>
+        </w:rPr>
+        <w:t>.</w:t>
+      </w:r>
+      <w:r>
+        <w:rPr>
+          <w:sz w:val="28"/>
+          <w:szCs w:val="28"/>
+        </w:rPr>
+        <w:t xml:space="preserve"> The target cannotf perceive any creature other than you as long as it can hear or see you. </w:t>
+      </w:r>
+      <w:r>
+        <w:rPr>
+          <w:sz w:val="28"/>
+          <w:szCs w:val="28"/>
+        </w:rPr>
+        <w:t>If cast at 3</w:t>
+      </w:r>
+      <w:r>
+        <w:rPr>
+          <w:sz w:val="28"/>
+          <w:szCs w:val="28"/>
+          <w:vertAlign w:val="superscript"/>
+        </w:rPr>
+        <w:t>rd</w:t>
+      </w:r>
+      <w:r>
+        <w:rPr>
+          <w:sz w:val="28"/>
+          <w:szCs w:val="28"/>
+        </w:rPr>
+        <w:t xml:space="preserve"> level or higher, you can target one additional creature for each level above 2</w:t>
+      </w:r>
+      <w:r>
+        <w:rPr>
+          <w:sz w:val="28"/>
+          <w:szCs w:val="28"/>
+          <w:vertAlign w:val="superscript"/>
+        </w:rPr>
+        <w:t>nd</w:t>
+      </w:r>
+      <w:r>
+        <w:rPr>
+          <w:sz w:val="28"/>
+          <w:szCs w:val="28"/>
+        </w:rPr>
+        <w:t>.</w:t>
+      </w:r>
+    </w:p>
+    <w:p>
+      <w:pPr>
+        <w:pStyle w:val="ListParagraph"/>
+        <w:numPr>
+          <w:ilvl w:val="1"/>
+          <w:numId w:val="1"/>
+        </w:numPr>
+        <w:rPr>
+          <w:sz w:val="28"/>
+          <w:szCs w:val="28"/>
+        </w:rPr>
+      </w:pPr>
+      <w:r>
+        <w:rPr>
+          <w:sz w:val="28"/>
+          <w:szCs w:val="28"/>
+        </w:rPr>
+        <w:t xml:space="preserve">This spell does not affect creatures immune to being </w:t>
       </w:r>
       <w:r>
         <w:rPr>
@@ -13061,14 +13954,555 @@
           <w:sz w:val="28"/>
           <w:szCs w:val="28"/>
         </w:rPr>
-        <w:t>blinded</w:t>
-      </w:r>
-      <w:r>
-        <w:rPr>
-          <w:sz w:val="28"/>
-          <w:szCs w:val="28"/>
-        </w:rPr>
-        <w:t xml:space="preserve"> and </w:t>
+        <w:t>charmed</w:t>
+      </w:r>
+      <w:r>
+        <w:rPr>
+          <w:sz w:val="28"/>
+          <w:szCs w:val="28"/>
+        </w:rPr>
+        <w:t>.</w:t>
+      </w:r>
+    </w:p>
+    <w:p>
+      <w:pPr>
+        <w:pStyle w:val="ListParagraph"/>
+        <w:numPr>
+          <w:ilvl w:val="0"/>
+          <w:numId w:val="1"/>
+        </w:numPr>
+        <w:rPr>
+          <w:sz w:val="28"/>
+          <w:szCs w:val="28"/>
+        </w:rPr>
+      </w:pPr>
+      <w:r>
+        <w:rPr>
+          <w:b/>
+          <w:bCs/>
+          <w:sz w:val="28"/>
+          <w:szCs w:val="28"/>
+        </w:rPr>
+        <w:t>Find Traps</w:t>
+      </w:r>
+      <w:r>
+        <w:rPr>
+          <w:sz w:val="28"/>
+          <w:szCs w:val="28"/>
+        </w:rPr>
+        <w:t>: 2</w:t>
+      </w:r>
+      <w:r>
+        <w:rPr>
+          <w:sz w:val="28"/>
+          <w:szCs w:val="28"/>
+          <w:vertAlign w:val="superscript"/>
+        </w:rPr>
+        <w:t>nd</w:t>
+      </w:r>
+      <w:r>
+        <w:rPr>
+          <w:sz w:val="28"/>
+          <w:szCs w:val="28"/>
+        </w:rPr>
+        <w:t xml:space="preserve"> level, </w:t>
+      </w:r>
+    </w:p>
+    <w:p>
+      <w:pPr>
+        <w:pStyle w:val="ListParagraph"/>
+        <w:numPr>
+          <w:ilvl w:val="0"/>
+          <w:numId w:val="1"/>
+        </w:numPr>
+        <w:rPr>
+          <w:b/>
+          <w:bCs/>
+          <w:sz w:val="28"/>
+          <w:szCs w:val="28"/>
+        </w:rPr>
+      </w:pPr>
+      <w:r>
+        <w:rPr>
+          <w:b/>
+          <w:bCs/>
+          <w:sz w:val="28"/>
+          <w:szCs w:val="28"/>
+        </w:rPr>
+        <w:t>Knock</w:t>
+      </w:r>
+      <w:r>
+        <w:rPr>
+          <w:sz w:val="28"/>
+          <w:szCs w:val="28"/>
+        </w:rPr>
+        <w:t>: 2</w:t>
+      </w:r>
+      <w:r>
+        <w:rPr>
+          <w:sz w:val="28"/>
+          <w:szCs w:val="28"/>
+          <w:vertAlign w:val="superscript"/>
+        </w:rPr>
+        <w:t>nd</w:t>
+      </w:r>
+      <w:r>
+        <w:rPr>
+          <w:sz w:val="28"/>
+          <w:szCs w:val="28"/>
+        </w:rPr>
+        <w:t xml:space="preserve"> level. You choose a door, box, chest, set of manacles, padlock, or other object you can see within 60 feet that possesses a nonmagical barrier to </w:t>
+      </w:r>
+      <w:r>
+        <w:rPr>
+          <w:sz w:val="28"/>
+          <w:szCs w:val="28"/>
+        </w:rPr>
+        <w:t xml:space="preserve">prevent </w:t>
+      </w:r>
+      <w:r>
+        <w:rPr>
+          <w:sz w:val="28"/>
+          <w:szCs w:val="28"/>
+        </w:rPr>
+        <w:t xml:space="preserve">access. </w:t>
+      </w:r>
+      <w:r>
+        <w:rPr>
+          <w:sz w:val="28"/>
+          <w:szCs w:val="28"/>
+        </w:rPr>
+        <w:t>The target then</w:t>
+      </w:r>
+      <w:r>
+        <w:rPr>
+          <w:sz w:val="28"/>
+          <w:szCs w:val="28"/>
+        </w:rPr>
+        <w:t xml:space="preserve"> becomes unlocked, unstuck, or unbarred. If the object has multiple locks</w:t>
+      </w:r>
+      <w:r>
+        <w:rPr>
+          <w:sz w:val="28"/>
+          <w:szCs w:val="28"/>
+        </w:rPr>
+        <w:t xml:space="preserve">, only one is unlocked. This spell does not circumvent traps triggered by unlocking or manipulating the object like normal. </w:t>
+      </w:r>
+      <w:r>
+        <w:rPr>
+          <w:sz w:val="28"/>
+          <w:szCs w:val="28"/>
+        </w:rPr>
+        <w:t xml:space="preserve">If cast at </w:t>
+      </w:r>
+      <w:r>
+        <w:rPr>
+          <w:sz w:val="28"/>
+          <w:szCs w:val="28"/>
+        </w:rPr>
+        <w:t>3</w:t>
+      </w:r>
+      <w:r>
+        <w:rPr>
+          <w:sz w:val="28"/>
+          <w:szCs w:val="28"/>
+          <w:vertAlign w:val="superscript"/>
+        </w:rPr>
+        <w:t>r</w:t>
+      </w:r>
+      <w:r>
+        <w:rPr>
+          <w:sz w:val="28"/>
+          <w:szCs w:val="28"/>
+          <w:vertAlign w:val="superscript"/>
+        </w:rPr>
+        <w:t>d</w:t>
+      </w:r>
+      <w:r>
+        <w:rPr>
+          <w:sz w:val="28"/>
+          <w:szCs w:val="28"/>
+        </w:rPr>
+        <w:t xml:space="preserve"> level or higher</w:t>
+      </w:r>
+      <w:r>
+        <w:rPr>
+          <w:sz w:val="28"/>
+          <w:szCs w:val="28"/>
+        </w:rPr>
+        <w:t>, one additional lock or obstruction is removed for each level above 2</w:t>
+      </w:r>
+      <w:r>
+        <w:rPr>
+          <w:sz w:val="28"/>
+          <w:szCs w:val="28"/>
+          <w:vertAlign w:val="superscript"/>
+        </w:rPr>
+        <w:t>nd</w:t>
+      </w:r>
+      <w:r>
+        <w:rPr>
+          <w:sz w:val="28"/>
+          <w:szCs w:val="28"/>
+        </w:rPr>
+        <w:t>.</w:t>
+      </w:r>
+    </w:p>
+    <w:p>
+      <w:pPr>
+        <w:pStyle w:val="ListParagraph"/>
+        <w:numPr>
+          <w:ilvl w:val="0"/>
+          <w:numId w:val="1"/>
+        </w:numPr>
+        <w:rPr>
+          <w:sz w:val="28"/>
+          <w:szCs w:val="28"/>
+        </w:rPr>
+      </w:pPr>
+    </w:p>
+    <w:p>
+      <w:pPr>
+        <w:pStyle w:val="ListParagraph"/>
+        <w:numPr>
+          <w:ilvl w:val="0"/>
+          <w:numId w:val="1"/>
+        </w:numPr>
+        <w:rPr>
+          <w:sz w:val="28"/>
+          <w:szCs w:val="28"/>
+        </w:rPr>
+      </w:pPr>
+      <w:r>
+        <w:rPr>
+          <w:b/>
+          <w:bCs/>
+          <w:sz w:val="28"/>
+          <w:szCs w:val="28"/>
+        </w:rPr>
+        <w:t>Natural Weapons</w:t>
+      </w:r>
+      <w:r>
+        <w:rPr>
+          <w:sz w:val="28"/>
+          <w:szCs w:val="28"/>
+        </w:rPr>
+        <w:t>: 2</w:t>
+      </w:r>
+      <w:r>
+        <w:rPr>
+          <w:sz w:val="28"/>
+          <w:szCs w:val="28"/>
+          <w:vertAlign w:val="superscript"/>
+        </w:rPr>
+        <w:t>nd</w:t>
+      </w:r>
+      <w:r>
+        <w:rPr>
+          <w:sz w:val="28"/>
+          <w:szCs w:val="28"/>
+        </w:rPr>
+        <w:t xml:space="preserve"> level, 1-hour duration (concentration). </w:t>
+      </w:r>
+      <w:r>
+        <w:rPr>
+          <w:sz w:val="28"/>
+          <w:szCs w:val="28"/>
+        </w:rPr>
+        <w:t>You grow claws, fangs, spines, horns, or a different natural weapon of your choice. Your unarmed strikes deal 1d6 bludgeoning, piercing, or slashing damage, as appropriate to the natural weapon you chose</w:t>
+      </w:r>
+      <w:r>
+        <w:rPr>
+          <w:sz w:val="28"/>
+          <w:szCs w:val="28"/>
+        </w:rPr>
+        <w:t xml:space="preserve">. </w:t>
+      </w:r>
+      <w:r>
+        <w:rPr>
+          <w:sz w:val="28"/>
+          <w:szCs w:val="28"/>
+        </w:rPr>
+        <w:t xml:space="preserve">If cast at </w:t>
+      </w:r>
+      <w:r>
+        <w:rPr>
+          <w:sz w:val="28"/>
+          <w:szCs w:val="28"/>
+        </w:rPr>
+        <w:t>4</w:t>
+      </w:r>
+      <w:r>
+        <w:rPr>
+          <w:sz w:val="28"/>
+          <w:szCs w:val="28"/>
+          <w:vertAlign w:val="superscript"/>
+        </w:rPr>
+        <w:t>th</w:t>
+      </w:r>
+      <w:r>
+        <w:rPr>
+          <w:sz w:val="28"/>
+          <w:szCs w:val="28"/>
+        </w:rPr>
+        <w:t xml:space="preserve"> level or higher</w:t>
+      </w:r>
+      <w:r>
+        <w:rPr>
+          <w:sz w:val="28"/>
+          <w:szCs w:val="28"/>
+        </w:rPr>
+        <w:t>, the damage die increases by one size (d8, d10, d12) for every two levels above 2</w:t>
+      </w:r>
+      <w:r>
+        <w:rPr>
+          <w:sz w:val="28"/>
+          <w:szCs w:val="28"/>
+          <w:vertAlign w:val="superscript"/>
+        </w:rPr>
+        <w:t>nd</w:t>
+      </w:r>
+      <w:r>
+        <w:rPr>
+          <w:sz w:val="28"/>
+          <w:szCs w:val="28"/>
+        </w:rPr>
+        <w:t>.</w:t>
+      </w:r>
+    </w:p>
+    <w:p>
+      <w:pPr>
+        <w:pStyle w:val="ListParagraph"/>
+        <w:numPr>
+          <w:ilvl w:val="0"/>
+          <w:numId w:val="1"/>
+        </w:numPr>
+        <w:rPr>
+          <w:sz w:val="28"/>
+          <w:szCs w:val="28"/>
+        </w:rPr>
+      </w:pPr>
+      <w:r>
+        <w:rPr>
+          <w:b/>
+          <w:bCs/>
+          <w:sz w:val="28"/>
+          <w:szCs w:val="28"/>
+        </w:rPr>
+        <w:t>Reduce</w:t>
+      </w:r>
+      <w:r>
+        <w:rPr>
+          <w:sz w:val="28"/>
+          <w:szCs w:val="28"/>
+        </w:rPr>
+        <w:t>: 2</w:t>
+      </w:r>
+      <w:r>
+        <w:rPr>
+          <w:sz w:val="28"/>
+          <w:szCs w:val="28"/>
+          <w:vertAlign w:val="superscript"/>
+        </w:rPr>
+        <w:t>nd</w:t>
+      </w:r>
+      <w:r>
+        <w:rPr>
+          <w:sz w:val="28"/>
+          <w:szCs w:val="28"/>
+        </w:rPr>
+        <w:t xml:space="preserve"> level, 1-minute duration (concentration). </w:t>
+      </w:r>
+      <w:r>
+        <w:rPr>
+          <w:sz w:val="28"/>
+          <w:szCs w:val="28"/>
+        </w:rPr>
+        <w:t>For the duration, you</w:t>
+      </w:r>
+      <w:r>
+        <w:rPr>
+          <w:sz w:val="28"/>
+          <w:szCs w:val="28"/>
+        </w:rPr>
+        <w:t xml:space="preserve"> cause a creature or an object you can see within range to grow one size category </w:t>
+      </w:r>
+      <w:r>
+        <w:rPr>
+          <w:sz w:val="28"/>
+          <w:szCs w:val="28"/>
+        </w:rPr>
+        <w:t>smaller</w:t>
+      </w:r>
+      <w:r>
+        <w:rPr>
+          <w:sz w:val="28"/>
+          <w:szCs w:val="28"/>
+        </w:rPr>
+        <w:t xml:space="preserve"> (Ex: </w:t>
+      </w:r>
+      <w:r>
+        <w:rPr>
+          <w:sz w:val="28"/>
+          <w:szCs w:val="28"/>
+        </w:rPr>
+        <w:t>Medium</w:t>
+      </w:r>
+      <w:r>
+        <w:rPr>
+          <w:sz w:val="28"/>
+          <w:szCs w:val="28"/>
+        </w:rPr>
+        <w:t xml:space="preserve"> </w:t>
+      </w:r>
+      <w:r>
+        <w:rPr>
+          <w:sz w:val="28"/>
+          <w:szCs w:val="28"/>
+        </w:rPr>
+        <w:t xml:space="preserve">to </w:t>
+      </w:r>
+      <w:r>
+        <w:rPr>
+          <w:sz w:val="28"/>
+          <w:szCs w:val="28"/>
+        </w:rPr>
+        <w:t xml:space="preserve">Small). </w:t>
+      </w:r>
+      <w:r>
+        <w:rPr>
+          <w:sz w:val="28"/>
+          <w:szCs w:val="28"/>
+        </w:rPr>
+        <w:t xml:space="preserve">The target gains advantage on </w:t>
+      </w:r>
+      <w:r>
+        <w:rPr>
+          <w:sz w:val="28"/>
+          <w:szCs w:val="28"/>
+        </w:rPr>
+        <w:t>DEX</w:t>
+      </w:r>
+      <w:r>
+        <w:rPr>
+          <w:sz w:val="28"/>
+          <w:szCs w:val="28"/>
+        </w:rPr>
+        <w:t xml:space="preserve"> rolls, disadvantage on </w:t>
+      </w:r>
+      <w:r>
+        <w:rPr>
+          <w:sz w:val="28"/>
+          <w:szCs w:val="28"/>
+        </w:rPr>
+        <w:t>STR</w:t>
+      </w:r>
+      <w:r>
+        <w:rPr>
+          <w:sz w:val="28"/>
+          <w:szCs w:val="28"/>
+        </w:rPr>
+        <w:t xml:space="preserve"> rolls, and the damage dice of its attacks </w:t>
+      </w:r>
+      <w:r>
+        <w:rPr>
+          <w:sz w:val="28"/>
+          <w:szCs w:val="28"/>
+        </w:rPr>
+        <w:t>decrease</w:t>
+      </w:r>
+      <w:r>
+        <w:rPr>
+          <w:sz w:val="28"/>
+          <w:szCs w:val="28"/>
+        </w:rPr>
+        <w:t xml:space="preserve"> by one size (</w:t>
+      </w:r>
+      <w:r>
+        <w:rPr>
+          <w:sz w:val="28"/>
+          <w:szCs w:val="28"/>
+        </w:rPr>
+        <w:t>minimum</w:t>
+      </w:r>
+      <w:r>
+        <w:rPr>
+          <w:sz w:val="28"/>
+          <w:szCs w:val="28"/>
+        </w:rPr>
+        <w:t xml:space="preserve"> d</w:t>
+      </w:r>
+      <w:r>
+        <w:rPr>
+          <w:sz w:val="28"/>
+          <w:szCs w:val="28"/>
+        </w:rPr>
+        <w:t>4</w:t>
+      </w:r>
+      <w:r>
+        <w:rPr>
+          <w:sz w:val="28"/>
+          <w:szCs w:val="28"/>
+        </w:rPr>
+        <w:t>).</w:t>
+      </w:r>
+    </w:p>
+    <w:p>
+      <w:pPr>
+        <w:pStyle w:val="ListParagraph"/>
+        <w:numPr>
+          <w:ilvl w:val="0"/>
+          <w:numId w:val="1"/>
+        </w:numPr>
+        <w:rPr>
+          <w:sz w:val="28"/>
+          <w:szCs w:val="28"/>
+        </w:rPr>
+      </w:pPr>
+    </w:p>
+    <w:p>
+      <w:pPr>
+        <w:pStyle w:val="ListParagraph"/>
+        <w:numPr>
+          <w:ilvl w:val="0"/>
+          <w:numId w:val="1"/>
+        </w:numPr>
+        <w:rPr>
+          <w:sz w:val="28"/>
+          <w:szCs w:val="28"/>
+        </w:rPr>
+      </w:pPr>
+      <w:r>
+        <w:rPr>
+          <w:b/>
+          <w:bCs/>
+          <w:sz w:val="28"/>
+          <w:szCs w:val="28"/>
+        </w:rPr>
+        <w:lastRenderedPageBreak/>
+        <w:t>Steal Awareness</w:t>
+      </w:r>
+      <w:r>
+        <w:rPr>
+          <w:sz w:val="28"/>
+          <w:szCs w:val="28"/>
+        </w:rPr>
+        <w:t>: 2</w:t>
+      </w:r>
+      <w:r>
+        <w:rPr>
+          <w:sz w:val="28"/>
+          <w:szCs w:val="28"/>
+          <w:vertAlign w:val="superscript"/>
+        </w:rPr>
+        <w:t>nd</w:t>
+      </w:r>
+      <w:r>
+        <w:rPr>
+          <w:sz w:val="28"/>
+          <w:szCs w:val="28"/>
+        </w:rPr>
+        <w:t xml:space="preserve"> level, 1-minute duration. You choose one creature you can see within range. That creature is </w:t>
       </w:r>
       <w:r>
         <w:rPr>
@@ -13077,6 +14511,22 @@
           <w:sz w:val="28"/>
           <w:szCs w:val="28"/>
         </w:rPr>
+        <w:t>blinded</w:t>
+      </w:r>
+      <w:r>
+        <w:rPr>
+          <w:sz w:val="28"/>
+          <w:szCs w:val="28"/>
+        </w:rPr>
+        <w:t xml:space="preserve"> and </w:t>
+      </w:r>
+      <w:r>
+        <w:rPr>
+          <w:i/>
+          <w:iCs/>
+          <w:sz w:val="28"/>
+          <w:szCs w:val="28"/>
+        </w:rPr>
         <w:t>deafened</w:t>
       </w:r>
       <w:r>
@@ -13574,7 +15024,6 @@
           <w:sz w:val="28"/>
           <w:szCs w:val="24"/>
         </w:rPr>
-        <w:lastRenderedPageBreak/>
         <w:t>Green</w:t>
       </w:r>
       <w:r>
@@ -13886,6 +15335,7 @@
           <w:sz w:val="28"/>
           <w:szCs w:val="28"/>
         </w:rPr>
+        <w:lastRenderedPageBreak/>
         <w:t xml:space="preserve">Constructs, undead, creatures that do not need sleep, and creatures immune to being </w:t>
       </w:r>
       <w:r>
@@ -13970,14 +15420,21 @@
           <w:sz w:val="28"/>
           <w:szCs w:val="28"/>
         </w:rPr>
-        <w:t>Find Familiar</w:t>
-      </w:r>
-      <w:r>
-        <w:rPr>
-          <w:sz w:val="28"/>
-          <w:szCs w:val="28"/>
-        </w:rPr>
-        <w:t>: 4</w:t>
+        <w:t>Enhance Ability</w:t>
+      </w:r>
+      <w:r>
+        <w:rPr>
+          <w:sz w:val="28"/>
+          <w:szCs w:val="28"/>
+        </w:rPr>
+        <w:t xml:space="preserve">: </w:t>
+      </w:r>
+      <w:r>
+        <w:rPr>
+          <w:sz w:val="28"/>
+          <w:szCs w:val="28"/>
+        </w:rPr>
+        <w:t>4</w:t>
       </w:r>
       <w:r>
         <w:rPr>
@@ -13992,14 +15449,51 @@
           <w:sz w:val="28"/>
           <w:szCs w:val="28"/>
         </w:rPr>
-        <w:t xml:space="preserve"> level, requires a 1-hour ritual. </w:t>
-      </w:r>
-      <w:r>
-        <w:rPr>
-          <w:sz w:val="28"/>
-          <w:szCs w:val="28"/>
-        </w:rPr>
-        <w:t>You gain the service of a familiar, a spirit that takes an animal form you choose</w:t>
+        <w:t xml:space="preserve"> level, 1-hour duration (concentration). You touch a creature and bestow upon it a magical enhancement that lasts for the duration, choosing from the options below. </w:t>
+      </w:r>
+      <w:r>
+        <w:rPr>
+          <w:sz w:val="28"/>
+          <w:szCs w:val="28"/>
+        </w:rPr>
+        <w:t xml:space="preserve">If cast at </w:t>
+      </w:r>
+      <w:r>
+        <w:rPr>
+          <w:sz w:val="28"/>
+          <w:szCs w:val="28"/>
+        </w:rPr>
+        <w:t>5</w:t>
+      </w:r>
+      <w:r>
+        <w:rPr>
+          <w:sz w:val="28"/>
+          <w:szCs w:val="28"/>
+          <w:vertAlign w:val="superscript"/>
+        </w:rPr>
+        <w:t>th</w:t>
+      </w:r>
+      <w:r>
+        <w:rPr>
+          <w:sz w:val="28"/>
+          <w:szCs w:val="28"/>
+        </w:rPr>
+        <w:t xml:space="preserve"> level or higher, you can target one additional creature for each level above </w:t>
+      </w:r>
+      <w:r>
+        <w:rPr>
+          <w:sz w:val="28"/>
+          <w:szCs w:val="28"/>
+        </w:rPr>
+        <w:t>4</w:t>
+      </w:r>
+      <w:r>
+        <w:rPr>
+          <w:sz w:val="28"/>
+          <w:szCs w:val="28"/>
+          <w:vertAlign w:val="superscript"/>
+        </w:rPr>
+        <w:t>th</w:t>
       </w:r>
       <w:r>
         <w:rPr>
@@ -14007,26 +15501,6 @@
           <w:szCs w:val="28"/>
         </w:rPr>
         <w:t>.</w:t>
-      </w:r>
-      <w:r>
-        <w:t xml:space="preserve"> </w:t>
-      </w:r>
-      <w:r>
-        <w:rPr>
-          <w:sz w:val="28"/>
-          <w:szCs w:val="28"/>
-        </w:rPr>
-        <w:t>Appearing in an unoccupied space within range, the familiar has the statistics of the chosen form, though it is a celestial, fey, or fiend (your choice) instead of a beast.</w:t>
-      </w:r>
-      <w:r>
-        <w:t xml:space="preserve"> </w:t>
-      </w:r>
-      <w:r>
-        <w:rPr>
-          <w:sz w:val="28"/>
-          <w:szCs w:val="28"/>
-        </w:rPr>
-        <w:t>Your familiar acts independently of you, but it always obeys your commands. In combat, it rolls its own initiative and acts on its own turn. A familiar can't attack, but it can take other actions as normal.</w:t>
       </w:r>
     </w:p>
     <w:p>
@@ -14037,58 +15511,69 @@
           <w:numId w:val="4"/>
         </w:numPr>
         <w:rPr>
-          <w:sz w:val="28"/>
-          <w:szCs w:val="28"/>
-        </w:rPr>
-      </w:pPr>
-      <w:r>
-        <w:rPr>
-          <w:sz w:val="28"/>
-          <w:szCs w:val="28"/>
-        </w:rPr>
-        <w:t>When the familiar drops to 0 hit points, it disappears</w:t>
-      </w:r>
-      <w:r>
-        <w:rPr>
-          <w:sz w:val="28"/>
-          <w:szCs w:val="28"/>
-        </w:rPr>
-        <w:t>;</w:t>
-      </w:r>
-      <w:r>
-        <w:rPr>
-          <w:sz w:val="28"/>
-          <w:szCs w:val="28"/>
-        </w:rPr>
-        <w:t xml:space="preserve"> </w:t>
-      </w:r>
-      <w:r>
-        <w:rPr>
-          <w:sz w:val="28"/>
-          <w:szCs w:val="28"/>
-        </w:rPr>
-        <w:t>i</w:t>
-      </w:r>
-      <w:r>
-        <w:rPr>
-          <w:sz w:val="28"/>
-          <w:szCs w:val="28"/>
-        </w:rPr>
-        <w:t>t reappears after you cast this spell again. As an action, you can temporarily dismiss the familiar to a pocket dimensio</w:t>
-      </w:r>
-      <w:r>
-        <w:rPr>
-          <w:sz w:val="28"/>
-          <w:szCs w:val="28"/>
-        </w:rPr>
-        <w:t>n or</w:t>
-      </w:r>
-      <w:r>
-        <w:rPr>
-          <w:sz w:val="28"/>
-          <w:szCs w:val="28"/>
-        </w:rPr>
-        <w:t xml:space="preserve"> dismiss it forever. As an action while it is temporarily dismissed, you can cause it to reappear in any unoccupied space within 30 feet of you.</w:t>
+          <w:b/>
+          <w:bCs/>
+          <w:sz w:val="28"/>
+          <w:szCs w:val="28"/>
+        </w:rPr>
+      </w:pPr>
+      <w:r>
+        <w:rPr>
+          <w:b/>
+          <w:bCs/>
+          <w:sz w:val="28"/>
+          <w:szCs w:val="28"/>
+        </w:rPr>
+        <w:t xml:space="preserve">Bear’s Endurance. </w:t>
+      </w:r>
+      <w:r>
+        <w:rPr>
+          <w:sz w:val="28"/>
+          <w:szCs w:val="28"/>
+        </w:rPr>
+        <w:t xml:space="preserve">Advantage on CON rolls; </w:t>
+      </w:r>
+      <w:r>
+        <w:rPr>
+          <w:sz w:val="28"/>
+          <w:szCs w:val="28"/>
+        </w:rPr>
+        <w:t>gain</w:t>
+      </w:r>
+      <w:r>
+        <w:rPr>
+          <w:sz w:val="28"/>
+          <w:szCs w:val="28"/>
+        </w:rPr>
+        <w:t xml:space="preserve"> temporary hit points</w:t>
+      </w:r>
+      <w:r>
+        <w:rPr>
+          <w:sz w:val="28"/>
+          <w:szCs w:val="28"/>
+        </w:rPr>
+        <w:t xml:space="preserve"> equal to </w:t>
+      </w:r>
+      <w:r>
+        <w:rPr>
+          <w:sz w:val="28"/>
+          <w:szCs w:val="28"/>
+        </w:rPr>
+        <w:t xml:space="preserve">2x </w:t>
+      </w:r>
+      <w:r>
+        <w:rPr>
+          <w:sz w:val="28"/>
+          <w:szCs w:val="28"/>
+        </w:rPr>
+        <w:t>character level</w:t>
+      </w:r>
+      <w:r>
+        <w:rPr>
+          <w:sz w:val="28"/>
+          <w:szCs w:val="28"/>
+        </w:rPr>
+        <w:t>.</w:t>
       </w:r>
     </w:p>
     <w:p>
@@ -14099,33 +15584,58 @@
           <w:numId w:val="4"/>
         </w:numPr>
         <w:rPr>
-          <w:sz w:val="28"/>
-          <w:szCs w:val="28"/>
-        </w:rPr>
-      </w:pPr>
-      <w:r>
-        <w:rPr>
-          <w:sz w:val="28"/>
-          <w:szCs w:val="28"/>
-        </w:rPr>
-        <w:t>You can communicate with your familiar telepathically and perceive the world through its senses as an action</w:t>
-      </w:r>
-      <w:r>
-        <w:t xml:space="preserve"> </w:t>
-      </w:r>
-      <w:r>
-        <w:rPr>
-          <w:sz w:val="28"/>
-          <w:szCs w:val="28"/>
-        </w:rPr>
-        <w:t>gaining the benefits of any special senses</w:t>
-      </w:r>
-      <w:r>
-        <w:rPr>
-          <w:sz w:val="28"/>
-          <w:szCs w:val="28"/>
-        </w:rPr>
-        <w:t xml:space="preserve"> it has (your body is </w:t>
+          <w:b/>
+          <w:bCs/>
+          <w:sz w:val="28"/>
+          <w:szCs w:val="28"/>
+        </w:rPr>
+      </w:pPr>
+      <w:r>
+        <w:rPr>
+          <w:b/>
+          <w:bCs/>
+          <w:sz w:val="28"/>
+          <w:szCs w:val="28"/>
+        </w:rPr>
+        <w:t xml:space="preserve">Bull’s Strength. </w:t>
+      </w:r>
+      <w:r>
+        <w:rPr>
+          <w:sz w:val="28"/>
+          <w:szCs w:val="28"/>
+        </w:rPr>
+        <w:t>Advantage on STR rolls; doubled carrying capacity and lift/pull/push limit.</w:t>
+      </w:r>
+    </w:p>
+    <w:p>
+      <w:pPr>
+        <w:pStyle w:val="ListParagraph"/>
+        <w:numPr>
+          <w:ilvl w:val="1"/>
+          <w:numId w:val="4"/>
+        </w:numPr>
+        <w:rPr>
+          <w:b/>
+          <w:bCs/>
+          <w:sz w:val="28"/>
+          <w:szCs w:val="28"/>
+        </w:rPr>
+      </w:pPr>
+      <w:r>
+        <w:rPr>
+          <w:b/>
+          <w:bCs/>
+          <w:sz w:val="28"/>
+          <w:szCs w:val="28"/>
+        </w:rPr>
+        <w:t xml:space="preserve">Cat’s Grace. </w:t>
+      </w:r>
+      <w:r>
+        <w:rPr>
+          <w:sz w:val="28"/>
+          <w:szCs w:val="28"/>
+        </w:rPr>
+        <w:t xml:space="preserve">Advantage on DEX rolls; fall damage is halved while not </w:t>
       </w:r>
       <w:r>
         <w:rPr>
@@ -14134,14 +15644,54 @@
           <w:sz w:val="28"/>
           <w:szCs w:val="28"/>
         </w:rPr>
-        <w:t>blind</w:t>
-      </w:r>
-      <w:r>
-        <w:rPr>
-          <w:sz w:val="28"/>
-          <w:szCs w:val="28"/>
-        </w:rPr>
-        <w:t xml:space="preserve"> and </w:t>
+        <w:t>incapacitated</w:t>
+      </w:r>
+      <w:r>
+        <w:rPr>
+          <w:sz w:val="28"/>
+          <w:szCs w:val="28"/>
+        </w:rPr>
+        <w:t xml:space="preserve">. </w:t>
+      </w:r>
+    </w:p>
+    <w:p>
+      <w:pPr>
+        <w:pStyle w:val="ListParagraph"/>
+        <w:numPr>
+          <w:ilvl w:val="1"/>
+          <w:numId w:val="4"/>
+        </w:numPr>
+        <w:rPr>
+          <w:b/>
+          <w:bCs/>
+          <w:sz w:val="28"/>
+          <w:szCs w:val="28"/>
+        </w:rPr>
+      </w:pPr>
+      <w:r>
+        <w:rPr>
+          <w:b/>
+          <w:bCs/>
+          <w:sz w:val="28"/>
+          <w:szCs w:val="28"/>
+        </w:rPr>
+        <w:t>Lion’s Command</w:t>
+      </w:r>
+      <w:r>
+        <w:rPr>
+          <w:b/>
+          <w:bCs/>
+          <w:sz w:val="28"/>
+          <w:szCs w:val="28"/>
+        </w:rPr>
+        <w:t>.</w:t>
+      </w:r>
+      <w:r>
+        <w:rPr>
+          <w:sz w:val="28"/>
+          <w:szCs w:val="28"/>
+        </w:rPr>
+        <w:t xml:space="preserve"> Advantage on CHA rolls; friendly creatures within 15 feet cannot be </w:t>
       </w:r>
       <w:r>
         <w:rPr>
@@ -14150,14 +15700,14 @@
           <w:sz w:val="28"/>
           <w:szCs w:val="28"/>
         </w:rPr>
-        <w:t>deafened</w:t>
-      </w:r>
-      <w:r>
-        <w:rPr>
-          <w:sz w:val="28"/>
-          <w:szCs w:val="28"/>
-        </w:rPr>
-        <w:t xml:space="preserve"> during this).</w:t>
+        <w:t>frightened</w:t>
+      </w:r>
+      <w:r>
+        <w:rPr>
+          <w:sz w:val="28"/>
+          <w:szCs w:val="28"/>
+        </w:rPr>
+        <w:t>.</w:t>
       </w:r>
     </w:p>
     <w:p>
@@ -14168,16 +15718,42 @@
           <w:numId w:val="4"/>
         </w:numPr>
         <w:rPr>
-          <w:sz w:val="28"/>
-          <w:szCs w:val="28"/>
-        </w:rPr>
-      </w:pPr>
-      <w:r>
-        <w:rPr>
-          <w:sz w:val="28"/>
-          <w:szCs w:val="28"/>
-        </w:rPr>
-        <w:t>You can't have more than one familiar at a time. If you cast this spell while you already have a familiar, you instead cause it to adopt a new form.</w:t>
+          <w:b/>
+          <w:bCs/>
+          <w:sz w:val="28"/>
+          <w:szCs w:val="28"/>
+        </w:rPr>
+      </w:pPr>
+      <w:r>
+        <w:rPr>
+          <w:b/>
+          <w:bCs/>
+          <w:sz w:val="28"/>
+          <w:szCs w:val="28"/>
+        </w:rPr>
+        <w:t xml:space="preserve">Fox’s Cunning. </w:t>
+      </w:r>
+      <w:r>
+        <w:rPr>
+          <w:sz w:val="28"/>
+          <w:szCs w:val="28"/>
+        </w:rPr>
+        <w:t>Advantage on INT rolls; successfully cast spells count as one level higher than normal (max 9</w:t>
+      </w:r>
+      <w:r>
+        <w:rPr>
+          <w:sz w:val="28"/>
+          <w:szCs w:val="28"/>
+          <w:vertAlign w:val="superscript"/>
+        </w:rPr>
+        <w:t>th</w:t>
+      </w:r>
+      <w:r>
+        <w:rPr>
+          <w:sz w:val="28"/>
+          <w:szCs w:val="28"/>
+        </w:rPr>
+        <w:t xml:space="preserve"> level).</w:t>
       </w:r>
     </w:p>
     <w:p>
@@ -14188,6 +15764,280 @@
           <w:numId w:val="4"/>
         </w:numPr>
         <w:rPr>
+          <w:b/>
+          <w:bCs/>
+          <w:sz w:val="28"/>
+          <w:szCs w:val="28"/>
+        </w:rPr>
+      </w:pPr>
+      <w:r>
+        <w:rPr>
+          <w:b/>
+          <w:bCs/>
+          <w:sz w:val="28"/>
+          <w:szCs w:val="28"/>
+        </w:rPr>
+        <w:t xml:space="preserve">Owl’s Wisdom. </w:t>
+      </w:r>
+      <w:r>
+        <w:rPr>
+          <w:sz w:val="28"/>
+          <w:szCs w:val="28"/>
+        </w:rPr>
+        <w:t>Advantage on WIS rolls; you cannot be surprised.</w:t>
+      </w:r>
+    </w:p>
+    <w:p>
+      <w:pPr>
+        <w:pStyle w:val="ListParagraph"/>
+        <w:numPr>
+          <w:ilvl w:val="0"/>
+          <w:numId w:val="4"/>
+        </w:numPr>
+        <w:rPr>
+          <w:sz w:val="28"/>
+          <w:szCs w:val="28"/>
+        </w:rPr>
+      </w:pPr>
+    </w:p>
+    <w:p>
+      <w:pPr>
+        <w:pStyle w:val="ListParagraph"/>
+        <w:numPr>
+          <w:ilvl w:val="0"/>
+          <w:numId w:val="4"/>
+        </w:numPr>
+        <w:rPr>
+          <w:sz w:val="28"/>
+          <w:szCs w:val="28"/>
+        </w:rPr>
+      </w:pPr>
+      <w:r>
+        <w:rPr>
+          <w:b/>
+          <w:bCs/>
+          <w:sz w:val="28"/>
+          <w:szCs w:val="28"/>
+        </w:rPr>
+        <w:t>Find Familiar</w:t>
+      </w:r>
+      <w:r>
+        <w:rPr>
+          <w:sz w:val="28"/>
+          <w:szCs w:val="28"/>
+        </w:rPr>
+        <w:t>: 4</w:t>
+      </w:r>
+      <w:r>
+        <w:rPr>
+          <w:sz w:val="28"/>
+          <w:szCs w:val="28"/>
+          <w:vertAlign w:val="superscript"/>
+        </w:rPr>
+        <w:t>th</w:t>
+      </w:r>
+      <w:r>
+        <w:rPr>
+          <w:sz w:val="28"/>
+          <w:szCs w:val="28"/>
+        </w:rPr>
+        <w:t xml:space="preserve"> level, requires a 1-hour ritual. </w:t>
+      </w:r>
+      <w:r>
+        <w:rPr>
+          <w:sz w:val="28"/>
+          <w:szCs w:val="28"/>
+        </w:rPr>
+        <w:t>You gain the service of a familiar, a spirit that takes an animal form you choose</w:t>
+      </w:r>
+      <w:r>
+        <w:rPr>
+          <w:sz w:val="28"/>
+          <w:szCs w:val="28"/>
+        </w:rPr>
+        <w:t>.</w:t>
+      </w:r>
+      <w:r>
+        <w:t xml:space="preserve"> </w:t>
+      </w:r>
+      <w:r>
+        <w:rPr>
+          <w:sz w:val="28"/>
+          <w:szCs w:val="28"/>
+        </w:rPr>
+        <w:t>Appearing in an unoccupied space within range, the familiar has the statistics of the chosen form, though it is a celestial, fey, or fiend (your choice) instead of a beast.</w:t>
+      </w:r>
+      <w:r>
+        <w:t xml:space="preserve"> </w:t>
+      </w:r>
+      <w:r>
+        <w:rPr>
+          <w:sz w:val="28"/>
+          <w:szCs w:val="28"/>
+        </w:rPr>
+        <w:t>Your familiar acts independently of you, but it always obeys your commands. In combat, it rolls its own initiative and acts on its own turn. A familiar can't attack, but it can take other actions as normal.</w:t>
+      </w:r>
+    </w:p>
+    <w:p>
+      <w:pPr>
+        <w:pStyle w:val="ListParagraph"/>
+        <w:numPr>
+          <w:ilvl w:val="1"/>
+          <w:numId w:val="4"/>
+        </w:numPr>
+        <w:rPr>
+          <w:sz w:val="28"/>
+          <w:szCs w:val="28"/>
+        </w:rPr>
+      </w:pPr>
+      <w:r>
+        <w:rPr>
+          <w:sz w:val="28"/>
+          <w:szCs w:val="28"/>
+        </w:rPr>
+        <w:t>When the familiar drops to 0 hit points, it disappears</w:t>
+      </w:r>
+      <w:r>
+        <w:rPr>
+          <w:sz w:val="28"/>
+          <w:szCs w:val="28"/>
+        </w:rPr>
+        <w:t>;</w:t>
+      </w:r>
+      <w:r>
+        <w:rPr>
+          <w:sz w:val="28"/>
+          <w:szCs w:val="28"/>
+        </w:rPr>
+        <w:t xml:space="preserve"> </w:t>
+      </w:r>
+      <w:r>
+        <w:rPr>
+          <w:sz w:val="28"/>
+          <w:szCs w:val="28"/>
+        </w:rPr>
+        <w:t>i</w:t>
+      </w:r>
+      <w:r>
+        <w:rPr>
+          <w:sz w:val="28"/>
+          <w:szCs w:val="28"/>
+        </w:rPr>
+        <w:t>t reappears after you cast this spell again. As an action, you can temporarily dismiss the familiar to a pocket dimensio</w:t>
+      </w:r>
+      <w:r>
+        <w:rPr>
+          <w:sz w:val="28"/>
+          <w:szCs w:val="28"/>
+        </w:rPr>
+        <w:t>n or</w:t>
+      </w:r>
+      <w:r>
+        <w:rPr>
+          <w:sz w:val="28"/>
+          <w:szCs w:val="28"/>
+        </w:rPr>
+        <w:t xml:space="preserve"> dismiss it forever. As an action while it is temporarily dismissed, you can cause it to reappear in any unoccupied space within 30 feet of you.</w:t>
+      </w:r>
+    </w:p>
+    <w:p>
+      <w:pPr>
+        <w:pStyle w:val="ListParagraph"/>
+        <w:numPr>
+          <w:ilvl w:val="1"/>
+          <w:numId w:val="4"/>
+        </w:numPr>
+        <w:rPr>
+          <w:sz w:val="28"/>
+          <w:szCs w:val="28"/>
+        </w:rPr>
+      </w:pPr>
+      <w:r>
+        <w:rPr>
+          <w:sz w:val="28"/>
+          <w:szCs w:val="28"/>
+        </w:rPr>
+        <w:t>You can communicate with your familiar telepathically and perceive the world through its senses as an action</w:t>
+      </w:r>
+      <w:r>
+        <w:t xml:space="preserve"> </w:t>
+      </w:r>
+      <w:r>
+        <w:rPr>
+          <w:sz w:val="28"/>
+          <w:szCs w:val="28"/>
+        </w:rPr>
+        <w:t>gaining the benefits of any special senses</w:t>
+      </w:r>
+      <w:r>
+        <w:rPr>
+          <w:sz w:val="28"/>
+          <w:szCs w:val="28"/>
+        </w:rPr>
+        <w:t xml:space="preserve"> it has (your body is </w:t>
+      </w:r>
+      <w:r>
+        <w:rPr>
+          <w:i/>
+          <w:iCs/>
+          <w:sz w:val="28"/>
+          <w:szCs w:val="28"/>
+        </w:rPr>
+        <w:t>blind</w:t>
+      </w:r>
+      <w:r>
+        <w:rPr>
+          <w:sz w:val="28"/>
+          <w:szCs w:val="28"/>
+        </w:rPr>
+        <w:t xml:space="preserve"> and </w:t>
+      </w:r>
+      <w:r>
+        <w:rPr>
+          <w:i/>
+          <w:iCs/>
+          <w:sz w:val="28"/>
+          <w:szCs w:val="28"/>
+        </w:rPr>
+        <w:t>deafened</w:t>
+      </w:r>
+      <w:r>
+        <w:rPr>
+          <w:sz w:val="28"/>
+          <w:szCs w:val="28"/>
+        </w:rPr>
+        <w:t xml:space="preserve"> during this).</w:t>
+      </w:r>
+    </w:p>
+    <w:p>
+      <w:pPr>
+        <w:pStyle w:val="ListParagraph"/>
+        <w:numPr>
+          <w:ilvl w:val="1"/>
+          <w:numId w:val="4"/>
+        </w:numPr>
+        <w:rPr>
+          <w:sz w:val="28"/>
+          <w:szCs w:val="28"/>
+        </w:rPr>
+      </w:pPr>
+      <w:r>
+        <w:rPr>
+          <w:sz w:val="28"/>
+          <w:szCs w:val="28"/>
+        </w:rPr>
+        <w:lastRenderedPageBreak/>
+        <w:t>You can't have more than one familiar at a time. If you cast this spell while you already have a familiar, you instead cause it to adopt a new form.</w:t>
+      </w:r>
+    </w:p>
+    <w:p>
+      <w:pPr>
+        <w:pStyle w:val="ListParagraph"/>
+        <w:numPr>
+          <w:ilvl w:val="1"/>
+          <w:numId w:val="4"/>
+        </w:numPr>
+        <w:rPr>
           <w:sz w:val="28"/>
           <w:szCs w:val="28"/>
         </w:rPr>
@@ -14254,31 +16104,188 @@
     </w:p>
     <w:p>
       <w:pPr>
-        <w:rPr>
-          <w:b/>
-          <w:bCs/>
-          <w:sz w:val="28"/>
-          <w:szCs w:val="28"/>
-        </w:rPr>
-      </w:pPr>
-    </w:p>
-    <w:p>
-      <w:pPr>
-        <w:rPr>
-          <w:b/>
-          <w:bCs/>
-          <w:sz w:val="28"/>
-          <w:szCs w:val="28"/>
-        </w:rPr>
-      </w:pPr>
-      <w:r>
-        <w:rPr>
-          <w:b/>
-          <w:bCs/>
-          <w:sz w:val="28"/>
-          <w:szCs w:val="28"/>
-        </w:rPr>
-        <w:lastRenderedPageBreak/>
+        <w:pStyle w:val="ListParagraph"/>
+        <w:numPr>
+          <w:ilvl w:val="0"/>
+          <w:numId w:val="4"/>
+        </w:numPr>
+        <w:rPr>
+          <w:sz w:val="28"/>
+          <w:szCs w:val="28"/>
+        </w:rPr>
+      </w:pPr>
+      <w:r>
+        <w:rPr>
+          <w:b/>
+          <w:bCs/>
+          <w:sz w:val="28"/>
+          <w:szCs w:val="28"/>
+        </w:rPr>
+        <w:t>Greater Darkness</w:t>
+      </w:r>
+      <w:r>
+        <w:rPr>
+          <w:sz w:val="28"/>
+          <w:szCs w:val="28"/>
+        </w:rPr>
+        <w:t xml:space="preserve">: </w:t>
+      </w:r>
+      <w:r>
+        <w:rPr>
+          <w:sz w:val="28"/>
+          <w:szCs w:val="28"/>
+        </w:rPr>
+        <w:t>5th</w:t>
+      </w:r>
+      <w:r>
+        <w:rPr>
+          <w:sz w:val="28"/>
+          <w:szCs w:val="28"/>
+        </w:rPr>
+        <w:t xml:space="preserve"> level, </w:t>
+      </w:r>
+      <w:r>
+        <w:rPr>
+          <w:sz w:val="28"/>
+          <w:szCs w:val="28"/>
+        </w:rPr>
+        <w:t>1</w:t>
+      </w:r>
+      <w:r>
+        <w:rPr>
+          <w:sz w:val="28"/>
+          <w:szCs w:val="28"/>
+        </w:rPr>
+        <w:t>-</w:t>
+      </w:r>
+      <w:r>
+        <w:rPr>
+          <w:sz w:val="28"/>
+          <w:szCs w:val="28"/>
+        </w:rPr>
+        <w:t xml:space="preserve">hour </w:t>
+      </w:r>
+      <w:r>
+        <w:rPr>
+          <w:sz w:val="28"/>
+          <w:szCs w:val="28"/>
+        </w:rPr>
+        <w:t xml:space="preserve">duration (concentration). Magical darkness spreads from a point you choose within range to fill a 15-foot-radius sphere, including around corners. </w:t>
+      </w:r>
+      <w:r>
+        <w:rPr>
+          <w:sz w:val="28"/>
+          <w:szCs w:val="28"/>
+        </w:rPr>
+        <w:t xml:space="preserve">Nothing short of </w:t>
+      </w:r>
+      <w:r>
+        <w:rPr>
+          <w:i/>
+          <w:iCs/>
+          <w:sz w:val="28"/>
+          <w:szCs w:val="28"/>
+        </w:rPr>
+        <w:t>truesight</w:t>
+      </w:r>
+      <w:r>
+        <w:rPr>
+          <w:sz w:val="28"/>
+          <w:szCs w:val="28"/>
+        </w:rPr>
+        <w:t xml:space="preserve"> can pierce it, no light but Era’s can best it</w:t>
+      </w:r>
+      <w:r>
+        <w:rPr>
+          <w:sz w:val="28"/>
+          <w:szCs w:val="28"/>
+        </w:rPr>
+        <w:t>,</w:t>
+      </w:r>
+      <w:r>
+        <w:rPr>
+          <w:sz w:val="28"/>
+          <w:szCs w:val="28"/>
+        </w:rPr>
+        <w:t xml:space="preserve"> no sound from within can be heard outside</w:t>
+      </w:r>
+      <w:r>
+        <w:rPr>
+          <w:sz w:val="28"/>
+          <w:szCs w:val="28"/>
+        </w:rPr>
+        <w:t>,</w:t>
+      </w:r>
+      <w:r>
+        <w:rPr>
+          <w:sz w:val="28"/>
+          <w:szCs w:val="28"/>
+        </w:rPr>
+        <w:t xml:space="preserve"> nor can sound outside be heard from within</w:t>
+      </w:r>
+      <w:r>
+        <w:rPr>
+          <w:sz w:val="28"/>
+          <w:szCs w:val="28"/>
+        </w:rPr>
+        <w:t xml:space="preserve">. If cast at </w:t>
+      </w:r>
+      <w:r>
+        <w:rPr>
+          <w:sz w:val="28"/>
+          <w:szCs w:val="28"/>
+        </w:rPr>
+        <w:t>6th</w:t>
+      </w:r>
+      <w:r>
+        <w:rPr>
+          <w:sz w:val="28"/>
+          <w:szCs w:val="28"/>
+        </w:rPr>
+        <w:t xml:space="preserve"> level or higher, the sphere’s radius increases by 10 feet for each level above 2nd.</w:t>
+      </w:r>
+    </w:p>
+    <w:p>
+      <w:pPr>
+        <w:pStyle w:val="ListParagraph"/>
+        <w:numPr>
+          <w:ilvl w:val="0"/>
+          <w:numId w:val="4"/>
+        </w:numPr>
+        <w:rPr>
+          <w:b/>
+          <w:bCs/>
+          <w:sz w:val="28"/>
+          <w:szCs w:val="28"/>
+        </w:rPr>
+      </w:pPr>
+    </w:p>
+    <w:p>
+      <w:pPr>
+        <w:rPr>
+          <w:b/>
+          <w:bCs/>
+          <w:sz w:val="28"/>
+          <w:szCs w:val="28"/>
+        </w:rPr>
+      </w:pPr>
+    </w:p>
+    <w:p>
+      <w:pPr>
+        <w:rPr>
+          <w:b/>
+          <w:bCs/>
+          <w:sz w:val="28"/>
+          <w:szCs w:val="28"/>
+        </w:rPr>
+      </w:pPr>
+      <w:r>
+        <w:rPr>
+          <w:b/>
+          <w:bCs/>
+          <w:sz w:val="28"/>
+          <w:szCs w:val="28"/>
+        </w:rPr>
         <w:t>6</w:t>
       </w:r>
       <w:r>
@@ -14809,7 +16816,7 @@
   <w:abstractNum w:abstractNumId="3" w15:restartNumberingAfterBreak="0">
     <w:nsid w:val="79354390"/>
     <w:multiLevelType w:val="hybridMultilevel"/>
-    <w:tmpl w:val="5B7294CC"/>
+    <w:tmpl w:val="8CB6AA60"/>
     <w:lvl w:ilvl="0" w:tplc="04090001">
       <w:start w:val="1"/>
       <w:numFmt w:val="bullet"/>

--- a/Spell List.docx
+++ b/Spell List.docx
@@ -590,7 +590,23 @@
           <w:szCs w:val="24"/>
         </w:rPr>
         <w:lastRenderedPageBreak/>
-        <w:t>lights into one glowing vaguely humanoid form of Medium size</w:t>
+        <w:t xml:space="preserve">lights into one glowing vaguely humanoid form of </w:t>
+      </w:r>
+      <w:proofErr w:type="gramStart"/>
+      <w:r>
+        <w:rPr>
+          <w:sz w:val="28"/>
+          <w:szCs w:val="24"/>
+        </w:rPr>
+        <w:t>Medium</w:t>
+      </w:r>
+      <w:proofErr w:type="gramEnd"/>
+      <w:r>
+        <w:rPr>
+          <w:sz w:val="28"/>
+          <w:szCs w:val="24"/>
+        </w:rPr>
+        <w:t xml:space="preserve"> size</w:t>
       </w:r>
       <w:r>
         <w:rPr>
@@ -697,7 +713,23 @@
           <w:sz w:val="28"/>
           <w:szCs w:val="24"/>
         </w:rPr>
-        <w:t>Rather than deal additional damage at Grimscribe levels 10, 15, and 20, the spell creates additional beams</w:t>
+        <w:t xml:space="preserve">Rather than deal additional damage at </w:t>
+      </w:r>
+      <w:proofErr w:type="spellStart"/>
+      <w:r>
+        <w:rPr>
+          <w:sz w:val="28"/>
+          <w:szCs w:val="24"/>
+        </w:rPr>
+        <w:t>Grimscribe</w:t>
+      </w:r>
+      <w:proofErr w:type="spellEnd"/>
+      <w:r>
+        <w:rPr>
+          <w:sz w:val="28"/>
+          <w:szCs w:val="24"/>
+        </w:rPr>
+        <w:t xml:space="preserve"> levels 10, 15, and 20, the spell creates additional beams</w:t>
       </w:r>
       <w:r>
         <w:rPr>
@@ -1100,7 +1132,23 @@
           <w:sz w:val="28"/>
           <w:szCs w:val="24"/>
         </w:rPr>
-        <w:t>You move a Medium or smaller creature 5 feet.</w:t>
+        <w:t xml:space="preserve">You move a </w:t>
+      </w:r>
+      <w:proofErr w:type="gramStart"/>
+      <w:r>
+        <w:rPr>
+          <w:sz w:val="28"/>
+          <w:szCs w:val="24"/>
+        </w:rPr>
+        <w:t>Medium or smaller</w:t>
+      </w:r>
+      <w:proofErr w:type="gramEnd"/>
+      <w:r>
+        <w:rPr>
+          <w:sz w:val="28"/>
+          <w:szCs w:val="24"/>
+        </w:rPr>
+        <w:t xml:space="preserve"> creature 5 feet.</w:t>
       </w:r>
     </w:p>
     <w:p>
@@ -1307,7 +1355,23 @@
           <w:sz w:val="28"/>
           <w:szCs w:val="24"/>
         </w:rPr>
-        <w:t>a Large or smaller creature or object</w:t>
+        <w:t xml:space="preserve">a </w:t>
+      </w:r>
+      <w:proofErr w:type="gramStart"/>
+      <w:r>
+        <w:rPr>
+          <w:sz w:val="28"/>
+          <w:szCs w:val="24"/>
+        </w:rPr>
+        <w:t>Large or smaller</w:t>
+      </w:r>
+      <w:proofErr w:type="gramEnd"/>
+      <w:r>
+        <w:rPr>
+          <w:sz w:val="28"/>
+          <w:szCs w:val="24"/>
+        </w:rPr>
+        <w:t xml:space="preserve"> creature or object</w:t>
       </w:r>
       <w:r>
         <w:rPr>
@@ -3977,8 +4041,19 @@
           <w:sz w:val="28"/>
           <w:szCs w:val="28"/>
         </w:rPr>
-        <w:t>of Agathys</w:t>
-      </w:r>
+        <w:t xml:space="preserve">of </w:t>
+      </w:r>
+      <w:proofErr w:type="spellStart"/>
+      <w:r>
+        <w:rPr>
+          <w:b/>
+          <w:bCs/>
+          <w:sz w:val="28"/>
+          <w:szCs w:val="28"/>
+        </w:rPr>
+        <w:t>Agathys</w:t>
+      </w:r>
+      <w:proofErr w:type="spellEnd"/>
       <w:r>
         <w:rPr>
           <w:sz w:val="28"/>
@@ -4237,7 +4312,23 @@
           <w:sz w:val="28"/>
           <w:szCs w:val="28"/>
         </w:rPr>
-        <w:t xml:space="preserve">must subtract 1d4 from all of their rolls for the duration. </w:t>
+        <w:t xml:space="preserve">must subtract 1d4 from </w:t>
+      </w:r>
+      <w:proofErr w:type="gramStart"/>
+      <w:r>
+        <w:rPr>
+          <w:sz w:val="28"/>
+          <w:szCs w:val="28"/>
+        </w:rPr>
+        <w:t>all of</w:t>
+      </w:r>
+      <w:proofErr w:type="gramEnd"/>
+      <w:r>
+        <w:rPr>
+          <w:sz w:val="28"/>
+          <w:szCs w:val="28"/>
+        </w:rPr>
+        <w:t xml:space="preserve"> their rolls for the duration. </w:t>
       </w:r>
       <w:r>
         <w:rPr>
@@ -6323,7 +6414,23 @@
           <w:sz w:val="28"/>
           <w:szCs w:val="28"/>
         </w:rPr>
-        <w:t>do no physically alter your form.</w:t>
+        <w:t xml:space="preserve">do </w:t>
+      </w:r>
+      <w:proofErr w:type="gramStart"/>
+      <w:r>
+        <w:rPr>
+          <w:sz w:val="28"/>
+          <w:szCs w:val="28"/>
+        </w:rPr>
+        <w:t>no</w:t>
+      </w:r>
+      <w:proofErr w:type="gramEnd"/>
+      <w:r>
+        <w:rPr>
+          <w:sz w:val="28"/>
+          <w:szCs w:val="28"/>
+        </w:rPr>
+        <w:t xml:space="preserve"> physically alter your form.</w:t>
       </w:r>
     </w:p>
     <w:p>
@@ -6795,7 +6902,23 @@
           <w:sz w:val="28"/>
           <w:szCs w:val="28"/>
         </w:rPr>
-        <w:t>On each of its turns the target can attempt to break free with a DC 10 + spell level STR check.</w:t>
+        <w:t xml:space="preserve">On each of </w:t>
+      </w:r>
+      <w:proofErr w:type="gramStart"/>
+      <w:r>
+        <w:rPr>
+          <w:sz w:val="28"/>
+          <w:szCs w:val="28"/>
+        </w:rPr>
+        <w:t>its</w:t>
+      </w:r>
+      <w:proofErr w:type="gramEnd"/>
+      <w:r>
+        <w:rPr>
+          <w:sz w:val="28"/>
+          <w:szCs w:val="28"/>
+        </w:rPr>
+        <w:t xml:space="preserve"> turns the target can attempt to break free with a DC 10 + spell level STR check.</w:t>
       </w:r>
     </w:p>
     <w:p>
@@ -8799,6 +8922,7 @@
           <w:szCs w:val="28"/>
         </w:rPr>
       </w:pPr>
+      <w:proofErr w:type="spellStart"/>
       <w:r>
         <w:rPr>
           <w:b/>
@@ -8808,6 +8932,7 @@
         </w:rPr>
         <w:t>Longstrider</w:t>
       </w:r>
+      <w:proofErr w:type="spellEnd"/>
       <w:r>
         <w:rPr>
           <w:sz w:val="28"/>
@@ -8908,7 +9033,23 @@
           <w:sz w:val="28"/>
           <w:szCs w:val="28"/>
         </w:rPr>
-        <w:t xml:space="preserve"> level, 8-hour duration. You touch a willing creature who isn't wearing armor, and a protective magical force surrounds it until the spell ends. The target gains +1 to their DEF. The spell ends if the target dons armor or if you dismiss the spell as an action. If cast at 2nd level or higher, </w:t>
+        <w:t xml:space="preserve"> level, 8-hour duration. You touch a willing creature who isn't wearing armor, and a protective magical force surrounds it until the spell ends. The target gains +1 to their DEF. The spell ends if the target </w:t>
+      </w:r>
+      <w:proofErr w:type="gramStart"/>
+      <w:r>
+        <w:rPr>
+          <w:sz w:val="28"/>
+          <w:szCs w:val="28"/>
+        </w:rPr>
+        <w:t>dons</w:t>
+      </w:r>
+      <w:proofErr w:type="gramEnd"/>
+      <w:r>
+        <w:rPr>
+          <w:sz w:val="28"/>
+          <w:szCs w:val="28"/>
+        </w:rPr>
+        <w:t xml:space="preserve"> armor or if you dismiss the spell as an action. If cast at 2nd level or higher, </w:t>
       </w:r>
       <w:r>
         <w:rPr>
@@ -9174,7 +9315,23 @@
           <w:sz w:val="28"/>
           <w:szCs w:val="28"/>
         </w:rPr>
-        <w:t xml:space="preserve"> level. A ray of sickening greenish energy lashes out toward a creature within 60 feet. That creature must succeed a Constitution saving throw or become infected with a disease. If cast at 2nd level or higher, you </w:t>
+        <w:t xml:space="preserve"> level. A ray of sickening greenish energy lashes out toward a creature within 60 feet. That creature must succeed a </w:t>
+      </w:r>
+      <w:proofErr w:type="gramStart"/>
+      <w:r>
+        <w:rPr>
+          <w:sz w:val="28"/>
+          <w:szCs w:val="28"/>
+        </w:rPr>
+        <w:t>Constitution</w:t>
+      </w:r>
+      <w:proofErr w:type="gramEnd"/>
+      <w:r>
+        <w:rPr>
+          <w:sz w:val="28"/>
+          <w:szCs w:val="28"/>
+        </w:rPr>
+        <w:t xml:space="preserve"> saving throw or become infected with a disease. If cast at 2nd level or higher, you </w:t>
       </w:r>
       <w:r>
         <w:rPr>
@@ -9662,6 +9819,7 @@
           <w:szCs w:val="28"/>
         </w:rPr>
       </w:pPr>
+      <w:proofErr w:type="spellStart"/>
       <w:r>
         <w:rPr>
           <w:b/>
@@ -9671,6 +9829,7 @@
         </w:rPr>
         <w:t>Thunderwave</w:t>
       </w:r>
+      <w:proofErr w:type="spellEnd"/>
       <w:r>
         <w:rPr>
           <w:sz w:val="28"/>
@@ -10196,7 +10355,23 @@
           <w:sz w:val="28"/>
           <w:szCs w:val="28"/>
         </w:rPr>
-        <w:t xml:space="preserve"> speed increases by 30 feet and you can make one weapon attack</w:t>
+        <w:t xml:space="preserve"> speed increases by 30 </w:t>
+      </w:r>
+      <w:proofErr w:type="gramStart"/>
+      <w:r>
+        <w:rPr>
+          <w:sz w:val="28"/>
+          <w:szCs w:val="28"/>
+        </w:rPr>
+        <w:t>feet</w:t>
+      </w:r>
+      <w:proofErr w:type="gramEnd"/>
+      <w:r>
+        <w:rPr>
+          <w:sz w:val="28"/>
+          <w:szCs w:val="28"/>
+        </w:rPr>
+        <w:t xml:space="preserve"> and you can make one weapon attack</w:t>
       </w:r>
       <w:r>
         <w:rPr>
@@ -10547,14 +10722,25 @@
           <w:szCs w:val="28"/>
         </w:rPr>
       </w:pPr>
-      <w:r>
-        <w:rPr>
-          <w:b/>
-          <w:bCs/>
-          <w:sz w:val="28"/>
-          <w:szCs w:val="28"/>
-        </w:rPr>
-        <w:t>Aganazzar’s Scorcher</w:t>
+      <w:proofErr w:type="spellStart"/>
+      <w:r>
+        <w:rPr>
+          <w:b/>
+          <w:bCs/>
+          <w:sz w:val="28"/>
+          <w:szCs w:val="28"/>
+        </w:rPr>
+        <w:t>Aganazzar’s</w:t>
+      </w:r>
+      <w:proofErr w:type="spellEnd"/>
+      <w:r>
+        <w:rPr>
+          <w:b/>
+          <w:bCs/>
+          <w:sz w:val="28"/>
+          <w:szCs w:val="28"/>
+        </w:rPr>
+        <w:t xml:space="preserve"> Scorcher</w:t>
       </w:r>
       <w:r>
         <w:rPr>
@@ -10922,8 +11108,17 @@
           <w:sz w:val="28"/>
           <w:szCs w:val="28"/>
         </w:rPr>
-        <w:t xml:space="preserve"> i.e.</w:t>
-      </w:r>
+        <w:t xml:space="preserve"> </w:t>
+      </w:r>
+      <w:proofErr w:type="gramStart"/>
+      <w:r>
+        <w:rPr>
+          <w:sz w:val="28"/>
+          <w:szCs w:val="28"/>
+        </w:rPr>
+        <w:t>i.e.</w:t>
+      </w:r>
+      <w:proofErr w:type="gramEnd"/>
       <w:r>
         <w:rPr>
           <w:sz w:val="28"/>
@@ -11928,12 +12123,21 @@
         </w:rPr>
         <w:t xml:space="preserve">ou </w:t>
       </w:r>
-      <w:r>
-        <w:rPr>
-          <w:sz w:val="28"/>
-          <w:szCs w:val="28"/>
-        </w:rPr>
-        <w:t xml:space="preserve">cane then </w:t>
+      <w:proofErr w:type="spellStart"/>
+      <w:r>
+        <w:rPr>
+          <w:sz w:val="28"/>
+          <w:szCs w:val="28"/>
+        </w:rPr>
+        <w:t>cane</w:t>
+      </w:r>
+      <w:proofErr w:type="spellEnd"/>
+      <w:r>
+        <w:rPr>
+          <w:sz w:val="28"/>
+          <w:szCs w:val="28"/>
+        </w:rPr>
+        <w:t xml:space="preserve"> then </w:t>
       </w:r>
       <w:r>
         <w:rPr>
@@ -12632,14 +12836,7 @@
           <w:sz w:val="28"/>
           <w:szCs w:val="28"/>
         </w:rPr>
-        <w:t xml:space="preserve"> level, 10-minute duration (concentration). </w:t>
-      </w:r>
-      <w:r>
-        <w:rPr>
-          <w:sz w:val="28"/>
-          <w:szCs w:val="28"/>
-        </w:rPr>
-        <w:t xml:space="preserve">Magical darkness spreads from a point you choose within </w:t>
+        <w:t xml:space="preserve"> level, 10-minute duration (concentration). Magical darkness spreads from a point you choose within </w:t>
       </w:r>
       <w:r>
         <w:rPr>
@@ -12653,14 +12850,7 @@
           <w:sz w:val="28"/>
           <w:szCs w:val="28"/>
         </w:rPr>
-        <w:t xml:space="preserve"> to fill a 15-foot-radius sphere</w:t>
-      </w:r>
-      <w:r>
-        <w:rPr>
-          <w:sz w:val="28"/>
-          <w:szCs w:val="28"/>
-        </w:rPr>
-        <w:t xml:space="preserve">, including around corners. </w:t>
+        <w:t xml:space="preserve"> to fill a 15-foot-radius sphere, including around corners. </w:t>
       </w:r>
       <w:r>
         <w:rPr>
@@ -12676,28 +12866,14 @@
           <w:sz w:val="28"/>
           <w:szCs w:val="28"/>
         </w:rPr>
-        <w:t xml:space="preserve"> can’t penetrate this darkness, nor can most, even magical, light illuminate it. </w:t>
-      </w:r>
-      <w:r>
-        <w:rPr>
-          <w:sz w:val="28"/>
-          <w:szCs w:val="28"/>
-        </w:rPr>
-        <w:t>If the point you choose is on an object you are holding or one that isn't being worn or carried, the darkness emanates from the object and moves with it. Completely covering the source of the darkness with an opaque object, such as a bowl or a helm, blocks the darkness.</w:t>
-      </w:r>
-      <w:r>
-        <w:rPr>
-          <w:sz w:val="28"/>
-          <w:szCs w:val="28"/>
-        </w:rPr>
-        <w:t xml:space="preserve"> </w:t>
-      </w:r>
-      <w:r>
-        <w:rPr>
-          <w:sz w:val="28"/>
-          <w:szCs w:val="28"/>
-        </w:rPr>
-        <w:t>If cast at 3</w:t>
+        <w:t xml:space="preserve"> can’t penetrate this darkness, nor can most, even magical, light illuminate it. If the point you choose is on an object you are holding or one that isn't being worn or carried, the darkness emanates from the object and moves with it. Completely covering the source of the darkness with an opaque object, such as a bowl or a helm, blocks the darkness.</w:t>
+      </w:r>
+      <w:r>
+        <w:rPr>
+          <w:sz w:val="28"/>
+          <w:szCs w:val="28"/>
+        </w:rPr>
+        <w:t xml:space="preserve"> If cast at 3</w:t>
       </w:r>
       <w:r>
         <w:rPr>
@@ -12803,6 +12979,7 @@
         </w:rPr>
         <w:t xml:space="preserve">-hour duration. You touch a willing creature and grant them </w:t>
       </w:r>
+      <w:proofErr w:type="spellStart"/>
       <w:r>
         <w:rPr>
           <w:i/>
@@ -12812,19 +12989,13 @@
         </w:rPr>
         <w:t>darkvision</w:t>
       </w:r>
-      <w:r>
-        <w:rPr>
-          <w:sz w:val="28"/>
-          <w:szCs w:val="28"/>
-        </w:rPr>
-        <w:t xml:space="preserve"> out to a range of 60 feet. </w:t>
-      </w:r>
-      <w:r>
-        <w:rPr>
-          <w:sz w:val="28"/>
-          <w:szCs w:val="28"/>
-        </w:rPr>
-        <w:t>If cast at 3</w:t>
+      <w:proofErr w:type="spellEnd"/>
+      <w:r>
+        <w:rPr>
+          <w:sz w:val="28"/>
+          <w:szCs w:val="28"/>
+        </w:rPr>
+        <w:t xml:space="preserve"> out to a range of 60 feet. If cast at 3</w:t>
       </w:r>
       <w:r>
         <w:rPr>
@@ -12846,21 +13017,7 @@
           <w:sz w:val="28"/>
           <w:szCs w:val="28"/>
         </w:rPr>
-        <w:t xml:space="preserve">you can target one additional </w:t>
-      </w:r>
-      <w:r>
-        <w:rPr>
-          <w:sz w:val="28"/>
-          <w:szCs w:val="28"/>
-        </w:rPr>
-        <w:t>creature</w:t>
-      </w:r>
-      <w:r>
-        <w:rPr>
-          <w:sz w:val="28"/>
-          <w:szCs w:val="28"/>
-        </w:rPr>
-        <w:t xml:space="preserve"> </w:t>
+        <w:t xml:space="preserve">you can target one additional creature </w:t>
       </w:r>
       <w:r>
         <w:rPr>
@@ -13160,35 +13317,14 @@
           <w:sz w:val="28"/>
           <w:szCs w:val="28"/>
         </w:rPr>
-        <w:t>For the duration, you can use your action to focus your mind on</w:t>
-      </w:r>
-      <w:r>
-        <w:rPr>
-          <w:sz w:val="28"/>
-          <w:szCs w:val="28"/>
-        </w:rPr>
-        <w:t xml:space="preserve"> detecting the minds of other creatures within 30 feet. You learn the number of distinct intelligences, the general direction of each, and a sense of how powerful each mind is. </w:t>
-      </w:r>
-      <w:r>
-        <w:rPr>
-          <w:sz w:val="28"/>
-          <w:szCs w:val="28"/>
-        </w:rPr>
-        <w:t>You can’t detect a creature with an Intelligence of 3 or lower.</w:t>
-      </w:r>
-      <w:r>
-        <w:rPr>
-          <w:sz w:val="28"/>
-          <w:szCs w:val="28"/>
-        </w:rPr>
-        <w:t xml:space="preserve"> </w:t>
-      </w:r>
-      <w:r>
-        <w:rPr>
-          <w:sz w:val="28"/>
-          <w:szCs w:val="28"/>
-        </w:rPr>
-        <w:t>If cast at 3</w:t>
+        <w:t>For the duration, you can use your action to focus your mind on detecting the minds of other creatures within 30 feet. You learn the number of distinct intelligences, the general direction of each, and a sense of how powerful each mind is. You can’t detect a creature with an Intelligence of 3 or lower.</w:t>
+      </w:r>
+      <w:r>
+        <w:rPr>
+          <w:sz w:val="28"/>
+          <w:szCs w:val="28"/>
+        </w:rPr>
+        <w:t xml:space="preserve"> If cast at 3</w:t>
       </w:r>
       <w:r>
         <w:rPr>
@@ -13329,14 +13465,7 @@
           <w:sz w:val="28"/>
           <w:szCs w:val="28"/>
         </w:rPr>
-        <w:t xml:space="preserve"> </w:t>
-      </w:r>
-      <w:r>
-        <w:rPr>
-          <w:sz w:val="28"/>
-          <w:szCs w:val="28"/>
-        </w:rPr>
-        <w:t>increases</w:t>
+        <w:t xml:space="preserve"> increases</w:t>
       </w:r>
       <w:r>
         <w:rPr>
@@ -13463,6 +13592,7 @@
         </w:rPr>
         <w:t xml:space="preserve"> </w:t>
       </w:r>
+      <w:bookmarkStart w:id="2" w:name="_Hlk127487184"/>
       <w:r>
         <w:rPr>
           <w:sz w:val="28"/>
@@ -13551,6 +13681,7 @@
         <w:t>.</w:t>
       </w:r>
     </w:p>
+    <w:bookmarkEnd w:id="2"/>
     <w:p>
       <w:pPr>
         <w:pStyle w:val="ListParagraph"/>
@@ -13563,6 +13694,7 @@
           <w:szCs w:val="28"/>
         </w:rPr>
       </w:pPr>
+      <w:proofErr w:type="spellStart"/>
       <w:r>
         <w:rPr>
           <w:b/>
@@ -13572,6 +13704,7 @@
         </w:rPr>
         <w:t>Earthbind</w:t>
       </w:r>
+      <w:proofErr w:type="spellEnd"/>
       <w:r>
         <w:rPr>
           <w:sz w:val="28"/>
@@ -13592,21 +13725,23 @@
           <w:sz w:val="28"/>
           <w:szCs w:val="28"/>
         </w:rPr>
-        <w:t xml:space="preserve"> level, 1-minute duration (concentration). You choose one creature you can see within 300 feet. </w:t>
-      </w:r>
-      <w:r>
-        <w:rPr>
-          <w:sz w:val="28"/>
-          <w:szCs w:val="28"/>
-        </w:rPr>
-        <w:t>Yellow strips of magical energy loop around the creature</w:t>
-      </w:r>
-      <w:r>
-        <w:rPr>
-          <w:sz w:val="28"/>
-          <w:szCs w:val="28"/>
-        </w:rPr>
-        <w:t xml:space="preserve"> and its flying speed (if any) is reduced to 0. A creature targeted by this spell safely descends at 60 feet per round while airborne. If cast at 3</w:t>
+        <w:t xml:space="preserve"> level, 1-minute duration (concentration). You choose one creature you can see within 300 feet. Yellow strips of magical energy loop around the creature and its flying speed (if any) </w:t>
+      </w:r>
+      <w:proofErr w:type="gramStart"/>
+      <w:r>
+        <w:rPr>
+          <w:sz w:val="28"/>
+          <w:szCs w:val="28"/>
+        </w:rPr>
+        <w:t>is</w:t>
+      </w:r>
+      <w:proofErr w:type="gramEnd"/>
+      <w:r>
+        <w:rPr>
+          <w:sz w:val="28"/>
+          <w:szCs w:val="28"/>
+        </w:rPr>
+        <w:t xml:space="preserve"> reduced to 0. A creature targeted by this spell safely descends at 60 feet per round while airborne. If cast at 3</w:t>
       </w:r>
       <w:r>
         <w:rPr>
@@ -13621,14 +13756,7 @@
           <w:sz w:val="28"/>
           <w:szCs w:val="28"/>
         </w:rPr>
-        <w:t xml:space="preserve"> level or higher, </w:t>
-      </w:r>
-      <w:r>
-        <w:rPr>
-          <w:sz w:val="28"/>
-          <w:szCs w:val="28"/>
-        </w:rPr>
-        <w:t>you can target one additional creature for each level above 2</w:t>
+        <w:t xml:space="preserve"> level or higher, you can target one additional creature for each level above 2</w:t>
       </w:r>
       <w:r>
         <w:rPr>
@@ -13666,7 +13794,7 @@
           <w:szCs w:val="28"/>
         </w:rPr>
         <w:lastRenderedPageBreak/>
-        <w:t>Enlarge</w:t>
+        <w:t>Earthen Grasp</w:t>
       </w:r>
       <w:r>
         <w:rPr>
@@ -13695,49 +13823,58 @@
           <w:sz w:val="28"/>
           <w:szCs w:val="28"/>
         </w:rPr>
-        <w:t>For the duration, you</w:t>
-      </w:r>
-      <w:r>
-        <w:rPr>
-          <w:sz w:val="28"/>
-          <w:szCs w:val="28"/>
-        </w:rPr>
-        <w:t xml:space="preserve"> cause a creature or an object you can see within range to grow </w:t>
-      </w:r>
-      <w:r>
-        <w:rPr>
-          <w:sz w:val="28"/>
-          <w:szCs w:val="28"/>
-        </w:rPr>
-        <w:t xml:space="preserve">one size category larger (Ex: Small to Medium). </w:t>
-      </w:r>
-      <w:r>
-        <w:rPr>
-          <w:sz w:val="28"/>
-          <w:szCs w:val="28"/>
-        </w:rPr>
-        <w:t>If there isn't enough room for the target to double its size, the creature or object attains the maximum possible size in the space available.</w:t>
-      </w:r>
-      <w:r>
-        <w:rPr>
-          <w:sz w:val="28"/>
-          <w:szCs w:val="28"/>
-        </w:rPr>
-        <w:t xml:space="preserve"> </w:t>
-      </w:r>
-      <w:r>
-        <w:rPr>
-          <w:sz w:val="28"/>
-          <w:szCs w:val="28"/>
-        </w:rPr>
-        <w:t>The target gains advantage on STR rolls, disadvantage on DEX rolls, and the damage dice of its attacks increase by one size (maximum d20).</w:t>
-      </w:r>
-      <w:r>
-        <w:rPr>
-          <w:sz w:val="28"/>
-          <w:szCs w:val="28"/>
-        </w:rPr>
-        <w:t xml:space="preserve"> </w:t>
+        <w:t>You choose a 5-foot-square space on the ground that you can see within range. A Medium hand made from compacted soil</w:t>
+      </w:r>
+      <w:r>
+        <w:rPr>
+          <w:sz w:val="28"/>
+          <w:szCs w:val="28"/>
+        </w:rPr>
+        <w:t xml:space="preserve"> and rock</w:t>
+      </w:r>
+      <w:r>
+        <w:rPr>
+          <w:sz w:val="28"/>
+          <w:szCs w:val="28"/>
+        </w:rPr>
+        <w:t xml:space="preserve"> rises there and reaches for one creature you can see within 5 feet of it. </w:t>
+      </w:r>
+      <w:r>
+        <w:rPr>
+          <w:sz w:val="28"/>
+          <w:szCs w:val="28"/>
+        </w:rPr>
+        <w:t>T</w:t>
+      </w:r>
+      <w:r>
+        <w:rPr>
+          <w:sz w:val="28"/>
+          <w:szCs w:val="28"/>
+        </w:rPr>
+        <w:t xml:space="preserve">he target takes 2d6 bludgeoning damage and is </w:t>
+      </w:r>
+      <w:r>
+        <w:rPr>
+          <w:i/>
+          <w:iCs/>
+          <w:sz w:val="28"/>
+          <w:szCs w:val="28"/>
+        </w:rPr>
+        <w:t>restrained</w:t>
+      </w:r>
+      <w:r>
+        <w:rPr>
+          <w:sz w:val="28"/>
+          <w:szCs w:val="28"/>
+        </w:rPr>
+        <w:t xml:space="preserve"> for the spell’s duration.</w:t>
+      </w:r>
+      <w:r>
+        <w:rPr>
+          <w:sz w:val="28"/>
+          <w:szCs w:val="28"/>
+        </w:rPr>
+        <w:t xml:space="preserve"> As an action, you can attempt to grab a new creature or crush the currently grabbed one, dealing an additional 2d6 bludgeoning damage. </w:t>
       </w:r>
       <w:r>
         <w:rPr>
@@ -13759,7 +13896,21 @@
           <w:sz w:val="28"/>
           <w:szCs w:val="28"/>
         </w:rPr>
-        <w:t xml:space="preserve"> level or higher, you can target one additional creature for each level above 2</w:t>
+        <w:t xml:space="preserve"> level or higher, the damage increases by 1d</w:t>
+      </w:r>
+      <w:r>
+        <w:rPr>
+          <w:sz w:val="28"/>
+          <w:szCs w:val="28"/>
+        </w:rPr>
+        <w:t>6</w:t>
+      </w:r>
+      <w:r>
+        <w:rPr>
+          <w:sz w:val="28"/>
+          <w:szCs w:val="28"/>
+        </w:rPr>
+        <w:t xml:space="preserve"> for each level above 2</w:t>
       </w:r>
       <w:r>
         <w:rPr>
@@ -13796,6 +13947,115 @@
           <w:sz w:val="28"/>
           <w:szCs w:val="28"/>
         </w:rPr>
+        <w:t>Enlarge</w:t>
+      </w:r>
+      <w:r>
+        <w:rPr>
+          <w:sz w:val="28"/>
+          <w:szCs w:val="28"/>
+        </w:rPr>
+        <w:t>: 2</w:t>
+      </w:r>
+      <w:r>
+        <w:rPr>
+          <w:sz w:val="28"/>
+          <w:szCs w:val="28"/>
+          <w:vertAlign w:val="superscript"/>
+        </w:rPr>
+        <w:t>nd</w:t>
+      </w:r>
+      <w:r>
+        <w:rPr>
+          <w:sz w:val="28"/>
+          <w:szCs w:val="28"/>
+        </w:rPr>
+        <w:t xml:space="preserve"> level, 1-minute duration (concentration). </w:t>
+      </w:r>
+      <w:r>
+        <w:rPr>
+          <w:sz w:val="28"/>
+          <w:szCs w:val="28"/>
+        </w:rPr>
+        <w:t>For the duration, you</w:t>
+      </w:r>
+      <w:r>
+        <w:rPr>
+          <w:sz w:val="28"/>
+          <w:szCs w:val="28"/>
+        </w:rPr>
+        <w:t xml:space="preserve"> cause a creature or an object you can see within range to grow one size category larger (Ex: Small to Medium). If there isn't enough room for the target to double its size, the creature or object attains the maximum possible size in the space available. </w:t>
+      </w:r>
+      <w:r>
+        <w:rPr>
+          <w:sz w:val="28"/>
+          <w:szCs w:val="28"/>
+        </w:rPr>
+        <w:t>The target gains advantage on STR rolls, disadvantage on DEX rolls, and the damage dice of its attacks increase by one size (maximum d20).</w:t>
+      </w:r>
+      <w:r>
+        <w:rPr>
+          <w:sz w:val="28"/>
+          <w:szCs w:val="28"/>
+        </w:rPr>
+        <w:t xml:space="preserve"> </w:t>
+      </w:r>
+      <w:r>
+        <w:rPr>
+          <w:sz w:val="28"/>
+          <w:szCs w:val="28"/>
+        </w:rPr>
+        <w:t>If cast at 3</w:t>
+      </w:r>
+      <w:r>
+        <w:rPr>
+          <w:sz w:val="28"/>
+          <w:szCs w:val="28"/>
+          <w:vertAlign w:val="superscript"/>
+        </w:rPr>
+        <w:t>rd</w:t>
+      </w:r>
+      <w:r>
+        <w:rPr>
+          <w:sz w:val="28"/>
+          <w:szCs w:val="28"/>
+        </w:rPr>
+        <w:t xml:space="preserve"> level or higher, you can target one additional creature for each level above 2</w:t>
+      </w:r>
+      <w:r>
+        <w:rPr>
+          <w:sz w:val="28"/>
+          <w:szCs w:val="28"/>
+          <w:vertAlign w:val="superscript"/>
+        </w:rPr>
+        <w:t>nd</w:t>
+      </w:r>
+      <w:r>
+        <w:rPr>
+          <w:sz w:val="28"/>
+          <w:szCs w:val="28"/>
+        </w:rPr>
+        <w:t>.</w:t>
+      </w:r>
+    </w:p>
+    <w:p>
+      <w:pPr>
+        <w:pStyle w:val="ListParagraph"/>
+        <w:numPr>
+          <w:ilvl w:val="0"/>
+          <w:numId w:val="1"/>
+        </w:numPr>
+        <w:rPr>
+          <w:sz w:val="28"/>
+          <w:szCs w:val="28"/>
+        </w:rPr>
+      </w:pPr>
+      <w:r>
+        <w:rPr>
+          <w:b/>
+          <w:bCs/>
+          <w:sz w:val="28"/>
+          <w:szCs w:val="28"/>
+        </w:rPr>
         <w:t>Enthrall</w:t>
       </w:r>
       <w:r>
@@ -13888,7 +14148,39 @@
           <w:sz w:val="28"/>
           <w:szCs w:val="28"/>
         </w:rPr>
-        <w:t xml:space="preserve"> The target cannotf perceive any creature other than you as long as it can hear or see you. </w:t>
+        <w:t xml:space="preserve"> The target </w:t>
+      </w:r>
+      <w:proofErr w:type="spellStart"/>
+      <w:r>
+        <w:rPr>
+          <w:sz w:val="28"/>
+          <w:szCs w:val="28"/>
+        </w:rPr>
+        <w:t>cannotf</w:t>
+      </w:r>
+      <w:proofErr w:type="spellEnd"/>
+      <w:r>
+        <w:rPr>
+          <w:sz w:val="28"/>
+          <w:szCs w:val="28"/>
+        </w:rPr>
+        <w:t xml:space="preserve"> perceive any creature other than you </w:t>
+      </w:r>
+      <w:proofErr w:type="gramStart"/>
+      <w:r>
+        <w:rPr>
+          <w:sz w:val="28"/>
+          <w:szCs w:val="28"/>
+        </w:rPr>
+        <w:t>as long as</w:t>
+      </w:r>
+      <w:proofErr w:type="gramEnd"/>
+      <w:r>
+        <w:rPr>
+          <w:sz w:val="28"/>
+          <w:szCs w:val="28"/>
+        </w:rPr>
+        <w:t xml:space="preserve"> it can hear or see you. </w:t>
       </w:r>
       <w:r>
         <w:rPr>
@@ -13972,18 +14264,20 @@
           <w:numId w:val="1"/>
         </w:numPr>
         <w:rPr>
-          <w:sz w:val="28"/>
-          <w:szCs w:val="28"/>
-        </w:rPr>
-      </w:pPr>
-      <w:r>
-        <w:rPr>
-          <w:b/>
-          <w:bCs/>
-          <w:sz w:val="28"/>
-          <w:szCs w:val="28"/>
-        </w:rPr>
-        <w:t>Find Traps</w:t>
+          <w:b/>
+          <w:bCs/>
+          <w:sz w:val="28"/>
+          <w:szCs w:val="28"/>
+        </w:rPr>
+      </w:pPr>
+      <w:r>
+        <w:rPr>
+          <w:b/>
+          <w:bCs/>
+          <w:sz w:val="28"/>
+          <w:szCs w:val="28"/>
+        </w:rPr>
+        <w:t>False Aura</w:t>
       </w:r>
       <w:r>
         <w:rPr>
@@ -14005,7 +14299,74 @@
           <w:sz w:val="28"/>
           <w:szCs w:val="28"/>
         </w:rPr>
-        <w:t xml:space="preserve"> level, </w:t>
+        <w:t xml:space="preserve"> level, 24-hour duration. You place an illusion on a willing creature or an object you touch so that </w:t>
+      </w:r>
+      <w:r>
+        <w:rPr>
+          <w:sz w:val="28"/>
+          <w:szCs w:val="28"/>
+        </w:rPr>
+        <w:t xml:space="preserve">divination spells reveal false information about it. </w:t>
+      </w:r>
+      <w:r>
+        <w:rPr>
+          <w:sz w:val="28"/>
+          <w:szCs w:val="28"/>
+        </w:rPr>
+        <w:t xml:space="preserve">You can make a nonmagical target appear magical, a magical target </w:t>
+      </w:r>
+      <w:proofErr w:type="gramStart"/>
+      <w:r>
+        <w:rPr>
+          <w:sz w:val="28"/>
+          <w:szCs w:val="28"/>
+        </w:rPr>
+        <w:t>appear</w:t>
+      </w:r>
+      <w:proofErr w:type="gramEnd"/>
+      <w:r>
+        <w:rPr>
+          <w:sz w:val="28"/>
+          <w:szCs w:val="28"/>
+        </w:rPr>
+        <w:t xml:space="preserve"> nonmagical, or make it seem as though its magical properties are different than they really are. Creatures using divination spells to study the target must succeed a DC 12 INT check. </w:t>
+      </w:r>
+      <w:r>
+        <w:rPr>
+          <w:sz w:val="28"/>
+          <w:szCs w:val="28"/>
+        </w:rPr>
+        <w:t>If cast at 3</w:t>
+      </w:r>
+      <w:r>
+        <w:rPr>
+          <w:sz w:val="28"/>
+          <w:szCs w:val="28"/>
+          <w:vertAlign w:val="superscript"/>
+        </w:rPr>
+        <w:t>rd</w:t>
+      </w:r>
+      <w:r>
+        <w:rPr>
+          <w:sz w:val="28"/>
+          <w:szCs w:val="28"/>
+        </w:rPr>
+        <w:t xml:space="preserve"> level or higher, the DC increases by 1 for each level above 2</w:t>
+      </w:r>
+      <w:r>
+        <w:rPr>
+          <w:sz w:val="28"/>
+          <w:szCs w:val="28"/>
+          <w:vertAlign w:val="superscript"/>
+        </w:rPr>
+        <w:t>nd</w:t>
+      </w:r>
+      <w:r>
+        <w:rPr>
+          <w:sz w:val="28"/>
+          <w:szCs w:val="28"/>
+        </w:rPr>
+        <w:t>.</w:t>
       </w:r>
     </w:p>
     <w:p>
@@ -14016,20 +14377,18 @@
           <w:numId w:val="1"/>
         </w:numPr>
         <w:rPr>
-          <w:b/>
-          <w:bCs/>
-          <w:sz w:val="28"/>
-          <w:szCs w:val="28"/>
-        </w:rPr>
-      </w:pPr>
-      <w:r>
-        <w:rPr>
-          <w:b/>
-          <w:bCs/>
-          <w:sz w:val="28"/>
-          <w:szCs w:val="28"/>
-        </w:rPr>
-        <w:t>Knock</w:t>
+          <w:sz w:val="28"/>
+          <w:szCs w:val="28"/>
+        </w:rPr>
+      </w:pPr>
+      <w:r>
+        <w:rPr>
+          <w:b/>
+          <w:bCs/>
+          <w:sz w:val="28"/>
+          <w:szCs w:val="28"/>
+        </w:rPr>
+        <w:t>Flame Blade</w:t>
       </w:r>
       <w:r>
         <w:rPr>
@@ -14051,86 +14410,93 @@
           <w:sz w:val="28"/>
           <w:szCs w:val="28"/>
         </w:rPr>
-        <w:t xml:space="preserve"> level. You choose a door, box, chest, set of manacles, padlock, or other object you can see within 60 feet that possesses a nonmagical barrier to </w:t>
-      </w:r>
-      <w:r>
-        <w:rPr>
-          <w:sz w:val="28"/>
-          <w:szCs w:val="28"/>
-        </w:rPr>
-        <w:t xml:space="preserve">prevent </w:t>
-      </w:r>
-      <w:r>
-        <w:rPr>
-          <w:sz w:val="28"/>
-          <w:szCs w:val="28"/>
-        </w:rPr>
-        <w:t xml:space="preserve">access. </w:t>
-      </w:r>
-      <w:r>
-        <w:rPr>
-          <w:sz w:val="28"/>
-          <w:szCs w:val="28"/>
-        </w:rPr>
-        <w:t>The target then</w:t>
-      </w:r>
-      <w:r>
-        <w:rPr>
-          <w:sz w:val="28"/>
-          <w:szCs w:val="28"/>
-        </w:rPr>
-        <w:t xml:space="preserve"> becomes unlocked, unstuck, or unbarred. If the object has multiple locks</w:t>
-      </w:r>
-      <w:r>
-        <w:rPr>
-          <w:sz w:val="28"/>
-          <w:szCs w:val="28"/>
-        </w:rPr>
-        <w:t xml:space="preserve">, only one is unlocked. This spell does not circumvent traps triggered by unlocking or manipulating the object like normal. </w:t>
-      </w:r>
-      <w:r>
-        <w:rPr>
-          <w:sz w:val="28"/>
-          <w:szCs w:val="28"/>
-        </w:rPr>
-        <w:t xml:space="preserve">If cast at </w:t>
-      </w:r>
-      <w:r>
-        <w:rPr>
-          <w:sz w:val="28"/>
-          <w:szCs w:val="28"/>
-        </w:rPr>
-        <w:t>3</w:t>
-      </w:r>
-      <w:r>
-        <w:rPr>
-          <w:sz w:val="28"/>
-          <w:szCs w:val="28"/>
-          <w:vertAlign w:val="superscript"/>
-        </w:rPr>
-        <w:t>r</w:t>
-      </w:r>
-      <w:r>
-        <w:rPr>
-          <w:sz w:val="28"/>
-          <w:szCs w:val="28"/>
-          <w:vertAlign w:val="superscript"/>
-        </w:rPr>
-        <w:t>d</w:t>
-      </w:r>
-      <w:r>
-        <w:rPr>
-          <w:sz w:val="28"/>
-          <w:szCs w:val="28"/>
-        </w:rPr>
-        <w:t xml:space="preserve"> level or higher</w:t>
-      </w:r>
-      <w:r>
-        <w:rPr>
-          <w:sz w:val="28"/>
-          <w:szCs w:val="28"/>
-        </w:rPr>
-        <w:t>, one additional lock or obstruction is removed for each level above 2</w:t>
+        <w:t xml:space="preserve"> level, 10-minute duration (concentration). You evoke a fiery blade in your free hand. </w:t>
+      </w:r>
+      <w:r>
+        <w:rPr>
+          <w:sz w:val="28"/>
+          <w:szCs w:val="28"/>
+        </w:rPr>
+        <w:t xml:space="preserve">The blade is similar in size and shape to a scimitar, and it lasts for the duration. If you let go of the blade, it disappears, but you can </w:t>
+      </w:r>
+      <w:r>
+        <w:rPr>
+          <w:sz w:val="28"/>
+          <w:szCs w:val="28"/>
+        </w:rPr>
+        <w:t>evoke it</w:t>
+      </w:r>
+      <w:r>
+        <w:rPr>
+          <w:sz w:val="28"/>
+          <w:szCs w:val="28"/>
+        </w:rPr>
+        <w:t xml:space="preserve"> again as a</w:t>
+      </w:r>
+      <w:r>
+        <w:rPr>
+          <w:sz w:val="28"/>
+          <w:szCs w:val="28"/>
+        </w:rPr>
+        <w:t xml:space="preserve">n </w:t>
+      </w:r>
+      <w:r>
+        <w:rPr>
+          <w:sz w:val="28"/>
+          <w:szCs w:val="28"/>
+        </w:rPr>
+        <w:t>action.</w:t>
+      </w:r>
+      <w:r>
+        <w:rPr>
+          <w:sz w:val="28"/>
+          <w:szCs w:val="28"/>
+        </w:rPr>
+        <w:t xml:space="preserve"> The blade sheds bright l</w:t>
+      </w:r>
+      <w:r>
+        <w:rPr>
+          <w:sz w:val="28"/>
+          <w:szCs w:val="28"/>
+        </w:rPr>
+        <w:t>ight in a 10-foot radius and dim light for an additional 10 feet</w:t>
+      </w:r>
+      <w:r>
+        <w:rPr>
+          <w:sz w:val="28"/>
+          <w:szCs w:val="28"/>
+        </w:rPr>
+        <w:t>, and attacks with it deal 3d6 fire damage to the target.</w:t>
+      </w:r>
+      <w:r>
+        <w:rPr>
+          <w:sz w:val="28"/>
+          <w:szCs w:val="28"/>
+        </w:rPr>
+        <w:t xml:space="preserve"> </w:t>
+      </w:r>
+      <w:bookmarkStart w:id="3" w:name="_Hlk127486425"/>
+      <w:r>
+        <w:rPr>
+          <w:sz w:val="28"/>
+          <w:szCs w:val="28"/>
+        </w:rPr>
+        <w:t>If cast at 3</w:t>
+      </w:r>
+      <w:r>
+        <w:rPr>
+          <w:sz w:val="28"/>
+          <w:szCs w:val="28"/>
+          <w:vertAlign w:val="superscript"/>
+        </w:rPr>
+        <w:t>rd</w:t>
+      </w:r>
+      <w:r>
+        <w:rPr>
+          <w:sz w:val="28"/>
+          <w:szCs w:val="28"/>
+        </w:rPr>
+        <w:t xml:space="preserve"> level or higher, the damage increases by 1d6 for each level above 2</w:t>
       </w:r>
       <w:r>
         <w:rPr>
@@ -14147,6 +14513,7 @@
         </w:rPr>
         <w:t>.</w:t>
       </w:r>
+      <w:bookmarkEnd w:id="3"/>
     </w:p>
     <w:p>
       <w:pPr>
@@ -14160,6 +14527,131 @@
           <w:szCs w:val="28"/>
         </w:rPr>
       </w:pPr>
+      <w:r>
+        <w:rPr>
+          <w:b/>
+          <w:bCs/>
+          <w:sz w:val="28"/>
+          <w:szCs w:val="28"/>
+        </w:rPr>
+        <w:lastRenderedPageBreak/>
+        <w:t>Flaming Sphere</w:t>
+      </w:r>
+      <w:r>
+        <w:rPr>
+          <w:sz w:val="28"/>
+          <w:szCs w:val="28"/>
+        </w:rPr>
+        <w:t>: 2</w:t>
+      </w:r>
+      <w:r>
+        <w:rPr>
+          <w:sz w:val="28"/>
+          <w:szCs w:val="28"/>
+          <w:vertAlign w:val="superscript"/>
+        </w:rPr>
+        <w:t>nd</w:t>
+      </w:r>
+      <w:r>
+        <w:rPr>
+          <w:sz w:val="28"/>
+          <w:szCs w:val="28"/>
+        </w:rPr>
+        <w:t xml:space="preserve"> level, 1-minute duration (concentration). </w:t>
+      </w:r>
+      <w:r>
+        <w:rPr>
+          <w:sz w:val="28"/>
+          <w:szCs w:val="28"/>
+        </w:rPr>
+        <w:t xml:space="preserve">A 5-foot-diameter sphere of fire appears in an unoccupied space of your choice within </w:t>
+      </w:r>
+      <w:r>
+        <w:rPr>
+          <w:sz w:val="28"/>
+          <w:szCs w:val="28"/>
+        </w:rPr>
+        <w:t>60 feet</w:t>
+      </w:r>
+      <w:r>
+        <w:rPr>
+          <w:sz w:val="28"/>
+          <w:szCs w:val="28"/>
+        </w:rPr>
+        <w:t xml:space="preserve"> and lasts for the duration. Any creature </w:t>
+      </w:r>
+      <w:r>
+        <w:rPr>
+          <w:sz w:val="28"/>
+          <w:szCs w:val="28"/>
+        </w:rPr>
+        <w:t xml:space="preserve">inside the sphere takes 3d6 fire damage. As an action, you can move the sphere up to 30 feet. </w:t>
+      </w:r>
+      <w:r>
+        <w:rPr>
+          <w:sz w:val="28"/>
+          <w:szCs w:val="28"/>
+        </w:rPr>
+        <w:t>The sphere ignites flammable objects</w:t>
+      </w:r>
+      <w:r>
+        <w:rPr>
+          <w:sz w:val="28"/>
+          <w:szCs w:val="28"/>
+        </w:rPr>
+        <w:t xml:space="preserve">, </w:t>
+      </w:r>
+      <w:r>
+        <w:rPr>
+          <w:sz w:val="28"/>
+          <w:szCs w:val="28"/>
+        </w:rPr>
+        <w:t>and it sheds bright light in a 20-foot radius and dim light for an additional 20 feet.</w:t>
+      </w:r>
+      <w:r>
+        <w:rPr>
+          <w:sz w:val="28"/>
+          <w:szCs w:val="28"/>
+        </w:rPr>
+        <w:t xml:space="preserve"> </w:t>
+      </w:r>
+      <w:r>
+        <w:rPr>
+          <w:sz w:val="28"/>
+          <w:szCs w:val="28"/>
+        </w:rPr>
+        <w:t>If cast at 3</w:t>
+      </w:r>
+      <w:r>
+        <w:rPr>
+          <w:sz w:val="28"/>
+          <w:szCs w:val="28"/>
+          <w:vertAlign w:val="superscript"/>
+        </w:rPr>
+        <w:t>rd</w:t>
+      </w:r>
+      <w:r>
+        <w:rPr>
+          <w:sz w:val="28"/>
+          <w:szCs w:val="28"/>
+        </w:rPr>
+        <w:t xml:space="preserve"> level or higher, the damage increases by 1d6 for each level above 2</w:t>
+      </w:r>
+      <w:r>
+        <w:rPr>
+          <w:sz w:val="28"/>
+          <w:szCs w:val="28"/>
+          <w:vertAlign w:val="superscript"/>
+        </w:rPr>
+        <w:t>nd</w:t>
+      </w:r>
+      <w:r>
+        <w:rPr>
+          <w:sz w:val="28"/>
+          <w:szCs w:val="28"/>
+        </w:rPr>
+        <w:t>.</w:t>
+      </w:r>
     </w:p>
     <w:p>
       <w:pPr>
@@ -14180,7 +14672,7 @@
           <w:sz w:val="28"/>
           <w:szCs w:val="28"/>
         </w:rPr>
-        <w:t>Natural Weapons</w:t>
+        <w:t>Gift of Gab</w:t>
       </w:r>
       <w:r>
         <w:rPr>
@@ -14202,57 +14694,93 @@
           <w:sz w:val="28"/>
           <w:szCs w:val="28"/>
         </w:rPr>
-        <w:t xml:space="preserve"> level, 1-hour duration (concentration). </w:t>
-      </w:r>
-      <w:r>
-        <w:rPr>
-          <w:sz w:val="28"/>
-          <w:szCs w:val="28"/>
-        </w:rPr>
-        <w:t>You grow claws, fangs, spines, horns, or a different natural weapon of your choice. Your unarmed strikes deal 1d6 bludgeoning, piercing, or slashing damage, as appropriate to the natural weapon you chose</w:t>
-      </w:r>
-      <w:r>
-        <w:rPr>
-          <w:sz w:val="28"/>
-          <w:szCs w:val="28"/>
-        </w:rPr>
-        <w:t xml:space="preserve">. </w:t>
-      </w:r>
-      <w:r>
-        <w:rPr>
-          <w:sz w:val="28"/>
-          <w:szCs w:val="28"/>
-        </w:rPr>
-        <w:t xml:space="preserve">If cast at </w:t>
-      </w:r>
-      <w:r>
-        <w:rPr>
-          <w:sz w:val="28"/>
-          <w:szCs w:val="28"/>
-        </w:rPr>
-        <w:t>4</w:t>
-      </w:r>
-      <w:r>
-        <w:rPr>
-          <w:sz w:val="28"/>
-          <w:szCs w:val="28"/>
-          <w:vertAlign w:val="superscript"/>
-        </w:rPr>
-        <w:t>th</w:t>
-      </w:r>
-      <w:r>
-        <w:rPr>
-          <w:sz w:val="28"/>
-          <w:szCs w:val="28"/>
-        </w:rPr>
-        <w:t xml:space="preserve"> level or higher</w:t>
-      </w:r>
-      <w:r>
-        <w:rPr>
-          <w:sz w:val="28"/>
-          <w:szCs w:val="28"/>
-        </w:rPr>
-        <w:t>, the damage die increases by one size (d8, d10, d12) for every two levels above 2</w:t>
+        <w:t xml:space="preserve"> level, can be cast out of turn. Y</w:t>
+      </w:r>
+      <w:r>
+        <w:rPr>
+          <w:sz w:val="28"/>
+          <w:szCs w:val="28"/>
+        </w:rPr>
+        <w:t xml:space="preserve">ou skillfully reshape the memories of </w:t>
+      </w:r>
+      <w:r>
+        <w:rPr>
+          <w:sz w:val="28"/>
+          <w:szCs w:val="28"/>
+        </w:rPr>
+        <w:t>a listening creature</w:t>
+      </w:r>
+      <w:r>
+        <w:rPr>
+          <w:sz w:val="28"/>
+          <w:szCs w:val="28"/>
+        </w:rPr>
+        <w:t xml:space="preserve"> </w:t>
+      </w:r>
+      <w:r>
+        <w:rPr>
+          <w:sz w:val="28"/>
+          <w:szCs w:val="28"/>
+        </w:rPr>
+        <w:t>within 30 feet</w:t>
+      </w:r>
+      <w:r>
+        <w:rPr>
+          <w:sz w:val="28"/>
+          <w:szCs w:val="28"/>
+        </w:rPr>
+        <w:t xml:space="preserve">, so that </w:t>
+      </w:r>
+      <w:r>
+        <w:rPr>
+          <w:sz w:val="28"/>
+          <w:szCs w:val="28"/>
+        </w:rPr>
+        <w:t xml:space="preserve">it </w:t>
+      </w:r>
+      <w:r>
+        <w:rPr>
+          <w:sz w:val="28"/>
+          <w:szCs w:val="28"/>
+        </w:rPr>
+        <w:t>forgets everything you said within the last 6 seconds</w:t>
+      </w:r>
+      <w:r>
+        <w:rPr>
+          <w:sz w:val="28"/>
+          <w:szCs w:val="28"/>
+        </w:rPr>
+        <w:t>. Instead, it believes you only said the new words you utter as part of the casting of this spell.</w:t>
+      </w:r>
+      <w:r>
+        <w:rPr>
+          <w:sz w:val="28"/>
+          <w:szCs w:val="28"/>
+        </w:rPr>
+        <w:t xml:space="preserve"> </w:t>
+      </w:r>
+      <w:bookmarkStart w:id="4" w:name="_Hlk127553159"/>
+      <w:r>
+        <w:rPr>
+          <w:sz w:val="28"/>
+          <w:szCs w:val="28"/>
+        </w:rPr>
+        <w:t>If cast at 3</w:t>
+      </w:r>
+      <w:r>
+        <w:rPr>
+          <w:sz w:val="28"/>
+          <w:szCs w:val="28"/>
+          <w:vertAlign w:val="superscript"/>
+        </w:rPr>
+        <w:t>rd</w:t>
+      </w:r>
+      <w:r>
+        <w:rPr>
+          <w:sz w:val="28"/>
+          <w:szCs w:val="28"/>
+        </w:rPr>
+        <w:t xml:space="preserve"> level or higher, you can target one additional creature for each level above 2</w:t>
       </w:r>
       <w:r>
         <w:rPr>
@@ -14261,6 +14789,43 @@
           <w:vertAlign w:val="superscript"/>
         </w:rPr>
         <w:t>nd</w:t>
+      </w:r>
+      <w:r>
+        <w:rPr>
+          <w:sz w:val="28"/>
+          <w:szCs w:val="28"/>
+        </w:rPr>
+        <w:t>.</w:t>
+      </w:r>
+      <w:bookmarkEnd w:id="4"/>
+    </w:p>
+    <w:p>
+      <w:pPr>
+        <w:pStyle w:val="ListParagraph"/>
+        <w:numPr>
+          <w:ilvl w:val="1"/>
+          <w:numId w:val="1"/>
+        </w:numPr>
+        <w:rPr>
+          <w:sz w:val="28"/>
+          <w:szCs w:val="28"/>
+        </w:rPr>
+      </w:pPr>
+      <w:r>
+        <w:rPr>
+          <w:sz w:val="28"/>
+          <w:szCs w:val="28"/>
+        </w:rPr>
+        <w:t xml:space="preserve">This spell does not affect creatures immune to being </w:t>
+      </w:r>
+      <w:r>
+        <w:rPr>
+          <w:i/>
+          <w:iCs/>
+          <w:sz w:val="28"/>
+          <w:szCs w:val="28"/>
+        </w:rPr>
+        <w:t>charmed</w:t>
       </w:r>
       <w:r>
         <w:rPr>
@@ -14289,7 +14854,7 @@
           <w:sz w:val="28"/>
           <w:szCs w:val="28"/>
         </w:rPr>
-        <w:t>Reduce</w:t>
+        <w:t>Glowing Coin</w:t>
       </w:r>
       <w:r>
         <w:rPr>
@@ -14311,42 +14876,28 @@
           <w:sz w:val="28"/>
           <w:szCs w:val="28"/>
         </w:rPr>
-        <w:t xml:space="preserve"> level, 1-minute duration (concentration). </w:t>
-      </w:r>
-      <w:r>
-        <w:rPr>
-          <w:sz w:val="28"/>
-          <w:szCs w:val="28"/>
-        </w:rPr>
-        <w:t>For the duration, you</w:t>
-      </w:r>
-      <w:r>
-        <w:rPr>
-          <w:sz w:val="28"/>
-          <w:szCs w:val="28"/>
-        </w:rPr>
-        <w:t xml:space="preserve"> cause a creature or an object you can see within range to grow one size category </w:t>
-      </w:r>
-      <w:r>
-        <w:rPr>
-          <w:sz w:val="28"/>
-          <w:szCs w:val="28"/>
-        </w:rPr>
-        <w:t>smaller</w:t>
-      </w:r>
-      <w:r>
-        <w:rPr>
-          <w:sz w:val="28"/>
-          <w:szCs w:val="28"/>
-        </w:rPr>
-        <w:t xml:space="preserve"> (Ex: </w:t>
-      </w:r>
-      <w:r>
-        <w:rPr>
-          <w:sz w:val="28"/>
-          <w:szCs w:val="28"/>
-        </w:rPr>
-        <w:t>Medium</w:t>
+        <w:t xml:space="preserve"> level, 1-minute duration. You hurl a coin you possess to any spot within 60 feet. </w:t>
+      </w:r>
+      <w:r>
+        <w:rPr>
+          <w:sz w:val="28"/>
+          <w:szCs w:val="28"/>
+        </w:rPr>
+        <w:t xml:space="preserve">The coin lights up, dim light in a 10-foot radius. </w:t>
+      </w:r>
+      <w:r>
+        <w:rPr>
+          <w:sz w:val="28"/>
+          <w:szCs w:val="28"/>
+        </w:rPr>
+        <w:t>The light can be colored as you like</w:t>
+      </w:r>
+      <w:r>
+        <w:rPr>
+          <w:sz w:val="28"/>
+          <w:szCs w:val="28"/>
+        </w:rPr>
+        <w:t>;</w:t>
       </w:r>
       <w:r>
         <w:rPr>
@@ -14360,91 +14911,93 @@
           <w:sz w:val="28"/>
           <w:szCs w:val="28"/>
         </w:rPr>
-        <w:t xml:space="preserve">to </w:t>
-      </w:r>
-      <w:r>
-        <w:rPr>
-          <w:sz w:val="28"/>
-          <w:szCs w:val="28"/>
-        </w:rPr>
-        <w:t xml:space="preserve">Small). </w:t>
-      </w:r>
-      <w:r>
-        <w:rPr>
-          <w:sz w:val="28"/>
-          <w:szCs w:val="28"/>
-        </w:rPr>
-        <w:t xml:space="preserve">The target gains advantage on </w:t>
-      </w:r>
-      <w:r>
-        <w:rPr>
-          <w:sz w:val="28"/>
-          <w:szCs w:val="28"/>
-        </w:rPr>
-        <w:t>DEX</w:t>
-      </w:r>
-      <w:r>
-        <w:rPr>
-          <w:sz w:val="28"/>
-          <w:szCs w:val="28"/>
-        </w:rPr>
-        <w:t xml:space="preserve"> rolls, disadvantage on </w:t>
-      </w:r>
-      <w:r>
-        <w:rPr>
-          <w:sz w:val="28"/>
-          <w:szCs w:val="28"/>
-        </w:rPr>
-        <w:t>STR</w:t>
-      </w:r>
-      <w:r>
-        <w:rPr>
-          <w:sz w:val="28"/>
-          <w:szCs w:val="28"/>
-        </w:rPr>
-        <w:t xml:space="preserve"> rolls, and the damage dice of its attacks </w:t>
-      </w:r>
-      <w:r>
-        <w:rPr>
-          <w:sz w:val="28"/>
-          <w:szCs w:val="28"/>
-        </w:rPr>
-        <w:t>decrease</w:t>
-      </w:r>
-      <w:r>
-        <w:rPr>
-          <w:sz w:val="28"/>
-          <w:szCs w:val="28"/>
-        </w:rPr>
-        <w:t xml:space="preserve"> by one size (</w:t>
-      </w:r>
-      <w:r>
-        <w:rPr>
-          <w:sz w:val="28"/>
-          <w:szCs w:val="28"/>
-        </w:rPr>
-        <w:t>minimum</w:t>
-      </w:r>
-      <w:r>
-        <w:rPr>
-          <w:sz w:val="28"/>
-          <w:szCs w:val="28"/>
-        </w:rPr>
-        <w:t xml:space="preserve"> d</w:t>
-      </w:r>
-      <w:r>
-        <w:rPr>
-          <w:sz w:val="28"/>
-          <w:szCs w:val="28"/>
-        </w:rPr>
-        <w:t>4</w:t>
-      </w:r>
-      <w:r>
-        <w:rPr>
-          <w:sz w:val="28"/>
-          <w:szCs w:val="28"/>
-        </w:rPr>
-        <w:t>).</w:t>
+        <w:t>c</w:t>
+      </w:r>
+      <w:r>
+        <w:rPr>
+          <w:sz w:val="28"/>
+          <w:szCs w:val="28"/>
+        </w:rPr>
+        <w:t>ompletely covering the object with something opaque blocks the light.</w:t>
+      </w:r>
+      <w:r>
+        <w:rPr>
+          <w:sz w:val="28"/>
+          <w:szCs w:val="28"/>
+        </w:rPr>
+        <w:t xml:space="preserve"> Creatures unaware of your presence and within the light’s radius are distracted by it, suffering disadvantage on WIS ability checks and initiative.</w:t>
+      </w:r>
+      <w:r>
+        <w:rPr>
+          <w:sz w:val="28"/>
+          <w:szCs w:val="28"/>
+        </w:rPr>
+        <w:t xml:space="preserve"> </w:t>
+      </w:r>
+      <w:r>
+        <w:rPr>
+          <w:sz w:val="28"/>
+          <w:szCs w:val="28"/>
+        </w:rPr>
+        <w:t>If cast at 3</w:t>
+      </w:r>
+      <w:r>
+        <w:rPr>
+          <w:sz w:val="28"/>
+          <w:szCs w:val="28"/>
+          <w:vertAlign w:val="superscript"/>
+        </w:rPr>
+        <w:t>rd</w:t>
+      </w:r>
+      <w:r>
+        <w:rPr>
+          <w:sz w:val="28"/>
+          <w:szCs w:val="28"/>
+        </w:rPr>
+        <w:t xml:space="preserve"> level or higher, the </w:t>
+      </w:r>
+      <w:r>
+        <w:rPr>
+          <w:sz w:val="28"/>
+          <w:szCs w:val="28"/>
+        </w:rPr>
+        <w:t>light’s radius</w:t>
+      </w:r>
+      <w:r>
+        <w:rPr>
+          <w:sz w:val="28"/>
+          <w:szCs w:val="28"/>
+        </w:rPr>
+        <w:t xml:space="preserve"> increases by </w:t>
+      </w:r>
+      <w:r>
+        <w:rPr>
+          <w:sz w:val="28"/>
+          <w:szCs w:val="28"/>
+        </w:rPr>
+        <w:t>5 feet</w:t>
+      </w:r>
+      <w:r>
+        <w:rPr>
+          <w:sz w:val="28"/>
+          <w:szCs w:val="28"/>
+        </w:rPr>
+        <w:t xml:space="preserve"> for each level above 2</w:t>
+      </w:r>
+      <w:r>
+        <w:rPr>
+          <w:sz w:val="28"/>
+          <w:szCs w:val="28"/>
+          <w:vertAlign w:val="superscript"/>
+        </w:rPr>
+        <w:t>nd</w:t>
+      </w:r>
+      <w:r>
+        <w:rPr>
+          <w:sz w:val="28"/>
+          <w:szCs w:val="28"/>
+        </w:rPr>
+        <w:t>.</w:t>
       </w:r>
     </w:p>
     <w:p>
@@ -14459,6 +15012,263 @@
           <w:szCs w:val="28"/>
         </w:rPr>
       </w:pPr>
+      <w:r>
+        <w:rPr>
+          <w:b/>
+          <w:bCs/>
+          <w:sz w:val="28"/>
+          <w:szCs w:val="28"/>
+        </w:rPr>
+        <w:t>Gust of Wind</w:t>
+      </w:r>
+      <w:r>
+        <w:rPr>
+          <w:sz w:val="28"/>
+          <w:szCs w:val="28"/>
+        </w:rPr>
+        <w:t>: 2</w:t>
+      </w:r>
+      <w:r>
+        <w:rPr>
+          <w:sz w:val="28"/>
+          <w:szCs w:val="28"/>
+          <w:vertAlign w:val="superscript"/>
+        </w:rPr>
+        <w:t>nd</w:t>
+      </w:r>
+      <w:r>
+        <w:rPr>
+          <w:sz w:val="28"/>
+          <w:szCs w:val="28"/>
+        </w:rPr>
+        <w:t xml:space="preserve"> level, 1-minute duration (concentration)</w:t>
+      </w:r>
+      <w:r>
+        <w:rPr>
+          <w:sz w:val="28"/>
+          <w:szCs w:val="28"/>
+        </w:rPr>
+        <w:t xml:space="preserve">. </w:t>
+      </w:r>
+      <w:r>
+        <w:rPr>
+          <w:sz w:val="28"/>
+          <w:szCs w:val="28"/>
+        </w:rPr>
+        <w:t xml:space="preserve">A line of strong wind 60 feet long and 10 feet wide blasts from you in a direction you choose for the spell's duration. </w:t>
+      </w:r>
+      <w:r>
+        <w:rPr>
+          <w:sz w:val="28"/>
+          <w:szCs w:val="28"/>
+        </w:rPr>
+        <w:t xml:space="preserve">At the start of each of your turns, you can choose </w:t>
+      </w:r>
+      <w:r>
+        <w:rPr>
+          <w:sz w:val="28"/>
+          <w:szCs w:val="28"/>
+        </w:rPr>
+        <w:t xml:space="preserve">whether </w:t>
+      </w:r>
+      <w:r>
+        <w:rPr>
+          <w:sz w:val="28"/>
+          <w:szCs w:val="28"/>
+        </w:rPr>
+        <w:t xml:space="preserve">to </w:t>
+      </w:r>
+      <w:r>
+        <w:rPr>
+          <w:sz w:val="28"/>
+          <w:szCs w:val="28"/>
+        </w:rPr>
+        <w:t>use</w:t>
+      </w:r>
+      <w:r>
+        <w:rPr>
+          <w:sz w:val="28"/>
+          <w:szCs w:val="28"/>
+        </w:rPr>
+        <w:t xml:space="preserve"> your action </w:t>
+      </w:r>
+      <w:r>
+        <w:rPr>
+          <w:sz w:val="28"/>
+          <w:szCs w:val="28"/>
+        </w:rPr>
+        <w:t>to change</w:t>
+      </w:r>
+      <w:r>
+        <w:rPr>
+          <w:sz w:val="28"/>
+          <w:szCs w:val="28"/>
+        </w:rPr>
+        <w:t xml:space="preserve"> the wind</w:t>
+      </w:r>
+      <w:r>
+        <w:rPr>
+          <w:sz w:val="28"/>
+          <w:szCs w:val="28"/>
+        </w:rPr>
+        <w:t>’</w:t>
+      </w:r>
+      <w:r>
+        <w:rPr>
+          <w:sz w:val="28"/>
+          <w:szCs w:val="28"/>
+        </w:rPr>
+        <w:t>s direction</w:t>
+      </w:r>
+      <w:r>
+        <w:rPr>
+          <w:sz w:val="28"/>
+          <w:szCs w:val="28"/>
+        </w:rPr>
+        <w:t>;</w:t>
+      </w:r>
+      <w:r>
+        <w:rPr>
+          <w:sz w:val="28"/>
+          <w:szCs w:val="28"/>
+        </w:rPr>
+        <w:t xml:space="preserve"> then e</w:t>
+      </w:r>
+      <w:r>
+        <w:rPr>
+          <w:sz w:val="28"/>
+          <w:szCs w:val="28"/>
+        </w:rPr>
+        <w:t>ach creature in the</w:t>
+      </w:r>
+      <w:r>
+        <w:rPr>
+          <w:sz w:val="28"/>
+          <w:szCs w:val="28"/>
+        </w:rPr>
+        <w:t xml:space="preserve"> line</w:t>
+      </w:r>
+      <w:r>
+        <w:rPr>
+          <w:sz w:val="28"/>
+          <w:szCs w:val="28"/>
+        </w:rPr>
+        <w:t xml:space="preserve"> </w:t>
+      </w:r>
+      <w:r>
+        <w:rPr>
+          <w:sz w:val="28"/>
+          <w:szCs w:val="28"/>
+        </w:rPr>
+        <w:t>is</w:t>
+      </w:r>
+      <w:r>
+        <w:rPr>
+          <w:sz w:val="28"/>
+          <w:szCs w:val="28"/>
+        </w:rPr>
+        <w:t xml:space="preserve"> pushed 15 feet away from you in </w:t>
+      </w:r>
+      <w:r>
+        <w:rPr>
+          <w:sz w:val="28"/>
+          <w:szCs w:val="28"/>
+        </w:rPr>
+        <w:t>the</w:t>
+      </w:r>
+      <w:r>
+        <w:rPr>
+          <w:sz w:val="28"/>
+          <w:szCs w:val="28"/>
+        </w:rPr>
+        <w:t xml:space="preserve"> </w:t>
+      </w:r>
+      <w:r>
+        <w:rPr>
+          <w:sz w:val="28"/>
+          <w:szCs w:val="28"/>
+        </w:rPr>
+        <w:t>chosen direction</w:t>
+      </w:r>
+      <w:r>
+        <w:rPr>
+          <w:sz w:val="28"/>
+          <w:szCs w:val="28"/>
+        </w:rPr>
+        <w:t>.</w:t>
+      </w:r>
+      <w:r>
+        <w:rPr>
+          <w:sz w:val="28"/>
+          <w:szCs w:val="28"/>
+        </w:rPr>
+        <w:t xml:space="preserve"> Creatures moving against the wind consider it difficult terrain. The </w:t>
+      </w:r>
+      <w:r>
+        <w:rPr>
+          <w:sz w:val="28"/>
+          <w:szCs w:val="28"/>
+        </w:rPr>
+        <w:t>gust disperses gas or vapor, and it extinguishes candles, torches, and similar unprotected flames in the area.</w:t>
+      </w:r>
+      <w:r>
+        <w:rPr>
+          <w:sz w:val="28"/>
+          <w:szCs w:val="28"/>
+        </w:rPr>
+        <w:t xml:space="preserve"> </w:t>
+      </w:r>
+      <w:r>
+        <w:rPr>
+          <w:sz w:val="28"/>
+          <w:szCs w:val="28"/>
+        </w:rPr>
+        <w:t>If cast at 3</w:t>
+      </w:r>
+      <w:r>
+        <w:rPr>
+          <w:sz w:val="28"/>
+          <w:szCs w:val="28"/>
+          <w:vertAlign w:val="superscript"/>
+        </w:rPr>
+        <w:t>rd</w:t>
+      </w:r>
+      <w:r>
+        <w:rPr>
+          <w:sz w:val="28"/>
+          <w:szCs w:val="28"/>
+        </w:rPr>
+        <w:t xml:space="preserve"> level or higher, </w:t>
+      </w:r>
+      <w:r>
+        <w:rPr>
+          <w:sz w:val="28"/>
+          <w:szCs w:val="28"/>
+        </w:rPr>
+        <w:t>the wind pushes</w:t>
+      </w:r>
+      <w:r>
+        <w:rPr>
+          <w:sz w:val="28"/>
+          <w:szCs w:val="28"/>
+        </w:rPr>
+        <w:t xml:space="preserve"> creatures 10 additional feet for each level above 2</w:t>
+      </w:r>
+      <w:r>
+        <w:rPr>
+          <w:sz w:val="28"/>
+          <w:szCs w:val="28"/>
+          <w:vertAlign w:val="superscript"/>
+        </w:rPr>
+        <w:t>nd</w:t>
+      </w:r>
+      <w:r>
+        <w:rPr>
+          <w:sz w:val="28"/>
+          <w:szCs w:val="28"/>
+        </w:rPr>
+        <w:t>.</w:t>
+      </w:r>
     </w:p>
     <w:p>
       <w:pPr>
@@ -14479,8 +15289,207 @@
           <w:sz w:val="28"/>
           <w:szCs w:val="28"/>
         </w:rPr>
+        <w:t>Heat Metal</w:t>
+      </w:r>
+      <w:r>
+        <w:rPr>
+          <w:sz w:val="28"/>
+          <w:szCs w:val="28"/>
+        </w:rPr>
+        <w:t>: 2</w:t>
+      </w:r>
+      <w:r>
+        <w:rPr>
+          <w:sz w:val="28"/>
+          <w:szCs w:val="28"/>
+          <w:vertAlign w:val="superscript"/>
+        </w:rPr>
+        <w:t>nd</w:t>
+      </w:r>
+      <w:r>
+        <w:rPr>
+          <w:sz w:val="28"/>
+          <w:szCs w:val="28"/>
+        </w:rPr>
+        <w:t xml:space="preserve"> level, 1-minute duration (concentration). Choose a manufactured metal object, such as a weapon or suit of armor, that you can see within 60 feet. You cause the object to glow red-hot. Any creature in physical contact with the object takes 2d8 fire damage when you cast the spell, and again whenever you use your action to re-intensify the heat.</w:t>
+      </w:r>
+      <w:r>
+        <w:rPr>
+          <w:sz w:val="28"/>
+          <w:szCs w:val="28"/>
+        </w:rPr>
+        <w:t xml:space="preserve"> </w:t>
+      </w:r>
+      <w:r>
+        <w:rPr>
+          <w:sz w:val="28"/>
+          <w:szCs w:val="28"/>
+        </w:rPr>
+        <w:t>If cast at 3</w:t>
+      </w:r>
+      <w:r>
+        <w:rPr>
+          <w:sz w:val="28"/>
+          <w:szCs w:val="28"/>
+          <w:vertAlign w:val="superscript"/>
+        </w:rPr>
+        <w:t>rd</w:t>
+      </w:r>
+      <w:r>
+        <w:rPr>
+          <w:sz w:val="28"/>
+          <w:szCs w:val="28"/>
+        </w:rPr>
+        <w:t xml:space="preserve"> level or higher, the damage increases by </w:t>
+      </w:r>
+      <w:r>
+        <w:rPr>
+          <w:sz w:val="28"/>
+          <w:szCs w:val="28"/>
+        </w:rPr>
+        <w:t>1</w:t>
+      </w:r>
+      <w:r>
+        <w:rPr>
+          <w:sz w:val="28"/>
+          <w:szCs w:val="28"/>
+        </w:rPr>
+        <w:t>d</w:t>
+      </w:r>
+      <w:r>
+        <w:rPr>
+          <w:sz w:val="28"/>
+          <w:szCs w:val="28"/>
+        </w:rPr>
+        <w:t>8</w:t>
+      </w:r>
+      <w:r>
+        <w:rPr>
+          <w:sz w:val="28"/>
+          <w:szCs w:val="28"/>
+        </w:rPr>
+        <w:t xml:space="preserve"> for each level above 2</w:t>
+      </w:r>
+      <w:r>
+        <w:rPr>
+          <w:sz w:val="28"/>
+          <w:szCs w:val="28"/>
+          <w:vertAlign w:val="superscript"/>
+        </w:rPr>
+        <w:t>nd</w:t>
+      </w:r>
+      <w:r>
+        <w:rPr>
+          <w:sz w:val="28"/>
+          <w:szCs w:val="28"/>
+        </w:rPr>
+        <w:t>.</w:t>
+      </w:r>
+    </w:p>
+    <w:p>
+      <w:pPr>
+        <w:pStyle w:val="ListParagraph"/>
+        <w:numPr>
+          <w:ilvl w:val="1"/>
+          <w:numId w:val="1"/>
+        </w:numPr>
+        <w:rPr>
+          <w:sz w:val="28"/>
+          <w:szCs w:val="28"/>
+        </w:rPr>
+      </w:pPr>
+      <w:r>
+        <w:rPr>
+          <w:sz w:val="28"/>
+          <w:szCs w:val="28"/>
+        </w:rPr>
+        <w:t xml:space="preserve">If a creature is holding or wearing the object </w:t>
+      </w:r>
+      <w:r>
+        <w:rPr>
+          <w:sz w:val="28"/>
+          <w:szCs w:val="28"/>
+        </w:rPr>
+        <w:t>it</w:t>
+      </w:r>
+      <w:r>
+        <w:rPr>
+          <w:sz w:val="28"/>
+          <w:szCs w:val="28"/>
+        </w:rPr>
+        <w:t xml:space="preserve"> must succeed </w:t>
+      </w:r>
+      <w:r>
+        <w:rPr>
+          <w:sz w:val="28"/>
+          <w:szCs w:val="28"/>
+        </w:rPr>
+        <w:t>DC 10</w:t>
+      </w:r>
+      <w:r>
+        <w:rPr>
+          <w:sz w:val="28"/>
+          <w:szCs w:val="28"/>
+        </w:rPr>
+        <w:t xml:space="preserve"> </w:t>
+      </w:r>
+      <w:r>
+        <w:rPr>
+          <w:sz w:val="28"/>
+          <w:szCs w:val="28"/>
+        </w:rPr>
+        <w:t>CON</w:t>
+      </w:r>
+      <w:r>
+        <w:rPr>
+          <w:sz w:val="28"/>
+          <w:szCs w:val="28"/>
+        </w:rPr>
+        <w:t xml:space="preserve"> </w:t>
+      </w:r>
+      <w:r>
+        <w:rPr>
+          <w:sz w:val="28"/>
+          <w:szCs w:val="28"/>
+        </w:rPr>
+        <w:t>saving throw</w:t>
+      </w:r>
+      <w:r>
+        <w:rPr>
+          <w:sz w:val="28"/>
+          <w:szCs w:val="28"/>
+        </w:rPr>
+        <w:t xml:space="preserve"> or drop the object if it can. If it doesn't drop the </w:t>
+      </w:r>
+      <w:r>
+        <w:rPr>
+          <w:sz w:val="28"/>
+          <w:szCs w:val="28"/>
+        </w:rPr>
         <w:lastRenderedPageBreak/>
-        <w:t>Steal Awareness</w:t>
+        <w:t>object, it has disadvantage on attack rolls and ability checks until the start of your next turn.</w:t>
+      </w:r>
+    </w:p>
+    <w:p>
+      <w:pPr>
+        <w:pStyle w:val="ListParagraph"/>
+        <w:numPr>
+          <w:ilvl w:val="0"/>
+          <w:numId w:val="1"/>
+        </w:numPr>
+        <w:rPr>
+          <w:sz w:val="28"/>
+          <w:szCs w:val="28"/>
+        </w:rPr>
+      </w:pPr>
+      <w:r>
+        <w:rPr>
+          <w:b/>
+          <w:bCs/>
+          <w:sz w:val="28"/>
+          <w:szCs w:val="28"/>
+        </w:rPr>
+        <w:t>Hold Person</w:t>
       </w:r>
       <w:r>
         <w:rPr>
@@ -14502,7 +15511,7 @@
           <w:sz w:val="28"/>
           <w:szCs w:val="28"/>
         </w:rPr>
-        <w:t xml:space="preserve"> level, 1-minute duration. You choose one creature you can see within range. That creature is </w:t>
+        <w:t xml:space="preserve"> level, 1-minute duration (concentration). Choose a humanoid you can see within 60 feet. The target must succeed a DC 12 WIS roll or be </w:t>
       </w:r>
       <w:r>
         <w:rPr>
@@ -14511,14 +15520,295 @@
           <w:sz w:val="28"/>
           <w:szCs w:val="28"/>
         </w:rPr>
-        <w:t>blinded</w:t>
-      </w:r>
-      <w:r>
-        <w:rPr>
-          <w:sz w:val="28"/>
-          <w:szCs w:val="28"/>
-        </w:rPr>
-        <w:t xml:space="preserve"> and </w:t>
+        <w:t>paralyzed</w:t>
+      </w:r>
+      <w:r>
+        <w:rPr>
+          <w:sz w:val="28"/>
+          <w:szCs w:val="28"/>
+        </w:rPr>
+        <w:t xml:space="preserve"> for the duration. </w:t>
+      </w:r>
+      <w:bookmarkStart w:id="5" w:name="_Hlk127552704"/>
+      <w:r>
+        <w:rPr>
+          <w:sz w:val="28"/>
+          <w:szCs w:val="28"/>
+        </w:rPr>
+        <w:t xml:space="preserve">If cast at </w:t>
+      </w:r>
+      <w:r>
+        <w:rPr>
+          <w:sz w:val="28"/>
+          <w:szCs w:val="28"/>
+        </w:rPr>
+        <w:t>3</w:t>
+      </w:r>
+      <w:r>
+        <w:rPr>
+          <w:sz w:val="28"/>
+          <w:szCs w:val="28"/>
+          <w:vertAlign w:val="superscript"/>
+        </w:rPr>
+        <w:t>rd</w:t>
+      </w:r>
+      <w:r>
+        <w:rPr>
+          <w:sz w:val="28"/>
+          <w:szCs w:val="28"/>
+        </w:rPr>
+        <w:t xml:space="preserve"> level or higher, the DC increases by 1 for each level above </w:t>
+      </w:r>
+      <w:r>
+        <w:rPr>
+          <w:sz w:val="28"/>
+          <w:szCs w:val="28"/>
+        </w:rPr>
+        <w:t>2</w:t>
+      </w:r>
+      <w:r>
+        <w:rPr>
+          <w:sz w:val="28"/>
+          <w:szCs w:val="28"/>
+          <w:vertAlign w:val="superscript"/>
+        </w:rPr>
+        <w:t>nd</w:t>
+      </w:r>
+      <w:r>
+        <w:rPr>
+          <w:sz w:val="28"/>
+          <w:szCs w:val="28"/>
+        </w:rPr>
+        <w:t>.</w:t>
+      </w:r>
+    </w:p>
+    <w:bookmarkEnd w:id="5"/>
+    <w:p>
+      <w:pPr>
+        <w:pStyle w:val="ListParagraph"/>
+        <w:numPr>
+          <w:ilvl w:val="0"/>
+          <w:numId w:val="1"/>
+        </w:numPr>
+        <w:rPr>
+          <w:sz w:val="28"/>
+          <w:szCs w:val="28"/>
+        </w:rPr>
+      </w:pPr>
+      <w:r>
+        <w:rPr>
+          <w:b/>
+          <w:bCs/>
+          <w:sz w:val="28"/>
+          <w:szCs w:val="28"/>
+        </w:rPr>
+        <w:t>Immovable Object</w:t>
+      </w:r>
+      <w:r>
+        <w:rPr>
+          <w:sz w:val="28"/>
+          <w:szCs w:val="28"/>
+        </w:rPr>
+        <w:t>: 2</w:t>
+      </w:r>
+      <w:r>
+        <w:rPr>
+          <w:sz w:val="28"/>
+          <w:szCs w:val="28"/>
+          <w:vertAlign w:val="superscript"/>
+        </w:rPr>
+        <w:t>nd</w:t>
+      </w:r>
+      <w:r>
+        <w:rPr>
+          <w:sz w:val="28"/>
+          <w:szCs w:val="28"/>
+        </w:rPr>
+        <w:t xml:space="preserve"> level, 1-hour duration. You touch an object weighing no more than 10 lbs. and magically fix it in place.</w:t>
+      </w:r>
+      <w:r>
+        <w:t xml:space="preserve"> </w:t>
+      </w:r>
+      <w:r>
+        <w:rPr>
+          <w:sz w:val="28"/>
+          <w:szCs w:val="28"/>
+        </w:rPr>
+        <w:t xml:space="preserve">You and the creatures you </w:t>
+      </w:r>
+      <w:r>
+        <w:rPr>
+          <w:sz w:val="28"/>
+          <w:szCs w:val="28"/>
+        </w:rPr>
+        <w:t xml:space="preserve">mentally </w:t>
+      </w:r>
+      <w:r>
+        <w:rPr>
+          <w:sz w:val="28"/>
+          <w:szCs w:val="28"/>
+        </w:rPr>
+        <w:t>designate when you cast this spell can move the object normally. You can also set a password that, when spoken within 5 feet of the object</w:t>
+      </w:r>
+      <w:r>
+        <w:rPr>
+          <w:sz w:val="28"/>
+          <w:szCs w:val="28"/>
+        </w:rPr>
+        <w:t>, dispels the effect</w:t>
+      </w:r>
+      <w:r>
+        <w:rPr>
+          <w:sz w:val="28"/>
+          <w:szCs w:val="28"/>
+        </w:rPr>
+        <w:t>.</w:t>
+      </w:r>
+      <w:r>
+        <w:rPr>
+          <w:sz w:val="28"/>
+          <w:szCs w:val="28"/>
+        </w:rPr>
+        <w:t xml:space="preserve"> </w:t>
+      </w:r>
+      <w:r>
+        <w:rPr>
+          <w:sz w:val="28"/>
+          <w:szCs w:val="28"/>
+        </w:rPr>
+        <w:t xml:space="preserve">If the object is fixed in the air, it can hold up to 4,000 pounds of weight. More weight causes the object to fall. Otherwise, a creature can use an action to make a </w:t>
+      </w:r>
+      <w:r>
+        <w:rPr>
+          <w:sz w:val="28"/>
+          <w:szCs w:val="28"/>
+        </w:rPr>
+        <w:t>DC 12 STR</w:t>
+      </w:r>
+      <w:r>
+        <w:rPr>
+          <w:sz w:val="28"/>
+          <w:szCs w:val="28"/>
+        </w:rPr>
+        <w:t xml:space="preserve"> </w:t>
+      </w:r>
+      <w:r>
+        <w:rPr>
+          <w:sz w:val="28"/>
+          <w:szCs w:val="28"/>
+        </w:rPr>
+        <w:t>check</w:t>
+      </w:r>
+      <w:r>
+        <w:rPr>
+          <w:sz w:val="28"/>
+          <w:szCs w:val="28"/>
+        </w:rPr>
+        <w:t>. On a success, the creature can move the object up to 10 feet.</w:t>
+      </w:r>
+      <w:r>
+        <w:rPr>
+          <w:sz w:val="28"/>
+          <w:szCs w:val="28"/>
+        </w:rPr>
+        <w:t xml:space="preserve"> </w:t>
+      </w:r>
+      <w:bookmarkStart w:id="6" w:name="_Hlk127567026"/>
+      <w:r>
+        <w:rPr>
+          <w:sz w:val="28"/>
+          <w:szCs w:val="28"/>
+        </w:rPr>
+        <w:t>If cast at 3</w:t>
+      </w:r>
+      <w:r>
+        <w:rPr>
+          <w:sz w:val="28"/>
+          <w:szCs w:val="28"/>
+          <w:vertAlign w:val="superscript"/>
+        </w:rPr>
+        <w:t>rd</w:t>
+      </w:r>
+      <w:r>
+        <w:rPr>
+          <w:sz w:val="28"/>
+          <w:szCs w:val="28"/>
+        </w:rPr>
+        <w:t xml:space="preserve"> level or higher, the DC increases by 1</w:t>
+      </w:r>
+      <w:r>
+        <w:rPr>
+          <w:sz w:val="28"/>
+          <w:szCs w:val="28"/>
+        </w:rPr>
+        <w:t xml:space="preserve"> and the object can carry an additional 1,000 lbs.</w:t>
+      </w:r>
+      <w:r>
+        <w:rPr>
+          <w:sz w:val="28"/>
+          <w:szCs w:val="28"/>
+        </w:rPr>
+        <w:t xml:space="preserve"> for each level above 2</w:t>
+      </w:r>
+      <w:r>
+        <w:rPr>
+          <w:sz w:val="28"/>
+          <w:szCs w:val="28"/>
+          <w:vertAlign w:val="superscript"/>
+        </w:rPr>
+        <w:t>nd</w:t>
+      </w:r>
+      <w:r>
+        <w:rPr>
+          <w:sz w:val="28"/>
+          <w:szCs w:val="28"/>
+        </w:rPr>
+        <w:t>.</w:t>
+      </w:r>
+      <w:bookmarkEnd w:id="6"/>
+    </w:p>
+    <w:p>
+      <w:pPr>
+        <w:pStyle w:val="ListParagraph"/>
+        <w:numPr>
+          <w:ilvl w:val="0"/>
+          <w:numId w:val="1"/>
+        </w:numPr>
+        <w:rPr>
+          <w:sz w:val="28"/>
+          <w:szCs w:val="28"/>
+        </w:rPr>
+      </w:pPr>
+      <w:r>
+        <w:rPr>
+          <w:b/>
+          <w:bCs/>
+          <w:sz w:val="28"/>
+          <w:szCs w:val="28"/>
+        </w:rPr>
+        <w:t>Invisibility</w:t>
+      </w:r>
+      <w:r>
+        <w:rPr>
+          <w:sz w:val="28"/>
+          <w:szCs w:val="28"/>
+        </w:rPr>
+        <w:t>: 2</w:t>
+      </w:r>
+      <w:r>
+        <w:rPr>
+          <w:sz w:val="28"/>
+          <w:szCs w:val="28"/>
+          <w:vertAlign w:val="superscript"/>
+        </w:rPr>
+        <w:t>nd</w:t>
+      </w:r>
+      <w:r>
+        <w:rPr>
+          <w:sz w:val="28"/>
+          <w:szCs w:val="28"/>
+        </w:rPr>
+        <w:t xml:space="preserve"> level, 1-minute duration (concentration). A creature you touch becomes </w:t>
       </w:r>
       <w:r>
         <w:rPr>
@@ -14527,21 +15817,1236 @@
           <w:sz w:val="28"/>
           <w:szCs w:val="28"/>
         </w:rPr>
-        <w:t>deafened</w:t>
-      </w:r>
-      <w:r>
-        <w:rPr>
-          <w:sz w:val="28"/>
-          <w:szCs w:val="28"/>
-        </w:rPr>
-        <w:t xml:space="preserve"> for the duration. </w:t>
-      </w:r>
-      <w:r>
-        <w:rPr>
-          <w:sz w:val="28"/>
-          <w:szCs w:val="28"/>
-        </w:rPr>
-        <w:t>When you cast this spell using a spell slot of 3rd level or higher, you can target one additional creature for each slot level above 2nd.</w:t>
+        <w:t>invisible</w:t>
+      </w:r>
+      <w:r>
+        <w:rPr>
+          <w:sz w:val="28"/>
+          <w:szCs w:val="28"/>
+        </w:rPr>
+        <w:t xml:space="preserve"> for the duration, along with anything they wear or carry so long as they maintain physical contact with such items. The spell ends on a creature if they attack or cast a spell. </w:t>
+      </w:r>
+      <w:r>
+        <w:rPr>
+          <w:sz w:val="28"/>
+          <w:szCs w:val="28"/>
+        </w:rPr>
+        <w:t>If cast at 3</w:t>
+      </w:r>
+      <w:r>
+        <w:rPr>
+          <w:sz w:val="28"/>
+          <w:szCs w:val="28"/>
+          <w:vertAlign w:val="superscript"/>
+        </w:rPr>
+        <w:t>rd</w:t>
+      </w:r>
+      <w:r>
+        <w:rPr>
+          <w:sz w:val="28"/>
+          <w:szCs w:val="28"/>
+        </w:rPr>
+        <w:t xml:space="preserve"> level or higher, you can target one additional creature for each level above 2</w:t>
+      </w:r>
+      <w:r>
+        <w:rPr>
+          <w:sz w:val="28"/>
+          <w:szCs w:val="28"/>
+          <w:vertAlign w:val="superscript"/>
+        </w:rPr>
+        <w:t>nd</w:t>
+      </w:r>
+      <w:r>
+        <w:rPr>
+          <w:sz w:val="28"/>
+          <w:szCs w:val="28"/>
+        </w:rPr>
+        <w:t>.</w:t>
+      </w:r>
+    </w:p>
+    <w:p>
+      <w:pPr>
+        <w:pStyle w:val="ListParagraph"/>
+        <w:numPr>
+          <w:ilvl w:val="0"/>
+          <w:numId w:val="1"/>
+        </w:numPr>
+        <w:rPr>
+          <w:sz w:val="28"/>
+          <w:szCs w:val="28"/>
+        </w:rPr>
+      </w:pPr>
+      <w:r>
+        <w:rPr>
+          <w:b/>
+          <w:bCs/>
+          <w:sz w:val="28"/>
+          <w:szCs w:val="28"/>
+        </w:rPr>
+        <w:t>Kinetic Jaunt</w:t>
+      </w:r>
+      <w:r>
+        <w:rPr>
+          <w:sz w:val="28"/>
+          <w:szCs w:val="28"/>
+        </w:rPr>
+        <w:t xml:space="preserve">: </w:t>
+      </w:r>
+      <w:r>
+        <w:rPr>
+          <w:sz w:val="28"/>
+          <w:szCs w:val="28"/>
+        </w:rPr>
+        <w:t>2</w:t>
+      </w:r>
+      <w:r>
+        <w:rPr>
+          <w:sz w:val="28"/>
+          <w:szCs w:val="28"/>
+          <w:vertAlign w:val="superscript"/>
+        </w:rPr>
+        <w:t>nd</w:t>
+      </w:r>
+      <w:r>
+        <w:rPr>
+          <w:sz w:val="28"/>
+          <w:szCs w:val="28"/>
+        </w:rPr>
+        <w:t xml:space="preserve"> level, 1-minute duration (concentration). </w:t>
+      </w:r>
+      <w:r>
+        <w:rPr>
+          <w:sz w:val="28"/>
+          <w:szCs w:val="28"/>
+        </w:rPr>
+        <w:t xml:space="preserve">You magically empower </w:t>
+      </w:r>
+      <w:r>
+        <w:rPr>
+          <w:sz w:val="28"/>
+          <w:szCs w:val="28"/>
+        </w:rPr>
+        <w:t>one creature you touch</w:t>
+      </w:r>
+      <w:r>
+        <w:rPr>
+          <w:sz w:val="28"/>
+          <w:szCs w:val="28"/>
+        </w:rPr>
+        <w:t xml:space="preserve"> with dance-like steps</w:t>
+      </w:r>
+      <w:r>
+        <w:rPr>
+          <w:sz w:val="28"/>
+          <w:szCs w:val="28"/>
+        </w:rPr>
+        <w:t xml:space="preserve">. For the duration that creature can ignore nonmagical difficult terrain. </w:t>
+      </w:r>
+      <w:r>
+        <w:rPr>
+          <w:sz w:val="28"/>
+          <w:szCs w:val="28"/>
+        </w:rPr>
+        <w:t>If cast at 3rd level or higher, you can target one additional creature for each level above 2nd.</w:t>
+      </w:r>
+    </w:p>
+    <w:p>
+      <w:pPr>
+        <w:pStyle w:val="ListParagraph"/>
+        <w:numPr>
+          <w:ilvl w:val="0"/>
+          <w:numId w:val="1"/>
+        </w:numPr>
+        <w:rPr>
+          <w:b/>
+          <w:bCs/>
+          <w:sz w:val="28"/>
+          <w:szCs w:val="28"/>
+        </w:rPr>
+      </w:pPr>
+      <w:r>
+        <w:rPr>
+          <w:b/>
+          <w:bCs/>
+          <w:sz w:val="28"/>
+          <w:szCs w:val="28"/>
+        </w:rPr>
+        <w:t>Knock</w:t>
+      </w:r>
+      <w:r>
+        <w:rPr>
+          <w:sz w:val="28"/>
+          <w:szCs w:val="28"/>
+        </w:rPr>
+        <w:t>: 2</w:t>
+      </w:r>
+      <w:r>
+        <w:rPr>
+          <w:sz w:val="28"/>
+          <w:szCs w:val="28"/>
+          <w:vertAlign w:val="superscript"/>
+        </w:rPr>
+        <w:t>nd</w:t>
+      </w:r>
+      <w:r>
+        <w:rPr>
+          <w:sz w:val="28"/>
+          <w:szCs w:val="28"/>
+        </w:rPr>
+        <w:t xml:space="preserve"> level. You choose a door, box, chest, set of manacles, padlock, or other object you can see within 60 feet that possesses a nonmagical barrier to prevent access. The target then</w:t>
+      </w:r>
+      <w:r>
+        <w:rPr>
+          <w:sz w:val="28"/>
+          <w:szCs w:val="28"/>
+        </w:rPr>
+        <w:t xml:space="preserve"> becomes unlocked, unstuck, or unbarred. If the object has multiple locks</w:t>
+      </w:r>
+      <w:r>
+        <w:rPr>
+          <w:sz w:val="28"/>
+          <w:szCs w:val="28"/>
+        </w:rPr>
+        <w:t xml:space="preserve">, only one is unlocked. This spell does not circumvent traps triggered by unlocking or manipulating the object like normal. </w:t>
+      </w:r>
+      <w:bookmarkStart w:id="7" w:name="_Hlk127563700"/>
+      <w:r>
+        <w:rPr>
+          <w:sz w:val="28"/>
+          <w:szCs w:val="28"/>
+        </w:rPr>
+        <w:t xml:space="preserve">If cast at </w:t>
+      </w:r>
+      <w:r>
+        <w:rPr>
+          <w:sz w:val="28"/>
+          <w:szCs w:val="28"/>
+        </w:rPr>
+        <w:t>3</w:t>
+      </w:r>
+      <w:r>
+        <w:rPr>
+          <w:sz w:val="28"/>
+          <w:szCs w:val="28"/>
+          <w:vertAlign w:val="superscript"/>
+        </w:rPr>
+        <w:t>r</w:t>
+      </w:r>
+      <w:r>
+        <w:rPr>
+          <w:sz w:val="28"/>
+          <w:szCs w:val="28"/>
+          <w:vertAlign w:val="superscript"/>
+        </w:rPr>
+        <w:t>d</w:t>
+      </w:r>
+      <w:r>
+        <w:rPr>
+          <w:sz w:val="28"/>
+          <w:szCs w:val="28"/>
+        </w:rPr>
+        <w:t xml:space="preserve"> level or higher</w:t>
+      </w:r>
+      <w:r>
+        <w:rPr>
+          <w:sz w:val="28"/>
+          <w:szCs w:val="28"/>
+        </w:rPr>
+        <w:t>, one additional lock or obstruction is removed for each level above 2</w:t>
+      </w:r>
+      <w:r>
+        <w:rPr>
+          <w:sz w:val="28"/>
+          <w:szCs w:val="28"/>
+          <w:vertAlign w:val="superscript"/>
+        </w:rPr>
+        <w:t>nd</w:t>
+      </w:r>
+      <w:r>
+        <w:rPr>
+          <w:sz w:val="28"/>
+          <w:szCs w:val="28"/>
+        </w:rPr>
+        <w:t>.</w:t>
+      </w:r>
+      <w:bookmarkEnd w:id="7"/>
+    </w:p>
+    <w:p>
+      <w:pPr>
+        <w:pStyle w:val="ListParagraph"/>
+        <w:numPr>
+          <w:ilvl w:val="0"/>
+          <w:numId w:val="1"/>
+        </w:numPr>
+        <w:rPr>
+          <w:b/>
+          <w:bCs/>
+          <w:sz w:val="28"/>
+          <w:szCs w:val="28"/>
+        </w:rPr>
+      </w:pPr>
+      <w:r>
+        <w:rPr>
+          <w:b/>
+          <w:bCs/>
+          <w:sz w:val="28"/>
+          <w:szCs w:val="28"/>
+        </w:rPr>
+        <w:t>Levitate</w:t>
+      </w:r>
+      <w:r>
+        <w:rPr>
+          <w:sz w:val="28"/>
+          <w:szCs w:val="28"/>
+        </w:rPr>
+        <w:t>: 2</w:t>
+      </w:r>
+      <w:r>
+        <w:rPr>
+          <w:sz w:val="28"/>
+          <w:szCs w:val="28"/>
+          <w:vertAlign w:val="superscript"/>
+        </w:rPr>
+        <w:t>nd</w:t>
+      </w:r>
+      <w:r>
+        <w:rPr>
+          <w:sz w:val="28"/>
+          <w:szCs w:val="28"/>
+        </w:rPr>
+        <w:t xml:space="preserve"> level, 10-minute duration (concentration). </w:t>
+      </w:r>
+      <w:r>
+        <w:rPr>
+          <w:sz w:val="28"/>
+          <w:szCs w:val="28"/>
+        </w:rPr>
+        <w:t>One</w:t>
+      </w:r>
+      <w:r>
+        <w:rPr>
+          <w:sz w:val="28"/>
+          <w:szCs w:val="28"/>
+        </w:rPr>
+        <w:t xml:space="preserve"> Medium or smaller</w:t>
+      </w:r>
+      <w:r>
+        <w:rPr>
+          <w:sz w:val="28"/>
+          <w:szCs w:val="28"/>
+        </w:rPr>
+        <w:t xml:space="preserve"> creature or </w:t>
+      </w:r>
+      <w:r>
+        <w:rPr>
+          <w:sz w:val="28"/>
+          <w:szCs w:val="28"/>
+        </w:rPr>
+        <w:t xml:space="preserve">loose </w:t>
+      </w:r>
+      <w:r>
+        <w:rPr>
+          <w:sz w:val="28"/>
+          <w:szCs w:val="28"/>
+        </w:rPr>
+        <w:t xml:space="preserve">object of your choice that you can see within range rises vertically, up to 20 feet, and remains suspended there for the duration. </w:t>
+      </w:r>
+      <w:r>
+        <w:rPr>
+          <w:sz w:val="28"/>
+          <w:szCs w:val="28"/>
+        </w:rPr>
+        <w:t xml:space="preserve">You can change the target’s </w:t>
+      </w:r>
+      <w:r>
+        <w:rPr>
+          <w:sz w:val="28"/>
+          <w:szCs w:val="28"/>
+        </w:rPr>
+        <w:t>altitude by up to 20 feet</w:t>
+      </w:r>
+      <w:r>
+        <w:rPr>
+          <w:sz w:val="28"/>
+          <w:szCs w:val="28"/>
+        </w:rPr>
+        <w:t xml:space="preserve"> up on your down on your turn as an action; if you are the target, this is considered part of your </w:t>
+      </w:r>
+      <w:r>
+        <w:rPr>
+          <w:sz w:val="28"/>
+          <w:szCs w:val="28"/>
+        </w:rPr>
+        <w:lastRenderedPageBreak/>
+        <w:t xml:space="preserve">movement instead. </w:t>
+      </w:r>
+      <w:r>
+        <w:rPr>
+          <w:sz w:val="28"/>
+          <w:szCs w:val="28"/>
+        </w:rPr>
+        <w:t>If cast at 3</w:t>
+      </w:r>
+      <w:r>
+        <w:rPr>
+          <w:sz w:val="28"/>
+          <w:szCs w:val="28"/>
+          <w:vertAlign w:val="superscript"/>
+        </w:rPr>
+        <w:t>rd</w:t>
+      </w:r>
+      <w:r>
+        <w:rPr>
+          <w:sz w:val="28"/>
+          <w:szCs w:val="28"/>
+        </w:rPr>
+        <w:t xml:space="preserve"> level or higher, </w:t>
+      </w:r>
+      <w:r>
+        <w:rPr>
+          <w:sz w:val="28"/>
+          <w:szCs w:val="28"/>
+        </w:rPr>
+        <w:t xml:space="preserve">the target can be one size category larger </w:t>
+      </w:r>
+      <w:r>
+        <w:rPr>
+          <w:sz w:val="28"/>
+          <w:szCs w:val="28"/>
+        </w:rPr>
+        <w:t xml:space="preserve">for </w:t>
+      </w:r>
+      <w:r>
+        <w:rPr>
+          <w:sz w:val="28"/>
+          <w:szCs w:val="28"/>
+        </w:rPr>
+        <w:t xml:space="preserve">every two levels </w:t>
+      </w:r>
+      <w:r>
+        <w:rPr>
+          <w:sz w:val="28"/>
+          <w:szCs w:val="28"/>
+        </w:rPr>
+        <w:t>above 2</w:t>
+      </w:r>
+      <w:r>
+        <w:rPr>
+          <w:sz w:val="28"/>
+          <w:szCs w:val="28"/>
+          <w:vertAlign w:val="superscript"/>
+        </w:rPr>
+        <w:t>nd</w:t>
+      </w:r>
+      <w:r>
+        <w:rPr>
+          <w:sz w:val="28"/>
+          <w:szCs w:val="28"/>
+        </w:rPr>
+        <w:t>.</w:t>
+      </w:r>
+    </w:p>
+    <w:p>
+      <w:pPr>
+        <w:pStyle w:val="ListParagraph"/>
+        <w:numPr>
+          <w:ilvl w:val="0"/>
+          <w:numId w:val="1"/>
+        </w:numPr>
+        <w:rPr>
+          <w:b/>
+          <w:bCs/>
+          <w:sz w:val="28"/>
+          <w:szCs w:val="28"/>
+        </w:rPr>
+      </w:pPr>
+      <w:r>
+        <w:rPr>
+          <w:b/>
+          <w:bCs/>
+          <w:sz w:val="28"/>
+          <w:szCs w:val="28"/>
+        </w:rPr>
+        <w:t>Locate Object</w:t>
+      </w:r>
+      <w:r>
+        <w:rPr>
+          <w:sz w:val="28"/>
+          <w:szCs w:val="28"/>
+        </w:rPr>
+        <w:t>: 2</w:t>
+      </w:r>
+      <w:r>
+        <w:rPr>
+          <w:sz w:val="28"/>
+          <w:szCs w:val="28"/>
+          <w:vertAlign w:val="superscript"/>
+        </w:rPr>
+        <w:t>nd</w:t>
+      </w:r>
+      <w:r>
+        <w:rPr>
+          <w:sz w:val="28"/>
+          <w:szCs w:val="28"/>
+        </w:rPr>
+        <w:t xml:space="preserve"> level. Picture an object you have personally seen within 30 feet</w:t>
+      </w:r>
+      <w:r>
+        <w:rPr>
+          <w:sz w:val="28"/>
+          <w:szCs w:val="28"/>
+        </w:rPr>
+        <w:t xml:space="preserve">. </w:t>
+      </w:r>
+      <w:r>
+        <w:rPr>
+          <w:sz w:val="28"/>
+          <w:szCs w:val="28"/>
+        </w:rPr>
+        <w:t>Y</w:t>
+      </w:r>
+      <w:r>
+        <w:rPr>
+          <w:sz w:val="28"/>
+          <w:szCs w:val="28"/>
+        </w:rPr>
+        <w:t xml:space="preserve">ou learn the direction and distance to </w:t>
+      </w:r>
+      <w:r>
+        <w:rPr>
+          <w:sz w:val="28"/>
+          <w:szCs w:val="28"/>
+        </w:rPr>
+        <w:t>that object</w:t>
+      </w:r>
+      <w:r>
+        <w:rPr>
+          <w:sz w:val="28"/>
+          <w:szCs w:val="28"/>
+        </w:rPr>
+        <w:t xml:space="preserve"> </w:t>
+      </w:r>
+      <w:r>
+        <w:rPr>
+          <w:sz w:val="28"/>
+          <w:szCs w:val="28"/>
+        </w:rPr>
+        <w:t>if it is within 1 mile</w:t>
+      </w:r>
+      <w:r>
+        <w:rPr>
+          <w:sz w:val="28"/>
+          <w:szCs w:val="28"/>
+        </w:rPr>
+        <w:t>.</w:t>
+      </w:r>
+      <w:r>
+        <w:t xml:space="preserve"> </w:t>
+      </w:r>
+      <w:r>
+        <w:rPr>
+          <w:sz w:val="28"/>
+          <w:szCs w:val="28"/>
+        </w:rPr>
+        <w:t>If cast at 3</w:t>
+      </w:r>
+      <w:r>
+        <w:rPr>
+          <w:sz w:val="28"/>
+          <w:szCs w:val="28"/>
+          <w:vertAlign w:val="superscript"/>
+        </w:rPr>
+        <w:t>rd</w:t>
+      </w:r>
+      <w:r>
+        <w:rPr>
+          <w:sz w:val="28"/>
+          <w:szCs w:val="28"/>
+        </w:rPr>
+        <w:t xml:space="preserve"> level or higher, </w:t>
+      </w:r>
+      <w:r>
+        <w:rPr>
+          <w:sz w:val="28"/>
+          <w:szCs w:val="28"/>
+        </w:rPr>
+        <w:t>the object can be up to one additional mile away for</w:t>
+      </w:r>
+      <w:r>
+        <w:rPr>
+          <w:sz w:val="28"/>
+          <w:szCs w:val="28"/>
+        </w:rPr>
+        <w:t xml:space="preserve"> </w:t>
+      </w:r>
+      <w:r>
+        <w:rPr>
+          <w:sz w:val="28"/>
+          <w:szCs w:val="28"/>
+        </w:rPr>
+        <w:t xml:space="preserve">each </w:t>
+      </w:r>
+      <w:r>
+        <w:rPr>
+          <w:sz w:val="28"/>
+          <w:szCs w:val="28"/>
+        </w:rPr>
+        <w:t>level above 2</w:t>
+      </w:r>
+      <w:r>
+        <w:rPr>
+          <w:sz w:val="28"/>
+          <w:szCs w:val="28"/>
+          <w:vertAlign w:val="superscript"/>
+        </w:rPr>
+        <w:t>nd</w:t>
+      </w:r>
+      <w:r>
+        <w:rPr>
+          <w:sz w:val="28"/>
+          <w:szCs w:val="28"/>
+        </w:rPr>
+        <w:t>.</w:t>
+      </w:r>
+    </w:p>
+    <w:p>
+      <w:pPr>
+        <w:pStyle w:val="ListParagraph"/>
+        <w:numPr>
+          <w:ilvl w:val="0"/>
+          <w:numId w:val="1"/>
+        </w:numPr>
+        <w:rPr>
+          <w:b/>
+          <w:bCs/>
+          <w:sz w:val="28"/>
+          <w:szCs w:val="28"/>
+        </w:rPr>
+      </w:pPr>
+      <w:r>
+        <w:rPr>
+          <w:b/>
+          <w:bCs/>
+          <w:sz w:val="28"/>
+          <w:szCs w:val="28"/>
+        </w:rPr>
+        <w:t>Magic Mouth</w:t>
+      </w:r>
+      <w:r>
+        <w:rPr>
+          <w:sz w:val="28"/>
+          <w:szCs w:val="28"/>
+        </w:rPr>
+        <w:t>: 2</w:t>
+      </w:r>
+      <w:r>
+        <w:rPr>
+          <w:sz w:val="28"/>
+          <w:szCs w:val="28"/>
+          <w:vertAlign w:val="superscript"/>
+        </w:rPr>
+        <w:t>nd</w:t>
+      </w:r>
+      <w:r>
+        <w:rPr>
+          <w:sz w:val="28"/>
+          <w:szCs w:val="28"/>
+        </w:rPr>
+        <w:t xml:space="preserve"> level, lasts until dispelled. </w:t>
+      </w:r>
+      <w:r>
+        <w:rPr>
+          <w:sz w:val="28"/>
+          <w:szCs w:val="28"/>
+        </w:rPr>
+        <w:t xml:space="preserve">You implant a message within an object </w:t>
+      </w:r>
+      <w:r>
+        <w:rPr>
+          <w:sz w:val="28"/>
+          <w:szCs w:val="28"/>
+        </w:rPr>
+        <w:t>you can see within 30 feet</w:t>
+      </w:r>
+      <w:r>
+        <w:rPr>
+          <w:sz w:val="28"/>
+          <w:szCs w:val="28"/>
+        </w:rPr>
+        <w:t>, a message that is uttered when a trigger condition is met. Then speak the message, which must be 25 words or less</w:t>
+      </w:r>
+      <w:r>
+        <w:rPr>
+          <w:sz w:val="28"/>
+          <w:szCs w:val="28"/>
+        </w:rPr>
+        <w:t xml:space="preserve">, and </w:t>
+      </w:r>
+      <w:r>
+        <w:rPr>
+          <w:sz w:val="28"/>
+          <w:szCs w:val="28"/>
+        </w:rPr>
+        <w:t>determine the circumstance that will trigger the spell</w:t>
+      </w:r>
+      <w:r>
+        <w:rPr>
+          <w:sz w:val="28"/>
+          <w:szCs w:val="28"/>
+        </w:rPr>
+        <w:t xml:space="preserve">. The trigger must be based on visual or audible conditions that occur within 30 feet of the object. </w:t>
+      </w:r>
+      <w:r>
+        <w:rPr>
+          <w:sz w:val="28"/>
+          <w:szCs w:val="28"/>
+        </w:rPr>
+        <w:t>If cast at 3</w:t>
+      </w:r>
+      <w:r>
+        <w:rPr>
+          <w:sz w:val="28"/>
+          <w:szCs w:val="28"/>
+          <w:vertAlign w:val="superscript"/>
+        </w:rPr>
+        <w:t>rd</w:t>
+      </w:r>
+      <w:r>
+        <w:rPr>
+          <w:sz w:val="28"/>
+          <w:szCs w:val="28"/>
+        </w:rPr>
+        <w:t xml:space="preserve"> level or higher</w:t>
+      </w:r>
+      <w:r>
+        <w:rPr>
+          <w:sz w:val="28"/>
+          <w:szCs w:val="28"/>
+        </w:rPr>
+        <w:t xml:space="preserve"> the message</w:t>
+      </w:r>
+      <w:r>
+        <w:rPr>
+          <w:sz w:val="28"/>
+          <w:szCs w:val="28"/>
+        </w:rPr>
+        <w:t xml:space="preserve"> can be up to </w:t>
+      </w:r>
+      <w:r>
+        <w:rPr>
+          <w:sz w:val="28"/>
+          <w:szCs w:val="28"/>
+        </w:rPr>
+        <w:t xml:space="preserve">25 words longer </w:t>
+      </w:r>
+      <w:r>
+        <w:rPr>
+          <w:sz w:val="28"/>
+          <w:szCs w:val="28"/>
+        </w:rPr>
+        <w:t>for each level above 2</w:t>
+      </w:r>
+      <w:r>
+        <w:rPr>
+          <w:sz w:val="28"/>
+          <w:szCs w:val="28"/>
+          <w:vertAlign w:val="superscript"/>
+        </w:rPr>
+        <w:t>nd</w:t>
+      </w:r>
+      <w:r>
+        <w:rPr>
+          <w:sz w:val="28"/>
+          <w:szCs w:val="28"/>
+        </w:rPr>
+        <w:t>.</w:t>
+      </w:r>
+    </w:p>
+    <w:p>
+      <w:pPr>
+        <w:pStyle w:val="ListParagraph"/>
+        <w:numPr>
+          <w:ilvl w:val="0"/>
+          <w:numId w:val="1"/>
+        </w:numPr>
+        <w:rPr>
+          <w:b/>
+          <w:bCs/>
+          <w:sz w:val="28"/>
+          <w:szCs w:val="28"/>
+        </w:rPr>
+      </w:pPr>
+      <w:r>
+        <w:rPr>
+          <w:b/>
+          <w:bCs/>
+          <w:sz w:val="28"/>
+          <w:szCs w:val="28"/>
+        </w:rPr>
+        <w:t>Magic Weapon</w:t>
+      </w:r>
+      <w:r>
+        <w:rPr>
+          <w:sz w:val="28"/>
+          <w:szCs w:val="28"/>
+        </w:rPr>
+        <w:t>: 2</w:t>
+      </w:r>
+      <w:r>
+        <w:rPr>
+          <w:sz w:val="28"/>
+          <w:szCs w:val="28"/>
+          <w:vertAlign w:val="superscript"/>
+        </w:rPr>
+        <w:t>nd</w:t>
+      </w:r>
+      <w:r>
+        <w:rPr>
+          <w:sz w:val="28"/>
+          <w:szCs w:val="28"/>
+        </w:rPr>
+        <w:t xml:space="preserve"> level, 1-</w:t>
+      </w:r>
+      <w:r>
+        <w:rPr>
+          <w:sz w:val="28"/>
+          <w:szCs w:val="28"/>
+        </w:rPr>
+        <w:t>minute</w:t>
+      </w:r>
+      <w:r>
+        <w:rPr>
+          <w:sz w:val="28"/>
+          <w:szCs w:val="28"/>
+        </w:rPr>
+        <w:t xml:space="preserve"> duration. You touch a nonmagical weapon and until the spell ends that weapon gains a +1 bonus to attack and damage rolls. </w:t>
+      </w:r>
+      <w:r>
+        <w:rPr>
+          <w:sz w:val="28"/>
+          <w:szCs w:val="28"/>
+        </w:rPr>
+        <w:t>If cast at 3</w:t>
+      </w:r>
+      <w:r>
+        <w:rPr>
+          <w:sz w:val="28"/>
+          <w:szCs w:val="28"/>
+          <w:vertAlign w:val="superscript"/>
+        </w:rPr>
+        <w:t>rd</w:t>
+      </w:r>
+      <w:r>
+        <w:rPr>
+          <w:sz w:val="28"/>
+          <w:szCs w:val="28"/>
+        </w:rPr>
+        <w:t xml:space="preserve"> level or higher, </w:t>
+      </w:r>
+      <w:r>
+        <w:rPr>
+          <w:sz w:val="28"/>
+          <w:szCs w:val="28"/>
+        </w:rPr>
+        <w:t>the bonus increases by +1</w:t>
+      </w:r>
+      <w:r>
+        <w:rPr>
+          <w:sz w:val="28"/>
+          <w:szCs w:val="28"/>
+        </w:rPr>
+        <w:t xml:space="preserve"> for every two levels above 2</w:t>
+      </w:r>
+      <w:r>
+        <w:rPr>
+          <w:sz w:val="28"/>
+          <w:szCs w:val="28"/>
+          <w:vertAlign w:val="superscript"/>
+        </w:rPr>
+        <w:t>nd</w:t>
+      </w:r>
+      <w:r>
+        <w:rPr>
+          <w:sz w:val="28"/>
+          <w:szCs w:val="28"/>
+        </w:rPr>
+        <w:t>.</w:t>
+      </w:r>
+    </w:p>
+    <w:p>
+      <w:pPr>
+        <w:pStyle w:val="ListParagraph"/>
+        <w:numPr>
+          <w:ilvl w:val="0"/>
+          <w:numId w:val="1"/>
+        </w:numPr>
+        <w:rPr>
+          <w:b/>
+          <w:bCs/>
+          <w:sz w:val="28"/>
+          <w:szCs w:val="28"/>
+        </w:rPr>
+      </w:pPr>
+      <w:r>
+        <w:rPr>
+          <w:b/>
+          <w:bCs/>
+          <w:sz w:val="28"/>
+          <w:szCs w:val="28"/>
+        </w:rPr>
+        <w:t>Mind Mark</w:t>
+      </w:r>
+      <w:r>
+        <w:rPr>
+          <w:sz w:val="28"/>
+          <w:szCs w:val="28"/>
+        </w:rPr>
+        <w:t>: 2</w:t>
+      </w:r>
+      <w:r>
+        <w:rPr>
+          <w:sz w:val="28"/>
+          <w:szCs w:val="28"/>
+          <w:vertAlign w:val="superscript"/>
+        </w:rPr>
+        <w:t>nd</w:t>
+      </w:r>
+      <w:r>
+        <w:rPr>
+          <w:sz w:val="28"/>
+          <w:szCs w:val="28"/>
+        </w:rPr>
+        <w:t xml:space="preserve"> level, 1-hour duration (concentration). </w:t>
+      </w:r>
+      <w:r>
+        <w:rPr>
+          <w:sz w:val="28"/>
+          <w:szCs w:val="28"/>
+        </w:rPr>
+        <w:t xml:space="preserve">You reach into the mind of one creature you can see within </w:t>
+      </w:r>
+      <w:r>
+        <w:rPr>
+          <w:sz w:val="28"/>
+          <w:szCs w:val="28"/>
+        </w:rPr>
+        <w:t>60 feet</w:t>
+      </w:r>
+      <w:r>
+        <w:rPr>
+          <w:sz w:val="28"/>
+          <w:szCs w:val="28"/>
+        </w:rPr>
+        <w:t>. The target tak</w:t>
+      </w:r>
+      <w:r>
+        <w:rPr>
+          <w:sz w:val="28"/>
+          <w:szCs w:val="28"/>
+        </w:rPr>
+        <w:t>es 1</w:t>
+      </w:r>
+      <w:r>
+        <w:rPr>
+          <w:sz w:val="28"/>
+          <w:szCs w:val="28"/>
+        </w:rPr>
+        <w:t>d8 psychic damage</w:t>
+      </w:r>
+      <w:r>
+        <w:rPr>
+          <w:sz w:val="28"/>
+          <w:szCs w:val="28"/>
+        </w:rPr>
+        <w:t xml:space="preserve"> and</w:t>
+      </w:r>
+      <w:r>
+        <w:rPr>
+          <w:sz w:val="28"/>
+          <w:szCs w:val="28"/>
+        </w:rPr>
+        <w:t xml:space="preserve"> you always know the target’s location until the spell ends, </w:t>
+      </w:r>
+      <w:r>
+        <w:rPr>
+          <w:sz w:val="28"/>
+          <w:szCs w:val="28"/>
+        </w:rPr>
+        <w:t>so long as you are both on th</w:t>
+      </w:r>
+      <w:r>
+        <w:rPr>
+          <w:sz w:val="28"/>
+          <w:szCs w:val="28"/>
+        </w:rPr>
+        <w:t xml:space="preserve">e same plane of existence. While you have this knowledge, the target can’t become hidden from you, and if it’s </w:t>
+      </w:r>
+      <w:r>
+        <w:rPr>
+          <w:i/>
+          <w:iCs/>
+          <w:sz w:val="28"/>
+          <w:szCs w:val="28"/>
+        </w:rPr>
+        <w:t>invisible</w:t>
+      </w:r>
+      <w:r>
+        <w:rPr>
+          <w:sz w:val="28"/>
+          <w:szCs w:val="28"/>
+        </w:rPr>
+        <w:t>, it gains no benefit from that condition against you.</w:t>
+      </w:r>
+      <w:r>
+        <w:rPr>
+          <w:sz w:val="28"/>
+          <w:szCs w:val="28"/>
+        </w:rPr>
+        <w:t xml:space="preserve"> </w:t>
+      </w:r>
+      <w:r>
+        <w:rPr>
+          <w:sz w:val="28"/>
+          <w:szCs w:val="28"/>
+        </w:rPr>
+        <w:t>If cast at 3</w:t>
+      </w:r>
+      <w:r>
+        <w:rPr>
+          <w:sz w:val="28"/>
+          <w:szCs w:val="28"/>
+          <w:vertAlign w:val="superscript"/>
+        </w:rPr>
+        <w:t>rd</w:t>
+      </w:r>
+      <w:r>
+        <w:rPr>
+          <w:sz w:val="28"/>
+          <w:szCs w:val="28"/>
+        </w:rPr>
+        <w:t xml:space="preserve"> level or higher, the damage increases by </w:t>
+      </w:r>
+      <w:r>
+        <w:rPr>
+          <w:sz w:val="28"/>
+          <w:szCs w:val="28"/>
+        </w:rPr>
+        <w:t>1</w:t>
+      </w:r>
+      <w:r>
+        <w:rPr>
+          <w:sz w:val="28"/>
+          <w:szCs w:val="28"/>
+        </w:rPr>
+        <w:t>d</w:t>
+      </w:r>
+      <w:r>
+        <w:rPr>
+          <w:sz w:val="28"/>
+          <w:szCs w:val="28"/>
+        </w:rPr>
+        <w:t>8</w:t>
+      </w:r>
+      <w:r>
+        <w:rPr>
+          <w:sz w:val="28"/>
+          <w:szCs w:val="28"/>
+        </w:rPr>
+        <w:t xml:space="preserve"> for each level above 2</w:t>
+      </w:r>
+      <w:r>
+        <w:rPr>
+          <w:sz w:val="28"/>
+          <w:szCs w:val="28"/>
+          <w:vertAlign w:val="superscript"/>
+        </w:rPr>
+        <w:t>nd</w:t>
+      </w:r>
+      <w:r>
+        <w:rPr>
+          <w:sz w:val="28"/>
+          <w:szCs w:val="28"/>
+        </w:rPr>
+        <w:t>.</w:t>
+      </w:r>
+    </w:p>
+    <w:p>
+      <w:pPr>
+        <w:pStyle w:val="ListParagraph"/>
+        <w:numPr>
+          <w:ilvl w:val="0"/>
+          <w:numId w:val="1"/>
+        </w:numPr>
+        <w:rPr>
+          <w:sz w:val="28"/>
+          <w:szCs w:val="28"/>
+        </w:rPr>
+      </w:pPr>
+      <w:r>
+        <w:rPr>
+          <w:b/>
+          <w:bCs/>
+          <w:sz w:val="28"/>
+          <w:szCs w:val="28"/>
+        </w:rPr>
+        <w:t>Mirror Image</w:t>
+      </w:r>
+      <w:r>
+        <w:rPr>
+          <w:sz w:val="28"/>
+          <w:szCs w:val="28"/>
+        </w:rPr>
+        <w:t>: 2</w:t>
+      </w:r>
+      <w:r>
+        <w:rPr>
+          <w:sz w:val="28"/>
+          <w:szCs w:val="28"/>
+          <w:vertAlign w:val="superscript"/>
+        </w:rPr>
+        <w:t>nd</w:t>
+      </w:r>
+      <w:r>
+        <w:rPr>
+          <w:sz w:val="28"/>
+          <w:szCs w:val="28"/>
+        </w:rPr>
+        <w:t xml:space="preserve"> level, 1-minute duration.</w:t>
+      </w:r>
+      <w:r>
+        <w:rPr>
+          <w:sz w:val="28"/>
+          <w:szCs w:val="28"/>
+        </w:rPr>
+        <w:t xml:space="preserve"> Three illusory duplicates of yourself appear in spaces adjacent to you</w:t>
+      </w:r>
+      <w:r>
+        <w:rPr>
+          <w:sz w:val="28"/>
+          <w:szCs w:val="28"/>
+        </w:rPr>
+        <w:t xml:space="preserve"> moving with you and mimicking your actions.</w:t>
+      </w:r>
+      <w:r>
+        <w:rPr>
+          <w:sz w:val="28"/>
+          <w:szCs w:val="28"/>
+        </w:rPr>
+        <w:t xml:space="preserve"> Each time a creature targets you with an attack </w:t>
+      </w:r>
+      <w:r>
+        <w:rPr>
+          <w:sz w:val="28"/>
+          <w:szCs w:val="28"/>
+        </w:rPr>
+        <w:t>for the</w:t>
+      </w:r>
+      <w:r>
+        <w:rPr>
+          <w:sz w:val="28"/>
+          <w:szCs w:val="28"/>
+        </w:rPr>
+        <w:t xml:space="preserve"> duration, roll a </w:t>
+      </w:r>
+      <w:r>
+        <w:rPr>
+          <w:sz w:val="28"/>
+          <w:szCs w:val="28"/>
+        </w:rPr>
+        <w:t>d4</w:t>
+      </w:r>
+      <w:r>
+        <w:rPr>
+          <w:sz w:val="28"/>
+          <w:szCs w:val="28"/>
+        </w:rPr>
+        <w:t xml:space="preserve"> to determine whether the attack instead targets </w:t>
+      </w:r>
+      <w:r>
+        <w:rPr>
+          <w:sz w:val="28"/>
+          <w:szCs w:val="28"/>
+        </w:rPr>
+        <w:t xml:space="preserve">a </w:t>
+      </w:r>
+      <w:r>
+        <w:rPr>
+          <w:sz w:val="28"/>
+          <w:szCs w:val="28"/>
+        </w:rPr>
+        <w:t>duplicate</w:t>
+      </w:r>
+      <w:r>
+        <w:rPr>
+          <w:sz w:val="28"/>
+          <w:szCs w:val="28"/>
+        </w:rPr>
+        <w:t xml:space="preserve">. Only on a 1 does the attack target you; for each mimic destroyed this chance increases by 1 die value (2’s target you, then 3’s). A duplicate’s DEF against an attack targeting it is 7, and it is destroyed if the attack hits. It ignores all other damage and effects. The spend ends if all duplicates are destroyed. </w:t>
+      </w:r>
+      <w:r>
+        <w:rPr>
+          <w:sz w:val="28"/>
+          <w:szCs w:val="28"/>
+        </w:rPr>
+        <w:t xml:space="preserve">If cast at </w:t>
+      </w:r>
+      <w:r>
+        <w:rPr>
+          <w:sz w:val="28"/>
+          <w:szCs w:val="28"/>
+        </w:rPr>
+        <w:t>3</w:t>
+      </w:r>
+      <w:r>
+        <w:rPr>
+          <w:sz w:val="28"/>
+          <w:szCs w:val="28"/>
+          <w:vertAlign w:val="superscript"/>
+        </w:rPr>
+        <w:t>rd</w:t>
+      </w:r>
+      <w:r>
+        <w:rPr>
+          <w:sz w:val="28"/>
+          <w:szCs w:val="28"/>
+        </w:rPr>
+        <w:t xml:space="preserve"> level or higher, the </w:t>
+      </w:r>
+      <w:r>
+        <w:rPr>
+          <w:sz w:val="28"/>
+          <w:szCs w:val="28"/>
+        </w:rPr>
+        <w:t>duplicates’ DEF</w:t>
+      </w:r>
+      <w:r>
+        <w:rPr>
+          <w:sz w:val="28"/>
+          <w:szCs w:val="28"/>
+        </w:rPr>
+        <w:t xml:space="preserve"> increases by 1 for each level above </w:t>
+      </w:r>
+      <w:r>
+        <w:rPr>
+          <w:sz w:val="28"/>
+          <w:szCs w:val="28"/>
+        </w:rPr>
+        <w:t>2</w:t>
+      </w:r>
+      <w:r>
+        <w:rPr>
+          <w:sz w:val="28"/>
+          <w:szCs w:val="28"/>
+          <w:vertAlign w:val="superscript"/>
+        </w:rPr>
+        <w:t>nd</w:t>
+      </w:r>
+      <w:r>
+        <w:rPr>
+          <w:sz w:val="28"/>
+          <w:szCs w:val="28"/>
+        </w:rPr>
+        <w:t>.</w:t>
       </w:r>
     </w:p>
     <w:p>
@@ -14561,58 +17066,7 @@
           <w:sz w:val="28"/>
           <w:szCs w:val="28"/>
         </w:rPr>
-        <w:t>Each</w:t>
-      </w:r>
-      <w:r>
-        <w:rPr>
-          <w:sz w:val="28"/>
-          <w:szCs w:val="28"/>
-        </w:rPr>
-        <w:t xml:space="preserve"> time you affect a creature with this spell, you increase your corruption level by 1.</w:t>
-      </w:r>
-    </w:p>
-    <w:p>
-      <w:pPr>
-        <w:rPr>
-          <w:sz w:val="28"/>
-          <w:szCs w:val="28"/>
-        </w:rPr>
-      </w:pPr>
-    </w:p>
-    <w:p>
-      <w:pPr>
-        <w:rPr>
-          <w:sz w:val="28"/>
-          <w:szCs w:val="28"/>
-        </w:rPr>
-      </w:pPr>
-      <w:r>
-        <w:rPr>
-          <w:b/>
-          <w:bCs/>
-          <w:sz w:val="28"/>
-          <w:szCs w:val="28"/>
-        </w:rPr>
-        <w:t>3</w:t>
-      </w:r>
-      <w:r>
-        <w:rPr>
-          <w:b/>
-          <w:bCs/>
-          <w:sz w:val="28"/>
-          <w:szCs w:val="28"/>
-          <w:vertAlign w:val="superscript"/>
-        </w:rPr>
-        <w:t>rd</w:t>
-      </w:r>
-      <w:r>
-        <w:rPr>
-          <w:b/>
-          <w:bCs/>
-          <w:sz w:val="28"/>
-          <w:szCs w:val="28"/>
-        </w:rPr>
-        <w:t xml:space="preserve"> Level</w:t>
+        <w:t>You can use your action to dismiss the illusory duplicates.</w:t>
       </w:r>
     </w:p>
     <w:p>
@@ -14634,45 +17088,581 @@
           <w:sz w:val="28"/>
           <w:szCs w:val="28"/>
         </w:rPr>
-        <w:t>Charm</w:t>
-      </w:r>
-      <w:r>
-        <w:rPr>
-          <w:b/>
-          <w:bCs/>
-          <w:sz w:val="28"/>
-          <w:szCs w:val="28"/>
-        </w:rPr>
-        <w:t xml:space="preserve"> Person</w:t>
-      </w:r>
-      <w:r>
-        <w:rPr>
-          <w:sz w:val="28"/>
-          <w:szCs w:val="28"/>
-        </w:rPr>
-        <w:t>: 1</w:t>
-      </w:r>
-      <w:r>
-        <w:rPr>
-          <w:sz w:val="28"/>
-          <w:szCs w:val="28"/>
-          <w:vertAlign w:val="superscript"/>
-        </w:rPr>
-        <w:t>st</w:t>
-      </w:r>
-      <w:r>
-        <w:rPr>
-          <w:sz w:val="28"/>
-          <w:szCs w:val="28"/>
-        </w:rPr>
-        <w:t xml:space="preserve"> level, 1-hour duration. </w:t>
-      </w:r>
-      <w:r>
-        <w:rPr>
-          <w:sz w:val="28"/>
-          <w:szCs w:val="28"/>
-        </w:rPr>
-        <w:t xml:space="preserve">You </w:t>
+        <w:t>Mischief</w:t>
+      </w:r>
+      <w:r>
+        <w:rPr>
+          <w:sz w:val="28"/>
+          <w:szCs w:val="28"/>
+        </w:rPr>
+        <w:t>: 2</w:t>
+      </w:r>
+      <w:r>
+        <w:rPr>
+          <w:sz w:val="28"/>
+          <w:szCs w:val="28"/>
+          <w:vertAlign w:val="superscript"/>
+        </w:rPr>
+        <w:t>nd</w:t>
+      </w:r>
+      <w:r>
+        <w:rPr>
+          <w:sz w:val="28"/>
+          <w:szCs w:val="28"/>
+        </w:rPr>
+        <w:t xml:space="preserve"> level</w:t>
+      </w:r>
+      <w:r>
+        <w:rPr>
+          <w:sz w:val="28"/>
+          <w:szCs w:val="28"/>
+        </w:rPr>
+        <w:t xml:space="preserve">. You choose one creature you can see within 60 feet and describe some petty mishap or misfortune that befalls them, such as tripping </w:t>
+      </w:r>
+      <w:r>
+        <w:rPr>
+          <w:sz w:val="28"/>
+          <w:szCs w:val="28"/>
+        </w:rPr>
+        <w:lastRenderedPageBreak/>
+        <w:t xml:space="preserve">or having an insect fly in their nose by mistake. Your words then become reality and the DM determines the effects. </w:t>
+      </w:r>
+      <w:r>
+        <w:rPr>
+          <w:sz w:val="28"/>
+          <w:szCs w:val="28"/>
+        </w:rPr>
+        <w:t>If cast at 3rd level or higher, you can target one additional creature for each level above 2nd.</w:t>
+      </w:r>
+    </w:p>
+    <w:p>
+      <w:pPr>
+        <w:pStyle w:val="ListParagraph"/>
+        <w:numPr>
+          <w:ilvl w:val="0"/>
+          <w:numId w:val="1"/>
+        </w:numPr>
+        <w:rPr>
+          <w:sz w:val="28"/>
+          <w:szCs w:val="28"/>
+        </w:rPr>
+      </w:pPr>
+      <w:r>
+        <w:rPr>
+          <w:b/>
+          <w:bCs/>
+          <w:sz w:val="28"/>
+          <w:szCs w:val="28"/>
+        </w:rPr>
+        <w:t>Misty Step</w:t>
+      </w:r>
+      <w:r>
+        <w:rPr>
+          <w:sz w:val="28"/>
+          <w:szCs w:val="28"/>
+        </w:rPr>
+        <w:t>: 2</w:t>
+      </w:r>
+      <w:r>
+        <w:rPr>
+          <w:sz w:val="28"/>
+          <w:szCs w:val="28"/>
+          <w:vertAlign w:val="superscript"/>
+        </w:rPr>
+        <w:t>nd</w:t>
+      </w:r>
+      <w:r>
+        <w:rPr>
+          <w:sz w:val="28"/>
+          <w:szCs w:val="28"/>
+        </w:rPr>
+        <w:t xml:space="preserve"> level. Instead of moving, you are surrounded by silvery mist and teleport up to 30 feet to an unoccupied space you can see. </w:t>
+      </w:r>
+      <w:r>
+        <w:rPr>
+          <w:sz w:val="28"/>
+          <w:szCs w:val="28"/>
+        </w:rPr>
+        <w:t xml:space="preserve">If cast at </w:t>
+      </w:r>
+      <w:r>
+        <w:rPr>
+          <w:sz w:val="28"/>
+          <w:szCs w:val="28"/>
+        </w:rPr>
+        <w:t>3</w:t>
+      </w:r>
+      <w:r>
+        <w:rPr>
+          <w:sz w:val="28"/>
+          <w:szCs w:val="28"/>
+          <w:vertAlign w:val="superscript"/>
+        </w:rPr>
+        <w:t>rd</w:t>
+      </w:r>
+      <w:r>
+        <w:rPr>
+          <w:sz w:val="28"/>
+          <w:szCs w:val="28"/>
+        </w:rPr>
+        <w:t xml:space="preserve"> level or higher, </w:t>
+      </w:r>
+      <w:r>
+        <w:rPr>
+          <w:sz w:val="28"/>
+          <w:szCs w:val="28"/>
+        </w:rPr>
+        <w:t>you can teleport up to 10 feet fart</w:t>
+      </w:r>
+      <w:r>
+        <w:rPr>
+          <w:sz w:val="28"/>
+          <w:szCs w:val="28"/>
+        </w:rPr>
+        <w:t>h</w:t>
+      </w:r>
+      <w:r>
+        <w:rPr>
+          <w:sz w:val="28"/>
+          <w:szCs w:val="28"/>
+        </w:rPr>
+        <w:t>er</w:t>
+      </w:r>
+      <w:r>
+        <w:rPr>
+          <w:sz w:val="28"/>
+          <w:szCs w:val="28"/>
+        </w:rPr>
+        <w:t xml:space="preserve"> for each level above </w:t>
+      </w:r>
+      <w:r>
+        <w:rPr>
+          <w:sz w:val="28"/>
+          <w:szCs w:val="28"/>
+        </w:rPr>
+        <w:t>2</w:t>
+      </w:r>
+      <w:r>
+        <w:rPr>
+          <w:sz w:val="28"/>
+          <w:szCs w:val="28"/>
+          <w:vertAlign w:val="superscript"/>
+        </w:rPr>
+        <w:t>nd</w:t>
+      </w:r>
+      <w:r>
+        <w:rPr>
+          <w:sz w:val="28"/>
+          <w:szCs w:val="28"/>
+        </w:rPr>
+        <w:t>.</w:t>
+      </w:r>
+    </w:p>
+    <w:p>
+      <w:pPr>
+        <w:pStyle w:val="ListParagraph"/>
+        <w:numPr>
+          <w:ilvl w:val="1"/>
+          <w:numId w:val="1"/>
+        </w:numPr>
+        <w:rPr>
+          <w:sz w:val="28"/>
+          <w:szCs w:val="28"/>
+        </w:rPr>
+      </w:pPr>
+      <w:r>
+        <w:rPr>
+          <w:sz w:val="28"/>
+          <w:szCs w:val="28"/>
+        </w:rPr>
+        <w:t xml:space="preserve">Casting </w:t>
+      </w:r>
+      <w:r>
+        <w:rPr>
+          <w:sz w:val="28"/>
+          <w:szCs w:val="28"/>
+        </w:rPr>
+        <w:t>this spell does not use an action.</w:t>
+      </w:r>
+    </w:p>
+    <w:p>
+      <w:pPr>
+        <w:pStyle w:val="ListParagraph"/>
+        <w:numPr>
+          <w:ilvl w:val="0"/>
+          <w:numId w:val="1"/>
+        </w:numPr>
+        <w:rPr>
+          <w:sz w:val="28"/>
+          <w:szCs w:val="28"/>
+        </w:rPr>
+      </w:pPr>
+      <w:r>
+        <w:rPr>
+          <w:b/>
+          <w:bCs/>
+          <w:sz w:val="28"/>
+          <w:szCs w:val="28"/>
+        </w:rPr>
+        <w:t>Natural Weapons</w:t>
+      </w:r>
+      <w:r>
+        <w:rPr>
+          <w:sz w:val="28"/>
+          <w:szCs w:val="28"/>
+        </w:rPr>
+        <w:t>: 2</w:t>
+      </w:r>
+      <w:r>
+        <w:rPr>
+          <w:sz w:val="28"/>
+          <w:szCs w:val="28"/>
+          <w:vertAlign w:val="superscript"/>
+        </w:rPr>
+        <w:t>nd</w:t>
+      </w:r>
+      <w:r>
+        <w:rPr>
+          <w:sz w:val="28"/>
+          <w:szCs w:val="28"/>
+        </w:rPr>
+        <w:t xml:space="preserve"> level, 1-hour duration (concentration). </w:t>
+      </w:r>
+      <w:r>
+        <w:rPr>
+          <w:sz w:val="28"/>
+          <w:szCs w:val="28"/>
+        </w:rPr>
+        <w:t>You grow claws, fangs, spines, horns, or a different natural weapon of your choice. Your unarmed strikes deal 1d6 bludgeoning, piercing, or slashing damage, as appropriate to the natural weapon you chose</w:t>
+      </w:r>
+      <w:r>
+        <w:rPr>
+          <w:sz w:val="28"/>
+          <w:szCs w:val="28"/>
+        </w:rPr>
+        <w:t xml:space="preserve">. </w:t>
+      </w:r>
+      <w:r>
+        <w:rPr>
+          <w:sz w:val="28"/>
+          <w:szCs w:val="28"/>
+        </w:rPr>
+        <w:t xml:space="preserve">If cast at </w:t>
+      </w:r>
+      <w:r>
+        <w:rPr>
+          <w:sz w:val="28"/>
+          <w:szCs w:val="28"/>
+        </w:rPr>
+        <w:t>4</w:t>
+      </w:r>
+      <w:r>
+        <w:rPr>
+          <w:sz w:val="28"/>
+          <w:szCs w:val="28"/>
+          <w:vertAlign w:val="superscript"/>
+        </w:rPr>
+        <w:t>th</w:t>
+      </w:r>
+      <w:r>
+        <w:rPr>
+          <w:sz w:val="28"/>
+          <w:szCs w:val="28"/>
+        </w:rPr>
+        <w:t xml:space="preserve"> level or higher</w:t>
+      </w:r>
+      <w:r>
+        <w:rPr>
+          <w:sz w:val="28"/>
+          <w:szCs w:val="28"/>
+        </w:rPr>
+        <w:t>, the damage die increases by one size (d8, d10, d12) for every two levels above 2</w:t>
+      </w:r>
+      <w:r>
+        <w:rPr>
+          <w:sz w:val="28"/>
+          <w:szCs w:val="28"/>
+          <w:vertAlign w:val="superscript"/>
+        </w:rPr>
+        <w:t>nd</w:t>
+      </w:r>
+      <w:r>
+        <w:rPr>
+          <w:sz w:val="28"/>
+          <w:szCs w:val="28"/>
+        </w:rPr>
+        <w:t>.</w:t>
+      </w:r>
+    </w:p>
+    <w:p>
+      <w:pPr>
+        <w:pStyle w:val="ListParagraph"/>
+        <w:numPr>
+          <w:ilvl w:val="0"/>
+          <w:numId w:val="1"/>
+        </w:numPr>
+        <w:rPr>
+          <w:sz w:val="28"/>
+          <w:szCs w:val="28"/>
+        </w:rPr>
+      </w:pPr>
+      <w:r>
+        <w:rPr>
+          <w:b/>
+          <w:bCs/>
+          <w:sz w:val="28"/>
+          <w:szCs w:val="28"/>
+        </w:rPr>
+        <w:t>Reduce</w:t>
+      </w:r>
+      <w:r>
+        <w:rPr>
+          <w:sz w:val="28"/>
+          <w:szCs w:val="28"/>
+        </w:rPr>
+        <w:t>: 2</w:t>
+      </w:r>
+      <w:r>
+        <w:rPr>
+          <w:sz w:val="28"/>
+          <w:szCs w:val="28"/>
+          <w:vertAlign w:val="superscript"/>
+        </w:rPr>
+        <w:t>nd</w:t>
+      </w:r>
+      <w:r>
+        <w:rPr>
+          <w:sz w:val="28"/>
+          <w:szCs w:val="28"/>
+        </w:rPr>
+        <w:t xml:space="preserve"> level, 1-minute duration (concentration). </w:t>
+      </w:r>
+      <w:r>
+        <w:rPr>
+          <w:sz w:val="28"/>
+          <w:szCs w:val="28"/>
+        </w:rPr>
+        <w:t>For the duration, you</w:t>
+      </w:r>
+      <w:r>
+        <w:rPr>
+          <w:sz w:val="28"/>
+          <w:szCs w:val="28"/>
+        </w:rPr>
+        <w:t xml:space="preserve"> cause a creature or an object you can see within range to grow one size category </w:t>
+      </w:r>
+      <w:r>
+        <w:rPr>
+          <w:sz w:val="28"/>
+          <w:szCs w:val="28"/>
+        </w:rPr>
+        <w:t>smaller</w:t>
+      </w:r>
+      <w:r>
+        <w:rPr>
+          <w:sz w:val="28"/>
+          <w:szCs w:val="28"/>
+        </w:rPr>
+        <w:t xml:space="preserve"> (Ex: </w:t>
+      </w:r>
+      <w:r>
+        <w:rPr>
+          <w:sz w:val="28"/>
+          <w:szCs w:val="28"/>
+        </w:rPr>
+        <w:t xml:space="preserve">Medium </w:t>
+      </w:r>
+      <w:r>
+        <w:rPr>
+          <w:sz w:val="28"/>
+          <w:szCs w:val="28"/>
+        </w:rPr>
+        <w:t xml:space="preserve">to </w:t>
+      </w:r>
+      <w:r>
+        <w:rPr>
+          <w:sz w:val="28"/>
+          <w:szCs w:val="28"/>
+        </w:rPr>
+        <w:t xml:space="preserve">Small). </w:t>
+      </w:r>
+      <w:r>
+        <w:rPr>
+          <w:sz w:val="28"/>
+          <w:szCs w:val="28"/>
+        </w:rPr>
+        <w:t xml:space="preserve">The target gains advantage on </w:t>
+      </w:r>
+      <w:r>
+        <w:rPr>
+          <w:sz w:val="28"/>
+          <w:szCs w:val="28"/>
+        </w:rPr>
+        <w:t>DEX</w:t>
+      </w:r>
+      <w:r>
+        <w:rPr>
+          <w:sz w:val="28"/>
+          <w:szCs w:val="28"/>
+        </w:rPr>
+        <w:t xml:space="preserve"> rolls, disadvantage on </w:t>
+      </w:r>
+      <w:r>
+        <w:rPr>
+          <w:sz w:val="28"/>
+          <w:szCs w:val="28"/>
+        </w:rPr>
+        <w:t>STR</w:t>
+      </w:r>
+      <w:r>
+        <w:rPr>
+          <w:sz w:val="28"/>
+          <w:szCs w:val="28"/>
+        </w:rPr>
+        <w:t xml:space="preserve"> rolls, and the damage dice of its attacks </w:t>
+      </w:r>
+      <w:r>
+        <w:rPr>
+          <w:sz w:val="28"/>
+          <w:szCs w:val="28"/>
+        </w:rPr>
+        <w:t>decrease</w:t>
+      </w:r>
+      <w:r>
+        <w:rPr>
+          <w:sz w:val="28"/>
+          <w:szCs w:val="28"/>
+        </w:rPr>
+        <w:t xml:space="preserve"> by one size (</w:t>
+      </w:r>
+      <w:r>
+        <w:rPr>
+          <w:sz w:val="28"/>
+          <w:szCs w:val="28"/>
+        </w:rPr>
+        <w:t>minimum</w:t>
+      </w:r>
+      <w:r>
+        <w:rPr>
+          <w:sz w:val="28"/>
+          <w:szCs w:val="28"/>
+        </w:rPr>
+        <w:t xml:space="preserve"> d</w:t>
+      </w:r>
+      <w:r>
+        <w:rPr>
+          <w:sz w:val="28"/>
+          <w:szCs w:val="28"/>
+        </w:rPr>
+        <w:t>4</w:t>
+      </w:r>
+      <w:r>
+        <w:rPr>
+          <w:sz w:val="28"/>
+          <w:szCs w:val="28"/>
+        </w:rPr>
+        <w:t>).</w:t>
+      </w:r>
+      <w:r>
+        <w:rPr>
+          <w:sz w:val="28"/>
+          <w:szCs w:val="28"/>
+        </w:rPr>
+        <w:t xml:space="preserve"> </w:t>
+      </w:r>
+      <w:r>
+        <w:rPr>
+          <w:sz w:val="28"/>
+          <w:szCs w:val="28"/>
+        </w:rPr>
+        <w:t>If cast at 3</w:t>
+      </w:r>
+      <w:r>
+        <w:rPr>
+          <w:sz w:val="28"/>
+          <w:szCs w:val="28"/>
+          <w:vertAlign w:val="superscript"/>
+        </w:rPr>
+        <w:t>rd</w:t>
+      </w:r>
+      <w:r>
+        <w:rPr>
+          <w:sz w:val="28"/>
+          <w:szCs w:val="28"/>
+        </w:rPr>
+        <w:t xml:space="preserve"> level or higher, you can target one additional creature for each level above 2</w:t>
+      </w:r>
+      <w:r>
+        <w:rPr>
+          <w:sz w:val="28"/>
+          <w:szCs w:val="28"/>
+          <w:vertAlign w:val="superscript"/>
+        </w:rPr>
+        <w:t>nd</w:t>
+      </w:r>
+      <w:r>
+        <w:rPr>
+          <w:sz w:val="28"/>
+          <w:szCs w:val="28"/>
+        </w:rPr>
+        <w:t>.</w:t>
+      </w:r>
+    </w:p>
+    <w:p>
+      <w:pPr>
+        <w:pStyle w:val="ListParagraph"/>
+        <w:numPr>
+          <w:ilvl w:val="0"/>
+          <w:numId w:val="1"/>
+        </w:numPr>
+        <w:rPr>
+          <w:sz w:val="28"/>
+          <w:szCs w:val="28"/>
+        </w:rPr>
+      </w:pPr>
+    </w:p>
+    <w:p>
+      <w:pPr>
+        <w:pStyle w:val="ListParagraph"/>
+        <w:numPr>
+          <w:ilvl w:val="0"/>
+          <w:numId w:val="1"/>
+        </w:numPr>
+        <w:rPr>
+          <w:sz w:val="28"/>
+          <w:szCs w:val="28"/>
+        </w:rPr>
+      </w:pPr>
+      <w:r>
+        <w:rPr>
+          <w:b/>
+          <w:bCs/>
+          <w:sz w:val="28"/>
+          <w:szCs w:val="28"/>
+        </w:rPr>
+        <w:t>Steal Awareness</w:t>
+      </w:r>
+      <w:r>
+        <w:rPr>
+          <w:sz w:val="28"/>
+          <w:szCs w:val="28"/>
+        </w:rPr>
+        <w:t>: 2</w:t>
+      </w:r>
+      <w:r>
+        <w:rPr>
+          <w:sz w:val="28"/>
+          <w:szCs w:val="28"/>
+          <w:vertAlign w:val="superscript"/>
+        </w:rPr>
+        <w:t>nd</w:t>
+      </w:r>
+      <w:r>
+        <w:rPr>
+          <w:sz w:val="28"/>
+          <w:szCs w:val="28"/>
+        </w:rPr>
+        <w:t xml:space="preserve"> level, 1-minute duration. You choose one creature you can see within range. That creature is </w:t>
       </w:r>
       <w:r>
         <w:rPr>
@@ -14681,42 +17671,14 @@
           <w:sz w:val="28"/>
           <w:szCs w:val="28"/>
         </w:rPr>
-        <w:t>charm</w:t>
-      </w:r>
-      <w:r>
-        <w:rPr>
-          <w:sz w:val="28"/>
-          <w:szCs w:val="28"/>
-        </w:rPr>
-        <w:t xml:space="preserve"> a humanoid you can see within </w:t>
-      </w:r>
-      <w:r>
-        <w:rPr>
-          <w:sz w:val="28"/>
-          <w:szCs w:val="28"/>
-        </w:rPr>
-        <w:t xml:space="preserve">30 feet </w:t>
-      </w:r>
-      <w:r>
-        <w:rPr>
-          <w:sz w:val="28"/>
-          <w:szCs w:val="28"/>
-        </w:rPr>
-        <w:t xml:space="preserve">until the spell ends or until you or your companions do </w:t>
-      </w:r>
-      <w:r>
-        <w:rPr>
-          <w:sz w:val="28"/>
-          <w:szCs w:val="28"/>
-        </w:rPr>
-        <w:t>something</w:t>
-      </w:r>
-      <w:r>
-        <w:rPr>
-          <w:sz w:val="28"/>
-          <w:szCs w:val="28"/>
-        </w:rPr>
-        <w:t xml:space="preserve"> harmful to it. The </w:t>
+        <w:t>blinded</w:t>
+      </w:r>
+      <w:r>
+        <w:rPr>
+          <w:sz w:val="28"/>
+          <w:szCs w:val="28"/>
+        </w:rPr>
+        <w:t xml:space="preserve"> and </w:t>
       </w:r>
       <w:r>
         <w:rPr>
@@ -14725,43 +17687,92 @@
           <w:sz w:val="28"/>
           <w:szCs w:val="28"/>
         </w:rPr>
-        <w:t>charmed</w:t>
-      </w:r>
-      <w:r>
-        <w:rPr>
-          <w:sz w:val="28"/>
-          <w:szCs w:val="28"/>
-        </w:rPr>
-        <w:t xml:space="preserve"> creature regards you as a friendly acquaintance. When the spell ends, the creature knows it was charmed by you.</w:t>
-      </w:r>
-      <w:r>
-        <w:rPr>
-          <w:sz w:val="28"/>
-          <w:szCs w:val="28"/>
-        </w:rPr>
-        <w:t xml:space="preserve"> If cast at</w:t>
-      </w:r>
-      <w:r>
-        <w:rPr>
-          <w:sz w:val="28"/>
-          <w:szCs w:val="28"/>
-        </w:rPr>
-        <w:t xml:space="preserve"> 2</w:t>
-      </w:r>
-      <w:r>
-        <w:rPr>
-          <w:sz w:val="28"/>
-          <w:szCs w:val="28"/>
-          <w:vertAlign w:val="superscript"/>
-        </w:rPr>
-        <w:t>nd</w:t>
-      </w:r>
-      <w:r>
-        <w:rPr>
-          <w:sz w:val="28"/>
-          <w:szCs w:val="28"/>
-        </w:rPr>
-        <w:t xml:space="preserve"> level or higher, you can target one additional creature for each level above 1st.</w:t>
+        <w:t>deafened</w:t>
+      </w:r>
+      <w:r>
+        <w:rPr>
+          <w:sz w:val="28"/>
+          <w:szCs w:val="28"/>
+        </w:rPr>
+        <w:t xml:space="preserve"> for the duration. </w:t>
+      </w:r>
+      <w:r>
+        <w:rPr>
+          <w:sz w:val="28"/>
+          <w:szCs w:val="28"/>
+        </w:rPr>
+        <w:t>When you cast this spell using a spell slot of 3rd level or higher, you can target one additional creature for each slot level above 2nd.</w:t>
+      </w:r>
+    </w:p>
+    <w:p>
+      <w:pPr>
+        <w:pStyle w:val="ListParagraph"/>
+        <w:numPr>
+          <w:ilvl w:val="1"/>
+          <w:numId w:val="1"/>
+        </w:numPr>
+        <w:rPr>
+          <w:sz w:val="28"/>
+          <w:szCs w:val="28"/>
+        </w:rPr>
+      </w:pPr>
+      <w:r>
+        <w:rPr>
+          <w:sz w:val="28"/>
+          <w:szCs w:val="28"/>
+        </w:rPr>
+        <w:t>Each</w:t>
+      </w:r>
+      <w:r>
+        <w:rPr>
+          <w:sz w:val="28"/>
+          <w:szCs w:val="28"/>
+        </w:rPr>
+        <w:t xml:space="preserve"> time you affect a creature with this spell, you increase your corruption level by 1.</w:t>
+      </w:r>
+    </w:p>
+    <w:p>
+      <w:pPr>
+        <w:rPr>
+          <w:sz w:val="28"/>
+          <w:szCs w:val="28"/>
+        </w:rPr>
+      </w:pPr>
+    </w:p>
+    <w:p>
+      <w:pPr>
+        <w:rPr>
+          <w:sz w:val="28"/>
+          <w:szCs w:val="28"/>
+        </w:rPr>
+      </w:pPr>
+      <w:r>
+        <w:rPr>
+          <w:b/>
+          <w:bCs/>
+          <w:sz w:val="28"/>
+          <w:szCs w:val="28"/>
+        </w:rPr>
+        <w:t>3</w:t>
+      </w:r>
+      <w:r>
+        <w:rPr>
+          <w:b/>
+          <w:bCs/>
+          <w:sz w:val="28"/>
+          <w:szCs w:val="28"/>
+          <w:vertAlign w:val="superscript"/>
+        </w:rPr>
+        <w:t>rd</w:t>
+      </w:r>
+      <w:r>
+        <w:rPr>
+          <w:b/>
+          <w:bCs/>
+          <w:sz w:val="28"/>
+          <w:szCs w:val="28"/>
+        </w:rPr>
+        <w:t xml:space="preserve"> Level</w:t>
       </w:r>
     </w:p>
     <w:p>
@@ -14783,6 +17794,156 @@
           <w:sz w:val="28"/>
           <w:szCs w:val="28"/>
         </w:rPr>
+        <w:t>Charm</w:t>
+      </w:r>
+      <w:r>
+        <w:rPr>
+          <w:b/>
+          <w:bCs/>
+          <w:sz w:val="28"/>
+          <w:szCs w:val="28"/>
+        </w:rPr>
+        <w:t xml:space="preserve"> Person</w:t>
+      </w:r>
+      <w:r>
+        <w:rPr>
+          <w:sz w:val="28"/>
+          <w:szCs w:val="28"/>
+        </w:rPr>
+        <w:t>: 1</w:t>
+      </w:r>
+      <w:r>
+        <w:rPr>
+          <w:sz w:val="28"/>
+          <w:szCs w:val="28"/>
+          <w:vertAlign w:val="superscript"/>
+        </w:rPr>
+        <w:t>st</w:t>
+      </w:r>
+      <w:r>
+        <w:rPr>
+          <w:sz w:val="28"/>
+          <w:szCs w:val="28"/>
+        </w:rPr>
+        <w:t xml:space="preserve"> level, 1-hour duration. </w:t>
+      </w:r>
+      <w:r>
+        <w:rPr>
+          <w:sz w:val="28"/>
+          <w:szCs w:val="28"/>
+        </w:rPr>
+        <w:t xml:space="preserve">You </w:t>
+      </w:r>
+      <w:r>
+        <w:rPr>
+          <w:i/>
+          <w:iCs/>
+          <w:sz w:val="28"/>
+          <w:szCs w:val="28"/>
+        </w:rPr>
+        <w:t>charm</w:t>
+      </w:r>
+      <w:r>
+        <w:rPr>
+          <w:sz w:val="28"/>
+          <w:szCs w:val="28"/>
+        </w:rPr>
+        <w:t xml:space="preserve"> a humanoid you can see within </w:t>
+      </w:r>
+      <w:r>
+        <w:rPr>
+          <w:sz w:val="28"/>
+          <w:szCs w:val="28"/>
+        </w:rPr>
+        <w:t xml:space="preserve">30 feet </w:t>
+      </w:r>
+      <w:r>
+        <w:rPr>
+          <w:sz w:val="28"/>
+          <w:szCs w:val="28"/>
+        </w:rPr>
+        <w:t xml:space="preserve">until the spell ends or until you or your companions do </w:t>
+      </w:r>
+      <w:r>
+        <w:rPr>
+          <w:sz w:val="28"/>
+          <w:szCs w:val="28"/>
+        </w:rPr>
+        <w:t>something</w:t>
+      </w:r>
+      <w:r>
+        <w:rPr>
+          <w:sz w:val="28"/>
+          <w:szCs w:val="28"/>
+        </w:rPr>
+        <w:t xml:space="preserve"> harmful to it. The </w:t>
+      </w:r>
+      <w:r>
+        <w:rPr>
+          <w:i/>
+          <w:iCs/>
+          <w:sz w:val="28"/>
+          <w:szCs w:val="28"/>
+        </w:rPr>
+        <w:t>charmed</w:t>
+      </w:r>
+      <w:r>
+        <w:rPr>
+          <w:sz w:val="28"/>
+          <w:szCs w:val="28"/>
+        </w:rPr>
+        <w:t xml:space="preserve"> creature regards you as a friendly acquaintance. When the spell ends, the creature knows it was charmed by you.</w:t>
+      </w:r>
+      <w:r>
+        <w:rPr>
+          <w:sz w:val="28"/>
+          <w:szCs w:val="28"/>
+        </w:rPr>
+        <w:t xml:space="preserve"> If cast at</w:t>
+      </w:r>
+      <w:r>
+        <w:rPr>
+          <w:sz w:val="28"/>
+          <w:szCs w:val="28"/>
+        </w:rPr>
+        <w:t xml:space="preserve"> 2</w:t>
+      </w:r>
+      <w:r>
+        <w:rPr>
+          <w:sz w:val="28"/>
+          <w:szCs w:val="28"/>
+          <w:vertAlign w:val="superscript"/>
+        </w:rPr>
+        <w:t>nd</w:t>
+      </w:r>
+      <w:r>
+        <w:rPr>
+          <w:sz w:val="28"/>
+          <w:szCs w:val="28"/>
+        </w:rPr>
+        <w:t xml:space="preserve"> level or higher, you can target one additional creature for each level above 1st.</w:t>
+      </w:r>
+    </w:p>
+    <w:p>
+      <w:pPr>
+        <w:pStyle w:val="ListParagraph"/>
+        <w:numPr>
+          <w:ilvl w:val="0"/>
+          <w:numId w:val="1"/>
+        </w:numPr>
+        <w:rPr>
+          <w:sz w:val="28"/>
+          <w:szCs w:val="28"/>
+        </w:rPr>
+      </w:pPr>
+      <w:r>
+        <w:rPr>
+          <w:b/>
+          <w:bCs/>
+          <w:sz w:val="28"/>
+          <w:szCs w:val="28"/>
+        </w:rPr>
+        <w:lastRenderedPageBreak/>
         <w:t>Curse</w:t>
       </w:r>
       <w:r>
@@ -14881,7 +18042,23 @@
           <w:sz w:val="28"/>
           <w:szCs w:val="28"/>
         </w:rPr>
-        <w:t xml:space="preserve"> level or higher, the duration is 8 hours and the corruption increases to 2 levels.</w:t>
+        <w:t xml:space="preserve"> level or higher, the duration is 8 </w:t>
+      </w:r>
+      <w:proofErr w:type="gramStart"/>
+      <w:r>
+        <w:rPr>
+          <w:sz w:val="28"/>
+          <w:szCs w:val="28"/>
+        </w:rPr>
+        <w:t>hours</w:t>
+      </w:r>
+      <w:proofErr w:type="gramEnd"/>
+      <w:r>
+        <w:rPr>
+          <w:sz w:val="28"/>
+          <w:szCs w:val="28"/>
+        </w:rPr>
+        <w:t xml:space="preserve"> and the corruption increases to 2 levels.</w:t>
       </w:r>
     </w:p>
     <w:p>
@@ -14916,7 +18093,23 @@
           <w:sz w:val="28"/>
           <w:szCs w:val="28"/>
         </w:rPr>
-        <w:t xml:space="preserve"> level or higher, the duration is 24 hours and the corruption increases to 3 levels.</w:t>
+        <w:t xml:space="preserve"> level or higher, the duration is 24 </w:t>
+      </w:r>
+      <w:proofErr w:type="gramStart"/>
+      <w:r>
+        <w:rPr>
+          <w:sz w:val="28"/>
+          <w:szCs w:val="28"/>
+        </w:rPr>
+        <w:t>hours</w:t>
+      </w:r>
+      <w:proofErr w:type="gramEnd"/>
+      <w:r>
+        <w:rPr>
+          <w:sz w:val="28"/>
+          <w:szCs w:val="28"/>
+        </w:rPr>
+        <w:t xml:space="preserve"> and the corruption increases to 3 levels.</w:t>
       </w:r>
     </w:p>
     <w:p>
@@ -15335,7 +18528,6 @@
           <w:sz w:val="28"/>
           <w:szCs w:val="28"/>
         </w:rPr>
-        <w:lastRenderedPageBreak/>
         <w:t xml:space="preserve">Constructs, undead, creatures that do not need sleep, and creatures immune to being </w:t>
       </w:r>
       <w:r>
@@ -15427,14 +18619,7 @@
           <w:sz w:val="28"/>
           <w:szCs w:val="28"/>
         </w:rPr>
-        <w:t xml:space="preserve">: </w:t>
-      </w:r>
-      <w:r>
-        <w:rPr>
-          <w:sz w:val="28"/>
-          <w:szCs w:val="28"/>
-        </w:rPr>
-        <w:t>4</w:t>
+        <w:t>: 4</w:t>
       </w:r>
       <w:r>
         <w:rPr>
@@ -15675,6 +18860,7 @@
           <w:sz w:val="28"/>
           <w:szCs w:val="28"/>
         </w:rPr>
+        <w:lastRenderedPageBreak/>
         <w:t>Lion’s Command</w:t>
       </w:r>
       <w:r>
@@ -16026,7 +19212,6 @@
           <w:sz w:val="28"/>
           <w:szCs w:val="28"/>
         </w:rPr>
-        <w:lastRenderedPageBreak/>
         <w:t>You can't have more than one familiar at a time. If you cast this spell while you already have a familiar, you instead cause it to adopt a new form.</w:t>
       </w:r>
     </w:p>
@@ -16193,7 +19378,23 @@
           <w:sz w:val="28"/>
           <w:szCs w:val="28"/>
         </w:rPr>
-        <w:t xml:space="preserve"> can pierce it, no light but Era’s can best it</w:t>
+        <w:t xml:space="preserve"> can pierce it, no light but </w:t>
+      </w:r>
+      <w:proofErr w:type="spellStart"/>
+      <w:r>
+        <w:rPr>
+          <w:sz w:val="28"/>
+          <w:szCs w:val="28"/>
+        </w:rPr>
+        <w:t>Era’s</w:t>
+      </w:r>
+      <w:proofErr w:type="spellEnd"/>
+      <w:r>
+        <w:rPr>
+          <w:sz w:val="28"/>
+          <w:szCs w:val="28"/>
+        </w:rPr>
+        <w:t xml:space="preserve"> can best it</w:t>
       </w:r>
       <w:r>
         <w:rPr>
@@ -16243,6 +19444,102 @@
           <w:szCs w:val="28"/>
         </w:rPr>
         <w:t xml:space="preserve"> level or higher, the sphere’s radius increases by 10 feet for each level above 2nd.</w:t>
+      </w:r>
+    </w:p>
+    <w:p>
+      <w:pPr>
+        <w:pStyle w:val="ListParagraph"/>
+        <w:numPr>
+          <w:ilvl w:val="0"/>
+          <w:numId w:val="4"/>
+        </w:numPr>
+        <w:rPr>
+          <w:sz w:val="28"/>
+          <w:szCs w:val="28"/>
+        </w:rPr>
+      </w:pPr>
+      <w:r>
+        <w:rPr>
+          <w:b/>
+          <w:bCs/>
+          <w:sz w:val="28"/>
+          <w:szCs w:val="28"/>
+        </w:rPr>
+        <w:t>Greater Invisibility</w:t>
+      </w:r>
+      <w:r>
+        <w:rPr>
+          <w:sz w:val="28"/>
+          <w:szCs w:val="28"/>
+        </w:rPr>
+        <w:t>: 5</w:t>
+      </w:r>
+      <w:r>
+        <w:rPr>
+          <w:sz w:val="28"/>
+          <w:szCs w:val="28"/>
+          <w:vertAlign w:val="superscript"/>
+        </w:rPr>
+        <w:t>th</w:t>
+      </w:r>
+      <w:r>
+        <w:rPr>
+          <w:sz w:val="28"/>
+          <w:szCs w:val="28"/>
+        </w:rPr>
+        <w:t xml:space="preserve"> level, 1-hour duration (concentration). </w:t>
+      </w:r>
+      <w:r>
+        <w:rPr>
+          <w:sz w:val="28"/>
+          <w:szCs w:val="28"/>
+        </w:rPr>
+        <w:t xml:space="preserve">A creature you touch becomes invisible for the duration, along with anything they wear or carry so long as they maintain physical contact with such items. If cast at </w:t>
+      </w:r>
+      <w:r>
+        <w:rPr>
+          <w:sz w:val="28"/>
+          <w:szCs w:val="28"/>
+        </w:rPr>
+        <w:lastRenderedPageBreak/>
+        <w:t>6</w:t>
+      </w:r>
+      <w:r>
+        <w:rPr>
+          <w:sz w:val="28"/>
+          <w:szCs w:val="28"/>
+          <w:vertAlign w:val="superscript"/>
+        </w:rPr>
+        <w:t>th</w:t>
+      </w:r>
+      <w:r>
+        <w:rPr>
+          <w:sz w:val="28"/>
+          <w:szCs w:val="28"/>
+        </w:rPr>
+        <w:t xml:space="preserve"> level or higher, you can target one additional creature for each level above </w:t>
+      </w:r>
+      <w:r>
+        <w:rPr>
+          <w:sz w:val="28"/>
+          <w:szCs w:val="28"/>
+        </w:rPr>
+        <w:t>5</w:t>
+      </w:r>
+      <w:r>
+        <w:rPr>
+          <w:sz w:val="28"/>
+          <w:szCs w:val="28"/>
+          <w:vertAlign w:val="superscript"/>
+        </w:rPr>
+        <w:t>th</w:t>
+      </w:r>
+      <w:r>
+        <w:rPr>
+          <w:sz w:val="28"/>
+          <w:szCs w:val="28"/>
+        </w:rPr>
+        <w:t>.</w:t>
       </w:r>
     </w:p>
     <w:p>
@@ -17414,7 +20711,6 @@
   <w:style w:type="character" w:default="1" w:styleId="DefaultParagraphFont">
     <w:name w:val="Default Paragraph Font"/>
     <w:uiPriority w:val="1"/>
-    <w:semiHidden/>
     <w:unhideWhenUsed/>
   </w:style>
   <w:style w:type="table" w:default="1" w:styleId="TableNormal">

--- a/Spell List.docx
+++ b/Spell List.docx
@@ -590,23 +590,7 @@
           <w:szCs w:val="24"/>
         </w:rPr>
         <w:lastRenderedPageBreak/>
-        <w:t xml:space="preserve">lights into one glowing vaguely humanoid form of </w:t>
-      </w:r>
-      <w:proofErr w:type="gramStart"/>
-      <w:r>
-        <w:rPr>
-          <w:sz w:val="28"/>
-          <w:szCs w:val="24"/>
-        </w:rPr>
-        <w:t>Medium</w:t>
-      </w:r>
-      <w:proofErr w:type="gramEnd"/>
-      <w:r>
-        <w:rPr>
-          <w:sz w:val="28"/>
-          <w:szCs w:val="24"/>
-        </w:rPr>
-        <w:t xml:space="preserve"> size</w:t>
+        <w:t>lights into one glowing vaguely humanoid form of Medium size</w:t>
       </w:r>
       <w:r>
         <w:rPr>
@@ -1973,7 +1957,21 @@
           <w:sz w:val="28"/>
           <w:szCs w:val="24"/>
         </w:rPr>
-        <w:t>A creature trying to guess if the illusion is real must succeed an INT roll, the DC for which is 10 + the level you cast the spell at.</w:t>
+        <w:t>A creature trying to guess if the illusion is real must succeed a</w:t>
+      </w:r>
+      <w:r>
+        <w:rPr>
+          <w:sz w:val="28"/>
+          <w:szCs w:val="24"/>
+        </w:rPr>
+        <w:t xml:space="preserve"> DC 10</w:t>
+      </w:r>
+      <w:r>
+        <w:rPr>
+          <w:sz w:val="28"/>
+          <w:szCs w:val="24"/>
+        </w:rPr>
+        <w:t xml:space="preserve"> INT roll.</w:t>
       </w:r>
     </w:p>
     <w:p>
@@ -6902,23 +6900,7 @@
           <w:sz w:val="28"/>
           <w:szCs w:val="28"/>
         </w:rPr>
-        <w:t xml:space="preserve">On each of </w:t>
-      </w:r>
-      <w:proofErr w:type="gramStart"/>
-      <w:r>
-        <w:rPr>
-          <w:sz w:val="28"/>
-          <w:szCs w:val="28"/>
-        </w:rPr>
-        <w:t>its</w:t>
-      </w:r>
-      <w:proofErr w:type="gramEnd"/>
-      <w:r>
-        <w:rPr>
-          <w:sz w:val="28"/>
-          <w:szCs w:val="28"/>
-        </w:rPr>
-        <w:t xml:space="preserve"> turns the target can attempt to break free with a DC 10 + spell level STR check.</w:t>
+        <w:t>On each of its turns the target can attempt to break free with a DC 10 + spell level STR check.</w:t>
       </w:r>
     </w:p>
     <w:p>
@@ -9033,23 +9015,7 @@
           <w:sz w:val="28"/>
           <w:szCs w:val="28"/>
         </w:rPr>
-        <w:t xml:space="preserve"> level, 8-hour duration. You touch a willing creature who isn't wearing armor, and a protective magical force surrounds it until the spell ends. The target gains +1 to their DEF. The spell ends if the target </w:t>
-      </w:r>
-      <w:proofErr w:type="gramStart"/>
-      <w:r>
-        <w:rPr>
-          <w:sz w:val="28"/>
-          <w:szCs w:val="28"/>
-        </w:rPr>
-        <w:t>dons</w:t>
-      </w:r>
-      <w:proofErr w:type="gramEnd"/>
-      <w:r>
-        <w:rPr>
-          <w:sz w:val="28"/>
-          <w:szCs w:val="28"/>
-        </w:rPr>
-        <w:t xml:space="preserve"> armor or if you dismiss the spell as an action. If cast at 2nd level or higher, </w:t>
+        <w:t xml:space="preserve"> level, 8-hour duration. You touch a willing creature who isn't wearing armor, and a protective magical force surrounds it until the spell ends. The target gains +1 to their DEF. The spell ends if the target dons armor or if you dismiss the spell as an action. If cast at 2nd level or higher, </w:t>
       </w:r>
       <w:r>
         <w:rPr>
@@ -9315,23 +9281,7 @@
           <w:sz w:val="28"/>
           <w:szCs w:val="28"/>
         </w:rPr>
-        <w:t xml:space="preserve"> level. A ray of sickening greenish energy lashes out toward a creature within 60 feet. That creature must succeed a </w:t>
-      </w:r>
-      <w:proofErr w:type="gramStart"/>
-      <w:r>
-        <w:rPr>
-          <w:sz w:val="28"/>
-          <w:szCs w:val="28"/>
-        </w:rPr>
-        <w:t>Constitution</w:t>
-      </w:r>
-      <w:proofErr w:type="gramEnd"/>
-      <w:r>
-        <w:rPr>
-          <w:sz w:val="28"/>
-          <w:szCs w:val="28"/>
-        </w:rPr>
-        <w:t xml:space="preserve"> saving throw or become infected with a disease. If cast at 2nd level or higher, you </w:t>
+        <w:t xml:space="preserve"> level. A ray of sickening greenish energy lashes out toward a creature within 60 feet. That creature must succeed a Constitution saving throw or become infected with a disease. If cast at 2nd level or higher, you </w:t>
       </w:r>
       <w:r>
         <w:rPr>
@@ -11108,17 +11058,8 @@
           <w:sz w:val="28"/>
           <w:szCs w:val="28"/>
         </w:rPr>
-        <w:t xml:space="preserve"> </w:t>
-      </w:r>
-      <w:proofErr w:type="gramStart"/>
-      <w:r>
-        <w:rPr>
-          <w:sz w:val="28"/>
-          <w:szCs w:val="28"/>
-        </w:rPr>
-        <w:t>i.e.</w:t>
-      </w:r>
-      <w:proofErr w:type="gramEnd"/>
+        <w:t xml:space="preserve"> i.e.</w:t>
+      </w:r>
       <w:r>
         <w:rPr>
           <w:sz w:val="28"/>
@@ -12249,6 +12190,124 @@
           <w:szCs w:val="28"/>
         </w:rPr>
         <w:lastRenderedPageBreak/>
+        <w:t>Binding Ice</w:t>
+      </w:r>
+      <w:r>
+        <w:rPr>
+          <w:sz w:val="28"/>
+          <w:szCs w:val="28"/>
+        </w:rPr>
+        <w:t>: 2</w:t>
+      </w:r>
+      <w:r>
+        <w:rPr>
+          <w:sz w:val="28"/>
+          <w:szCs w:val="28"/>
+          <w:vertAlign w:val="superscript"/>
+        </w:rPr>
+        <w:t>nd</w:t>
+      </w:r>
+      <w:r>
+        <w:rPr>
+          <w:sz w:val="28"/>
+          <w:szCs w:val="28"/>
+        </w:rPr>
+        <w:t xml:space="preserve"> level. </w:t>
+      </w:r>
+      <w:r>
+        <w:rPr>
+          <w:sz w:val="28"/>
+          <w:szCs w:val="28"/>
+        </w:rPr>
+        <w:t xml:space="preserve">A burst of cold emanates from you in a 30-foot cone. </w:t>
+      </w:r>
+      <w:r>
+        <w:rPr>
+          <w:sz w:val="28"/>
+          <w:szCs w:val="28"/>
+        </w:rPr>
+        <w:t>Each creature in the area takes</w:t>
+      </w:r>
+      <w:r>
+        <w:rPr>
+          <w:sz w:val="28"/>
+          <w:szCs w:val="28"/>
+        </w:rPr>
+        <w:t xml:space="preserve"> 3d8 cold damage and has its speed reduced to 0 for 1 minute, or until it or another creature within reach of it uses an action to break away the ice. </w:t>
+      </w:r>
+      <w:r>
+        <w:rPr>
+          <w:sz w:val="28"/>
+          <w:szCs w:val="28"/>
+        </w:rPr>
+        <w:t>If cast at 3</w:t>
+      </w:r>
+      <w:r>
+        <w:rPr>
+          <w:sz w:val="28"/>
+          <w:szCs w:val="28"/>
+          <w:vertAlign w:val="superscript"/>
+        </w:rPr>
+        <w:t>rd</w:t>
+      </w:r>
+      <w:r>
+        <w:rPr>
+          <w:sz w:val="28"/>
+          <w:szCs w:val="28"/>
+        </w:rPr>
+        <w:t xml:space="preserve"> level or higher, </w:t>
+      </w:r>
+      <w:r>
+        <w:rPr>
+          <w:sz w:val="28"/>
+          <w:szCs w:val="28"/>
+        </w:rPr>
+        <w:t xml:space="preserve">the damage increases by 1d8 </w:t>
+      </w:r>
+      <w:r>
+        <w:rPr>
+          <w:sz w:val="28"/>
+          <w:szCs w:val="28"/>
+        </w:rPr>
+        <w:t>for each level above 2</w:t>
+      </w:r>
+      <w:r>
+        <w:rPr>
+          <w:sz w:val="28"/>
+          <w:szCs w:val="28"/>
+          <w:vertAlign w:val="superscript"/>
+        </w:rPr>
+        <w:t>nd</w:t>
+      </w:r>
+      <w:r>
+        <w:rPr>
+          <w:sz w:val="28"/>
+          <w:szCs w:val="28"/>
+        </w:rPr>
+        <w:t>.</w:t>
+      </w:r>
+    </w:p>
+    <w:p>
+      <w:pPr>
+        <w:pStyle w:val="ListParagraph"/>
+        <w:numPr>
+          <w:ilvl w:val="0"/>
+          <w:numId w:val="1"/>
+        </w:numPr>
+        <w:rPr>
+          <w:b/>
+          <w:bCs/>
+          <w:sz w:val="28"/>
+          <w:szCs w:val="28"/>
+        </w:rPr>
+      </w:pPr>
+      <w:r>
+        <w:rPr>
+          <w:b/>
+          <w:bCs/>
+          <w:sz w:val="28"/>
+          <w:szCs w:val="28"/>
+        </w:rPr>
         <w:t>Blur</w:t>
       </w:r>
       <w:r>
@@ -12941,6 +13000,7 @@
           <w:sz w:val="28"/>
           <w:szCs w:val="28"/>
         </w:rPr>
+        <w:lastRenderedPageBreak/>
         <w:t>Darkvision</w:t>
       </w:r>
       <w:r>
@@ -13063,7 +13123,6 @@
           <w:sz w:val="28"/>
           <w:szCs w:val="28"/>
         </w:rPr>
-        <w:lastRenderedPageBreak/>
         <w:t>Detect Thoughts</w:t>
       </w:r>
       <w:r>
@@ -13741,7 +13800,15 @@
           <w:sz w:val="28"/>
           <w:szCs w:val="28"/>
         </w:rPr>
-        <w:t xml:space="preserve"> reduced to 0. A creature targeted by this spell safely descends at 60 feet per round while airborne. If cast at 3</w:t>
+        <w:t xml:space="preserve"> reduced to 0. A creature </w:t>
+      </w:r>
+      <w:r>
+        <w:rPr>
+          <w:sz w:val="28"/>
+          <w:szCs w:val="28"/>
+        </w:rPr>
+        <w:lastRenderedPageBreak/>
+        <w:t>targeted by this spell safely descends at 60 feet per round while airborne. If cast at 3</w:t>
       </w:r>
       <w:r>
         <w:rPr>
@@ -13793,7 +13860,6 @@
           <w:sz w:val="28"/>
           <w:szCs w:val="28"/>
         </w:rPr>
-        <w:lastRenderedPageBreak/>
         <w:t>Earthen Grasp</w:t>
       </w:r>
       <w:r>
@@ -14410,63 +14476,15 @@
           <w:sz w:val="28"/>
           <w:szCs w:val="28"/>
         </w:rPr>
-        <w:t xml:space="preserve"> level, 10-minute duration (concentration). You evoke a fiery blade in your free hand. </w:t>
-      </w:r>
-      <w:r>
-        <w:rPr>
-          <w:sz w:val="28"/>
-          <w:szCs w:val="28"/>
-        </w:rPr>
-        <w:t xml:space="preserve">The blade is similar in size and shape to a scimitar, and it lasts for the duration. If you let go of the blade, it disappears, but you can </w:t>
-      </w:r>
-      <w:r>
-        <w:rPr>
-          <w:sz w:val="28"/>
-          <w:szCs w:val="28"/>
-        </w:rPr>
-        <w:t>evoke it</w:t>
-      </w:r>
-      <w:r>
-        <w:rPr>
-          <w:sz w:val="28"/>
-          <w:szCs w:val="28"/>
-        </w:rPr>
-        <w:t xml:space="preserve"> again as a</w:t>
-      </w:r>
-      <w:r>
-        <w:rPr>
-          <w:sz w:val="28"/>
-          <w:szCs w:val="28"/>
-        </w:rPr>
-        <w:t xml:space="preserve">n </w:t>
-      </w:r>
-      <w:r>
-        <w:rPr>
-          <w:sz w:val="28"/>
-          <w:szCs w:val="28"/>
-        </w:rPr>
-        <w:t>action.</w:t>
-      </w:r>
-      <w:r>
-        <w:rPr>
-          <w:sz w:val="28"/>
-          <w:szCs w:val="28"/>
-        </w:rPr>
-        <w:t xml:space="preserve"> The blade sheds bright l</w:t>
-      </w:r>
-      <w:r>
-        <w:rPr>
-          <w:sz w:val="28"/>
-          <w:szCs w:val="28"/>
-        </w:rPr>
-        <w:t>ight in a 10-foot radius and dim light for an additional 10 feet</w:t>
-      </w:r>
-      <w:r>
-        <w:rPr>
-          <w:sz w:val="28"/>
-          <w:szCs w:val="28"/>
-        </w:rPr>
-        <w:t>, and attacks with it deal 3d6 fire damage to the target.</w:t>
+        <w:t xml:space="preserve"> level, 10-minute duration (concentration). You evoke a fiery blade in your free hand. The blade is similar in size and shape to a scimitar, and it lasts for the duration. If you let go of the blade, it disappears, but you can evoke it again as an action. The blade sheds bright light in a 10-foot radius and dim light for an additional 10 feet, and attacks with it deal </w:t>
+      </w:r>
+      <w:r>
+        <w:rPr>
+          <w:sz w:val="28"/>
+          <w:szCs w:val="28"/>
+        </w:rPr>
+        <w:lastRenderedPageBreak/>
+        <w:t>3d6 fire damage to the target.</w:t>
       </w:r>
       <w:r>
         <w:rPr>
@@ -14534,7 +14552,6 @@
           <w:sz w:val="28"/>
           <w:szCs w:val="28"/>
         </w:rPr>
-        <w:lastRenderedPageBreak/>
         <w:t>Flaming Sphere</w:t>
       </w:r>
       <w:r>
@@ -15048,14 +15065,7 @@
           <w:sz w:val="28"/>
           <w:szCs w:val="28"/>
         </w:rPr>
-        <w:t xml:space="preserve">. </w:t>
-      </w:r>
-      <w:r>
-        <w:rPr>
-          <w:sz w:val="28"/>
-          <w:szCs w:val="28"/>
-        </w:rPr>
-        <w:t xml:space="preserve">A line of strong wind 60 feet long and 10 feet wide blasts from you in a direction you choose for the spell's duration. </w:t>
+        <w:t xml:space="preserve">. A line of strong wind 60 feet long and 10 feet wide blasts from you in a direction you choose for the spell's duration. </w:t>
       </w:r>
       <w:r>
         <w:rPr>
@@ -15139,91 +15149,21 @@
           <w:sz w:val="28"/>
           <w:szCs w:val="28"/>
         </w:rPr>
-        <w:t>ach creature in the</w:t>
-      </w:r>
-      <w:r>
-        <w:rPr>
-          <w:sz w:val="28"/>
-          <w:szCs w:val="28"/>
-        </w:rPr>
-        <w:t xml:space="preserve"> line</w:t>
-      </w:r>
-      <w:r>
-        <w:rPr>
-          <w:sz w:val="28"/>
-          <w:szCs w:val="28"/>
-        </w:rPr>
-        <w:t xml:space="preserve"> </w:t>
-      </w:r>
-      <w:r>
-        <w:rPr>
-          <w:sz w:val="28"/>
-          <w:szCs w:val="28"/>
-        </w:rPr>
-        <w:t>is</w:t>
-      </w:r>
-      <w:r>
-        <w:rPr>
-          <w:sz w:val="28"/>
-          <w:szCs w:val="28"/>
-        </w:rPr>
-        <w:t xml:space="preserve"> pushed 15 feet away from you in </w:t>
-      </w:r>
-      <w:r>
-        <w:rPr>
-          <w:sz w:val="28"/>
-          <w:szCs w:val="28"/>
-        </w:rPr>
-        <w:t>the</w:t>
-      </w:r>
-      <w:r>
-        <w:rPr>
-          <w:sz w:val="28"/>
-          <w:szCs w:val="28"/>
-        </w:rPr>
-        <w:t xml:space="preserve"> </w:t>
-      </w:r>
-      <w:r>
-        <w:rPr>
-          <w:sz w:val="28"/>
-          <w:szCs w:val="28"/>
-        </w:rPr>
-        <w:t>chosen direction</w:t>
-      </w:r>
-      <w:r>
-        <w:rPr>
-          <w:sz w:val="28"/>
-          <w:szCs w:val="28"/>
-        </w:rPr>
-        <w:t>.</w:t>
-      </w:r>
-      <w:r>
-        <w:rPr>
-          <w:sz w:val="28"/>
-          <w:szCs w:val="28"/>
-        </w:rPr>
-        <w:t xml:space="preserve"> Creatures moving against the wind consider it difficult terrain. The </w:t>
-      </w:r>
-      <w:r>
-        <w:rPr>
-          <w:sz w:val="28"/>
-          <w:szCs w:val="28"/>
-        </w:rPr>
-        <w:t>gust disperses gas or vapor, and it extinguishes candles, torches, and similar unprotected flames in the area.</w:t>
-      </w:r>
-      <w:r>
-        <w:rPr>
-          <w:sz w:val="28"/>
-          <w:szCs w:val="28"/>
-        </w:rPr>
-        <w:t xml:space="preserve"> </w:t>
-      </w:r>
-      <w:r>
-        <w:rPr>
-          <w:sz w:val="28"/>
-          <w:szCs w:val="28"/>
-        </w:rPr>
-        <w:t>If cast at 3</w:t>
+        <w:t>ach creature in the line is pushed 15 feet away from you in the chosen direction.</w:t>
+      </w:r>
+      <w:r>
+        <w:rPr>
+          <w:sz w:val="28"/>
+          <w:szCs w:val="28"/>
+        </w:rPr>
+        <w:t xml:space="preserve"> Creatures moving against the wind consider it difficult terrain. The gust disperses gas or vapor, and it extinguishes candles, torches, and similar unprotected flames in the area.</w:t>
+      </w:r>
+      <w:r>
+        <w:rPr>
+          <w:sz w:val="28"/>
+          <w:szCs w:val="28"/>
+        </w:rPr>
+        <w:t xml:space="preserve"> If cast at 3</w:t>
       </w:r>
       <w:r>
         <w:rPr>
@@ -15311,14 +15251,7 @@
           <w:sz w:val="28"/>
           <w:szCs w:val="28"/>
         </w:rPr>
-        <w:t xml:space="preserve"> level, 1-minute duration (concentration). Choose a manufactured metal object, such as a weapon or suit of armor, that you can see within 60 feet. You cause the object to glow red-hot. Any creature in physical contact with the object takes 2d8 fire damage when you cast the spell, and again whenever you use your action to re-intensify the heat.</w:t>
-      </w:r>
-      <w:r>
-        <w:rPr>
-          <w:sz w:val="28"/>
-          <w:szCs w:val="28"/>
-        </w:rPr>
-        <w:t xml:space="preserve"> </w:t>
+        <w:t xml:space="preserve"> level, 1-minute duration (concentration). Choose a manufactured metal object, such as a weapon or suit of armor, that you can see within 60 feet. You cause the object to glow red-hot. Any creature in physical contact with the object takes 2d8 fire damage when you cast the spell, and again whenever you use your action to re-intensify the heat. </w:t>
       </w:r>
       <w:r>
         <w:rPr>
@@ -15403,6 +15336,7 @@
           <w:sz w:val="28"/>
           <w:szCs w:val="28"/>
         </w:rPr>
+        <w:lastRenderedPageBreak/>
         <w:t xml:space="preserve">If a creature is holding or wearing the object </w:t>
       </w:r>
       <w:r>
@@ -15459,15 +15393,7 @@
           <w:sz w:val="28"/>
           <w:szCs w:val="28"/>
         </w:rPr>
-        <w:t xml:space="preserve"> or drop the object if it can. If it doesn't drop the </w:t>
-      </w:r>
-      <w:r>
-        <w:rPr>
-          <w:sz w:val="28"/>
-          <w:szCs w:val="28"/>
-        </w:rPr>
-        <w:lastRenderedPageBreak/>
-        <w:t>object, it has disadvantage on attack rolls and ability checks until the start of your next turn.</w:t>
+        <w:t xml:space="preserve"> or drop the object if it can. If it doesn't drop the object, it has disadvantage on attack rolls and ability checks until the start of your next turn.</w:t>
       </w:r>
     </w:p>
     <w:p>
@@ -16156,6 +16082,7 @@
           <w:sz w:val="28"/>
           <w:szCs w:val="28"/>
         </w:rPr>
+        <w:lastRenderedPageBreak/>
         <w:t xml:space="preserve">You can change the target’s </w:t>
       </w:r>
       <w:r>
@@ -16170,15 +16097,7 @@
           <w:sz w:val="28"/>
           <w:szCs w:val="28"/>
         </w:rPr>
-        <w:t xml:space="preserve"> up on your down on your turn as an action; if you are the target, this is considered part of your </w:t>
-      </w:r>
-      <w:r>
-        <w:rPr>
-          <w:sz w:val="28"/>
-          <w:szCs w:val="28"/>
-        </w:rPr>
-        <w:lastRenderedPageBreak/>
-        <w:t xml:space="preserve">movement instead. </w:t>
+        <w:t xml:space="preserve"> up on your down on your turn as an action; if you are the target, this is considered part of your movement instead. </w:t>
       </w:r>
       <w:r>
         <w:rPr>
@@ -16289,56 +16208,7 @@
           <w:sz w:val="28"/>
           <w:szCs w:val="28"/>
         </w:rPr>
-        <w:t xml:space="preserve"> level. Picture an object you have personally seen within 30 feet</w:t>
-      </w:r>
-      <w:r>
-        <w:rPr>
-          <w:sz w:val="28"/>
-          <w:szCs w:val="28"/>
-        </w:rPr>
-        <w:t xml:space="preserve">. </w:t>
-      </w:r>
-      <w:r>
-        <w:rPr>
-          <w:sz w:val="28"/>
-          <w:szCs w:val="28"/>
-        </w:rPr>
-        <w:t>Y</w:t>
-      </w:r>
-      <w:r>
-        <w:rPr>
-          <w:sz w:val="28"/>
-          <w:szCs w:val="28"/>
-        </w:rPr>
-        <w:t xml:space="preserve">ou learn the direction and distance to </w:t>
-      </w:r>
-      <w:r>
-        <w:rPr>
-          <w:sz w:val="28"/>
-          <w:szCs w:val="28"/>
-        </w:rPr>
-        <w:t>that object</w:t>
-      </w:r>
-      <w:r>
-        <w:rPr>
-          <w:sz w:val="28"/>
-          <w:szCs w:val="28"/>
-        </w:rPr>
-        <w:t xml:space="preserve"> </w:t>
-      </w:r>
-      <w:r>
-        <w:rPr>
-          <w:sz w:val="28"/>
-          <w:szCs w:val="28"/>
-        </w:rPr>
-        <w:t>if it is within 1 mile</w:t>
-      </w:r>
-      <w:r>
-        <w:rPr>
-          <w:sz w:val="28"/>
-          <w:szCs w:val="28"/>
-        </w:rPr>
-        <w:t>.</w:t>
+        <w:t xml:space="preserve"> level. Picture an object you have personally seen within 30 feet. You learn the direction and distance to that object if it is within 1 mile.</w:t>
       </w:r>
       <w:r>
         <w:t xml:space="preserve"> </w:t>
@@ -16878,6 +16748,159 @@
           <w:numId w:val="1"/>
         </w:numPr>
         <w:rPr>
+          <w:b/>
+          <w:bCs/>
+          <w:sz w:val="28"/>
+          <w:szCs w:val="28"/>
+        </w:rPr>
+      </w:pPr>
+      <w:r>
+        <w:rPr>
+          <w:b/>
+          <w:bCs/>
+          <w:sz w:val="28"/>
+          <w:szCs w:val="28"/>
+        </w:rPr>
+        <w:t>Mind Whip</w:t>
+      </w:r>
+      <w:r>
+        <w:rPr>
+          <w:sz w:val="28"/>
+          <w:szCs w:val="28"/>
+        </w:rPr>
+        <w:t>: 2</w:t>
+      </w:r>
+      <w:r>
+        <w:rPr>
+          <w:sz w:val="28"/>
+          <w:szCs w:val="28"/>
+          <w:vertAlign w:val="superscript"/>
+        </w:rPr>
+        <w:t>nd</w:t>
+      </w:r>
+      <w:r>
+        <w:rPr>
+          <w:sz w:val="28"/>
+          <w:szCs w:val="28"/>
+        </w:rPr>
+        <w:t xml:space="preserve"> level. You </w:t>
+      </w:r>
+      <w:r>
+        <w:rPr>
+          <w:sz w:val="28"/>
+          <w:szCs w:val="28"/>
+        </w:rPr>
+        <w:t>psychically lash out at one creature you can see within</w:t>
+      </w:r>
+      <w:r>
+        <w:rPr>
+          <w:sz w:val="28"/>
+          <w:szCs w:val="28"/>
+        </w:rPr>
+        <w:t xml:space="preserve"> 90 feet. T</w:t>
+      </w:r>
+      <w:r>
+        <w:rPr>
+          <w:sz w:val="28"/>
+          <w:szCs w:val="28"/>
+        </w:rPr>
+        <w:t>he target takes 3d6 psychic damage</w:t>
+      </w:r>
+      <w:r>
+        <w:rPr>
+          <w:sz w:val="28"/>
+          <w:szCs w:val="28"/>
+        </w:rPr>
+        <w:t xml:space="preserve"> and,</w:t>
+      </w:r>
+      <w:r>
+        <w:rPr>
+          <w:sz w:val="28"/>
+          <w:szCs w:val="28"/>
+        </w:rPr>
+        <w:t xml:space="preserve"> on its next turn, it must choose whether it gets </w:t>
+      </w:r>
+      <w:r>
+        <w:rPr>
+          <w:sz w:val="28"/>
+          <w:szCs w:val="28"/>
+        </w:rPr>
+        <w:t xml:space="preserve">to move or use an action. </w:t>
+      </w:r>
+      <w:r>
+        <w:rPr>
+          <w:sz w:val="28"/>
+          <w:szCs w:val="28"/>
+        </w:rPr>
+        <w:t>If cast at 3</w:t>
+      </w:r>
+      <w:r>
+        <w:rPr>
+          <w:sz w:val="28"/>
+          <w:szCs w:val="28"/>
+          <w:vertAlign w:val="superscript"/>
+        </w:rPr>
+        <w:t>rd</w:t>
+      </w:r>
+      <w:r>
+        <w:rPr>
+          <w:sz w:val="28"/>
+          <w:szCs w:val="28"/>
+        </w:rPr>
+        <w:t xml:space="preserve"> level or higher, the damage increases by </w:t>
+      </w:r>
+      <w:r>
+        <w:rPr>
+          <w:sz w:val="28"/>
+          <w:szCs w:val="28"/>
+        </w:rPr>
+        <w:t>1</w:t>
+      </w:r>
+      <w:r>
+        <w:rPr>
+          <w:sz w:val="28"/>
+          <w:szCs w:val="28"/>
+        </w:rPr>
+        <w:t>d</w:t>
+      </w:r>
+      <w:r>
+        <w:rPr>
+          <w:sz w:val="28"/>
+          <w:szCs w:val="28"/>
+        </w:rPr>
+        <w:t>6</w:t>
+      </w:r>
+      <w:r>
+        <w:rPr>
+          <w:sz w:val="28"/>
+          <w:szCs w:val="28"/>
+        </w:rPr>
+        <w:t xml:space="preserve"> for each level above 2</w:t>
+      </w:r>
+      <w:r>
+        <w:rPr>
+          <w:sz w:val="28"/>
+          <w:szCs w:val="28"/>
+          <w:vertAlign w:val="superscript"/>
+        </w:rPr>
+        <w:t>nd</w:t>
+      </w:r>
+      <w:r>
+        <w:rPr>
+          <w:sz w:val="28"/>
+          <w:szCs w:val="28"/>
+        </w:rPr>
+        <w:t>.</w:t>
+      </w:r>
+    </w:p>
+    <w:p>
+      <w:pPr>
+        <w:pStyle w:val="ListParagraph"/>
+        <w:numPr>
+          <w:ilvl w:val="0"/>
+          <w:numId w:val="1"/>
+        </w:numPr>
+        <w:rPr>
           <w:sz w:val="28"/>
           <w:szCs w:val="28"/>
         </w:rPr>
@@ -16981,7 +17004,15 @@
           <w:sz w:val="28"/>
           <w:szCs w:val="28"/>
         </w:rPr>
-        <w:t xml:space="preserve">. Only on a 1 does the attack target you; for each mimic destroyed this chance increases by 1 die value (2’s target you, then 3’s). A duplicate’s DEF against an attack targeting it is 7, and it is destroyed if the attack hits. It ignores all other damage and effects. The spend ends if all duplicates are destroyed. </w:t>
+        <w:t xml:space="preserve">. Only on a 1 does the attack target you; for each mimic destroyed this chance increases by 1 die value (2’s target you, then 3’s). A duplicate’s DEF against an attack targeting it is 7, and it is destroyed if the attack hits. It ignores all </w:t>
+      </w:r>
+      <w:r>
+        <w:rPr>
+          <w:sz w:val="28"/>
+          <w:szCs w:val="28"/>
+        </w:rPr>
+        <w:lastRenderedPageBreak/>
+        <w:t xml:space="preserve">other damage and effects. The spend ends if all duplicates are destroyed. </w:t>
       </w:r>
       <w:r>
         <w:rPr>
@@ -17110,29 +17141,44 @@
           <w:sz w:val="28"/>
           <w:szCs w:val="28"/>
         </w:rPr>
-        <w:t xml:space="preserve"> level</w:t>
-      </w:r>
-      <w:r>
-        <w:rPr>
-          <w:sz w:val="28"/>
-          <w:szCs w:val="28"/>
-        </w:rPr>
-        <w:t xml:space="preserve">. You choose one creature you can see within 60 feet and describe some petty mishap or misfortune that befalls them, such as tripping </w:t>
-      </w:r>
-      <w:r>
-        <w:rPr>
-          <w:sz w:val="28"/>
-          <w:szCs w:val="28"/>
-        </w:rPr>
-        <w:lastRenderedPageBreak/>
-        <w:t xml:space="preserve">or having an insect fly in their nose by mistake. Your words then become reality and the DM determines the effects. </w:t>
-      </w:r>
-      <w:r>
-        <w:rPr>
-          <w:sz w:val="28"/>
-          <w:szCs w:val="28"/>
-        </w:rPr>
-        <w:t>If cast at 3rd level or higher, you can target one additional creature for each level above 2nd.</w:t>
+        <w:t xml:space="preserve"> level. You choose one creature you can see within 60 feet and describe some petty mishap or misfortune that befalls them, such as tripping or having an insect fly in their nose by mistake. Your words then become reality and the DM determines the effects. </w:t>
+      </w:r>
+      <w:r>
+        <w:rPr>
+          <w:sz w:val="28"/>
+          <w:szCs w:val="28"/>
+        </w:rPr>
+        <w:t>If cast at 3</w:t>
+      </w:r>
+      <w:r>
+        <w:rPr>
+          <w:sz w:val="28"/>
+          <w:szCs w:val="28"/>
+          <w:vertAlign w:val="superscript"/>
+        </w:rPr>
+        <w:t>rd</w:t>
+      </w:r>
+      <w:r>
+        <w:rPr>
+          <w:sz w:val="28"/>
+          <w:szCs w:val="28"/>
+        </w:rPr>
+        <w:t xml:space="preserve"> level or higher, you can target one additional creature for each level above 2</w:t>
+      </w:r>
+      <w:r>
+        <w:rPr>
+          <w:sz w:val="28"/>
+          <w:szCs w:val="28"/>
+          <w:vertAlign w:val="superscript"/>
+        </w:rPr>
+        <w:t>nd</w:t>
+      </w:r>
+      <w:r>
+        <w:rPr>
+          <w:sz w:val="28"/>
+          <w:szCs w:val="28"/>
+        </w:rPr>
+        <w:t>.</w:t>
       </w:r>
     </w:p>
     <w:p>
@@ -17413,7 +17459,7 @@
           <w:sz w:val="28"/>
           <w:szCs w:val="28"/>
         </w:rPr>
-        <w:t>Reduce</w:t>
+        <w:t>Pass Without Trace</w:t>
       </w:r>
       <w:r>
         <w:rPr>
@@ -17435,63 +17481,28 @@
           <w:sz w:val="28"/>
           <w:szCs w:val="28"/>
         </w:rPr>
-        <w:t xml:space="preserve"> level, 1-minute duration (concentration). </w:t>
-      </w:r>
-      <w:r>
-        <w:rPr>
-          <w:sz w:val="28"/>
-          <w:szCs w:val="28"/>
-        </w:rPr>
-        <w:t>For the duration, you</w:t>
-      </w:r>
-      <w:r>
-        <w:rPr>
-          <w:sz w:val="28"/>
-          <w:szCs w:val="28"/>
-        </w:rPr>
-        <w:t xml:space="preserve"> cause a creature or an object you can see within range to grow one size category </w:t>
-      </w:r>
-      <w:r>
-        <w:rPr>
-          <w:sz w:val="28"/>
-          <w:szCs w:val="28"/>
-        </w:rPr>
-        <w:t>smaller</w:t>
-      </w:r>
-      <w:r>
-        <w:rPr>
-          <w:sz w:val="28"/>
-          <w:szCs w:val="28"/>
-        </w:rPr>
-        <w:t xml:space="preserve"> (Ex: </w:t>
-      </w:r>
-      <w:r>
-        <w:rPr>
-          <w:sz w:val="28"/>
-          <w:szCs w:val="28"/>
-        </w:rPr>
-        <w:t xml:space="preserve">Medium </w:t>
-      </w:r>
-      <w:r>
-        <w:rPr>
-          <w:sz w:val="28"/>
-          <w:szCs w:val="28"/>
-        </w:rPr>
-        <w:t xml:space="preserve">to </w:t>
-      </w:r>
-      <w:r>
-        <w:rPr>
-          <w:sz w:val="28"/>
-          <w:szCs w:val="28"/>
-        </w:rPr>
-        <w:t xml:space="preserve">Small). </w:t>
-      </w:r>
-      <w:r>
-        <w:rPr>
-          <w:sz w:val="28"/>
-          <w:szCs w:val="28"/>
-        </w:rPr>
-        <w:t xml:space="preserve">The target gains advantage on </w:t>
+        <w:t xml:space="preserve"> level, 1-hour duration (concentration). A veil of shadows and silence radiates from a creature you touch. </w:t>
+      </w:r>
+      <w:r>
+        <w:rPr>
+          <w:sz w:val="28"/>
+          <w:szCs w:val="28"/>
+        </w:rPr>
+        <w:t>For the duration,</w:t>
+      </w:r>
+      <w:r>
+        <w:rPr>
+          <w:sz w:val="28"/>
+          <w:szCs w:val="28"/>
+        </w:rPr>
+        <w:t xml:space="preserve"> the target </w:t>
+      </w:r>
+      <w:r>
+        <w:rPr>
+          <w:sz w:val="28"/>
+          <w:szCs w:val="28"/>
+        </w:rPr>
+        <w:t xml:space="preserve">has a +10 bonus to </w:t>
       </w:r>
       <w:r>
         <w:rPr>
@@ -17505,69 +17516,23 @@
           <w:sz w:val="28"/>
           <w:szCs w:val="28"/>
         </w:rPr>
-        <w:t xml:space="preserve"> rolls, disadvantage on </w:t>
-      </w:r>
-      <w:r>
-        <w:rPr>
-          <w:sz w:val="28"/>
-          <w:szCs w:val="28"/>
-        </w:rPr>
-        <w:t>STR</w:t>
-      </w:r>
-      <w:r>
-        <w:rPr>
-          <w:sz w:val="28"/>
-          <w:szCs w:val="28"/>
-        </w:rPr>
-        <w:t xml:space="preserve"> rolls, and the damage dice of its attacks </w:t>
-      </w:r>
-      <w:r>
-        <w:rPr>
-          <w:sz w:val="28"/>
-          <w:szCs w:val="28"/>
-        </w:rPr>
-        <w:t>decrease</w:t>
-      </w:r>
-      <w:r>
-        <w:rPr>
-          <w:sz w:val="28"/>
-          <w:szCs w:val="28"/>
-        </w:rPr>
-        <w:t xml:space="preserve"> by one size (</w:t>
-      </w:r>
-      <w:r>
-        <w:rPr>
-          <w:sz w:val="28"/>
-          <w:szCs w:val="28"/>
-        </w:rPr>
-        <w:t>minimum</w:t>
-      </w:r>
-      <w:r>
-        <w:rPr>
-          <w:sz w:val="28"/>
-          <w:szCs w:val="28"/>
-        </w:rPr>
-        <w:t xml:space="preserve"> d</w:t>
-      </w:r>
-      <w:r>
-        <w:rPr>
-          <w:sz w:val="28"/>
-          <w:szCs w:val="28"/>
-        </w:rPr>
-        <w:t>4</w:t>
-      </w:r>
-      <w:r>
-        <w:rPr>
-          <w:sz w:val="28"/>
-          <w:szCs w:val="28"/>
-        </w:rPr>
-        <w:t>).</w:t>
-      </w:r>
-      <w:r>
-        <w:rPr>
-          <w:sz w:val="28"/>
-          <w:szCs w:val="28"/>
-        </w:rPr>
+        <w:t xml:space="preserve"> checks </w:t>
+      </w:r>
+      <w:r>
+        <w:rPr>
+          <w:sz w:val="28"/>
+          <w:szCs w:val="28"/>
+        </w:rPr>
+        <w:t xml:space="preserve">made to sneak or hide </w:t>
+      </w:r>
+      <w:r>
+        <w:rPr>
+          <w:sz w:val="28"/>
+          <w:szCs w:val="28"/>
+        </w:rPr>
+        <w:t>and can't be tracked except by magical means.</w:t>
+      </w:r>
+      <w:r>
         <w:t xml:space="preserve"> </w:t>
       </w:r>
       <w:r>
@@ -17575,37 +17540,21 @@
           <w:sz w:val="28"/>
           <w:szCs w:val="28"/>
         </w:rPr>
-        <w:t>If cast at 3</w:t>
-      </w:r>
-      <w:r>
-        <w:rPr>
-          <w:sz w:val="28"/>
-          <w:szCs w:val="28"/>
-          <w:vertAlign w:val="superscript"/>
-        </w:rPr>
-        <w:t>rd</w:t>
-      </w:r>
-      <w:r>
-        <w:rPr>
-          <w:sz w:val="28"/>
-          <w:szCs w:val="28"/>
-        </w:rPr>
-        <w:t xml:space="preserve"> level or higher, you can target one additional creature for each level above 2</w:t>
-      </w:r>
-      <w:r>
-        <w:rPr>
-          <w:sz w:val="28"/>
-          <w:szCs w:val="28"/>
-          <w:vertAlign w:val="superscript"/>
-        </w:rPr>
-        <w:t>nd</w:t>
-      </w:r>
-      <w:r>
-        <w:rPr>
-          <w:sz w:val="28"/>
-          <w:szCs w:val="28"/>
-        </w:rPr>
-        <w:t>.</w:t>
+        <w:t>A creature that receives this bonus leaves behind no tracks or other traces of its passage.</w:t>
+      </w:r>
+      <w:r>
+        <w:rPr>
+          <w:sz w:val="28"/>
+          <w:szCs w:val="28"/>
+        </w:rPr>
+        <w:t xml:space="preserve"> </w:t>
+      </w:r>
+      <w:r>
+        <w:rPr>
+          <w:sz w:val="28"/>
+          <w:szCs w:val="28"/>
+        </w:rPr>
+        <w:t>If cast at 3rd level or higher, you can target one additional creature for each level above 2nd.</w:t>
       </w:r>
     </w:p>
     <w:p>
@@ -17620,6 +17569,207 @@
           <w:szCs w:val="28"/>
         </w:rPr>
       </w:pPr>
+      <w:r>
+        <w:rPr>
+          <w:b/>
+          <w:bCs/>
+          <w:sz w:val="28"/>
+          <w:szCs w:val="28"/>
+        </w:rPr>
+        <w:t>Phantasmal Force</w:t>
+      </w:r>
+      <w:r>
+        <w:rPr>
+          <w:sz w:val="28"/>
+          <w:szCs w:val="28"/>
+        </w:rPr>
+        <w:t>: 2</w:t>
+      </w:r>
+      <w:r>
+        <w:rPr>
+          <w:sz w:val="28"/>
+          <w:szCs w:val="28"/>
+          <w:vertAlign w:val="superscript"/>
+        </w:rPr>
+        <w:t>nd</w:t>
+      </w:r>
+      <w:r>
+        <w:rPr>
+          <w:sz w:val="28"/>
+          <w:szCs w:val="28"/>
+        </w:rPr>
+        <w:t xml:space="preserve"> level, 1-minute duration (concentration). </w:t>
+      </w:r>
+      <w:r>
+        <w:rPr>
+          <w:sz w:val="28"/>
+          <w:szCs w:val="28"/>
+        </w:rPr>
+        <w:t>You craft an illusion</w:t>
+      </w:r>
+      <w:r>
+        <w:rPr>
+          <w:sz w:val="28"/>
+          <w:szCs w:val="28"/>
+        </w:rPr>
+        <w:t xml:space="preserve"> of a </w:t>
+      </w:r>
+      <w:proofErr w:type="gramStart"/>
+      <w:r>
+        <w:rPr>
+          <w:sz w:val="28"/>
+          <w:szCs w:val="28"/>
+        </w:rPr>
+        <w:t>Large</w:t>
+      </w:r>
+      <w:proofErr w:type="gramEnd"/>
+      <w:r>
+        <w:rPr>
+          <w:sz w:val="28"/>
+          <w:szCs w:val="28"/>
+        </w:rPr>
+        <w:t xml:space="preserve"> size </w:t>
+      </w:r>
+      <w:r>
+        <w:rPr>
+          <w:sz w:val="28"/>
+          <w:szCs w:val="28"/>
+        </w:rPr>
+        <w:t>hostile creature or hazard</w:t>
+      </w:r>
+      <w:r>
+        <w:rPr>
+          <w:sz w:val="28"/>
+          <w:szCs w:val="28"/>
+        </w:rPr>
+        <w:t xml:space="preserve"> that takes root in the mind of a creature that you can see within </w:t>
+      </w:r>
+      <w:r>
+        <w:rPr>
+          <w:sz w:val="28"/>
+          <w:szCs w:val="28"/>
+        </w:rPr>
+        <w:t>60 feet</w:t>
+      </w:r>
+      <w:r>
+        <w:rPr>
+          <w:sz w:val="28"/>
+          <w:szCs w:val="28"/>
+        </w:rPr>
+        <w:t xml:space="preserve">. </w:t>
+      </w:r>
+      <w:r>
+        <w:rPr>
+          <w:sz w:val="28"/>
+          <w:szCs w:val="28"/>
+        </w:rPr>
+        <w:t>The illusion may include visual, audible, tactile, and/or other components, all of which are only perceivable to the target.</w:t>
+      </w:r>
+      <w:r>
+        <w:rPr>
+          <w:sz w:val="28"/>
+          <w:szCs w:val="28"/>
+        </w:rPr>
+        <w:t xml:space="preserve"> </w:t>
+      </w:r>
+      <w:r>
+        <w:rPr>
+          <w:sz w:val="28"/>
+          <w:szCs w:val="28"/>
+        </w:rPr>
+        <w:t>While a target is affected by the spell, the target treats the phantasm as if it were real</w:t>
+      </w:r>
+      <w:r>
+        <w:rPr>
+          <w:sz w:val="28"/>
+          <w:szCs w:val="28"/>
+        </w:rPr>
+        <w:t xml:space="preserve">; rationalizing </w:t>
+      </w:r>
+      <w:r>
+        <w:rPr>
+          <w:sz w:val="28"/>
+          <w:szCs w:val="28"/>
+        </w:rPr>
+        <w:t xml:space="preserve">any illogical outcomes from interacting </w:t>
+      </w:r>
+      <w:r>
+        <w:rPr>
+          <w:sz w:val="28"/>
+          <w:szCs w:val="28"/>
+        </w:rPr>
+        <w:t>with it, even damage</w:t>
+      </w:r>
+      <w:r>
+        <w:rPr>
+          <w:sz w:val="28"/>
+          <w:szCs w:val="28"/>
+        </w:rPr>
+        <w:t xml:space="preserve">. </w:t>
+      </w:r>
+      <w:r>
+        <w:rPr>
+          <w:sz w:val="28"/>
+          <w:szCs w:val="28"/>
+        </w:rPr>
+        <w:t xml:space="preserve">Each round on your turn, the phantasm can deal 1d6 psychic damage </w:t>
+      </w:r>
+      <w:r>
+        <w:rPr>
+          <w:sz w:val="28"/>
+          <w:szCs w:val="28"/>
+        </w:rPr>
+        <w:t xml:space="preserve">to the target, </w:t>
+      </w:r>
+      <w:r>
+        <w:rPr>
+          <w:sz w:val="28"/>
+          <w:szCs w:val="28"/>
+        </w:rPr>
+        <w:t>provided they move within 5 feet of the phantasm</w:t>
+      </w:r>
+      <w:r>
+        <w:rPr>
+          <w:sz w:val="28"/>
+          <w:szCs w:val="28"/>
+        </w:rPr>
+        <w:t>. The target perceives the damage as a type appropriate to the illusion.</w:t>
+      </w:r>
+      <w:r>
+        <w:rPr>
+          <w:sz w:val="28"/>
+          <w:szCs w:val="28"/>
+        </w:rPr>
+        <w:t xml:space="preserve"> </w:t>
+      </w:r>
+      <w:r>
+        <w:rPr>
+          <w:sz w:val="28"/>
+          <w:szCs w:val="28"/>
+        </w:rPr>
+        <w:t>If cast at 3rd level or higher, you can target one additional creature for each level above 2nd.</w:t>
+      </w:r>
+    </w:p>
+    <w:p>
+      <w:pPr>
+        <w:pStyle w:val="ListParagraph"/>
+        <w:numPr>
+          <w:ilvl w:val="1"/>
+          <w:numId w:val="1"/>
+        </w:numPr>
+        <w:rPr>
+          <w:sz w:val="28"/>
+          <w:szCs w:val="28"/>
+        </w:rPr>
+      </w:pPr>
+      <w:r>
+        <w:rPr>
+          <w:sz w:val="28"/>
+          <w:szCs w:val="28"/>
+        </w:rPr>
+        <w:lastRenderedPageBreak/>
+        <w:t>This spell has no effect on undead or constructs.</w:t>
+      </w:r>
     </w:p>
     <w:p>
       <w:pPr>
@@ -17640,7 +17790,7 @@
           <w:sz w:val="28"/>
           <w:szCs w:val="28"/>
         </w:rPr>
-        <w:t>Steal Awareness</w:t>
+        <w:t>Pyrotechnics</w:t>
       </w:r>
       <w:r>
         <w:rPr>
@@ -17662,7 +17812,56 @@
           <w:sz w:val="28"/>
           <w:szCs w:val="28"/>
         </w:rPr>
-        <w:t xml:space="preserve"> level, 1-minute duration. You choose one creature you can see within range. That creature is </w:t>
+        <w:t xml:space="preserve"> level. </w:t>
+      </w:r>
+      <w:r>
+        <w:rPr>
+          <w:sz w:val="28"/>
+          <w:szCs w:val="28"/>
+        </w:rPr>
+        <w:t xml:space="preserve">Choose </w:t>
+      </w:r>
+      <w:r>
+        <w:rPr>
+          <w:sz w:val="28"/>
+          <w:szCs w:val="28"/>
+        </w:rPr>
+        <w:t>a medium or smaller</w:t>
+      </w:r>
+      <w:r>
+        <w:rPr>
+          <w:sz w:val="28"/>
+          <w:szCs w:val="28"/>
+        </w:rPr>
+        <w:t xml:space="preserve"> nonmagical flame that you can see </w:t>
+      </w:r>
+      <w:r>
+        <w:rPr>
+          <w:sz w:val="28"/>
+          <w:szCs w:val="28"/>
+        </w:rPr>
+        <w:t xml:space="preserve">within 60 feet. </w:t>
+      </w:r>
+      <w:r>
+        <w:rPr>
+          <w:sz w:val="28"/>
+          <w:szCs w:val="28"/>
+        </w:rPr>
+        <w:t xml:space="preserve">The target explodes with a dazzling display of colors. </w:t>
+      </w:r>
+      <w:r>
+        <w:rPr>
+          <w:sz w:val="28"/>
+          <w:szCs w:val="28"/>
+        </w:rPr>
+        <w:t xml:space="preserve">Each creature within 10 feet of the target </w:t>
+      </w:r>
+      <w:r>
+        <w:rPr>
+          <w:sz w:val="28"/>
+          <w:szCs w:val="28"/>
+        </w:rPr>
+        <w:t xml:space="preserve">is </w:t>
       </w:r>
       <w:r>
         <w:rPr>
@@ -17678,7 +17877,1127 @@
           <w:sz w:val="28"/>
           <w:szCs w:val="28"/>
         </w:rPr>
-        <w:t xml:space="preserve"> and </w:t>
+        <w:t xml:space="preserve"> until the end of your next turn.</w:t>
+      </w:r>
+      <w:r>
+        <w:rPr>
+          <w:sz w:val="28"/>
+          <w:szCs w:val="28"/>
+        </w:rPr>
+        <w:t xml:space="preserve"> </w:t>
+      </w:r>
+      <w:r>
+        <w:rPr>
+          <w:sz w:val="28"/>
+          <w:szCs w:val="28"/>
+        </w:rPr>
+        <w:t xml:space="preserve">If cast at 3rd level or higher, </w:t>
+      </w:r>
+      <w:r>
+        <w:rPr>
+          <w:sz w:val="28"/>
+          <w:szCs w:val="28"/>
+        </w:rPr>
+        <w:t>the explosion and blinding radius increases by 10 feet</w:t>
+      </w:r>
+      <w:r>
+        <w:rPr>
+          <w:sz w:val="28"/>
+          <w:szCs w:val="28"/>
+        </w:rPr>
+        <w:t xml:space="preserve"> for each level above 2nd.</w:t>
+      </w:r>
+    </w:p>
+    <w:p>
+      <w:pPr>
+        <w:pStyle w:val="ListParagraph"/>
+        <w:numPr>
+          <w:ilvl w:val="0"/>
+          <w:numId w:val="1"/>
+        </w:numPr>
+        <w:rPr>
+          <w:sz w:val="28"/>
+          <w:szCs w:val="28"/>
+        </w:rPr>
+      </w:pPr>
+      <w:r>
+        <w:rPr>
+          <w:b/>
+          <w:bCs/>
+          <w:sz w:val="28"/>
+          <w:szCs w:val="28"/>
+        </w:rPr>
+        <w:t>Ray of Enfeeblement</w:t>
+      </w:r>
+      <w:r>
+        <w:rPr>
+          <w:sz w:val="28"/>
+          <w:szCs w:val="28"/>
+        </w:rPr>
+        <w:t>: 2</w:t>
+      </w:r>
+      <w:r>
+        <w:rPr>
+          <w:sz w:val="28"/>
+          <w:szCs w:val="28"/>
+          <w:vertAlign w:val="superscript"/>
+        </w:rPr>
+        <w:t>nd</w:t>
+      </w:r>
+      <w:r>
+        <w:rPr>
+          <w:sz w:val="28"/>
+          <w:szCs w:val="28"/>
+        </w:rPr>
+        <w:t xml:space="preserve"> level, 1-minute duration (concentration). </w:t>
+      </w:r>
+      <w:r>
+        <w:rPr>
+          <w:sz w:val="28"/>
+          <w:szCs w:val="28"/>
+        </w:rPr>
+        <w:t xml:space="preserve">A black beam of enervating energy springs from your finger toward a creature within range. </w:t>
+      </w:r>
+      <w:r>
+        <w:rPr>
+          <w:sz w:val="28"/>
+          <w:szCs w:val="28"/>
+        </w:rPr>
+        <w:t>T</w:t>
+      </w:r>
+      <w:r>
+        <w:rPr>
+          <w:sz w:val="28"/>
+          <w:szCs w:val="28"/>
+        </w:rPr>
+        <w:t>he target</w:t>
+      </w:r>
+      <w:r>
+        <w:rPr>
+          <w:sz w:val="28"/>
+          <w:szCs w:val="28"/>
+        </w:rPr>
+        <w:t xml:space="preserve">’s STR, CON, or DEX bonus (choose one) is reduced by half for the duration. </w:t>
+      </w:r>
+      <w:r>
+        <w:rPr>
+          <w:sz w:val="28"/>
+          <w:szCs w:val="28"/>
+        </w:rPr>
+        <w:t>When you cast this spell using a spell slot of 3rd level or higher, you can target one additional creature for each slot level above 2nd.</w:t>
+      </w:r>
+    </w:p>
+    <w:p>
+      <w:pPr>
+        <w:pStyle w:val="ListParagraph"/>
+        <w:numPr>
+          <w:ilvl w:val="0"/>
+          <w:numId w:val="1"/>
+        </w:numPr>
+        <w:rPr>
+          <w:sz w:val="28"/>
+          <w:szCs w:val="28"/>
+        </w:rPr>
+      </w:pPr>
+      <w:r>
+        <w:rPr>
+          <w:b/>
+          <w:bCs/>
+          <w:sz w:val="28"/>
+          <w:szCs w:val="28"/>
+        </w:rPr>
+        <w:t>Reduce</w:t>
+      </w:r>
+      <w:r>
+        <w:rPr>
+          <w:sz w:val="28"/>
+          <w:szCs w:val="28"/>
+        </w:rPr>
+        <w:t>: 2</w:t>
+      </w:r>
+      <w:r>
+        <w:rPr>
+          <w:sz w:val="28"/>
+          <w:szCs w:val="28"/>
+          <w:vertAlign w:val="superscript"/>
+        </w:rPr>
+        <w:t>nd</w:t>
+      </w:r>
+      <w:r>
+        <w:rPr>
+          <w:sz w:val="28"/>
+          <w:szCs w:val="28"/>
+        </w:rPr>
+        <w:t xml:space="preserve"> level, 1-minute duration (concentration). For the duration, you cause a creature or an object you can see within range to grow one size category </w:t>
+      </w:r>
+      <w:r>
+        <w:rPr>
+          <w:sz w:val="28"/>
+          <w:szCs w:val="28"/>
+        </w:rPr>
+        <w:t>smaller</w:t>
+      </w:r>
+      <w:r>
+        <w:rPr>
+          <w:sz w:val="28"/>
+          <w:szCs w:val="28"/>
+        </w:rPr>
+        <w:t xml:space="preserve"> (Ex: </w:t>
+      </w:r>
+      <w:r>
+        <w:rPr>
+          <w:sz w:val="28"/>
+          <w:szCs w:val="28"/>
+        </w:rPr>
+        <w:t xml:space="preserve">Medium to </w:t>
+      </w:r>
+      <w:r>
+        <w:rPr>
+          <w:sz w:val="28"/>
+          <w:szCs w:val="28"/>
+        </w:rPr>
+        <w:t xml:space="preserve">Small). The target gains advantage on </w:t>
+      </w:r>
+      <w:r>
+        <w:rPr>
+          <w:sz w:val="28"/>
+          <w:szCs w:val="28"/>
+        </w:rPr>
+        <w:t>DEX</w:t>
+      </w:r>
+      <w:r>
+        <w:rPr>
+          <w:sz w:val="28"/>
+          <w:szCs w:val="28"/>
+        </w:rPr>
+        <w:t xml:space="preserve"> rolls, disadvantage on </w:t>
+      </w:r>
+      <w:r>
+        <w:rPr>
+          <w:sz w:val="28"/>
+          <w:szCs w:val="28"/>
+        </w:rPr>
+        <w:t>STR</w:t>
+      </w:r>
+      <w:r>
+        <w:rPr>
+          <w:sz w:val="28"/>
+          <w:szCs w:val="28"/>
+        </w:rPr>
+        <w:t xml:space="preserve"> rolls, and the damage dice of its attacks </w:t>
+      </w:r>
+      <w:r>
+        <w:rPr>
+          <w:sz w:val="28"/>
+          <w:szCs w:val="28"/>
+        </w:rPr>
+        <w:t>decrease</w:t>
+      </w:r>
+      <w:r>
+        <w:rPr>
+          <w:sz w:val="28"/>
+          <w:szCs w:val="28"/>
+        </w:rPr>
+        <w:t xml:space="preserve"> by one size (</w:t>
+      </w:r>
+      <w:r>
+        <w:rPr>
+          <w:sz w:val="28"/>
+          <w:szCs w:val="28"/>
+        </w:rPr>
+        <w:t>minimum</w:t>
+      </w:r>
+      <w:r>
+        <w:rPr>
+          <w:sz w:val="28"/>
+          <w:szCs w:val="28"/>
+        </w:rPr>
+        <w:t xml:space="preserve"> d</w:t>
+      </w:r>
+      <w:r>
+        <w:rPr>
+          <w:sz w:val="28"/>
+          <w:szCs w:val="28"/>
+        </w:rPr>
+        <w:t>4</w:t>
+      </w:r>
+      <w:r>
+        <w:rPr>
+          <w:sz w:val="28"/>
+          <w:szCs w:val="28"/>
+        </w:rPr>
+        <w:t>).</w:t>
+      </w:r>
+      <w:r>
+        <w:rPr>
+          <w:sz w:val="28"/>
+          <w:szCs w:val="28"/>
+        </w:rPr>
+        <w:t xml:space="preserve"> If cast at 3</w:t>
+      </w:r>
+      <w:r>
+        <w:rPr>
+          <w:sz w:val="28"/>
+          <w:szCs w:val="28"/>
+          <w:vertAlign w:val="superscript"/>
+        </w:rPr>
+        <w:t>rd</w:t>
+      </w:r>
+      <w:r>
+        <w:rPr>
+          <w:sz w:val="28"/>
+          <w:szCs w:val="28"/>
+        </w:rPr>
+        <w:t xml:space="preserve"> level or higher, you can target one additional creature for each level above 2</w:t>
+      </w:r>
+      <w:r>
+        <w:rPr>
+          <w:sz w:val="28"/>
+          <w:szCs w:val="28"/>
+          <w:vertAlign w:val="superscript"/>
+        </w:rPr>
+        <w:t>nd</w:t>
+      </w:r>
+      <w:r>
+        <w:rPr>
+          <w:sz w:val="28"/>
+          <w:szCs w:val="28"/>
+        </w:rPr>
+        <w:t>.</w:t>
+      </w:r>
+    </w:p>
+    <w:p>
+      <w:pPr>
+        <w:pStyle w:val="ListParagraph"/>
+        <w:numPr>
+          <w:ilvl w:val="0"/>
+          <w:numId w:val="1"/>
+        </w:numPr>
+        <w:rPr>
+          <w:sz w:val="28"/>
+          <w:szCs w:val="28"/>
+        </w:rPr>
+      </w:pPr>
+      <w:r>
+        <w:rPr>
+          <w:b/>
+          <w:bCs/>
+          <w:sz w:val="28"/>
+          <w:szCs w:val="28"/>
+        </w:rPr>
+        <w:t>Rope Trick</w:t>
+      </w:r>
+      <w:r>
+        <w:rPr>
+          <w:sz w:val="28"/>
+          <w:szCs w:val="28"/>
+        </w:rPr>
+        <w:t>: 2</w:t>
+      </w:r>
+      <w:r>
+        <w:rPr>
+          <w:sz w:val="28"/>
+          <w:szCs w:val="28"/>
+          <w:vertAlign w:val="superscript"/>
+        </w:rPr>
+        <w:t>nd</w:t>
+      </w:r>
+      <w:r>
+        <w:rPr>
+          <w:sz w:val="28"/>
+          <w:szCs w:val="28"/>
+        </w:rPr>
+        <w:t xml:space="preserve"> level, 1-hour duration. </w:t>
+      </w:r>
+      <w:r>
+        <w:rPr>
+          <w:sz w:val="28"/>
+          <w:szCs w:val="28"/>
+        </w:rPr>
+        <w:t xml:space="preserve">You touch a length of rope up to </w:t>
+      </w:r>
+      <w:r>
+        <w:rPr>
+          <w:sz w:val="28"/>
+          <w:szCs w:val="28"/>
+        </w:rPr>
+        <w:t>1</w:t>
+      </w:r>
+      <w:r>
+        <w:rPr>
+          <w:sz w:val="28"/>
+          <w:szCs w:val="28"/>
+        </w:rPr>
+        <w:t>0 feet long</w:t>
+      </w:r>
+      <w:r>
+        <w:rPr>
+          <w:sz w:val="28"/>
+          <w:szCs w:val="28"/>
+        </w:rPr>
+        <w:t xml:space="preserve">, which </w:t>
+      </w:r>
+      <w:r>
+        <w:rPr>
+          <w:sz w:val="28"/>
+          <w:szCs w:val="28"/>
+        </w:rPr>
+        <w:t xml:space="preserve">rises into the air until the whole rope hangs perpendicular to the ground. </w:t>
+      </w:r>
+      <w:r>
+        <w:rPr>
+          <w:sz w:val="28"/>
+          <w:szCs w:val="28"/>
+        </w:rPr>
+        <w:t>For the duration, climbing to the top of the rope transports you to an extradimensional space that can hold up to</w:t>
+      </w:r>
+      <w:r>
+        <w:rPr>
+          <w:sz w:val="28"/>
+          <w:szCs w:val="28"/>
+        </w:rPr>
+        <w:t xml:space="preserve"> eight Medium or smaller creatures. The rope can </w:t>
+      </w:r>
+      <w:r>
+        <w:rPr>
+          <w:sz w:val="28"/>
+          <w:szCs w:val="28"/>
+        </w:rPr>
+        <w:t xml:space="preserve">then </w:t>
+      </w:r>
+      <w:r>
+        <w:rPr>
+          <w:sz w:val="28"/>
+          <w:szCs w:val="28"/>
+        </w:rPr>
+        <w:t xml:space="preserve">be pulled into the space, making the rope </w:t>
+      </w:r>
+      <w:proofErr w:type="gramStart"/>
+      <w:r>
+        <w:rPr>
+          <w:sz w:val="28"/>
+          <w:szCs w:val="28"/>
+        </w:rPr>
+        <w:t>disappear from view</w:t>
+      </w:r>
+      <w:proofErr w:type="gramEnd"/>
+      <w:r>
+        <w:rPr>
+          <w:sz w:val="28"/>
+          <w:szCs w:val="28"/>
+        </w:rPr>
+        <w:t xml:space="preserve"> outside the space.</w:t>
+      </w:r>
+      <w:r>
+        <w:rPr>
+          <w:sz w:val="28"/>
+          <w:szCs w:val="28"/>
+        </w:rPr>
+        <w:t xml:space="preserve"> </w:t>
+      </w:r>
+      <w:r>
+        <w:rPr>
+          <w:sz w:val="28"/>
+          <w:szCs w:val="28"/>
+        </w:rPr>
+        <w:t xml:space="preserve">Attacks and spells can't cross </w:t>
+      </w:r>
+      <w:r>
+        <w:rPr>
+          <w:sz w:val="28"/>
+          <w:szCs w:val="28"/>
+        </w:rPr>
+        <w:t xml:space="preserve">through the entrance in either direction, </w:t>
+      </w:r>
+      <w:proofErr w:type="gramStart"/>
+      <w:r>
+        <w:rPr>
+          <w:sz w:val="28"/>
+          <w:szCs w:val="28"/>
+        </w:rPr>
+        <w:t>nor</w:t>
+      </w:r>
+      <w:proofErr w:type="gramEnd"/>
+      <w:r>
+        <w:rPr>
+          <w:sz w:val="28"/>
+          <w:szCs w:val="28"/>
+        </w:rPr>
+        <w:t xml:space="preserve"> can the entrance be seen through</w:t>
+      </w:r>
+      <w:r>
+        <w:rPr>
+          <w:sz w:val="28"/>
+          <w:szCs w:val="28"/>
+        </w:rPr>
+        <w:t xml:space="preserve">. </w:t>
+      </w:r>
+      <w:r>
+        <w:rPr>
+          <w:sz w:val="28"/>
+          <w:szCs w:val="28"/>
+        </w:rPr>
+        <w:t xml:space="preserve">Anything inside the extradimensional space </w:t>
+      </w:r>
+      <w:r>
+        <w:rPr>
+          <w:sz w:val="28"/>
+          <w:szCs w:val="28"/>
+        </w:rPr>
+        <w:t>falls</w:t>
+      </w:r>
+      <w:r>
+        <w:rPr>
+          <w:sz w:val="28"/>
+          <w:szCs w:val="28"/>
+        </w:rPr>
+        <w:t xml:space="preserve"> out when the spell ends.</w:t>
+      </w:r>
+      <w:r>
+        <w:rPr>
+          <w:sz w:val="28"/>
+          <w:szCs w:val="28"/>
+        </w:rPr>
+        <w:t xml:space="preserve"> </w:t>
+      </w:r>
+      <w:r>
+        <w:rPr>
+          <w:sz w:val="28"/>
+          <w:szCs w:val="28"/>
+        </w:rPr>
+        <w:t>If cast at 3</w:t>
+      </w:r>
+      <w:r>
+        <w:rPr>
+          <w:sz w:val="28"/>
+          <w:szCs w:val="28"/>
+          <w:vertAlign w:val="superscript"/>
+        </w:rPr>
+        <w:t>rd</w:t>
+      </w:r>
+      <w:r>
+        <w:rPr>
+          <w:sz w:val="28"/>
+          <w:szCs w:val="28"/>
+        </w:rPr>
+        <w:t xml:space="preserve"> level or higher, you </w:t>
+      </w:r>
+      <w:r>
+        <w:rPr>
+          <w:sz w:val="28"/>
+          <w:szCs w:val="28"/>
+        </w:rPr>
+        <w:t>extend the spells duration by 1 hour for each level</w:t>
+      </w:r>
+      <w:r>
+        <w:rPr>
+          <w:sz w:val="28"/>
+          <w:szCs w:val="28"/>
+        </w:rPr>
+        <w:t xml:space="preserve"> above 2</w:t>
+      </w:r>
+      <w:r>
+        <w:rPr>
+          <w:sz w:val="28"/>
+          <w:szCs w:val="28"/>
+          <w:vertAlign w:val="superscript"/>
+        </w:rPr>
+        <w:t>nd</w:t>
+      </w:r>
+      <w:r>
+        <w:rPr>
+          <w:sz w:val="28"/>
+          <w:szCs w:val="28"/>
+        </w:rPr>
+        <w:t>.</w:t>
+      </w:r>
+    </w:p>
+    <w:p>
+      <w:pPr>
+        <w:pStyle w:val="ListParagraph"/>
+        <w:numPr>
+          <w:ilvl w:val="0"/>
+          <w:numId w:val="1"/>
+        </w:numPr>
+        <w:rPr>
+          <w:sz w:val="28"/>
+          <w:szCs w:val="28"/>
+        </w:rPr>
+      </w:pPr>
+      <w:r>
+        <w:rPr>
+          <w:b/>
+          <w:bCs/>
+          <w:sz w:val="28"/>
+          <w:szCs w:val="28"/>
+        </w:rPr>
+        <w:t>Scorching Ray</w:t>
+      </w:r>
+      <w:r>
+        <w:rPr>
+          <w:sz w:val="28"/>
+          <w:szCs w:val="28"/>
+        </w:rPr>
+        <w:t>: 2</w:t>
+      </w:r>
+      <w:r>
+        <w:rPr>
+          <w:sz w:val="28"/>
+          <w:szCs w:val="28"/>
+          <w:vertAlign w:val="superscript"/>
+        </w:rPr>
+        <w:t>nd</w:t>
+      </w:r>
+      <w:r>
+        <w:rPr>
+          <w:sz w:val="28"/>
+          <w:szCs w:val="28"/>
+        </w:rPr>
+        <w:t xml:space="preserve"> level. </w:t>
+      </w:r>
+      <w:r>
+        <w:rPr>
+          <w:sz w:val="28"/>
+          <w:szCs w:val="28"/>
+        </w:rPr>
+        <w:t>You create three rays of fire and hurl them at targets within range</w:t>
+      </w:r>
+      <w:r>
+        <w:rPr>
+          <w:sz w:val="28"/>
+          <w:szCs w:val="28"/>
+        </w:rPr>
+        <w:t>, each dealing 2d6 fire damage</w:t>
+      </w:r>
+      <w:r>
+        <w:rPr>
+          <w:sz w:val="28"/>
+          <w:szCs w:val="28"/>
+        </w:rPr>
+        <w:t xml:space="preserve">. You can hurl them at one target or </w:t>
+      </w:r>
+      <w:r>
+        <w:rPr>
+          <w:sz w:val="28"/>
+          <w:szCs w:val="28"/>
+        </w:rPr>
+        <w:t>multiple</w:t>
+      </w:r>
+      <w:r>
+        <w:rPr>
+          <w:sz w:val="28"/>
+          <w:szCs w:val="28"/>
+        </w:rPr>
+        <w:t>.</w:t>
+      </w:r>
+      <w:r>
+        <w:rPr>
+          <w:sz w:val="28"/>
+          <w:szCs w:val="28"/>
+        </w:rPr>
+        <w:t xml:space="preserve"> </w:t>
+      </w:r>
+      <w:r>
+        <w:rPr>
+          <w:sz w:val="28"/>
+          <w:szCs w:val="28"/>
+        </w:rPr>
+        <w:t>If cast at 3</w:t>
+      </w:r>
+      <w:r>
+        <w:rPr>
+          <w:sz w:val="28"/>
+          <w:szCs w:val="28"/>
+          <w:vertAlign w:val="superscript"/>
+        </w:rPr>
+        <w:t>rd</w:t>
+      </w:r>
+      <w:r>
+        <w:rPr>
+          <w:sz w:val="28"/>
+          <w:szCs w:val="28"/>
+        </w:rPr>
+        <w:t xml:space="preserve"> level or higher, you </w:t>
+      </w:r>
+      <w:r>
+        <w:rPr>
+          <w:sz w:val="28"/>
+          <w:szCs w:val="28"/>
+        </w:rPr>
+        <w:t>create one additional ray</w:t>
+      </w:r>
+      <w:r>
+        <w:rPr>
+          <w:sz w:val="28"/>
+          <w:szCs w:val="28"/>
+        </w:rPr>
+        <w:t xml:space="preserve"> for each level</w:t>
+      </w:r>
+      <w:r>
+        <w:rPr>
+          <w:sz w:val="28"/>
+          <w:szCs w:val="28"/>
+        </w:rPr>
+        <w:t xml:space="preserve"> above 2</w:t>
+      </w:r>
+      <w:r>
+        <w:rPr>
+          <w:sz w:val="28"/>
+          <w:szCs w:val="28"/>
+          <w:vertAlign w:val="superscript"/>
+        </w:rPr>
+        <w:t>nd</w:t>
+      </w:r>
+      <w:r>
+        <w:rPr>
+          <w:sz w:val="28"/>
+          <w:szCs w:val="28"/>
+        </w:rPr>
+        <w:t>.</w:t>
+      </w:r>
+    </w:p>
+    <w:p>
+      <w:pPr>
+        <w:pStyle w:val="ListParagraph"/>
+        <w:numPr>
+          <w:ilvl w:val="0"/>
+          <w:numId w:val="1"/>
+        </w:numPr>
+        <w:rPr>
+          <w:sz w:val="28"/>
+          <w:szCs w:val="28"/>
+        </w:rPr>
+      </w:pPr>
+      <w:r>
+        <w:rPr>
+          <w:b/>
+          <w:bCs/>
+          <w:sz w:val="28"/>
+          <w:szCs w:val="28"/>
+        </w:rPr>
+        <w:t>Shadow Blade</w:t>
+      </w:r>
+      <w:r>
+        <w:rPr>
+          <w:sz w:val="28"/>
+          <w:szCs w:val="28"/>
+        </w:rPr>
+        <w:t>: 2</w:t>
+      </w:r>
+      <w:r>
+        <w:rPr>
+          <w:sz w:val="28"/>
+          <w:szCs w:val="28"/>
+          <w:vertAlign w:val="superscript"/>
+        </w:rPr>
+        <w:t>nd</w:t>
+      </w:r>
+      <w:r>
+        <w:rPr>
+          <w:sz w:val="28"/>
+          <w:szCs w:val="28"/>
+        </w:rPr>
+        <w:t xml:space="preserve"> level, 1-minute duration (concentration). </w:t>
+      </w:r>
+      <w:r>
+        <w:rPr>
+          <w:sz w:val="28"/>
+          <w:szCs w:val="28"/>
+        </w:rPr>
+        <w:t>Provided you are in dim light or darkness, y</w:t>
+      </w:r>
+      <w:r>
+        <w:rPr>
+          <w:sz w:val="28"/>
+          <w:szCs w:val="28"/>
+        </w:rPr>
+        <w:t>ou weave together threads of shadow to create a sword of solidified gloom in your han</w:t>
+      </w:r>
+      <w:r>
+        <w:rPr>
+          <w:sz w:val="28"/>
+          <w:szCs w:val="28"/>
+        </w:rPr>
+        <w:t>d for the duration</w:t>
+      </w:r>
+      <w:r>
+        <w:rPr>
+          <w:sz w:val="28"/>
+          <w:szCs w:val="28"/>
+        </w:rPr>
+        <w:t>. It counts as a melee weapon with which you are proficient</w:t>
+      </w:r>
+      <w:r>
+        <w:rPr>
+          <w:sz w:val="28"/>
+          <w:szCs w:val="28"/>
+        </w:rPr>
+        <w:t xml:space="preserve">; dealing </w:t>
+      </w:r>
+      <w:r>
+        <w:rPr>
+          <w:sz w:val="28"/>
+          <w:szCs w:val="28"/>
+        </w:rPr>
+        <w:t>2d8 psychic damage on a hit</w:t>
+      </w:r>
+      <w:r>
+        <w:rPr>
+          <w:sz w:val="28"/>
+          <w:szCs w:val="28"/>
+        </w:rPr>
+        <w:t>.</w:t>
+      </w:r>
+      <w:r>
+        <w:rPr>
+          <w:sz w:val="28"/>
+          <w:szCs w:val="28"/>
+        </w:rPr>
+        <w:t xml:space="preserve"> You cannot be disarmed of it.</w:t>
+      </w:r>
+      <w:r>
+        <w:rPr>
+          <w:sz w:val="28"/>
+          <w:szCs w:val="28"/>
+        </w:rPr>
+        <w:t xml:space="preserve"> The sword </w:t>
+      </w:r>
+      <w:r>
+        <w:rPr>
+          <w:sz w:val="28"/>
+          <w:szCs w:val="28"/>
+        </w:rPr>
+        <w:t>h</w:t>
+      </w:r>
+      <w:r>
+        <w:rPr>
+          <w:sz w:val="28"/>
+          <w:szCs w:val="28"/>
+        </w:rPr>
+        <w:t xml:space="preserve">as advantage on attack </w:t>
+      </w:r>
+      <w:r>
+        <w:rPr>
+          <w:sz w:val="28"/>
+          <w:szCs w:val="28"/>
+        </w:rPr>
+        <w:lastRenderedPageBreak/>
+        <w:t xml:space="preserve">rolls while in darkness, but temporarily disappears and cannot be used while you are in bright light. </w:t>
+      </w:r>
+      <w:r>
+        <w:rPr>
+          <w:sz w:val="28"/>
+          <w:szCs w:val="28"/>
+        </w:rPr>
+        <w:t>If cast at 3</w:t>
+      </w:r>
+      <w:r>
+        <w:rPr>
+          <w:sz w:val="28"/>
+          <w:szCs w:val="28"/>
+          <w:vertAlign w:val="superscript"/>
+        </w:rPr>
+        <w:t>rd</w:t>
+      </w:r>
+      <w:r>
+        <w:rPr>
+          <w:sz w:val="28"/>
+          <w:szCs w:val="28"/>
+        </w:rPr>
+        <w:t xml:space="preserve"> level or higher, </w:t>
+      </w:r>
+      <w:r>
+        <w:rPr>
+          <w:sz w:val="28"/>
+          <w:szCs w:val="28"/>
+        </w:rPr>
+        <w:t xml:space="preserve">the damage increases by 1d8 for each </w:t>
+      </w:r>
+      <w:r>
+        <w:rPr>
+          <w:sz w:val="28"/>
+          <w:szCs w:val="28"/>
+        </w:rPr>
+        <w:t>level</w:t>
+      </w:r>
+      <w:r>
+        <w:rPr>
+          <w:sz w:val="28"/>
+          <w:szCs w:val="28"/>
+        </w:rPr>
+        <w:t xml:space="preserve"> above 2</w:t>
+      </w:r>
+      <w:r>
+        <w:rPr>
+          <w:sz w:val="28"/>
+          <w:szCs w:val="28"/>
+          <w:vertAlign w:val="superscript"/>
+        </w:rPr>
+        <w:t>nd</w:t>
+      </w:r>
+      <w:r>
+        <w:rPr>
+          <w:sz w:val="28"/>
+          <w:szCs w:val="28"/>
+        </w:rPr>
+        <w:t>.</w:t>
+      </w:r>
+    </w:p>
+    <w:p>
+      <w:pPr>
+        <w:pStyle w:val="ListParagraph"/>
+        <w:numPr>
+          <w:ilvl w:val="1"/>
+          <w:numId w:val="1"/>
+        </w:numPr>
+        <w:rPr>
+          <w:sz w:val="28"/>
+          <w:szCs w:val="28"/>
+        </w:rPr>
+      </w:pPr>
+      <w:r>
+        <w:rPr>
+          <w:sz w:val="28"/>
+          <w:szCs w:val="28"/>
+        </w:rPr>
+        <w:t>Each</w:t>
+      </w:r>
+      <w:r>
+        <w:rPr>
+          <w:sz w:val="28"/>
+          <w:szCs w:val="28"/>
+        </w:rPr>
+        <w:t xml:space="preserve"> time you </w:t>
+      </w:r>
+      <w:r>
+        <w:rPr>
+          <w:sz w:val="28"/>
+          <w:szCs w:val="28"/>
+        </w:rPr>
+        <w:t>cast this</w:t>
+      </w:r>
+      <w:r>
+        <w:rPr>
+          <w:sz w:val="28"/>
+          <w:szCs w:val="28"/>
+        </w:rPr>
+        <w:t xml:space="preserve"> spell, you increase your corruption level by 1.</w:t>
+      </w:r>
+    </w:p>
+    <w:p>
+      <w:pPr>
+        <w:pStyle w:val="ListParagraph"/>
+        <w:numPr>
+          <w:ilvl w:val="0"/>
+          <w:numId w:val="1"/>
+        </w:numPr>
+        <w:rPr>
+          <w:sz w:val="28"/>
+          <w:szCs w:val="28"/>
+        </w:rPr>
+      </w:pPr>
+      <w:r>
+        <w:rPr>
+          <w:b/>
+          <w:bCs/>
+          <w:sz w:val="28"/>
+          <w:szCs w:val="28"/>
+        </w:rPr>
+        <w:t>Shatter</w:t>
+      </w:r>
+      <w:r>
+        <w:rPr>
+          <w:sz w:val="28"/>
+          <w:szCs w:val="28"/>
+        </w:rPr>
+        <w:t>: 2</w:t>
+      </w:r>
+      <w:r>
+        <w:rPr>
+          <w:sz w:val="28"/>
+          <w:szCs w:val="28"/>
+          <w:vertAlign w:val="superscript"/>
+        </w:rPr>
+        <w:t>nd</w:t>
+      </w:r>
+      <w:r>
+        <w:rPr>
+          <w:sz w:val="28"/>
+          <w:szCs w:val="28"/>
+        </w:rPr>
+        <w:t xml:space="preserve"> level. A sudden loud </w:t>
+      </w:r>
+      <w:r>
+        <w:rPr>
+          <w:sz w:val="28"/>
+          <w:szCs w:val="28"/>
+        </w:rPr>
+        <w:t xml:space="preserve">ringing noise, painfully intense, erupts from a point of your choice within </w:t>
+      </w:r>
+      <w:r>
+        <w:rPr>
+          <w:sz w:val="28"/>
+          <w:szCs w:val="28"/>
+        </w:rPr>
+        <w:t>60 feet</w:t>
+      </w:r>
+      <w:r>
+        <w:rPr>
+          <w:sz w:val="28"/>
+          <w:szCs w:val="28"/>
+        </w:rPr>
+        <w:t xml:space="preserve">. Each creature </w:t>
+      </w:r>
+      <w:r>
+        <w:rPr>
+          <w:sz w:val="28"/>
+          <w:szCs w:val="28"/>
+        </w:rPr>
+        <w:t xml:space="preserve">and object </w:t>
+      </w:r>
+      <w:r>
+        <w:rPr>
+          <w:sz w:val="28"/>
+          <w:szCs w:val="28"/>
+        </w:rPr>
+        <w:t xml:space="preserve">in a 10-foot-radius sphere centered on that point takes 3d8 thunder damage on a failed save, or half as much damage on a successful one. A creature </w:t>
+      </w:r>
+      <w:r>
+        <w:rPr>
+          <w:sz w:val="28"/>
+          <w:szCs w:val="28"/>
+        </w:rPr>
+        <w:t xml:space="preserve">or object </w:t>
+      </w:r>
+      <w:r>
+        <w:rPr>
+          <w:sz w:val="28"/>
+          <w:szCs w:val="28"/>
+        </w:rPr>
+        <w:t xml:space="preserve">made of inorganic material such as stone, crystal, or metal </w:t>
+      </w:r>
+      <w:r>
+        <w:rPr>
+          <w:sz w:val="28"/>
+          <w:szCs w:val="28"/>
+        </w:rPr>
+        <w:t xml:space="preserve">takes double damage. </w:t>
+      </w:r>
+      <w:r>
+        <w:rPr>
+          <w:sz w:val="28"/>
+          <w:szCs w:val="28"/>
+        </w:rPr>
+        <w:t>If cast at 3</w:t>
+      </w:r>
+      <w:r>
+        <w:rPr>
+          <w:sz w:val="28"/>
+          <w:szCs w:val="28"/>
+          <w:vertAlign w:val="superscript"/>
+        </w:rPr>
+        <w:t>rd</w:t>
+      </w:r>
+      <w:r>
+        <w:rPr>
+          <w:sz w:val="28"/>
+          <w:szCs w:val="28"/>
+        </w:rPr>
+        <w:t xml:space="preserve"> level or higher, </w:t>
+      </w:r>
+      <w:r>
+        <w:rPr>
+          <w:sz w:val="28"/>
+          <w:szCs w:val="28"/>
+        </w:rPr>
+        <w:t>the damage increases by 1d8 for each level</w:t>
+      </w:r>
+      <w:r>
+        <w:rPr>
+          <w:sz w:val="28"/>
+          <w:szCs w:val="28"/>
+        </w:rPr>
+        <w:t xml:space="preserve"> above 2</w:t>
+      </w:r>
+      <w:r>
+        <w:rPr>
+          <w:sz w:val="28"/>
+          <w:szCs w:val="28"/>
+          <w:vertAlign w:val="superscript"/>
+        </w:rPr>
+        <w:t>nd</w:t>
+      </w:r>
+      <w:r>
+        <w:rPr>
+          <w:sz w:val="28"/>
+          <w:szCs w:val="28"/>
+        </w:rPr>
+        <w:t>.</w:t>
+      </w:r>
+    </w:p>
+    <w:p>
+      <w:pPr>
+        <w:pStyle w:val="ListParagraph"/>
+        <w:numPr>
+          <w:ilvl w:val="0"/>
+          <w:numId w:val="1"/>
+        </w:numPr>
+        <w:rPr>
+          <w:sz w:val="28"/>
+          <w:szCs w:val="28"/>
+        </w:rPr>
+      </w:pPr>
+      <w:r>
+        <w:rPr>
+          <w:b/>
+          <w:bCs/>
+          <w:sz w:val="28"/>
+          <w:szCs w:val="28"/>
+        </w:rPr>
+        <w:t>Silence</w:t>
+      </w:r>
+      <w:r>
+        <w:rPr>
+          <w:sz w:val="28"/>
+          <w:szCs w:val="28"/>
+        </w:rPr>
+        <w:t>: 2</w:t>
+      </w:r>
+      <w:r>
+        <w:rPr>
+          <w:sz w:val="28"/>
+          <w:szCs w:val="28"/>
+          <w:vertAlign w:val="superscript"/>
+        </w:rPr>
+        <w:t>nd</w:t>
+      </w:r>
+      <w:r>
+        <w:rPr>
+          <w:sz w:val="28"/>
+          <w:szCs w:val="28"/>
+        </w:rPr>
+        <w:t xml:space="preserve"> level, 10-minute duration (concentration). </w:t>
+      </w:r>
+      <w:r>
+        <w:rPr>
+          <w:sz w:val="28"/>
+          <w:szCs w:val="28"/>
+        </w:rPr>
+        <w:t xml:space="preserve">For the duration, no sound can be created within or pass through a 20-foot-radius sphere centered on a point you choose within </w:t>
+      </w:r>
+      <w:r>
+        <w:rPr>
+          <w:sz w:val="28"/>
+          <w:szCs w:val="28"/>
+        </w:rPr>
+        <w:t>120 feet</w:t>
+      </w:r>
+      <w:r>
+        <w:rPr>
+          <w:sz w:val="28"/>
+          <w:szCs w:val="28"/>
+        </w:rPr>
+        <w:t xml:space="preserve">. Any creature or object entirely inside the sphere is immune to thunder damage, </w:t>
       </w:r>
       <w:r>
         <w:rPr>
@@ -17694,6 +19013,610 @@
           <w:sz w:val="28"/>
           <w:szCs w:val="28"/>
         </w:rPr>
+        <w:t xml:space="preserve">, and cannot cast spells. </w:t>
+      </w:r>
+      <w:r>
+        <w:rPr>
+          <w:sz w:val="28"/>
+          <w:szCs w:val="28"/>
+        </w:rPr>
+        <w:t>If cast at 3</w:t>
+      </w:r>
+      <w:r>
+        <w:rPr>
+          <w:sz w:val="28"/>
+          <w:szCs w:val="28"/>
+          <w:vertAlign w:val="superscript"/>
+        </w:rPr>
+        <w:t>rd</w:t>
+      </w:r>
+      <w:r>
+        <w:rPr>
+          <w:sz w:val="28"/>
+          <w:szCs w:val="28"/>
+        </w:rPr>
+        <w:t xml:space="preserve"> level or higher, </w:t>
+      </w:r>
+      <w:r>
+        <w:rPr>
+          <w:sz w:val="28"/>
+          <w:szCs w:val="28"/>
+        </w:rPr>
+        <w:t>the radius increases by 5 feet</w:t>
+      </w:r>
+      <w:r>
+        <w:rPr>
+          <w:sz w:val="28"/>
+          <w:szCs w:val="28"/>
+        </w:rPr>
+        <w:t xml:space="preserve"> for each level</w:t>
+      </w:r>
+      <w:r>
+        <w:rPr>
+          <w:sz w:val="28"/>
+          <w:szCs w:val="28"/>
+        </w:rPr>
+        <w:t xml:space="preserve"> above 2</w:t>
+      </w:r>
+      <w:r>
+        <w:rPr>
+          <w:sz w:val="28"/>
+          <w:szCs w:val="28"/>
+          <w:vertAlign w:val="superscript"/>
+        </w:rPr>
+        <w:t>nd</w:t>
+      </w:r>
+      <w:r>
+        <w:rPr>
+          <w:sz w:val="28"/>
+          <w:szCs w:val="28"/>
+        </w:rPr>
+        <w:t>.</w:t>
+      </w:r>
+    </w:p>
+    <w:p>
+      <w:pPr>
+        <w:pStyle w:val="ListParagraph"/>
+        <w:numPr>
+          <w:ilvl w:val="0"/>
+          <w:numId w:val="1"/>
+        </w:numPr>
+        <w:rPr>
+          <w:sz w:val="28"/>
+          <w:szCs w:val="28"/>
+        </w:rPr>
+      </w:pPr>
+      <w:r>
+        <w:rPr>
+          <w:b/>
+          <w:bCs/>
+          <w:sz w:val="28"/>
+          <w:szCs w:val="28"/>
+        </w:rPr>
+        <w:t>Snowball Swarm</w:t>
+      </w:r>
+      <w:r>
+        <w:rPr>
+          <w:sz w:val="28"/>
+          <w:szCs w:val="28"/>
+        </w:rPr>
+        <w:t>: 2</w:t>
+      </w:r>
+      <w:r>
+        <w:rPr>
+          <w:sz w:val="28"/>
+          <w:szCs w:val="28"/>
+          <w:vertAlign w:val="superscript"/>
+        </w:rPr>
+        <w:t>nd</w:t>
+      </w:r>
+      <w:r>
+        <w:rPr>
+          <w:sz w:val="28"/>
+          <w:szCs w:val="28"/>
+        </w:rPr>
+        <w:t xml:space="preserve"> level. </w:t>
+      </w:r>
+      <w:r>
+        <w:rPr>
+          <w:sz w:val="28"/>
+          <w:szCs w:val="28"/>
+        </w:rPr>
+        <w:t xml:space="preserve">A flurry of magic snowballs erupts from a point you choose within </w:t>
+      </w:r>
+      <w:r>
+        <w:rPr>
+          <w:sz w:val="28"/>
+          <w:szCs w:val="28"/>
+        </w:rPr>
+        <w:t>90 feet</w:t>
+      </w:r>
+      <w:r>
+        <w:rPr>
+          <w:sz w:val="28"/>
+          <w:szCs w:val="28"/>
+        </w:rPr>
+        <w:t>. Each creature in a 5-foot-radius sphere centered on that point takes 3d6 cold damage</w:t>
+      </w:r>
+      <w:r>
+        <w:rPr>
+          <w:sz w:val="28"/>
+          <w:szCs w:val="28"/>
+        </w:rPr>
+        <w:t xml:space="preserve">. </w:t>
+      </w:r>
+      <w:r>
+        <w:rPr>
+          <w:sz w:val="28"/>
+          <w:szCs w:val="28"/>
+        </w:rPr>
+        <w:t>If cast at 3</w:t>
+      </w:r>
+      <w:r>
+        <w:rPr>
+          <w:sz w:val="28"/>
+          <w:szCs w:val="28"/>
+          <w:vertAlign w:val="superscript"/>
+        </w:rPr>
+        <w:t>rd</w:t>
+      </w:r>
+      <w:r>
+        <w:rPr>
+          <w:sz w:val="28"/>
+          <w:szCs w:val="28"/>
+        </w:rPr>
+        <w:t xml:space="preserve"> level or higher, </w:t>
+      </w:r>
+      <w:r>
+        <w:rPr>
+          <w:sz w:val="28"/>
+          <w:szCs w:val="28"/>
+        </w:rPr>
+        <w:t>the radius increases by 5 feet for each level</w:t>
+      </w:r>
+      <w:r>
+        <w:rPr>
+          <w:sz w:val="28"/>
+          <w:szCs w:val="28"/>
+        </w:rPr>
+        <w:t xml:space="preserve"> above 2</w:t>
+      </w:r>
+      <w:r>
+        <w:rPr>
+          <w:sz w:val="28"/>
+          <w:szCs w:val="28"/>
+          <w:vertAlign w:val="superscript"/>
+        </w:rPr>
+        <w:t>nd</w:t>
+      </w:r>
+      <w:r>
+        <w:rPr>
+          <w:sz w:val="28"/>
+          <w:szCs w:val="28"/>
+        </w:rPr>
+        <w:t>.</w:t>
+      </w:r>
+    </w:p>
+    <w:p>
+      <w:pPr>
+        <w:pStyle w:val="ListParagraph"/>
+        <w:numPr>
+          <w:ilvl w:val="0"/>
+          <w:numId w:val="1"/>
+        </w:numPr>
+        <w:rPr>
+          <w:sz w:val="28"/>
+          <w:szCs w:val="28"/>
+        </w:rPr>
+      </w:pPr>
+      <w:r>
+        <w:rPr>
+          <w:b/>
+          <w:bCs/>
+          <w:sz w:val="28"/>
+          <w:szCs w:val="28"/>
+        </w:rPr>
+        <w:t>Spider Climb</w:t>
+      </w:r>
+      <w:r>
+        <w:rPr>
+          <w:sz w:val="28"/>
+          <w:szCs w:val="28"/>
+        </w:rPr>
+        <w:t>: 2</w:t>
+      </w:r>
+      <w:r>
+        <w:rPr>
+          <w:sz w:val="28"/>
+          <w:szCs w:val="28"/>
+          <w:vertAlign w:val="superscript"/>
+        </w:rPr>
+        <w:t>nd</w:t>
+      </w:r>
+      <w:r>
+        <w:rPr>
+          <w:sz w:val="28"/>
+          <w:szCs w:val="28"/>
+        </w:rPr>
+        <w:t xml:space="preserve"> level, 1-hour duration (concentration). </w:t>
+      </w:r>
+      <w:r>
+        <w:rPr>
+          <w:sz w:val="28"/>
+          <w:szCs w:val="28"/>
+        </w:rPr>
+        <w:t xml:space="preserve">Until the spell ends, one willing creature you touch gains the ability to move </w:t>
+      </w:r>
+      <w:r>
+        <w:rPr>
+          <w:sz w:val="28"/>
+          <w:szCs w:val="28"/>
+        </w:rPr>
+        <w:t>along</w:t>
+      </w:r>
+      <w:r>
+        <w:rPr>
+          <w:sz w:val="28"/>
+          <w:szCs w:val="28"/>
+        </w:rPr>
+        <w:t xml:space="preserve"> vertical surfaces </w:t>
+      </w:r>
+      <w:r>
+        <w:rPr>
+          <w:sz w:val="28"/>
+          <w:szCs w:val="28"/>
+        </w:rPr>
+        <w:t>and</w:t>
+      </w:r>
+      <w:r>
+        <w:rPr>
+          <w:sz w:val="28"/>
+          <w:szCs w:val="28"/>
+        </w:rPr>
+        <w:t xml:space="preserve"> ceilings, while leaving its hands free. The target also gains a climbing speed equal to its walking speed.</w:t>
+      </w:r>
+      <w:r>
+        <w:rPr>
+          <w:sz w:val="28"/>
+          <w:szCs w:val="28"/>
+        </w:rPr>
+        <w:t xml:space="preserve"> </w:t>
+      </w:r>
+      <w:r>
+        <w:rPr>
+          <w:sz w:val="28"/>
+          <w:szCs w:val="28"/>
+        </w:rPr>
+        <w:t>If cast at</w:t>
+      </w:r>
+      <w:r>
+        <w:rPr>
+          <w:sz w:val="28"/>
+          <w:szCs w:val="28"/>
+        </w:rPr>
+        <w:t xml:space="preserve"> 3</w:t>
+      </w:r>
+      <w:r>
+        <w:rPr>
+          <w:sz w:val="28"/>
+          <w:szCs w:val="28"/>
+          <w:vertAlign w:val="superscript"/>
+        </w:rPr>
+        <w:t>rd</w:t>
+      </w:r>
+      <w:r>
+        <w:rPr>
+          <w:sz w:val="28"/>
+          <w:szCs w:val="28"/>
+        </w:rPr>
+        <w:t xml:space="preserve"> </w:t>
+      </w:r>
+      <w:r>
+        <w:rPr>
+          <w:sz w:val="28"/>
+          <w:szCs w:val="28"/>
+        </w:rPr>
+        <w:t>level or higher, you can target one additional creature for each level above 2</w:t>
+      </w:r>
+      <w:r>
+        <w:rPr>
+          <w:sz w:val="28"/>
+          <w:szCs w:val="28"/>
+          <w:vertAlign w:val="superscript"/>
+        </w:rPr>
+        <w:t>nd</w:t>
+      </w:r>
+      <w:r>
+        <w:rPr>
+          <w:sz w:val="28"/>
+          <w:szCs w:val="28"/>
+        </w:rPr>
+        <w:t>.</w:t>
+      </w:r>
+    </w:p>
+    <w:p>
+      <w:pPr>
+        <w:pStyle w:val="ListParagraph"/>
+        <w:numPr>
+          <w:ilvl w:val="0"/>
+          <w:numId w:val="1"/>
+        </w:numPr>
+        <w:rPr>
+          <w:sz w:val="28"/>
+          <w:szCs w:val="28"/>
+        </w:rPr>
+      </w:pPr>
+      <w:r>
+        <w:rPr>
+          <w:b/>
+          <w:bCs/>
+          <w:sz w:val="28"/>
+          <w:szCs w:val="28"/>
+        </w:rPr>
+        <w:t>Spike Growth</w:t>
+      </w:r>
+      <w:r>
+        <w:rPr>
+          <w:sz w:val="28"/>
+          <w:szCs w:val="28"/>
+        </w:rPr>
+        <w:t>: 2</w:t>
+      </w:r>
+      <w:r>
+        <w:rPr>
+          <w:sz w:val="28"/>
+          <w:szCs w:val="28"/>
+          <w:vertAlign w:val="superscript"/>
+        </w:rPr>
+        <w:t>nd</w:t>
+      </w:r>
+      <w:r>
+        <w:rPr>
+          <w:sz w:val="28"/>
+          <w:szCs w:val="28"/>
+        </w:rPr>
+        <w:t xml:space="preserve"> level, 10-minute duration (concentration).</w:t>
+      </w:r>
+      <w:r>
+        <w:t xml:space="preserve"> </w:t>
+      </w:r>
+      <w:r>
+        <w:rPr>
+          <w:sz w:val="28"/>
+          <w:szCs w:val="28"/>
+        </w:rPr>
+        <w:t xml:space="preserve">The ground in a 20-foot radius centered on a point within </w:t>
+      </w:r>
+      <w:r>
+        <w:rPr>
+          <w:sz w:val="28"/>
+          <w:szCs w:val="28"/>
+        </w:rPr>
+        <w:t>150 feet</w:t>
+      </w:r>
+      <w:r>
+        <w:rPr>
+          <w:sz w:val="28"/>
+          <w:szCs w:val="28"/>
+        </w:rPr>
+        <w:t xml:space="preserve"> twists and sprouts hard spikes and thorns</w:t>
+      </w:r>
+      <w:r>
+        <w:rPr>
+          <w:sz w:val="28"/>
+          <w:szCs w:val="28"/>
+        </w:rPr>
+        <w:t>,</w:t>
+      </w:r>
+      <w:r>
+        <w:rPr>
+          <w:sz w:val="28"/>
+          <w:szCs w:val="28"/>
+        </w:rPr>
+        <w:t xml:space="preserve"> becom</w:t>
+      </w:r>
+      <w:r>
+        <w:rPr>
+          <w:sz w:val="28"/>
+          <w:szCs w:val="28"/>
+        </w:rPr>
+        <w:t>ing</w:t>
+      </w:r>
+      <w:r>
+        <w:rPr>
+          <w:sz w:val="28"/>
+          <w:szCs w:val="28"/>
+        </w:rPr>
+        <w:t xml:space="preserve"> difficult terrain for the duration. When a creature moves into or within the area, it takes 2d4 piercing damage for every 5 feet it travels</w:t>
+      </w:r>
+      <w:r>
+        <w:rPr>
+          <w:sz w:val="28"/>
+          <w:szCs w:val="28"/>
+        </w:rPr>
+        <w:t xml:space="preserve"> inside</w:t>
+      </w:r>
+      <w:r>
+        <w:rPr>
+          <w:sz w:val="28"/>
+          <w:szCs w:val="28"/>
+        </w:rPr>
+        <w:t>.</w:t>
+      </w:r>
+      <w:r>
+        <w:rPr>
+          <w:sz w:val="28"/>
+          <w:szCs w:val="28"/>
+        </w:rPr>
+        <w:t xml:space="preserve"> </w:t>
+      </w:r>
+      <w:r>
+        <w:rPr>
+          <w:sz w:val="28"/>
+          <w:szCs w:val="28"/>
+        </w:rPr>
+        <w:t xml:space="preserve">The transformation is camouflaged to look natural. </w:t>
+      </w:r>
+      <w:r>
+        <w:rPr>
+          <w:sz w:val="28"/>
+          <w:szCs w:val="28"/>
+        </w:rPr>
+        <w:t xml:space="preserve">Any creature unaware of your casting must succeed a DC 12 WIS </w:t>
+      </w:r>
+      <w:r>
+        <w:rPr>
+          <w:sz w:val="28"/>
+          <w:szCs w:val="28"/>
+        </w:rPr>
+        <w:t>check to recognize the terrain as hazardous.</w:t>
+      </w:r>
+      <w:r>
+        <w:rPr>
+          <w:sz w:val="28"/>
+          <w:szCs w:val="28"/>
+        </w:rPr>
+        <w:t xml:space="preserve"> </w:t>
+      </w:r>
+      <w:r>
+        <w:rPr>
+          <w:sz w:val="28"/>
+          <w:szCs w:val="28"/>
+        </w:rPr>
+        <w:t>If cast at</w:t>
+      </w:r>
+      <w:r>
+        <w:rPr>
+          <w:sz w:val="28"/>
+          <w:szCs w:val="28"/>
+        </w:rPr>
+        <w:t xml:space="preserve"> 3</w:t>
+      </w:r>
+      <w:r>
+        <w:rPr>
+          <w:sz w:val="28"/>
+          <w:szCs w:val="28"/>
+          <w:vertAlign w:val="superscript"/>
+        </w:rPr>
+        <w:t>rd</w:t>
+      </w:r>
+      <w:r>
+        <w:rPr>
+          <w:sz w:val="28"/>
+          <w:szCs w:val="28"/>
+        </w:rPr>
+        <w:t xml:space="preserve"> </w:t>
+      </w:r>
+      <w:r>
+        <w:rPr>
+          <w:sz w:val="28"/>
+          <w:szCs w:val="28"/>
+        </w:rPr>
+        <w:t xml:space="preserve">level or higher, </w:t>
+      </w:r>
+      <w:r>
+        <w:rPr>
+          <w:sz w:val="28"/>
+          <w:szCs w:val="28"/>
+        </w:rPr>
+        <w:t xml:space="preserve">the DC increases by 1 </w:t>
+      </w:r>
+      <w:r>
+        <w:rPr>
+          <w:sz w:val="28"/>
+          <w:szCs w:val="28"/>
+        </w:rPr>
+        <w:t>for each level above 2</w:t>
+      </w:r>
+      <w:r>
+        <w:rPr>
+          <w:sz w:val="28"/>
+          <w:szCs w:val="28"/>
+          <w:vertAlign w:val="superscript"/>
+        </w:rPr>
+        <w:t>nd</w:t>
+      </w:r>
+      <w:r>
+        <w:rPr>
+          <w:sz w:val="28"/>
+          <w:szCs w:val="28"/>
+        </w:rPr>
+        <w:t>.</w:t>
+      </w:r>
+    </w:p>
+    <w:p>
+      <w:pPr>
+        <w:pStyle w:val="ListParagraph"/>
+        <w:numPr>
+          <w:ilvl w:val="0"/>
+          <w:numId w:val="1"/>
+        </w:numPr>
+        <w:rPr>
+          <w:sz w:val="28"/>
+          <w:szCs w:val="28"/>
+        </w:rPr>
+      </w:pPr>
+      <w:r>
+        <w:rPr>
+          <w:b/>
+          <w:bCs/>
+          <w:sz w:val="28"/>
+          <w:szCs w:val="28"/>
+        </w:rPr>
+        <w:t>Steal Awareness</w:t>
+      </w:r>
+      <w:r>
+        <w:rPr>
+          <w:sz w:val="28"/>
+          <w:szCs w:val="28"/>
+        </w:rPr>
+        <w:t>: 2</w:t>
+      </w:r>
+      <w:r>
+        <w:rPr>
+          <w:sz w:val="28"/>
+          <w:szCs w:val="28"/>
+          <w:vertAlign w:val="superscript"/>
+        </w:rPr>
+        <w:t>nd</w:t>
+      </w:r>
+      <w:r>
+        <w:rPr>
+          <w:sz w:val="28"/>
+          <w:szCs w:val="28"/>
+        </w:rPr>
+        <w:t xml:space="preserve"> level, 1-minute duration. You choose one creature you can see within range. That creature is </w:t>
+      </w:r>
+      <w:r>
+        <w:rPr>
+          <w:i/>
+          <w:iCs/>
+          <w:sz w:val="28"/>
+          <w:szCs w:val="28"/>
+        </w:rPr>
+        <w:t>blinded</w:t>
+      </w:r>
+      <w:r>
+        <w:rPr>
+          <w:sz w:val="28"/>
+          <w:szCs w:val="28"/>
+        </w:rPr>
+        <w:t xml:space="preserve"> and </w:t>
+      </w:r>
+      <w:r>
+        <w:rPr>
+          <w:i/>
+          <w:iCs/>
+          <w:sz w:val="28"/>
+          <w:szCs w:val="28"/>
+        </w:rPr>
+        <w:t>deafened</w:t>
+      </w:r>
+      <w:r>
+        <w:rPr>
+          <w:sz w:val="28"/>
+          <w:szCs w:val="28"/>
+        </w:rPr>
         <w:t xml:space="preserve"> for the duration. </w:t>
       </w:r>
       <w:r>
@@ -17701,7 +19624,60 @@
           <w:sz w:val="28"/>
           <w:szCs w:val="28"/>
         </w:rPr>
-        <w:t>When you cast this spell using a spell slot of 3rd level or higher, you can target one additional creature for each slot level above 2nd.</w:t>
+        <w:lastRenderedPageBreak/>
+        <w:t>If cast at</w:t>
+      </w:r>
+      <w:r>
+        <w:rPr>
+          <w:sz w:val="28"/>
+          <w:szCs w:val="28"/>
+        </w:rPr>
+        <w:t xml:space="preserve"> 3</w:t>
+      </w:r>
+      <w:r>
+        <w:rPr>
+          <w:sz w:val="28"/>
+          <w:szCs w:val="28"/>
+          <w:vertAlign w:val="superscript"/>
+        </w:rPr>
+        <w:t>r</w:t>
+      </w:r>
+      <w:r>
+        <w:rPr>
+          <w:sz w:val="28"/>
+          <w:szCs w:val="28"/>
+          <w:vertAlign w:val="superscript"/>
+        </w:rPr>
+        <w:t>d</w:t>
+      </w:r>
+      <w:r>
+        <w:rPr>
+          <w:sz w:val="28"/>
+          <w:szCs w:val="28"/>
+        </w:rPr>
+        <w:t xml:space="preserve"> </w:t>
+      </w:r>
+      <w:r>
+        <w:rPr>
+          <w:sz w:val="28"/>
+          <w:szCs w:val="28"/>
+        </w:rPr>
+        <w:t>level or higher, you can target one additional creature for each level above 2</w:t>
+      </w:r>
+      <w:r>
+        <w:rPr>
+          <w:sz w:val="28"/>
+          <w:szCs w:val="28"/>
+          <w:vertAlign w:val="superscript"/>
+        </w:rPr>
+        <w:t>nd</w:t>
+      </w:r>
+      <w:r>
+        <w:rPr>
+          <w:sz w:val="28"/>
+          <w:szCs w:val="28"/>
+        </w:rPr>
+        <w:t>.</w:t>
       </w:r>
     </w:p>
     <w:p>
@@ -17733,50 +19709,6 @@
     </w:p>
     <w:p>
       <w:pPr>
-        <w:rPr>
-          <w:sz w:val="28"/>
-          <w:szCs w:val="28"/>
-        </w:rPr>
-      </w:pPr>
-    </w:p>
-    <w:p>
-      <w:pPr>
-        <w:rPr>
-          <w:sz w:val="28"/>
-          <w:szCs w:val="28"/>
-        </w:rPr>
-      </w:pPr>
-      <w:r>
-        <w:rPr>
-          <w:b/>
-          <w:bCs/>
-          <w:sz w:val="28"/>
-          <w:szCs w:val="28"/>
-        </w:rPr>
-        <w:t>3</w:t>
-      </w:r>
-      <w:r>
-        <w:rPr>
-          <w:b/>
-          <w:bCs/>
-          <w:sz w:val="28"/>
-          <w:szCs w:val="28"/>
-          <w:vertAlign w:val="superscript"/>
-        </w:rPr>
-        <w:t>rd</w:t>
-      </w:r>
-      <w:r>
-        <w:rPr>
-          <w:b/>
-          <w:bCs/>
-          <w:sz w:val="28"/>
-          <w:szCs w:val="28"/>
-        </w:rPr>
-        <w:t xml:space="preserve"> Level</w:t>
-      </w:r>
-    </w:p>
-    <w:p>
-      <w:pPr>
         <w:pStyle w:val="ListParagraph"/>
         <w:numPr>
           <w:ilvl w:val="0"/>
@@ -17794,45 +19726,50 @@
           <w:sz w:val="28"/>
           <w:szCs w:val="28"/>
         </w:rPr>
-        <w:t>Charm</w:t>
-      </w:r>
-      <w:r>
-        <w:rPr>
-          <w:b/>
-          <w:bCs/>
-          <w:sz w:val="28"/>
-          <w:szCs w:val="28"/>
-        </w:rPr>
-        <w:t xml:space="preserve"> Person</w:t>
-      </w:r>
-      <w:r>
-        <w:rPr>
-          <w:sz w:val="28"/>
-          <w:szCs w:val="28"/>
-        </w:rPr>
-        <w:t>: 1</w:t>
-      </w:r>
-      <w:r>
-        <w:rPr>
-          <w:sz w:val="28"/>
-          <w:szCs w:val="28"/>
-          <w:vertAlign w:val="superscript"/>
-        </w:rPr>
-        <w:t>st</w:t>
-      </w:r>
-      <w:r>
-        <w:rPr>
-          <w:sz w:val="28"/>
-          <w:szCs w:val="28"/>
-        </w:rPr>
-        <w:t xml:space="preserve"> level, 1-hour duration. </w:t>
-      </w:r>
-      <w:r>
-        <w:rPr>
-          <w:sz w:val="28"/>
-          <w:szCs w:val="28"/>
-        </w:rPr>
-        <w:t xml:space="preserve">You </w:t>
+        <w:t>Suggestion</w:t>
+      </w:r>
+      <w:r>
+        <w:rPr>
+          <w:sz w:val="28"/>
+          <w:szCs w:val="28"/>
+        </w:rPr>
+        <w:t>: 2</w:t>
+      </w:r>
+      <w:r>
+        <w:rPr>
+          <w:sz w:val="28"/>
+          <w:szCs w:val="28"/>
+          <w:vertAlign w:val="superscript"/>
+        </w:rPr>
+        <w:t>nd</w:t>
+      </w:r>
+      <w:r>
+        <w:rPr>
+          <w:sz w:val="28"/>
+          <w:szCs w:val="28"/>
+        </w:rPr>
+        <w:t xml:space="preserve"> level, 8-hour duration (concentration). </w:t>
+      </w:r>
+      <w:r>
+        <w:rPr>
+          <w:sz w:val="28"/>
+          <w:szCs w:val="28"/>
+        </w:rPr>
+        <w:t xml:space="preserve">You suggest a course of activity (limited to a sentence or two) and magically influence a creature within </w:t>
+      </w:r>
+      <w:r>
+        <w:rPr>
+          <w:sz w:val="28"/>
+          <w:szCs w:val="28"/>
+        </w:rPr>
+        <w:t>30 feet</w:t>
+      </w:r>
+      <w:r>
+        <w:rPr>
+          <w:sz w:val="28"/>
+          <w:szCs w:val="28"/>
+        </w:rPr>
+        <w:t xml:space="preserve"> that can hear and understand you. Creatures that can't be </w:t>
       </w:r>
       <w:r>
         <w:rPr>
@@ -17841,42 +19778,441 @@
           <w:sz w:val="28"/>
           <w:szCs w:val="28"/>
         </w:rPr>
-        <w:t>charm</w:t>
-      </w:r>
-      <w:r>
-        <w:rPr>
-          <w:sz w:val="28"/>
-          <w:szCs w:val="28"/>
-        </w:rPr>
-        <w:t xml:space="preserve"> a humanoid you can see within </w:t>
-      </w:r>
-      <w:r>
-        <w:rPr>
-          <w:sz w:val="28"/>
-          <w:szCs w:val="28"/>
-        </w:rPr>
-        <w:t xml:space="preserve">30 feet </w:t>
-      </w:r>
-      <w:r>
-        <w:rPr>
-          <w:sz w:val="28"/>
-          <w:szCs w:val="28"/>
-        </w:rPr>
-        <w:t xml:space="preserve">until the spell ends or until you or your companions do </w:t>
-      </w:r>
-      <w:r>
-        <w:rPr>
-          <w:sz w:val="28"/>
-          <w:szCs w:val="28"/>
-        </w:rPr>
-        <w:t>something</w:t>
-      </w:r>
-      <w:r>
-        <w:rPr>
-          <w:sz w:val="28"/>
-          <w:szCs w:val="28"/>
-        </w:rPr>
-        <w:t xml:space="preserve"> harmful to it. The </w:t>
+        <w:t>charmed</w:t>
+      </w:r>
+      <w:r>
+        <w:rPr>
+          <w:sz w:val="28"/>
+          <w:szCs w:val="28"/>
+        </w:rPr>
+        <w:t xml:space="preserve"> are immune to this effect. The suggestion must be worded in such a manner as to make the course of action sound reasonable. </w:t>
+      </w:r>
+      <w:r>
+        <w:rPr>
+          <w:sz w:val="28"/>
+          <w:szCs w:val="28"/>
+        </w:rPr>
+        <w:t>Asking the creature to</w:t>
+      </w:r>
+      <w:r>
+        <w:rPr>
+          <w:sz w:val="28"/>
+          <w:szCs w:val="28"/>
+        </w:rPr>
+        <w:t xml:space="preserve"> do som</w:t>
+      </w:r>
+      <w:r>
+        <w:rPr>
+          <w:sz w:val="28"/>
+          <w:szCs w:val="28"/>
+        </w:rPr>
+        <w:t>ething obviously harmful ends the spell</w:t>
+      </w:r>
+      <w:r>
+        <w:rPr>
+          <w:sz w:val="28"/>
+          <w:szCs w:val="28"/>
+        </w:rPr>
+        <w:t>.</w:t>
+      </w:r>
+      <w:r>
+        <w:rPr>
+          <w:sz w:val="28"/>
+          <w:szCs w:val="28"/>
+        </w:rPr>
+        <w:t xml:space="preserve"> If successful, the creature</w:t>
+      </w:r>
+      <w:r>
+        <w:rPr>
+          <w:sz w:val="28"/>
+          <w:szCs w:val="28"/>
+        </w:rPr>
+        <w:t xml:space="preserve"> pursues the course of action you described to the best of its abilit</w:t>
+      </w:r>
+      <w:r>
+        <w:rPr>
+          <w:sz w:val="28"/>
+          <w:szCs w:val="28"/>
+        </w:rPr>
+        <w:t>y, for long as this spell is active if necessary</w:t>
+      </w:r>
+      <w:r>
+        <w:rPr>
+          <w:sz w:val="28"/>
+          <w:szCs w:val="28"/>
+        </w:rPr>
+        <w:t>. If the suggested activity can be completed in a shorter time, the spell ends when the subject finishes what it was asked to do.</w:t>
+      </w:r>
+      <w:r>
+        <w:rPr>
+          <w:sz w:val="28"/>
+          <w:szCs w:val="28"/>
+        </w:rPr>
+        <w:t xml:space="preserve"> </w:t>
+      </w:r>
+      <w:r>
+        <w:rPr>
+          <w:sz w:val="28"/>
+          <w:szCs w:val="28"/>
+        </w:rPr>
+        <w:t>If you or any of your companions damage the target, the spell ends.</w:t>
+      </w:r>
+      <w:r>
+        <w:rPr>
+          <w:sz w:val="28"/>
+          <w:szCs w:val="28"/>
+        </w:rPr>
+        <w:t xml:space="preserve"> </w:t>
+      </w:r>
+      <w:r>
+        <w:rPr>
+          <w:sz w:val="28"/>
+          <w:szCs w:val="28"/>
+        </w:rPr>
+        <w:t>If cast at</w:t>
+      </w:r>
+      <w:r>
+        <w:rPr>
+          <w:sz w:val="28"/>
+          <w:szCs w:val="28"/>
+        </w:rPr>
+        <w:t xml:space="preserve"> 3</w:t>
+      </w:r>
+      <w:r>
+        <w:rPr>
+          <w:sz w:val="28"/>
+          <w:szCs w:val="28"/>
+          <w:vertAlign w:val="superscript"/>
+        </w:rPr>
+        <w:t>rd</w:t>
+      </w:r>
+      <w:r>
+        <w:rPr>
+          <w:sz w:val="28"/>
+          <w:szCs w:val="28"/>
+        </w:rPr>
+        <w:t xml:space="preserve"> </w:t>
+      </w:r>
+      <w:r>
+        <w:rPr>
+          <w:sz w:val="28"/>
+          <w:szCs w:val="28"/>
+        </w:rPr>
+        <w:t>level or higher, you can target one additional creature for each level above 2</w:t>
+      </w:r>
+      <w:r>
+        <w:rPr>
+          <w:sz w:val="28"/>
+          <w:szCs w:val="28"/>
+          <w:vertAlign w:val="superscript"/>
+        </w:rPr>
+        <w:t>nd</w:t>
+      </w:r>
+      <w:r>
+        <w:rPr>
+          <w:sz w:val="28"/>
+          <w:szCs w:val="28"/>
+        </w:rPr>
+        <w:t>.</w:t>
+      </w:r>
+    </w:p>
+    <w:p>
+      <w:pPr>
+        <w:pStyle w:val="ListParagraph"/>
+        <w:numPr>
+          <w:ilvl w:val="1"/>
+          <w:numId w:val="1"/>
+        </w:numPr>
+        <w:rPr>
+          <w:sz w:val="28"/>
+          <w:szCs w:val="28"/>
+        </w:rPr>
+      </w:pPr>
+      <w:r>
+        <w:rPr>
+          <w:sz w:val="28"/>
+          <w:szCs w:val="28"/>
+        </w:rPr>
+        <w:t>You can also specify conditions that will trigger a special activity during the duration. For example, you might suggest that a knight give her warhorse to the first beggar she meets. If the condition isn't met before the spell expires, the activity isn't performed.</w:t>
+      </w:r>
+    </w:p>
+    <w:p>
+      <w:pPr>
+        <w:pStyle w:val="ListParagraph"/>
+        <w:numPr>
+          <w:ilvl w:val="0"/>
+          <w:numId w:val="1"/>
+        </w:numPr>
+        <w:rPr>
+          <w:sz w:val="28"/>
+          <w:szCs w:val="28"/>
+        </w:rPr>
+      </w:pPr>
+      <w:r>
+        <w:rPr>
+          <w:b/>
+          <w:bCs/>
+          <w:sz w:val="28"/>
+          <w:szCs w:val="28"/>
+        </w:rPr>
+        <w:t>Vortex Warp</w:t>
+      </w:r>
+      <w:r>
+        <w:rPr>
+          <w:sz w:val="28"/>
+          <w:szCs w:val="28"/>
+        </w:rPr>
+        <w:t>: 2</w:t>
+      </w:r>
+      <w:r>
+        <w:rPr>
+          <w:sz w:val="28"/>
+          <w:szCs w:val="28"/>
+          <w:vertAlign w:val="superscript"/>
+        </w:rPr>
+        <w:t>nd</w:t>
+      </w:r>
+      <w:r>
+        <w:rPr>
+          <w:sz w:val="28"/>
+          <w:szCs w:val="28"/>
+        </w:rPr>
+        <w:t xml:space="preserve"> level. You </w:t>
+      </w:r>
+      <w:r>
+        <w:rPr>
+          <w:sz w:val="28"/>
+          <w:szCs w:val="28"/>
+        </w:rPr>
+        <w:t>magically twist space around another creature you can see within</w:t>
+      </w:r>
+      <w:r>
+        <w:rPr>
+          <w:sz w:val="28"/>
+          <w:szCs w:val="28"/>
+        </w:rPr>
+        <w:t xml:space="preserve"> 90 feet. T</w:t>
+      </w:r>
+      <w:r>
+        <w:rPr>
+          <w:sz w:val="28"/>
+          <w:szCs w:val="28"/>
+        </w:rPr>
+        <w:t xml:space="preserve">he target is </w:t>
+      </w:r>
+      <w:r>
+        <w:rPr>
+          <w:sz w:val="28"/>
+          <w:szCs w:val="28"/>
+        </w:rPr>
+        <w:t xml:space="preserve">then </w:t>
+      </w:r>
+      <w:r>
+        <w:rPr>
+          <w:sz w:val="28"/>
+          <w:szCs w:val="28"/>
+        </w:rPr>
+        <w:t xml:space="preserve">teleported to an unoccupied space of your choice </w:t>
+      </w:r>
+      <w:r>
+        <w:rPr>
+          <w:sz w:val="28"/>
+          <w:szCs w:val="28"/>
+        </w:rPr>
+        <w:t>also w</w:t>
+      </w:r>
+      <w:r>
+        <w:rPr>
+          <w:sz w:val="28"/>
+          <w:szCs w:val="28"/>
+        </w:rPr>
+        <w:t xml:space="preserve">ithin </w:t>
+      </w:r>
+      <w:r>
+        <w:rPr>
+          <w:sz w:val="28"/>
+          <w:szCs w:val="28"/>
+        </w:rPr>
+        <w:t>90 feet</w:t>
+      </w:r>
+      <w:r>
+        <w:rPr>
+          <w:sz w:val="28"/>
+          <w:szCs w:val="28"/>
+        </w:rPr>
+        <w:t>. The chosen space must be on a surface or in a liquid that can support the target without the target having to squeeze.</w:t>
+      </w:r>
+      <w:r>
+        <w:rPr>
+          <w:sz w:val="28"/>
+          <w:szCs w:val="28"/>
+        </w:rPr>
+        <w:t xml:space="preserve"> </w:t>
+      </w:r>
+      <w:r>
+        <w:rPr>
+          <w:sz w:val="28"/>
+          <w:szCs w:val="28"/>
+        </w:rPr>
+        <w:t>If cast at</w:t>
+      </w:r>
+      <w:r>
+        <w:rPr>
+          <w:sz w:val="28"/>
+          <w:szCs w:val="28"/>
+        </w:rPr>
+        <w:t xml:space="preserve"> 3</w:t>
+      </w:r>
+      <w:r>
+        <w:rPr>
+          <w:sz w:val="28"/>
+          <w:szCs w:val="28"/>
+          <w:vertAlign w:val="superscript"/>
+        </w:rPr>
+        <w:t>rd</w:t>
+      </w:r>
+      <w:r>
+        <w:rPr>
+          <w:sz w:val="28"/>
+          <w:szCs w:val="28"/>
+        </w:rPr>
+        <w:t xml:space="preserve"> </w:t>
+      </w:r>
+      <w:r>
+        <w:rPr>
+          <w:sz w:val="28"/>
+          <w:szCs w:val="28"/>
+        </w:rPr>
+        <w:t xml:space="preserve">level or higher, </w:t>
+      </w:r>
+      <w:r>
+        <w:rPr>
+          <w:sz w:val="28"/>
+          <w:szCs w:val="28"/>
+        </w:rPr>
+        <w:t>the range increases by 30 feet</w:t>
+      </w:r>
+      <w:r>
+        <w:rPr>
+          <w:sz w:val="28"/>
+          <w:szCs w:val="28"/>
+        </w:rPr>
+        <w:t xml:space="preserve"> for each level above 2</w:t>
+      </w:r>
+      <w:r>
+        <w:rPr>
+          <w:sz w:val="28"/>
+          <w:szCs w:val="28"/>
+          <w:vertAlign w:val="superscript"/>
+        </w:rPr>
+        <w:t>nd</w:t>
+      </w:r>
+      <w:r>
+        <w:rPr>
+          <w:sz w:val="28"/>
+          <w:szCs w:val="28"/>
+        </w:rPr>
+        <w:t>.</w:t>
+      </w:r>
+    </w:p>
+    <w:p>
+      <w:pPr>
+        <w:pStyle w:val="ListParagraph"/>
+        <w:numPr>
+          <w:ilvl w:val="0"/>
+          <w:numId w:val="1"/>
+        </w:numPr>
+        <w:rPr>
+          <w:sz w:val="28"/>
+          <w:szCs w:val="28"/>
+        </w:rPr>
+      </w:pPr>
+      <w:r>
+        <w:rPr>
+          <w:b/>
+          <w:bCs/>
+          <w:sz w:val="28"/>
+          <w:szCs w:val="28"/>
+        </w:rPr>
+        <w:t>Web</w:t>
+      </w:r>
+      <w:r>
+        <w:rPr>
+          <w:sz w:val="28"/>
+          <w:szCs w:val="28"/>
+        </w:rPr>
+        <w:t>: 2</w:t>
+      </w:r>
+      <w:r>
+        <w:rPr>
+          <w:sz w:val="28"/>
+          <w:szCs w:val="28"/>
+          <w:vertAlign w:val="superscript"/>
+        </w:rPr>
+        <w:t>nd</w:t>
+      </w:r>
+      <w:r>
+        <w:rPr>
+          <w:sz w:val="28"/>
+          <w:szCs w:val="28"/>
+        </w:rPr>
+        <w:t xml:space="preserve"> level, 1-hour duration (concentration). </w:t>
+      </w:r>
+      <w:r>
+        <w:rPr>
+          <w:sz w:val="28"/>
+          <w:szCs w:val="28"/>
+        </w:rPr>
+        <w:t xml:space="preserve">You conjure a mass of thick, sticky webbing at a point of your choice within </w:t>
+      </w:r>
+      <w:r>
+        <w:rPr>
+          <w:sz w:val="28"/>
+          <w:szCs w:val="28"/>
+        </w:rPr>
+        <w:t>60 feet</w:t>
+      </w:r>
+      <w:r>
+        <w:rPr>
+          <w:sz w:val="28"/>
+          <w:szCs w:val="28"/>
+        </w:rPr>
+        <w:t>. The webs fill a 20-foot cube from that point for the duration. The webs are difficult terrain and lightly obscure their area.</w:t>
+      </w:r>
+      <w:r>
+        <w:rPr>
+          <w:sz w:val="28"/>
+          <w:szCs w:val="28"/>
+        </w:rPr>
+        <w:t xml:space="preserve"> </w:t>
+      </w:r>
+      <w:r>
+        <w:rPr>
+          <w:sz w:val="28"/>
+          <w:szCs w:val="28"/>
+        </w:rPr>
+        <w:t xml:space="preserve">Each creature that </w:t>
+      </w:r>
+      <w:r>
+        <w:rPr>
+          <w:sz w:val="28"/>
+          <w:szCs w:val="28"/>
+        </w:rPr>
+        <w:t>starts in or enters</w:t>
+      </w:r>
+      <w:r>
+        <w:rPr>
+          <w:sz w:val="28"/>
+          <w:szCs w:val="28"/>
+        </w:rPr>
+        <w:t xml:space="preserve"> the webs </w:t>
+      </w:r>
+      <w:r>
+        <w:rPr>
+          <w:sz w:val="28"/>
+          <w:szCs w:val="28"/>
+        </w:rPr>
+        <w:t xml:space="preserve">is </w:t>
       </w:r>
       <w:r>
         <w:rPr>
@@ -17885,28 +20221,122 @@
           <w:sz w:val="28"/>
           <w:szCs w:val="28"/>
         </w:rPr>
-        <w:t>charmed</w:t>
-      </w:r>
-      <w:r>
-        <w:rPr>
-          <w:sz w:val="28"/>
-          <w:szCs w:val="28"/>
-        </w:rPr>
-        <w:t xml:space="preserve"> creature regards you as a friendly acquaintance. When the spell ends, the creature knows it was charmed by you.</w:t>
-      </w:r>
-      <w:r>
-        <w:rPr>
-          <w:sz w:val="28"/>
-          <w:szCs w:val="28"/>
-        </w:rPr>
-        <w:t xml:space="preserve"> If cast at</w:t>
-      </w:r>
-      <w:r>
-        <w:rPr>
-          <w:sz w:val="28"/>
-          <w:szCs w:val="28"/>
-        </w:rPr>
-        <w:t xml:space="preserve"> 2</w:t>
+        <w:t xml:space="preserve">restrained </w:t>
+      </w:r>
+      <w:proofErr w:type="gramStart"/>
+      <w:r>
+        <w:rPr>
+          <w:sz w:val="28"/>
+          <w:szCs w:val="28"/>
+        </w:rPr>
+        <w:t>as long as</w:t>
+      </w:r>
+      <w:proofErr w:type="gramEnd"/>
+      <w:r>
+        <w:rPr>
+          <w:sz w:val="28"/>
+          <w:szCs w:val="28"/>
+        </w:rPr>
+        <w:t xml:space="preserve"> it remains in the webs or until it breaks free.</w:t>
+      </w:r>
+      <w:r>
+        <w:rPr>
+          <w:sz w:val="28"/>
+          <w:szCs w:val="28"/>
+        </w:rPr>
+        <w:t xml:space="preserve"> </w:t>
+      </w:r>
+      <w:r>
+        <w:rPr>
+          <w:sz w:val="28"/>
+          <w:szCs w:val="28"/>
+        </w:rPr>
+        <w:t xml:space="preserve">A creature can use its action to make </w:t>
+      </w:r>
+      <w:r>
+        <w:rPr>
+          <w:sz w:val="28"/>
+          <w:szCs w:val="28"/>
+        </w:rPr>
+        <w:t>DC 12 STR check</w:t>
+      </w:r>
+      <w:r>
+        <w:rPr>
+          <w:sz w:val="28"/>
+          <w:szCs w:val="28"/>
+        </w:rPr>
+        <w:t>. If it succeeds, it</w:t>
+      </w:r>
+      <w:r>
+        <w:rPr>
+          <w:sz w:val="28"/>
+          <w:szCs w:val="28"/>
+        </w:rPr>
+        <w:t xml:space="preserve"> frees itself or another creature from the web</w:t>
+      </w:r>
+      <w:r>
+        <w:rPr>
+          <w:sz w:val="28"/>
+          <w:szCs w:val="28"/>
+        </w:rPr>
+        <w:t>.</w:t>
+      </w:r>
+      <w:r>
+        <w:rPr>
+          <w:sz w:val="28"/>
+          <w:szCs w:val="28"/>
+        </w:rPr>
+        <w:t xml:space="preserve"> </w:t>
+      </w:r>
+      <w:r>
+        <w:rPr>
+          <w:sz w:val="28"/>
+          <w:szCs w:val="28"/>
+        </w:rPr>
+        <w:t>If cast at</w:t>
+      </w:r>
+      <w:r>
+        <w:rPr>
+          <w:sz w:val="28"/>
+          <w:szCs w:val="28"/>
+        </w:rPr>
+        <w:t xml:space="preserve"> 3</w:t>
+      </w:r>
+      <w:r>
+        <w:rPr>
+          <w:sz w:val="28"/>
+          <w:szCs w:val="28"/>
+          <w:vertAlign w:val="superscript"/>
+        </w:rPr>
+        <w:t>rd</w:t>
+      </w:r>
+      <w:r>
+        <w:rPr>
+          <w:sz w:val="28"/>
+          <w:szCs w:val="28"/>
+        </w:rPr>
+        <w:t xml:space="preserve"> </w:t>
+      </w:r>
+      <w:r>
+        <w:rPr>
+          <w:sz w:val="28"/>
+          <w:szCs w:val="28"/>
+        </w:rPr>
+        <w:t xml:space="preserve">level or higher, </w:t>
+      </w:r>
+      <w:r>
+        <w:rPr>
+          <w:sz w:val="28"/>
+          <w:szCs w:val="28"/>
+        </w:rPr>
+        <w:t xml:space="preserve">the DC increases by 1 </w:t>
+      </w:r>
+      <w:r>
+        <w:rPr>
+          <w:sz w:val="28"/>
+          <w:szCs w:val="28"/>
+        </w:rPr>
+        <w:t>for each level above 2</w:t>
       </w:r>
       <w:r>
         <w:rPr>
@@ -17921,7 +20351,14 @@
           <w:sz w:val="28"/>
           <w:szCs w:val="28"/>
         </w:rPr>
-        <w:t xml:space="preserve"> level or higher, you can target one additional creature for each level above 1st.</w:t>
+        <w:t>.</w:t>
+      </w:r>
+      <w:r>
+        <w:rPr>
+          <w:sz w:val="28"/>
+          <w:szCs w:val="28"/>
+        </w:rPr>
+        <w:t xml:space="preserve"> </w:t>
       </w:r>
     </w:p>
     <w:p>
@@ -17943,51 +20380,135 @@
           <w:sz w:val="28"/>
           <w:szCs w:val="28"/>
         </w:rPr>
+        <w:t>Wither and Bloom</w:t>
+      </w:r>
+      <w:r>
+        <w:rPr>
+          <w:sz w:val="28"/>
+          <w:szCs w:val="28"/>
+        </w:rPr>
+        <w:t>: 2</w:t>
+      </w:r>
+      <w:r>
+        <w:rPr>
+          <w:sz w:val="28"/>
+          <w:szCs w:val="28"/>
+          <w:vertAlign w:val="superscript"/>
+        </w:rPr>
+        <w:t>nd</w:t>
+      </w:r>
+      <w:r>
+        <w:rPr>
+          <w:sz w:val="28"/>
+          <w:szCs w:val="28"/>
+        </w:rPr>
+        <w:t xml:space="preserve"> level. </w:t>
+      </w:r>
+      <w:r>
+        <w:rPr>
+          <w:sz w:val="28"/>
+          <w:szCs w:val="28"/>
+        </w:rPr>
+        <w:t xml:space="preserve">You invoke both death and life upon a 10-foot-radius sphere centered on a point within </w:t>
+      </w:r>
+      <w:r>
+        <w:rPr>
+          <w:sz w:val="28"/>
+          <w:szCs w:val="28"/>
+        </w:rPr>
+        <w:t xml:space="preserve">60 feet. </w:t>
+      </w:r>
+      <w:r>
+        <w:rPr>
+          <w:sz w:val="28"/>
+          <w:szCs w:val="28"/>
+        </w:rPr>
+        <w:t>Each creature in that area must tak</w:t>
+      </w:r>
+      <w:r>
+        <w:rPr>
+          <w:sz w:val="28"/>
+          <w:szCs w:val="28"/>
+        </w:rPr>
+        <w:t xml:space="preserve">es </w:t>
+      </w:r>
+      <w:r>
+        <w:rPr>
+          <w:sz w:val="28"/>
+          <w:szCs w:val="28"/>
+        </w:rPr>
+        <w:t xml:space="preserve">2d6 necrotic damage </w:t>
+      </w:r>
+      <w:r>
+        <w:rPr>
+          <w:sz w:val="28"/>
+          <w:szCs w:val="28"/>
+        </w:rPr>
+        <w:t>and n</w:t>
+      </w:r>
+      <w:r>
+        <w:rPr>
+          <w:sz w:val="28"/>
+          <w:szCs w:val="28"/>
+        </w:rPr>
+        <w:t xml:space="preserve">onmagical vegetation in that area </w:t>
+      </w:r>
+      <w:r>
+        <w:rPr>
+          <w:sz w:val="28"/>
+          <w:szCs w:val="28"/>
+        </w:rPr>
         <w:lastRenderedPageBreak/>
-        <w:t>Curse</w:t>
-      </w:r>
-      <w:r>
-        <w:rPr>
-          <w:sz w:val="28"/>
-          <w:szCs w:val="28"/>
-        </w:rPr>
-        <w:t>: 3</w:t>
-      </w:r>
-      <w:r>
-        <w:rPr>
-          <w:sz w:val="28"/>
-          <w:szCs w:val="28"/>
-          <w:vertAlign w:val="superscript"/>
-        </w:rPr>
-        <w:t>rd</w:t>
-      </w:r>
-      <w:r>
-        <w:rPr>
-          <w:sz w:val="28"/>
-          <w:szCs w:val="28"/>
-        </w:rPr>
-        <w:t xml:space="preserve"> level, </w:t>
-      </w:r>
-      <w:r>
-        <w:rPr>
-          <w:sz w:val="28"/>
-          <w:szCs w:val="28"/>
-        </w:rPr>
-        <w:t>1-minute</w:t>
-      </w:r>
-      <w:r>
-        <w:rPr>
-          <w:sz w:val="28"/>
-          <w:szCs w:val="28"/>
-        </w:rPr>
-        <w:t xml:space="preserve"> duration</w:t>
-      </w:r>
-      <w:r>
-        <w:rPr>
-          <w:sz w:val="28"/>
-          <w:szCs w:val="28"/>
-        </w:rPr>
-        <w:t xml:space="preserve">. The target must succeed a WIS saving throw or suffer disadvantage on all rolls for the duration. </w:t>
+        <w:t>withers.</w:t>
+      </w:r>
+      <w:r>
+        <w:rPr>
+          <w:sz w:val="28"/>
+          <w:szCs w:val="28"/>
+        </w:rPr>
+        <w:t xml:space="preserve"> One creature of your choice in that area takes no damage, instead healing for half the damage dealt to other creatures by this spell, plus an additional 2 hit points for every 5-foot-cube of nonmagical vegetation withered.</w:t>
+      </w:r>
+      <w:r>
+        <w:rPr>
+          <w:sz w:val="28"/>
+          <w:szCs w:val="28"/>
+        </w:rPr>
+        <w:t xml:space="preserve"> </w:t>
+      </w:r>
+      <w:r>
+        <w:rPr>
+          <w:sz w:val="28"/>
+          <w:szCs w:val="28"/>
+        </w:rPr>
+        <w:t xml:space="preserve">If cast at 3rd level or higher, the </w:t>
+      </w:r>
+      <w:r>
+        <w:rPr>
+          <w:sz w:val="28"/>
+          <w:szCs w:val="28"/>
+        </w:rPr>
+        <w:t>radius</w:t>
+      </w:r>
+      <w:r>
+        <w:rPr>
+          <w:sz w:val="28"/>
+          <w:szCs w:val="28"/>
+        </w:rPr>
+        <w:t xml:space="preserve"> increases by</w:t>
+      </w:r>
+      <w:r>
+        <w:rPr>
+          <w:sz w:val="28"/>
+          <w:szCs w:val="28"/>
+        </w:rPr>
+        <w:t xml:space="preserve"> 5 feet </w:t>
+      </w:r>
+      <w:r>
+        <w:rPr>
+          <w:sz w:val="28"/>
+          <w:szCs w:val="28"/>
+        </w:rPr>
+        <w:t>for each level above 2nd.</w:t>
       </w:r>
     </w:p>
     <w:p>
@@ -18007,6 +20528,517 @@
           <w:sz w:val="28"/>
           <w:szCs w:val="28"/>
         </w:rPr>
+        <w:t>Each time you cast this spell you increase your corruption level by 1.</w:t>
+      </w:r>
+    </w:p>
+    <w:p>
+      <w:pPr>
+        <w:pStyle w:val="ListParagraph"/>
+        <w:numPr>
+          <w:ilvl w:val="0"/>
+          <w:numId w:val="1"/>
+        </w:numPr>
+        <w:rPr>
+          <w:sz w:val="28"/>
+          <w:szCs w:val="28"/>
+        </w:rPr>
+      </w:pPr>
+      <w:proofErr w:type="spellStart"/>
+      <w:r>
+        <w:rPr>
+          <w:b/>
+          <w:bCs/>
+          <w:sz w:val="28"/>
+          <w:szCs w:val="28"/>
+        </w:rPr>
+        <w:t>Wristpocket</w:t>
+      </w:r>
+      <w:proofErr w:type="spellEnd"/>
+      <w:r>
+        <w:rPr>
+          <w:sz w:val="28"/>
+          <w:szCs w:val="28"/>
+        </w:rPr>
+        <w:t>: 2</w:t>
+      </w:r>
+      <w:r>
+        <w:rPr>
+          <w:sz w:val="28"/>
+          <w:szCs w:val="28"/>
+          <w:vertAlign w:val="superscript"/>
+        </w:rPr>
+        <w:t>nd</w:t>
+      </w:r>
+      <w:r>
+        <w:rPr>
+          <w:sz w:val="28"/>
+          <w:szCs w:val="28"/>
+        </w:rPr>
+        <w:t xml:space="preserve"> level, 1-hour duration (concentration). </w:t>
+      </w:r>
+      <w:r>
+        <w:rPr>
+          <w:sz w:val="28"/>
+          <w:szCs w:val="28"/>
+        </w:rPr>
+        <w:t>You flick your wrist, causing one object in your hand to vanish. The object, which only you can be holding and can weigh no more than 5 pounds, is transported to an extradimensional space, where it remains for the duration.</w:t>
+      </w:r>
+      <w:r>
+        <w:rPr>
+          <w:sz w:val="28"/>
+          <w:szCs w:val="28"/>
+        </w:rPr>
+        <w:t xml:space="preserve"> </w:t>
+      </w:r>
+      <w:r>
+        <w:rPr>
+          <w:sz w:val="28"/>
+          <w:szCs w:val="28"/>
+        </w:rPr>
+        <w:t>Until the spell ends, you can use your action to summon</w:t>
+      </w:r>
+      <w:r>
+        <w:rPr>
+          <w:sz w:val="28"/>
+          <w:szCs w:val="28"/>
+        </w:rPr>
+        <w:t xml:space="preserve"> the object</w:t>
+      </w:r>
+      <w:r>
+        <w:rPr>
+          <w:sz w:val="28"/>
+          <w:szCs w:val="28"/>
+        </w:rPr>
+        <w:t xml:space="preserve"> </w:t>
+      </w:r>
+      <w:r>
+        <w:rPr>
+          <w:sz w:val="28"/>
+          <w:szCs w:val="28"/>
+        </w:rPr>
+        <w:t>from, or</w:t>
+      </w:r>
+      <w:r>
+        <w:rPr>
+          <w:sz w:val="28"/>
+          <w:szCs w:val="28"/>
+        </w:rPr>
+        <w:t xml:space="preserve"> return </w:t>
+      </w:r>
+      <w:r>
+        <w:rPr>
+          <w:sz w:val="28"/>
+          <w:szCs w:val="28"/>
+        </w:rPr>
+        <w:t>it to,</w:t>
+      </w:r>
+      <w:r>
+        <w:rPr>
+          <w:sz w:val="28"/>
+          <w:szCs w:val="28"/>
+        </w:rPr>
+        <w:t xml:space="preserve"> the extradimensional space. An object still in the pocket plane when the spell ends </w:t>
+      </w:r>
+      <w:proofErr w:type="gramStart"/>
+      <w:r>
+        <w:rPr>
+          <w:sz w:val="28"/>
+          <w:szCs w:val="28"/>
+        </w:rPr>
+        <w:t>appears</w:t>
+      </w:r>
+      <w:proofErr w:type="gramEnd"/>
+      <w:r>
+        <w:rPr>
+          <w:sz w:val="28"/>
+          <w:szCs w:val="28"/>
+        </w:rPr>
+        <w:t xml:space="preserve"> in your space, at your feet.</w:t>
+      </w:r>
+      <w:r>
+        <w:rPr>
+          <w:sz w:val="28"/>
+          <w:szCs w:val="28"/>
+        </w:rPr>
+        <w:t xml:space="preserve"> </w:t>
+      </w:r>
+      <w:r>
+        <w:rPr>
+          <w:sz w:val="28"/>
+          <w:szCs w:val="28"/>
+        </w:rPr>
+        <w:t>If cast at</w:t>
+      </w:r>
+      <w:r>
+        <w:rPr>
+          <w:sz w:val="28"/>
+          <w:szCs w:val="28"/>
+        </w:rPr>
+        <w:t xml:space="preserve"> 3</w:t>
+      </w:r>
+      <w:r>
+        <w:rPr>
+          <w:sz w:val="28"/>
+          <w:szCs w:val="28"/>
+          <w:vertAlign w:val="superscript"/>
+        </w:rPr>
+        <w:t>rd</w:t>
+      </w:r>
+      <w:r>
+        <w:rPr>
+          <w:sz w:val="28"/>
+          <w:szCs w:val="28"/>
+        </w:rPr>
+        <w:t xml:space="preserve"> </w:t>
+      </w:r>
+      <w:r>
+        <w:rPr>
+          <w:sz w:val="28"/>
+          <w:szCs w:val="28"/>
+        </w:rPr>
+        <w:t xml:space="preserve">level or higher, </w:t>
+      </w:r>
+      <w:r>
+        <w:rPr>
+          <w:sz w:val="28"/>
+          <w:szCs w:val="28"/>
+        </w:rPr>
+        <w:t xml:space="preserve">the </w:t>
+      </w:r>
+      <w:r>
+        <w:rPr>
+          <w:sz w:val="28"/>
+          <w:szCs w:val="28"/>
+        </w:rPr>
+        <w:t xml:space="preserve">duration increases by </w:t>
+      </w:r>
+      <w:r>
+        <w:rPr>
+          <w:sz w:val="28"/>
+          <w:szCs w:val="28"/>
+        </w:rPr>
+        <w:t xml:space="preserve">1 </w:t>
+      </w:r>
+      <w:r>
+        <w:rPr>
+          <w:sz w:val="28"/>
+          <w:szCs w:val="28"/>
+        </w:rPr>
+        <w:t xml:space="preserve">hour </w:t>
+      </w:r>
+      <w:r>
+        <w:rPr>
+          <w:sz w:val="28"/>
+          <w:szCs w:val="28"/>
+        </w:rPr>
+        <w:t>for each level above 2</w:t>
+      </w:r>
+      <w:r>
+        <w:rPr>
+          <w:sz w:val="28"/>
+          <w:szCs w:val="28"/>
+          <w:vertAlign w:val="superscript"/>
+        </w:rPr>
+        <w:t>nd</w:t>
+      </w:r>
+      <w:r>
+        <w:rPr>
+          <w:sz w:val="28"/>
+          <w:szCs w:val="28"/>
+        </w:rPr>
+        <w:t>.</w:t>
+      </w:r>
+    </w:p>
+    <w:p>
+      <w:pPr>
+        <w:rPr>
+          <w:sz w:val="28"/>
+          <w:szCs w:val="28"/>
+        </w:rPr>
+      </w:pPr>
+    </w:p>
+    <w:p>
+      <w:pPr>
+        <w:rPr>
+          <w:sz w:val="28"/>
+          <w:szCs w:val="28"/>
+        </w:rPr>
+      </w:pPr>
+      <w:r>
+        <w:rPr>
+          <w:b/>
+          <w:bCs/>
+          <w:sz w:val="28"/>
+          <w:szCs w:val="28"/>
+        </w:rPr>
+        <w:t>3</w:t>
+      </w:r>
+      <w:r>
+        <w:rPr>
+          <w:b/>
+          <w:bCs/>
+          <w:sz w:val="28"/>
+          <w:szCs w:val="28"/>
+          <w:vertAlign w:val="superscript"/>
+        </w:rPr>
+        <w:t>rd</w:t>
+      </w:r>
+      <w:r>
+        <w:rPr>
+          <w:b/>
+          <w:bCs/>
+          <w:sz w:val="28"/>
+          <w:szCs w:val="28"/>
+        </w:rPr>
+        <w:t xml:space="preserve"> Level</w:t>
+      </w:r>
+    </w:p>
+    <w:p>
+      <w:pPr>
+        <w:pStyle w:val="ListParagraph"/>
+        <w:numPr>
+          <w:ilvl w:val="0"/>
+          <w:numId w:val="1"/>
+        </w:numPr>
+        <w:rPr>
+          <w:sz w:val="28"/>
+          <w:szCs w:val="28"/>
+        </w:rPr>
+      </w:pPr>
+      <w:r>
+        <w:rPr>
+          <w:b/>
+          <w:bCs/>
+          <w:sz w:val="28"/>
+          <w:szCs w:val="28"/>
+        </w:rPr>
+        <w:t>Charm</w:t>
+      </w:r>
+      <w:r>
+        <w:rPr>
+          <w:b/>
+          <w:bCs/>
+          <w:sz w:val="28"/>
+          <w:szCs w:val="28"/>
+        </w:rPr>
+        <w:t xml:space="preserve"> Person</w:t>
+      </w:r>
+      <w:r>
+        <w:rPr>
+          <w:sz w:val="28"/>
+          <w:szCs w:val="28"/>
+        </w:rPr>
+        <w:t>: 1</w:t>
+      </w:r>
+      <w:r>
+        <w:rPr>
+          <w:sz w:val="28"/>
+          <w:szCs w:val="28"/>
+          <w:vertAlign w:val="superscript"/>
+        </w:rPr>
+        <w:t>st</w:t>
+      </w:r>
+      <w:r>
+        <w:rPr>
+          <w:sz w:val="28"/>
+          <w:szCs w:val="28"/>
+        </w:rPr>
+        <w:t xml:space="preserve"> level, 1-hour duration. </w:t>
+      </w:r>
+      <w:r>
+        <w:rPr>
+          <w:sz w:val="28"/>
+          <w:szCs w:val="28"/>
+        </w:rPr>
+        <w:t xml:space="preserve">You </w:t>
+      </w:r>
+      <w:r>
+        <w:rPr>
+          <w:i/>
+          <w:iCs/>
+          <w:sz w:val="28"/>
+          <w:szCs w:val="28"/>
+        </w:rPr>
+        <w:t>charm</w:t>
+      </w:r>
+      <w:r>
+        <w:rPr>
+          <w:sz w:val="28"/>
+          <w:szCs w:val="28"/>
+        </w:rPr>
+        <w:t xml:space="preserve"> a humanoid you can see within </w:t>
+      </w:r>
+      <w:r>
+        <w:rPr>
+          <w:sz w:val="28"/>
+          <w:szCs w:val="28"/>
+        </w:rPr>
+        <w:t xml:space="preserve">30 feet </w:t>
+      </w:r>
+      <w:r>
+        <w:rPr>
+          <w:sz w:val="28"/>
+          <w:szCs w:val="28"/>
+        </w:rPr>
+        <w:t xml:space="preserve">until the spell ends or until you or your companions do </w:t>
+      </w:r>
+      <w:r>
+        <w:rPr>
+          <w:sz w:val="28"/>
+          <w:szCs w:val="28"/>
+        </w:rPr>
+        <w:t>something</w:t>
+      </w:r>
+      <w:r>
+        <w:rPr>
+          <w:sz w:val="28"/>
+          <w:szCs w:val="28"/>
+        </w:rPr>
+        <w:t xml:space="preserve"> harmful to it. The </w:t>
+      </w:r>
+      <w:r>
+        <w:rPr>
+          <w:i/>
+          <w:iCs/>
+          <w:sz w:val="28"/>
+          <w:szCs w:val="28"/>
+        </w:rPr>
+        <w:t>charmed</w:t>
+      </w:r>
+      <w:r>
+        <w:rPr>
+          <w:sz w:val="28"/>
+          <w:szCs w:val="28"/>
+        </w:rPr>
+        <w:t xml:space="preserve"> creature regards you as a friendly acquaintance. When the spell ends, the creature knows it was charmed by you.</w:t>
+      </w:r>
+      <w:r>
+        <w:rPr>
+          <w:sz w:val="28"/>
+          <w:szCs w:val="28"/>
+        </w:rPr>
+        <w:t xml:space="preserve"> If cast at</w:t>
+      </w:r>
+      <w:r>
+        <w:rPr>
+          <w:sz w:val="28"/>
+          <w:szCs w:val="28"/>
+        </w:rPr>
+        <w:t xml:space="preserve"> 2</w:t>
+      </w:r>
+      <w:r>
+        <w:rPr>
+          <w:sz w:val="28"/>
+          <w:szCs w:val="28"/>
+          <w:vertAlign w:val="superscript"/>
+        </w:rPr>
+        <w:t>nd</w:t>
+      </w:r>
+      <w:r>
+        <w:rPr>
+          <w:sz w:val="28"/>
+          <w:szCs w:val="28"/>
+        </w:rPr>
+        <w:t xml:space="preserve"> level or higher, you can target one additional creature for each level above 1</w:t>
+      </w:r>
+      <w:r>
+        <w:rPr>
+          <w:sz w:val="28"/>
+          <w:szCs w:val="28"/>
+          <w:vertAlign w:val="superscript"/>
+        </w:rPr>
+        <w:t>st</w:t>
+      </w:r>
+      <w:r>
+        <w:rPr>
+          <w:sz w:val="28"/>
+          <w:szCs w:val="28"/>
+        </w:rPr>
+        <w:t>.</w:t>
+      </w:r>
+    </w:p>
+    <w:p>
+      <w:pPr>
+        <w:pStyle w:val="ListParagraph"/>
+        <w:numPr>
+          <w:ilvl w:val="0"/>
+          <w:numId w:val="1"/>
+        </w:numPr>
+        <w:rPr>
+          <w:sz w:val="28"/>
+          <w:szCs w:val="28"/>
+        </w:rPr>
+      </w:pPr>
+      <w:r>
+        <w:rPr>
+          <w:b/>
+          <w:bCs/>
+          <w:sz w:val="28"/>
+          <w:szCs w:val="28"/>
+        </w:rPr>
+        <w:t>Curse</w:t>
+      </w:r>
+      <w:r>
+        <w:rPr>
+          <w:sz w:val="28"/>
+          <w:szCs w:val="28"/>
+        </w:rPr>
+        <w:t>: 3</w:t>
+      </w:r>
+      <w:r>
+        <w:rPr>
+          <w:sz w:val="28"/>
+          <w:szCs w:val="28"/>
+          <w:vertAlign w:val="superscript"/>
+        </w:rPr>
+        <w:t>rd</w:t>
+      </w:r>
+      <w:r>
+        <w:rPr>
+          <w:sz w:val="28"/>
+          <w:szCs w:val="28"/>
+        </w:rPr>
+        <w:t xml:space="preserve"> level, </w:t>
+      </w:r>
+      <w:r>
+        <w:rPr>
+          <w:sz w:val="28"/>
+          <w:szCs w:val="28"/>
+        </w:rPr>
+        <w:t>1-minute</w:t>
+      </w:r>
+      <w:r>
+        <w:rPr>
+          <w:sz w:val="28"/>
+          <w:szCs w:val="28"/>
+        </w:rPr>
+        <w:t xml:space="preserve"> duration</w:t>
+      </w:r>
+      <w:r>
+        <w:rPr>
+          <w:sz w:val="28"/>
+          <w:szCs w:val="28"/>
+        </w:rPr>
+        <w:t xml:space="preserve">. The target must succeed a WIS saving throw or suffer disadvantage on all rolls for the duration. </w:t>
+      </w:r>
+    </w:p>
+    <w:p>
+      <w:pPr>
+        <w:pStyle w:val="ListParagraph"/>
+        <w:numPr>
+          <w:ilvl w:val="1"/>
+          <w:numId w:val="1"/>
+        </w:numPr>
+        <w:rPr>
+          <w:sz w:val="28"/>
+          <w:szCs w:val="28"/>
+        </w:rPr>
+      </w:pPr>
+      <w:r>
+        <w:rPr>
+          <w:sz w:val="28"/>
+          <w:szCs w:val="28"/>
+        </w:rPr>
         <w:t>When cast, both the target and caster suffer 1 level of corruption.</w:t>
       </w:r>
     </w:p>
@@ -18217,6 +21249,7 @@
           <w:sz w:val="28"/>
           <w:szCs w:val="24"/>
         </w:rPr>
+        <w:lastRenderedPageBreak/>
         <w:t>Green</w:t>
       </w:r>
       <w:r>
@@ -18860,7 +21893,6 @@
           <w:sz w:val="28"/>
           <w:szCs w:val="28"/>
         </w:rPr>
-        <w:lastRenderedPageBreak/>
         <w:t>Lion’s Command</w:t>
       </w:r>
       <w:r>
@@ -19061,7 +22093,21 @@
           <w:sz w:val="28"/>
           <w:szCs w:val="28"/>
         </w:rPr>
-        <w:t>Your familiar acts independently of you, but it always obeys your commands. In combat, it rolls its own initiative and acts on its own turn. A familiar can't attack, but it can take other actions as normal.</w:t>
+        <w:t>Your familiar acts independently of you, but it always obeys your commands. In combat, it rolls its own initiative and acts on its own turn. A familiar can</w:t>
+      </w:r>
+      <w:r>
+        <w:rPr>
+          <w:sz w:val="28"/>
+          <w:szCs w:val="28"/>
+        </w:rPr>
+        <w:t>’</w:t>
+      </w:r>
+      <w:r>
+        <w:rPr>
+          <w:sz w:val="28"/>
+          <w:szCs w:val="28"/>
+        </w:rPr>
+        <w:t>t attack, but it can take other actions as normal.</w:t>
       </w:r>
     </w:p>
     <w:p>
@@ -19081,6 +22127,7 @@
           <w:sz w:val="28"/>
           <w:szCs w:val="28"/>
         </w:rPr>
+        <w:lastRenderedPageBreak/>
         <w:t>When the familiar drops to 0 hit points, it disappears</w:t>
       </w:r>
       <w:r>
@@ -19212,7 +22259,21 @@
           <w:sz w:val="28"/>
           <w:szCs w:val="28"/>
         </w:rPr>
-        <w:t>You can't have more than one familiar at a time. If you cast this spell while you already have a familiar, you instead cause it to adopt a new form.</w:t>
+        <w:t>You can</w:t>
+      </w:r>
+      <w:r>
+        <w:rPr>
+          <w:sz w:val="28"/>
+          <w:szCs w:val="28"/>
+        </w:rPr>
+        <w:t>’</w:t>
+      </w:r>
+      <w:r>
+        <w:rPr>
+          <w:sz w:val="28"/>
+          <w:szCs w:val="28"/>
+        </w:rPr>
+        <w:t>t have more than one familiar at a time. If you cast this spell while you already have a familiar, you instead cause it to adopt a new form.</w:t>
       </w:r>
     </w:p>
     <w:p>
@@ -19320,7 +22381,15 @@
           <w:sz w:val="28"/>
           <w:szCs w:val="28"/>
         </w:rPr>
-        <w:t>5th</w:t>
+        <w:t>5</w:t>
+      </w:r>
+      <w:r>
+        <w:rPr>
+          <w:sz w:val="28"/>
+          <w:szCs w:val="28"/>
+          <w:vertAlign w:val="superscript"/>
+        </w:rPr>
+        <w:t>th</w:t>
       </w:r>
       <w:r>
         <w:rPr>
@@ -19436,14 +22505,37 @@
           <w:sz w:val="28"/>
           <w:szCs w:val="28"/>
         </w:rPr>
-        <w:t>6th</w:t>
-      </w:r>
-      <w:r>
-        <w:rPr>
-          <w:sz w:val="28"/>
-          <w:szCs w:val="28"/>
-        </w:rPr>
-        <w:t xml:space="preserve"> level or higher, the sphere’s radius increases by 10 feet for each level above 2nd.</w:t>
+        <w:t>6</w:t>
+      </w:r>
+      <w:r>
+        <w:rPr>
+          <w:sz w:val="28"/>
+          <w:szCs w:val="28"/>
+          <w:vertAlign w:val="superscript"/>
+        </w:rPr>
+        <w:t>th</w:t>
+      </w:r>
+      <w:r>
+        <w:rPr>
+          <w:sz w:val="28"/>
+          <w:szCs w:val="28"/>
+        </w:rPr>
+        <w:t xml:space="preserve"> level or higher, the sphere’s radius increases by 10 feet for each level above 2</w:t>
+      </w:r>
+      <w:r>
+        <w:rPr>
+          <w:sz w:val="28"/>
+          <w:szCs w:val="28"/>
+          <w:vertAlign w:val="superscript"/>
+        </w:rPr>
+        <w:t>nd</w:t>
+      </w:r>
+      <w:r>
+        <w:rPr>
+          <w:sz w:val="28"/>
+          <w:szCs w:val="28"/>
+        </w:rPr>
+        <w:t>.</w:t>
       </w:r>
     </w:p>
     <w:p>
@@ -19487,21 +22579,13 @@
           <w:sz w:val="28"/>
           <w:szCs w:val="28"/>
         </w:rPr>
-        <w:t xml:space="preserve"> level, 1-hour duration (concentration). </w:t>
-      </w:r>
-      <w:r>
-        <w:rPr>
-          <w:sz w:val="28"/>
-          <w:szCs w:val="28"/>
-        </w:rPr>
-        <w:t xml:space="preserve">A creature you touch becomes invisible for the duration, along with anything they wear or carry so long as they maintain physical contact with such items. If cast at </w:t>
-      </w:r>
-      <w:r>
-        <w:rPr>
-          <w:sz w:val="28"/>
-          <w:szCs w:val="28"/>
-        </w:rPr>
-        <w:lastRenderedPageBreak/>
+        <w:t xml:space="preserve"> level, 1-hour duration (concentration). A creature you touch becomes invisible for the duration, along with anything they wear or carry so long as they maintain physical contact with such items. If cast at </w:t>
+      </w:r>
+      <w:r>
+        <w:rPr>
+          <w:sz w:val="28"/>
+          <w:szCs w:val="28"/>
+        </w:rPr>
         <w:t>6</w:t>
       </w:r>
       <w:r>
@@ -19721,6 +22805,7 @@
           <w:sz w:val="28"/>
           <w:szCs w:val="28"/>
         </w:rPr>
+        <w:lastRenderedPageBreak/>
         <w:t>9</w:t>
       </w:r>
       <w:r>
@@ -19745,11 +22830,172 @@
     </w:p>
     <w:p>
       <w:pPr>
-        <w:rPr>
-          <w:sz w:val="28"/>
-          <w:szCs w:val="28"/>
-        </w:rPr>
-      </w:pPr>
+        <w:pStyle w:val="ListParagraph"/>
+        <w:numPr>
+          <w:ilvl w:val="0"/>
+          <w:numId w:val="5"/>
+        </w:numPr>
+        <w:rPr>
+          <w:sz w:val="28"/>
+          <w:szCs w:val="28"/>
+        </w:rPr>
+      </w:pPr>
+      <w:r>
+        <w:rPr>
+          <w:b/>
+          <w:bCs/>
+          <w:sz w:val="28"/>
+          <w:szCs w:val="28"/>
+        </w:rPr>
+        <w:t>Blade of Disaster</w:t>
+      </w:r>
+      <w:r>
+        <w:rPr>
+          <w:sz w:val="28"/>
+          <w:szCs w:val="28"/>
+        </w:rPr>
+        <w:t>: 9</w:t>
+      </w:r>
+      <w:r>
+        <w:rPr>
+          <w:sz w:val="28"/>
+          <w:szCs w:val="28"/>
+          <w:vertAlign w:val="superscript"/>
+        </w:rPr>
+        <w:t>th</w:t>
+      </w:r>
+      <w:r>
+        <w:rPr>
+          <w:sz w:val="28"/>
+          <w:szCs w:val="28"/>
+        </w:rPr>
+        <w:t xml:space="preserve"> level, 1-minute duration (concentration). </w:t>
+      </w:r>
+      <w:r>
+        <w:rPr>
+          <w:sz w:val="28"/>
+          <w:szCs w:val="28"/>
+        </w:rPr>
+        <w:t xml:space="preserve">You create a blade-shaped planar rift about 3 feet long in an unoccupied space you can see within </w:t>
+      </w:r>
+      <w:r>
+        <w:rPr>
+          <w:sz w:val="28"/>
+          <w:szCs w:val="28"/>
+        </w:rPr>
+        <w:t>60 feet</w:t>
+      </w:r>
+      <w:r>
+        <w:rPr>
+          <w:sz w:val="28"/>
+          <w:szCs w:val="28"/>
+        </w:rPr>
+        <w:t>.</w:t>
+      </w:r>
+      <w:r>
+        <w:rPr>
+          <w:sz w:val="28"/>
+          <w:szCs w:val="28"/>
+        </w:rPr>
+        <w:t xml:space="preserve"> On each of your turns you can use your action to </w:t>
+      </w:r>
+      <w:r>
+        <w:rPr>
+          <w:sz w:val="28"/>
+          <w:szCs w:val="28"/>
+        </w:rPr>
+        <w:t>move the blade up to 30 feet</w:t>
+      </w:r>
+      <w:r>
+        <w:rPr>
+          <w:sz w:val="28"/>
+          <w:szCs w:val="28"/>
+        </w:rPr>
+        <w:t xml:space="preserve"> (ignoring magical and nonmagical barriers)</w:t>
+      </w:r>
+      <w:r>
+        <w:rPr>
+          <w:sz w:val="28"/>
+          <w:szCs w:val="28"/>
+        </w:rPr>
+        <w:t xml:space="preserve"> and attack with it using your INT modifier. On a hit, the target takes 60 force damage, which cannot be reduced in any way. These attacks score a critical hit if the number on the d20 is 18 or higher, </w:t>
+      </w:r>
+      <w:r>
+        <w:rPr>
+          <w:sz w:val="28"/>
+          <w:szCs w:val="28"/>
+        </w:rPr>
+        <w:t>dealing</w:t>
+      </w:r>
+      <w:r>
+        <w:rPr>
+          <w:sz w:val="28"/>
+          <w:szCs w:val="28"/>
+        </w:rPr>
+        <w:t xml:space="preserve"> an additional flat 30 damage on such hits.</w:t>
+      </w:r>
+    </w:p>
+    <w:p>
+      <w:pPr>
+        <w:pStyle w:val="ListParagraph"/>
+        <w:numPr>
+          <w:ilvl w:val="1"/>
+          <w:numId w:val="5"/>
+        </w:numPr>
+        <w:rPr>
+          <w:sz w:val="28"/>
+          <w:szCs w:val="28"/>
+        </w:rPr>
+      </w:pPr>
+      <w:r>
+        <w:rPr>
+          <w:sz w:val="28"/>
+          <w:szCs w:val="28"/>
+        </w:rPr>
+        <w:t xml:space="preserve">Each time you </w:t>
+      </w:r>
+      <w:r>
+        <w:rPr>
+          <w:sz w:val="28"/>
+          <w:szCs w:val="28"/>
+        </w:rPr>
+        <w:t xml:space="preserve">cast </w:t>
+      </w:r>
+      <w:r>
+        <w:rPr>
+          <w:sz w:val="28"/>
+          <w:szCs w:val="28"/>
+        </w:rPr>
+        <w:t>this spel</w:t>
+      </w:r>
+      <w:r>
+        <w:rPr>
+          <w:sz w:val="28"/>
+          <w:szCs w:val="28"/>
+        </w:rPr>
+        <w:t>l</w:t>
+      </w:r>
+      <w:r>
+        <w:rPr>
+          <w:sz w:val="28"/>
+          <w:szCs w:val="28"/>
+        </w:rPr>
+        <w:t xml:space="preserve"> you increase your </w:t>
+      </w:r>
+      <w:r>
+        <w:rPr>
+          <w:sz w:val="28"/>
+          <w:szCs w:val="28"/>
+        </w:rPr>
+        <w:t xml:space="preserve">permanent </w:t>
+      </w:r>
+      <w:r>
+        <w:rPr>
+          <w:sz w:val="28"/>
+          <w:szCs w:val="28"/>
+        </w:rPr>
+        <w:t>corruption level by 1.</w:t>
+      </w:r>
     </w:p>
     <w:p>
       <w:pPr>
@@ -20111,6 +23357,119 @@
     </w:lvl>
   </w:abstractNum>
   <w:abstractNum w:abstractNumId="3" w15:restartNumberingAfterBreak="0">
+    <w:nsid w:val="6D150B45"/>
+    <w:multiLevelType w:val="hybridMultilevel"/>
+    <w:tmpl w:val="EDAEE63E"/>
+    <w:lvl w:ilvl="0" w:tplc="04090001">
+      <w:start w:val="1"/>
+      <w:numFmt w:val="bullet"/>
+      <w:lvlText w:val=""/>
+      <w:lvlJc w:val="left"/>
+      <w:pPr>
+        <w:ind w:left="720" w:hanging="360"/>
+      </w:pPr>
+      <w:rPr>
+        <w:rFonts w:ascii="Symbol" w:hAnsi="Symbol" w:hint="default"/>
+      </w:rPr>
+    </w:lvl>
+    <w:lvl w:ilvl="1" w:tplc="04090003">
+      <w:start w:val="1"/>
+      <w:numFmt w:val="bullet"/>
+      <w:lvlText w:val="o"/>
+      <w:lvlJc w:val="left"/>
+      <w:pPr>
+        <w:ind w:left="1440" w:hanging="360"/>
+      </w:pPr>
+      <w:rPr>
+        <w:rFonts w:ascii="Courier New" w:hAnsi="Courier New" w:cs="Courier New" w:hint="default"/>
+      </w:rPr>
+    </w:lvl>
+    <w:lvl w:ilvl="2" w:tplc="04090005" w:tentative="1">
+      <w:start w:val="1"/>
+      <w:numFmt w:val="bullet"/>
+      <w:lvlText w:val=""/>
+      <w:lvlJc w:val="left"/>
+      <w:pPr>
+        <w:ind w:left="2160" w:hanging="360"/>
+      </w:pPr>
+      <w:rPr>
+        <w:rFonts w:ascii="Wingdings" w:hAnsi="Wingdings" w:hint="default"/>
+      </w:rPr>
+    </w:lvl>
+    <w:lvl w:ilvl="3" w:tplc="04090001" w:tentative="1">
+      <w:start w:val="1"/>
+      <w:numFmt w:val="bullet"/>
+      <w:lvlText w:val=""/>
+      <w:lvlJc w:val="left"/>
+      <w:pPr>
+        <w:ind w:left="2880" w:hanging="360"/>
+      </w:pPr>
+      <w:rPr>
+        <w:rFonts w:ascii="Symbol" w:hAnsi="Symbol" w:hint="default"/>
+      </w:rPr>
+    </w:lvl>
+    <w:lvl w:ilvl="4" w:tplc="04090003" w:tentative="1">
+      <w:start w:val="1"/>
+      <w:numFmt w:val="bullet"/>
+      <w:lvlText w:val="o"/>
+      <w:lvlJc w:val="left"/>
+      <w:pPr>
+        <w:ind w:left="3600" w:hanging="360"/>
+      </w:pPr>
+      <w:rPr>
+        <w:rFonts w:ascii="Courier New" w:hAnsi="Courier New" w:cs="Courier New" w:hint="default"/>
+      </w:rPr>
+    </w:lvl>
+    <w:lvl w:ilvl="5" w:tplc="04090005" w:tentative="1">
+      <w:start w:val="1"/>
+      <w:numFmt w:val="bullet"/>
+      <w:lvlText w:val=""/>
+      <w:lvlJc w:val="left"/>
+      <w:pPr>
+        <w:ind w:left="4320" w:hanging="360"/>
+      </w:pPr>
+      <w:rPr>
+        <w:rFonts w:ascii="Wingdings" w:hAnsi="Wingdings" w:hint="default"/>
+      </w:rPr>
+    </w:lvl>
+    <w:lvl w:ilvl="6" w:tplc="04090001" w:tentative="1">
+      <w:start w:val="1"/>
+      <w:numFmt w:val="bullet"/>
+      <w:lvlText w:val=""/>
+      <w:lvlJc w:val="left"/>
+      <w:pPr>
+        <w:ind w:left="5040" w:hanging="360"/>
+      </w:pPr>
+      <w:rPr>
+        <w:rFonts w:ascii="Symbol" w:hAnsi="Symbol" w:hint="default"/>
+      </w:rPr>
+    </w:lvl>
+    <w:lvl w:ilvl="7" w:tplc="04090003" w:tentative="1">
+      <w:start w:val="1"/>
+      <w:numFmt w:val="bullet"/>
+      <w:lvlText w:val="o"/>
+      <w:lvlJc w:val="left"/>
+      <w:pPr>
+        <w:ind w:left="5760" w:hanging="360"/>
+      </w:pPr>
+      <w:rPr>
+        <w:rFonts w:ascii="Courier New" w:hAnsi="Courier New" w:cs="Courier New" w:hint="default"/>
+      </w:rPr>
+    </w:lvl>
+    <w:lvl w:ilvl="8" w:tplc="04090005" w:tentative="1">
+      <w:start w:val="1"/>
+      <w:numFmt w:val="bullet"/>
+      <w:lvlText w:val=""/>
+      <w:lvlJc w:val="left"/>
+      <w:pPr>
+        <w:ind w:left="6480" w:hanging="360"/>
+      </w:pPr>
+      <w:rPr>
+        <w:rFonts w:ascii="Wingdings" w:hAnsi="Wingdings" w:hint="default"/>
+      </w:rPr>
+    </w:lvl>
+  </w:abstractNum>
+  <w:abstractNum w:abstractNumId="4" w15:restartNumberingAfterBreak="0">
     <w:nsid w:val="79354390"/>
     <w:multiLevelType w:val="hybridMultilevel"/>
     <w:tmpl w:val="8CB6AA60"/>
@@ -20233,6 +23592,9 @@
     <w:abstractNumId w:val="2"/>
   </w:num>
   <w:num w:numId="4" w16cid:durableId="1273900935">
+    <w:abstractNumId w:val="4"/>
+  </w:num>
+  <w:num w:numId="5" w16cid:durableId="1831865256">
     <w:abstractNumId w:val="3"/>
   </w:num>
 </w:numbering>

--- a/Spell List.docx
+++ b/Spell List.docx
@@ -17677,21 +17677,7 @@
           <w:sz w:val="28"/>
           <w:szCs w:val="28"/>
         </w:rPr>
-        <w:t>While a target is affected by the spell, the target treats the phantasm as if it were real</w:t>
-      </w:r>
-      <w:r>
-        <w:rPr>
-          <w:sz w:val="28"/>
-          <w:szCs w:val="28"/>
-        </w:rPr>
-        <w:t xml:space="preserve">; rationalizing </w:t>
-      </w:r>
-      <w:r>
-        <w:rPr>
-          <w:sz w:val="28"/>
-          <w:szCs w:val="28"/>
-        </w:rPr>
-        <w:t xml:space="preserve">any illogical outcomes from interacting </w:t>
+        <w:t xml:space="preserve">While a target is affected by the spell, the target treats the phantasm as if it were real; rationalizing any illogical outcomes from interacting </w:t>
       </w:r>
       <w:r>
         <w:rPr>
@@ -17847,14 +17833,7 @@
           <w:sz w:val="28"/>
           <w:szCs w:val="28"/>
         </w:rPr>
-        <w:t xml:space="preserve">The target explodes with a dazzling display of colors. </w:t>
-      </w:r>
-      <w:r>
-        <w:rPr>
-          <w:sz w:val="28"/>
-          <w:szCs w:val="28"/>
-        </w:rPr>
-        <w:t xml:space="preserve">Each creature within 10 feet of the target </w:t>
+        <w:t xml:space="preserve">The target explodes with a dazzling display of colors. Each creature within 10 feet of the target </w:t>
       </w:r>
       <w:r>
         <w:rPr>
@@ -18524,14 +18503,7 @@
           <w:sz w:val="28"/>
           <w:szCs w:val="28"/>
         </w:rPr>
-        <w:t>create one additional ray</w:t>
-      </w:r>
-      <w:r>
-        <w:rPr>
-          <w:sz w:val="28"/>
-          <w:szCs w:val="28"/>
-        </w:rPr>
-        <w:t xml:space="preserve"> for each level</w:t>
+        <w:t>create one additional ray for each level</w:t>
       </w:r>
       <w:r>
         <w:rPr>
@@ -18711,14 +18683,7 @@
           <w:sz w:val="28"/>
           <w:szCs w:val="28"/>
         </w:rPr>
-        <w:t xml:space="preserve">the damage increases by 1d8 for each </w:t>
-      </w:r>
-      <w:r>
-        <w:rPr>
-          <w:sz w:val="28"/>
-          <w:szCs w:val="28"/>
-        </w:rPr>
-        <w:t>level</w:t>
+        <w:t>the damage increases by 1d8 for each level</w:t>
       </w:r>
       <w:r>
         <w:rPr>
@@ -18767,21 +18732,7 @@
           <w:sz w:val="28"/>
           <w:szCs w:val="28"/>
         </w:rPr>
-        <w:t xml:space="preserve"> time you </w:t>
-      </w:r>
-      <w:r>
-        <w:rPr>
-          <w:sz w:val="28"/>
-          <w:szCs w:val="28"/>
-        </w:rPr>
-        <w:t>cast this</w:t>
-      </w:r>
-      <w:r>
-        <w:rPr>
-          <w:sz w:val="28"/>
-          <w:szCs w:val="28"/>
-        </w:rPr>
-        <w:t xml:space="preserve"> spell, you increase your corruption level by 1.</w:t>
+        <w:t xml:space="preserve"> time you cast this spell, you increase your corruption level by 1.</w:t>
       </w:r>
     </w:p>
     <w:p>
@@ -19042,14 +18993,7 @@
           <w:sz w:val="28"/>
           <w:szCs w:val="28"/>
         </w:rPr>
-        <w:t>the radius increases by 5 feet</w:t>
-      </w:r>
-      <w:r>
-        <w:rPr>
-          <w:sz w:val="28"/>
-          <w:szCs w:val="28"/>
-        </w:rPr>
-        <w:t xml:space="preserve"> for each level</w:t>
+        <w:t>the radius increases by 5 feet for each level</w:t>
       </w:r>
       <w:r>
         <w:rPr>
@@ -19280,14 +19224,7 @@
           <w:sz w:val="28"/>
           <w:szCs w:val="28"/>
         </w:rPr>
-        <w:t xml:space="preserve"> </w:t>
-      </w:r>
-      <w:r>
-        <w:rPr>
-          <w:sz w:val="28"/>
-          <w:szCs w:val="28"/>
-        </w:rPr>
-        <w:t>If cast at</w:t>
+        <w:t xml:space="preserve"> If cast at</w:t>
       </w:r>
       <w:r>
         <w:rPr>
@@ -19476,14 +19413,7 @@
           <w:sz w:val="28"/>
           <w:szCs w:val="28"/>
         </w:rPr>
-        <w:t xml:space="preserve"> </w:t>
-      </w:r>
-      <w:r>
-        <w:rPr>
-          <w:sz w:val="28"/>
-          <w:szCs w:val="28"/>
-        </w:rPr>
-        <w:t>If cast at</w:t>
+        <w:t xml:space="preserve"> If cast at</w:t>
       </w:r>
       <w:r>
         <w:rPr>
@@ -19748,28 +19678,7 @@
           <w:sz w:val="28"/>
           <w:szCs w:val="28"/>
         </w:rPr>
-        <w:t xml:space="preserve"> level, 8-hour duration (concentration). </w:t>
-      </w:r>
-      <w:r>
-        <w:rPr>
-          <w:sz w:val="28"/>
-          <w:szCs w:val="28"/>
-        </w:rPr>
-        <w:t xml:space="preserve">You suggest a course of activity (limited to a sentence or two) and magically influence a creature within </w:t>
-      </w:r>
-      <w:r>
-        <w:rPr>
-          <w:sz w:val="28"/>
-          <w:szCs w:val="28"/>
-        </w:rPr>
-        <w:t>30 feet</w:t>
-      </w:r>
-      <w:r>
-        <w:rPr>
-          <w:sz w:val="28"/>
-          <w:szCs w:val="28"/>
-        </w:rPr>
-        <w:t xml:space="preserve"> that can hear and understand you. Creatures that can't be </w:t>
+        <w:t xml:space="preserve"> level, 8-hour duration (concentration). You suggest a course of activity (limited to a sentence or two) and magically influence a creature within 30 feet that can hear and understand you. Creatures that can't be </w:t>
       </w:r>
       <w:r>
         <w:rPr>
@@ -19785,91 +19694,14 @@
           <w:sz w:val="28"/>
           <w:szCs w:val="28"/>
         </w:rPr>
-        <w:t xml:space="preserve"> are immune to this effect. The suggestion must be worded in such a manner as to make the course of action sound reasonable. </w:t>
-      </w:r>
-      <w:r>
-        <w:rPr>
-          <w:sz w:val="28"/>
-          <w:szCs w:val="28"/>
-        </w:rPr>
-        <w:t>Asking the creature to</w:t>
-      </w:r>
-      <w:r>
-        <w:rPr>
-          <w:sz w:val="28"/>
-          <w:szCs w:val="28"/>
-        </w:rPr>
-        <w:t xml:space="preserve"> do som</w:t>
-      </w:r>
-      <w:r>
-        <w:rPr>
-          <w:sz w:val="28"/>
-          <w:szCs w:val="28"/>
-        </w:rPr>
-        <w:t>ething obviously harmful ends the spell</w:t>
-      </w:r>
-      <w:r>
-        <w:rPr>
-          <w:sz w:val="28"/>
-          <w:szCs w:val="28"/>
-        </w:rPr>
-        <w:t>.</w:t>
-      </w:r>
-      <w:r>
-        <w:rPr>
-          <w:sz w:val="28"/>
-          <w:szCs w:val="28"/>
-        </w:rPr>
-        <w:t xml:space="preserve"> If successful, the creature</w:t>
-      </w:r>
-      <w:r>
-        <w:rPr>
-          <w:sz w:val="28"/>
-          <w:szCs w:val="28"/>
-        </w:rPr>
-        <w:t xml:space="preserve"> pursues the course of action you described to the best of its abilit</w:t>
-      </w:r>
-      <w:r>
-        <w:rPr>
-          <w:sz w:val="28"/>
-          <w:szCs w:val="28"/>
-        </w:rPr>
-        <w:t>y, for long as this spell is active if necessary</w:t>
-      </w:r>
-      <w:r>
-        <w:rPr>
-          <w:sz w:val="28"/>
-          <w:szCs w:val="28"/>
-        </w:rPr>
-        <w:t>. If the suggested activity can be completed in a shorter time, the spell ends when the subject finishes what it was asked to do.</w:t>
-      </w:r>
-      <w:r>
-        <w:rPr>
-          <w:sz w:val="28"/>
-          <w:szCs w:val="28"/>
-        </w:rPr>
-        <w:t xml:space="preserve"> </w:t>
-      </w:r>
-      <w:r>
-        <w:rPr>
-          <w:sz w:val="28"/>
-          <w:szCs w:val="28"/>
-        </w:rPr>
-        <w:t>If you or any of your companions damage the target, the spell ends.</w:t>
-      </w:r>
-      <w:r>
-        <w:rPr>
-          <w:sz w:val="28"/>
-          <w:szCs w:val="28"/>
-        </w:rPr>
-        <w:t xml:space="preserve"> </w:t>
-      </w:r>
-      <w:r>
-        <w:rPr>
-          <w:sz w:val="28"/>
-          <w:szCs w:val="28"/>
-        </w:rPr>
-        <w:t>If cast at</w:t>
+        <w:t xml:space="preserve"> are immune to this effect. The suggestion must be worded in such a manner as to make the course of action sound reasonable. Asking the creature to do something obviously harmful ends the spell. If successful, the creature pursues the course of action you described to the best of its ability, for long as this spell is active if necessary. If the suggested activity can be completed in a shorter time, the spell ends when the subject finishes what it was asked to do. If you or any of your companions damage the target, the spell ends.</w:t>
+      </w:r>
+      <w:r>
+        <w:rPr>
+          <w:sz w:val="28"/>
+          <w:szCs w:val="28"/>
+        </w:rPr>
+        <w:t xml:space="preserve"> If cast at</w:t>
       </w:r>
       <w:r>
         <w:rPr>
@@ -20047,14 +19879,7 @@
           <w:sz w:val="28"/>
           <w:szCs w:val="28"/>
         </w:rPr>
-        <w:t xml:space="preserve"> </w:t>
-      </w:r>
-      <w:r>
-        <w:rPr>
-          <w:sz w:val="28"/>
-          <w:szCs w:val="28"/>
-        </w:rPr>
-        <w:t>If cast at</w:t>
+        <w:t xml:space="preserve"> If cast at</w:t>
       </w:r>
       <w:r>
         <w:rPr>
@@ -20156,63 +19981,14 @@
           <w:sz w:val="28"/>
           <w:szCs w:val="28"/>
         </w:rPr>
-        <w:t xml:space="preserve"> level, 1-hour duration (concentration). </w:t>
-      </w:r>
-      <w:r>
-        <w:rPr>
-          <w:sz w:val="28"/>
-          <w:szCs w:val="28"/>
-        </w:rPr>
-        <w:t xml:space="preserve">You conjure a mass of thick, sticky webbing at a point of your choice within </w:t>
-      </w:r>
-      <w:r>
-        <w:rPr>
-          <w:sz w:val="28"/>
-          <w:szCs w:val="28"/>
-        </w:rPr>
-        <w:t>60 feet</w:t>
-      </w:r>
-      <w:r>
-        <w:rPr>
-          <w:sz w:val="28"/>
-          <w:szCs w:val="28"/>
-        </w:rPr>
-        <w:t>. The webs fill a 20-foot cube from that point for the duration. The webs are difficult terrain and lightly obscure their area.</w:t>
-      </w:r>
-      <w:r>
-        <w:rPr>
-          <w:sz w:val="28"/>
-          <w:szCs w:val="28"/>
-        </w:rPr>
-        <w:t xml:space="preserve"> </w:t>
-      </w:r>
-      <w:r>
-        <w:rPr>
-          <w:sz w:val="28"/>
-          <w:szCs w:val="28"/>
-        </w:rPr>
-        <w:t xml:space="preserve">Each creature that </w:t>
-      </w:r>
-      <w:r>
-        <w:rPr>
-          <w:sz w:val="28"/>
-          <w:szCs w:val="28"/>
-        </w:rPr>
-        <w:t>starts in or enters</w:t>
-      </w:r>
-      <w:r>
-        <w:rPr>
-          <w:sz w:val="28"/>
-          <w:szCs w:val="28"/>
-        </w:rPr>
-        <w:t xml:space="preserve"> the webs </w:t>
-      </w:r>
-      <w:r>
-        <w:rPr>
-          <w:sz w:val="28"/>
-          <w:szCs w:val="28"/>
-        </w:rPr>
-        <w:t xml:space="preserve">is </w:t>
+        <w:t xml:space="preserve"> level, 1-hour duration (concentration). You conjure a mass of thick, sticky webbing at a point of your choice within 60 feet. The webs fill a 20-foot cube from that point for the duration. The webs are difficult terrain and lightly obscure their area. </w:t>
+      </w:r>
+      <w:r>
+        <w:rPr>
+          <w:sz w:val="28"/>
+          <w:szCs w:val="28"/>
+        </w:rPr>
+        <w:t xml:space="preserve">Each creature that starts in or enters the webs is </w:t>
       </w:r>
       <w:r>
         <w:rPr>
@@ -20237,35 +20013,7 @@
           <w:sz w:val="28"/>
           <w:szCs w:val="28"/>
         </w:rPr>
-        <w:t xml:space="preserve"> it remains in the webs or until it breaks free.</w:t>
-      </w:r>
-      <w:r>
-        <w:rPr>
-          <w:sz w:val="28"/>
-          <w:szCs w:val="28"/>
-        </w:rPr>
-        <w:t xml:space="preserve"> </w:t>
-      </w:r>
-      <w:r>
-        <w:rPr>
-          <w:sz w:val="28"/>
-          <w:szCs w:val="28"/>
-        </w:rPr>
-        <w:t xml:space="preserve">A creature can use its action to make </w:t>
-      </w:r>
-      <w:r>
-        <w:rPr>
-          <w:sz w:val="28"/>
-          <w:szCs w:val="28"/>
-        </w:rPr>
-        <w:t>DC 12 STR check</w:t>
-      </w:r>
-      <w:r>
-        <w:rPr>
-          <w:sz w:val="28"/>
-          <w:szCs w:val="28"/>
-        </w:rPr>
-        <w:t>. If it succeeds, it</w:t>
+        <w:t xml:space="preserve"> it remains in the webs or until it breaks free. A creature can use its action to make DC 12 STR check. If it succeeds, it</w:t>
       </w:r>
       <w:r>
         <w:rPr>
@@ -20286,14 +20034,7 @@
           <w:sz w:val="28"/>
           <w:szCs w:val="28"/>
         </w:rPr>
-        <w:t xml:space="preserve"> </w:t>
-      </w:r>
-      <w:r>
-        <w:rPr>
-          <w:sz w:val="28"/>
-          <w:szCs w:val="28"/>
-        </w:rPr>
-        <w:t>If cast at</w:t>
+        <w:t xml:space="preserve"> If cast at</w:t>
       </w:r>
       <w:r>
         <w:rPr>
@@ -20402,56 +20143,7 @@
           <w:sz w:val="28"/>
           <w:szCs w:val="28"/>
         </w:rPr>
-        <w:t xml:space="preserve"> level. </w:t>
-      </w:r>
-      <w:r>
-        <w:rPr>
-          <w:sz w:val="28"/>
-          <w:szCs w:val="28"/>
-        </w:rPr>
-        <w:t xml:space="preserve">You invoke both death and life upon a 10-foot-radius sphere centered on a point within </w:t>
-      </w:r>
-      <w:r>
-        <w:rPr>
-          <w:sz w:val="28"/>
-          <w:szCs w:val="28"/>
-        </w:rPr>
-        <w:t xml:space="preserve">60 feet. </w:t>
-      </w:r>
-      <w:r>
-        <w:rPr>
-          <w:sz w:val="28"/>
-          <w:szCs w:val="28"/>
-        </w:rPr>
-        <w:t>Each creature in that area must tak</w:t>
-      </w:r>
-      <w:r>
-        <w:rPr>
-          <w:sz w:val="28"/>
-          <w:szCs w:val="28"/>
-        </w:rPr>
-        <w:t xml:space="preserve">es </w:t>
-      </w:r>
-      <w:r>
-        <w:rPr>
-          <w:sz w:val="28"/>
-          <w:szCs w:val="28"/>
-        </w:rPr>
-        <w:t xml:space="preserve">2d6 necrotic damage </w:t>
-      </w:r>
-      <w:r>
-        <w:rPr>
-          <w:sz w:val="28"/>
-          <w:szCs w:val="28"/>
-        </w:rPr>
-        <w:t>and n</w:t>
-      </w:r>
-      <w:r>
-        <w:rPr>
-          <w:sz w:val="28"/>
-          <w:szCs w:val="28"/>
-        </w:rPr>
-        <w:t xml:space="preserve">onmagical vegetation in that area </w:t>
+        <w:t xml:space="preserve"> level. You invoke both death and life upon a 10-foot-radius sphere centered on a point within 60 feet. Each creature in that area must takes 2d6 necrotic damage and nonmagical vegetation in that area </w:t>
       </w:r>
       <w:r>
         <w:rPr>
@@ -20459,28 +20151,14 @@
           <w:szCs w:val="28"/>
         </w:rPr>
         <w:lastRenderedPageBreak/>
-        <w:t>withers.</w:t>
-      </w:r>
-      <w:r>
-        <w:rPr>
-          <w:sz w:val="28"/>
-          <w:szCs w:val="28"/>
-        </w:rPr>
-        <w:t xml:space="preserve"> One creature of your choice in that area takes no damage, instead healing for half the damage dealt to other creatures by this spell, plus an additional 2 hit points for every 5-foot-cube of nonmagical vegetation withered.</w:t>
-      </w:r>
-      <w:r>
-        <w:rPr>
-          <w:sz w:val="28"/>
-          <w:szCs w:val="28"/>
-        </w:rPr>
-        <w:t xml:space="preserve"> </w:t>
-      </w:r>
-      <w:r>
-        <w:rPr>
-          <w:sz w:val="28"/>
-          <w:szCs w:val="28"/>
-        </w:rPr>
-        <w:t xml:space="preserve">If cast at 3rd level or higher, the </w:t>
+        <w:t>withers. One creature of your choice in that area takes no damage, instead healing for half the damage dealt to other creatures by this spell, plus an additional 2 hit points for every 5-foot-cube of nonmagical vegetation withered.</w:t>
+      </w:r>
+      <w:r>
+        <w:rPr>
+          <w:sz w:val="28"/>
+          <w:szCs w:val="28"/>
+        </w:rPr>
+        <w:t xml:space="preserve"> If cast at 3rd level or higher, the </w:t>
       </w:r>
       <w:r>
         <w:rPr>
@@ -20660,6 +20338,28 @@
           <w:sz w:val="28"/>
           <w:szCs w:val="28"/>
         </w:rPr>
+        <w:t xml:space="preserve"> If cast at</w:t>
+      </w:r>
+      <w:r>
+        <w:rPr>
+          <w:sz w:val="28"/>
+          <w:szCs w:val="28"/>
+        </w:rPr>
+        <w:t xml:space="preserve"> 3</w:t>
+      </w:r>
+      <w:r>
+        <w:rPr>
+          <w:sz w:val="28"/>
+          <w:szCs w:val="28"/>
+          <w:vertAlign w:val="superscript"/>
+        </w:rPr>
+        <w:t>rd</w:t>
+      </w:r>
+      <w:r>
+        <w:rPr>
+          <w:sz w:val="28"/>
+          <w:szCs w:val="28"/>
+        </w:rPr>
         <w:t xml:space="preserve"> </w:t>
       </w:r>
       <w:r>
@@ -20667,35 +20367,6 @@
           <w:sz w:val="28"/>
           <w:szCs w:val="28"/>
         </w:rPr>
-        <w:t>If cast at</w:t>
-      </w:r>
-      <w:r>
-        <w:rPr>
-          <w:sz w:val="28"/>
-          <w:szCs w:val="28"/>
-        </w:rPr>
-        <w:t xml:space="preserve"> 3</w:t>
-      </w:r>
-      <w:r>
-        <w:rPr>
-          <w:sz w:val="28"/>
-          <w:szCs w:val="28"/>
-          <w:vertAlign w:val="superscript"/>
-        </w:rPr>
-        <w:t>rd</w:t>
-      </w:r>
-      <w:r>
-        <w:rPr>
-          <w:sz w:val="28"/>
-          <w:szCs w:val="28"/>
-        </w:rPr>
-        <w:t xml:space="preserve"> </w:t>
-      </w:r>
-      <w:r>
-        <w:rPr>
-          <w:sz w:val="28"/>
-          <w:szCs w:val="28"/>
-        </w:rPr>
         <w:t xml:space="preserve">level or higher, </w:t>
       </w:r>
       <w:r>
@@ -20703,28 +20374,7 @@
           <w:sz w:val="28"/>
           <w:szCs w:val="28"/>
         </w:rPr>
-        <w:t xml:space="preserve">the </w:t>
-      </w:r>
-      <w:r>
-        <w:rPr>
-          <w:sz w:val="28"/>
-          <w:szCs w:val="28"/>
-        </w:rPr>
-        <w:t xml:space="preserve">duration increases by </w:t>
-      </w:r>
-      <w:r>
-        <w:rPr>
-          <w:sz w:val="28"/>
-          <w:szCs w:val="28"/>
-        </w:rPr>
-        <w:t xml:space="preserve">1 </w:t>
-      </w:r>
-      <w:r>
-        <w:rPr>
-          <w:sz w:val="28"/>
-          <w:szCs w:val="28"/>
-        </w:rPr>
-        <w:t xml:space="preserve">hour </w:t>
+        <w:t xml:space="preserve">the duration increases by 1 hour </w:t>
       </w:r>
       <w:r>
         <w:rPr>
@@ -20812,45 +20462,247 @@
           <w:sz w:val="28"/>
           <w:szCs w:val="28"/>
         </w:rPr>
-        <w:t>Charm</w:t>
-      </w:r>
-      <w:r>
-        <w:rPr>
-          <w:b/>
-          <w:bCs/>
-          <w:sz w:val="28"/>
-          <w:szCs w:val="28"/>
-        </w:rPr>
-        <w:t xml:space="preserve"> Person</w:t>
-      </w:r>
-      <w:r>
-        <w:rPr>
-          <w:sz w:val="28"/>
-          <w:szCs w:val="28"/>
-        </w:rPr>
-        <w:t>: 1</w:t>
-      </w:r>
-      <w:r>
-        <w:rPr>
-          <w:sz w:val="28"/>
-          <w:szCs w:val="28"/>
-          <w:vertAlign w:val="superscript"/>
-        </w:rPr>
-        <w:t>st</w:t>
-      </w:r>
-      <w:r>
-        <w:rPr>
-          <w:sz w:val="28"/>
-          <w:szCs w:val="28"/>
-        </w:rPr>
-        <w:t xml:space="preserve"> level, 1-hour duration. </w:t>
-      </w:r>
-      <w:r>
-        <w:rPr>
-          <w:sz w:val="28"/>
-          <w:szCs w:val="28"/>
-        </w:rPr>
-        <w:t xml:space="preserve">You </w:t>
+        <w:t>Animate Dead</w:t>
+      </w:r>
+      <w:r>
+        <w:rPr>
+          <w:sz w:val="28"/>
+          <w:szCs w:val="28"/>
+        </w:rPr>
+        <w:t>: 3</w:t>
+      </w:r>
+      <w:r>
+        <w:rPr>
+          <w:sz w:val="28"/>
+          <w:szCs w:val="28"/>
+          <w:vertAlign w:val="superscript"/>
+        </w:rPr>
+        <w:t>rd</w:t>
+      </w:r>
+      <w:r>
+        <w:rPr>
+          <w:sz w:val="28"/>
+          <w:szCs w:val="28"/>
+        </w:rPr>
+        <w:t xml:space="preserve"> level, requires a 1-minute ritual.</w:t>
+      </w:r>
+      <w:r>
+        <w:rPr>
+          <w:sz w:val="28"/>
+          <w:szCs w:val="28"/>
+        </w:rPr>
+        <w:t xml:space="preserve"> </w:t>
+      </w:r>
+      <w:r>
+        <w:rPr>
+          <w:sz w:val="28"/>
+          <w:szCs w:val="28"/>
+        </w:rPr>
+        <w:t xml:space="preserve">Choose a pile of bones or a corpse of a </w:t>
+      </w:r>
+      <w:proofErr w:type="gramStart"/>
+      <w:r>
+        <w:rPr>
+          <w:sz w:val="28"/>
+          <w:szCs w:val="28"/>
+        </w:rPr>
+        <w:t>Medium or Small</w:t>
+      </w:r>
+      <w:proofErr w:type="gramEnd"/>
+      <w:r>
+        <w:rPr>
+          <w:sz w:val="28"/>
+          <w:szCs w:val="28"/>
+        </w:rPr>
+        <w:t xml:space="preserve"> </w:t>
+      </w:r>
+      <w:r>
+        <w:rPr>
+          <w:sz w:val="28"/>
+          <w:szCs w:val="28"/>
+        </w:rPr>
+        <w:t>creature</w:t>
+      </w:r>
+      <w:r>
+        <w:rPr>
+          <w:sz w:val="28"/>
+          <w:szCs w:val="28"/>
+        </w:rPr>
+        <w:t xml:space="preserve"> within </w:t>
+      </w:r>
+      <w:r>
+        <w:rPr>
+          <w:sz w:val="28"/>
+          <w:szCs w:val="28"/>
+        </w:rPr>
+        <w:t>10 feet, which then reanimates as an undead servant</w:t>
+      </w:r>
+      <w:r>
+        <w:rPr>
+          <w:sz w:val="28"/>
+          <w:szCs w:val="28"/>
+        </w:rPr>
+        <w:t>.</w:t>
+      </w:r>
+      <w:r>
+        <w:rPr>
+          <w:sz w:val="28"/>
+          <w:szCs w:val="28"/>
+        </w:rPr>
+        <w:t xml:space="preserve"> As an action, you can send mental commands to any or all such undead,</w:t>
+      </w:r>
+      <w:r>
+        <w:rPr>
+          <w:sz w:val="28"/>
+          <w:szCs w:val="28"/>
+        </w:rPr>
+        <w:t xml:space="preserve"> which they follow until completion. The undead are under your control for 24 hours, after which they stop obeying your commands. Another casting will extend this control an additional 24 hours. </w:t>
+      </w:r>
+      <w:r>
+        <w:rPr>
+          <w:sz w:val="28"/>
+          <w:szCs w:val="28"/>
+        </w:rPr>
+        <w:t xml:space="preserve">If cast at </w:t>
+      </w:r>
+      <w:r>
+        <w:rPr>
+          <w:sz w:val="28"/>
+          <w:szCs w:val="28"/>
+        </w:rPr>
+        <w:t>4</w:t>
+      </w:r>
+      <w:r>
+        <w:rPr>
+          <w:sz w:val="28"/>
+          <w:szCs w:val="28"/>
+          <w:vertAlign w:val="superscript"/>
+        </w:rPr>
+        <w:t>th</w:t>
+      </w:r>
+      <w:r>
+        <w:rPr>
+          <w:sz w:val="28"/>
+          <w:szCs w:val="28"/>
+        </w:rPr>
+        <w:t xml:space="preserve"> level or higher, </w:t>
+      </w:r>
+      <w:r>
+        <w:rPr>
+          <w:sz w:val="28"/>
+          <w:szCs w:val="28"/>
+        </w:rPr>
+        <w:t xml:space="preserve">you can reanimate and command one additional creature </w:t>
+      </w:r>
+      <w:r>
+        <w:rPr>
+          <w:sz w:val="28"/>
+          <w:szCs w:val="28"/>
+        </w:rPr>
+        <w:t xml:space="preserve">for each level above </w:t>
+      </w:r>
+      <w:r>
+        <w:rPr>
+          <w:sz w:val="28"/>
+          <w:szCs w:val="28"/>
+        </w:rPr>
+        <w:t>3</w:t>
+      </w:r>
+      <w:r>
+        <w:rPr>
+          <w:sz w:val="28"/>
+          <w:szCs w:val="28"/>
+          <w:vertAlign w:val="superscript"/>
+        </w:rPr>
+        <w:t>rd</w:t>
+      </w:r>
+      <w:r>
+        <w:rPr>
+          <w:sz w:val="28"/>
+          <w:szCs w:val="28"/>
+        </w:rPr>
+        <w:t>.</w:t>
+      </w:r>
+    </w:p>
+    <w:p>
+      <w:pPr>
+        <w:pStyle w:val="ListParagraph"/>
+        <w:numPr>
+          <w:ilvl w:val="1"/>
+          <w:numId w:val="1"/>
+        </w:numPr>
+        <w:rPr>
+          <w:sz w:val="28"/>
+          <w:szCs w:val="28"/>
+        </w:rPr>
+      </w:pPr>
+      <w:r>
+        <w:rPr>
+          <w:sz w:val="28"/>
+          <w:szCs w:val="28"/>
+        </w:rPr>
+        <w:t xml:space="preserve">If a pile of pones, it becomes a skeleton. </w:t>
+      </w:r>
+    </w:p>
+    <w:p>
+      <w:pPr>
+        <w:pStyle w:val="ListParagraph"/>
+        <w:numPr>
+          <w:ilvl w:val="1"/>
+          <w:numId w:val="1"/>
+        </w:numPr>
+        <w:rPr>
+          <w:sz w:val="28"/>
+          <w:szCs w:val="28"/>
+        </w:rPr>
+      </w:pPr>
+      <w:r>
+        <w:rPr>
+          <w:sz w:val="28"/>
+          <w:szCs w:val="28"/>
+        </w:rPr>
+        <w:t xml:space="preserve">If a corpse, </w:t>
+      </w:r>
+      <w:r>
+        <w:rPr>
+          <w:sz w:val="28"/>
+          <w:szCs w:val="28"/>
+        </w:rPr>
+        <w:t xml:space="preserve">it becomes a zombified version of itself </w:t>
+      </w:r>
+      <w:r>
+        <w:rPr>
+          <w:sz w:val="28"/>
+          <w:szCs w:val="28"/>
+        </w:rPr>
+        <w:t xml:space="preserve">(with the same stat block) </w:t>
+      </w:r>
+      <w:r>
+        <w:rPr>
+          <w:sz w:val="28"/>
+          <w:szCs w:val="28"/>
+        </w:rPr>
+        <w:t>and gains the following traits:</w:t>
+      </w:r>
+    </w:p>
+    <w:p>
+      <w:pPr>
+        <w:pStyle w:val="ListParagraph"/>
+        <w:numPr>
+          <w:ilvl w:val="2"/>
+          <w:numId w:val="1"/>
+        </w:numPr>
+        <w:rPr>
+          <w:sz w:val="28"/>
+          <w:szCs w:val="28"/>
+        </w:rPr>
+      </w:pPr>
+      <w:r>
+        <w:rPr>
+          <w:sz w:val="28"/>
+          <w:szCs w:val="28"/>
+        </w:rPr>
+        <w:t xml:space="preserve">Immunity to poison damage and the </w:t>
       </w:r>
       <w:r>
         <w:rPr>
@@ -20859,43 +20711,55 @@
           <w:sz w:val="28"/>
           <w:szCs w:val="28"/>
         </w:rPr>
-        <w:t>charm</w:t>
-      </w:r>
-      <w:r>
-        <w:rPr>
-          <w:sz w:val="28"/>
-          <w:szCs w:val="28"/>
-        </w:rPr>
-        <w:t xml:space="preserve"> a humanoid you can see within </w:t>
-      </w:r>
-      <w:r>
-        <w:rPr>
-          <w:sz w:val="28"/>
-          <w:szCs w:val="28"/>
-        </w:rPr>
-        <w:t xml:space="preserve">30 feet </w:t>
-      </w:r>
-      <w:r>
-        <w:rPr>
-          <w:sz w:val="28"/>
-          <w:szCs w:val="28"/>
-        </w:rPr>
-        <w:t xml:space="preserve">until the spell ends or until you or your companions do </w:t>
-      </w:r>
-      <w:r>
-        <w:rPr>
-          <w:sz w:val="28"/>
-          <w:szCs w:val="28"/>
-        </w:rPr>
-        <w:t>something</w:t>
-      </w:r>
-      <w:r>
-        <w:rPr>
-          <w:sz w:val="28"/>
-          <w:szCs w:val="28"/>
-        </w:rPr>
-        <w:t xml:space="preserve"> harmful to it. The </w:t>
-      </w:r>
+        <w:t>poisoned</w:t>
+      </w:r>
+      <w:r>
+        <w:rPr>
+          <w:sz w:val="28"/>
+          <w:szCs w:val="28"/>
+        </w:rPr>
+        <w:t xml:space="preserve"> condition.</w:t>
+      </w:r>
+    </w:p>
+    <w:p>
+      <w:pPr>
+        <w:pStyle w:val="ListParagraph"/>
+        <w:numPr>
+          <w:ilvl w:val="2"/>
+          <w:numId w:val="1"/>
+        </w:numPr>
+        <w:rPr>
+          <w:sz w:val="28"/>
+          <w:szCs w:val="28"/>
+        </w:rPr>
+      </w:pPr>
+      <w:r>
+        <w:rPr>
+          <w:sz w:val="28"/>
+          <w:szCs w:val="28"/>
+        </w:rPr>
+        <w:t xml:space="preserve">The creature no longer </w:t>
+      </w:r>
+      <w:r>
+        <w:rPr>
+          <w:sz w:val="28"/>
+          <w:szCs w:val="28"/>
+        </w:rPr>
+        <w:t>requires air, food, drink, or sleep.</w:t>
+      </w:r>
+    </w:p>
+    <w:p>
+      <w:pPr>
+        <w:pStyle w:val="ListParagraph"/>
+        <w:numPr>
+          <w:ilvl w:val="2"/>
+          <w:numId w:val="1"/>
+        </w:numPr>
+        <w:rPr>
+          <w:sz w:val="28"/>
+          <w:szCs w:val="28"/>
+        </w:rPr>
+      </w:pPr>
       <w:r>
         <w:rPr>
           <w:i/>
@@ -20903,58 +20767,126 @@
           <w:sz w:val="28"/>
           <w:szCs w:val="28"/>
         </w:rPr>
-        <w:t>charmed</w:t>
-      </w:r>
-      <w:r>
-        <w:rPr>
-          <w:sz w:val="28"/>
-          <w:szCs w:val="28"/>
-        </w:rPr>
-        <w:t xml:space="preserve"> creature regards you as a friendly acquaintance. When the spell ends, the creature knows it was charmed by you.</w:t>
-      </w:r>
-      <w:r>
-        <w:rPr>
-          <w:sz w:val="28"/>
-          <w:szCs w:val="28"/>
-        </w:rPr>
-        <w:t xml:space="preserve"> If cast at</w:t>
-      </w:r>
-      <w:r>
-        <w:rPr>
-          <w:sz w:val="28"/>
-          <w:szCs w:val="28"/>
-        </w:rPr>
-        <w:t xml:space="preserve"> 2</w:t>
-      </w:r>
-      <w:r>
-        <w:rPr>
-          <w:sz w:val="28"/>
-          <w:szCs w:val="28"/>
-          <w:vertAlign w:val="superscript"/>
-        </w:rPr>
-        <w:t>nd</w:t>
-      </w:r>
-      <w:r>
-        <w:rPr>
-          <w:sz w:val="28"/>
-          <w:szCs w:val="28"/>
-        </w:rPr>
-        <w:t xml:space="preserve"> level or higher, you can target one additional creature for each level above 1</w:t>
-      </w:r>
-      <w:r>
-        <w:rPr>
-          <w:sz w:val="28"/>
-          <w:szCs w:val="28"/>
-          <w:vertAlign w:val="superscript"/>
-        </w:rPr>
-        <w:t>st</w:t>
-      </w:r>
-      <w:r>
-        <w:rPr>
-          <w:sz w:val="28"/>
-          <w:szCs w:val="28"/>
-        </w:rPr>
-        <w:t>.</w:t>
+        <w:t>Darkvision</w:t>
+      </w:r>
+      <w:r>
+        <w:rPr>
+          <w:sz w:val="28"/>
+          <w:szCs w:val="28"/>
+        </w:rPr>
+        <w:t xml:space="preserve"> out to 60 feet.</w:t>
+      </w:r>
+    </w:p>
+    <w:p>
+      <w:pPr>
+        <w:pStyle w:val="ListParagraph"/>
+        <w:numPr>
+          <w:ilvl w:val="2"/>
+          <w:numId w:val="1"/>
+        </w:numPr>
+        <w:rPr>
+          <w:sz w:val="28"/>
+          <w:szCs w:val="28"/>
+        </w:rPr>
+      </w:pPr>
+      <w:r>
+        <w:rPr>
+          <w:sz w:val="28"/>
+          <w:szCs w:val="28"/>
+        </w:rPr>
+        <w:t xml:space="preserve">INT and WIS are reduced to +0 and the target </w:t>
+      </w:r>
+      <w:proofErr w:type="gramStart"/>
+      <w:r>
+        <w:rPr>
+          <w:sz w:val="28"/>
+          <w:szCs w:val="28"/>
+        </w:rPr>
+        <w:t>loses</w:t>
+      </w:r>
+      <w:proofErr w:type="gramEnd"/>
+      <w:r>
+        <w:rPr>
+          <w:sz w:val="28"/>
+          <w:szCs w:val="28"/>
+        </w:rPr>
+        <w:t xml:space="preserve"> all abilities related to higher thought, including spellcasting.</w:t>
+      </w:r>
+    </w:p>
+    <w:p>
+      <w:pPr>
+        <w:pStyle w:val="ListParagraph"/>
+        <w:numPr>
+          <w:ilvl w:val="2"/>
+          <w:numId w:val="1"/>
+        </w:numPr>
+        <w:rPr>
+          <w:sz w:val="28"/>
+          <w:szCs w:val="28"/>
+        </w:rPr>
+      </w:pPr>
+      <w:r>
+        <w:rPr>
+          <w:sz w:val="28"/>
+          <w:szCs w:val="28"/>
+        </w:rPr>
+        <w:t xml:space="preserve">If damage reduces the creature to 0 hit points, it makes a straight d20 roll, surviving with 1 hit point on a 16-20. If the </w:t>
+      </w:r>
+      <w:r>
+        <w:rPr>
+          <w:sz w:val="28"/>
+          <w:szCs w:val="28"/>
+        </w:rPr>
+        <w:lastRenderedPageBreak/>
+        <w:t>damage is radiant or from a critical hit, it automatically fails this roll.</w:t>
+      </w:r>
+    </w:p>
+    <w:p>
+      <w:pPr>
+        <w:pStyle w:val="ListParagraph"/>
+        <w:numPr>
+          <w:ilvl w:val="1"/>
+          <w:numId w:val="1"/>
+        </w:numPr>
+        <w:rPr>
+          <w:sz w:val="28"/>
+          <w:szCs w:val="28"/>
+        </w:rPr>
+      </w:pPr>
+      <w:r>
+        <w:rPr>
+          <w:sz w:val="28"/>
+          <w:szCs w:val="28"/>
+        </w:rPr>
+        <w:t xml:space="preserve">Each time you </w:t>
+      </w:r>
+      <w:r>
+        <w:rPr>
+          <w:sz w:val="28"/>
+          <w:szCs w:val="28"/>
+        </w:rPr>
+        <w:t xml:space="preserve">cast </w:t>
+      </w:r>
+      <w:r>
+        <w:rPr>
+          <w:sz w:val="28"/>
+          <w:szCs w:val="28"/>
+        </w:rPr>
+        <w:t>this spel</w:t>
+      </w:r>
+      <w:r>
+        <w:rPr>
+          <w:sz w:val="28"/>
+          <w:szCs w:val="28"/>
+        </w:rPr>
+        <w:t>l</w:t>
+      </w:r>
+      <w:r>
+        <w:rPr>
+          <w:sz w:val="28"/>
+          <w:szCs w:val="28"/>
+        </w:rPr>
+        <w:t xml:space="preserve"> you increase your corruption level by 1.</w:t>
       </w:r>
     </w:p>
     <w:p>
@@ -20976,6 +20908,414 @@
           <w:sz w:val="28"/>
           <w:szCs w:val="28"/>
         </w:rPr>
+        <w:t>Ashen Stride</w:t>
+      </w:r>
+      <w:r>
+        <w:rPr>
+          <w:sz w:val="28"/>
+          <w:szCs w:val="28"/>
+        </w:rPr>
+        <w:t>: 3</w:t>
+      </w:r>
+      <w:r>
+        <w:rPr>
+          <w:sz w:val="28"/>
+          <w:szCs w:val="28"/>
+          <w:vertAlign w:val="superscript"/>
+        </w:rPr>
+        <w:t>rd</w:t>
+      </w:r>
+      <w:r>
+        <w:rPr>
+          <w:sz w:val="28"/>
+          <w:szCs w:val="28"/>
+        </w:rPr>
+        <w:t xml:space="preserve"> level</w:t>
+      </w:r>
+      <w:r>
+        <w:rPr>
+          <w:sz w:val="28"/>
+          <w:szCs w:val="28"/>
+        </w:rPr>
+        <w:t xml:space="preserve">, 1-minute duration (concentration). </w:t>
+      </w:r>
+      <w:r>
+        <w:rPr>
+          <w:sz w:val="28"/>
+          <w:szCs w:val="28"/>
+        </w:rPr>
+        <w:t>The billowing flames of a dragon blast from your feet, granting you explosive speed. For the duration, your speed increases by 20 fee</w:t>
+      </w:r>
+      <w:r>
+        <w:rPr>
+          <w:sz w:val="28"/>
+          <w:szCs w:val="28"/>
+        </w:rPr>
+        <w:t>t and w</w:t>
+      </w:r>
+      <w:r>
+        <w:rPr>
+          <w:sz w:val="28"/>
+          <w:szCs w:val="28"/>
+        </w:rPr>
+        <w:t>hen you move within 5 feet of a creature or an object, it takes 1d6 fire damage from your trail of heat. A creature or object can take this damage only once during a turn.</w:t>
+      </w:r>
+      <w:r>
+        <w:rPr>
+          <w:sz w:val="28"/>
+          <w:szCs w:val="28"/>
+        </w:rPr>
+        <w:t xml:space="preserve"> </w:t>
+      </w:r>
+      <w:r>
+        <w:rPr>
+          <w:sz w:val="28"/>
+          <w:szCs w:val="24"/>
+        </w:rPr>
+        <w:t>If cast at</w:t>
+      </w:r>
+      <w:r>
+        <w:rPr>
+          <w:sz w:val="28"/>
+          <w:szCs w:val="24"/>
+        </w:rPr>
+        <w:t xml:space="preserve"> </w:t>
+      </w:r>
+      <w:r>
+        <w:rPr>
+          <w:sz w:val="28"/>
+          <w:szCs w:val="24"/>
+        </w:rPr>
+        <w:t>4</w:t>
+      </w:r>
+      <w:r>
+        <w:rPr>
+          <w:sz w:val="28"/>
+          <w:szCs w:val="24"/>
+          <w:vertAlign w:val="superscript"/>
+        </w:rPr>
+        <w:t>th</w:t>
+      </w:r>
+      <w:r>
+        <w:rPr>
+          <w:sz w:val="28"/>
+          <w:szCs w:val="24"/>
+        </w:rPr>
+        <w:t xml:space="preserve"> level or higher, </w:t>
+      </w:r>
+      <w:r>
+        <w:rPr>
+          <w:sz w:val="28"/>
+          <w:szCs w:val="24"/>
+        </w:rPr>
+        <w:t>the damage increases by 1d</w:t>
+      </w:r>
+      <w:r>
+        <w:rPr>
+          <w:sz w:val="28"/>
+          <w:szCs w:val="24"/>
+        </w:rPr>
+        <w:t>6</w:t>
+      </w:r>
+      <w:r>
+        <w:rPr>
+          <w:sz w:val="28"/>
+          <w:szCs w:val="24"/>
+        </w:rPr>
+        <w:t xml:space="preserve"> for each level above 3</w:t>
+      </w:r>
+      <w:r>
+        <w:rPr>
+          <w:sz w:val="28"/>
+          <w:szCs w:val="24"/>
+          <w:vertAlign w:val="superscript"/>
+        </w:rPr>
+        <w:t>rd</w:t>
+      </w:r>
+      <w:r>
+        <w:rPr>
+          <w:sz w:val="28"/>
+          <w:szCs w:val="24"/>
+        </w:rPr>
+        <w:t>.</w:t>
+      </w:r>
+    </w:p>
+    <w:p>
+      <w:pPr>
+        <w:pStyle w:val="ListParagraph"/>
+        <w:numPr>
+          <w:ilvl w:val="0"/>
+          <w:numId w:val="1"/>
+        </w:numPr>
+        <w:rPr>
+          <w:sz w:val="28"/>
+          <w:szCs w:val="28"/>
+        </w:rPr>
+      </w:pPr>
+      <w:r>
+        <w:rPr>
+          <w:b/>
+          <w:bCs/>
+          <w:sz w:val="28"/>
+          <w:szCs w:val="28"/>
+        </w:rPr>
+        <w:t>Charm</w:t>
+      </w:r>
+      <w:r>
+        <w:rPr>
+          <w:b/>
+          <w:bCs/>
+          <w:sz w:val="28"/>
+          <w:szCs w:val="28"/>
+        </w:rPr>
+        <w:t xml:space="preserve"> Person</w:t>
+      </w:r>
+      <w:r>
+        <w:rPr>
+          <w:sz w:val="28"/>
+          <w:szCs w:val="28"/>
+        </w:rPr>
+        <w:t xml:space="preserve">: </w:t>
+      </w:r>
+      <w:r>
+        <w:rPr>
+          <w:sz w:val="28"/>
+          <w:szCs w:val="28"/>
+        </w:rPr>
+        <w:t>3</w:t>
+      </w:r>
+      <w:r>
+        <w:rPr>
+          <w:sz w:val="28"/>
+          <w:szCs w:val="28"/>
+          <w:vertAlign w:val="superscript"/>
+        </w:rPr>
+        <w:t>rd</w:t>
+      </w:r>
+      <w:r>
+        <w:rPr>
+          <w:sz w:val="28"/>
+          <w:szCs w:val="28"/>
+        </w:rPr>
+        <w:t xml:space="preserve"> level, 1-hour duration. </w:t>
+      </w:r>
+      <w:r>
+        <w:rPr>
+          <w:sz w:val="28"/>
+          <w:szCs w:val="28"/>
+        </w:rPr>
+        <w:t xml:space="preserve">You </w:t>
+      </w:r>
+      <w:r>
+        <w:rPr>
+          <w:i/>
+          <w:iCs/>
+          <w:sz w:val="28"/>
+          <w:szCs w:val="28"/>
+        </w:rPr>
+        <w:t>charm</w:t>
+      </w:r>
+      <w:r>
+        <w:rPr>
+          <w:sz w:val="28"/>
+          <w:szCs w:val="28"/>
+        </w:rPr>
+        <w:t xml:space="preserve"> a humanoid you can see within </w:t>
+      </w:r>
+      <w:r>
+        <w:rPr>
+          <w:sz w:val="28"/>
+          <w:szCs w:val="28"/>
+        </w:rPr>
+        <w:t xml:space="preserve">30 feet </w:t>
+      </w:r>
+      <w:r>
+        <w:rPr>
+          <w:sz w:val="28"/>
+          <w:szCs w:val="28"/>
+        </w:rPr>
+        <w:t xml:space="preserve">until the spell ends or until you or your companions do </w:t>
+      </w:r>
+      <w:r>
+        <w:rPr>
+          <w:sz w:val="28"/>
+          <w:szCs w:val="28"/>
+        </w:rPr>
+        <w:t>something</w:t>
+      </w:r>
+      <w:r>
+        <w:rPr>
+          <w:sz w:val="28"/>
+          <w:szCs w:val="28"/>
+        </w:rPr>
+        <w:t xml:space="preserve"> harmful to it. The </w:t>
+      </w:r>
+      <w:r>
+        <w:rPr>
+          <w:i/>
+          <w:iCs/>
+          <w:sz w:val="28"/>
+          <w:szCs w:val="28"/>
+        </w:rPr>
+        <w:t>charmed</w:t>
+      </w:r>
+      <w:r>
+        <w:rPr>
+          <w:sz w:val="28"/>
+          <w:szCs w:val="28"/>
+        </w:rPr>
+        <w:t xml:space="preserve"> creature regards you as a friendly acquaintance. When the spell ends, the creature knows it was charmed by you.</w:t>
+      </w:r>
+      <w:r>
+        <w:rPr>
+          <w:sz w:val="28"/>
+          <w:szCs w:val="28"/>
+        </w:rPr>
+        <w:t xml:space="preserve"> If cast at</w:t>
+      </w:r>
+      <w:r>
+        <w:rPr>
+          <w:sz w:val="28"/>
+          <w:szCs w:val="28"/>
+        </w:rPr>
+        <w:t xml:space="preserve"> </w:t>
+      </w:r>
+      <w:r>
+        <w:rPr>
+          <w:sz w:val="28"/>
+          <w:szCs w:val="28"/>
+        </w:rPr>
+        <w:t>4</w:t>
+      </w:r>
+      <w:r>
+        <w:rPr>
+          <w:sz w:val="28"/>
+          <w:szCs w:val="28"/>
+          <w:vertAlign w:val="superscript"/>
+        </w:rPr>
+        <w:t>th</w:t>
+      </w:r>
+      <w:r>
+        <w:rPr>
+          <w:sz w:val="28"/>
+          <w:szCs w:val="28"/>
+        </w:rPr>
+        <w:t xml:space="preserve"> level or higher, you can target one additional creature for each level above </w:t>
+      </w:r>
+      <w:r>
+        <w:rPr>
+          <w:sz w:val="28"/>
+          <w:szCs w:val="28"/>
+        </w:rPr>
+        <w:t>3</w:t>
+      </w:r>
+      <w:r>
+        <w:rPr>
+          <w:sz w:val="28"/>
+          <w:szCs w:val="28"/>
+          <w:vertAlign w:val="superscript"/>
+        </w:rPr>
+        <w:t>rd</w:t>
+      </w:r>
+      <w:r>
+        <w:rPr>
+          <w:sz w:val="28"/>
+          <w:szCs w:val="28"/>
+        </w:rPr>
+        <w:t>.</w:t>
+      </w:r>
+    </w:p>
+    <w:p>
+      <w:pPr>
+        <w:pStyle w:val="ListParagraph"/>
+        <w:numPr>
+          <w:ilvl w:val="0"/>
+          <w:numId w:val="1"/>
+        </w:numPr>
+        <w:rPr>
+          <w:sz w:val="28"/>
+          <w:szCs w:val="28"/>
+        </w:rPr>
+      </w:pPr>
+      <w:r>
+        <w:rPr>
+          <w:b/>
+          <w:bCs/>
+          <w:sz w:val="28"/>
+          <w:szCs w:val="28"/>
+        </w:rPr>
+        <w:t>Counterspell</w:t>
+      </w:r>
+      <w:r>
+        <w:rPr>
+          <w:sz w:val="28"/>
+          <w:szCs w:val="28"/>
+        </w:rPr>
+        <w:t>: 3</w:t>
+      </w:r>
+      <w:r>
+        <w:rPr>
+          <w:sz w:val="28"/>
+          <w:szCs w:val="28"/>
+          <w:vertAlign w:val="superscript"/>
+        </w:rPr>
+        <w:t>rd</w:t>
+      </w:r>
+      <w:r>
+        <w:rPr>
+          <w:sz w:val="28"/>
+          <w:szCs w:val="28"/>
+        </w:rPr>
+        <w:t xml:space="preserve"> level spell, can be cast out of turn. You attempt to interrupt a creature you can see casting a spell within 60 feet. If the spell is the same level or lower than what you cast Counterspell as, the target suffers a miscast.</w:t>
+      </w:r>
+      <w:r>
+        <w:rPr>
+          <w:sz w:val="28"/>
+          <w:szCs w:val="28"/>
+        </w:rPr>
+        <w:t xml:space="preserve"> </w:t>
+      </w:r>
+      <w:r>
+        <w:rPr>
+          <w:sz w:val="28"/>
+          <w:szCs w:val="28"/>
+        </w:rPr>
+        <w:t xml:space="preserve">If cast at 4th level or higher, </w:t>
+      </w:r>
+      <w:r>
+        <w:rPr>
+          <w:sz w:val="28"/>
+          <w:szCs w:val="28"/>
+        </w:rPr>
+        <w:t>you can counter higher level spells and force them to miscast</w:t>
+      </w:r>
+      <w:r>
+        <w:rPr>
+          <w:sz w:val="28"/>
+          <w:szCs w:val="28"/>
+        </w:rPr>
+        <w:t>.</w:t>
+      </w:r>
+    </w:p>
+    <w:p>
+      <w:pPr>
+        <w:pStyle w:val="ListParagraph"/>
+        <w:numPr>
+          <w:ilvl w:val="0"/>
+          <w:numId w:val="1"/>
+        </w:numPr>
+        <w:rPr>
+          <w:sz w:val="28"/>
+          <w:szCs w:val="28"/>
+        </w:rPr>
+      </w:pPr>
+      <w:r>
+        <w:rPr>
+          <w:b/>
+          <w:bCs/>
+          <w:sz w:val="28"/>
+          <w:szCs w:val="28"/>
+        </w:rPr>
         <w:t>Curse</w:t>
       </w:r>
       <w:r>
@@ -21012,14 +21352,7 @@
           <w:sz w:val="28"/>
           <w:szCs w:val="28"/>
         </w:rPr>
-        <w:t xml:space="preserve"> duration</w:t>
-      </w:r>
-      <w:r>
-        <w:rPr>
-          <w:sz w:val="28"/>
-          <w:szCs w:val="28"/>
-        </w:rPr>
-        <w:t xml:space="preserve">. The target must succeed a WIS saving throw or suffer disadvantage on all rolls for the duration. </w:t>
+        <w:t xml:space="preserve"> duration. The target must succeed a WIS saving throw or suffer disadvantage on all rolls for the duration. </w:t>
       </w:r>
     </w:p>
     <w:p>
@@ -21195,29 +21528,38 @@
         </w:numPr>
         <w:rPr>
           <w:sz w:val="28"/>
-          <w:szCs w:val="28"/>
-        </w:rPr>
-      </w:pPr>
-      <w:r>
-        <w:rPr>
-          <w:b/>
-          <w:bCs/>
-          <w:sz w:val="28"/>
-          <w:szCs w:val="28"/>
-        </w:rPr>
-        <w:t>Counterspell</w:t>
-      </w:r>
-      <w:r>
-        <w:rPr>
-          <w:sz w:val="28"/>
-          <w:szCs w:val="28"/>
+          <w:szCs w:val="24"/>
+        </w:rPr>
+      </w:pPr>
+      <w:r>
+        <w:rPr>
+          <w:b/>
+          <w:bCs/>
+          <w:sz w:val="28"/>
+          <w:szCs w:val="24"/>
+        </w:rPr>
+        <w:t>Green</w:t>
+      </w:r>
+      <w:r>
+        <w:rPr>
+          <w:b/>
+          <w:bCs/>
+          <w:sz w:val="28"/>
+          <w:szCs w:val="24"/>
+        </w:rPr>
+        <w:t>-Flame Blade</w:t>
+      </w:r>
+      <w:r>
+        <w:rPr>
+          <w:sz w:val="28"/>
+          <w:szCs w:val="24"/>
         </w:rPr>
         <w:t>: 3</w:t>
       </w:r>
       <w:r>
         <w:rPr>
           <w:sz w:val="28"/>
-          <w:szCs w:val="28"/>
+          <w:szCs w:val="24"/>
           <w:vertAlign w:val="superscript"/>
         </w:rPr>
         <w:t>rd</w:t>
@@ -21225,9 +21567,102 @@
       <w:r>
         <w:rPr>
           <w:sz w:val="28"/>
-          <w:szCs w:val="28"/>
-        </w:rPr>
-        <w:t xml:space="preserve"> level spell, can be cast out of turn. You attempt to interrupt a creature you can see casting a spell within 60 feet. If the spell is the same level or lower than what you cast Counterspell as, the target suffers a miscast. If it is casting a spell of higher level, nothing happens.</w:t>
+          <w:szCs w:val="24"/>
+        </w:rPr>
+        <w:t xml:space="preserve"> level, 1-minute duration (concentration). A melee weapon in your hand ignites with green fire. For the duration the weapon deals </w:t>
+      </w:r>
+      <w:r>
+        <w:rPr>
+          <w:sz w:val="28"/>
+          <w:szCs w:val="24"/>
+        </w:rPr>
+        <w:t>2</w:t>
+      </w:r>
+      <w:r>
+        <w:rPr>
+          <w:sz w:val="28"/>
+          <w:szCs w:val="24"/>
+        </w:rPr>
+        <w:t>d8 +</w:t>
+      </w:r>
+      <w:r>
+        <w:rPr>
+          <w:sz w:val="28"/>
+          <w:szCs w:val="24"/>
+        </w:rPr>
+        <w:t xml:space="preserve"> </w:t>
+      </w:r>
+      <w:r>
+        <w:rPr>
+          <w:sz w:val="28"/>
+          <w:szCs w:val="24"/>
+        </w:rPr>
+        <w:t xml:space="preserve">INT fire damage instead of its normal damage. </w:t>
+      </w:r>
+      <w:r>
+        <w:rPr>
+          <w:sz w:val="28"/>
+          <w:szCs w:val="24"/>
+        </w:rPr>
+        <w:t>If cast a</w:t>
+      </w:r>
+      <w:r>
+        <w:rPr>
+          <w:sz w:val="28"/>
+          <w:szCs w:val="24"/>
+        </w:rPr>
+        <w:t>t</w:t>
+      </w:r>
+      <w:r>
+        <w:rPr>
+          <w:sz w:val="28"/>
+          <w:szCs w:val="24"/>
+        </w:rPr>
+        <w:t xml:space="preserve"> </w:t>
+      </w:r>
+      <w:r>
+        <w:rPr>
+          <w:sz w:val="28"/>
+          <w:szCs w:val="24"/>
+        </w:rPr>
+        <w:t>4</w:t>
+      </w:r>
+      <w:r>
+        <w:rPr>
+          <w:sz w:val="28"/>
+          <w:szCs w:val="24"/>
+          <w:vertAlign w:val="superscript"/>
+        </w:rPr>
+        <w:t>th</w:t>
+      </w:r>
+      <w:r>
+        <w:rPr>
+          <w:sz w:val="28"/>
+          <w:szCs w:val="24"/>
+        </w:rPr>
+        <w:t xml:space="preserve"> level or higher, </w:t>
+      </w:r>
+      <w:r>
+        <w:rPr>
+          <w:sz w:val="28"/>
+          <w:szCs w:val="24"/>
+        </w:rPr>
+        <w:t>the damage increases by 1d8 for each level above 3</w:t>
+      </w:r>
+      <w:r>
+        <w:rPr>
+          <w:sz w:val="28"/>
+          <w:szCs w:val="24"/>
+          <w:vertAlign w:val="superscript"/>
+        </w:rPr>
+        <w:t>rd</w:t>
+      </w:r>
+      <w:r>
+        <w:rPr>
+          <w:sz w:val="28"/>
+          <w:szCs w:val="24"/>
+        </w:rPr>
+        <w:t>.</w:t>
       </w:r>
     </w:p>
     <w:p>
@@ -21239,153 +21674,6 @@
         </w:numPr>
         <w:rPr>
           <w:sz w:val="28"/>
-          <w:szCs w:val="24"/>
-        </w:rPr>
-      </w:pPr>
-      <w:r>
-        <w:rPr>
-          <w:b/>
-          <w:bCs/>
-          <w:sz w:val="28"/>
-          <w:szCs w:val="24"/>
-        </w:rPr>
-        <w:lastRenderedPageBreak/>
-        <w:t>Green</w:t>
-      </w:r>
-      <w:r>
-        <w:rPr>
-          <w:b/>
-          <w:bCs/>
-          <w:sz w:val="28"/>
-          <w:szCs w:val="24"/>
-        </w:rPr>
-        <w:t>-Flame Blade</w:t>
-      </w:r>
-      <w:r>
-        <w:rPr>
-          <w:sz w:val="28"/>
-          <w:szCs w:val="24"/>
-        </w:rPr>
-        <w:t>: 3</w:t>
-      </w:r>
-      <w:r>
-        <w:rPr>
-          <w:sz w:val="28"/>
-          <w:szCs w:val="24"/>
-          <w:vertAlign w:val="superscript"/>
-        </w:rPr>
-        <w:t>rd</w:t>
-      </w:r>
-      <w:r>
-        <w:rPr>
-          <w:sz w:val="28"/>
-          <w:szCs w:val="24"/>
-        </w:rPr>
-        <w:t xml:space="preserve"> level, 1-minute duration (concentration). A melee weapon in your hand ignites with green fire. For the duration the weapon deals </w:t>
-      </w:r>
-      <w:r>
-        <w:rPr>
-          <w:sz w:val="28"/>
-          <w:szCs w:val="24"/>
-        </w:rPr>
-        <w:t>2</w:t>
-      </w:r>
-      <w:r>
-        <w:rPr>
-          <w:sz w:val="28"/>
-          <w:szCs w:val="24"/>
-        </w:rPr>
-        <w:t>d8 +</w:t>
-      </w:r>
-      <w:r>
-        <w:rPr>
-          <w:sz w:val="28"/>
-          <w:szCs w:val="24"/>
-        </w:rPr>
-        <w:t xml:space="preserve"> </w:t>
-      </w:r>
-      <w:r>
-        <w:rPr>
-          <w:sz w:val="28"/>
-          <w:szCs w:val="24"/>
-        </w:rPr>
-        <w:t xml:space="preserve">INT fire damage instead of its normal damage. </w:t>
-      </w:r>
-      <w:r>
-        <w:rPr>
-          <w:sz w:val="28"/>
-          <w:szCs w:val="24"/>
-        </w:rPr>
-        <w:t>If cast a</w:t>
-      </w:r>
-      <w:r>
-        <w:rPr>
-          <w:sz w:val="28"/>
-          <w:szCs w:val="24"/>
-        </w:rPr>
-        <w:t>t</w:t>
-      </w:r>
-      <w:r>
-        <w:rPr>
-          <w:sz w:val="28"/>
-          <w:szCs w:val="24"/>
-        </w:rPr>
-        <w:t xml:space="preserve"> </w:t>
-      </w:r>
-      <w:r>
-        <w:rPr>
-          <w:sz w:val="28"/>
-          <w:szCs w:val="24"/>
-        </w:rPr>
-        <w:t>4</w:t>
-      </w:r>
-      <w:r>
-        <w:rPr>
-          <w:sz w:val="28"/>
-          <w:szCs w:val="24"/>
-          <w:vertAlign w:val="superscript"/>
-        </w:rPr>
-        <w:t>th</w:t>
-      </w:r>
-      <w:r>
-        <w:rPr>
-          <w:sz w:val="28"/>
-          <w:szCs w:val="24"/>
-        </w:rPr>
-        <w:t xml:space="preserve"> level or higher, </w:t>
-      </w:r>
-      <w:r>
-        <w:rPr>
-          <w:sz w:val="28"/>
-          <w:szCs w:val="24"/>
-        </w:rPr>
-        <w:t>the damage increases by 1d8 for each level above 3</w:t>
-      </w:r>
-      <w:r>
-        <w:rPr>
-          <w:sz w:val="28"/>
-          <w:szCs w:val="24"/>
-          <w:vertAlign w:val="superscript"/>
-        </w:rPr>
-        <w:t>rd</w:t>
-      </w:r>
-      <w:r>
-        <w:rPr>
-          <w:sz w:val="28"/>
-          <w:szCs w:val="24"/>
-        </w:rPr>
-        <w:t>.</w:t>
-      </w:r>
-    </w:p>
-    <w:p>
-      <w:pPr>
-        <w:pStyle w:val="ListParagraph"/>
-        <w:numPr>
-          <w:ilvl w:val="0"/>
-          <w:numId w:val="1"/>
-        </w:numPr>
-        <w:rPr>
-          <w:sz w:val="28"/>
           <w:szCs w:val="28"/>
         </w:rPr>
       </w:pPr>
@@ -21483,7 +21771,15 @@
           <w:sz w:val="28"/>
           <w:szCs w:val="28"/>
         </w:rPr>
-        <w:t>. The target wakes up if they take damage or another creature uses its action to wake it up.</w:t>
+        <w:t xml:space="preserve">. The target wakes up if they take damage or </w:t>
+      </w:r>
+      <w:r>
+        <w:rPr>
+          <w:sz w:val="28"/>
+          <w:szCs w:val="28"/>
+        </w:rPr>
+        <w:lastRenderedPageBreak/>
+        <w:t>another creature uses its action to wake it up.</w:t>
       </w:r>
       <w:r>
         <w:rPr>
@@ -22017,6 +22313,323 @@
           <w:szCs w:val="28"/>
         </w:rPr>
       </w:pPr>
+      <w:r>
+        <w:rPr>
+          <w:b/>
+          <w:bCs/>
+          <w:sz w:val="28"/>
+          <w:szCs w:val="28"/>
+        </w:rPr>
+        <w:t>Find Familiar</w:t>
+      </w:r>
+      <w:r>
+        <w:rPr>
+          <w:sz w:val="28"/>
+          <w:szCs w:val="28"/>
+        </w:rPr>
+        <w:t>: 4</w:t>
+      </w:r>
+      <w:r>
+        <w:rPr>
+          <w:sz w:val="28"/>
+          <w:szCs w:val="28"/>
+          <w:vertAlign w:val="superscript"/>
+        </w:rPr>
+        <w:t>th</w:t>
+      </w:r>
+      <w:r>
+        <w:rPr>
+          <w:sz w:val="28"/>
+          <w:szCs w:val="28"/>
+        </w:rPr>
+        <w:t xml:space="preserve"> level, requires a 1-hour ritual. </w:t>
+      </w:r>
+      <w:r>
+        <w:rPr>
+          <w:sz w:val="28"/>
+          <w:szCs w:val="28"/>
+        </w:rPr>
+        <w:t>You gain the service of a familiar, a spirit that takes an animal form you choose</w:t>
+      </w:r>
+      <w:r>
+        <w:rPr>
+          <w:sz w:val="28"/>
+          <w:szCs w:val="28"/>
+        </w:rPr>
+        <w:t>.</w:t>
+      </w:r>
+      <w:r>
+        <w:t xml:space="preserve"> </w:t>
+      </w:r>
+      <w:r>
+        <w:rPr>
+          <w:sz w:val="28"/>
+          <w:szCs w:val="28"/>
+        </w:rPr>
+        <w:t>Appearing in an unoccupied space within range, the familiar has the statistics of the chosen form, though it is a celestial, fey, or fiend (your choice) instead of a beast.</w:t>
+      </w:r>
+      <w:r>
+        <w:t xml:space="preserve"> </w:t>
+      </w:r>
+      <w:r>
+        <w:rPr>
+          <w:sz w:val="28"/>
+          <w:szCs w:val="28"/>
+        </w:rPr>
+        <w:t>Your familiar acts independently of you, but it always obeys your commands. In combat, it rolls its own initiative and acts on its own turn. A familiar can</w:t>
+      </w:r>
+      <w:r>
+        <w:rPr>
+          <w:sz w:val="28"/>
+          <w:szCs w:val="28"/>
+        </w:rPr>
+        <w:t>’</w:t>
+      </w:r>
+      <w:r>
+        <w:rPr>
+          <w:sz w:val="28"/>
+          <w:szCs w:val="28"/>
+        </w:rPr>
+        <w:t>t attack, but it can take other actions as normal.</w:t>
+      </w:r>
+    </w:p>
+    <w:p>
+      <w:pPr>
+        <w:pStyle w:val="ListParagraph"/>
+        <w:numPr>
+          <w:ilvl w:val="1"/>
+          <w:numId w:val="4"/>
+        </w:numPr>
+        <w:rPr>
+          <w:sz w:val="28"/>
+          <w:szCs w:val="28"/>
+        </w:rPr>
+      </w:pPr>
+      <w:r>
+        <w:rPr>
+          <w:sz w:val="28"/>
+          <w:szCs w:val="28"/>
+        </w:rPr>
+        <w:t>When the familiar drops to 0 hit points, it disappears</w:t>
+      </w:r>
+      <w:r>
+        <w:rPr>
+          <w:sz w:val="28"/>
+          <w:szCs w:val="28"/>
+        </w:rPr>
+        <w:t>;</w:t>
+      </w:r>
+      <w:r>
+        <w:rPr>
+          <w:sz w:val="28"/>
+          <w:szCs w:val="28"/>
+        </w:rPr>
+        <w:t xml:space="preserve"> </w:t>
+      </w:r>
+      <w:r>
+        <w:rPr>
+          <w:sz w:val="28"/>
+          <w:szCs w:val="28"/>
+        </w:rPr>
+        <w:t>i</w:t>
+      </w:r>
+      <w:r>
+        <w:rPr>
+          <w:sz w:val="28"/>
+          <w:szCs w:val="28"/>
+        </w:rPr>
+        <w:t>t reappears after you cast this spell again. As an action, you can temporarily dismiss the familiar to a pocket dimensio</w:t>
+      </w:r>
+      <w:r>
+        <w:rPr>
+          <w:sz w:val="28"/>
+          <w:szCs w:val="28"/>
+        </w:rPr>
+        <w:t>n or</w:t>
+      </w:r>
+      <w:r>
+        <w:rPr>
+          <w:sz w:val="28"/>
+          <w:szCs w:val="28"/>
+        </w:rPr>
+        <w:t xml:space="preserve"> dismiss it forever. As an action while it is temporarily dismissed, you can cause it to reappear in any unoccupied space within 30 feet of you.</w:t>
+      </w:r>
+    </w:p>
+    <w:p>
+      <w:pPr>
+        <w:pStyle w:val="ListParagraph"/>
+        <w:numPr>
+          <w:ilvl w:val="1"/>
+          <w:numId w:val="4"/>
+        </w:numPr>
+        <w:rPr>
+          <w:sz w:val="28"/>
+          <w:szCs w:val="28"/>
+        </w:rPr>
+      </w:pPr>
+      <w:r>
+        <w:rPr>
+          <w:sz w:val="28"/>
+          <w:szCs w:val="28"/>
+        </w:rPr>
+        <w:lastRenderedPageBreak/>
+        <w:t>You can communicate with your familiar telepathically and perceive the world through its senses as an action</w:t>
+      </w:r>
+      <w:r>
+        <w:t xml:space="preserve"> </w:t>
+      </w:r>
+      <w:r>
+        <w:rPr>
+          <w:sz w:val="28"/>
+          <w:szCs w:val="28"/>
+        </w:rPr>
+        <w:t>gaining the benefits of any special senses</w:t>
+      </w:r>
+      <w:r>
+        <w:rPr>
+          <w:sz w:val="28"/>
+          <w:szCs w:val="28"/>
+        </w:rPr>
+        <w:t xml:space="preserve"> it has (your body is </w:t>
+      </w:r>
+      <w:r>
+        <w:rPr>
+          <w:i/>
+          <w:iCs/>
+          <w:sz w:val="28"/>
+          <w:szCs w:val="28"/>
+        </w:rPr>
+        <w:t>blind</w:t>
+      </w:r>
+      <w:r>
+        <w:rPr>
+          <w:sz w:val="28"/>
+          <w:szCs w:val="28"/>
+        </w:rPr>
+        <w:t xml:space="preserve"> and </w:t>
+      </w:r>
+      <w:r>
+        <w:rPr>
+          <w:i/>
+          <w:iCs/>
+          <w:sz w:val="28"/>
+          <w:szCs w:val="28"/>
+        </w:rPr>
+        <w:t>deafened</w:t>
+      </w:r>
+      <w:r>
+        <w:rPr>
+          <w:sz w:val="28"/>
+          <w:szCs w:val="28"/>
+        </w:rPr>
+        <w:t xml:space="preserve"> during this).</w:t>
+      </w:r>
+    </w:p>
+    <w:p>
+      <w:pPr>
+        <w:pStyle w:val="ListParagraph"/>
+        <w:numPr>
+          <w:ilvl w:val="1"/>
+          <w:numId w:val="4"/>
+        </w:numPr>
+        <w:rPr>
+          <w:sz w:val="28"/>
+          <w:szCs w:val="28"/>
+        </w:rPr>
+      </w:pPr>
+      <w:r>
+        <w:rPr>
+          <w:sz w:val="28"/>
+          <w:szCs w:val="28"/>
+        </w:rPr>
+        <w:t>You can</w:t>
+      </w:r>
+      <w:r>
+        <w:rPr>
+          <w:sz w:val="28"/>
+          <w:szCs w:val="28"/>
+        </w:rPr>
+        <w:t>’</w:t>
+      </w:r>
+      <w:r>
+        <w:rPr>
+          <w:sz w:val="28"/>
+          <w:szCs w:val="28"/>
+        </w:rPr>
+        <w:t>t have more than one familiar at a time. If you cast this spell while you already have a familiar, you instead cause it to adopt a new form.</w:t>
+      </w:r>
+    </w:p>
+    <w:p>
+      <w:pPr>
+        <w:pStyle w:val="ListParagraph"/>
+        <w:numPr>
+          <w:ilvl w:val="1"/>
+          <w:numId w:val="4"/>
+        </w:numPr>
+        <w:rPr>
+          <w:sz w:val="28"/>
+          <w:szCs w:val="28"/>
+        </w:rPr>
+      </w:pPr>
+      <w:r>
+        <w:rPr>
+          <w:sz w:val="28"/>
+          <w:szCs w:val="28"/>
+        </w:rPr>
+        <w:t>W</w:t>
+      </w:r>
+      <w:r>
+        <w:rPr>
+          <w:sz w:val="28"/>
+          <w:szCs w:val="28"/>
+        </w:rPr>
+        <w:t>hen you cast a spell, your familiar can deliver the spell as if it had cast the spell. Your familiar must be within 100 feet of you</w:t>
+      </w:r>
+      <w:r>
+        <w:rPr>
+          <w:sz w:val="28"/>
+          <w:szCs w:val="28"/>
+        </w:rPr>
+        <w:t xml:space="preserve"> to do so.</w:t>
+      </w:r>
+    </w:p>
+    <w:p>
+      <w:pPr>
+        <w:rPr>
+          <w:b/>
+          <w:bCs/>
+          <w:sz w:val="28"/>
+          <w:szCs w:val="28"/>
+        </w:rPr>
+      </w:pPr>
+      <w:r>
+        <w:rPr>
+          <w:b/>
+          <w:bCs/>
+          <w:sz w:val="28"/>
+          <w:szCs w:val="28"/>
+        </w:rPr>
+        <w:t>5</w:t>
+      </w:r>
+      <w:r>
+        <w:rPr>
+          <w:b/>
+          <w:bCs/>
+          <w:sz w:val="28"/>
+          <w:szCs w:val="28"/>
+          <w:vertAlign w:val="superscript"/>
+        </w:rPr>
+        <w:t>th</w:t>
+      </w:r>
+      <w:r>
+        <w:rPr>
+          <w:b/>
+          <w:bCs/>
+          <w:sz w:val="28"/>
+          <w:szCs w:val="28"/>
+        </w:rPr>
+        <w:t xml:space="preserve"> Level</w:t>
+      </w:r>
     </w:p>
     <w:p>
       <w:pPr>
@@ -22026,25 +22639,27 @@
           <w:numId w:val="4"/>
         </w:numPr>
         <w:rPr>
-          <w:sz w:val="28"/>
-          <w:szCs w:val="28"/>
-        </w:rPr>
-      </w:pPr>
-      <w:r>
-        <w:rPr>
-          <w:b/>
-          <w:bCs/>
-          <w:sz w:val="28"/>
-          <w:szCs w:val="28"/>
-        </w:rPr>
-        <w:t>Find Familiar</w:t>
-      </w:r>
-      <w:r>
-        <w:rPr>
-          <w:sz w:val="28"/>
-          <w:szCs w:val="28"/>
-        </w:rPr>
-        <w:t>: 4</w:t>
+          <w:b/>
+          <w:bCs/>
+          <w:sz w:val="28"/>
+          <w:szCs w:val="28"/>
+        </w:rPr>
+      </w:pPr>
+      <w:r>
+        <w:rPr>
+          <w:b/>
+          <w:bCs/>
+          <w:sz w:val="28"/>
+          <w:szCs w:val="28"/>
+        </w:rPr>
+        <w:t>Contagion</w:t>
+      </w:r>
+      <w:r>
+        <w:rPr>
+          <w:sz w:val="28"/>
+          <w:szCs w:val="28"/>
+        </w:rPr>
+        <w:t>: 5</w:t>
       </w:r>
       <w:r>
         <w:rPr>
@@ -22059,55 +22674,55 @@
           <w:sz w:val="28"/>
           <w:szCs w:val="28"/>
         </w:rPr>
-        <w:t xml:space="preserve"> level, requires a 1-hour ritual. </w:t>
-      </w:r>
-      <w:r>
-        <w:rPr>
-          <w:sz w:val="28"/>
-          <w:szCs w:val="28"/>
-        </w:rPr>
-        <w:t>You gain the service of a familiar, a spirit that takes an animal form you choose</w:t>
-      </w:r>
-      <w:r>
-        <w:rPr>
-          <w:sz w:val="28"/>
-          <w:szCs w:val="28"/>
-        </w:rPr>
-        <w:t>.</w:t>
-      </w:r>
-      <w:r>
-        <w:t xml:space="preserve"> </w:t>
-      </w:r>
-      <w:r>
-        <w:rPr>
-          <w:sz w:val="28"/>
-          <w:szCs w:val="28"/>
-        </w:rPr>
-        <w:t>Appearing in an unoccupied space within range, the familiar has the statistics of the chosen form, though it is a celestial, fey, or fiend (your choice) instead of a beast.</w:t>
-      </w:r>
-      <w:r>
-        <w:t xml:space="preserve"> </w:t>
-      </w:r>
-      <w:r>
-        <w:rPr>
-          <w:sz w:val="28"/>
-          <w:szCs w:val="28"/>
-        </w:rPr>
-        <w:t>Your familiar acts independently of you, but it always obeys your commands. In combat, it rolls its own initiative and acts on its own turn. A familiar can</w:t>
-      </w:r>
-      <w:r>
-        <w:rPr>
-          <w:sz w:val="28"/>
-          <w:szCs w:val="28"/>
-        </w:rPr>
-        <w:t>’</w:t>
-      </w:r>
-      <w:r>
-        <w:rPr>
-          <w:sz w:val="28"/>
-          <w:szCs w:val="28"/>
-        </w:rPr>
-        <w:t>t attack, but it can take other actions as normal.</w:t>
+        <w:t xml:space="preserve"> level, 7-day duration. The next creature you touch before the end of your turn is </w:t>
+      </w:r>
+      <w:r>
+        <w:rPr>
+          <w:i/>
+          <w:iCs/>
+          <w:sz w:val="28"/>
+          <w:szCs w:val="28"/>
+        </w:rPr>
+        <w:t>poisoned</w:t>
+      </w:r>
+      <w:r>
+        <w:rPr>
+          <w:sz w:val="28"/>
+          <w:szCs w:val="28"/>
+        </w:rPr>
+        <w:t xml:space="preserve">. At the end the target’s next turn it makes a CON save. On a success, it is not longer </w:t>
+      </w:r>
+      <w:r>
+        <w:rPr>
+          <w:i/>
+          <w:iCs/>
+          <w:sz w:val="28"/>
+          <w:szCs w:val="28"/>
+        </w:rPr>
+        <w:t>poisoned</w:t>
+      </w:r>
+      <w:r>
+        <w:rPr>
+          <w:sz w:val="28"/>
+          <w:szCs w:val="28"/>
+        </w:rPr>
+        <w:t xml:space="preserve"> and the spell ends. On a failure, it is afflicted with a Plague of </w:t>
+      </w:r>
+      <w:proofErr w:type="spellStart"/>
+      <w:r>
+        <w:rPr>
+          <w:sz w:val="28"/>
+          <w:szCs w:val="28"/>
+        </w:rPr>
+        <w:t>Nurgle</w:t>
+      </w:r>
+      <w:proofErr w:type="spellEnd"/>
+      <w:r>
+        <w:rPr>
+          <w:sz w:val="28"/>
+          <w:szCs w:val="28"/>
+        </w:rPr>
+        <w:t xml:space="preserve"> that you choose; after which, the disease progresses and can be handled like any other normal disease.</w:t>
       </w:r>
     </w:p>
     <w:p>
@@ -22127,57 +22742,42 @@
           <w:sz w:val="28"/>
           <w:szCs w:val="28"/>
         </w:rPr>
-        <w:lastRenderedPageBreak/>
-        <w:t>When the familiar drops to 0 hit points, it disappears</w:t>
-      </w:r>
-      <w:r>
-        <w:rPr>
-          <w:sz w:val="28"/>
-          <w:szCs w:val="28"/>
-        </w:rPr>
-        <w:t>;</w:t>
-      </w:r>
-      <w:r>
-        <w:rPr>
-          <w:sz w:val="28"/>
-          <w:szCs w:val="28"/>
-        </w:rPr>
-        <w:t xml:space="preserve"> </w:t>
-      </w:r>
-      <w:r>
-        <w:rPr>
-          <w:sz w:val="28"/>
-          <w:szCs w:val="28"/>
-        </w:rPr>
-        <w:t>i</w:t>
-      </w:r>
-      <w:r>
-        <w:rPr>
-          <w:sz w:val="28"/>
-          <w:szCs w:val="28"/>
-        </w:rPr>
-        <w:t>t reappears after you cast this spell again. As an action, you can temporarily dismiss the familiar to a pocket dimensio</w:t>
-      </w:r>
-      <w:r>
-        <w:rPr>
-          <w:sz w:val="28"/>
-          <w:szCs w:val="28"/>
-        </w:rPr>
-        <w:t>n or</w:t>
-      </w:r>
-      <w:r>
-        <w:rPr>
-          <w:sz w:val="28"/>
-          <w:szCs w:val="28"/>
-        </w:rPr>
-        <w:t xml:space="preserve"> dismiss it forever. As an action while it is temporarily dismissed, you can cause it to reappear in any unoccupied space within 30 feet of you.</w:t>
-      </w:r>
-    </w:p>
-    <w:p>
-      <w:pPr>
-        <w:pStyle w:val="ListParagraph"/>
-        <w:numPr>
-          <w:ilvl w:val="1"/>
+        <w:t xml:space="preserve">Each time you </w:t>
+      </w:r>
+      <w:r>
+        <w:rPr>
+          <w:sz w:val="28"/>
+          <w:szCs w:val="28"/>
+        </w:rPr>
+        <w:t xml:space="preserve">cast </w:t>
+      </w:r>
+      <w:r>
+        <w:rPr>
+          <w:sz w:val="28"/>
+          <w:szCs w:val="28"/>
+        </w:rPr>
+        <w:t>this spel</w:t>
+      </w:r>
+      <w:r>
+        <w:rPr>
+          <w:sz w:val="28"/>
+          <w:szCs w:val="28"/>
+        </w:rPr>
+        <w:t>l</w:t>
+      </w:r>
+      <w:r>
+        <w:rPr>
+          <w:sz w:val="28"/>
+          <w:szCs w:val="28"/>
+        </w:rPr>
+        <w:t xml:space="preserve"> you increase your corruption level by 1.</w:t>
+      </w:r>
+    </w:p>
+    <w:p>
+      <w:pPr>
+        <w:pStyle w:val="ListParagraph"/>
+        <w:numPr>
+          <w:ilvl w:val="0"/>
           <w:numId w:val="4"/>
         </w:numPr>
         <w:rPr>
@@ -22187,27 +22787,76 @@
       </w:pPr>
       <w:r>
         <w:rPr>
-          <w:sz w:val="28"/>
-          <w:szCs w:val="28"/>
-        </w:rPr>
-        <w:t>You can communicate with your familiar telepathically and perceive the world through its senses as an action</w:t>
-      </w:r>
-      <w:r>
-        <w:t xml:space="preserve"> </w:t>
-      </w:r>
-      <w:r>
-        <w:rPr>
-          <w:sz w:val="28"/>
-          <w:szCs w:val="28"/>
-        </w:rPr>
-        <w:t>gaining the benefits of any special senses</w:t>
-      </w:r>
-      <w:r>
-        <w:rPr>
-          <w:sz w:val="28"/>
-          <w:szCs w:val="28"/>
-        </w:rPr>
-        <w:t xml:space="preserve"> it has (your body is </w:t>
+          <w:b/>
+          <w:bCs/>
+          <w:sz w:val="28"/>
+          <w:szCs w:val="28"/>
+        </w:rPr>
+        <w:t>Greater Darkness</w:t>
+      </w:r>
+      <w:r>
+        <w:rPr>
+          <w:sz w:val="28"/>
+          <w:szCs w:val="28"/>
+        </w:rPr>
+        <w:t xml:space="preserve">: </w:t>
+      </w:r>
+      <w:r>
+        <w:rPr>
+          <w:sz w:val="28"/>
+          <w:szCs w:val="28"/>
+        </w:rPr>
+        <w:t>5</w:t>
+      </w:r>
+      <w:r>
+        <w:rPr>
+          <w:sz w:val="28"/>
+          <w:szCs w:val="28"/>
+          <w:vertAlign w:val="superscript"/>
+        </w:rPr>
+        <w:t>th</w:t>
+      </w:r>
+      <w:r>
+        <w:rPr>
+          <w:sz w:val="28"/>
+          <w:szCs w:val="28"/>
+        </w:rPr>
+        <w:t xml:space="preserve"> level, </w:t>
+      </w:r>
+      <w:r>
+        <w:rPr>
+          <w:sz w:val="28"/>
+          <w:szCs w:val="28"/>
+        </w:rPr>
+        <w:t>1</w:t>
+      </w:r>
+      <w:r>
+        <w:rPr>
+          <w:sz w:val="28"/>
+          <w:szCs w:val="28"/>
+        </w:rPr>
+        <w:t>-</w:t>
+      </w:r>
+      <w:r>
+        <w:rPr>
+          <w:sz w:val="28"/>
+          <w:szCs w:val="28"/>
+        </w:rPr>
+        <w:t xml:space="preserve">hour </w:t>
+      </w:r>
+      <w:r>
+        <w:rPr>
+          <w:sz w:val="28"/>
+          <w:szCs w:val="28"/>
+        </w:rPr>
+        <w:t xml:space="preserve">duration (concentration). Magical darkness spreads from a point you choose within range to fill a 15-foot-radius sphere, including around corners. </w:t>
+      </w:r>
+      <w:r>
+        <w:rPr>
+          <w:sz w:val="28"/>
+          <w:szCs w:val="28"/>
+        </w:rPr>
+        <w:t xml:space="preserve">Nothing short of </w:t>
       </w:r>
       <w:r>
         <w:rPr>
@@ -22216,122 +22865,75 @@
           <w:sz w:val="28"/>
           <w:szCs w:val="28"/>
         </w:rPr>
-        <w:t>blind</w:t>
-      </w:r>
-      <w:r>
-        <w:rPr>
-          <w:sz w:val="28"/>
-          <w:szCs w:val="28"/>
-        </w:rPr>
-        <w:t xml:space="preserve"> and </w:t>
-      </w:r>
-      <w:r>
-        <w:rPr>
-          <w:i/>
-          <w:iCs/>
-          <w:sz w:val="28"/>
-          <w:szCs w:val="28"/>
-        </w:rPr>
-        <w:t>deafened</w:t>
-      </w:r>
-      <w:r>
-        <w:rPr>
-          <w:sz w:val="28"/>
-          <w:szCs w:val="28"/>
-        </w:rPr>
-        <w:t xml:space="preserve"> during this).</w:t>
-      </w:r>
-    </w:p>
-    <w:p>
-      <w:pPr>
-        <w:pStyle w:val="ListParagraph"/>
-        <w:numPr>
-          <w:ilvl w:val="1"/>
-          <w:numId w:val="4"/>
-        </w:numPr>
-        <w:rPr>
-          <w:sz w:val="28"/>
-          <w:szCs w:val="28"/>
-        </w:rPr>
-      </w:pPr>
-      <w:r>
-        <w:rPr>
-          <w:sz w:val="28"/>
-          <w:szCs w:val="28"/>
-        </w:rPr>
-        <w:t>You can</w:t>
-      </w:r>
-      <w:r>
-        <w:rPr>
-          <w:sz w:val="28"/>
-          <w:szCs w:val="28"/>
-        </w:rPr>
-        <w:t>’</w:t>
-      </w:r>
-      <w:r>
-        <w:rPr>
-          <w:sz w:val="28"/>
-          <w:szCs w:val="28"/>
-        </w:rPr>
-        <w:t>t have more than one familiar at a time. If you cast this spell while you already have a familiar, you instead cause it to adopt a new form.</w:t>
-      </w:r>
-    </w:p>
-    <w:p>
-      <w:pPr>
-        <w:pStyle w:val="ListParagraph"/>
-        <w:numPr>
-          <w:ilvl w:val="1"/>
-          <w:numId w:val="4"/>
-        </w:numPr>
-        <w:rPr>
-          <w:sz w:val="28"/>
-          <w:szCs w:val="28"/>
-        </w:rPr>
-      </w:pPr>
-      <w:r>
-        <w:rPr>
-          <w:sz w:val="28"/>
-          <w:szCs w:val="28"/>
-        </w:rPr>
-        <w:t>W</w:t>
-      </w:r>
-      <w:r>
-        <w:rPr>
-          <w:sz w:val="28"/>
-          <w:szCs w:val="28"/>
-        </w:rPr>
-        <w:t>hen you cast a spell, your familiar can deliver the spell as if it had cast the spell. Your familiar must be within 100 feet of you</w:t>
-      </w:r>
-      <w:r>
-        <w:rPr>
-          <w:sz w:val="28"/>
-          <w:szCs w:val="28"/>
-        </w:rPr>
-        <w:t xml:space="preserve"> to do so.</w:t>
-      </w:r>
-    </w:p>
-    <w:p>
-      <w:pPr>
-        <w:rPr>
-          <w:b/>
-          <w:bCs/>
-          <w:sz w:val="28"/>
-          <w:szCs w:val="28"/>
-        </w:rPr>
-      </w:pPr>
-      <w:r>
-        <w:rPr>
-          <w:b/>
-          <w:bCs/>
-          <w:sz w:val="28"/>
-          <w:szCs w:val="28"/>
-        </w:rPr>
-        <w:t>5</w:t>
-      </w:r>
-      <w:r>
-        <w:rPr>
-          <w:b/>
-          <w:bCs/>
+        <w:t>truesight</w:t>
+      </w:r>
+      <w:r>
+        <w:rPr>
+          <w:sz w:val="28"/>
+          <w:szCs w:val="28"/>
+        </w:rPr>
+        <w:t xml:space="preserve"> can pierce it, no light but </w:t>
+      </w:r>
+      <w:proofErr w:type="spellStart"/>
+      <w:r>
+        <w:rPr>
+          <w:sz w:val="28"/>
+          <w:szCs w:val="28"/>
+        </w:rPr>
+        <w:t>Era’s</w:t>
+      </w:r>
+      <w:proofErr w:type="spellEnd"/>
+      <w:r>
+        <w:rPr>
+          <w:sz w:val="28"/>
+          <w:szCs w:val="28"/>
+        </w:rPr>
+        <w:t xml:space="preserve"> can best it</w:t>
+      </w:r>
+      <w:r>
+        <w:rPr>
+          <w:sz w:val="28"/>
+          <w:szCs w:val="28"/>
+        </w:rPr>
+        <w:t>,</w:t>
+      </w:r>
+      <w:r>
+        <w:rPr>
+          <w:sz w:val="28"/>
+          <w:szCs w:val="28"/>
+        </w:rPr>
+        <w:t xml:space="preserve"> no sound from within can be heard outside</w:t>
+      </w:r>
+      <w:r>
+        <w:rPr>
+          <w:sz w:val="28"/>
+          <w:szCs w:val="28"/>
+        </w:rPr>
+        <w:t>,</w:t>
+      </w:r>
+      <w:r>
+        <w:rPr>
+          <w:sz w:val="28"/>
+          <w:szCs w:val="28"/>
+        </w:rPr>
+        <w:t xml:space="preserve"> nor can sound outside be heard from within</w:t>
+      </w:r>
+      <w:r>
+        <w:rPr>
+          <w:sz w:val="28"/>
+          <w:szCs w:val="28"/>
+        </w:rPr>
+        <w:t xml:space="preserve">. If cast at </w:t>
+      </w:r>
+      <w:r>
+        <w:rPr>
+          <w:sz w:val="28"/>
+          <w:szCs w:val="28"/>
+        </w:rPr>
+        <w:t>6</w:t>
+      </w:r>
+      <w:r>
+        <w:rPr>
           <w:sz w:val="28"/>
           <w:szCs w:val="28"/>
           <w:vertAlign w:val="superscript"/>
@@ -22340,12 +22942,25 @@
       </w:r>
       <w:r>
         <w:rPr>
-          <w:b/>
-          <w:bCs/>
-          <w:sz w:val="28"/>
-          <w:szCs w:val="28"/>
-        </w:rPr>
-        <w:t xml:space="preserve"> Level</w:t>
+          <w:sz w:val="28"/>
+          <w:szCs w:val="28"/>
+        </w:rPr>
+        <w:t xml:space="preserve"> level or higher, the sphere’s radius increases by 10 feet for each level above 2</w:t>
+      </w:r>
+      <w:r>
+        <w:rPr>
+          <w:sz w:val="28"/>
+          <w:szCs w:val="28"/>
+          <w:vertAlign w:val="superscript"/>
+        </w:rPr>
+        <w:t>nd</w:t>
+      </w:r>
+      <w:r>
+        <w:rPr>
+          <w:sz w:val="28"/>
+          <w:szCs w:val="28"/>
+        </w:rPr>
+        <w:t>.</w:t>
       </w:r>
     </w:p>
     <w:p>
@@ -22367,14 +22982,51 @@
           <w:sz w:val="28"/>
           <w:szCs w:val="28"/>
         </w:rPr>
-        <w:t>Greater Darkness</w:t>
-      </w:r>
-      <w:r>
-        <w:rPr>
-          <w:sz w:val="28"/>
-          <w:szCs w:val="28"/>
-        </w:rPr>
-        <w:t xml:space="preserve">: </w:t>
+        <w:t>Greater Invisibility</w:t>
+      </w:r>
+      <w:r>
+        <w:rPr>
+          <w:sz w:val="28"/>
+          <w:szCs w:val="28"/>
+        </w:rPr>
+        <w:t>: 5</w:t>
+      </w:r>
+      <w:r>
+        <w:rPr>
+          <w:sz w:val="28"/>
+          <w:szCs w:val="28"/>
+          <w:vertAlign w:val="superscript"/>
+        </w:rPr>
+        <w:t>th</w:t>
+      </w:r>
+      <w:r>
+        <w:rPr>
+          <w:sz w:val="28"/>
+          <w:szCs w:val="28"/>
+        </w:rPr>
+        <w:t xml:space="preserve"> level, 1-hour duration (concentration). A creature you touch becomes invisible for the duration, along with anything they wear or carry so long as they maintain physical contact with such items. If cast at </w:t>
+      </w:r>
+      <w:r>
+        <w:rPr>
+          <w:sz w:val="28"/>
+          <w:szCs w:val="28"/>
+        </w:rPr>
+        <w:t>6</w:t>
+      </w:r>
+      <w:r>
+        <w:rPr>
+          <w:sz w:val="28"/>
+          <w:szCs w:val="28"/>
+          <w:vertAlign w:val="superscript"/>
+        </w:rPr>
+        <w:t>th</w:t>
+      </w:r>
+      <w:r>
+        <w:rPr>
+          <w:sz w:val="28"/>
+          <w:szCs w:val="28"/>
+        </w:rPr>
+        <w:t xml:space="preserve"> level or higher, you can target one additional creature for each level above </w:t>
       </w:r>
       <w:r>
         <w:rPr>
@@ -22390,145 +23042,6 @@
           <w:vertAlign w:val="superscript"/>
         </w:rPr>
         <w:t>th</w:t>
-      </w:r>
-      <w:r>
-        <w:rPr>
-          <w:sz w:val="28"/>
-          <w:szCs w:val="28"/>
-        </w:rPr>
-        <w:t xml:space="preserve"> level, </w:t>
-      </w:r>
-      <w:r>
-        <w:rPr>
-          <w:sz w:val="28"/>
-          <w:szCs w:val="28"/>
-        </w:rPr>
-        <w:t>1</w:t>
-      </w:r>
-      <w:r>
-        <w:rPr>
-          <w:sz w:val="28"/>
-          <w:szCs w:val="28"/>
-        </w:rPr>
-        <w:t>-</w:t>
-      </w:r>
-      <w:r>
-        <w:rPr>
-          <w:sz w:val="28"/>
-          <w:szCs w:val="28"/>
-        </w:rPr>
-        <w:t xml:space="preserve">hour </w:t>
-      </w:r>
-      <w:r>
-        <w:rPr>
-          <w:sz w:val="28"/>
-          <w:szCs w:val="28"/>
-        </w:rPr>
-        <w:t xml:space="preserve">duration (concentration). Magical darkness spreads from a point you choose within range to fill a 15-foot-radius sphere, including around corners. </w:t>
-      </w:r>
-      <w:r>
-        <w:rPr>
-          <w:sz w:val="28"/>
-          <w:szCs w:val="28"/>
-        </w:rPr>
-        <w:t xml:space="preserve">Nothing short of </w:t>
-      </w:r>
-      <w:r>
-        <w:rPr>
-          <w:i/>
-          <w:iCs/>
-          <w:sz w:val="28"/>
-          <w:szCs w:val="28"/>
-        </w:rPr>
-        <w:t>truesight</w:t>
-      </w:r>
-      <w:r>
-        <w:rPr>
-          <w:sz w:val="28"/>
-          <w:szCs w:val="28"/>
-        </w:rPr>
-        <w:t xml:space="preserve"> can pierce it, no light but </w:t>
-      </w:r>
-      <w:proofErr w:type="spellStart"/>
-      <w:r>
-        <w:rPr>
-          <w:sz w:val="28"/>
-          <w:szCs w:val="28"/>
-        </w:rPr>
-        <w:t>Era’s</w:t>
-      </w:r>
-      <w:proofErr w:type="spellEnd"/>
-      <w:r>
-        <w:rPr>
-          <w:sz w:val="28"/>
-          <w:szCs w:val="28"/>
-        </w:rPr>
-        <w:t xml:space="preserve"> can best it</w:t>
-      </w:r>
-      <w:r>
-        <w:rPr>
-          <w:sz w:val="28"/>
-          <w:szCs w:val="28"/>
-        </w:rPr>
-        <w:t>,</w:t>
-      </w:r>
-      <w:r>
-        <w:rPr>
-          <w:sz w:val="28"/>
-          <w:szCs w:val="28"/>
-        </w:rPr>
-        <w:t xml:space="preserve"> no sound from within can be heard outside</w:t>
-      </w:r>
-      <w:r>
-        <w:rPr>
-          <w:sz w:val="28"/>
-          <w:szCs w:val="28"/>
-        </w:rPr>
-        <w:t>,</w:t>
-      </w:r>
-      <w:r>
-        <w:rPr>
-          <w:sz w:val="28"/>
-          <w:szCs w:val="28"/>
-        </w:rPr>
-        <w:t xml:space="preserve"> nor can sound outside be heard from within</w:t>
-      </w:r>
-      <w:r>
-        <w:rPr>
-          <w:sz w:val="28"/>
-          <w:szCs w:val="28"/>
-        </w:rPr>
-        <w:t xml:space="preserve">. If cast at </w:t>
-      </w:r>
-      <w:r>
-        <w:rPr>
-          <w:sz w:val="28"/>
-          <w:szCs w:val="28"/>
-        </w:rPr>
-        <w:t>6</w:t>
-      </w:r>
-      <w:r>
-        <w:rPr>
-          <w:sz w:val="28"/>
-          <w:szCs w:val="28"/>
-          <w:vertAlign w:val="superscript"/>
-        </w:rPr>
-        <w:t>th</w:t>
-      </w:r>
-      <w:r>
-        <w:rPr>
-          <w:sz w:val="28"/>
-          <w:szCs w:val="28"/>
-        </w:rPr>
-        <w:t xml:space="preserve"> level or higher, the sphere’s radius increases by 10 feet for each level above 2</w:t>
-      </w:r>
-      <w:r>
-        <w:rPr>
-          <w:sz w:val="28"/>
-          <w:szCs w:val="28"/>
-          <w:vertAlign w:val="superscript"/>
-        </w:rPr>
-        <w:t>nd</w:t>
       </w:r>
       <w:r>
         <w:rPr>
@@ -22546,28 +23059,45 @@
           <w:numId w:val="4"/>
         </w:numPr>
         <w:rPr>
-          <w:sz w:val="28"/>
-          <w:szCs w:val="28"/>
-        </w:rPr>
-      </w:pPr>
-      <w:r>
-        <w:rPr>
-          <w:b/>
-          <w:bCs/>
-          <w:sz w:val="28"/>
-          <w:szCs w:val="28"/>
-        </w:rPr>
-        <w:t>Greater Invisibility</w:t>
-      </w:r>
-      <w:r>
-        <w:rPr>
-          <w:sz w:val="28"/>
-          <w:szCs w:val="28"/>
-        </w:rPr>
-        <w:t>: 5</w:t>
-      </w:r>
-      <w:r>
-        <w:rPr>
+          <w:b/>
+          <w:bCs/>
+          <w:sz w:val="28"/>
+          <w:szCs w:val="28"/>
+        </w:rPr>
+      </w:pPr>
+    </w:p>
+    <w:p>
+      <w:pPr>
+        <w:rPr>
+          <w:b/>
+          <w:bCs/>
+          <w:sz w:val="28"/>
+          <w:szCs w:val="28"/>
+        </w:rPr>
+      </w:pPr>
+    </w:p>
+    <w:p>
+      <w:pPr>
+        <w:rPr>
+          <w:b/>
+          <w:bCs/>
+          <w:sz w:val="28"/>
+          <w:szCs w:val="28"/>
+        </w:rPr>
+      </w:pPr>
+      <w:r>
+        <w:rPr>
+          <w:b/>
+          <w:bCs/>
+          <w:sz w:val="28"/>
+          <w:szCs w:val="28"/>
+        </w:rPr>
+        <w:t>6</w:t>
+      </w:r>
+      <w:r>
+        <w:rPr>
+          <w:b/>
+          <w:bCs/>
           <w:sz w:val="28"/>
           <w:szCs w:val="28"/>
           <w:vertAlign w:val="superscript"/>
@@ -22576,20 +23106,44 @@
       </w:r>
       <w:r>
         <w:rPr>
-          <w:sz w:val="28"/>
-          <w:szCs w:val="28"/>
-        </w:rPr>
-        <w:t xml:space="preserve"> level, 1-hour duration (concentration). A creature you touch becomes invisible for the duration, along with anything they wear or carry so long as they maintain physical contact with such items. If cast at </w:t>
-      </w:r>
-      <w:r>
-        <w:rPr>
-          <w:sz w:val="28"/>
-          <w:szCs w:val="28"/>
-        </w:rPr>
-        <w:t>6</w:t>
-      </w:r>
-      <w:r>
-        <w:rPr>
+          <w:b/>
+          <w:bCs/>
+          <w:sz w:val="28"/>
+          <w:szCs w:val="28"/>
+        </w:rPr>
+        <w:t xml:space="preserve"> Level</w:t>
+      </w:r>
+    </w:p>
+    <w:p>
+      <w:pPr>
+        <w:rPr>
+          <w:sz w:val="28"/>
+          <w:szCs w:val="28"/>
+        </w:rPr>
+      </w:pPr>
+    </w:p>
+    <w:p>
+      <w:pPr>
+        <w:rPr>
+          <w:b/>
+          <w:bCs/>
+          <w:sz w:val="28"/>
+          <w:szCs w:val="28"/>
+        </w:rPr>
+      </w:pPr>
+      <w:r>
+        <w:rPr>
+          <w:b/>
+          <w:bCs/>
+          <w:sz w:val="28"/>
+          <w:szCs w:val="28"/>
+        </w:rPr>
+        <w:t>7</w:t>
+      </w:r>
+      <w:r>
+        <w:rPr>
+          <w:b/>
+          <w:bCs/>
           <w:sz w:val="28"/>
           <w:szCs w:val="28"/>
           <w:vertAlign w:val="superscript"/>
@@ -22598,20 +23152,44 @@
       </w:r>
       <w:r>
         <w:rPr>
-          <w:sz w:val="28"/>
-          <w:szCs w:val="28"/>
-        </w:rPr>
-        <w:t xml:space="preserve"> level or higher, you can target one additional creature for each level above </w:t>
-      </w:r>
-      <w:r>
-        <w:rPr>
-          <w:sz w:val="28"/>
-          <w:szCs w:val="28"/>
-        </w:rPr>
-        <w:t>5</w:t>
-      </w:r>
-      <w:r>
-        <w:rPr>
+          <w:b/>
+          <w:bCs/>
+          <w:sz w:val="28"/>
+          <w:szCs w:val="28"/>
+        </w:rPr>
+        <w:t xml:space="preserve"> Level</w:t>
+      </w:r>
+    </w:p>
+    <w:p>
+      <w:pPr>
+        <w:rPr>
+          <w:sz w:val="28"/>
+          <w:szCs w:val="28"/>
+        </w:rPr>
+      </w:pPr>
+    </w:p>
+    <w:p>
+      <w:pPr>
+        <w:rPr>
+          <w:b/>
+          <w:bCs/>
+          <w:sz w:val="28"/>
+          <w:szCs w:val="28"/>
+        </w:rPr>
+      </w:pPr>
+      <w:r>
+        <w:rPr>
+          <w:b/>
+          <w:bCs/>
+          <w:sz w:val="28"/>
+          <w:szCs w:val="28"/>
+        </w:rPr>
+        <w:t>8</w:t>
+      </w:r>
+      <w:r>
+        <w:rPr>
+          <w:b/>
+          <w:bCs/>
           <w:sz w:val="28"/>
           <w:szCs w:val="28"/>
           <w:vertAlign w:val="superscript"/>
@@ -22620,67 +23198,6 @@
       </w:r>
       <w:r>
         <w:rPr>
-          <w:sz w:val="28"/>
-          <w:szCs w:val="28"/>
-        </w:rPr>
-        <w:t>.</w:t>
-      </w:r>
-    </w:p>
-    <w:p>
-      <w:pPr>
-        <w:pStyle w:val="ListParagraph"/>
-        <w:numPr>
-          <w:ilvl w:val="0"/>
-          <w:numId w:val="4"/>
-        </w:numPr>
-        <w:rPr>
-          <w:b/>
-          <w:bCs/>
-          <w:sz w:val="28"/>
-          <w:szCs w:val="28"/>
-        </w:rPr>
-      </w:pPr>
-    </w:p>
-    <w:p>
-      <w:pPr>
-        <w:rPr>
-          <w:b/>
-          <w:bCs/>
-          <w:sz w:val="28"/>
-          <w:szCs w:val="28"/>
-        </w:rPr>
-      </w:pPr>
-    </w:p>
-    <w:p>
-      <w:pPr>
-        <w:rPr>
-          <w:b/>
-          <w:bCs/>
-          <w:sz w:val="28"/>
-          <w:szCs w:val="28"/>
-        </w:rPr>
-      </w:pPr>
-      <w:r>
-        <w:rPr>
-          <w:b/>
-          <w:bCs/>
-          <w:sz w:val="28"/>
-          <w:szCs w:val="28"/>
-        </w:rPr>
-        <w:t>6</w:t>
-      </w:r>
-      <w:r>
-        <w:rPr>
-          <w:b/>
-          <w:bCs/>
-          <w:sz w:val="28"/>
-          <w:szCs w:val="28"/>
-          <w:vertAlign w:val="superscript"/>
-        </w:rPr>
-        <w:t>th</w:t>
-      </w:r>
-      <w:r>
-        <w:rPr>
           <w:b/>
           <w:bCs/>
           <w:sz w:val="28"/>
@@ -22713,99 +23230,6 @@
           <w:sz w:val="28"/>
           <w:szCs w:val="28"/>
         </w:rPr>
-        <w:t>7</w:t>
-      </w:r>
-      <w:r>
-        <w:rPr>
-          <w:b/>
-          <w:bCs/>
-          <w:sz w:val="28"/>
-          <w:szCs w:val="28"/>
-          <w:vertAlign w:val="superscript"/>
-        </w:rPr>
-        <w:t>th</w:t>
-      </w:r>
-      <w:r>
-        <w:rPr>
-          <w:b/>
-          <w:bCs/>
-          <w:sz w:val="28"/>
-          <w:szCs w:val="28"/>
-        </w:rPr>
-        <w:t xml:space="preserve"> Level</w:t>
-      </w:r>
-    </w:p>
-    <w:p>
-      <w:pPr>
-        <w:rPr>
-          <w:sz w:val="28"/>
-          <w:szCs w:val="28"/>
-        </w:rPr>
-      </w:pPr>
-    </w:p>
-    <w:p>
-      <w:pPr>
-        <w:rPr>
-          <w:b/>
-          <w:bCs/>
-          <w:sz w:val="28"/>
-          <w:szCs w:val="28"/>
-        </w:rPr>
-      </w:pPr>
-      <w:r>
-        <w:rPr>
-          <w:b/>
-          <w:bCs/>
-          <w:sz w:val="28"/>
-          <w:szCs w:val="28"/>
-        </w:rPr>
-        <w:t>8</w:t>
-      </w:r>
-      <w:r>
-        <w:rPr>
-          <w:b/>
-          <w:bCs/>
-          <w:sz w:val="28"/>
-          <w:szCs w:val="28"/>
-          <w:vertAlign w:val="superscript"/>
-        </w:rPr>
-        <w:t>th</w:t>
-      </w:r>
-      <w:r>
-        <w:rPr>
-          <w:b/>
-          <w:bCs/>
-          <w:sz w:val="28"/>
-          <w:szCs w:val="28"/>
-        </w:rPr>
-        <w:t xml:space="preserve"> Level</w:t>
-      </w:r>
-    </w:p>
-    <w:p>
-      <w:pPr>
-        <w:rPr>
-          <w:sz w:val="28"/>
-          <w:szCs w:val="28"/>
-        </w:rPr>
-      </w:pPr>
-    </w:p>
-    <w:p>
-      <w:pPr>
-        <w:rPr>
-          <w:b/>
-          <w:bCs/>
-          <w:sz w:val="28"/>
-          <w:szCs w:val="28"/>
-        </w:rPr>
-      </w:pPr>
-      <w:r>
-        <w:rPr>
-          <w:b/>
-          <w:bCs/>
-          <w:sz w:val="28"/>
-          <w:szCs w:val="28"/>
-        </w:rPr>
-        <w:lastRenderedPageBreak/>
         <w:t>9</w:t>
       </w:r>
       <w:r>
@@ -24073,6 +24497,7 @@
   <w:style w:type="character" w:default="1" w:styleId="DefaultParagraphFont">
     <w:name w:val="Default Paragraph Font"/>
     <w:uiPriority w:val="1"/>
+    <w:semiHidden/>
     <w:unhideWhenUsed/>
   </w:style>
   <w:style w:type="table" w:default="1" w:styleId="TableNormal">

--- a/Spell List.docx
+++ b/Spell List.docx
@@ -697,23 +697,7 @@
           <w:sz w:val="28"/>
           <w:szCs w:val="24"/>
         </w:rPr>
-        <w:t xml:space="preserve">Rather than deal additional damage at </w:t>
-      </w:r>
-      <w:proofErr w:type="spellStart"/>
-      <w:r>
-        <w:rPr>
-          <w:sz w:val="28"/>
-          <w:szCs w:val="24"/>
-        </w:rPr>
-        <w:t>Grimscribe</w:t>
-      </w:r>
-      <w:proofErr w:type="spellEnd"/>
-      <w:r>
-        <w:rPr>
-          <w:sz w:val="28"/>
-          <w:szCs w:val="24"/>
-        </w:rPr>
-        <w:t xml:space="preserve"> levels 10, 15, and 20, the spell creates additional beams</w:t>
+        <w:t>Rather than deal additional damage at Grimscribe levels 10, 15, and 20, the spell creates additional beams</w:t>
       </w:r>
       <w:r>
         <w:rPr>
@@ -1116,23 +1100,7 @@
           <w:sz w:val="28"/>
           <w:szCs w:val="24"/>
         </w:rPr>
-        <w:t xml:space="preserve">You move a </w:t>
-      </w:r>
-      <w:proofErr w:type="gramStart"/>
-      <w:r>
-        <w:rPr>
-          <w:sz w:val="28"/>
-          <w:szCs w:val="24"/>
-        </w:rPr>
-        <w:t>Medium or smaller</w:t>
-      </w:r>
-      <w:proofErr w:type="gramEnd"/>
-      <w:r>
-        <w:rPr>
-          <w:sz w:val="28"/>
-          <w:szCs w:val="24"/>
-        </w:rPr>
-        <w:t xml:space="preserve"> creature 5 feet.</w:t>
+        <w:t>You move a Medium or smaller creature 5 feet.</w:t>
       </w:r>
     </w:p>
     <w:p>
@@ -1339,23 +1307,7 @@
           <w:sz w:val="28"/>
           <w:szCs w:val="24"/>
         </w:rPr>
-        <w:t xml:space="preserve">a </w:t>
-      </w:r>
-      <w:proofErr w:type="gramStart"/>
-      <w:r>
-        <w:rPr>
-          <w:sz w:val="28"/>
-          <w:szCs w:val="24"/>
-        </w:rPr>
-        <w:t>Large or smaller</w:t>
-      </w:r>
-      <w:proofErr w:type="gramEnd"/>
-      <w:r>
-        <w:rPr>
-          <w:sz w:val="28"/>
-          <w:szCs w:val="24"/>
-        </w:rPr>
-        <w:t xml:space="preserve"> creature or object</w:t>
+        <w:t>a Large or smaller creature or object</w:t>
       </w:r>
       <w:r>
         <w:rPr>
@@ -4039,19 +3991,8 @@
           <w:sz w:val="28"/>
           <w:szCs w:val="28"/>
         </w:rPr>
-        <w:t xml:space="preserve">of </w:t>
-      </w:r>
-      <w:proofErr w:type="spellStart"/>
-      <w:r>
-        <w:rPr>
-          <w:b/>
-          <w:bCs/>
-          <w:sz w:val="28"/>
-          <w:szCs w:val="28"/>
-        </w:rPr>
-        <w:t>Agathys</w:t>
-      </w:r>
-      <w:proofErr w:type="spellEnd"/>
+        <w:t>of Agathys</w:t>
+      </w:r>
       <w:r>
         <w:rPr>
           <w:sz w:val="28"/>
@@ -4310,23 +4251,7 @@
           <w:sz w:val="28"/>
           <w:szCs w:val="28"/>
         </w:rPr>
-        <w:t xml:space="preserve">must subtract 1d4 from </w:t>
-      </w:r>
-      <w:proofErr w:type="gramStart"/>
-      <w:r>
-        <w:rPr>
-          <w:sz w:val="28"/>
-          <w:szCs w:val="28"/>
-        </w:rPr>
-        <w:t>all of</w:t>
-      </w:r>
-      <w:proofErr w:type="gramEnd"/>
-      <w:r>
-        <w:rPr>
-          <w:sz w:val="28"/>
-          <w:szCs w:val="28"/>
-        </w:rPr>
-        <w:t xml:space="preserve"> their rolls for the duration. </w:t>
+        <w:t xml:space="preserve">must subtract 1d4 from all of their rolls for the duration. </w:t>
       </w:r>
       <w:r>
         <w:rPr>
@@ -6412,23 +6337,7 @@
           <w:sz w:val="28"/>
           <w:szCs w:val="28"/>
         </w:rPr>
-        <w:t xml:space="preserve">do </w:t>
-      </w:r>
-      <w:proofErr w:type="gramStart"/>
-      <w:r>
-        <w:rPr>
-          <w:sz w:val="28"/>
-          <w:szCs w:val="28"/>
-        </w:rPr>
-        <w:t>no</w:t>
-      </w:r>
-      <w:proofErr w:type="gramEnd"/>
-      <w:r>
-        <w:rPr>
-          <w:sz w:val="28"/>
-          <w:szCs w:val="28"/>
-        </w:rPr>
-        <w:t xml:space="preserve"> physically alter your form.</w:t>
+        <w:t>do no physically alter your form.</w:t>
       </w:r>
     </w:p>
     <w:p>
@@ -8904,7 +8813,6 @@
           <w:szCs w:val="28"/>
         </w:rPr>
       </w:pPr>
-      <w:proofErr w:type="spellStart"/>
       <w:r>
         <w:rPr>
           <w:b/>
@@ -8914,7 +8822,6 @@
         </w:rPr>
         <w:t>Longstrider</w:t>
       </w:r>
-      <w:proofErr w:type="spellEnd"/>
       <w:r>
         <w:rPr>
           <w:sz w:val="28"/>
@@ -9769,7 +9676,6 @@
           <w:szCs w:val="28"/>
         </w:rPr>
       </w:pPr>
-      <w:proofErr w:type="spellStart"/>
       <w:r>
         <w:rPr>
           <w:b/>
@@ -9779,7 +9685,6 @@
         </w:rPr>
         <w:t>Thunderwave</w:t>
       </w:r>
-      <w:proofErr w:type="spellEnd"/>
       <w:r>
         <w:rPr>
           <w:sz w:val="28"/>
@@ -10305,23 +10210,7 @@
           <w:sz w:val="28"/>
           <w:szCs w:val="28"/>
         </w:rPr>
-        <w:t xml:space="preserve"> speed increases by 30 </w:t>
-      </w:r>
-      <w:proofErr w:type="gramStart"/>
-      <w:r>
-        <w:rPr>
-          <w:sz w:val="28"/>
-          <w:szCs w:val="28"/>
-        </w:rPr>
-        <w:t>feet</w:t>
-      </w:r>
-      <w:proofErr w:type="gramEnd"/>
-      <w:r>
-        <w:rPr>
-          <w:sz w:val="28"/>
-          <w:szCs w:val="28"/>
-        </w:rPr>
-        <w:t xml:space="preserve"> and you can make one weapon attack</w:t>
+        <w:t xml:space="preserve"> speed increases by 30 feet and you can make one weapon attack</w:t>
       </w:r>
       <w:r>
         <w:rPr>
@@ -10672,25 +10561,14 @@
           <w:szCs w:val="28"/>
         </w:rPr>
       </w:pPr>
-      <w:proofErr w:type="spellStart"/>
-      <w:r>
-        <w:rPr>
-          <w:b/>
-          <w:bCs/>
-          <w:sz w:val="28"/>
-          <w:szCs w:val="28"/>
-        </w:rPr>
-        <w:t>Aganazzar’s</w:t>
-      </w:r>
-      <w:proofErr w:type="spellEnd"/>
-      <w:r>
-        <w:rPr>
-          <w:b/>
-          <w:bCs/>
-          <w:sz w:val="28"/>
-          <w:szCs w:val="28"/>
-        </w:rPr>
-        <w:t xml:space="preserve"> Scorcher</w:t>
+      <w:r>
+        <w:rPr>
+          <w:b/>
+          <w:bCs/>
+          <w:sz w:val="28"/>
+          <w:szCs w:val="28"/>
+        </w:rPr>
+        <w:t>Aganazzar’s Scorcher</w:t>
       </w:r>
       <w:r>
         <w:rPr>
@@ -12064,21 +11942,12 @@
         </w:rPr>
         <w:t xml:space="preserve">ou </w:t>
       </w:r>
-      <w:proofErr w:type="spellStart"/>
-      <w:r>
-        <w:rPr>
-          <w:sz w:val="28"/>
-          <w:szCs w:val="28"/>
-        </w:rPr>
-        <w:t>cane</w:t>
-      </w:r>
-      <w:proofErr w:type="spellEnd"/>
-      <w:r>
-        <w:rPr>
-          <w:sz w:val="28"/>
-          <w:szCs w:val="28"/>
-        </w:rPr>
-        <w:t xml:space="preserve"> then </w:t>
+      <w:r>
+        <w:rPr>
+          <w:sz w:val="28"/>
+          <w:szCs w:val="28"/>
+        </w:rPr>
+        <w:t xml:space="preserve">cane then </w:t>
       </w:r>
       <w:r>
         <w:rPr>
@@ -13039,7 +12908,6 @@
         </w:rPr>
         <w:t xml:space="preserve">-hour duration. You touch a willing creature and grant them </w:t>
       </w:r>
-      <w:proofErr w:type="spellStart"/>
       <w:r>
         <w:rPr>
           <w:i/>
@@ -13049,7 +12917,6 @@
         </w:rPr>
         <w:t>darkvision</w:t>
       </w:r>
-      <w:proofErr w:type="spellEnd"/>
       <w:r>
         <w:rPr>
           <w:sz w:val="28"/>
@@ -13753,7 +13620,6 @@
           <w:szCs w:val="28"/>
         </w:rPr>
       </w:pPr>
-      <w:proofErr w:type="spellStart"/>
       <w:r>
         <w:rPr>
           <w:b/>
@@ -13763,7 +13629,6 @@
         </w:rPr>
         <w:t>Earthbind</w:t>
       </w:r>
-      <w:proofErr w:type="spellEnd"/>
       <w:r>
         <w:rPr>
           <w:sz w:val="28"/>
@@ -13784,23 +13649,7 @@
           <w:sz w:val="28"/>
           <w:szCs w:val="28"/>
         </w:rPr>
-        <w:t xml:space="preserve"> level, 1-minute duration (concentration). You choose one creature you can see within 300 feet. Yellow strips of magical energy loop around the creature and its flying speed (if any) </w:t>
-      </w:r>
-      <w:proofErr w:type="gramStart"/>
-      <w:r>
-        <w:rPr>
-          <w:sz w:val="28"/>
-          <w:szCs w:val="28"/>
-        </w:rPr>
-        <w:t>is</w:t>
-      </w:r>
-      <w:proofErr w:type="gramEnd"/>
-      <w:r>
-        <w:rPr>
-          <w:sz w:val="28"/>
-          <w:szCs w:val="28"/>
-        </w:rPr>
-        <w:t xml:space="preserve"> reduced to 0. A creature </w:t>
+        <w:t xml:space="preserve"> level, 1-minute duration (concentration). You choose one creature you can see within 300 feet. Yellow strips of magical energy loop around the creature and its flying speed (if any) is reduced to 0. A creature </w:t>
       </w:r>
       <w:r>
         <w:rPr>
@@ -14214,39 +14063,7 @@
           <w:sz w:val="28"/>
           <w:szCs w:val="28"/>
         </w:rPr>
-        <w:t xml:space="preserve"> The target </w:t>
-      </w:r>
-      <w:proofErr w:type="spellStart"/>
-      <w:r>
-        <w:rPr>
-          <w:sz w:val="28"/>
-          <w:szCs w:val="28"/>
-        </w:rPr>
-        <w:t>cannotf</w:t>
-      </w:r>
-      <w:proofErr w:type="spellEnd"/>
-      <w:r>
-        <w:rPr>
-          <w:sz w:val="28"/>
-          <w:szCs w:val="28"/>
-        </w:rPr>
-        <w:t xml:space="preserve"> perceive any creature other than you </w:t>
-      </w:r>
-      <w:proofErr w:type="gramStart"/>
-      <w:r>
-        <w:rPr>
-          <w:sz w:val="28"/>
-          <w:szCs w:val="28"/>
-        </w:rPr>
-        <w:t>as long as</w:t>
-      </w:r>
-      <w:proofErr w:type="gramEnd"/>
-      <w:r>
-        <w:rPr>
-          <w:sz w:val="28"/>
-          <w:szCs w:val="28"/>
-        </w:rPr>
-        <w:t xml:space="preserve"> it can hear or see you. </w:t>
+        <w:t xml:space="preserve"> The target cannotf perceive any creature other than you as long as it can hear or see you. </w:t>
       </w:r>
       <w:r>
         <w:rPr>
@@ -14379,23 +14196,7 @@
           <w:sz w:val="28"/>
           <w:szCs w:val="28"/>
         </w:rPr>
-        <w:t xml:space="preserve">You can make a nonmagical target appear magical, a magical target </w:t>
-      </w:r>
-      <w:proofErr w:type="gramStart"/>
-      <w:r>
-        <w:rPr>
-          <w:sz w:val="28"/>
-          <w:szCs w:val="28"/>
-        </w:rPr>
-        <w:t>appear</w:t>
-      </w:r>
-      <w:proofErr w:type="gramEnd"/>
-      <w:r>
-        <w:rPr>
-          <w:sz w:val="28"/>
-          <w:szCs w:val="28"/>
-        </w:rPr>
-        <w:t xml:space="preserve"> nonmagical, or make it seem as though its magical properties are different than they really are. Creatures using divination spells to study the target must succeed a DC 12 INT check. </w:t>
+        <w:t xml:space="preserve">You can make a nonmagical target appear magical, a magical target appear nonmagical, or make it seem as though its magical properties are different than they really are. Creatures using divination spells to study the target must succeed a DC 12 INT check. </w:t>
       </w:r>
       <w:r>
         <w:rPr>
@@ -17614,21 +17415,12 @@
         </w:rPr>
         <w:t xml:space="preserve"> of a </w:t>
       </w:r>
-      <w:proofErr w:type="gramStart"/>
-      <w:r>
-        <w:rPr>
-          <w:sz w:val="28"/>
-          <w:szCs w:val="28"/>
-        </w:rPr>
-        <w:t>Large</w:t>
-      </w:r>
-      <w:proofErr w:type="gramEnd"/>
-      <w:r>
-        <w:rPr>
-          <w:sz w:val="28"/>
-          <w:szCs w:val="28"/>
-        </w:rPr>
-        <w:t xml:space="preserve"> size </w:t>
+      <w:r>
+        <w:rPr>
+          <w:sz w:val="28"/>
+          <w:szCs w:val="28"/>
+        </w:rPr>
+        <w:t xml:space="preserve">Large size </w:t>
       </w:r>
       <w:r>
         <w:rPr>
@@ -18249,23 +18041,7 @@
           <w:sz w:val="28"/>
           <w:szCs w:val="28"/>
         </w:rPr>
-        <w:t xml:space="preserve">be pulled into the space, making the rope </w:t>
-      </w:r>
-      <w:proofErr w:type="gramStart"/>
-      <w:r>
-        <w:rPr>
-          <w:sz w:val="28"/>
-          <w:szCs w:val="28"/>
-        </w:rPr>
-        <w:t>disappear from view</w:t>
-      </w:r>
-      <w:proofErr w:type="gramEnd"/>
-      <w:r>
-        <w:rPr>
-          <w:sz w:val="28"/>
-          <w:szCs w:val="28"/>
-        </w:rPr>
-        <w:t xml:space="preserve"> outside the space.</w:t>
+        <w:t>be pulled into the space, making the rope disappear from view outside the space.</w:t>
       </w:r>
       <w:r>
         <w:rPr>
@@ -18286,23 +18062,7 @@
           <w:sz w:val="28"/>
           <w:szCs w:val="28"/>
         </w:rPr>
-        <w:t xml:space="preserve">through the entrance in either direction, </w:t>
-      </w:r>
-      <w:proofErr w:type="gramStart"/>
-      <w:r>
-        <w:rPr>
-          <w:sz w:val="28"/>
-          <w:szCs w:val="28"/>
-        </w:rPr>
-        <w:t>nor</w:t>
-      </w:r>
-      <w:proofErr w:type="gramEnd"/>
-      <w:r>
-        <w:rPr>
-          <w:sz w:val="28"/>
-          <w:szCs w:val="28"/>
-        </w:rPr>
-        <w:t xml:space="preserve"> can the entrance be seen through</w:t>
+        <w:t>through the entrance in either direction, nor can the entrance be seen through</w:t>
       </w:r>
       <w:r>
         <w:rPr>
@@ -19999,21 +19759,12 @@
         </w:rPr>
         <w:t xml:space="preserve">restrained </w:t>
       </w:r>
-      <w:proofErr w:type="gramStart"/>
-      <w:r>
-        <w:rPr>
-          <w:sz w:val="28"/>
-          <w:szCs w:val="28"/>
-        </w:rPr>
-        <w:t>as long as</w:t>
-      </w:r>
-      <w:proofErr w:type="gramEnd"/>
-      <w:r>
-        <w:rPr>
-          <w:sz w:val="28"/>
-          <w:szCs w:val="28"/>
-        </w:rPr>
-        <w:t xml:space="preserve"> it remains in the webs or until it breaks free. A creature can use its action to make DC 12 STR check. If it succeeds, it</w:t>
+      <w:r>
+        <w:rPr>
+          <w:sz w:val="28"/>
+          <w:szCs w:val="28"/>
+        </w:rPr>
+        <w:t>as long as it remains in the webs or until it breaks free. A creature can use its action to make DC 12 STR check. If it succeeds, it</w:t>
       </w:r>
       <w:r>
         <w:rPr>
@@ -20221,7 +19972,6 @@
           <w:szCs w:val="28"/>
         </w:rPr>
       </w:pPr>
-      <w:proofErr w:type="spellStart"/>
       <w:r>
         <w:rPr>
           <w:b/>
@@ -20231,7 +19981,6 @@
         </w:rPr>
         <w:t>Wristpocket</w:t>
       </w:r>
-      <w:proofErr w:type="spellEnd"/>
       <w:r>
         <w:rPr>
           <w:sz w:val="28"/>
@@ -20315,23 +20064,7 @@
           <w:sz w:val="28"/>
           <w:szCs w:val="28"/>
         </w:rPr>
-        <w:t xml:space="preserve"> the extradimensional space. An object still in the pocket plane when the spell ends </w:t>
-      </w:r>
-      <w:proofErr w:type="gramStart"/>
-      <w:r>
-        <w:rPr>
-          <w:sz w:val="28"/>
-          <w:szCs w:val="28"/>
-        </w:rPr>
-        <w:t>appears</w:t>
-      </w:r>
-      <w:proofErr w:type="gramEnd"/>
-      <w:r>
-        <w:rPr>
-          <w:sz w:val="28"/>
-          <w:szCs w:val="28"/>
-        </w:rPr>
-        <w:t xml:space="preserve"> in your space, at your feet.</w:t>
+        <w:t xml:space="preserve"> the extradimensional space. An object still in the pocket plane when the spell ends appears in your space, at your feet.</w:t>
       </w:r>
       <w:r>
         <w:rPr>
@@ -20498,23 +20231,7 @@
           <w:sz w:val="28"/>
           <w:szCs w:val="28"/>
         </w:rPr>
-        <w:t xml:space="preserve">Choose a pile of bones or a corpse of a </w:t>
-      </w:r>
-      <w:proofErr w:type="gramStart"/>
-      <w:r>
-        <w:rPr>
-          <w:sz w:val="28"/>
-          <w:szCs w:val="28"/>
-        </w:rPr>
-        <w:t>Medium or Small</w:t>
-      </w:r>
-      <w:proofErr w:type="gramEnd"/>
-      <w:r>
-        <w:rPr>
-          <w:sz w:val="28"/>
-          <w:szCs w:val="28"/>
-        </w:rPr>
-        <w:t xml:space="preserve"> </w:t>
+        <w:t xml:space="preserve">Choose a pile of bones or a corpse of a Medium or Small </w:t>
       </w:r>
       <w:r>
         <w:rPr>
@@ -20794,23 +20511,7 @@
           <w:sz w:val="28"/>
           <w:szCs w:val="28"/>
         </w:rPr>
-        <w:t xml:space="preserve">INT and WIS are reduced to +0 and the target </w:t>
-      </w:r>
-      <w:proofErr w:type="gramStart"/>
-      <w:r>
-        <w:rPr>
-          <w:sz w:val="28"/>
-          <w:szCs w:val="28"/>
-        </w:rPr>
-        <w:t>loses</w:t>
-      </w:r>
-      <w:proofErr w:type="gramEnd"/>
-      <w:r>
-        <w:rPr>
-          <w:sz w:val="28"/>
-          <w:szCs w:val="28"/>
-        </w:rPr>
-        <w:t xml:space="preserve"> all abilities related to higher thought, including spellcasting.</w:t>
+        <w:t>INT and WIS are reduced to +0 and the target loses all abilities related to higher thought, including spellcasting.</w:t>
       </w:r>
     </w:p>
     <w:p>
@@ -21008,21 +20709,7 @@
           <w:sz w:val="28"/>
           <w:szCs w:val="24"/>
         </w:rPr>
-        <w:t>the damage increases by 1d</w:t>
-      </w:r>
-      <w:r>
-        <w:rPr>
-          <w:sz w:val="28"/>
-          <w:szCs w:val="24"/>
-        </w:rPr>
-        <w:t>6</w:t>
-      </w:r>
-      <w:r>
-        <w:rPr>
-          <w:sz w:val="28"/>
-          <w:szCs w:val="24"/>
-        </w:rPr>
-        <w:t xml:space="preserve"> for each level above 3</w:t>
+        <w:t>the damage increases by 1d6 for each level above 3</w:t>
       </w:r>
       <w:r>
         <w:rPr>
@@ -21059,6 +20746,544 @@
           <w:sz w:val="28"/>
           <w:szCs w:val="28"/>
         </w:rPr>
+        <w:t>Blink</w:t>
+      </w:r>
+      <w:r>
+        <w:rPr>
+          <w:sz w:val="28"/>
+          <w:szCs w:val="28"/>
+        </w:rPr>
+        <w:t>: 3</w:t>
+      </w:r>
+      <w:r>
+        <w:rPr>
+          <w:sz w:val="28"/>
+          <w:szCs w:val="28"/>
+          <w:vertAlign w:val="superscript"/>
+        </w:rPr>
+        <w:t>rd</w:t>
+      </w:r>
+      <w:r>
+        <w:rPr>
+          <w:sz w:val="28"/>
+          <w:szCs w:val="28"/>
+        </w:rPr>
+        <w:t xml:space="preserve"> level, 1-minute duration. For the duration, </w:t>
+      </w:r>
+      <w:r>
+        <w:rPr>
+          <w:sz w:val="28"/>
+          <w:szCs w:val="28"/>
+        </w:rPr>
+        <w:t xml:space="preserve">a creature you touch </w:t>
+      </w:r>
+      <w:r>
+        <w:rPr>
+          <w:sz w:val="28"/>
+          <w:szCs w:val="28"/>
+        </w:rPr>
+        <w:t>roll</w:t>
+      </w:r>
+      <w:r>
+        <w:rPr>
+          <w:sz w:val="28"/>
+          <w:szCs w:val="28"/>
+        </w:rPr>
+        <w:t>s</w:t>
+      </w:r>
+      <w:r>
+        <w:rPr>
+          <w:sz w:val="28"/>
+          <w:szCs w:val="28"/>
+        </w:rPr>
+        <w:t xml:space="preserve"> a d6 at the start of each of </w:t>
+      </w:r>
+      <w:r>
+        <w:rPr>
+          <w:sz w:val="28"/>
+          <w:szCs w:val="28"/>
+        </w:rPr>
+        <w:t>its</w:t>
+      </w:r>
+      <w:r>
+        <w:rPr>
+          <w:sz w:val="28"/>
+          <w:szCs w:val="28"/>
+        </w:rPr>
+        <w:t xml:space="preserve"> turns. On a 1-3 </w:t>
+      </w:r>
+      <w:r>
+        <w:rPr>
+          <w:sz w:val="28"/>
+          <w:szCs w:val="28"/>
+        </w:rPr>
+        <w:t>it</w:t>
+      </w:r>
+      <w:r>
+        <w:rPr>
+          <w:sz w:val="28"/>
+          <w:szCs w:val="28"/>
+        </w:rPr>
+        <w:t xml:space="preserve"> </w:t>
+      </w:r>
+      <w:r>
+        <w:rPr>
+          <w:sz w:val="28"/>
+          <w:szCs w:val="28"/>
+        </w:rPr>
+        <w:t>return</w:t>
+      </w:r>
+      <w:r>
+        <w:rPr>
+          <w:sz w:val="28"/>
+          <w:szCs w:val="28"/>
+        </w:rPr>
+        <w:t>s</w:t>
+      </w:r>
+      <w:r>
+        <w:rPr>
+          <w:sz w:val="28"/>
+          <w:szCs w:val="28"/>
+        </w:rPr>
+        <w:t xml:space="preserve"> to </w:t>
+      </w:r>
+      <w:r>
+        <w:rPr>
+          <w:sz w:val="28"/>
+          <w:szCs w:val="28"/>
+        </w:rPr>
+        <w:t>the</w:t>
+      </w:r>
+      <w:r>
+        <w:rPr>
+          <w:sz w:val="28"/>
+          <w:szCs w:val="28"/>
+        </w:rPr>
+        <w:t xml:space="preserve"> original plane where you cast the spell</w:t>
+      </w:r>
+      <w:r>
+        <w:rPr>
+          <w:sz w:val="28"/>
+          <w:szCs w:val="28"/>
+        </w:rPr>
+        <w:t xml:space="preserve">; on a 4-6 </w:t>
+      </w:r>
+      <w:r>
+        <w:rPr>
+          <w:sz w:val="28"/>
+          <w:szCs w:val="28"/>
+        </w:rPr>
+        <w:t>it</w:t>
+      </w:r>
+      <w:r>
+        <w:rPr>
+          <w:sz w:val="28"/>
+          <w:szCs w:val="28"/>
+        </w:rPr>
+        <w:t xml:space="preserve"> vanish</w:t>
+      </w:r>
+      <w:r>
+        <w:rPr>
+          <w:sz w:val="28"/>
+          <w:szCs w:val="28"/>
+        </w:rPr>
+        <w:t>es</w:t>
+      </w:r>
+      <w:r>
+        <w:rPr>
+          <w:sz w:val="28"/>
+          <w:szCs w:val="28"/>
+        </w:rPr>
+        <w:t xml:space="preserve"> </w:t>
+      </w:r>
+      <w:r>
+        <w:rPr>
+          <w:sz w:val="28"/>
+          <w:szCs w:val="28"/>
+        </w:rPr>
+        <w:t>to t</w:t>
+      </w:r>
+      <w:r>
+        <w:rPr>
+          <w:sz w:val="28"/>
+          <w:szCs w:val="28"/>
+        </w:rPr>
+        <w:t xml:space="preserve">he Ethereal Plane. </w:t>
+      </w:r>
+      <w:r>
+        <w:rPr>
+          <w:sz w:val="28"/>
+          <w:szCs w:val="28"/>
+        </w:rPr>
+        <w:t xml:space="preserve">If </w:t>
+      </w:r>
+      <w:r>
+        <w:rPr>
+          <w:sz w:val="28"/>
+          <w:szCs w:val="28"/>
+        </w:rPr>
+        <w:t>their</w:t>
+      </w:r>
+      <w:r>
+        <w:rPr>
+          <w:sz w:val="28"/>
+          <w:szCs w:val="28"/>
+        </w:rPr>
+        <w:t xml:space="preserve"> roll </w:t>
+      </w:r>
+      <w:r>
+        <w:rPr>
+          <w:sz w:val="28"/>
+          <w:szCs w:val="28"/>
+        </w:rPr>
+        <w:t xml:space="preserve">matches </w:t>
+      </w:r>
+      <w:r>
+        <w:rPr>
+          <w:sz w:val="28"/>
+          <w:szCs w:val="28"/>
+        </w:rPr>
+        <w:t>their</w:t>
+      </w:r>
+      <w:r>
+        <w:rPr>
+          <w:sz w:val="28"/>
+          <w:szCs w:val="28"/>
+        </w:rPr>
+        <w:t xml:space="preserve"> current plane</w:t>
+      </w:r>
+      <w:r>
+        <w:rPr>
+          <w:sz w:val="28"/>
+          <w:szCs w:val="28"/>
+        </w:rPr>
+        <w:t xml:space="preserve">, nothing happens that turn. When the spell ends, </w:t>
+      </w:r>
+      <w:r>
+        <w:rPr>
+          <w:sz w:val="28"/>
+          <w:szCs w:val="28"/>
+        </w:rPr>
+        <w:t>it</w:t>
+      </w:r>
+      <w:r>
+        <w:rPr>
+          <w:sz w:val="28"/>
+          <w:szCs w:val="28"/>
+        </w:rPr>
+        <w:t xml:space="preserve"> remain</w:t>
+      </w:r>
+      <w:r>
+        <w:rPr>
+          <w:sz w:val="28"/>
+          <w:szCs w:val="28"/>
+        </w:rPr>
+        <w:t>s</w:t>
+      </w:r>
+      <w:r>
+        <w:rPr>
+          <w:sz w:val="28"/>
+          <w:szCs w:val="28"/>
+        </w:rPr>
+        <w:t xml:space="preserve"> in the plane </w:t>
+      </w:r>
+      <w:r>
+        <w:rPr>
+          <w:sz w:val="28"/>
+          <w:szCs w:val="28"/>
+        </w:rPr>
+        <w:t>it</w:t>
+      </w:r>
+      <w:r>
+        <w:rPr>
+          <w:sz w:val="28"/>
+          <w:szCs w:val="28"/>
+        </w:rPr>
+        <w:t xml:space="preserve"> last rolled. </w:t>
+      </w:r>
+      <w:r>
+        <w:rPr>
+          <w:sz w:val="28"/>
+          <w:szCs w:val="28"/>
+        </w:rPr>
+        <w:t>If cast at</w:t>
+      </w:r>
+      <w:r>
+        <w:rPr>
+          <w:sz w:val="28"/>
+          <w:szCs w:val="28"/>
+        </w:rPr>
+        <w:t xml:space="preserve"> </w:t>
+      </w:r>
+      <w:r>
+        <w:rPr>
+          <w:sz w:val="28"/>
+          <w:szCs w:val="28"/>
+        </w:rPr>
+        <w:t>4</w:t>
+      </w:r>
+      <w:r>
+        <w:rPr>
+          <w:sz w:val="28"/>
+          <w:szCs w:val="28"/>
+          <w:vertAlign w:val="superscript"/>
+        </w:rPr>
+        <w:t>th</w:t>
+      </w:r>
+      <w:r>
+        <w:rPr>
+          <w:sz w:val="28"/>
+          <w:szCs w:val="28"/>
+        </w:rPr>
+        <w:t xml:space="preserve"> </w:t>
+      </w:r>
+      <w:r>
+        <w:rPr>
+          <w:sz w:val="28"/>
+          <w:szCs w:val="28"/>
+        </w:rPr>
+        <w:t xml:space="preserve">level or higher, </w:t>
+      </w:r>
+      <w:r>
+        <w:rPr>
+          <w:sz w:val="28"/>
+          <w:szCs w:val="28"/>
+        </w:rPr>
+        <w:t>can target one additional creature</w:t>
+      </w:r>
+      <w:r>
+        <w:rPr>
+          <w:sz w:val="28"/>
+          <w:szCs w:val="28"/>
+        </w:rPr>
+        <w:t xml:space="preserve"> </w:t>
+      </w:r>
+      <w:r>
+        <w:rPr>
+          <w:sz w:val="28"/>
+          <w:szCs w:val="28"/>
+        </w:rPr>
+        <w:t xml:space="preserve">for each level above </w:t>
+      </w:r>
+      <w:r>
+        <w:rPr>
+          <w:sz w:val="28"/>
+          <w:szCs w:val="28"/>
+        </w:rPr>
+        <w:t>3</w:t>
+      </w:r>
+      <w:r>
+        <w:rPr>
+          <w:sz w:val="28"/>
+          <w:szCs w:val="28"/>
+          <w:vertAlign w:val="superscript"/>
+        </w:rPr>
+        <w:t>rd</w:t>
+      </w:r>
+      <w:r>
+        <w:rPr>
+          <w:sz w:val="28"/>
+          <w:szCs w:val="28"/>
+        </w:rPr>
+        <w:t>.</w:t>
+      </w:r>
+    </w:p>
+    <w:p>
+      <w:pPr>
+        <w:pStyle w:val="ListParagraph"/>
+        <w:numPr>
+          <w:ilvl w:val="1"/>
+          <w:numId w:val="1"/>
+        </w:numPr>
+        <w:rPr>
+          <w:sz w:val="28"/>
+          <w:szCs w:val="28"/>
+        </w:rPr>
+      </w:pPr>
+      <w:r>
+        <w:rPr>
+          <w:sz w:val="28"/>
+          <w:szCs w:val="28"/>
+        </w:rPr>
+        <w:t>In the Ethereal Plane, you can see and hear (but not interact with) your original plane out to 60 feet, but creatures on that plane cannot sense you without magical assistance.</w:t>
+      </w:r>
+    </w:p>
+    <w:p>
+      <w:pPr>
+        <w:pStyle w:val="ListParagraph"/>
+        <w:numPr>
+          <w:ilvl w:val="1"/>
+          <w:numId w:val="1"/>
+        </w:numPr>
+        <w:rPr>
+          <w:sz w:val="28"/>
+          <w:szCs w:val="28"/>
+        </w:rPr>
+      </w:pPr>
+      <w:r>
+        <w:rPr>
+          <w:sz w:val="28"/>
+          <w:szCs w:val="28"/>
+        </w:rPr>
+        <w:t>“Blinking” may attract phase spiders…</w:t>
+      </w:r>
+    </w:p>
+    <w:p>
+      <w:pPr>
+        <w:pStyle w:val="ListParagraph"/>
+        <w:numPr>
+          <w:ilvl w:val="0"/>
+          <w:numId w:val="1"/>
+        </w:numPr>
+        <w:rPr>
+          <w:sz w:val="28"/>
+          <w:szCs w:val="28"/>
+        </w:rPr>
+      </w:pPr>
+      <w:r>
+        <w:rPr>
+          <w:b/>
+          <w:bCs/>
+          <w:sz w:val="28"/>
+          <w:szCs w:val="28"/>
+        </w:rPr>
+        <w:t>Call Lightning</w:t>
+      </w:r>
+      <w:r>
+        <w:rPr>
+          <w:sz w:val="28"/>
+          <w:szCs w:val="28"/>
+        </w:rPr>
+        <w:t>: 3</w:t>
+      </w:r>
+      <w:r>
+        <w:rPr>
+          <w:sz w:val="28"/>
+          <w:szCs w:val="28"/>
+          <w:vertAlign w:val="superscript"/>
+        </w:rPr>
+        <w:t>rd</w:t>
+      </w:r>
+      <w:r>
+        <w:rPr>
+          <w:sz w:val="28"/>
+          <w:szCs w:val="28"/>
+        </w:rPr>
+        <w:t xml:space="preserve"> level</w:t>
+      </w:r>
+      <w:r>
+        <w:rPr>
+          <w:sz w:val="28"/>
+          <w:szCs w:val="28"/>
+        </w:rPr>
+        <w:t xml:space="preserve">, 10-minute duration (concentration), must be cast outside in stormy conditions. </w:t>
+      </w:r>
+      <w:r>
+        <w:rPr>
+          <w:sz w:val="28"/>
+          <w:szCs w:val="28"/>
+        </w:rPr>
+        <w:t>You take control over a thunderstorm and bring its might down upon your foes. For the duration you can spend an action on each of your turns to strike a point you can see within 120 feet with a lightning bolt from the storm. Each creature within 5 feet of the point takes 3d10 lightning damage.</w:t>
+      </w:r>
+      <w:r>
+        <w:rPr>
+          <w:sz w:val="28"/>
+          <w:szCs w:val="28"/>
+        </w:rPr>
+        <w:t xml:space="preserve"> </w:t>
+      </w:r>
+      <w:r>
+        <w:rPr>
+          <w:sz w:val="28"/>
+          <w:szCs w:val="24"/>
+        </w:rPr>
+        <w:t>If cast at</w:t>
+      </w:r>
+      <w:r>
+        <w:rPr>
+          <w:sz w:val="28"/>
+          <w:szCs w:val="24"/>
+        </w:rPr>
+        <w:t xml:space="preserve"> </w:t>
+      </w:r>
+      <w:r>
+        <w:rPr>
+          <w:sz w:val="28"/>
+          <w:szCs w:val="24"/>
+        </w:rPr>
+        <w:t>4</w:t>
+      </w:r>
+      <w:r>
+        <w:rPr>
+          <w:sz w:val="28"/>
+          <w:szCs w:val="24"/>
+          <w:vertAlign w:val="superscript"/>
+        </w:rPr>
+        <w:t>th</w:t>
+      </w:r>
+      <w:r>
+        <w:rPr>
+          <w:sz w:val="28"/>
+          <w:szCs w:val="24"/>
+        </w:rPr>
+        <w:t xml:space="preserve"> level or higher, </w:t>
+      </w:r>
+      <w:r>
+        <w:rPr>
+          <w:sz w:val="28"/>
+          <w:szCs w:val="24"/>
+        </w:rPr>
+        <w:t>the damage increases by 1d</w:t>
+      </w:r>
+      <w:r>
+        <w:rPr>
+          <w:sz w:val="28"/>
+          <w:szCs w:val="24"/>
+        </w:rPr>
+        <w:t>10</w:t>
+      </w:r>
+      <w:r>
+        <w:rPr>
+          <w:sz w:val="28"/>
+          <w:szCs w:val="24"/>
+        </w:rPr>
+        <w:t xml:space="preserve"> for each level above 3</w:t>
+      </w:r>
+      <w:r>
+        <w:rPr>
+          <w:sz w:val="28"/>
+          <w:szCs w:val="24"/>
+          <w:vertAlign w:val="superscript"/>
+        </w:rPr>
+        <w:t>rd</w:t>
+      </w:r>
+      <w:r>
+        <w:rPr>
+          <w:sz w:val="28"/>
+          <w:szCs w:val="24"/>
+        </w:rPr>
+        <w:t>.</w:t>
+      </w:r>
+    </w:p>
+    <w:p>
+      <w:pPr>
+        <w:pStyle w:val="ListParagraph"/>
+        <w:numPr>
+          <w:ilvl w:val="0"/>
+          <w:numId w:val="1"/>
+        </w:numPr>
+        <w:rPr>
+          <w:sz w:val="28"/>
+          <w:szCs w:val="28"/>
+        </w:rPr>
+      </w:pPr>
+      <w:r>
+        <w:rPr>
+          <w:b/>
+          <w:bCs/>
+          <w:sz w:val="28"/>
+          <w:szCs w:val="28"/>
+        </w:rPr>
         <w:t>Charm</w:t>
       </w:r>
       <w:r>
@@ -21244,7 +21469,7 @@
           <w:sz w:val="28"/>
           <w:szCs w:val="28"/>
         </w:rPr>
-        <w:t>Counterspell</w:t>
+        <w:t>Clairvoyance</w:t>
       </w:r>
       <w:r>
         <w:rPr>
@@ -21266,7 +21491,31 @@
           <w:sz w:val="28"/>
           <w:szCs w:val="28"/>
         </w:rPr>
-        <w:t xml:space="preserve"> level spell, can be cast out of turn. You attempt to interrupt a creature you can see casting a spell within 60 feet. If the spell is the same level or lower than what you cast Counterspell as, the target suffers a miscast.</w:t>
+        <w:t xml:space="preserve"> level, 10-minute duration (concentration). You shift your consciousness to a new location within 1 mile and begin perceiving with your senses as though you were there. You must have either visited or seen the location before, or the location is within 100 feet. A creature that ignores </w:t>
+      </w:r>
+      <w:r>
+        <w:rPr>
+          <w:sz w:val="28"/>
+          <w:szCs w:val="28"/>
+        </w:rPr>
+        <w:lastRenderedPageBreak/>
+        <w:t xml:space="preserve">the </w:t>
+      </w:r>
+      <w:r>
+        <w:rPr>
+          <w:i/>
+          <w:iCs/>
+          <w:sz w:val="28"/>
+          <w:szCs w:val="28"/>
+        </w:rPr>
+        <w:t>invisible</w:t>
+      </w:r>
+      <w:r>
+        <w:rPr>
+          <w:sz w:val="28"/>
+          <w:szCs w:val="28"/>
+        </w:rPr>
+        <w:t xml:space="preserve"> condition can see a luminous, intangible orb the size of a fist where you chose to shift your consciousness.</w:t>
       </w:r>
       <w:r>
         <w:rPr>
@@ -21280,14 +21529,86 @@
           <w:sz w:val="28"/>
           <w:szCs w:val="28"/>
         </w:rPr>
-        <w:t xml:space="preserve">If cast at 4th level or higher, </w:t>
-      </w:r>
-      <w:r>
-        <w:rPr>
-          <w:sz w:val="28"/>
-          <w:szCs w:val="28"/>
-        </w:rPr>
-        <w:t>you can counter higher level spells and force them to miscast</w:t>
+        <w:t>If cast at</w:t>
+      </w:r>
+      <w:r>
+        <w:rPr>
+          <w:sz w:val="28"/>
+          <w:szCs w:val="28"/>
+        </w:rPr>
+        <w:t xml:space="preserve"> </w:t>
+      </w:r>
+      <w:r>
+        <w:rPr>
+          <w:sz w:val="28"/>
+          <w:szCs w:val="28"/>
+        </w:rPr>
+        <w:t>4</w:t>
+      </w:r>
+      <w:r>
+        <w:rPr>
+          <w:sz w:val="28"/>
+          <w:szCs w:val="28"/>
+          <w:vertAlign w:val="superscript"/>
+        </w:rPr>
+        <w:t>th</w:t>
+      </w:r>
+      <w:r>
+        <w:rPr>
+          <w:sz w:val="28"/>
+          <w:szCs w:val="28"/>
+        </w:rPr>
+        <w:t xml:space="preserve"> </w:t>
+      </w:r>
+      <w:r>
+        <w:rPr>
+          <w:sz w:val="28"/>
+          <w:szCs w:val="28"/>
+        </w:rPr>
+        <w:t xml:space="preserve">level or higher, </w:t>
+      </w:r>
+      <w:r>
+        <w:rPr>
+          <w:sz w:val="28"/>
+          <w:szCs w:val="28"/>
+        </w:rPr>
+        <w:t>the duration increases by 1</w:t>
+      </w:r>
+      <w:r>
+        <w:rPr>
+          <w:sz w:val="28"/>
+          <w:szCs w:val="28"/>
+        </w:rPr>
+        <w:t>0 minutes</w:t>
+      </w:r>
+      <w:r>
+        <w:rPr>
+          <w:sz w:val="28"/>
+          <w:szCs w:val="28"/>
+        </w:rPr>
+        <w:t xml:space="preserve"> </w:t>
+      </w:r>
+      <w:r>
+        <w:rPr>
+          <w:sz w:val="28"/>
+          <w:szCs w:val="28"/>
+        </w:rPr>
+        <w:t xml:space="preserve">for each level above </w:t>
+      </w:r>
+      <w:r>
+        <w:rPr>
+          <w:sz w:val="28"/>
+          <w:szCs w:val="28"/>
+        </w:rPr>
+        <w:t>3</w:t>
+      </w:r>
+      <w:r>
+        <w:rPr>
+          <w:sz w:val="28"/>
+          <w:szCs w:val="28"/>
+          <w:vertAlign w:val="superscript"/>
+        </w:rPr>
+        <w:t>rd</w:t>
       </w:r>
       <w:r>
         <w:rPr>
@@ -21316,6 +21637,93 @@
           <w:sz w:val="28"/>
           <w:szCs w:val="28"/>
         </w:rPr>
+        <w:t>Counterspell</w:t>
+      </w:r>
+      <w:r>
+        <w:rPr>
+          <w:sz w:val="28"/>
+          <w:szCs w:val="28"/>
+        </w:rPr>
+        <w:t>: 3</w:t>
+      </w:r>
+      <w:r>
+        <w:rPr>
+          <w:sz w:val="28"/>
+          <w:szCs w:val="28"/>
+          <w:vertAlign w:val="superscript"/>
+        </w:rPr>
+        <w:t>rd</w:t>
+      </w:r>
+      <w:r>
+        <w:rPr>
+          <w:sz w:val="28"/>
+          <w:szCs w:val="28"/>
+        </w:rPr>
+        <w:t xml:space="preserve"> level spell, can be cast out of turn. You attempt to interrupt a creature you can see casting a spell within 60 feet. If the spell is the same level or lower than what you cast Counterspell as, the target suffers a miscast.</w:t>
+      </w:r>
+      <w:r>
+        <w:rPr>
+          <w:sz w:val="28"/>
+          <w:szCs w:val="28"/>
+        </w:rPr>
+        <w:t xml:space="preserve"> </w:t>
+      </w:r>
+      <w:r>
+        <w:rPr>
+          <w:sz w:val="28"/>
+          <w:szCs w:val="28"/>
+        </w:rPr>
+        <w:t>If cast at 4</w:t>
+      </w:r>
+      <w:r>
+        <w:rPr>
+          <w:sz w:val="28"/>
+          <w:szCs w:val="28"/>
+          <w:vertAlign w:val="superscript"/>
+        </w:rPr>
+        <w:t>th</w:t>
+      </w:r>
+      <w:r>
+        <w:rPr>
+          <w:sz w:val="28"/>
+          <w:szCs w:val="28"/>
+        </w:rPr>
+        <w:t xml:space="preserve"> level or higher, </w:t>
+      </w:r>
+      <w:r>
+        <w:rPr>
+          <w:sz w:val="28"/>
+          <w:szCs w:val="28"/>
+        </w:rPr>
+        <w:t>you can counter higher level spells and force them to miscast</w:t>
+      </w:r>
+      <w:r>
+        <w:rPr>
+          <w:sz w:val="28"/>
+          <w:szCs w:val="28"/>
+        </w:rPr>
+        <w:t>.</w:t>
+      </w:r>
+    </w:p>
+    <w:p>
+      <w:pPr>
+        <w:pStyle w:val="ListParagraph"/>
+        <w:numPr>
+          <w:ilvl w:val="0"/>
+          <w:numId w:val="1"/>
+        </w:numPr>
+        <w:rPr>
+          <w:sz w:val="28"/>
+          <w:szCs w:val="28"/>
+        </w:rPr>
+      </w:pPr>
+      <w:r>
+        <w:rPr>
+          <w:b/>
+          <w:bCs/>
+          <w:sz w:val="28"/>
+          <w:szCs w:val="28"/>
+        </w:rPr>
         <w:t>Curse</w:t>
       </w:r>
       <w:r>
@@ -21407,23 +21815,7 @@
           <w:sz w:val="28"/>
           <w:szCs w:val="28"/>
         </w:rPr>
-        <w:t xml:space="preserve"> level or higher, the duration is 8 </w:t>
-      </w:r>
-      <w:proofErr w:type="gramStart"/>
-      <w:r>
-        <w:rPr>
-          <w:sz w:val="28"/>
-          <w:szCs w:val="28"/>
-        </w:rPr>
-        <w:t>hours</w:t>
-      </w:r>
-      <w:proofErr w:type="gramEnd"/>
-      <w:r>
-        <w:rPr>
-          <w:sz w:val="28"/>
-          <w:szCs w:val="28"/>
-        </w:rPr>
-        <w:t xml:space="preserve"> and the corruption increases to 2 levels.</w:t>
+        <w:t xml:space="preserve"> level or higher, the duration is 8 hours and the corruption increases to 2 levels.</w:t>
       </w:r>
     </w:p>
     <w:p>
@@ -21458,23 +21850,7 @@
           <w:sz w:val="28"/>
           <w:szCs w:val="28"/>
         </w:rPr>
-        <w:t xml:space="preserve"> level or higher, the duration is 24 </w:t>
-      </w:r>
-      <w:proofErr w:type="gramStart"/>
-      <w:r>
-        <w:rPr>
-          <w:sz w:val="28"/>
-          <w:szCs w:val="28"/>
-        </w:rPr>
-        <w:t>hours</w:t>
-      </w:r>
-      <w:proofErr w:type="gramEnd"/>
-      <w:r>
-        <w:rPr>
-          <w:sz w:val="28"/>
-          <w:szCs w:val="28"/>
-        </w:rPr>
-        <w:t xml:space="preserve"> and the corruption increases to 3 levels.</w:t>
+        <w:t xml:space="preserve"> level or higher, the duration is 24 hours and the corruption increases to 3 levels.</w:t>
       </w:r>
     </w:p>
     <w:p>
@@ -21771,15 +22147,7 @@
           <w:sz w:val="28"/>
           <w:szCs w:val="28"/>
         </w:rPr>
-        <w:t xml:space="preserve">. The target wakes up if they take damage or </w:t>
-      </w:r>
-      <w:r>
-        <w:rPr>
-          <w:sz w:val="28"/>
-          <w:szCs w:val="28"/>
-        </w:rPr>
-        <w:lastRenderedPageBreak/>
-        <w:t>another creature uses its action to wake it up.</w:t>
+        <w:t>. The target wakes up if they take damage or another creature uses its action to wake it up.</w:t>
       </w:r>
       <w:r>
         <w:rPr>
@@ -22111,6 +22479,7 @@
           <w:sz w:val="28"/>
           <w:szCs w:val="28"/>
         </w:rPr>
+        <w:lastRenderedPageBreak/>
         <w:t xml:space="preserve">Bull’s Strength. </w:t>
       </w:r>
       <w:r>
@@ -22472,7 +22841,6 @@
           <w:sz w:val="28"/>
           <w:szCs w:val="28"/>
         </w:rPr>
-        <w:lastRenderedPageBreak/>
         <w:t>You can communicate with your familiar telepathically and perceive the world through its senses as an action</w:t>
       </w:r>
       <w:r>
@@ -22706,23 +23074,7 @@
           <w:sz w:val="28"/>
           <w:szCs w:val="28"/>
         </w:rPr>
-        <w:t xml:space="preserve"> and the spell ends. On a failure, it is afflicted with a Plague of </w:t>
-      </w:r>
-      <w:proofErr w:type="spellStart"/>
-      <w:r>
-        <w:rPr>
-          <w:sz w:val="28"/>
-          <w:szCs w:val="28"/>
-        </w:rPr>
-        <w:t>Nurgle</w:t>
-      </w:r>
-      <w:proofErr w:type="spellEnd"/>
-      <w:r>
-        <w:rPr>
-          <w:sz w:val="28"/>
-          <w:szCs w:val="28"/>
-        </w:rPr>
-        <w:t xml:space="preserve"> that you choose; after which, the disease progresses and can be handled like any other normal disease.</w:t>
+        <w:t xml:space="preserve"> and the spell ends. On a failure, it is afflicted with a Plague of Nurgle that you choose; after which, the disease progresses and can be handled like any other normal disease.</w:t>
       </w:r>
     </w:p>
     <w:p>
@@ -22792,6 +23144,7 @@
           <w:sz w:val="28"/>
           <w:szCs w:val="28"/>
         </w:rPr>
+        <w:lastRenderedPageBreak/>
         <w:t>Greater Darkness</w:t>
       </w:r>
       <w:r>
@@ -22872,23 +23225,7 @@
           <w:sz w:val="28"/>
           <w:szCs w:val="28"/>
         </w:rPr>
-        <w:t xml:space="preserve"> can pierce it, no light but </w:t>
-      </w:r>
-      <w:proofErr w:type="spellStart"/>
-      <w:r>
-        <w:rPr>
-          <w:sz w:val="28"/>
-          <w:szCs w:val="28"/>
-        </w:rPr>
-        <w:t>Era’s</w:t>
-      </w:r>
-      <w:proofErr w:type="spellEnd"/>
-      <w:r>
-        <w:rPr>
-          <w:sz w:val="28"/>
-          <w:szCs w:val="28"/>
-        </w:rPr>
-        <w:t xml:space="preserve"> can best it</w:t>
+        <w:t xml:space="preserve"> can pierce it, no light but Era’s can best it</w:t>
       </w:r>
       <w:r>
         <w:rPr>

--- a/Spell List.docx
+++ b/Spell List.docx
@@ -20999,14 +20999,7 @@
           <w:sz w:val="28"/>
           <w:szCs w:val="28"/>
         </w:rPr>
-        <w:t xml:space="preserve"> last rolled. </w:t>
-      </w:r>
-      <w:r>
-        <w:rPr>
-          <w:sz w:val="28"/>
-          <w:szCs w:val="28"/>
-        </w:rPr>
-        <w:t>If cast at</w:t>
+        <w:t xml:space="preserve"> last rolled. If cast at</w:t>
       </w:r>
       <w:r>
         <w:rPr>
@@ -21233,21 +21226,7 @@
           <w:sz w:val="28"/>
           <w:szCs w:val="24"/>
         </w:rPr>
-        <w:t>the damage increases by 1d</w:t>
-      </w:r>
-      <w:r>
-        <w:rPr>
-          <w:sz w:val="28"/>
-          <w:szCs w:val="24"/>
-        </w:rPr>
-        <w:t>10</w:t>
-      </w:r>
-      <w:r>
-        <w:rPr>
-          <w:sz w:val="28"/>
-          <w:szCs w:val="24"/>
-        </w:rPr>
-        <w:t xml:space="preserve"> for each level above 3</w:t>
+        <w:t>the damage increases by 1d10 for each level above 3</w:t>
       </w:r>
       <w:r>
         <w:rPr>
@@ -21522,6 +21501,13 @@
           <w:sz w:val="28"/>
           <w:szCs w:val="28"/>
         </w:rPr>
+        <w:t xml:space="preserve"> If cast at</w:t>
+      </w:r>
+      <w:r>
+        <w:rPr>
+          <w:sz w:val="28"/>
+          <w:szCs w:val="28"/>
+        </w:rPr>
         <w:t xml:space="preserve"> </w:t>
       </w:r>
       <w:r>
@@ -21529,7 +21515,15 @@
           <w:sz w:val="28"/>
           <w:szCs w:val="28"/>
         </w:rPr>
-        <w:t>If cast at</w:t>
+        <w:t>4</w:t>
+      </w:r>
+      <w:r>
+        <w:rPr>
+          <w:sz w:val="28"/>
+          <w:szCs w:val="28"/>
+          <w:vertAlign w:val="superscript"/>
+        </w:rPr>
+        <w:t>th</w:t>
       </w:r>
       <w:r>
         <w:rPr>
@@ -21543,28 +21537,6 @@
           <w:sz w:val="28"/>
           <w:szCs w:val="28"/>
         </w:rPr>
-        <w:t>4</w:t>
-      </w:r>
-      <w:r>
-        <w:rPr>
-          <w:sz w:val="28"/>
-          <w:szCs w:val="28"/>
-          <w:vertAlign w:val="superscript"/>
-        </w:rPr>
-        <w:t>th</w:t>
-      </w:r>
-      <w:r>
-        <w:rPr>
-          <w:sz w:val="28"/>
-          <w:szCs w:val="28"/>
-        </w:rPr>
-        <w:t xml:space="preserve"> </w:t>
-      </w:r>
-      <w:r>
-        <w:rPr>
-          <w:sz w:val="28"/>
-          <w:szCs w:val="28"/>
-        </w:rPr>
         <w:t xml:space="preserve">level or higher, </w:t>
       </w:r>
       <w:r>
@@ -21572,21 +21544,7 @@
           <w:sz w:val="28"/>
           <w:szCs w:val="28"/>
         </w:rPr>
-        <w:t>the duration increases by 1</w:t>
-      </w:r>
-      <w:r>
-        <w:rPr>
-          <w:sz w:val="28"/>
-          <w:szCs w:val="28"/>
-        </w:rPr>
-        <w:t>0 minutes</w:t>
-      </w:r>
-      <w:r>
-        <w:rPr>
-          <w:sz w:val="28"/>
-          <w:szCs w:val="28"/>
-        </w:rPr>
-        <w:t xml:space="preserve"> </w:t>
+        <w:t xml:space="preserve">the duration increases by 10 minutes </w:t>
       </w:r>
       <w:r>
         <w:rPr>
@@ -21637,7 +21595,7 @@
           <w:sz w:val="28"/>
           <w:szCs w:val="28"/>
         </w:rPr>
-        <w:t>Counterspell</w:t>
+        <w:t>Conjure Barrage</w:t>
       </w:r>
       <w:r>
         <w:rPr>
@@ -21659,26 +21617,47 @@
           <w:sz w:val="28"/>
           <w:szCs w:val="28"/>
         </w:rPr>
-        <w:t xml:space="preserve"> level spell, can be cast out of turn. You attempt to interrupt a creature you can see casting a spell within 60 feet. If the spell is the same level or lower than what you cast Counterspell as, the target suffers a miscast.</w:t>
-      </w:r>
-      <w:r>
-        <w:rPr>
-          <w:sz w:val="28"/>
-          <w:szCs w:val="28"/>
+        <w:t xml:space="preserve"> level. </w:t>
+      </w:r>
+      <w:r>
+        <w:rPr>
+          <w:sz w:val="28"/>
+          <w:szCs w:val="28"/>
+        </w:rPr>
+        <w:t xml:space="preserve">You throw a nonmagical weapon or fire a piece of nonmagical ammunition into the air to create a cone of identical weapons that shoot forward and then disappear. Each creature in a 60-foot cone takes 3d8 damage </w:t>
+      </w:r>
+      <w:r>
+        <w:rPr>
+          <w:sz w:val="28"/>
+          <w:szCs w:val="28"/>
+        </w:rPr>
+        <w:t xml:space="preserve">of the type the original weapon or ammunition used. </w:t>
+      </w:r>
+      <w:r>
+        <w:rPr>
+          <w:sz w:val="28"/>
+          <w:szCs w:val="24"/>
+        </w:rPr>
+        <w:t>If cast at</w:t>
+      </w:r>
+      <w:r>
+        <w:rPr>
+          <w:sz w:val="28"/>
+          <w:szCs w:val="24"/>
         </w:rPr>
         <w:t xml:space="preserve"> </w:t>
       </w:r>
       <w:r>
         <w:rPr>
           <w:sz w:val="28"/>
-          <w:szCs w:val="28"/>
-        </w:rPr>
-        <w:t>If cast at 4</w:t>
-      </w:r>
-      <w:r>
-        <w:rPr>
-          <w:sz w:val="28"/>
-          <w:szCs w:val="28"/>
+          <w:szCs w:val="24"/>
+        </w:rPr>
+        <w:t>4</w:t>
+      </w:r>
+      <w:r>
+        <w:rPr>
+          <w:sz w:val="28"/>
+          <w:szCs w:val="24"/>
           <w:vertAlign w:val="superscript"/>
         </w:rPr>
         <w:t>th</w:t>
@@ -21686,21 +21665,29 @@
       <w:r>
         <w:rPr>
           <w:sz w:val="28"/>
-          <w:szCs w:val="28"/>
+          <w:szCs w:val="24"/>
         </w:rPr>
         <w:t xml:space="preserve"> level or higher, </w:t>
       </w:r>
       <w:r>
         <w:rPr>
           <w:sz w:val="28"/>
-          <w:szCs w:val="28"/>
-        </w:rPr>
-        <w:t>you can counter higher level spells and force them to miscast</w:t>
-      </w:r>
-      <w:r>
-        <w:rPr>
-          <w:sz w:val="28"/>
-          <w:szCs w:val="28"/>
+          <w:szCs w:val="24"/>
+        </w:rPr>
+        <w:t>the damage increases by 1d8 for each level above 3</w:t>
+      </w:r>
+      <w:r>
+        <w:rPr>
+          <w:sz w:val="28"/>
+          <w:szCs w:val="24"/>
+          <w:vertAlign w:val="superscript"/>
+        </w:rPr>
+        <w:t>rd</w:t>
+      </w:r>
+      <w:r>
+        <w:rPr>
+          <w:sz w:val="28"/>
+          <w:szCs w:val="24"/>
         </w:rPr>
         <w:t>.</w:t>
       </w:r>
@@ -21724,6 +21711,122 @@
           <w:sz w:val="28"/>
           <w:szCs w:val="28"/>
         </w:rPr>
+        <w:t>Counterspell</w:t>
+      </w:r>
+      <w:r>
+        <w:rPr>
+          <w:sz w:val="28"/>
+          <w:szCs w:val="28"/>
+        </w:rPr>
+        <w:t>: 3</w:t>
+      </w:r>
+      <w:r>
+        <w:rPr>
+          <w:sz w:val="28"/>
+          <w:szCs w:val="28"/>
+          <w:vertAlign w:val="superscript"/>
+        </w:rPr>
+        <w:t>rd</w:t>
+      </w:r>
+      <w:r>
+        <w:rPr>
+          <w:sz w:val="28"/>
+          <w:szCs w:val="28"/>
+        </w:rPr>
+        <w:t xml:space="preserve"> level, can be cast out of turn. You attempt to interrupt a creature you can see casting a spell within 60 feet. </w:t>
+      </w:r>
+      <w:r>
+        <w:rPr>
+          <w:sz w:val="28"/>
+          <w:szCs w:val="28"/>
+        </w:rPr>
+        <w:t>If the spell they are casting is 3</w:t>
+      </w:r>
+      <w:r>
+        <w:rPr>
+          <w:sz w:val="28"/>
+          <w:szCs w:val="28"/>
+          <w:vertAlign w:val="superscript"/>
+        </w:rPr>
+        <w:t>rd</w:t>
+      </w:r>
+      <w:r>
+        <w:rPr>
+          <w:sz w:val="28"/>
+          <w:szCs w:val="28"/>
+        </w:rPr>
+        <w:t xml:space="preserve"> level or lower,</w:t>
+      </w:r>
+      <w:r>
+        <w:rPr>
+          <w:sz w:val="28"/>
+          <w:szCs w:val="28"/>
+        </w:rPr>
+        <w:t xml:space="preserve"> the target suffers a miscast.</w:t>
+      </w:r>
+      <w:r>
+        <w:rPr>
+          <w:sz w:val="28"/>
+          <w:szCs w:val="28"/>
+        </w:rPr>
+        <w:t xml:space="preserve"> </w:t>
+      </w:r>
+      <w:r>
+        <w:rPr>
+          <w:sz w:val="28"/>
+          <w:szCs w:val="28"/>
+        </w:rPr>
+        <w:t>If cast at 4</w:t>
+      </w:r>
+      <w:r>
+        <w:rPr>
+          <w:sz w:val="28"/>
+          <w:szCs w:val="28"/>
+          <w:vertAlign w:val="superscript"/>
+        </w:rPr>
+        <w:t>th</w:t>
+      </w:r>
+      <w:r>
+        <w:rPr>
+          <w:sz w:val="28"/>
+          <w:szCs w:val="28"/>
+        </w:rPr>
+        <w:t xml:space="preserve"> level or higher, </w:t>
+      </w:r>
+      <w:r>
+        <w:rPr>
+          <w:sz w:val="28"/>
+          <w:szCs w:val="28"/>
+        </w:rPr>
+        <w:t xml:space="preserve">you can counter higher level spells </w:t>
+      </w:r>
+      <w:r>
+        <w:rPr>
+          <w:sz w:val="28"/>
+          <w:szCs w:val="28"/>
+        </w:rPr>
+        <w:t>of the corresponding level or lower.</w:t>
+      </w:r>
+    </w:p>
+    <w:p>
+      <w:pPr>
+        <w:pStyle w:val="ListParagraph"/>
+        <w:numPr>
+          <w:ilvl w:val="0"/>
+          <w:numId w:val="1"/>
+        </w:numPr>
+        <w:rPr>
+          <w:sz w:val="28"/>
+          <w:szCs w:val="28"/>
+        </w:rPr>
+      </w:pPr>
+      <w:r>
+        <w:rPr>
+          <w:b/>
+          <w:bCs/>
+          <w:sz w:val="28"/>
+          <w:szCs w:val="28"/>
+        </w:rPr>
         <w:t>Curse</w:t>
       </w:r>
       <w:r>
@@ -21904,38 +22007,29 @@
         </w:numPr>
         <w:rPr>
           <w:sz w:val="28"/>
-          <w:szCs w:val="24"/>
-        </w:rPr>
-      </w:pPr>
-      <w:r>
-        <w:rPr>
-          <w:b/>
-          <w:bCs/>
-          <w:sz w:val="28"/>
-          <w:szCs w:val="24"/>
-        </w:rPr>
-        <w:t>Green</w:t>
-      </w:r>
-      <w:r>
-        <w:rPr>
-          <w:b/>
-          <w:bCs/>
-          <w:sz w:val="28"/>
-          <w:szCs w:val="24"/>
-        </w:rPr>
-        <w:t>-Flame Blade</w:t>
-      </w:r>
-      <w:r>
-        <w:rPr>
-          <w:sz w:val="28"/>
-          <w:szCs w:val="24"/>
+          <w:szCs w:val="28"/>
+        </w:rPr>
+      </w:pPr>
+      <w:r>
+        <w:rPr>
+          <w:b/>
+          <w:bCs/>
+          <w:sz w:val="28"/>
+          <w:szCs w:val="28"/>
+        </w:rPr>
+        <w:t>Dispel Magic</w:t>
+      </w:r>
+      <w:r>
+        <w:rPr>
+          <w:sz w:val="28"/>
+          <w:szCs w:val="28"/>
         </w:rPr>
         <w:t>: 3</w:t>
       </w:r>
       <w:r>
         <w:rPr>
           <w:sz w:val="28"/>
-          <w:szCs w:val="24"/>
+          <w:szCs w:val="28"/>
           <w:vertAlign w:val="superscript"/>
         </w:rPr>
         <w:t>rd</w:t>
@@ -21943,102 +22037,80 @@
       <w:r>
         <w:rPr>
           <w:sz w:val="28"/>
-          <w:szCs w:val="24"/>
-        </w:rPr>
-        <w:t xml:space="preserve"> level, 1-minute duration (concentration). A melee weapon in your hand ignites with green fire. For the duration the weapon deals </w:t>
-      </w:r>
-      <w:r>
-        <w:rPr>
-          <w:sz w:val="28"/>
-          <w:szCs w:val="24"/>
-        </w:rPr>
-        <w:t>2</w:t>
-      </w:r>
-      <w:r>
-        <w:rPr>
-          <w:sz w:val="28"/>
-          <w:szCs w:val="24"/>
-        </w:rPr>
-        <w:t>d8 +</w:t>
-      </w:r>
-      <w:r>
-        <w:rPr>
-          <w:sz w:val="28"/>
-          <w:szCs w:val="24"/>
+          <w:szCs w:val="28"/>
+        </w:rPr>
+        <w:t xml:space="preserve"> level. </w:t>
+      </w:r>
+      <w:r>
+        <w:rPr>
+          <w:sz w:val="28"/>
+          <w:szCs w:val="28"/>
+        </w:rPr>
+        <w:t xml:space="preserve">Choose one creature, object, or magical effect within range. </w:t>
+      </w:r>
+      <w:r>
+        <w:rPr>
+          <w:sz w:val="28"/>
+          <w:szCs w:val="28"/>
+        </w:rPr>
+        <w:t>Spells of 3</w:t>
+      </w:r>
+      <w:r>
+        <w:rPr>
+          <w:sz w:val="28"/>
+          <w:szCs w:val="28"/>
+          <w:vertAlign w:val="superscript"/>
+        </w:rPr>
+        <w:t>rd</w:t>
+      </w:r>
+      <w:r>
+        <w:rPr>
+          <w:sz w:val="28"/>
+          <w:szCs w:val="28"/>
+        </w:rPr>
+        <w:t xml:space="preserve"> level or lower affecting the target are dispelled.</w:t>
+      </w:r>
+      <w:r>
+        <w:rPr>
+          <w:sz w:val="28"/>
+          <w:szCs w:val="28"/>
         </w:rPr>
         <w:t xml:space="preserve"> </w:t>
       </w:r>
       <w:r>
         <w:rPr>
           <w:sz w:val="28"/>
-          <w:szCs w:val="24"/>
-        </w:rPr>
-        <w:t xml:space="preserve">INT fire damage instead of its normal damage. </w:t>
-      </w:r>
-      <w:r>
-        <w:rPr>
-          <w:sz w:val="28"/>
-          <w:szCs w:val="24"/>
-        </w:rPr>
-        <w:t>If cast a</w:t>
-      </w:r>
-      <w:r>
-        <w:rPr>
-          <w:sz w:val="28"/>
-          <w:szCs w:val="24"/>
-        </w:rPr>
-        <w:t>t</w:t>
-      </w:r>
-      <w:r>
-        <w:rPr>
-          <w:sz w:val="28"/>
-          <w:szCs w:val="24"/>
-        </w:rPr>
-        <w:t xml:space="preserve"> </w:t>
-      </w:r>
-      <w:r>
-        <w:rPr>
-          <w:sz w:val="28"/>
-          <w:szCs w:val="24"/>
-        </w:rPr>
-        <w:t>4</w:t>
-      </w:r>
-      <w:r>
-        <w:rPr>
-          <w:sz w:val="28"/>
-          <w:szCs w:val="24"/>
-          <w:vertAlign w:val="superscript"/>
-        </w:rPr>
-        <w:t>th</w:t>
-      </w:r>
-      <w:r>
-        <w:rPr>
-          <w:sz w:val="28"/>
-          <w:szCs w:val="24"/>
-        </w:rPr>
-        <w:t xml:space="preserve"> level or higher, </w:t>
-      </w:r>
-      <w:r>
-        <w:rPr>
-          <w:sz w:val="28"/>
-          <w:szCs w:val="24"/>
-        </w:rPr>
-        <w:t>the damage increases by 1d8 for each level above 3</w:t>
-      </w:r>
-      <w:r>
-        <w:rPr>
-          <w:sz w:val="28"/>
-          <w:szCs w:val="24"/>
-          <w:vertAlign w:val="superscript"/>
-        </w:rPr>
-        <w:t>rd</w:t>
-      </w:r>
-      <w:r>
-        <w:rPr>
-          <w:sz w:val="28"/>
-          <w:szCs w:val="24"/>
-        </w:rPr>
-        <w:t>.</w:t>
+          <w:szCs w:val="28"/>
+        </w:rPr>
+        <w:t xml:space="preserve">If cast at 4th level or higher, you can </w:t>
+      </w:r>
+      <w:r>
+        <w:rPr>
+          <w:sz w:val="28"/>
+          <w:szCs w:val="28"/>
+        </w:rPr>
+        <w:t xml:space="preserve">dispel </w:t>
+      </w:r>
+      <w:r>
+        <w:rPr>
+          <w:sz w:val="28"/>
+          <w:szCs w:val="28"/>
+        </w:rPr>
+        <w:t xml:space="preserve">higher level </w:t>
+      </w:r>
+      <w:r>
+        <w:rPr>
+          <w:sz w:val="28"/>
+          <w:szCs w:val="28"/>
+        </w:rPr>
+        <w:t xml:space="preserve">spells </w:t>
+      </w:r>
+      <w:r>
+        <w:rPr>
+          <w:sz w:val="28"/>
+          <w:szCs w:val="28"/>
+        </w:rPr>
+        <w:t>of the corresponding level or lower.</w:t>
       </w:r>
     </w:p>
     <w:p>
@@ -22060,21 +22132,14 @@
           <w:sz w:val="28"/>
           <w:szCs w:val="28"/>
         </w:rPr>
-        <w:t>Sleep</w:t>
-      </w:r>
-      <w:r>
-        <w:rPr>
-          <w:sz w:val="28"/>
-          <w:szCs w:val="28"/>
-        </w:rPr>
-        <w:t xml:space="preserve">: </w:t>
-      </w:r>
-      <w:r>
-        <w:rPr>
-          <w:sz w:val="28"/>
-          <w:szCs w:val="28"/>
-        </w:rPr>
-        <w:t>3</w:t>
+        <w:t>Elemental Weapon</w:t>
+      </w:r>
+      <w:r>
+        <w:rPr>
+          <w:sz w:val="28"/>
+          <w:szCs w:val="28"/>
+        </w:rPr>
+        <w:t>: 3</w:t>
       </w:r>
       <w:r>
         <w:rPr>
@@ -22089,21 +22154,137 @@
           <w:sz w:val="28"/>
           <w:szCs w:val="28"/>
         </w:rPr>
-        <w:t xml:space="preserve"> level, </w:t>
-      </w:r>
-      <w:r>
-        <w:rPr>
-          <w:sz w:val="28"/>
-          <w:szCs w:val="28"/>
-        </w:rPr>
-        <w:t>1-minute</w:t>
-      </w:r>
-      <w:r>
-        <w:rPr>
-          <w:sz w:val="28"/>
-          <w:szCs w:val="28"/>
-        </w:rPr>
-        <w:t xml:space="preserve"> duration. One target of your choice within 90 ft falls </w:t>
+        <w:t xml:space="preserve"> level, 1-hour duration (concentration). You touch a nonmagical weapon and turn it magical. Additionally, on a hit it deals an additional 1d4 acid, cold, fire, lightning, or thunder damage (your choice</w:t>
+      </w:r>
+      <w:r>
+        <w:rPr>
+          <w:sz w:val="28"/>
+          <w:szCs w:val="28"/>
+        </w:rPr>
+        <w:t xml:space="preserve"> at time of casting</w:t>
+      </w:r>
+      <w:r>
+        <w:rPr>
+          <w:sz w:val="28"/>
+          <w:szCs w:val="28"/>
+        </w:rPr>
+        <w:t xml:space="preserve">). </w:t>
+      </w:r>
+      <w:r>
+        <w:rPr>
+          <w:sz w:val="28"/>
+          <w:szCs w:val="24"/>
+        </w:rPr>
+        <w:t>If cast at</w:t>
+      </w:r>
+      <w:r>
+        <w:rPr>
+          <w:sz w:val="28"/>
+          <w:szCs w:val="24"/>
+        </w:rPr>
+        <w:t xml:space="preserve"> </w:t>
+      </w:r>
+      <w:r>
+        <w:rPr>
+          <w:sz w:val="28"/>
+          <w:szCs w:val="24"/>
+        </w:rPr>
+        <w:t>4</w:t>
+      </w:r>
+      <w:r>
+        <w:rPr>
+          <w:sz w:val="28"/>
+          <w:szCs w:val="24"/>
+          <w:vertAlign w:val="superscript"/>
+        </w:rPr>
+        <w:t>th</w:t>
+      </w:r>
+      <w:r>
+        <w:rPr>
+          <w:sz w:val="28"/>
+          <w:szCs w:val="24"/>
+        </w:rPr>
+        <w:t xml:space="preserve"> level or higher, </w:t>
+      </w:r>
+      <w:r>
+        <w:rPr>
+          <w:sz w:val="28"/>
+          <w:szCs w:val="24"/>
+        </w:rPr>
+        <w:t>the damage increases by 1d</w:t>
+      </w:r>
+      <w:r>
+        <w:rPr>
+          <w:sz w:val="28"/>
+          <w:szCs w:val="24"/>
+        </w:rPr>
+        <w:t>4</w:t>
+      </w:r>
+      <w:r>
+        <w:rPr>
+          <w:sz w:val="28"/>
+          <w:szCs w:val="24"/>
+        </w:rPr>
+        <w:t xml:space="preserve"> for each level above 3</w:t>
+      </w:r>
+      <w:r>
+        <w:rPr>
+          <w:sz w:val="28"/>
+          <w:szCs w:val="24"/>
+          <w:vertAlign w:val="superscript"/>
+        </w:rPr>
+        <w:t>rd</w:t>
+      </w:r>
+      <w:r>
+        <w:rPr>
+          <w:sz w:val="28"/>
+          <w:szCs w:val="24"/>
+        </w:rPr>
+        <w:t>.</w:t>
+      </w:r>
+    </w:p>
+    <w:p>
+      <w:pPr>
+        <w:pStyle w:val="ListParagraph"/>
+        <w:numPr>
+          <w:ilvl w:val="0"/>
+          <w:numId w:val="1"/>
+        </w:numPr>
+        <w:rPr>
+          <w:sz w:val="28"/>
+          <w:szCs w:val="28"/>
+        </w:rPr>
+      </w:pPr>
+      <w:r>
+        <w:rPr>
+          <w:b/>
+          <w:bCs/>
+          <w:sz w:val="28"/>
+          <w:szCs w:val="28"/>
+        </w:rPr>
+        <w:t>Enemies Abound</w:t>
+      </w:r>
+      <w:r>
+        <w:rPr>
+          <w:sz w:val="28"/>
+          <w:szCs w:val="28"/>
+        </w:rPr>
+        <w:t>: 3</w:t>
+      </w:r>
+      <w:r>
+        <w:rPr>
+          <w:sz w:val="28"/>
+          <w:szCs w:val="28"/>
+          <w:vertAlign w:val="superscript"/>
+        </w:rPr>
+        <w:t>rd</w:t>
+      </w:r>
+      <w:r>
+        <w:rPr>
+          <w:sz w:val="28"/>
+          <w:szCs w:val="28"/>
+        </w:rPr>
+        <w:t xml:space="preserve"> level, 1-minute duration. You reach into the mind of a creature and cost it the ability to distinguish friend from foe, instead seeing all creatures as enemies for the duration. A creature immune to being </w:t>
       </w:r>
       <w:r>
         <w:rPr>
@@ -22112,21 +22293,321 @@
           <w:sz w:val="28"/>
           <w:szCs w:val="28"/>
         </w:rPr>
-        <w:t>unconscious</w:t>
-      </w:r>
-      <w:r>
-        <w:rPr>
-          <w:sz w:val="28"/>
-          <w:szCs w:val="28"/>
+        <w:t>frightened</w:t>
+      </w:r>
+      <w:r>
+        <w:rPr>
+          <w:sz w:val="28"/>
+          <w:szCs w:val="28"/>
+        </w:rPr>
+        <w:t xml:space="preserve"> is unaffected by this spell. When the target takes its turn, roll a d6 if it has any friendly creatures it can attack. On a 4-6 it attacks a random ally </w:t>
+      </w:r>
+      <w:r>
+        <w:rPr>
+          <w:sz w:val="28"/>
+          <w:szCs w:val="28"/>
+        </w:rPr>
+        <w:lastRenderedPageBreak/>
+        <w:t xml:space="preserve">instead of an enemy. </w:t>
+      </w:r>
+      <w:r>
+        <w:rPr>
+          <w:sz w:val="28"/>
+          <w:szCs w:val="28"/>
+        </w:rPr>
+        <w:t>If cast at</w:t>
+      </w:r>
+      <w:r>
+        <w:rPr>
+          <w:sz w:val="28"/>
+          <w:szCs w:val="28"/>
+        </w:rPr>
+        <w:t xml:space="preserve"> </w:t>
+      </w:r>
+      <w:r>
+        <w:rPr>
+          <w:sz w:val="28"/>
+          <w:szCs w:val="28"/>
+        </w:rPr>
+        <w:t>4</w:t>
+      </w:r>
+      <w:r>
+        <w:rPr>
+          <w:sz w:val="28"/>
+          <w:szCs w:val="28"/>
+          <w:vertAlign w:val="superscript"/>
+        </w:rPr>
+        <w:t>th</w:t>
+      </w:r>
+      <w:r>
+        <w:rPr>
+          <w:sz w:val="28"/>
+          <w:szCs w:val="28"/>
+        </w:rPr>
+        <w:t xml:space="preserve"> level or higher, you can target one additional creature for each level above </w:t>
+      </w:r>
+      <w:r>
+        <w:rPr>
+          <w:sz w:val="28"/>
+          <w:szCs w:val="28"/>
+        </w:rPr>
+        <w:t>3</w:t>
+      </w:r>
+      <w:r>
+        <w:rPr>
+          <w:sz w:val="28"/>
+          <w:szCs w:val="28"/>
+          <w:vertAlign w:val="superscript"/>
+        </w:rPr>
+        <w:t>rd</w:t>
+      </w:r>
+      <w:r>
+        <w:rPr>
+          <w:sz w:val="28"/>
+          <w:szCs w:val="28"/>
+        </w:rPr>
+        <w:t>.</w:t>
+      </w:r>
+    </w:p>
+    <w:p>
+      <w:pPr>
+        <w:pStyle w:val="ListParagraph"/>
+        <w:numPr>
+          <w:ilvl w:val="0"/>
+          <w:numId w:val="1"/>
+        </w:numPr>
+        <w:rPr>
+          <w:sz w:val="28"/>
+          <w:szCs w:val="28"/>
+        </w:rPr>
+      </w:pPr>
+      <w:r>
+        <w:rPr>
+          <w:b/>
+          <w:bCs/>
+          <w:sz w:val="28"/>
+          <w:szCs w:val="28"/>
+        </w:rPr>
+        <w:t>Erupting Earth</w:t>
+      </w:r>
+      <w:r>
+        <w:rPr>
+          <w:sz w:val="28"/>
+          <w:szCs w:val="28"/>
+        </w:rPr>
+        <w:t>: 3</w:t>
+      </w:r>
+      <w:r>
+        <w:rPr>
+          <w:sz w:val="28"/>
+          <w:szCs w:val="28"/>
+          <w:vertAlign w:val="superscript"/>
+        </w:rPr>
+        <w:t>rd</w:t>
+      </w:r>
+      <w:r>
+        <w:rPr>
+          <w:sz w:val="28"/>
+          <w:szCs w:val="28"/>
+        </w:rPr>
+        <w:t xml:space="preserve"> level. Choose a point you can see on the ground within range. A fountain of churned earth and stone erupts in a 20-foot cube centered on that point. Each creature in that area takes 3d12 bludgeoning damage and the ground there becomes difficult terrain. </w:t>
+      </w:r>
+      <w:r>
+        <w:rPr>
+          <w:sz w:val="28"/>
+          <w:szCs w:val="24"/>
+        </w:rPr>
+        <w:t>If cast at</w:t>
+      </w:r>
+      <w:r>
+        <w:rPr>
+          <w:sz w:val="28"/>
+          <w:szCs w:val="24"/>
+        </w:rPr>
+        <w:t xml:space="preserve"> </w:t>
+      </w:r>
+      <w:r>
+        <w:rPr>
+          <w:sz w:val="28"/>
+          <w:szCs w:val="24"/>
+        </w:rPr>
+        <w:t>4</w:t>
+      </w:r>
+      <w:r>
+        <w:rPr>
+          <w:sz w:val="28"/>
+          <w:szCs w:val="24"/>
+          <w:vertAlign w:val="superscript"/>
+        </w:rPr>
+        <w:t>th</w:t>
+      </w:r>
+      <w:r>
+        <w:rPr>
+          <w:sz w:val="28"/>
+          <w:szCs w:val="24"/>
+        </w:rPr>
+        <w:t xml:space="preserve"> level or higher, </w:t>
+      </w:r>
+      <w:r>
+        <w:rPr>
+          <w:sz w:val="28"/>
+          <w:szCs w:val="24"/>
+        </w:rPr>
+        <w:t>the damage increases by 1d</w:t>
+      </w:r>
+      <w:r>
+        <w:rPr>
+          <w:sz w:val="28"/>
+          <w:szCs w:val="24"/>
+        </w:rPr>
+        <w:t>12</w:t>
+      </w:r>
+      <w:r>
+        <w:rPr>
+          <w:sz w:val="28"/>
+          <w:szCs w:val="24"/>
         </w:rPr>
         <w:t xml:space="preserve"> for </w:t>
       </w:r>
       <w:r>
         <w:rPr>
           <w:sz w:val="28"/>
-          <w:szCs w:val="28"/>
-        </w:rPr>
-        <w:t>1</w:t>
+          <w:szCs w:val="24"/>
+        </w:rPr>
+        <w:t>every 2</w:t>
+      </w:r>
+      <w:r>
+        <w:rPr>
+          <w:sz w:val="28"/>
+          <w:szCs w:val="24"/>
+        </w:rPr>
+        <w:t xml:space="preserve"> level</w:t>
+      </w:r>
+      <w:r>
+        <w:rPr>
+          <w:sz w:val="28"/>
+          <w:szCs w:val="24"/>
+        </w:rPr>
+        <w:t>s</w:t>
+      </w:r>
+      <w:r>
+        <w:rPr>
+          <w:sz w:val="28"/>
+          <w:szCs w:val="24"/>
+        </w:rPr>
+        <w:t xml:space="preserve"> above 3</w:t>
+      </w:r>
+      <w:r>
+        <w:rPr>
+          <w:sz w:val="28"/>
+          <w:szCs w:val="24"/>
+          <w:vertAlign w:val="superscript"/>
+        </w:rPr>
+        <w:t>rd</w:t>
+      </w:r>
+      <w:r>
+        <w:rPr>
+          <w:sz w:val="28"/>
+          <w:szCs w:val="24"/>
+        </w:rPr>
+        <w:t>.</w:t>
+      </w:r>
+    </w:p>
+    <w:p>
+      <w:pPr>
+        <w:pStyle w:val="ListParagraph"/>
+        <w:numPr>
+          <w:ilvl w:val="0"/>
+          <w:numId w:val="1"/>
+        </w:numPr>
+        <w:rPr>
+          <w:sz w:val="28"/>
+          <w:szCs w:val="28"/>
+        </w:rPr>
+      </w:pPr>
+      <w:r>
+        <w:rPr>
+          <w:b/>
+          <w:bCs/>
+          <w:sz w:val="28"/>
+          <w:szCs w:val="28"/>
+        </w:rPr>
+        <w:t>Fear</w:t>
+      </w:r>
+      <w:r>
+        <w:rPr>
+          <w:sz w:val="28"/>
+          <w:szCs w:val="28"/>
+        </w:rPr>
+        <w:t>: 3</w:t>
+      </w:r>
+      <w:r>
+        <w:rPr>
+          <w:sz w:val="28"/>
+          <w:szCs w:val="28"/>
+          <w:vertAlign w:val="superscript"/>
+        </w:rPr>
+        <w:t>rd</w:t>
+      </w:r>
+      <w:r>
+        <w:rPr>
+          <w:sz w:val="28"/>
+          <w:szCs w:val="28"/>
+        </w:rPr>
+        <w:t xml:space="preserve"> level, 1-minute duration (concentration). You project a phantasmal image of a creature’s worst fears. Each creature in a 30-foot-cone drops whatever it is holding and becomes </w:t>
+      </w:r>
+      <w:r>
+        <w:rPr>
+          <w:i/>
+          <w:iCs/>
+          <w:sz w:val="28"/>
+          <w:szCs w:val="28"/>
+        </w:rPr>
+        <w:t>frightened</w:t>
+      </w:r>
+      <w:r>
+        <w:rPr>
+          <w:sz w:val="28"/>
+          <w:szCs w:val="28"/>
+        </w:rPr>
+        <w:t xml:space="preserve"> of you for the duration. While </w:t>
+      </w:r>
+      <w:r>
+        <w:rPr>
+          <w:i/>
+          <w:iCs/>
+          <w:sz w:val="28"/>
+          <w:szCs w:val="28"/>
+        </w:rPr>
+        <w:t>frightened</w:t>
+      </w:r>
+      <w:r>
+        <w:rPr>
+          <w:sz w:val="28"/>
+          <w:szCs w:val="28"/>
+        </w:rPr>
+        <w:t xml:space="preserve">, the targets can only take the </w:t>
+      </w:r>
+      <w:r>
+        <w:rPr>
+          <w:sz w:val="28"/>
+          <w:szCs w:val="28"/>
+        </w:rPr>
+        <w:t>Dash</w:t>
+      </w:r>
+      <w:r>
+        <w:rPr>
+          <w:sz w:val="28"/>
+          <w:szCs w:val="28"/>
+        </w:rPr>
+        <w:t xml:space="preserve"> and move away from you by the safest available route. </w:t>
+      </w:r>
+      <w:r>
+        <w:rPr>
+          <w:sz w:val="28"/>
+          <w:szCs w:val="28"/>
+        </w:rPr>
+        <w:t>If cast at</w:t>
       </w:r>
       <w:r>
         <w:rPr>
@@ -22140,21 +22621,7 @@
           <w:sz w:val="28"/>
           <w:szCs w:val="28"/>
         </w:rPr>
-        <w:t>minute</w:t>
-      </w:r>
-      <w:r>
-        <w:rPr>
-          <w:sz w:val="28"/>
-          <w:szCs w:val="28"/>
-        </w:rPr>
-        <w:t>. The target wakes up if they take damage or another creature uses its action to wake it up.</w:t>
-      </w:r>
-      <w:r>
-        <w:rPr>
-          <w:sz w:val="28"/>
-          <w:szCs w:val="28"/>
-        </w:rPr>
-        <w:t xml:space="preserve"> If cast at 4</w:t>
+        <w:t>4</w:t>
       </w:r>
       <w:r>
         <w:rPr>
@@ -22169,21 +22636,70 @@
           <w:sz w:val="28"/>
           <w:szCs w:val="28"/>
         </w:rPr>
-        <w:t xml:space="preserve"> level or above, you may </w:t>
-      </w:r>
-      <w:r>
-        <w:rPr>
-          <w:sz w:val="28"/>
-          <w:szCs w:val="28"/>
-        </w:rPr>
-        <w:t>target</w:t>
-      </w:r>
-      <w:r>
-        <w:rPr>
-          <w:sz w:val="28"/>
-          <w:szCs w:val="28"/>
-        </w:rPr>
-        <w:t xml:space="preserve"> one additional creature for each level above </w:t>
+        <w:t xml:space="preserve"> level or higher, </w:t>
+      </w:r>
+      <w:r>
+        <w:rPr>
+          <w:sz w:val="28"/>
+          <w:szCs w:val="28"/>
+        </w:rPr>
+        <w:t xml:space="preserve">the </w:t>
+      </w:r>
+      <w:r>
+        <w:rPr>
+          <w:sz w:val="28"/>
+          <w:szCs w:val="28"/>
+        </w:rPr>
+        <w:t>cone</w:t>
+      </w:r>
+      <w:r>
+        <w:rPr>
+          <w:sz w:val="28"/>
+          <w:szCs w:val="28"/>
+        </w:rPr>
+        <w:t xml:space="preserve"> increases by </w:t>
+      </w:r>
+      <w:r>
+        <w:rPr>
+          <w:sz w:val="28"/>
+          <w:szCs w:val="28"/>
+        </w:rPr>
+        <w:t>5</w:t>
+      </w:r>
+      <w:r>
+        <w:rPr>
+          <w:sz w:val="28"/>
+          <w:szCs w:val="28"/>
+        </w:rPr>
+        <w:t xml:space="preserve"> feet</w:t>
+      </w:r>
+      <w:r>
+        <w:rPr>
+          <w:sz w:val="28"/>
+          <w:szCs w:val="28"/>
+        </w:rPr>
+        <w:t xml:space="preserve"> </w:t>
+      </w:r>
+      <w:r>
+        <w:rPr>
+          <w:sz w:val="28"/>
+          <w:szCs w:val="28"/>
+        </w:rPr>
+        <w:t>for each level</w:t>
+      </w:r>
+      <w:r>
+        <w:rPr>
+          <w:sz w:val="28"/>
+          <w:szCs w:val="28"/>
+        </w:rPr>
+        <w:t xml:space="preserve"> </w:t>
+      </w:r>
+      <w:r>
+        <w:rPr>
+          <w:sz w:val="28"/>
+          <w:szCs w:val="28"/>
+        </w:rPr>
+        <w:t xml:space="preserve">above </w:t>
       </w:r>
       <w:r>
         <w:rPr>
@@ -22225,7 +22741,100 @@
           <w:sz w:val="28"/>
           <w:szCs w:val="28"/>
         </w:rPr>
-        <w:t xml:space="preserve">Constructs, undead, creatures that do not need sleep, and creatures immune to being </w:t>
+        <w:t xml:space="preserve">Each time you </w:t>
+      </w:r>
+      <w:r>
+        <w:rPr>
+          <w:sz w:val="28"/>
+          <w:szCs w:val="28"/>
+        </w:rPr>
+        <w:t xml:space="preserve">cast </w:t>
+      </w:r>
+      <w:r>
+        <w:rPr>
+          <w:sz w:val="28"/>
+          <w:szCs w:val="28"/>
+        </w:rPr>
+        <w:t>this spel</w:t>
+      </w:r>
+      <w:r>
+        <w:rPr>
+          <w:sz w:val="28"/>
+          <w:szCs w:val="28"/>
+        </w:rPr>
+        <w:t>l</w:t>
+      </w:r>
+      <w:r>
+        <w:rPr>
+          <w:sz w:val="28"/>
+          <w:szCs w:val="28"/>
+        </w:rPr>
+        <w:t xml:space="preserve"> you increase your corruption level by 1.</w:t>
+      </w:r>
+    </w:p>
+    <w:p>
+      <w:pPr>
+        <w:pStyle w:val="ListParagraph"/>
+        <w:numPr>
+          <w:ilvl w:val="0"/>
+          <w:numId w:val="1"/>
+        </w:numPr>
+        <w:rPr>
+          <w:sz w:val="28"/>
+          <w:szCs w:val="28"/>
+        </w:rPr>
+      </w:pPr>
+      <w:r>
+        <w:rPr>
+          <w:b/>
+          <w:bCs/>
+          <w:sz w:val="28"/>
+          <w:szCs w:val="28"/>
+        </w:rPr>
+        <w:t>Feign Death</w:t>
+      </w:r>
+      <w:r>
+        <w:rPr>
+          <w:sz w:val="28"/>
+          <w:szCs w:val="28"/>
+        </w:rPr>
+        <w:t>: 3</w:t>
+      </w:r>
+      <w:r>
+        <w:rPr>
+          <w:sz w:val="28"/>
+          <w:szCs w:val="28"/>
+          <w:vertAlign w:val="superscript"/>
+        </w:rPr>
+        <w:t>rd</w:t>
+      </w:r>
+      <w:r>
+        <w:rPr>
+          <w:sz w:val="28"/>
+          <w:szCs w:val="28"/>
+        </w:rPr>
+        <w:t xml:space="preserve"> level, 1-hour duration. You touch a willing creature and put it into </w:t>
+      </w:r>
+      <w:r>
+        <w:rPr>
+          <w:sz w:val="28"/>
+          <w:szCs w:val="28"/>
+        </w:rPr>
+        <w:t>a cataleptic state that is indistinguishable from death.</w:t>
+      </w:r>
+      <w:r>
+        <w:rPr>
+          <w:sz w:val="28"/>
+          <w:szCs w:val="28"/>
+        </w:rPr>
+        <w:t xml:space="preserve"> </w:t>
+      </w:r>
+      <w:r>
+        <w:rPr>
+          <w:sz w:val="28"/>
+          <w:szCs w:val="28"/>
+        </w:rPr>
+        <w:t xml:space="preserve">For the spell’s duration, or until you use an action to touch the target and dismiss the spell, the target appears dead to all outward inspection and to spells used to determine the target’s status. The target is </w:t>
       </w:r>
       <w:r>
         <w:rPr>
@@ -22234,6 +22843,1539 @@
           <w:sz w:val="28"/>
           <w:szCs w:val="28"/>
         </w:rPr>
+        <w:t xml:space="preserve">unconscious </w:t>
+      </w:r>
+      <w:r>
+        <w:rPr>
+          <w:sz w:val="28"/>
+          <w:szCs w:val="28"/>
+        </w:rPr>
+        <w:t>during this time</w:t>
+      </w:r>
+      <w:r>
+        <w:rPr>
+          <w:sz w:val="28"/>
+          <w:szCs w:val="28"/>
+        </w:rPr>
+        <w:t>.</w:t>
+      </w:r>
+      <w:r>
+        <w:rPr>
+          <w:sz w:val="28"/>
+          <w:szCs w:val="28"/>
+        </w:rPr>
+        <w:t xml:space="preserve"> </w:t>
+      </w:r>
+      <w:r>
+        <w:rPr>
+          <w:sz w:val="28"/>
+          <w:szCs w:val="28"/>
+        </w:rPr>
+        <w:t>If cast at</w:t>
+      </w:r>
+      <w:r>
+        <w:rPr>
+          <w:sz w:val="28"/>
+          <w:szCs w:val="28"/>
+        </w:rPr>
+        <w:t xml:space="preserve"> </w:t>
+      </w:r>
+      <w:r>
+        <w:rPr>
+          <w:sz w:val="28"/>
+          <w:szCs w:val="28"/>
+        </w:rPr>
+        <w:t>4</w:t>
+      </w:r>
+      <w:r>
+        <w:rPr>
+          <w:sz w:val="28"/>
+          <w:szCs w:val="28"/>
+          <w:vertAlign w:val="superscript"/>
+        </w:rPr>
+        <w:t>th</w:t>
+      </w:r>
+      <w:r>
+        <w:rPr>
+          <w:sz w:val="28"/>
+          <w:szCs w:val="28"/>
+        </w:rPr>
+        <w:t xml:space="preserve"> level or higher, you can target one additional creature for each level above </w:t>
+      </w:r>
+      <w:r>
+        <w:rPr>
+          <w:sz w:val="28"/>
+          <w:szCs w:val="28"/>
+        </w:rPr>
+        <w:t>3</w:t>
+      </w:r>
+      <w:r>
+        <w:rPr>
+          <w:sz w:val="28"/>
+          <w:szCs w:val="28"/>
+          <w:vertAlign w:val="superscript"/>
+        </w:rPr>
+        <w:t>rd</w:t>
+      </w:r>
+      <w:r>
+        <w:rPr>
+          <w:sz w:val="28"/>
+          <w:szCs w:val="28"/>
+        </w:rPr>
+        <w:t>.</w:t>
+      </w:r>
+    </w:p>
+    <w:p>
+      <w:pPr>
+        <w:pStyle w:val="ListParagraph"/>
+        <w:numPr>
+          <w:ilvl w:val="0"/>
+          <w:numId w:val="1"/>
+        </w:numPr>
+        <w:rPr>
+          <w:sz w:val="28"/>
+          <w:szCs w:val="28"/>
+        </w:rPr>
+      </w:pPr>
+      <w:r>
+        <w:rPr>
+          <w:b/>
+          <w:bCs/>
+          <w:sz w:val="28"/>
+          <w:szCs w:val="28"/>
+        </w:rPr>
+        <w:t>Fireball</w:t>
+      </w:r>
+      <w:r>
+        <w:rPr>
+          <w:sz w:val="28"/>
+          <w:szCs w:val="28"/>
+        </w:rPr>
+        <w:t>: 3</w:t>
+      </w:r>
+      <w:r>
+        <w:rPr>
+          <w:sz w:val="28"/>
+          <w:szCs w:val="28"/>
+          <w:vertAlign w:val="superscript"/>
+        </w:rPr>
+        <w:t>rd</w:t>
+      </w:r>
+      <w:r>
+        <w:rPr>
+          <w:sz w:val="28"/>
+          <w:szCs w:val="28"/>
+        </w:rPr>
+        <w:t xml:space="preserve"> level. </w:t>
+      </w:r>
+      <w:r>
+        <w:rPr>
+          <w:sz w:val="28"/>
+          <w:szCs w:val="28"/>
+        </w:rPr>
+        <w:t xml:space="preserve">A bright streak flashes from your pointing finger to a point you choose within </w:t>
+      </w:r>
+      <w:r>
+        <w:rPr>
+          <w:sz w:val="28"/>
+          <w:szCs w:val="28"/>
+        </w:rPr>
+        <w:t>150 feet</w:t>
+      </w:r>
+      <w:r>
+        <w:rPr>
+          <w:sz w:val="28"/>
+          <w:szCs w:val="28"/>
+        </w:rPr>
+        <w:t xml:space="preserve"> and then blossoms with a low roar into an explosion of flame. Each creature in a 20-foot-radius sphere centered on that point takes 8d6 fire damage</w:t>
+      </w:r>
+      <w:r>
+        <w:rPr>
+          <w:sz w:val="28"/>
+          <w:szCs w:val="28"/>
+        </w:rPr>
+        <w:t xml:space="preserve">. </w:t>
+      </w:r>
+      <w:r>
+        <w:rPr>
+          <w:sz w:val="28"/>
+          <w:szCs w:val="28"/>
+        </w:rPr>
+        <w:t>The fire spreads around corners</w:t>
+      </w:r>
+      <w:r>
+        <w:rPr>
+          <w:sz w:val="28"/>
+          <w:szCs w:val="28"/>
+        </w:rPr>
+        <w:t>, i</w:t>
+      </w:r>
+      <w:r>
+        <w:rPr>
+          <w:sz w:val="28"/>
+          <w:szCs w:val="28"/>
+        </w:rPr>
+        <w:t>gni</w:t>
+      </w:r>
+      <w:r>
+        <w:rPr>
+          <w:sz w:val="28"/>
+          <w:szCs w:val="28"/>
+        </w:rPr>
+        <w:t xml:space="preserve">ting </w:t>
+      </w:r>
+      <w:r>
+        <w:rPr>
+          <w:sz w:val="28"/>
+          <w:szCs w:val="28"/>
+        </w:rPr>
+        <w:t>flammable objects in the area</w:t>
+      </w:r>
+      <w:r>
+        <w:rPr>
+          <w:sz w:val="28"/>
+          <w:szCs w:val="28"/>
+        </w:rPr>
+        <w:t xml:space="preserve">. </w:t>
+      </w:r>
+      <w:r>
+        <w:rPr>
+          <w:sz w:val="28"/>
+          <w:szCs w:val="28"/>
+        </w:rPr>
+        <w:t>If cast at 4</w:t>
+      </w:r>
+      <w:r>
+        <w:rPr>
+          <w:sz w:val="28"/>
+          <w:szCs w:val="28"/>
+          <w:vertAlign w:val="superscript"/>
+        </w:rPr>
+        <w:t>th</w:t>
+      </w:r>
+      <w:r>
+        <w:rPr>
+          <w:sz w:val="28"/>
+          <w:szCs w:val="28"/>
+        </w:rPr>
+        <w:t xml:space="preserve"> level or higher, the </w:t>
+      </w:r>
+      <w:r>
+        <w:rPr>
+          <w:sz w:val="28"/>
+          <w:szCs w:val="28"/>
+        </w:rPr>
+        <w:t>radius</w:t>
+      </w:r>
+      <w:r>
+        <w:rPr>
+          <w:sz w:val="28"/>
+          <w:szCs w:val="28"/>
+        </w:rPr>
+        <w:t xml:space="preserve"> increases by 5 feet for each level above 3</w:t>
+      </w:r>
+      <w:r>
+        <w:rPr>
+          <w:sz w:val="28"/>
+          <w:szCs w:val="28"/>
+          <w:vertAlign w:val="superscript"/>
+        </w:rPr>
+        <w:t>rd</w:t>
+      </w:r>
+      <w:r>
+        <w:rPr>
+          <w:sz w:val="28"/>
+          <w:szCs w:val="28"/>
+        </w:rPr>
+        <w:t>.</w:t>
+      </w:r>
+    </w:p>
+    <w:p>
+      <w:pPr>
+        <w:pStyle w:val="ListParagraph"/>
+        <w:numPr>
+          <w:ilvl w:val="0"/>
+          <w:numId w:val="1"/>
+        </w:numPr>
+        <w:rPr>
+          <w:sz w:val="28"/>
+          <w:szCs w:val="28"/>
+        </w:rPr>
+      </w:pPr>
+      <w:r>
+        <w:rPr>
+          <w:b/>
+          <w:bCs/>
+          <w:sz w:val="28"/>
+          <w:szCs w:val="28"/>
+        </w:rPr>
+        <w:t>Flame Arrows</w:t>
+      </w:r>
+      <w:r>
+        <w:rPr>
+          <w:sz w:val="28"/>
+          <w:szCs w:val="28"/>
+        </w:rPr>
+        <w:t>: 3</w:t>
+      </w:r>
+      <w:r>
+        <w:rPr>
+          <w:sz w:val="28"/>
+          <w:szCs w:val="28"/>
+          <w:vertAlign w:val="superscript"/>
+        </w:rPr>
+        <w:t>rd</w:t>
+      </w:r>
+      <w:r>
+        <w:rPr>
+          <w:sz w:val="28"/>
+          <w:szCs w:val="28"/>
+        </w:rPr>
+        <w:t xml:space="preserve"> level 1-hour duration (concentration). You touch a quiver containing arrows or bolts.</w:t>
+      </w:r>
+      <w:r>
+        <w:t xml:space="preserve"> </w:t>
+      </w:r>
+      <w:r>
+        <w:rPr>
+          <w:sz w:val="28"/>
+          <w:szCs w:val="28"/>
+        </w:rPr>
+        <w:t>When a target is hit by a ranged weapon attack using a piece of ammunition drawn from the quiver, the target takes an extra 1d6 fire damage</w:t>
+      </w:r>
+      <w:r>
+        <w:rPr>
+          <w:sz w:val="28"/>
+          <w:szCs w:val="28"/>
+        </w:rPr>
+        <w:t>, igniting flammable objects</w:t>
+      </w:r>
+      <w:r>
+        <w:rPr>
+          <w:sz w:val="28"/>
+          <w:szCs w:val="28"/>
+        </w:rPr>
+        <w:t xml:space="preserve">. </w:t>
+      </w:r>
+      <w:r>
+        <w:rPr>
+          <w:sz w:val="28"/>
+          <w:szCs w:val="28"/>
+        </w:rPr>
+        <w:t>The ammunition is otherwise nonmagical. After</w:t>
+      </w:r>
+      <w:r>
+        <w:rPr>
+          <w:sz w:val="28"/>
+          <w:szCs w:val="28"/>
+        </w:rPr>
+        <w:t xml:space="preserve"> </w:t>
+      </w:r>
+      <w:r>
+        <w:rPr>
+          <w:sz w:val="28"/>
+          <w:szCs w:val="28"/>
+        </w:rPr>
+        <w:t>10</w:t>
+      </w:r>
+      <w:r>
+        <w:rPr>
+          <w:sz w:val="28"/>
+          <w:szCs w:val="28"/>
+        </w:rPr>
+        <w:t xml:space="preserve"> pieces of ammunition have been drawn from the quiver</w:t>
+      </w:r>
+      <w:r>
+        <w:rPr>
+          <w:sz w:val="28"/>
+          <w:szCs w:val="28"/>
+        </w:rPr>
+        <w:t xml:space="preserve"> spell ends</w:t>
+      </w:r>
+      <w:r>
+        <w:rPr>
+          <w:sz w:val="28"/>
+          <w:szCs w:val="28"/>
+        </w:rPr>
+        <w:t>.</w:t>
+      </w:r>
+      <w:r>
+        <w:rPr>
+          <w:sz w:val="28"/>
+          <w:szCs w:val="28"/>
+        </w:rPr>
+        <w:t xml:space="preserve"> </w:t>
+      </w:r>
+      <w:r>
+        <w:rPr>
+          <w:sz w:val="28"/>
+          <w:szCs w:val="28"/>
+        </w:rPr>
+        <w:t>If cast at 4</w:t>
+      </w:r>
+      <w:r>
+        <w:rPr>
+          <w:sz w:val="28"/>
+          <w:szCs w:val="28"/>
+          <w:vertAlign w:val="superscript"/>
+        </w:rPr>
+        <w:t>th</w:t>
+      </w:r>
+      <w:r>
+        <w:rPr>
+          <w:sz w:val="28"/>
+          <w:szCs w:val="28"/>
+        </w:rPr>
+        <w:t xml:space="preserve"> level or higher, the </w:t>
+      </w:r>
+      <w:r>
+        <w:rPr>
+          <w:sz w:val="28"/>
+          <w:szCs w:val="28"/>
+        </w:rPr>
+        <w:t>damage increases by 1d6</w:t>
+      </w:r>
+      <w:r>
+        <w:rPr>
+          <w:sz w:val="28"/>
+          <w:szCs w:val="28"/>
+        </w:rPr>
+        <w:t xml:space="preserve"> for each level above 3</w:t>
+      </w:r>
+      <w:r>
+        <w:rPr>
+          <w:sz w:val="28"/>
+          <w:szCs w:val="28"/>
+          <w:vertAlign w:val="superscript"/>
+        </w:rPr>
+        <w:t>rd</w:t>
+      </w:r>
+      <w:r>
+        <w:rPr>
+          <w:sz w:val="28"/>
+          <w:szCs w:val="28"/>
+        </w:rPr>
+        <w:t>.</w:t>
+      </w:r>
+    </w:p>
+    <w:p>
+      <w:pPr>
+        <w:pStyle w:val="ListParagraph"/>
+        <w:numPr>
+          <w:ilvl w:val="0"/>
+          <w:numId w:val="1"/>
+        </w:numPr>
+        <w:rPr>
+          <w:sz w:val="28"/>
+          <w:szCs w:val="28"/>
+        </w:rPr>
+      </w:pPr>
+      <w:r>
+        <w:rPr>
+          <w:b/>
+          <w:bCs/>
+          <w:sz w:val="28"/>
+          <w:szCs w:val="28"/>
+        </w:rPr>
+        <w:t>Fly</w:t>
+      </w:r>
+      <w:r>
+        <w:rPr>
+          <w:sz w:val="28"/>
+          <w:szCs w:val="28"/>
+        </w:rPr>
+        <w:t>: 3</w:t>
+      </w:r>
+      <w:r>
+        <w:rPr>
+          <w:sz w:val="28"/>
+          <w:szCs w:val="28"/>
+          <w:vertAlign w:val="superscript"/>
+        </w:rPr>
+        <w:t>rd</w:t>
+      </w:r>
+      <w:r>
+        <w:rPr>
+          <w:sz w:val="28"/>
+          <w:szCs w:val="28"/>
+        </w:rPr>
+        <w:t xml:space="preserve"> level, 10-minute duration (concentration). </w:t>
+      </w:r>
+      <w:r>
+        <w:rPr>
+          <w:sz w:val="28"/>
+          <w:szCs w:val="28"/>
+        </w:rPr>
+        <w:t>You touch a willing creature</w:t>
+      </w:r>
+      <w:r>
+        <w:rPr>
+          <w:sz w:val="28"/>
+          <w:szCs w:val="28"/>
+        </w:rPr>
+        <w:t xml:space="preserve">; it </w:t>
+      </w:r>
+      <w:r>
+        <w:rPr>
+          <w:sz w:val="28"/>
+          <w:szCs w:val="28"/>
+        </w:rPr>
+        <w:t xml:space="preserve">gains a flying speed of 60 feet for the duration. When the spell </w:t>
+      </w:r>
+      <w:r>
+        <w:rPr>
+          <w:sz w:val="28"/>
+          <w:szCs w:val="28"/>
+        </w:rPr>
+        <w:lastRenderedPageBreak/>
+        <w:t>ends, the target falls if it is still aloft.</w:t>
+      </w:r>
+      <w:r>
+        <w:rPr>
+          <w:sz w:val="28"/>
+          <w:szCs w:val="28"/>
+        </w:rPr>
+        <w:t xml:space="preserve"> </w:t>
+      </w:r>
+      <w:r>
+        <w:rPr>
+          <w:sz w:val="28"/>
+          <w:szCs w:val="28"/>
+        </w:rPr>
+        <w:t>If cast at</w:t>
+      </w:r>
+      <w:r>
+        <w:rPr>
+          <w:sz w:val="28"/>
+          <w:szCs w:val="28"/>
+        </w:rPr>
+        <w:t xml:space="preserve"> </w:t>
+      </w:r>
+      <w:r>
+        <w:rPr>
+          <w:sz w:val="28"/>
+          <w:szCs w:val="28"/>
+        </w:rPr>
+        <w:t>4</w:t>
+      </w:r>
+      <w:r>
+        <w:rPr>
+          <w:sz w:val="28"/>
+          <w:szCs w:val="28"/>
+          <w:vertAlign w:val="superscript"/>
+        </w:rPr>
+        <w:t>th</w:t>
+      </w:r>
+      <w:r>
+        <w:rPr>
+          <w:sz w:val="28"/>
+          <w:szCs w:val="28"/>
+        </w:rPr>
+        <w:t xml:space="preserve"> level or higher, you can target one additional creature for each level above </w:t>
+      </w:r>
+      <w:r>
+        <w:rPr>
+          <w:sz w:val="28"/>
+          <w:szCs w:val="28"/>
+        </w:rPr>
+        <w:t>3</w:t>
+      </w:r>
+      <w:r>
+        <w:rPr>
+          <w:sz w:val="28"/>
+          <w:szCs w:val="28"/>
+          <w:vertAlign w:val="superscript"/>
+        </w:rPr>
+        <w:t>rd</w:t>
+      </w:r>
+      <w:r>
+        <w:rPr>
+          <w:sz w:val="28"/>
+          <w:szCs w:val="28"/>
+        </w:rPr>
+        <w:t>.</w:t>
+      </w:r>
+    </w:p>
+    <w:p>
+      <w:pPr>
+        <w:pStyle w:val="ListParagraph"/>
+        <w:numPr>
+          <w:ilvl w:val="0"/>
+          <w:numId w:val="1"/>
+        </w:numPr>
+        <w:rPr>
+          <w:sz w:val="28"/>
+          <w:szCs w:val="28"/>
+        </w:rPr>
+      </w:pPr>
+      <w:r>
+        <w:rPr>
+          <w:b/>
+          <w:bCs/>
+          <w:sz w:val="28"/>
+          <w:szCs w:val="28"/>
+        </w:rPr>
+        <w:t>Freedom of the Waves</w:t>
+      </w:r>
+      <w:r>
+        <w:rPr>
+          <w:sz w:val="28"/>
+          <w:szCs w:val="28"/>
+        </w:rPr>
+        <w:t>: 3</w:t>
+      </w:r>
+      <w:r>
+        <w:rPr>
+          <w:sz w:val="28"/>
+          <w:szCs w:val="28"/>
+          <w:vertAlign w:val="superscript"/>
+        </w:rPr>
+        <w:t>rd</w:t>
+      </w:r>
+      <w:r>
+        <w:rPr>
+          <w:sz w:val="28"/>
+          <w:szCs w:val="28"/>
+        </w:rPr>
+        <w:t xml:space="preserve"> level. </w:t>
+      </w:r>
+      <w:r>
+        <w:rPr>
+          <w:sz w:val="28"/>
+          <w:szCs w:val="28"/>
+        </w:rPr>
+        <w:t xml:space="preserve">You conjure a deluge of seawater in a 15-foot-radius, 10-foot-tall cylinder centered on a point within </w:t>
+      </w:r>
+      <w:r>
+        <w:rPr>
+          <w:sz w:val="28"/>
+          <w:szCs w:val="28"/>
+        </w:rPr>
+        <w:t>120 feet</w:t>
+      </w:r>
+      <w:r>
+        <w:rPr>
+          <w:sz w:val="28"/>
+          <w:szCs w:val="28"/>
+        </w:rPr>
+        <w:t xml:space="preserve">. This water takes the form of a tidal wave, a whirlpool, a waterspout, or another form </w:t>
+      </w:r>
+      <w:r>
+        <w:rPr>
+          <w:sz w:val="28"/>
+          <w:szCs w:val="28"/>
+        </w:rPr>
+        <w:t>you choose</w:t>
+      </w:r>
+      <w:r>
+        <w:rPr>
+          <w:sz w:val="28"/>
+          <w:szCs w:val="28"/>
+        </w:rPr>
+        <w:t>. Each creature in the area take</w:t>
+      </w:r>
+      <w:r>
+        <w:rPr>
+          <w:sz w:val="28"/>
+          <w:szCs w:val="28"/>
+        </w:rPr>
+        <w:t>s</w:t>
+      </w:r>
+      <w:r>
+        <w:rPr>
+          <w:sz w:val="28"/>
+          <w:szCs w:val="28"/>
+        </w:rPr>
+        <w:t xml:space="preserve"> 2d8 bludgeoning damage and fall</w:t>
+      </w:r>
+      <w:r>
+        <w:rPr>
+          <w:sz w:val="28"/>
+          <w:szCs w:val="28"/>
+        </w:rPr>
+        <w:t>s</w:t>
+      </w:r>
+      <w:r>
+        <w:rPr>
+          <w:sz w:val="28"/>
+          <w:szCs w:val="28"/>
+        </w:rPr>
+        <w:t xml:space="preserve"> </w:t>
+      </w:r>
+      <w:r>
+        <w:rPr>
+          <w:i/>
+          <w:iCs/>
+          <w:sz w:val="28"/>
+          <w:szCs w:val="28"/>
+        </w:rPr>
+        <w:t>prone</w:t>
+      </w:r>
+      <w:r>
+        <w:rPr>
+          <w:sz w:val="28"/>
+          <w:szCs w:val="28"/>
+        </w:rPr>
+        <w:t>.</w:t>
+      </w:r>
+      <w:r>
+        <w:rPr>
+          <w:sz w:val="28"/>
+          <w:szCs w:val="28"/>
+        </w:rPr>
+        <w:t xml:space="preserve"> </w:t>
+      </w:r>
+      <w:r>
+        <w:rPr>
+          <w:sz w:val="28"/>
+          <w:szCs w:val="28"/>
+        </w:rPr>
+        <w:t>If you are within the spell’s area, as part of the action you use to cast the spell, you can vanish into the deluge and teleport to an unoccupied space that you can see within the spell’s area.</w:t>
+      </w:r>
+      <w:r>
+        <w:rPr>
+          <w:sz w:val="28"/>
+          <w:szCs w:val="28"/>
+        </w:rPr>
+        <w:t xml:space="preserve"> </w:t>
+      </w:r>
+      <w:r>
+        <w:rPr>
+          <w:sz w:val="28"/>
+          <w:szCs w:val="28"/>
+        </w:rPr>
+        <w:t>If cast at 4</w:t>
+      </w:r>
+      <w:r>
+        <w:rPr>
+          <w:sz w:val="28"/>
+          <w:szCs w:val="28"/>
+          <w:vertAlign w:val="superscript"/>
+        </w:rPr>
+        <w:t>th</w:t>
+      </w:r>
+      <w:r>
+        <w:rPr>
+          <w:sz w:val="28"/>
+          <w:szCs w:val="28"/>
+        </w:rPr>
+        <w:t xml:space="preserve"> level or higher, </w:t>
+      </w:r>
+      <w:r>
+        <w:rPr>
+          <w:sz w:val="28"/>
+          <w:szCs w:val="28"/>
+        </w:rPr>
+        <w:t>the cylinder grows 5 feet in height and radius</w:t>
+      </w:r>
+      <w:r>
+        <w:rPr>
+          <w:sz w:val="28"/>
+          <w:szCs w:val="28"/>
+        </w:rPr>
+        <w:t xml:space="preserve"> for each level above 3</w:t>
+      </w:r>
+      <w:r>
+        <w:rPr>
+          <w:sz w:val="28"/>
+          <w:szCs w:val="28"/>
+          <w:vertAlign w:val="superscript"/>
+        </w:rPr>
+        <w:t>rd</w:t>
+      </w:r>
+      <w:r>
+        <w:rPr>
+          <w:sz w:val="28"/>
+          <w:szCs w:val="28"/>
+        </w:rPr>
+        <w:t>.</w:t>
+      </w:r>
+    </w:p>
+    <w:p>
+      <w:pPr>
+        <w:pStyle w:val="ListParagraph"/>
+        <w:numPr>
+          <w:ilvl w:val="0"/>
+          <w:numId w:val="1"/>
+        </w:numPr>
+        <w:rPr>
+          <w:sz w:val="28"/>
+          <w:szCs w:val="28"/>
+        </w:rPr>
+      </w:pPr>
+      <w:r>
+        <w:rPr>
+          <w:b/>
+          <w:bCs/>
+          <w:sz w:val="28"/>
+          <w:szCs w:val="28"/>
+        </w:rPr>
+        <w:t>Gaseous Form</w:t>
+      </w:r>
+      <w:r>
+        <w:rPr>
+          <w:sz w:val="28"/>
+          <w:szCs w:val="28"/>
+        </w:rPr>
+        <w:t>: 3</w:t>
+      </w:r>
+      <w:r>
+        <w:rPr>
+          <w:sz w:val="28"/>
+          <w:szCs w:val="28"/>
+          <w:vertAlign w:val="superscript"/>
+        </w:rPr>
+        <w:t>rd</w:t>
+      </w:r>
+      <w:r>
+        <w:rPr>
+          <w:sz w:val="28"/>
+          <w:szCs w:val="28"/>
+        </w:rPr>
+        <w:t xml:space="preserve"> level, 1-hour duration (concentration). </w:t>
+      </w:r>
+      <w:r>
+        <w:rPr>
+          <w:sz w:val="28"/>
+          <w:szCs w:val="28"/>
+        </w:rPr>
+        <w:t>You transform a willing creature you touch, along with everything it's wearing and carrying, into a misty cloud for the duration. The spell ends if the creature drops to 0 hit points</w:t>
+      </w:r>
+      <w:r>
+        <w:rPr>
+          <w:sz w:val="28"/>
+          <w:szCs w:val="28"/>
+        </w:rPr>
+        <w:t>;</w:t>
+      </w:r>
+      <w:r>
+        <w:rPr>
+          <w:sz w:val="28"/>
+          <w:szCs w:val="28"/>
+        </w:rPr>
+        <w:t xml:space="preserve"> </w:t>
+      </w:r>
+      <w:r>
+        <w:rPr>
+          <w:sz w:val="28"/>
+          <w:szCs w:val="28"/>
+        </w:rPr>
+        <w:t>a</w:t>
+      </w:r>
+      <w:r>
+        <w:rPr>
+          <w:sz w:val="28"/>
+          <w:szCs w:val="28"/>
+        </w:rPr>
+        <w:t>n incorporeal creature isn't affected.</w:t>
+      </w:r>
+      <w:r>
+        <w:rPr>
+          <w:sz w:val="28"/>
+          <w:szCs w:val="28"/>
+        </w:rPr>
+        <w:t xml:space="preserve"> </w:t>
+      </w:r>
+      <w:r>
+        <w:rPr>
+          <w:sz w:val="28"/>
+          <w:szCs w:val="28"/>
+        </w:rPr>
+        <w:t>While in this form, the target</w:t>
+      </w:r>
+      <w:r>
+        <w:rPr>
+          <w:sz w:val="28"/>
+          <w:szCs w:val="28"/>
+        </w:rPr>
+        <w:t xml:space="preserve"> has</w:t>
+      </w:r>
+      <w:r>
+        <w:rPr>
+          <w:sz w:val="28"/>
+          <w:szCs w:val="28"/>
+        </w:rPr>
+        <w:t xml:space="preserve"> a flying speed of 10 feet</w:t>
+      </w:r>
+      <w:r>
+        <w:rPr>
+          <w:sz w:val="28"/>
+          <w:szCs w:val="28"/>
+        </w:rPr>
+        <w:t>, has vulnerability to fire damage, along with all other traits one would associate with a gas. T</w:t>
+      </w:r>
+      <w:r>
+        <w:rPr>
+          <w:sz w:val="28"/>
+          <w:szCs w:val="28"/>
+        </w:rPr>
+        <w:t xml:space="preserve">he target can't talk </w:t>
+      </w:r>
+      <w:r>
+        <w:rPr>
+          <w:sz w:val="28"/>
+          <w:szCs w:val="28"/>
+        </w:rPr>
+        <w:t>or perform actions</w:t>
+      </w:r>
+      <w:r>
+        <w:rPr>
+          <w:sz w:val="28"/>
+          <w:szCs w:val="28"/>
+        </w:rPr>
+        <w:t xml:space="preserve">. </w:t>
+      </w:r>
+      <w:r>
+        <w:rPr>
+          <w:sz w:val="28"/>
+          <w:szCs w:val="28"/>
+        </w:rPr>
+        <w:t>If cast at</w:t>
+      </w:r>
+      <w:r>
+        <w:rPr>
+          <w:sz w:val="28"/>
+          <w:szCs w:val="28"/>
+        </w:rPr>
+        <w:t xml:space="preserve"> </w:t>
+      </w:r>
+      <w:r>
+        <w:rPr>
+          <w:sz w:val="28"/>
+          <w:szCs w:val="28"/>
+        </w:rPr>
+        <w:t>4</w:t>
+      </w:r>
+      <w:r>
+        <w:rPr>
+          <w:sz w:val="28"/>
+          <w:szCs w:val="28"/>
+          <w:vertAlign w:val="superscript"/>
+        </w:rPr>
+        <w:t>th</w:t>
+      </w:r>
+      <w:r>
+        <w:rPr>
+          <w:sz w:val="28"/>
+          <w:szCs w:val="28"/>
+        </w:rPr>
+        <w:t xml:space="preserve"> level or higher, you can target one additional creature for each level above </w:t>
+      </w:r>
+      <w:r>
+        <w:rPr>
+          <w:sz w:val="28"/>
+          <w:szCs w:val="28"/>
+        </w:rPr>
+        <w:t>3</w:t>
+      </w:r>
+      <w:r>
+        <w:rPr>
+          <w:sz w:val="28"/>
+          <w:szCs w:val="28"/>
+          <w:vertAlign w:val="superscript"/>
+        </w:rPr>
+        <w:t>rd</w:t>
+      </w:r>
+      <w:r>
+        <w:rPr>
+          <w:sz w:val="28"/>
+          <w:szCs w:val="28"/>
+        </w:rPr>
+        <w:t>.</w:t>
+      </w:r>
+    </w:p>
+    <w:p>
+      <w:pPr>
+        <w:pStyle w:val="ListParagraph"/>
+        <w:numPr>
+          <w:ilvl w:val="0"/>
+          <w:numId w:val="1"/>
+        </w:numPr>
+        <w:rPr>
+          <w:sz w:val="28"/>
+          <w:szCs w:val="24"/>
+        </w:rPr>
+      </w:pPr>
+      <w:r>
+        <w:rPr>
+          <w:b/>
+          <w:bCs/>
+          <w:sz w:val="28"/>
+          <w:szCs w:val="24"/>
+        </w:rPr>
+        <w:t>Green</w:t>
+      </w:r>
+      <w:r>
+        <w:rPr>
+          <w:b/>
+          <w:bCs/>
+          <w:sz w:val="28"/>
+          <w:szCs w:val="24"/>
+        </w:rPr>
+        <w:t>-Flame Blade</w:t>
+      </w:r>
+      <w:r>
+        <w:rPr>
+          <w:sz w:val="28"/>
+          <w:szCs w:val="24"/>
+        </w:rPr>
+        <w:t>: 3</w:t>
+      </w:r>
+      <w:r>
+        <w:rPr>
+          <w:sz w:val="28"/>
+          <w:szCs w:val="24"/>
+          <w:vertAlign w:val="superscript"/>
+        </w:rPr>
+        <w:t>rd</w:t>
+      </w:r>
+      <w:r>
+        <w:rPr>
+          <w:sz w:val="28"/>
+          <w:szCs w:val="24"/>
+        </w:rPr>
+        <w:t xml:space="preserve"> level, 1-minute duration (concentration). A melee weapon in your hand ignites with green fire. For the duration the weapon deals </w:t>
+      </w:r>
+      <w:r>
+        <w:rPr>
+          <w:sz w:val="28"/>
+          <w:szCs w:val="24"/>
+        </w:rPr>
+        <w:t>2</w:t>
+      </w:r>
+      <w:r>
+        <w:rPr>
+          <w:sz w:val="28"/>
+          <w:szCs w:val="24"/>
+        </w:rPr>
+        <w:t>d8 +</w:t>
+      </w:r>
+      <w:r>
+        <w:rPr>
+          <w:sz w:val="28"/>
+          <w:szCs w:val="24"/>
+        </w:rPr>
+        <w:t xml:space="preserve"> </w:t>
+      </w:r>
+      <w:r>
+        <w:rPr>
+          <w:sz w:val="28"/>
+          <w:szCs w:val="24"/>
+        </w:rPr>
+        <w:t xml:space="preserve">INT fire damage instead of its normal damage. </w:t>
+      </w:r>
+      <w:r>
+        <w:rPr>
+          <w:sz w:val="28"/>
+          <w:szCs w:val="24"/>
+        </w:rPr>
+        <w:t>If cast a</w:t>
+      </w:r>
+      <w:r>
+        <w:rPr>
+          <w:sz w:val="28"/>
+          <w:szCs w:val="24"/>
+        </w:rPr>
+        <w:t>t</w:t>
+      </w:r>
+      <w:r>
+        <w:rPr>
+          <w:sz w:val="28"/>
+          <w:szCs w:val="24"/>
+        </w:rPr>
+        <w:t xml:space="preserve"> </w:t>
+      </w:r>
+      <w:r>
+        <w:rPr>
+          <w:sz w:val="28"/>
+          <w:szCs w:val="24"/>
+        </w:rPr>
+        <w:t>4</w:t>
+      </w:r>
+      <w:r>
+        <w:rPr>
+          <w:sz w:val="28"/>
+          <w:szCs w:val="24"/>
+          <w:vertAlign w:val="superscript"/>
+        </w:rPr>
+        <w:t>th</w:t>
+      </w:r>
+      <w:r>
+        <w:rPr>
+          <w:sz w:val="28"/>
+          <w:szCs w:val="24"/>
+        </w:rPr>
+        <w:t xml:space="preserve"> level or higher, </w:t>
+      </w:r>
+      <w:r>
+        <w:rPr>
+          <w:sz w:val="28"/>
+          <w:szCs w:val="24"/>
+        </w:rPr>
+        <w:t>the damage increases by 1d8 for each level above 3</w:t>
+      </w:r>
+      <w:r>
+        <w:rPr>
+          <w:sz w:val="28"/>
+          <w:szCs w:val="24"/>
+          <w:vertAlign w:val="superscript"/>
+        </w:rPr>
+        <w:t>rd</w:t>
+      </w:r>
+      <w:r>
+        <w:rPr>
+          <w:sz w:val="28"/>
+          <w:szCs w:val="24"/>
+        </w:rPr>
+        <w:t>.</w:t>
+      </w:r>
+    </w:p>
+    <w:p>
+      <w:pPr>
+        <w:pStyle w:val="ListParagraph"/>
+        <w:numPr>
+          <w:ilvl w:val="0"/>
+          <w:numId w:val="1"/>
+        </w:numPr>
+        <w:rPr>
+          <w:sz w:val="28"/>
+          <w:szCs w:val="28"/>
+        </w:rPr>
+      </w:pPr>
+      <w:r>
+        <w:rPr>
+          <w:b/>
+          <w:bCs/>
+          <w:sz w:val="28"/>
+          <w:szCs w:val="28"/>
+        </w:rPr>
+        <w:t>Mage Tower</w:t>
+      </w:r>
+      <w:r>
+        <w:rPr>
+          <w:sz w:val="28"/>
+          <w:szCs w:val="28"/>
+        </w:rPr>
+        <w:t xml:space="preserve">: </w:t>
+      </w:r>
+      <w:r>
+        <w:rPr>
+          <w:sz w:val="28"/>
+          <w:szCs w:val="28"/>
+        </w:rPr>
+        <w:t>3</w:t>
+      </w:r>
+      <w:r>
+        <w:rPr>
+          <w:sz w:val="28"/>
+          <w:szCs w:val="28"/>
+          <w:vertAlign w:val="superscript"/>
+        </w:rPr>
+        <w:t>rd</w:t>
+      </w:r>
+      <w:r>
+        <w:rPr>
+          <w:sz w:val="28"/>
+          <w:szCs w:val="28"/>
+        </w:rPr>
+        <w:t xml:space="preserve"> level, 24-hour duration, requires a 1-hour ritual. </w:t>
+      </w:r>
+      <w:r>
+        <w:rPr>
+          <w:sz w:val="28"/>
+          <w:szCs w:val="28"/>
+        </w:rPr>
+        <w:t>You conjure a two-story tower made of stone, wood, or similar suitably sturdy materials</w:t>
+      </w:r>
+      <w:r>
+        <w:rPr>
+          <w:sz w:val="28"/>
+          <w:szCs w:val="28"/>
+        </w:rPr>
+        <w:t xml:space="preserve"> within 30 feet</w:t>
+      </w:r>
+      <w:r>
+        <w:rPr>
+          <w:sz w:val="28"/>
+          <w:szCs w:val="28"/>
+        </w:rPr>
+        <w:t xml:space="preserve">. Each level of the tower is 10 feet tall </w:t>
+      </w:r>
+      <w:r>
+        <w:rPr>
+          <w:sz w:val="28"/>
+          <w:szCs w:val="28"/>
+        </w:rPr>
+        <w:t>and 20 feet wide by 20 feet long</w:t>
+      </w:r>
+      <w:r>
+        <w:rPr>
+          <w:sz w:val="28"/>
+          <w:szCs w:val="28"/>
+        </w:rPr>
+        <w:t>. Access between levels consists of a simple ladder and hatch.</w:t>
+      </w:r>
+      <w:r>
+        <w:t xml:space="preserve"> </w:t>
+      </w:r>
+      <w:r>
+        <w:rPr>
+          <w:sz w:val="28"/>
+          <w:szCs w:val="28"/>
+        </w:rPr>
+        <w:t>At the end of the spell’s duration, all traces of the tower and its furnishings disappear.</w:t>
+      </w:r>
+      <w:r>
+        <w:rPr>
+          <w:sz w:val="28"/>
+          <w:szCs w:val="28"/>
+        </w:rPr>
+        <w:t xml:space="preserve"> </w:t>
+      </w:r>
+      <w:r>
+        <w:rPr>
+          <w:sz w:val="28"/>
+          <w:szCs w:val="28"/>
+        </w:rPr>
+        <w:t>Each level takes one of the following forms, chosen by you when you cast the spell:</w:t>
+      </w:r>
+      <w:r>
+        <w:rPr>
+          <w:sz w:val="28"/>
+          <w:szCs w:val="28"/>
+        </w:rPr>
+        <w:t xml:space="preserve"> </w:t>
+      </w:r>
+      <w:r>
+        <w:rPr>
+          <w:sz w:val="28"/>
+          <w:szCs w:val="28"/>
+        </w:rPr>
+        <w:t>B</w:t>
+      </w:r>
+      <w:r>
+        <w:rPr>
+          <w:sz w:val="28"/>
+          <w:szCs w:val="28"/>
+        </w:rPr>
+        <w:t>edroom</w:t>
+      </w:r>
+      <w:r>
+        <w:rPr>
+          <w:sz w:val="28"/>
+          <w:szCs w:val="28"/>
+        </w:rPr>
+        <w:t xml:space="preserve">, </w:t>
+      </w:r>
+      <w:r>
+        <w:rPr>
+          <w:sz w:val="28"/>
+          <w:szCs w:val="28"/>
+        </w:rPr>
+        <w:t>study</w:t>
+      </w:r>
+      <w:r>
+        <w:rPr>
+          <w:sz w:val="28"/>
+          <w:szCs w:val="28"/>
+        </w:rPr>
+        <w:t xml:space="preserve">, dining space, lounge, washroom, observatory, or empty. </w:t>
+      </w:r>
+      <w:r>
+        <w:rPr>
+          <w:sz w:val="28"/>
+          <w:szCs w:val="28"/>
+        </w:rPr>
+        <w:t>You can cast this spell again while it is active to maintain the tower’s existence for another 24 hours.</w:t>
+      </w:r>
+      <w:r>
+        <w:rPr>
+          <w:sz w:val="28"/>
+          <w:szCs w:val="28"/>
+        </w:rPr>
+        <w:t xml:space="preserve"> </w:t>
+      </w:r>
+      <w:r>
+        <w:rPr>
+          <w:sz w:val="28"/>
+          <w:szCs w:val="24"/>
+        </w:rPr>
+        <w:t>If cast at</w:t>
+      </w:r>
+      <w:r>
+        <w:rPr>
+          <w:sz w:val="28"/>
+          <w:szCs w:val="24"/>
+        </w:rPr>
+        <w:t xml:space="preserve"> </w:t>
+      </w:r>
+      <w:r>
+        <w:rPr>
+          <w:sz w:val="28"/>
+          <w:szCs w:val="24"/>
+        </w:rPr>
+        <w:t>4</w:t>
+      </w:r>
+      <w:r>
+        <w:rPr>
+          <w:sz w:val="28"/>
+          <w:szCs w:val="24"/>
+          <w:vertAlign w:val="superscript"/>
+        </w:rPr>
+        <w:t>th</w:t>
+      </w:r>
+      <w:r>
+        <w:rPr>
+          <w:sz w:val="28"/>
+          <w:szCs w:val="24"/>
+        </w:rPr>
+        <w:t xml:space="preserve"> level or higher, </w:t>
+      </w:r>
+      <w:r>
+        <w:rPr>
+          <w:sz w:val="28"/>
+          <w:szCs w:val="24"/>
+        </w:rPr>
+        <w:t xml:space="preserve">you can add an additional </w:t>
+      </w:r>
+      <w:r>
+        <w:rPr>
+          <w:sz w:val="28"/>
+          <w:szCs w:val="24"/>
+        </w:rPr>
+        <w:t>level</w:t>
+      </w:r>
+      <w:r>
+        <w:rPr>
+          <w:sz w:val="28"/>
+          <w:szCs w:val="24"/>
+        </w:rPr>
+        <w:t xml:space="preserve"> to the tower</w:t>
+      </w:r>
+      <w:r>
+        <w:rPr>
+          <w:sz w:val="28"/>
+          <w:szCs w:val="24"/>
+        </w:rPr>
+        <w:t xml:space="preserve"> for each level above 3</w:t>
+      </w:r>
+      <w:r>
+        <w:rPr>
+          <w:sz w:val="28"/>
+          <w:szCs w:val="24"/>
+          <w:vertAlign w:val="superscript"/>
+        </w:rPr>
+        <w:t>rd</w:t>
+      </w:r>
+      <w:r>
+        <w:rPr>
+          <w:sz w:val="28"/>
+          <w:szCs w:val="24"/>
+        </w:rPr>
+        <w:t>.</w:t>
+      </w:r>
+    </w:p>
+    <w:p>
+      <w:pPr>
+        <w:pStyle w:val="ListParagraph"/>
+        <w:numPr>
+          <w:ilvl w:val="0"/>
+          <w:numId w:val="1"/>
+        </w:numPr>
+        <w:rPr>
+          <w:sz w:val="28"/>
+          <w:szCs w:val="28"/>
+        </w:rPr>
+      </w:pPr>
+      <w:r>
+        <w:rPr>
+          <w:b/>
+          <w:bCs/>
+          <w:sz w:val="28"/>
+          <w:szCs w:val="28"/>
+        </w:rPr>
+        <w:t>Sleep</w:t>
+      </w:r>
+      <w:r>
+        <w:rPr>
+          <w:sz w:val="28"/>
+          <w:szCs w:val="28"/>
+        </w:rPr>
+        <w:t xml:space="preserve">: </w:t>
+      </w:r>
+      <w:r>
+        <w:rPr>
+          <w:sz w:val="28"/>
+          <w:szCs w:val="28"/>
+        </w:rPr>
+        <w:t>3</w:t>
+      </w:r>
+      <w:r>
+        <w:rPr>
+          <w:sz w:val="28"/>
+          <w:szCs w:val="28"/>
+          <w:vertAlign w:val="superscript"/>
+        </w:rPr>
+        <w:t>rd</w:t>
+      </w:r>
+      <w:r>
+        <w:rPr>
+          <w:sz w:val="28"/>
+          <w:szCs w:val="28"/>
+        </w:rPr>
+        <w:t xml:space="preserve"> level, </w:t>
+      </w:r>
+      <w:r>
+        <w:rPr>
+          <w:sz w:val="28"/>
+          <w:szCs w:val="28"/>
+        </w:rPr>
+        <w:t>1-minute</w:t>
+      </w:r>
+      <w:r>
+        <w:rPr>
+          <w:sz w:val="28"/>
+          <w:szCs w:val="28"/>
+        </w:rPr>
+        <w:t xml:space="preserve"> duration. One target of your choice within 90 ft falls </w:t>
+      </w:r>
+      <w:r>
+        <w:rPr>
+          <w:i/>
+          <w:iCs/>
+          <w:sz w:val="28"/>
+          <w:szCs w:val="28"/>
+        </w:rPr>
+        <w:t>unconscious</w:t>
+      </w:r>
+      <w:r>
+        <w:rPr>
+          <w:sz w:val="28"/>
+          <w:szCs w:val="28"/>
+        </w:rPr>
+        <w:t xml:space="preserve"> for </w:t>
+      </w:r>
+      <w:r>
+        <w:rPr>
+          <w:sz w:val="28"/>
+          <w:szCs w:val="28"/>
+        </w:rPr>
+        <w:t>1</w:t>
+      </w:r>
+      <w:r>
+        <w:rPr>
+          <w:sz w:val="28"/>
+          <w:szCs w:val="28"/>
+        </w:rPr>
+        <w:t xml:space="preserve"> </w:t>
+      </w:r>
+      <w:r>
+        <w:rPr>
+          <w:sz w:val="28"/>
+          <w:szCs w:val="28"/>
+        </w:rPr>
+        <w:t>minute</w:t>
+      </w:r>
+      <w:r>
+        <w:rPr>
+          <w:sz w:val="28"/>
+          <w:szCs w:val="28"/>
+        </w:rPr>
+        <w:t xml:space="preserve">. The target wakes up if they take damage or </w:t>
+      </w:r>
+      <w:r>
+        <w:rPr>
+          <w:sz w:val="28"/>
+          <w:szCs w:val="28"/>
+        </w:rPr>
+        <w:lastRenderedPageBreak/>
+        <w:t>another creature uses its action to wake it up.</w:t>
+      </w:r>
+      <w:r>
+        <w:rPr>
+          <w:sz w:val="28"/>
+          <w:szCs w:val="28"/>
+        </w:rPr>
+        <w:t xml:space="preserve"> If cast at 4</w:t>
+      </w:r>
+      <w:r>
+        <w:rPr>
+          <w:sz w:val="28"/>
+          <w:szCs w:val="28"/>
+          <w:vertAlign w:val="superscript"/>
+        </w:rPr>
+        <w:t>th</w:t>
+      </w:r>
+      <w:r>
+        <w:rPr>
+          <w:sz w:val="28"/>
+          <w:szCs w:val="28"/>
+        </w:rPr>
+        <w:t xml:space="preserve"> level or above, you may </w:t>
+      </w:r>
+      <w:r>
+        <w:rPr>
+          <w:sz w:val="28"/>
+          <w:szCs w:val="28"/>
+        </w:rPr>
+        <w:t>target</w:t>
+      </w:r>
+      <w:r>
+        <w:rPr>
+          <w:sz w:val="28"/>
+          <w:szCs w:val="28"/>
+        </w:rPr>
+        <w:t xml:space="preserve"> one additional creature for each level above </w:t>
+      </w:r>
+      <w:r>
+        <w:rPr>
+          <w:sz w:val="28"/>
+          <w:szCs w:val="28"/>
+        </w:rPr>
+        <w:t>3</w:t>
+      </w:r>
+      <w:r>
+        <w:rPr>
+          <w:sz w:val="28"/>
+          <w:szCs w:val="28"/>
+          <w:vertAlign w:val="superscript"/>
+        </w:rPr>
+        <w:t>rd</w:t>
+      </w:r>
+      <w:r>
+        <w:rPr>
+          <w:sz w:val="28"/>
+          <w:szCs w:val="28"/>
+        </w:rPr>
+        <w:t>.</w:t>
+      </w:r>
+    </w:p>
+    <w:p>
+      <w:pPr>
+        <w:pStyle w:val="ListParagraph"/>
+        <w:numPr>
+          <w:ilvl w:val="1"/>
+          <w:numId w:val="1"/>
+        </w:numPr>
+        <w:rPr>
+          <w:sz w:val="28"/>
+          <w:szCs w:val="28"/>
+        </w:rPr>
+      </w:pPr>
+      <w:r>
+        <w:rPr>
+          <w:sz w:val="28"/>
+          <w:szCs w:val="28"/>
+        </w:rPr>
+        <w:t xml:space="preserve">Constructs, undead, creatures that do not need sleep, and creatures immune to being </w:t>
+      </w:r>
+      <w:r>
+        <w:rPr>
+          <w:i/>
+          <w:iCs/>
+          <w:sz w:val="28"/>
+          <w:szCs w:val="28"/>
+        </w:rPr>
         <w:t>charmed</w:t>
       </w:r>
       <w:r>
@@ -22479,7 +24621,6 @@
           <w:sz w:val="28"/>
           <w:szCs w:val="28"/>
         </w:rPr>
-        <w:lastRenderedPageBreak/>
         <w:t xml:space="preserve">Bull’s Strength. </w:t>
       </w:r>
       <w:r>
@@ -22841,6 +24982,7 @@
           <w:sz w:val="28"/>
           <w:szCs w:val="28"/>
         </w:rPr>
+        <w:lastRenderedPageBreak/>
         <w:t>You can communicate with your familiar telepathically and perceive the world through its senses as an action</w:t>
       </w:r>
       <w:r>
@@ -23144,7 +25286,6 @@
           <w:sz w:val="28"/>
           <w:szCs w:val="28"/>
         </w:rPr>
-        <w:lastRenderedPageBreak/>
         <w:t>Greater Darkness</w:t>
       </w:r>
       <w:r>

--- a/Spell List.docx
+++ b/Spell List.docx
@@ -25446,21 +25446,7 @@
           <w:sz w:val="28"/>
           <w:szCs w:val="24"/>
         </w:rPr>
-        <w:t xml:space="preserve">the damage </w:t>
-      </w:r>
-      <w:r>
-        <w:rPr>
-          <w:sz w:val="28"/>
-          <w:szCs w:val="24"/>
-        </w:rPr>
-        <w:t>taken from expulsion decreases</w:t>
-      </w:r>
-      <w:r>
-        <w:rPr>
-          <w:sz w:val="28"/>
-          <w:szCs w:val="24"/>
-        </w:rPr>
-        <w:t xml:space="preserve"> by 1d6 for each level above 3</w:t>
+        <w:t>the damage taken from expulsion decreases by 1d6 for each level above 3</w:t>
       </w:r>
       <w:r>
         <w:rPr>
@@ -25639,14 +25625,7 @@
           <w:sz w:val="28"/>
           <w:szCs w:val="24"/>
         </w:rPr>
-        <w:t>you can create one additional meteor</w:t>
-      </w:r>
-      <w:r>
-        <w:rPr>
-          <w:sz w:val="28"/>
-          <w:szCs w:val="24"/>
-        </w:rPr>
-        <w:t xml:space="preserve"> for each level above 3</w:t>
+        <w:t>you can create one additional meteor for each level above 3</w:t>
       </w:r>
       <w:r>
         <w:rPr>
@@ -25764,14 +25743,7 @@
           <w:sz w:val="28"/>
           <w:szCs w:val="28"/>
         </w:rPr>
-        <w:t xml:space="preserve"> </w:t>
-      </w:r>
-      <w:r>
-        <w:rPr>
-          <w:sz w:val="28"/>
-          <w:szCs w:val="28"/>
-        </w:rPr>
-        <w:t>If cast at 4</w:t>
+        <w:t xml:space="preserve"> If cast at 4</w:t>
       </w:r>
       <w:r>
         <w:rPr>
@@ -25845,35 +25817,7 @@
           <w:sz w:val="28"/>
           <w:szCs w:val="28"/>
         </w:rPr>
-        <w:t xml:space="preserve"> level, 1-hour duration, requires a 1-minute ritual. </w:t>
-      </w:r>
-      <w:r>
-        <w:rPr>
-          <w:sz w:val="28"/>
-          <w:szCs w:val="28"/>
-        </w:rPr>
-        <w:t xml:space="preserve">A Large </w:t>
-      </w:r>
-      <w:r>
-        <w:rPr>
-          <w:sz w:val="28"/>
-          <w:szCs w:val="28"/>
-        </w:rPr>
-        <w:t>shadowy</w:t>
-      </w:r>
-      <w:r>
-        <w:rPr>
-          <w:sz w:val="28"/>
-          <w:szCs w:val="28"/>
-        </w:rPr>
-        <w:t xml:space="preserve">, horselike creature appears on the ground in an unoccupied space of your choice within </w:t>
-      </w:r>
-      <w:r>
-        <w:rPr>
-          <w:sz w:val="28"/>
-          <w:szCs w:val="28"/>
-        </w:rPr>
-        <w:t>30 feet</w:t>
+        <w:t xml:space="preserve"> level, 1-hour duration, requires a 1-minute ritual. A Large shadowy, horselike creature appears on the ground in an unoccupied space of your choice within 30 feet</w:t>
       </w:r>
       <w:r>
         <w:rPr>
@@ -25901,49 +25845,14 @@
           <w:sz w:val="28"/>
           <w:szCs w:val="28"/>
         </w:rPr>
-        <w:t xml:space="preserve">For the duration, you or a creature you choose can ride the steed. The creature uses the statistics for a </w:t>
-      </w:r>
-      <w:r>
-        <w:rPr>
-          <w:sz w:val="28"/>
-          <w:szCs w:val="28"/>
-        </w:rPr>
-        <w:t>R</w:t>
-      </w:r>
-      <w:r>
-        <w:rPr>
-          <w:sz w:val="28"/>
-          <w:szCs w:val="28"/>
-        </w:rPr>
-        <w:t xml:space="preserve">iding </w:t>
-      </w:r>
-      <w:r>
-        <w:rPr>
-          <w:sz w:val="28"/>
-          <w:szCs w:val="28"/>
-        </w:rPr>
-        <w:t>H</w:t>
-      </w:r>
-      <w:r>
-        <w:rPr>
-          <w:sz w:val="28"/>
-          <w:szCs w:val="28"/>
-        </w:rPr>
-        <w:t>orse, except it has a speed of 100 feet and can travel 10 miles in an hour, or 13 miles at a fast pace. When the spell ends, the steed gradually fades. The spell ends if you use an action to dismiss it or if the steed takes any damage.</w:t>
-      </w:r>
-      <w:r>
-        <w:rPr>
-          <w:sz w:val="28"/>
-          <w:szCs w:val="28"/>
-        </w:rPr>
-        <w:t xml:space="preserve"> </w:t>
-      </w:r>
-      <w:r>
-        <w:rPr>
-          <w:sz w:val="28"/>
-          <w:szCs w:val="28"/>
-        </w:rPr>
-        <w:t>If cast at</w:t>
+        <w:t>For the duration, you or a creature you choose can ride the steed. The creature uses the statistics for a Riding Horse, except it has a speed of 100 feet and can travel 10 miles in an hour, or 13 miles at a fast pace. When the spell ends, the steed gradually fades. The spell ends if you use an action to dismiss it or if the steed takes any damage.</w:t>
+      </w:r>
+      <w:r>
+        <w:rPr>
+          <w:sz w:val="28"/>
+          <w:szCs w:val="28"/>
+        </w:rPr>
+        <w:t xml:space="preserve"> If cast at</w:t>
       </w:r>
       <w:r>
         <w:rPr>
@@ -26027,7 +25936,7 @@
         </w:numPr>
         <w:rPr>
           <w:sz w:val="28"/>
-          <w:szCs w:val="28"/>
+          <w:szCs w:val="24"/>
         </w:rPr>
       </w:pPr>
       <w:r>
@@ -26035,9 +25944,339 @@
           <w:b/>
           <w:bCs/>
           <w:sz w:val="28"/>
-          <w:szCs w:val="28"/>
+          <w:szCs w:val="24"/>
         </w:rPr>
         <w:lastRenderedPageBreak/>
+        <w:t>Pulse Wave</w:t>
+      </w:r>
+      <w:r>
+        <w:rPr>
+          <w:sz w:val="28"/>
+          <w:szCs w:val="24"/>
+        </w:rPr>
+        <w:t>: 3</w:t>
+      </w:r>
+      <w:r>
+        <w:rPr>
+          <w:sz w:val="28"/>
+          <w:szCs w:val="24"/>
+          <w:vertAlign w:val="superscript"/>
+        </w:rPr>
+        <w:t>rd</w:t>
+      </w:r>
+      <w:r>
+        <w:rPr>
+          <w:sz w:val="28"/>
+          <w:szCs w:val="24"/>
+        </w:rPr>
+        <w:t xml:space="preserve"> level. You create intense pressure in a 30-foot cone which you decide either pushes or pulls. Each creature and object in the area takes 6d6 force damage and is either pulled 15 feet toward you or pushed 15 feet away. </w:t>
+      </w:r>
+      <w:r>
+        <w:rPr>
+          <w:sz w:val="28"/>
+          <w:szCs w:val="28"/>
+        </w:rPr>
+        <w:t>If cast at</w:t>
+      </w:r>
+      <w:r>
+        <w:rPr>
+          <w:sz w:val="28"/>
+          <w:szCs w:val="28"/>
+        </w:rPr>
+        <w:t xml:space="preserve"> </w:t>
+      </w:r>
+      <w:r>
+        <w:rPr>
+          <w:sz w:val="28"/>
+          <w:szCs w:val="28"/>
+        </w:rPr>
+        <w:t>4</w:t>
+      </w:r>
+      <w:r>
+        <w:rPr>
+          <w:sz w:val="28"/>
+          <w:szCs w:val="28"/>
+          <w:vertAlign w:val="superscript"/>
+        </w:rPr>
+        <w:t>th</w:t>
+      </w:r>
+      <w:r>
+        <w:rPr>
+          <w:sz w:val="28"/>
+          <w:szCs w:val="28"/>
+        </w:rPr>
+        <w:t xml:space="preserve"> </w:t>
+      </w:r>
+      <w:r>
+        <w:rPr>
+          <w:sz w:val="28"/>
+          <w:szCs w:val="28"/>
+        </w:rPr>
+        <w:t xml:space="preserve">level or higher, </w:t>
+      </w:r>
+      <w:r>
+        <w:rPr>
+          <w:sz w:val="28"/>
+          <w:szCs w:val="28"/>
+        </w:rPr>
+        <w:t xml:space="preserve">the </w:t>
+      </w:r>
+      <w:r>
+        <w:rPr>
+          <w:sz w:val="28"/>
+          <w:szCs w:val="28"/>
+        </w:rPr>
+        <w:t>cone</w:t>
+      </w:r>
+      <w:r>
+        <w:rPr>
+          <w:sz w:val="28"/>
+          <w:szCs w:val="28"/>
+        </w:rPr>
+        <w:t xml:space="preserve"> increases by </w:t>
+      </w:r>
+      <w:r>
+        <w:rPr>
+          <w:sz w:val="28"/>
+          <w:szCs w:val="28"/>
+        </w:rPr>
+        <w:t>5 feet</w:t>
+      </w:r>
+      <w:r>
+        <w:rPr>
+          <w:sz w:val="28"/>
+          <w:szCs w:val="28"/>
+        </w:rPr>
+        <w:t xml:space="preserve"> </w:t>
+      </w:r>
+      <w:r>
+        <w:rPr>
+          <w:sz w:val="28"/>
+          <w:szCs w:val="28"/>
+        </w:rPr>
+        <w:t xml:space="preserve">for each level above </w:t>
+      </w:r>
+      <w:r>
+        <w:rPr>
+          <w:sz w:val="28"/>
+          <w:szCs w:val="28"/>
+        </w:rPr>
+        <w:t>3</w:t>
+      </w:r>
+      <w:r>
+        <w:rPr>
+          <w:sz w:val="28"/>
+          <w:szCs w:val="28"/>
+          <w:vertAlign w:val="superscript"/>
+        </w:rPr>
+        <w:t>rd</w:t>
+      </w:r>
+      <w:r>
+        <w:rPr>
+          <w:sz w:val="28"/>
+          <w:szCs w:val="28"/>
+        </w:rPr>
+        <w:t>.</w:t>
+      </w:r>
+    </w:p>
+    <w:p>
+      <w:pPr>
+        <w:pStyle w:val="ListParagraph"/>
+        <w:numPr>
+          <w:ilvl w:val="0"/>
+          <w:numId w:val="1"/>
+        </w:numPr>
+        <w:rPr>
+          <w:sz w:val="28"/>
+          <w:szCs w:val="28"/>
+        </w:rPr>
+      </w:pPr>
+      <w:r>
+        <w:rPr>
+          <w:b/>
+          <w:bCs/>
+          <w:sz w:val="28"/>
+          <w:szCs w:val="28"/>
+        </w:rPr>
+        <w:t>Sending</w:t>
+      </w:r>
+      <w:r>
+        <w:rPr>
+          <w:sz w:val="28"/>
+          <w:szCs w:val="28"/>
+        </w:rPr>
+        <w:t>: 3</w:t>
+      </w:r>
+      <w:r>
+        <w:rPr>
+          <w:sz w:val="28"/>
+          <w:szCs w:val="28"/>
+          <w:vertAlign w:val="superscript"/>
+        </w:rPr>
+        <w:t>rd</w:t>
+      </w:r>
+      <w:r>
+        <w:rPr>
+          <w:sz w:val="28"/>
+          <w:szCs w:val="28"/>
+        </w:rPr>
+        <w:t xml:space="preserve"> level. </w:t>
+      </w:r>
+      <w:r>
+        <w:rPr>
+          <w:sz w:val="28"/>
+          <w:szCs w:val="28"/>
+        </w:rPr>
+        <w:t xml:space="preserve">You send a short message of </w:t>
+      </w:r>
+      <w:r>
+        <w:rPr>
+          <w:sz w:val="28"/>
+          <w:szCs w:val="28"/>
+        </w:rPr>
+        <w:t>25</w:t>
+      </w:r>
+      <w:r>
+        <w:rPr>
+          <w:sz w:val="28"/>
+          <w:szCs w:val="28"/>
+        </w:rPr>
+        <w:t xml:space="preserve"> words or less to a creature </w:t>
+      </w:r>
+      <w:r>
+        <w:rPr>
+          <w:sz w:val="28"/>
+          <w:szCs w:val="28"/>
+        </w:rPr>
+        <w:t>you know whose INT is +1 or greater</w:t>
+      </w:r>
+      <w:r>
+        <w:rPr>
+          <w:sz w:val="28"/>
+          <w:szCs w:val="28"/>
+        </w:rPr>
+        <w:t>. The creature hears the message in its mind, recognizes you as the sender if it knows you, and can answer in a like manner immediately. You can send the message across any distance and even to other planes of existence</w:t>
+      </w:r>
+      <w:r>
+        <w:rPr>
+          <w:sz w:val="28"/>
+          <w:szCs w:val="28"/>
+        </w:rPr>
+        <w:t>.</w:t>
+      </w:r>
+      <w:r>
+        <w:rPr>
+          <w:sz w:val="28"/>
+          <w:szCs w:val="28"/>
+        </w:rPr>
+        <w:t xml:space="preserve"> </w:t>
+      </w:r>
+      <w:r>
+        <w:rPr>
+          <w:sz w:val="28"/>
+          <w:szCs w:val="28"/>
+        </w:rPr>
+        <w:t xml:space="preserve">If cast at </w:t>
+      </w:r>
+      <w:r>
+        <w:rPr>
+          <w:sz w:val="28"/>
+          <w:szCs w:val="28"/>
+        </w:rPr>
+        <w:t>4</w:t>
+      </w:r>
+      <w:r>
+        <w:rPr>
+          <w:sz w:val="28"/>
+          <w:szCs w:val="28"/>
+          <w:vertAlign w:val="superscript"/>
+        </w:rPr>
+        <w:t>th</w:t>
+      </w:r>
+      <w:r>
+        <w:rPr>
+          <w:sz w:val="28"/>
+          <w:szCs w:val="28"/>
+        </w:rPr>
+        <w:t xml:space="preserve"> level or higher</w:t>
+      </w:r>
+      <w:r>
+        <w:rPr>
+          <w:sz w:val="28"/>
+          <w:szCs w:val="28"/>
+        </w:rPr>
+        <w:t xml:space="preserve"> the message</w:t>
+      </w:r>
+      <w:r>
+        <w:rPr>
+          <w:sz w:val="28"/>
+          <w:szCs w:val="28"/>
+        </w:rPr>
+        <w:t xml:space="preserve"> can be up to </w:t>
+      </w:r>
+      <w:r>
+        <w:rPr>
+          <w:sz w:val="28"/>
+          <w:szCs w:val="28"/>
+        </w:rPr>
+        <w:t>5</w:t>
+      </w:r>
+      <w:r>
+        <w:rPr>
+          <w:sz w:val="28"/>
+          <w:szCs w:val="28"/>
+        </w:rPr>
+        <w:t xml:space="preserve"> words longer </w:t>
+      </w:r>
+      <w:r>
+        <w:rPr>
+          <w:sz w:val="28"/>
+          <w:szCs w:val="28"/>
+        </w:rPr>
+        <w:t xml:space="preserve">for each level above </w:t>
+      </w:r>
+      <w:r>
+        <w:rPr>
+          <w:sz w:val="28"/>
+          <w:szCs w:val="28"/>
+        </w:rPr>
+        <w:t>3</w:t>
+      </w:r>
+      <w:r>
+        <w:rPr>
+          <w:sz w:val="28"/>
+          <w:szCs w:val="28"/>
+          <w:vertAlign w:val="superscript"/>
+        </w:rPr>
+        <w:t>rd</w:t>
+      </w:r>
+      <w:r>
+        <w:rPr>
+          <w:sz w:val="28"/>
+          <w:szCs w:val="28"/>
+        </w:rPr>
+        <w:t>.</w:t>
+      </w:r>
+    </w:p>
+    <w:p>
+      <w:pPr>
+        <w:pStyle w:val="ListParagraph"/>
+        <w:numPr>
+          <w:ilvl w:val="0"/>
+          <w:numId w:val="1"/>
+        </w:numPr>
+        <w:rPr>
+          <w:sz w:val="28"/>
+          <w:szCs w:val="28"/>
+        </w:rPr>
+      </w:pPr>
+      <w:r>
+        <w:rPr>
+          <w:b/>
+          <w:bCs/>
+          <w:sz w:val="28"/>
+          <w:szCs w:val="28"/>
+        </w:rPr>
         <w:t>Sleep</w:t>
       </w:r>
       <w:r>
@@ -26241,7 +26480,7 @@
           <w:sz w:val="28"/>
           <w:szCs w:val="28"/>
         </w:rPr>
-        <w:t>Spell Glyph</w:t>
+        <w:t>Sleet Storm</w:t>
       </w:r>
       <w:r>
         <w:rPr>
@@ -26263,35 +26502,105 @@
           <w:sz w:val="28"/>
           <w:szCs w:val="28"/>
         </w:rPr>
-        <w:t xml:space="preserve"> level, lasts until dispelled or triggered, requires </w:t>
-      </w:r>
-      <w:r>
-        <w:rPr>
-          <w:sz w:val="28"/>
-          <w:szCs w:val="28"/>
-        </w:rPr>
-        <w:t xml:space="preserve">a </w:t>
-      </w:r>
-      <w:r>
-        <w:rPr>
-          <w:sz w:val="28"/>
-          <w:szCs w:val="28"/>
-        </w:rPr>
-        <w:t>1-hour ritual. Y</w:t>
-      </w:r>
-      <w:r>
-        <w:rPr>
-          <w:sz w:val="28"/>
-          <w:szCs w:val="28"/>
-        </w:rPr>
-        <w:t>ou inscribe a</w:t>
-      </w:r>
-      <w:r>
-        <w:rPr>
-          <w:sz w:val="28"/>
-          <w:szCs w:val="28"/>
-        </w:rPr>
-        <w:t xml:space="preserve">n </w:t>
+        <w:t xml:space="preserve"> level, 1-minute duration (concentration). </w:t>
+      </w:r>
+      <w:r>
+        <w:rPr>
+          <w:sz w:val="28"/>
+          <w:szCs w:val="28"/>
+        </w:rPr>
+        <w:t xml:space="preserve">Until the spell ends, freezing rain and sleet fall in a 20-foot-tall cylinder with a 40-foot radius centered on a point you choose within </w:t>
+      </w:r>
+      <w:r>
+        <w:rPr>
+          <w:sz w:val="28"/>
+          <w:szCs w:val="28"/>
+        </w:rPr>
+        <w:t>150 feet</w:t>
+      </w:r>
+      <w:r>
+        <w:rPr>
+          <w:sz w:val="28"/>
+          <w:szCs w:val="28"/>
+        </w:rPr>
+        <w:t>. The area is heavily obscured, exposed flames</w:t>
+      </w:r>
+      <w:r>
+        <w:rPr>
+          <w:sz w:val="28"/>
+          <w:szCs w:val="28"/>
+        </w:rPr>
+        <w:t xml:space="preserve"> there</w:t>
+      </w:r>
+      <w:r>
+        <w:rPr>
+          <w:sz w:val="28"/>
+          <w:szCs w:val="28"/>
+        </w:rPr>
+        <w:t xml:space="preserve"> are doused</w:t>
+      </w:r>
+      <w:r>
+        <w:rPr>
+          <w:sz w:val="28"/>
+          <w:szCs w:val="28"/>
+        </w:rPr>
+        <w:t>,</w:t>
+      </w:r>
+      <w:r>
+        <w:rPr>
+          <w:sz w:val="28"/>
+          <w:szCs w:val="28"/>
+        </w:rPr>
+        <w:t xml:space="preserve"> </w:t>
+      </w:r>
+      <w:r>
+        <w:rPr>
+          <w:sz w:val="28"/>
+          <w:szCs w:val="28"/>
+        </w:rPr>
+        <w:t>and t</w:t>
+      </w:r>
+      <w:r>
+        <w:rPr>
+          <w:sz w:val="28"/>
+          <w:szCs w:val="28"/>
+        </w:rPr>
+        <w:t xml:space="preserve">he ground </w:t>
+      </w:r>
+      <w:r>
+        <w:rPr>
+          <w:sz w:val="28"/>
+          <w:szCs w:val="28"/>
+        </w:rPr>
+        <w:t>is</w:t>
+      </w:r>
+      <w:r>
+        <w:rPr>
+          <w:sz w:val="28"/>
+          <w:szCs w:val="28"/>
+        </w:rPr>
+        <w:t xml:space="preserve"> slick </w:t>
+      </w:r>
+      <w:r>
+        <w:rPr>
+          <w:sz w:val="28"/>
+          <w:szCs w:val="28"/>
+        </w:rPr>
+        <w:t xml:space="preserve">with </w:t>
+      </w:r>
+      <w:r>
+        <w:rPr>
+          <w:sz w:val="28"/>
+          <w:szCs w:val="28"/>
+        </w:rPr>
+        <w:t xml:space="preserve">ice, making it difficult terrain. When a creature </w:t>
+      </w:r>
+      <w:r>
+        <w:rPr>
+          <w:sz w:val="28"/>
+          <w:szCs w:val="28"/>
+        </w:rPr>
+        <w:t xml:space="preserve">starts, moves, or ends its turn inside the area it must succeed a DEX save or fall </w:t>
       </w:r>
       <w:r>
         <w:rPr>
@@ -26300,35 +26609,57 @@
           <w:sz w:val="28"/>
           <w:szCs w:val="28"/>
         </w:rPr>
-        <w:t>invisible</w:t>
-      </w:r>
-      <w:r>
-        <w:rPr>
-          <w:sz w:val="28"/>
-          <w:szCs w:val="28"/>
-        </w:rPr>
-        <w:t xml:space="preserve"> glyph on a surface </w:t>
-      </w:r>
-      <w:r>
-        <w:rPr>
-          <w:sz w:val="28"/>
-          <w:szCs w:val="28"/>
-        </w:rPr>
-        <w:t>or an object covering an area no larger than 10 feet in diameter</w:t>
-      </w:r>
-      <w:r>
-        <w:rPr>
-          <w:sz w:val="28"/>
-          <w:szCs w:val="28"/>
-        </w:rPr>
-        <w:t xml:space="preserve">. </w:t>
-      </w:r>
-      <w:r>
-        <w:rPr>
-          <w:sz w:val="28"/>
-          <w:szCs w:val="28"/>
-        </w:rPr>
-        <w:t>The glyph contains a spell of 3</w:t>
+        <w:t>prone</w:t>
+      </w:r>
+      <w:r>
+        <w:rPr>
+          <w:sz w:val="28"/>
+          <w:szCs w:val="28"/>
+        </w:rPr>
+        <w:t>. Creatures in the area have disadvantage on CON saves to maintain concentration.</w:t>
+      </w:r>
+      <w:r>
+        <w:rPr>
+          <w:sz w:val="28"/>
+          <w:szCs w:val="28"/>
+        </w:rPr>
+        <w:t xml:space="preserve"> </w:t>
+      </w:r>
+      <w:r>
+        <w:rPr>
+          <w:sz w:val="28"/>
+          <w:szCs w:val="28"/>
+        </w:rPr>
+        <w:t>If cast at 4</w:t>
+      </w:r>
+      <w:r>
+        <w:rPr>
+          <w:sz w:val="28"/>
+          <w:szCs w:val="28"/>
+          <w:vertAlign w:val="superscript"/>
+        </w:rPr>
+        <w:t>th</w:t>
+      </w:r>
+      <w:r>
+        <w:rPr>
+          <w:sz w:val="28"/>
+          <w:szCs w:val="28"/>
+        </w:rPr>
+        <w:t xml:space="preserve"> level or above, </w:t>
+      </w:r>
+      <w:r>
+        <w:rPr>
+          <w:sz w:val="28"/>
+          <w:szCs w:val="28"/>
+        </w:rPr>
+        <w:t>the cylinder’s radius increases by 10 feet</w:t>
+      </w:r>
+      <w:r>
+        <w:rPr>
+          <w:sz w:val="28"/>
+          <w:szCs w:val="28"/>
+        </w:rPr>
+        <w:t xml:space="preserve"> for each level above 3</w:t>
       </w:r>
       <w:r>
         <w:rPr>
@@ -26343,189 +26674,410 @@
           <w:sz w:val="28"/>
           <w:szCs w:val="28"/>
         </w:rPr>
-        <w:t xml:space="preserve"> level or lower, which must either target a single creature or an area. When the glyph is triggered (you determine the trigger), the stored spell is cast, lasting for its full duration.</w:t>
-      </w:r>
-      <w:r>
-        <w:t xml:space="preserve"> </w:t>
-      </w:r>
-      <w:r>
-        <w:rPr>
-          <w:sz w:val="28"/>
-          <w:szCs w:val="28"/>
-        </w:rPr>
-        <w:t>If the spell has a target, it targets the</w:t>
-      </w:r>
-      <w:r>
-        <w:rPr>
-          <w:sz w:val="28"/>
-          <w:szCs w:val="28"/>
-        </w:rPr>
-        <w:t xml:space="preserve"> triggering creature</w:t>
-      </w:r>
-      <w:r>
-        <w:rPr>
-          <w:sz w:val="28"/>
-          <w:szCs w:val="28"/>
-        </w:rPr>
-        <w:t xml:space="preserve">. If the spell affects an area, </w:t>
-      </w:r>
-      <w:r>
-        <w:rPr>
-          <w:sz w:val="28"/>
-          <w:szCs w:val="28"/>
-        </w:rPr>
-        <w:t>it is</w:t>
-      </w:r>
-      <w:r>
-        <w:rPr>
-          <w:sz w:val="28"/>
-          <w:szCs w:val="28"/>
-        </w:rPr>
-        <w:t xml:space="preserve"> centered on that creature. If the spell summons </w:t>
-      </w:r>
-      <w:r>
-        <w:rPr>
-          <w:sz w:val="28"/>
-          <w:szCs w:val="28"/>
-        </w:rPr>
-        <w:t>harmful</w:t>
-      </w:r>
-      <w:r>
-        <w:rPr>
-          <w:sz w:val="28"/>
-          <w:szCs w:val="28"/>
-        </w:rPr>
-        <w:t xml:space="preserve"> </w:t>
-      </w:r>
-      <w:r>
-        <w:rPr>
-          <w:sz w:val="28"/>
-          <w:szCs w:val="28"/>
-        </w:rPr>
-        <w:t>creatures,</w:t>
-      </w:r>
-      <w:r>
-        <w:rPr>
-          <w:sz w:val="28"/>
-          <w:szCs w:val="28"/>
-        </w:rPr>
-        <w:t xml:space="preserve"> objects</w:t>
-      </w:r>
-      <w:r>
-        <w:rPr>
-          <w:sz w:val="28"/>
-          <w:szCs w:val="28"/>
-        </w:rPr>
-        <w:t>,</w:t>
-      </w:r>
-      <w:r>
-        <w:rPr>
-          <w:sz w:val="28"/>
-          <w:szCs w:val="28"/>
-        </w:rPr>
-        <w:t xml:space="preserve"> or traps, they appear as close as possible to t</w:t>
-      </w:r>
-      <w:r>
-        <w:rPr>
-          <w:sz w:val="28"/>
-          <w:szCs w:val="28"/>
-        </w:rPr>
-        <w:t>hat creature</w:t>
-      </w:r>
-      <w:r>
-        <w:rPr>
-          <w:sz w:val="28"/>
-          <w:szCs w:val="28"/>
-        </w:rPr>
         <w:t>.</w:t>
       </w:r>
-      <w:r>
-        <w:rPr>
-          <w:sz w:val="28"/>
-          <w:szCs w:val="28"/>
-        </w:rPr>
-        <w:t xml:space="preserve"> </w:t>
-      </w:r>
-      <w:r>
-        <w:rPr>
-          <w:sz w:val="28"/>
-          <w:szCs w:val="28"/>
-        </w:rPr>
-        <w:t>If cast at 4</w:t>
-      </w:r>
-      <w:r>
-        <w:rPr>
-          <w:sz w:val="28"/>
-          <w:szCs w:val="28"/>
-          <w:vertAlign w:val="superscript"/>
-        </w:rPr>
-        <w:t>th</w:t>
-      </w:r>
-      <w:r>
-        <w:rPr>
-          <w:sz w:val="28"/>
-          <w:szCs w:val="28"/>
-        </w:rPr>
-        <w:t xml:space="preserve"> level or higher, you can </w:t>
-      </w:r>
-      <w:r>
-        <w:rPr>
-          <w:sz w:val="28"/>
-          <w:szCs w:val="28"/>
-        </w:rPr>
-        <w:t xml:space="preserve">store </w:t>
-      </w:r>
-      <w:r>
-        <w:rPr>
-          <w:sz w:val="28"/>
-          <w:szCs w:val="28"/>
-        </w:rPr>
-        <w:t xml:space="preserve">higher level </w:t>
-      </w:r>
-      <w:r>
-        <w:rPr>
-          <w:sz w:val="28"/>
-          <w:szCs w:val="28"/>
-        </w:rPr>
-        <w:t>spells of the corresponding level or lower.</w:t>
-      </w:r>
-    </w:p>
-    <w:p>
-      <w:pPr>
-        <w:rPr>
-          <w:sz w:val="28"/>
-          <w:szCs w:val="28"/>
-        </w:rPr>
-      </w:pPr>
-    </w:p>
-    <w:p>
-      <w:pPr>
+    </w:p>
+    <w:p>
+      <w:pPr>
+        <w:pStyle w:val="ListParagraph"/>
+        <w:numPr>
+          <w:ilvl w:val="0"/>
+          <w:numId w:val="1"/>
+        </w:numPr>
+        <w:rPr>
+          <w:sz w:val="28"/>
+          <w:szCs w:val="24"/>
+        </w:rPr>
+      </w:pPr>
+      <w:r>
         <w:rPr>
           <w:b/>
           <w:bCs/>
           <w:sz w:val="28"/>
           <w:szCs w:val="28"/>
         </w:rPr>
-      </w:pPr>
+        <w:t>Slow</w:t>
+      </w:r>
+      <w:r>
+        <w:rPr>
+          <w:sz w:val="28"/>
+          <w:szCs w:val="28"/>
+        </w:rPr>
+        <w:t>:</w:t>
+      </w:r>
+      <w:r>
+        <w:rPr>
+          <w:sz w:val="28"/>
+          <w:szCs w:val="28"/>
+        </w:rPr>
+        <w:t xml:space="preserve"> 3</w:t>
+      </w:r>
+      <w:r>
+        <w:rPr>
+          <w:sz w:val="28"/>
+          <w:szCs w:val="28"/>
+          <w:vertAlign w:val="superscript"/>
+        </w:rPr>
+        <w:t>rd</w:t>
+      </w:r>
+      <w:r>
+        <w:rPr>
+          <w:sz w:val="28"/>
+          <w:szCs w:val="28"/>
+        </w:rPr>
+        <w:t xml:space="preserve"> level, 1-minute duration (concentration).</w:t>
+      </w:r>
       <w:r>
         <w:rPr>
           <w:b/>
           <w:bCs/>
           <w:sz w:val="28"/>
-          <w:szCs w:val="28"/>
-        </w:rPr>
-        <w:t>4</w:t>
-      </w:r>
+          <w:szCs w:val="24"/>
+        </w:rPr>
+        <w:t xml:space="preserve"> </w:t>
+      </w:r>
+      <w:r>
+        <w:rPr>
+          <w:sz w:val="28"/>
+          <w:szCs w:val="24"/>
+        </w:rPr>
+        <w:t xml:space="preserve">You choose </w:t>
+      </w:r>
+      <w:r>
+        <w:rPr>
+          <w:sz w:val="28"/>
+          <w:szCs w:val="24"/>
+        </w:rPr>
+        <w:t xml:space="preserve">a creature you can see within 30 feet. For the duration, the target </w:t>
+      </w:r>
+      <w:r>
+        <w:rPr>
+          <w:sz w:val="28"/>
+          <w:szCs w:val="24"/>
+        </w:rPr>
+        <w:t>suffers</w:t>
+      </w:r>
+      <w:r>
+        <w:rPr>
+          <w:sz w:val="28"/>
+          <w:szCs w:val="24"/>
+        </w:rPr>
+        <w:t xml:space="preserve"> </w:t>
+      </w:r>
+      <w:r>
+        <w:rPr>
+          <w:sz w:val="28"/>
+          <w:szCs w:val="24"/>
+        </w:rPr>
+        <w:t>-</w:t>
+      </w:r>
+      <w:r>
+        <w:rPr>
+          <w:sz w:val="28"/>
+          <w:szCs w:val="24"/>
+        </w:rPr>
+        <w:t xml:space="preserve">2 DEX, </w:t>
+      </w:r>
+      <w:r>
+        <w:rPr>
+          <w:sz w:val="28"/>
+          <w:szCs w:val="24"/>
+        </w:rPr>
+        <w:t xml:space="preserve">loses </w:t>
+      </w:r>
+      <w:r>
+        <w:rPr>
+          <w:sz w:val="28"/>
+          <w:szCs w:val="24"/>
+        </w:rPr>
+        <w:t xml:space="preserve">10 feet of movement speed, and can make one </w:t>
+      </w:r>
+      <w:r>
+        <w:rPr>
+          <w:sz w:val="28"/>
+          <w:szCs w:val="24"/>
+        </w:rPr>
+        <w:t>fewer</w:t>
+      </w:r>
+      <w:r>
+        <w:rPr>
+          <w:sz w:val="28"/>
+          <w:szCs w:val="24"/>
+        </w:rPr>
+        <w:t xml:space="preserve"> weapon attack each turn</w:t>
+      </w:r>
+      <w:r>
+        <w:rPr>
+          <w:sz w:val="28"/>
+          <w:szCs w:val="24"/>
+        </w:rPr>
+        <w:t xml:space="preserve"> (minimum of 1)</w:t>
+      </w:r>
+      <w:r>
+        <w:rPr>
+          <w:sz w:val="28"/>
+          <w:szCs w:val="24"/>
+        </w:rPr>
+        <w:t xml:space="preserve">. </w:t>
+      </w:r>
+      <w:r>
+        <w:rPr>
+          <w:sz w:val="28"/>
+          <w:szCs w:val="24"/>
+        </w:rPr>
+        <w:t>If cast at 4</w:t>
+      </w:r>
+      <w:r>
+        <w:rPr>
+          <w:sz w:val="28"/>
+          <w:szCs w:val="24"/>
+          <w:vertAlign w:val="superscript"/>
+        </w:rPr>
+        <w:t>th</w:t>
+      </w:r>
+      <w:r>
+        <w:rPr>
+          <w:sz w:val="28"/>
+          <w:szCs w:val="24"/>
+        </w:rPr>
+        <w:t xml:space="preserve"> level or higher, the target </w:t>
+      </w:r>
+      <w:r>
+        <w:rPr>
+          <w:sz w:val="28"/>
+          <w:szCs w:val="24"/>
+        </w:rPr>
+        <w:t>loses</w:t>
+      </w:r>
+      <w:r>
+        <w:rPr>
+          <w:sz w:val="28"/>
+          <w:szCs w:val="24"/>
+        </w:rPr>
+        <w:t xml:space="preserve"> an additional</w:t>
+      </w:r>
+      <w:r>
+        <w:rPr>
+          <w:sz w:val="28"/>
+          <w:szCs w:val="24"/>
+        </w:rPr>
+        <w:t xml:space="preserve"> weapon attack</w:t>
+      </w:r>
+      <w:r>
+        <w:rPr>
+          <w:sz w:val="28"/>
+          <w:szCs w:val="24"/>
+        </w:rPr>
+        <w:t xml:space="preserve"> (minimum of 1 per turn)</w:t>
+      </w:r>
+      <w:r>
+        <w:rPr>
+          <w:sz w:val="28"/>
+          <w:szCs w:val="24"/>
+        </w:rPr>
+        <w:t>,</w:t>
+      </w:r>
+      <w:r>
+        <w:rPr>
+          <w:sz w:val="28"/>
+          <w:szCs w:val="24"/>
+        </w:rPr>
+        <w:t xml:space="preserve"> </w:t>
+      </w:r>
+      <w:r>
+        <w:rPr>
+          <w:sz w:val="28"/>
+          <w:szCs w:val="24"/>
+        </w:rPr>
+        <w:t>-</w:t>
+      </w:r>
+      <w:r>
+        <w:rPr>
+          <w:sz w:val="28"/>
+          <w:szCs w:val="24"/>
+        </w:rPr>
+        <w:t xml:space="preserve">2 DEX, </w:t>
+      </w:r>
+      <w:r>
+        <w:rPr>
+          <w:sz w:val="28"/>
+          <w:szCs w:val="24"/>
+        </w:rPr>
+        <w:t xml:space="preserve">and </w:t>
+      </w:r>
+      <w:r>
+        <w:rPr>
+          <w:sz w:val="28"/>
+          <w:szCs w:val="24"/>
+        </w:rPr>
+        <w:t>10 feet of movement for every 3 levels above 3</w:t>
+      </w:r>
+      <w:r>
+        <w:rPr>
+          <w:sz w:val="28"/>
+          <w:szCs w:val="24"/>
+          <w:vertAlign w:val="superscript"/>
+        </w:rPr>
+        <w:t>rd</w:t>
+      </w:r>
+      <w:r>
+        <w:rPr>
+          <w:sz w:val="28"/>
+          <w:szCs w:val="24"/>
+        </w:rPr>
+        <w:t>.</w:t>
+      </w:r>
+    </w:p>
+    <w:p>
+      <w:pPr>
+        <w:pStyle w:val="ListParagraph"/>
+        <w:numPr>
+          <w:ilvl w:val="0"/>
+          <w:numId w:val="1"/>
+        </w:numPr>
+        <w:rPr>
+          <w:sz w:val="28"/>
+          <w:szCs w:val="28"/>
+        </w:rPr>
+      </w:pPr>
       <w:r>
         <w:rPr>
           <w:b/>
           <w:bCs/>
           <w:sz w:val="28"/>
           <w:szCs w:val="28"/>
+        </w:rPr>
+        <w:t>Slow Casting</w:t>
+      </w:r>
+      <w:r>
+        <w:rPr>
+          <w:sz w:val="28"/>
+          <w:szCs w:val="28"/>
+        </w:rPr>
+        <w:t>: 3</w:t>
+      </w:r>
+      <w:r>
+        <w:rPr>
+          <w:sz w:val="28"/>
+          <w:szCs w:val="28"/>
+          <w:vertAlign w:val="superscript"/>
+        </w:rPr>
+        <w:t>rd</w:t>
+      </w:r>
+      <w:r>
+        <w:rPr>
+          <w:sz w:val="28"/>
+          <w:szCs w:val="28"/>
+        </w:rPr>
+        <w:t xml:space="preserve"> level, 1-minute duration (concentration).</w:t>
+      </w:r>
+      <w:r>
+        <w:rPr>
+          <w:sz w:val="28"/>
+          <w:szCs w:val="24"/>
+        </w:rPr>
+        <w:t xml:space="preserve"> </w:t>
+      </w:r>
+      <w:r>
+        <w:rPr>
+          <w:sz w:val="28"/>
+          <w:szCs w:val="24"/>
+        </w:rPr>
+        <w:t xml:space="preserve">You choose a creature you can see within 30 feet. For the duration, </w:t>
+      </w:r>
+      <w:r>
+        <w:rPr>
+          <w:sz w:val="28"/>
+          <w:szCs w:val="24"/>
+        </w:rPr>
+        <w:t xml:space="preserve">when the target casts a spell with a casting time of 1 action, roll a d20. On an 11 or higher, the spell doesn’t take effect until the creature’s </w:t>
+      </w:r>
+      <w:r>
+        <w:rPr>
+          <w:sz w:val="28"/>
+          <w:szCs w:val="24"/>
+        </w:rPr>
+        <w:t>next turn and they  must use their action on that turn to complete the spell.</w:t>
+      </w:r>
+      <w:r>
+        <w:rPr>
+          <w:sz w:val="28"/>
+          <w:szCs w:val="24"/>
+        </w:rPr>
+        <w:t xml:space="preserve"> </w:t>
+      </w:r>
+      <w:r>
+        <w:rPr>
+          <w:sz w:val="28"/>
+          <w:szCs w:val="28"/>
+        </w:rPr>
+        <w:t>If cast at 4</w:t>
+      </w:r>
+      <w:r>
+        <w:rPr>
+          <w:sz w:val="28"/>
+          <w:szCs w:val="28"/>
           <w:vertAlign w:val="superscript"/>
         </w:rPr>
         <w:t>th</w:t>
       </w:r>
+      <w:r>
+        <w:rPr>
+          <w:sz w:val="28"/>
+          <w:szCs w:val="28"/>
+        </w:rPr>
+        <w:t xml:space="preserve"> level or above, </w:t>
+      </w:r>
+      <w:r>
+        <w:rPr>
+          <w:sz w:val="28"/>
+          <w:szCs w:val="28"/>
+        </w:rPr>
+        <w:t xml:space="preserve">the </w:t>
+      </w:r>
+      <w:r>
+        <w:rPr>
+          <w:sz w:val="28"/>
+          <w:szCs w:val="28"/>
+        </w:rPr>
+        <w:lastRenderedPageBreak/>
+        <w:t>minimum die roll to slow their casting decreases by 1</w:t>
+      </w:r>
+      <w:r>
+        <w:rPr>
+          <w:sz w:val="28"/>
+          <w:szCs w:val="28"/>
+        </w:rPr>
+        <w:t xml:space="preserve"> for each level above 3</w:t>
+      </w:r>
+      <w:r>
+        <w:rPr>
+          <w:sz w:val="28"/>
+          <w:szCs w:val="28"/>
+          <w:vertAlign w:val="superscript"/>
+        </w:rPr>
+        <w:t>rd</w:t>
+      </w:r>
+      <w:r>
+        <w:rPr>
+          <w:sz w:val="28"/>
+          <w:szCs w:val="28"/>
+        </w:rPr>
+        <w:t>.</w:t>
+      </w:r>
+    </w:p>
+    <w:p>
+      <w:pPr>
+        <w:pStyle w:val="ListParagraph"/>
+        <w:numPr>
+          <w:ilvl w:val="0"/>
+          <w:numId w:val="1"/>
+        </w:numPr>
+        <w:rPr>
+          <w:sz w:val="28"/>
+          <w:szCs w:val="28"/>
+        </w:rPr>
+      </w:pPr>
       <w:r>
         <w:rPr>
           <w:b/>
@@ -26533,6 +27085,950 @@
           <w:sz w:val="28"/>
           <w:szCs w:val="28"/>
         </w:rPr>
+        <w:t>Speak with Dead</w:t>
+      </w:r>
+      <w:r>
+        <w:rPr>
+          <w:sz w:val="28"/>
+          <w:szCs w:val="28"/>
+        </w:rPr>
+        <w:t>: 3</w:t>
+      </w:r>
+      <w:r>
+        <w:rPr>
+          <w:sz w:val="28"/>
+          <w:szCs w:val="28"/>
+          <w:vertAlign w:val="superscript"/>
+        </w:rPr>
+        <w:t>rd</w:t>
+      </w:r>
+      <w:r>
+        <w:rPr>
+          <w:sz w:val="28"/>
+          <w:szCs w:val="28"/>
+        </w:rPr>
+        <w:t xml:space="preserve"> level, 10-minute duration. You target a corpse within 10 feet that has a mouth and isn’t undead. The spirit of that corpse, if it still exists, is forced to return momentarily from the afterlife to animate the body it left behind. </w:t>
+      </w:r>
+      <w:r>
+        <w:rPr>
+          <w:sz w:val="28"/>
+          <w:szCs w:val="28"/>
+        </w:rPr>
+        <w:t xml:space="preserve">Until the spell ends, you can </w:t>
+      </w:r>
+      <w:r>
+        <w:rPr>
+          <w:sz w:val="28"/>
+          <w:szCs w:val="28"/>
+        </w:rPr>
+        <w:t>commune with the corpse</w:t>
+      </w:r>
+      <w:r>
+        <w:rPr>
+          <w:sz w:val="28"/>
+          <w:szCs w:val="28"/>
+        </w:rPr>
+        <w:t>. The corpse knows only what it knew in life, including the languages it knew. Answers are usually brief, cryptic, or repetitive, and the corpse is under no compulsion to offer a truthful answer if you are hostile t</w:t>
+      </w:r>
+      <w:r>
+        <w:rPr>
+          <w:sz w:val="28"/>
+          <w:szCs w:val="28"/>
+        </w:rPr>
+        <w:t xml:space="preserve">o it </w:t>
+      </w:r>
+      <w:r>
+        <w:rPr>
+          <w:sz w:val="28"/>
+          <w:szCs w:val="28"/>
+        </w:rPr>
+        <w:t>or it recognizes you as an enemy.</w:t>
+      </w:r>
+      <w:r>
+        <w:rPr>
+          <w:sz w:val="28"/>
+          <w:szCs w:val="28"/>
+        </w:rPr>
+        <w:t xml:space="preserve"> </w:t>
+      </w:r>
+      <w:r>
+        <w:rPr>
+          <w:sz w:val="28"/>
+          <w:szCs w:val="28"/>
+        </w:rPr>
+        <w:t>If cast at 4</w:t>
+      </w:r>
+      <w:r>
+        <w:rPr>
+          <w:sz w:val="28"/>
+          <w:szCs w:val="28"/>
+          <w:vertAlign w:val="superscript"/>
+        </w:rPr>
+        <w:t>th</w:t>
+      </w:r>
+      <w:r>
+        <w:rPr>
+          <w:sz w:val="28"/>
+          <w:szCs w:val="28"/>
+        </w:rPr>
+        <w:t xml:space="preserve"> level or above, the </w:t>
+      </w:r>
+      <w:r>
+        <w:rPr>
+          <w:sz w:val="28"/>
+          <w:szCs w:val="28"/>
+        </w:rPr>
+        <w:t>duration</w:t>
+      </w:r>
+      <w:r>
+        <w:rPr>
+          <w:sz w:val="28"/>
+          <w:szCs w:val="28"/>
+        </w:rPr>
+        <w:t xml:space="preserve"> increases by </w:t>
+      </w:r>
+      <w:r>
+        <w:rPr>
+          <w:sz w:val="28"/>
+          <w:szCs w:val="28"/>
+        </w:rPr>
+        <w:t xml:space="preserve">5 minutes </w:t>
+      </w:r>
+      <w:r>
+        <w:rPr>
+          <w:sz w:val="28"/>
+          <w:szCs w:val="28"/>
+        </w:rPr>
+        <w:t>for each level above 3</w:t>
+      </w:r>
+      <w:r>
+        <w:rPr>
+          <w:sz w:val="28"/>
+          <w:szCs w:val="28"/>
+          <w:vertAlign w:val="superscript"/>
+        </w:rPr>
+        <w:t>rd</w:t>
+      </w:r>
+      <w:r>
+        <w:rPr>
+          <w:sz w:val="28"/>
+          <w:szCs w:val="28"/>
+        </w:rPr>
+        <w:t>.</w:t>
+      </w:r>
+    </w:p>
+    <w:p>
+      <w:pPr>
+        <w:pStyle w:val="ListParagraph"/>
+        <w:numPr>
+          <w:ilvl w:val="1"/>
+          <w:numId w:val="1"/>
+        </w:numPr>
+        <w:rPr>
+          <w:sz w:val="28"/>
+          <w:szCs w:val="28"/>
+        </w:rPr>
+      </w:pPr>
+      <w:r>
+        <w:rPr>
+          <w:sz w:val="28"/>
+          <w:szCs w:val="28"/>
+        </w:rPr>
+        <w:t>A soul</w:t>
+      </w:r>
+      <w:r>
+        <w:rPr>
+          <w:sz w:val="28"/>
+          <w:szCs w:val="28"/>
+        </w:rPr>
+        <w:t xml:space="preserve"> cannot be forced to return by this spell more than once.</w:t>
+      </w:r>
+    </w:p>
+    <w:p>
+      <w:pPr>
+        <w:pStyle w:val="ListParagraph"/>
+        <w:numPr>
+          <w:ilvl w:val="1"/>
+          <w:numId w:val="1"/>
+        </w:numPr>
+        <w:rPr>
+          <w:sz w:val="28"/>
+          <w:szCs w:val="28"/>
+        </w:rPr>
+      </w:pPr>
+      <w:r>
+        <w:rPr>
+          <w:sz w:val="28"/>
+          <w:szCs w:val="28"/>
+        </w:rPr>
+        <w:t>When you cast this spell you increase your Corruption level by 1.</w:t>
+      </w:r>
+    </w:p>
+    <w:p>
+      <w:pPr>
+        <w:pStyle w:val="ListParagraph"/>
+        <w:numPr>
+          <w:ilvl w:val="0"/>
+          <w:numId w:val="1"/>
+        </w:numPr>
+        <w:rPr>
+          <w:sz w:val="28"/>
+          <w:szCs w:val="28"/>
+        </w:rPr>
+      </w:pPr>
+      <w:r>
+        <w:rPr>
+          <w:b/>
+          <w:bCs/>
+          <w:sz w:val="28"/>
+          <w:szCs w:val="28"/>
+        </w:rPr>
+        <w:t>Spell Glyph</w:t>
+      </w:r>
+      <w:r>
+        <w:rPr>
+          <w:sz w:val="28"/>
+          <w:szCs w:val="28"/>
+        </w:rPr>
+        <w:t>: 3</w:t>
+      </w:r>
+      <w:r>
+        <w:rPr>
+          <w:sz w:val="28"/>
+          <w:szCs w:val="28"/>
+          <w:vertAlign w:val="superscript"/>
+        </w:rPr>
+        <w:t>rd</w:t>
+      </w:r>
+      <w:r>
+        <w:rPr>
+          <w:sz w:val="28"/>
+          <w:szCs w:val="28"/>
+        </w:rPr>
+        <w:t xml:space="preserve"> level, lasts until dispelled or triggered, requires </w:t>
+      </w:r>
+      <w:r>
+        <w:rPr>
+          <w:sz w:val="28"/>
+          <w:szCs w:val="28"/>
+        </w:rPr>
+        <w:t xml:space="preserve">a </w:t>
+      </w:r>
+      <w:r>
+        <w:rPr>
+          <w:sz w:val="28"/>
+          <w:szCs w:val="28"/>
+        </w:rPr>
+        <w:t>1-hour ritual. Y</w:t>
+      </w:r>
+      <w:r>
+        <w:rPr>
+          <w:sz w:val="28"/>
+          <w:szCs w:val="28"/>
+        </w:rPr>
+        <w:t>ou inscribe a</w:t>
+      </w:r>
+      <w:r>
+        <w:rPr>
+          <w:sz w:val="28"/>
+          <w:szCs w:val="28"/>
+        </w:rPr>
+        <w:t xml:space="preserve">n </w:t>
+      </w:r>
+      <w:r>
+        <w:rPr>
+          <w:i/>
+          <w:iCs/>
+          <w:sz w:val="28"/>
+          <w:szCs w:val="28"/>
+        </w:rPr>
+        <w:t>invisible</w:t>
+      </w:r>
+      <w:r>
+        <w:rPr>
+          <w:sz w:val="28"/>
+          <w:szCs w:val="28"/>
+        </w:rPr>
+        <w:t xml:space="preserve"> glyph on a surface </w:t>
+      </w:r>
+      <w:r>
+        <w:rPr>
+          <w:sz w:val="28"/>
+          <w:szCs w:val="28"/>
+        </w:rPr>
+        <w:t>or an object covering an area no larger than 10 feet in diameter</w:t>
+      </w:r>
+      <w:r>
+        <w:rPr>
+          <w:sz w:val="28"/>
+          <w:szCs w:val="28"/>
+        </w:rPr>
+        <w:t xml:space="preserve">. </w:t>
+      </w:r>
+      <w:r>
+        <w:rPr>
+          <w:sz w:val="28"/>
+          <w:szCs w:val="28"/>
+        </w:rPr>
+        <w:t>The glyph contains a spell of 3</w:t>
+      </w:r>
+      <w:r>
+        <w:rPr>
+          <w:sz w:val="28"/>
+          <w:szCs w:val="28"/>
+          <w:vertAlign w:val="superscript"/>
+        </w:rPr>
+        <w:t>rd</w:t>
+      </w:r>
+      <w:r>
+        <w:rPr>
+          <w:sz w:val="28"/>
+          <w:szCs w:val="28"/>
+        </w:rPr>
+        <w:t xml:space="preserve"> level or lower, which must either target a single creature or an area. When the glyph is triggered (you determine the trigger), the stored spell is cast, lasting for its full duration.</w:t>
+      </w:r>
+      <w:r>
+        <w:t xml:space="preserve"> </w:t>
+      </w:r>
+      <w:r>
+        <w:rPr>
+          <w:sz w:val="28"/>
+          <w:szCs w:val="28"/>
+        </w:rPr>
+        <w:t>If the spell has a target, it targets the</w:t>
+      </w:r>
+      <w:r>
+        <w:rPr>
+          <w:sz w:val="28"/>
+          <w:szCs w:val="28"/>
+        </w:rPr>
+        <w:t xml:space="preserve"> triggering creature</w:t>
+      </w:r>
+      <w:r>
+        <w:rPr>
+          <w:sz w:val="28"/>
+          <w:szCs w:val="28"/>
+        </w:rPr>
+        <w:t xml:space="preserve">. If the spell affects an area, </w:t>
+      </w:r>
+      <w:r>
+        <w:rPr>
+          <w:sz w:val="28"/>
+          <w:szCs w:val="28"/>
+        </w:rPr>
+        <w:t>it is</w:t>
+      </w:r>
+      <w:r>
+        <w:rPr>
+          <w:sz w:val="28"/>
+          <w:szCs w:val="28"/>
+        </w:rPr>
+        <w:t xml:space="preserve"> centered on that creature. If the spell summons </w:t>
+      </w:r>
+      <w:r>
+        <w:rPr>
+          <w:sz w:val="28"/>
+          <w:szCs w:val="28"/>
+        </w:rPr>
+        <w:t>harmful</w:t>
+      </w:r>
+      <w:r>
+        <w:rPr>
+          <w:sz w:val="28"/>
+          <w:szCs w:val="28"/>
+        </w:rPr>
+        <w:t xml:space="preserve"> </w:t>
+      </w:r>
+      <w:r>
+        <w:rPr>
+          <w:sz w:val="28"/>
+          <w:szCs w:val="28"/>
+        </w:rPr>
+        <w:t>creatures,</w:t>
+      </w:r>
+      <w:r>
+        <w:rPr>
+          <w:sz w:val="28"/>
+          <w:szCs w:val="28"/>
+        </w:rPr>
+        <w:t xml:space="preserve"> objects</w:t>
+      </w:r>
+      <w:r>
+        <w:rPr>
+          <w:sz w:val="28"/>
+          <w:szCs w:val="28"/>
+        </w:rPr>
+        <w:t>,</w:t>
+      </w:r>
+      <w:r>
+        <w:rPr>
+          <w:sz w:val="28"/>
+          <w:szCs w:val="28"/>
+        </w:rPr>
+        <w:t xml:space="preserve"> or traps, they appear as close as possible to t</w:t>
+      </w:r>
+      <w:r>
+        <w:rPr>
+          <w:sz w:val="28"/>
+          <w:szCs w:val="28"/>
+        </w:rPr>
+        <w:t>hat creature</w:t>
+      </w:r>
+      <w:r>
+        <w:rPr>
+          <w:sz w:val="28"/>
+          <w:szCs w:val="28"/>
+        </w:rPr>
+        <w:t>.</w:t>
+      </w:r>
+      <w:r>
+        <w:rPr>
+          <w:sz w:val="28"/>
+          <w:szCs w:val="28"/>
+        </w:rPr>
+        <w:t xml:space="preserve"> </w:t>
+      </w:r>
+      <w:r>
+        <w:rPr>
+          <w:sz w:val="28"/>
+          <w:szCs w:val="28"/>
+        </w:rPr>
+        <w:t>If cast at 4</w:t>
+      </w:r>
+      <w:r>
+        <w:rPr>
+          <w:sz w:val="28"/>
+          <w:szCs w:val="28"/>
+          <w:vertAlign w:val="superscript"/>
+        </w:rPr>
+        <w:t>th</w:t>
+      </w:r>
+      <w:r>
+        <w:rPr>
+          <w:sz w:val="28"/>
+          <w:szCs w:val="28"/>
+        </w:rPr>
+        <w:t xml:space="preserve"> level or higher, you can </w:t>
+      </w:r>
+      <w:r>
+        <w:rPr>
+          <w:sz w:val="28"/>
+          <w:szCs w:val="28"/>
+        </w:rPr>
+        <w:t xml:space="preserve">store </w:t>
+      </w:r>
+      <w:r>
+        <w:rPr>
+          <w:sz w:val="28"/>
+          <w:szCs w:val="28"/>
+        </w:rPr>
+        <w:t xml:space="preserve">higher level </w:t>
+      </w:r>
+      <w:r>
+        <w:rPr>
+          <w:sz w:val="28"/>
+          <w:szCs w:val="28"/>
+        </w:rPr>
+        <w:t>spells of the corresponding level or lower.</w:t>
+      </w:r>
+    </w:p>
+    <w:p>
+      <w:pPr>
+        <w:pStyle w:val="ListParagraph"/>
+        <w:numPr>
+          <w:ilvl w:val="0"/>
+          <w:numId w:val="1"/>
+        </w:numPr>
+        <w:rPr>
+          <w:sz w:val="28"/>
+          <w:szCs w:val="24"/>
+        </w:rPr>
+      </w:pPr>
+      <w:r>
+        <w:rPr>
+          <w:b/>
+          <w:bCs/>
+          <w:sz w:val="28"/>
+          <w:szCs w:val="24"/>
+        </w:rPr>
+        <w:t xml:space="preserve">Spirit </w:t>
+      </w:r>
+      <w:r>
+        <w:rPr>
+          <w:b/>
+          <w:bCs/>
+          <w:sz w:val="28"/>
+          <w:szCs w:val="24"/>
+        </w:rPr>
+        <w:t>Shroud</w:t>
+      </w:r>
+      <w:r>
+        <w:rPr>
+          <w:sz w:val="28"/>
+          <w:szCs w:val="24"/>
+        </w:rPr>
+        <w:t>: 3</w:t>
+      </w:r>
+      <w:r>
+        <w:rPr>
+          <w:sz w:val="28"/>
+          <w:szCs w:val="24"/>
+          <w:vertAlign w:val="superscript"/>
+        </w:rPr>
+        <w:t>rd</w:t>
+      </w:r>
+      <w:r>
+        <w:rPr>
+          <w:sz w:val="28"/>
+          <w:szCs w:val="24"/>
+        </w:rPr>
+        <w:t xml:space="preserve"> level, 10-minute duration (concentration). You call forth </w:t>
+      </w:r>
+      <w:r>
+        <w:rPr>
+          <w:sz w:val="28"/>
+          <w:szCs w:val="24"/>
+        </w:rPr>
+        <w:t>spirits of the dead</w:t>
+      </w:r>
+      <w:r>
+        <w:rPr>
+          <w:sz w:val="28"/>
+          <w:szCs w:val="24"/>
+        </w:rPr>
+        <w:t xml:space="preserve"> to </w:t>
+      </w:r>
+      <w:r>
+        <w:rPr>
+          <w:sz w:val="28"/>
+          <w:szCs w:val="24"/>
+        </w:rPr>
+        <w:t>guard</w:t>
+      </w:r>
+      <w:r>
+        <w:rPr>
+          <w:sz w:val="28"/>
+          <w:szCs w:val="24"/>
+        </w:rPr>
+        <w:t xml:space="preserve"> you. </w:t>
+      </w:r>
+      <w:r>
+        <w:rPr>
+          <w:sz w:val="28"/>
+          <w:szCs w:val="24"/>
+        </w:rPr>
+        <w:t xml:space="preserve">They flit around you </w:t>
+      </w:r>
+      <w:r>
+        <w:rPr>
+          <w:sz w:val="28"/>
+          <w:szCs w:val="24"/>
+        </w:rPr>
+        <w:t>in a 15-foot radius area</w:t>
+      </w:r>
+      <w:r>
+        <w:rPr>
+          <w:sz w:val="28"/>
+          <w:szCs w:val="24"/>
+        </w:rPr>
+        <w:t xml:space="preserve"> for the duration</w:t>
+      </w:r>
+      <w:r>
+        <w:rPr>
+          <w:sz w:val="28"/>
+          <w:szCs w:val="24"/>
+        </w:rPr>
+        <w:t>; t</w:t>
+      </w:r>
+      <w:r>
+        <w:rPr>
+          <w:sz w:val="28"/>
+          <w:szCs w:val="24"/>
+        </w:rPr>
+        <w:t>heir spectral form</w:t>
+      </w:r>
+      <w:r>
+        <w:rPr>
+          <w:sz w:val="28"/>
+          <w:szCs w:val="24"/>
+        </w:rPr>
+        <w:t>s</w:t>
+      </w:r>
+      <w:r>
+        <w:rPr>
+          <w:sz w:val="28"/>
+          <w:szCs w:val="24"/>
+        </w:rPr>
+        <w:t xml:space="preserve"> </w:t>
+      </w:r>
+      <w:r>
+        <w:rPr>
+          <w:sz w:val="28"/>
+          <w:szCs w:val="24"/>
+        </w:rPr>
+        <w:t xml:space="preserve">appearing </w:t>
+      </w:r>
+      <w:r>
+        <w:rPr>
+          <w:sz w:val="28"/>
+          <w:szCs w:val="24"/>
+        </w:rPr>
+        <w:t>melancholy and unwilling</w:t>
+      </w:r>
+      <w:r>
+        <w:rPr>
+          <w:sz w:val="28"/>
+          <w:szCs w:val="24"/>
+        </w:rPr>
+        <w:t xml:space="preserve">. When a creature attacks you while within this area they take 3d8 </w:t>
+      </w:r>
+      <w:r>
+        <w:rPr>
+          <w:sz w:val="28"/>
+          <w:szCs w:val="24"/>
+        </w:rPr>
+        <w:t>necrotic</w:t>
+      </w:r>
+      <w:r>
+        <w:rPr>
+          <w:sz w:val="28"/>
+          <w:szCs w:val="24"/>
+        </w:rPr>
+        <w:t xml:space="preserve"> damage (no more than once per turn).</w:t>
+      </w:r>
+      <w:r>
+        <w:rPr>
+          <w:sz w:val="28"/>
+          <w:szCs w:val="24"/>
+        </w:rPr>
+        <w:t xml:space="preserve"> </w:t>
+      </w:r>
+      <w:r>
+        <w:rPr>
+          <w:sz w:val="28"/>
+          <w:szCs w:val="24"/>
+        </w:rPr>
+        <w:t>If cast at</w:t>
+      </w:r>
+      <w:r>
+        <w:rPr>
+          <w:sz w:val="28"/>
+          <w:szCs w:val="24"/>
+        </w:rPr>
+        <w:t xml:space="preserve"> </w:t>
+      </w:r>
+      <w:r>
+        <w:rPr>
+          <w:sz w:val="28"/>
+          <w:szCs w:val="24"/>
+        </w:rPr>
+        <w:t>4</w:t>
+      </w:r>
+      <w:r>
+        <w:rPr>
+          <w:sz w:val="28"/>
+          <w:szCs w:val="24"/>
+          <w:vertAlign w:val="superscript"/>
+        </w:rPr>
+        <w:t>th</w:t>
+      </w:r>
+      <w:r>
+        <w:rPr>
+          <w:sz w:val="28"/>
+          <w:szCs w:val="24"/>
+        </w:rPr>
+        <w:t xml:space="preserve"> level or higher, </w:t>
+      </w:r>
+      <w:r>
+        <w:rPr>
+          <w:sz w:val="28"/>
+          <w:szCs w:val="24"/>
+        </w:rPr>
+        <w:t xml:space="preserve">the damage </w:t>
+      </w:r>
+      <w:r>
+        <w:rPr>
+          <w:sz w:val="28"/>
+          <w:szCs w:val="24"/>
+        </w:rPr>
+        <w:t>increases</w:t>
+      </w:r>
+      <w:r>
+        <w:rPr>
+          <w:sz w:val="28"/>
+          <w:szCs w:val="24"/>
+        </w:rPr>
+        <w:t xml:space="preserve"> by 1d</w:t>
+      </w:r>
+      <w:r>
+        <w:rPr>
+          <w:sz w:val="28"/>
+          <w:szCs w:val="24"/>
+        </w:rPr>
+        <w:t>8</w:t>
+      </w:r>
+      <w:r>
+        <w:rPr>
+          <w:sz w:val="28"/>
+          <w:szCs w:val="24"/>
+        </w:rPr>
+        <w:t xml:space="preserve"> for each level above 3</w:t>
+      </w:r>
+      <w:r>
+        <w:rPr>
+          <w:sz w:val="28"/>
+          <w:szCs w:val="24"/>
+          <w:vertAlign w:val="superscript"/>
+        </w:rPr>
+        <w:t>rd</w:t>
+      </w:r>
+      <w:r>
+        <w:rPr>
+          <w:sz w:val="28"/>
+          <w:szCs w:val="24"/>
+        </w:rPr>
+        <w:t>.</w:t>
+      </w:r>
+    </w:p>
+    <w:p>
+      <w:pPr>
+        <w:pStyle w:val="ListParagraph"/>
+        <w:numPr>
+          <w:ilvl w:val="1"/>
+          <w:numId w:val="1"/>
+        </w:numPr>
+        <w:rPr>
+          <w:sz w:val="28"/>
+          <w:szCs w:val="28"/>
+        </w:rPr>
+      </w:pPr>
+      <w:r>
+        <w:rPr>
+          <w:sz w:val="28"/>
+          <w:szCs w:val="28"/>
+        </w:rPr>
+        <w:t>When you cast this spell you increase your Corruption level by 1.</w:t>
+      </w:r>
+    </w:p>
+    <w:p>
+      <w:pPr>
+        <w:pStyle w:val="ListParagraph"/>
+        <w:numPr>
+          <w:ilvl w:val="0"/>
+          <w:numId w:val="1"/>
+        </w:numPr>
+        <w:rPr>
+          <w:sz w:val="28"/>
+          <w:szCs w:val="28"/>
+        </w:rPr>
+      </w:pPr>
+      <w:r>
+        <w:rPr>
+          <w:b/>
+          <w:bCs/>
+          <w:sz w:val="28"/>
+          <w:szCs w:val="28"/>
+        </w:rPr>
+        <w:t>Stinking Cloud</w:t>
+      </w:r>
+      <w:r>
+        <w:rPr>
+          <w:sz w:val="28"/>
+          <w:szCs w:val="28"/>
+        </w:rPr>
+        <w:t>: 3</w:t>
+      </w:r>
+      <w:r>
+        <w:rPr>
+          <w:sz w:val="28"/>
+          <w:szCs w:val="28"/>
+          <w:vertAlign w:val="superscript"/>
+        </w:rPr>
+        <w:t>rd</w:t>
+      </w:r>
+      <w:r>
+        <w:rPr>
+          <w:sz w:val="28"/>
+          <w:szCs w:val="28"/>
+        </w:rPr>
+        <w:t xml:space="preserve"> level, 1-minute duration (concentration).</w:t>
+      </w:r>
+      <w:r>
+        <w:t xml:space="preserve"> </w:t>
+      </w:r>
+      <w:r>
+        <w:rPr>
+          <w:sz w:val="28"/>
+          <w:szCs w:val="28"/>
+        </w:rPr>
+        <w:t>You create a 20-foot-radius sphere of yellow, nauseating gas centered on a point within range. The cloud spreads around corners, and its area is heavily obscure</w:t>
+      </w:r>
+      <w:r>
+        <w:rPr>
+          <w:sz w:val="28"/>
+          <w:szCs w:val="28"/>
+        </w:rPr>
+        <w:t>d, lingering in the air for the duration</w:t>
+      </w:r>
+      <w:r>
+        <w:rPr>
+          <w:sz w:val="28"/>
+          <w:szCs w:val="28"/>
+        </w:rPr>
+        <w:t>.</w:t>
+      </w:r>
+      <w:r>
+        <w:rPr>
+          <w:sz w:val="28"/>
+          <w:szCs w:val="28"/>
+        </w:rPr>
+        <w:t xml:space="preserve"> </w:t>
+      </w:r>
+      <w:r>
+        <w:rPr>
+          <w:sz w:val="28"/>
+          <w:szCs w:val="28"/>
+        </w:rPr>
+        <w:t xml:space="preserve">Each creature </w:t>
+      </w:r>
+      <w:r>
+        <w:rPr>
+          <w:sz w:val="28"/>
+          <w:szCs w:val="28"/>
+        </w:rPr>
+        <w:t xml:space="preserve">that starts or moves into the cloud spends its action coughing and reeling if it has not yet used its action. </w:t>
+      </w:r>
+      <w:r>
+        <w:rPr>
+          <w:sz w:val="28"/>
+          <w:szCs w:val="28"/>
+        </w:rPr>
+        <w:t xml:space="preserve">Creatures that don't need to breathe or are immune to poison </w:t>
+      </w:r>
+      <w:r>
+        <w:rPr>
+          <w:sz w:val="28"/>
+          <w:szCs w:val="28"/>
+        </w:rPr>
+        <w:t xml:space="preserve">are </w:t>
+      </w:r>
+      <w:r>
+        <w:rPr>
+          <w:sz w:val="28"/>
+          <w:szCs w:val="28"/>
+        </w:rPr>
+        <w:lastRenderedPageBreak/>
+        <w:t xml:space="preserve">unaffected. </w:t>
+      </w:r>
+      <w:r>
+        <w:rPr>
+          <w:sz w:val="28"/>
+          <w:szCs w:val="28"/>
+        </w:rPr>
+        <w:t>If cast at 4</w:t>
+      </w:r>
+      <w:r>
+        <w:rPr>
+          <w:sz w:val="28"/>
+          <w:szCs w:val="28"/>
+          <w:vertAlign w:val="superscript"/>
+        </w:rPr>
+        <w:t>th</w:t>
+      </w:r>
+      <w:r>
+        <w:rPr>
+          <w:sz w:val="28"/>
+          <w:szCs w:val="28"/>
+        </w:rPr>
+        <w:t xml:space="preserve"> level or above, the </w:t>
+      </w:r>
+      <w:r>
+        <w:rPr>
+          <w:sz w:val="28"/>
+          <w:szCs w:val="28"/>
+        </w:rPr>
+        <w:t>cloud’s</w:t>
+      </w:r>
+      <w:r>
+        <w:rPr>
+          <w:sz w:val="28"/>
+          <w:szCs w:val="28"/>
+        </w:rPr>
+        <w:t xml:space="preserve"> radius increases by </w:t>
+      </w:r>
+      <w:r>
+        <w:rPr>
+          <w:sz w:val="28"/>
+          <w:szCs w:val="28"/>
+        </w:rPr>
+        <w:t>5</w:t>
+      </w:r>
+      <w:r>
+        <w:rPr>
+          <w:sz w:val="28"/>
+          <w:szCs w:val="28"/>
+        </w:rPr>
+        <w:t xml:space="preserve"> feet for each level above 3</w:t>
+      </w:r>
+      <w:r>
+        <w:rPr>
+          <w:sz w:val="28"/>
+          <w:szCs w:val="28"/>
+          <w:vertAlign w:val="superscript"/>
+        </w:rPr>
+        <w:t>rd</w:t>
+      </w:r>
+      <w:r>
+        <w:rPr>
+          <w:sz w:val="28"/>
+          <w:szCs w:val="28"/>
+        </w:rPr>
+        <w:t>.</w:t>
+      </w:r>
+    </w:p>
+    <w:p>
+      <w:pPr>
+        <w:rPr>
+          <w:sz w:val="28"/>
+          <w:szCs w:val="28"/>
+        </w:rPr>
+      </w:pPr>
+    </w:p>
+    <w:p>
+      <w:pPr>
+        <w:rPr>
+          <w:b/>
+          <w:bCs/>
+          <w:sz w:val="28"/>
+          <w:szCs w:val="28"/>
+        </w:rPr>
+      </w:pPr>
+      <w:r>
+        <w:rPr>
+          <w:b/>
+          <w:bCs/>
+          <w:sz w:val="28"/>
+          <w:szCs w:val="28"/>
+        </w:rPr>
+        <w:t>4</w:t>
+      </w:r>
+      <w:r>
+        <w:rPr>
+          <w:b/>
+          <w:bCs/>
+          <w:sz w:val="28"/>
+          <w:szCs w:val="28"/>
+          <w:vertAlign w:val="superscript"/>
+        </w:rPr>
+        <w:t>th</w:t>
+      </w:r>
+      <w:r>
+        <w:rPr>
+          <w:b/>
+          <w:bCs/>
+          <w:sz w:val="28"/>
+          <w:szCs w:val="28"/>
+        </w:rPr>
         <w:t xml:space="preserve"> Level</w:t>
       </w:r>
     </w:p>
@@ -26980,15 +28476,7 @@
           <w:sz w:val="28"/>
           <w:szCs w:val="28"/>
         </w:rPr>
-        <w:t xml:space="preserve">Appearing in an </w:t>
-      </w:r>
-      <w:r>
-        <w:rPr>
-          <w:sz w:val="28"/>
-          <w:szCs w:val="28"/>
-        </w:rPr>
-        <w:lastRenderedPageBreak/>
-        <w:t>unoccupied space within range, the familiar has the statistics of the chosen form, though it is a celestial, fey, or fiend (your choice) instead of a beast.</w:t>
+        <w:t>Appearing in an unoccupied space within range, the familiar has the statistics of the chosen form, though it is a celestial, fey, or fiend (your choice) instead of a beast.</w:t>
       </w:r>
       <w:r>
         <w:t xml:space="preserve"> </w:t>
@@ -27163,6 +28651,7 @@
           <w:sz w:val="28"/>
           <w:szCs w:val="28"/>
         </w:rPr>
+        <w:lastRenderedPageBreak/>
         <w:t>You can</w:t>
       </w:r>
       <w:r>
@@ -27860,6 +29349,7 @@
           <w:sz w:val="28"/>
           <w:szCs w:val="24"/>
         </w:rPr>
+        <w:lastRenderedPageBreak/>
         <w:t>Hunger of Hadar</w:t>
       </w:r>
       <w:r>

--- a/Spell List.docx
+++ b/Spell List.docx
@@ -697,7 +697,23 @@
           <w:sz w:val="28"/>
           <w:szCs w:val="24"/>
         </w:rPr>
-        <w:t>Rather than deal additional damage at Grimscribe levels 10, 15, and 20, the spell creates additional beams</w:t>
+        <w:t xml:space="preserve">Rather than deal additional damage at </w:t>
+      </w:r>
+      <w:proofErr w:type="spellStart"/>
+      <w:r>
+        <w:rPr>
+          <w:sz w:val="28"/>
+          <w:szCs w:val="24"/>
+        </w:rPr>
+        <w:t>Grimscribe</w:t>
+      </w:r>
+      <w:proofErr w:type="spellEnd"/>
+      <w:r>
+        <w:rPr>
+          <w:sz w:val="28"/>
+          <w:szCs w:val="24"/>
+        </w:rPr>
+        <w:t xml:space="preserve"> levels 10, 15, and 20, the spell creates additional beams</w:t>
       </w:r>
       <w:r>
         <w:rPr>
@@ -3984,8 +4000,19 @@
           <w:sz w:val="28"/>
           <w:szCs w:val="28"/>
         </w:rPr>
-        <w:t>of Agathys</w:t>
-      </w:r>
+        <w:t xml:space="preserve">of </w:t>
+      </w:r>
+      <w:proofErr w:type="spellStart"/>
+      <w:r>
+        <w:rPr>
+          <w:b/>
+          <w:bCs/>
+          <w:sz w:val="28"/>
+          <w:szCs w:val="28"/>
+        </w:rPr>
+        <w:t>Agathys</w:t>
+      </w:r>
+      <w:proofErr w:type="spellEnd"/>
       <w:r>
         <w:rPr>
           <w:sz w:val="28"/>
@@ -8726,6 +8753,7 @@
           <w:szCs w:val="28"/>
         </w:rPr>
       </w:pPr>
+      <w:proofErr w:type="spellStart"/>
       <w:r>
         <w:rPr>
           <w:b/>
@@ -8735,6 +8763,7 @@
         </w:rPr>
         <w:t>Longstrider</w:t>
       </w:r>
+      <w:proofErr w:type="spellEnd"/>
       <w:r>
         <w:rPr>
           <w:sz w:val="28"/>
@@ -9678,6 +9707,7 @@
           <w:szCs w:val="28"/>
         </w:rPr>
       </w:pPr>
+      <w:proofErr w:type="spellStart"/>
       <w:r>
         <w:rPr>
           <w:b/>
@@ -9687,6 +9717,7 @@
         </w:rPr>
         <w:t>Thunderwave</w:t>
       </w:r>
+      <w:proofErr w:type="spellEnd"/>
       <w:r>
         <w:rPr>
           <w:sz w:val="28"/>
@@ -10571,6 +10602,7 @@
           <w:szCs w:val="28"/>
         </w:rPr>
       </w:pPr>
+      <w:proofErr w:type="spellStart"/>
       <w:r>
         <w:rPr>
           <w:b/>
@@ -10578,7 +10610,17 @@
           <w:sz w:val="28"/>
           <w:szCs w:val="28"/>
         </w:rPr>
-        <w:t>Aganazzar’s Scorcher</w:t>
+        <w:t>Aganazzar’s</w:t>
+      </w:r>
+      <w:proofErr w:type="spellEnd"/>
+      <w:r>
+        <w:rPr>
+          <w:b/>
+          <w:bCs/>
+          <w:sz w:val="28"/>
+          <w:szCs w:val="28"/>
+        </w:rPr>
+        <w:t xml:space="preserve"> Scorcher</w:t>
       </w:r>
       <w:r>
         <w:rPr>
@@ -11952,12 +11994,21 @@
         </w:rPr>
         <w:t xml:space="preserve">ou </w:t>
       </w:r>
-      <w:r>
-        <w:rPr>
-          <w:sz w:val="28"/>
-          <w:szCs w:val="28"/>
-        </w:rPr>
-        <w:t xml:space="preserve">cane then </w:t>
+      <w:proofErr w:type="spellStart"/>
+      <w:r>
+        <w:rPr>
+          <w:sz w:val="28"/>
+          <w:szCs w:val="28"/>
+        </w:rPr>
+        <w:t>cane</w:t>
+      </w:r>
+      <w:proofErr w:type="spellEnd"/>
+      <w:r>
+        <w:rPr>
+          <w:sz w:val="28"/>
+          <w:szCs w:val="28"/>
+        </w:rPr>
+        <w:t xml:space="preserve"> then </w:t>
       </w:r>
       <w:r>
         <w:rPr>
@@ -12917,6 +12968,7 @@
         </w:rPr>
         <w:t xml:space="preserve">-hour duration. You touch a willing creature and grant them </w:t>
       </w:r>
+      <w:proofErr w:type="spellStart"/>
       <w:r>
         <w:rPr>
           <w:i/>
@@ -12926,6 +12978,7 @@
         </w:rPr>
         <w:t>darkvision</w:t>
       </w:r>
+      <w:proofErr w:type="spellEnd"/>
       <w:r>
         <w:rPr>
           <w:sz w:val="28"/>
@@ -13630,6 +13683,7 @@
           <w:szCs w:val="28"/>
         </w:rPr>
       </w:pPr>
+      <w:proofErr w:type="spellStart"/>
       <w:r>
         <w:rPr>
           <w:b/>
@@ -13639,6 +13693,7 @@
         </w:rPr>
         <w:t>Earthbind</w:t>
       </w:r>
+      <w:proofErr w:type="spellEnd"/>
       <w:r>
         <w:rPr>
           <w:sz w:val="28"/>
@@ -14066,7 +14121,23 @@
           <w:sz w:val="28"/>
           <w:szCs w:val="28"/>
         </w:rPr>
-        <w:t xml:space="preserve"> The target cannotf perceive any creature other than you as long as it can hear or see you. </w:t>
+        <w:t xml:space="preserve"> The target </w:t>
+      </w:r>
+      <w:proofErr w:type="spellStart"/>
+      <w:r>
+        <w:rPr>
+          <w:sz w:val="28"/>
+          <w:szCs w:val="28"/>
+        </w:rPr>
+        <w:t>cannotf</w:t>
+      </w:r>
+      <w:proofErr w:type="spellEnd"/>
+      <w:r>
+        <w:rPr>
+          <w:sz w:val="28"/>
+          <w:szCs w:val="28"/>
+        </w:rPr>
+        <w:t xml:space="preserve"> perceive any creature other than you as long as it can hear or see you. </w:t>
       </w:r>
       <w:r>
         <w:rPr>
@@ -20119,6 +20190,7 @@
           <w:szCs w:val="28"/>
         </w:rPr>
       </w:pPr>
+      <w:proofErr w:type="spellStart"/>
       <w:r>
         <w:rPr>
           <w:b/>
@@ -20128,6 +20200,7 @@
         </w:rPr>
         <w:t>Wristpocket</w:t>
       </w:r>
+      <w:proofErr w:type="spellEnd"/>
       <w:r>
         <w:rPr>
           <w:sz w:val="28"/>
@@ -25655,6 +25728,7 @@
           <w:szCs w:val="28"/>
         </w:rPr>
       </w:pPr>
+      <w:proofErr w:type="spellStart"/>
       <w:r>
         <w:rPr>
           <w:b/>
@@ -25664,6 +25738,7 @@
         </w:rPr>
         <w:t>Nondetection</w:t>
       </w:r>
+      <w:proofErr w:type="spellEnd"/>
       <w:r>
         <w:rPr>
           <w:sz w:val="28"/>
@@ -25817,7 +25892,23 @@
           <w:sz w:val="28"/>
           <w:szCs w:val="28"/>
         </w:rPr>
-        <w:t xml:space="preserve"> level, 1-hour duration, requires a 1-minute ritual. A Large shadowy, horselike creature appears on the ground in an unoccupied space of your choice within 30 feet</w:t>
+        <w:t xml:space="preserve"> level, 1-hour duration, requires a 1-minute ritual. A Large shadowy, </w:t>
+      </w:r>
+      <w:proofErr w:type="spellStart"/>
+      <w:r>
+        <w:rPr>
+          <w:sz w:val="28"/>
+          <w:szCs w:val="28"/>
+        </w:rPr>
+        <w:t>horselike</w:t>
+      </w:r>
+      <w:proofErr w:type="spellEnd"/>
+      <w:r>
+        <w:rPr>
+          <w:sz w:val="28"/>
+          <w:szCs w:val="28"/>
+        </w:rPr>
+        <w:t xml:space="preserve"> creature appears on the ground in an unoccupied space of your choice within 30 feet</w:t>
       </w:r>
       <w:r>
         <w:rPr>
@@ -26019,35 +26110,7 @@
           <w:sz w:val="28"/>
           <w:szCs w:val="28"/>
         </w:rPr>
-        <w:t xml:space="preserve">the </w:t>
-      </w:r>
-      <w:r>
-        <w:rPr>
-          <w:sz w:val="28"/>
-          <w:szCs w:val="28"/>
-        </w:rPr>
-        <w:t>cone</w:t>
-      </w:r>
-      <w:r>
-        <w:rPr>
-          <w:sz w:val="28"/>
-          <w:szCs w:val="28"/>
-        </w:rPr>
-        <w:t xml:space="preserve"> increases by </w:t>
-      </w:r>
-      <w:r>
-        <w:rPr>
-          <w:sz w:val="28"/>
-          <w:szCs w:val="28"/>
-        </w:rPr>
-        <w:t>5 feet</w:t>
-      </w:r>
-      <w:r>
-        <w:rPr>
-          <w:sz w:val="28"/>
-          <w:szCs w:val="28"/>
-        </w:rPr>
-        <w:t xml:space="preserve"> </w:t>
+        <w:t xml:space="preserve">the cone increases by 5 feet </w:t>
       </w:r>
       <w:r>
         <w:rPr>
@@ -26219,14 +26282,7 @@
           <w:sz w:val="28"/>
           <w:szCs w:val="28"/>
         </w:rPr>
-        <w:t>5</w:t>
-      </w:r>
-      <w:r>
-        <w:rPr>
-          <w:sz w:val="28"/>
-          <w:szCs w:val="28"/>
-        </w:rPr>
-        <w:t xml:space="preserve"> words longer </w:t>
+        <w:t xml:space="preserve">5 words longer </w:t>
       </w:r>
       <w:r>
         <w:rPr>
@@ -26623,14 +26679,7 @@
           <w:sz w:val="28"/>
           <w:szCs w:val="28"/>
         </w:rPr>
-        <w:t xml:space="preserve"> </w:t>
-      </w:r>
-      <w:r>
-        <w:rPr>
-          <w:sz w:val="28"/>
-          <w:szCs w:val="28"/>
-        </w:rPr>
-        <w:t>If cast at 4</w:t>
+        <w:t xml:space="preserve"> If cast at 4</w:t>
       </w:r>
       <w:r>
         <w:rPr>
@@ -26645,21 +26694,7 @@
           <w:sz w:val="28"/>
           <w:szCs w:val="28"/>
         </w:rPr>
-        <w:t xml:space="preserve"> level or above, </w:t>
-      </w:r>
-      <w:r>
-        <w:rPr>
-          <w:sz w:val="28"/>
-          <w:szCs w:val="28"/>
-        </w:rPr>
-        <w:t>the cylinder’s radius increases by 10 feet</w:t>
-      </w:r>
-      <w:r>
-        <w:rPr>
-          <w:sz w:val="28"/>
-          <w:szCs w:val="28"/>
-        </w:rPr>
-        <w:t xml:space="preserve"> for each level above 3</w:t>
+        <w:t xml:space="preserve"> level or above, the cylinder’s radius increases by 10 feet for each level above 3</w:t>
       </w:r>
       <w:r>
         <w:rPr>
@@ -26741,84 +26776,7 @@
           <w:sz w:val="28"/>
           <w:szCs w:val="24"/>
         </w:rPr>
-        <w:t xml:space="preserve">You choose </w:t>
-      </w:r>
-      <w:r>
-        <w:rPr>
-          <w:sz w:val="28"/>
-          <w:szCs w:val="24"/>
-        </w:rPr>
-        <w:t xml:space="preserve">a creature you can see within 30 feet. For the duration, the target </w:t>
-      </w:r>
-      <w:r>
-        <w:rPr>
-          <w:sz w:val="28"/>
-          <w:szCs w:val="24"/>
-        </w:rPr>
-        <w:t>suffers</w:t>
-      </w:r>
-      <w:r>
-        <w:rPr>
-          <w:sz w:val="28"/>
-          <w:szCs w:val="24"/>
-        </w:rPr>
-        <w:t xml:space="preserve"> </w:t>
-      </w:r>
-      <w:r>
-        <w:rPr>
-          <w:sz w:val="28"/>
-          <w:szCs w:val="24"/>
-        </w:rPr>
-        <w:t>-</w:t>
-      </w:r>
-      <w:r>
-        <w:rPr>
-          <w:sz w:val="28"/>
-          <w:szCs w:val="24"/>
-        </w:rPr>
-        <w:t xml:space="preserve">2 DEX, </w:t>
-      </w:r>
-      <w:r>
-        <w:rPr>
-          <w:sz w:val="28"/>
-          <w:szCs w:val="24"/>
-        </w:rPr>
-        <w:t xml:space="preserve">loses </w:t>
-      </w:r>
-      <w:r>
-        <w:rPr>
-          <w:sz w:val="28"/>
-          <w:szCs w:val="24"/>
-        </w:rPr>
-        <w:t xml:space="preserve">10 feet of movement speed, and can make one </w:t>
-      </w:r>
-      <w:r>
-        <w:rPr>
-          <w:sz w:val="28"/>
-          <w:szCs w:val="24"/>
-        </w:rPr>
-        <w:t>fewer</w:t>
-      </w:r>
-      <w:r>
-        <w:rPr>
-          <w:sz w:val="28"/>
-          <w:szCs w:val="24"/>
-        </w:rPr>
-        <w:t xml:space="preserve"> weapon attack each turn</w:t>
-      </w:r>
-      <w:r>
-        <w:rPr>
-          <w:sz w:val="28"/>
-          <w:szCs w:val="24"/>
-        </w:rPr>
-        <w:t xml:space="preserve"> (minimum of 1)</w:t>
-      </w:r>
-      <w:r>
-        <w:rPr>
-          <w:sz w:val="28"/>
-          <w:szCs w:val="24"/>
-        </w:rPr>
-        <w:t xml:space="preserve">. </w:t>
+        <w:t xml:space="preserve">You choose a creature you can see within 30 feet. For the duration, the target suffers -2 DEX, loses 10 feet of movement speed, and can make one fewer weapon attack each turn (minimum of 1). </w:t>
       </w:r>
       <w:r>
         <w:rPr>
@@ -26861,21 +26819,7 @@
           <w:sz w:val="28"/>
           <w:szCs w:val="24"/>
         </w:rPr>
-        <w:t xml:space="preserve"> weapon attack</w:t>
-      </w:r>
-      <w:r>
-        <w:rPr>
-          <w:sz w:val="28"/>
-          <w:szCs w:val="24"/>
-        </w:rPr>
-        <w:t xml:space="preserve"> (minimum of 1 per turn)</w:t>
-      </w:r>
-      <w:r>
-        <w:rPr>
-          <w:sz w:val="28"/>
-          <w:szCs w:val="24"/>
-        </w:rPr>
-        <w:t>,</w:t>
+        <w:t xml:space="preserve"> weapon attack (minimum of 1 per turn),</w:t>
       </w:r>
       <w:r>
         <w:rPr>
@@ -26983,14 +26927,7 @@
           <w:sz w:val="28"/>
           <w:szCs w:val="24"/>
         </w:rPr>
-        <w:t xml:space="preserve">You choose a creature you can see within 30 feet. For the duration, </w:t>
-      </w:r>
-      <w:r>
-        <w:rPr>
-          <w:sz w:val="28"/>
-          <w:szCs w:val="24"/>
-        </w:rPr>
-        <w:t xml:space="preserve">when the target casts a spell with a casting time of 1 action, roll a d20. On an 11 or higher, the spell doesn’t take effect until the creature’s </w:t>
+        <w:t xml:space="preserve">You choose a creature you can see within 30 feet. For the duration, when the target casts a spell with a casting time of 1 action, roll a d20. On an 11 or higher, the spell doesn’t take effect until the creature’s </w:t>
       </w:r>
       <w:r>
         <w:rPr>
@@ -27026,14 +26963,7 @@
           <w:sz w:val="28"/>
           <w:szCs w:val="28"/>
         </w:rPr>
-        <w:t xml:space="preserve"> level or above, </w:t>
-      </w:r>
-      <w:r>
-        <w:rPr>
-          <w:sz w:val="28"/>
-          <w:szCs w:val="28"/>
-        </w:rPr>
-        <w:t xml:space="preserve">the </w:t>
+        <w:t xml:space="preserve"> level or above, the </w:t>
       </w:r>
       <w:r>
         <w:rPr>
@@ -27041,14 +26971,7 @@
           <w:szCs w:val="28"/>
         </w:rPr>
         <w:lastRenderedPageBreak/>
-        <w:t>minimum die roll to slow their casting decreases by 1</w:t>
-      </w:r>
-      <w:r>
-        <w:rPr>
-          <w:sz w:val="28"/>
-          <w:szCs w:val="28"/>
-        </w:rPr>
-        <w:t xml:space="preserve"> for each level above 3</w:t>
+        <w:t>minimum die roll to slow their casting decreases by 1 for each level above 3</w:t>
       </w:r>
       <w:r>
         <w:rPr>
@@ -27149,14 +27072,7 @@
           <w:sz w:val="28"/>
           <w:szCs w:val="28"/>
         </w:rPr>
-        <w:t xml:space="preserve"> </w:t>
-      </w:r>
-      <w:r>
-        <w:rPr>
-          <w:sz w:val="28"/>
-          <w:szCs w:val="28"/>
-        </w:rPr>
-        <w:t>If cast at 4</w:t>
+        <w:t xml:space="preserve"> If cast at 4</w:t>
       </w:r>
       <w:r>
         <w:rPr>
@@ -27171,35 +27087,7 @@
           <w:sz w:val="28"/>
           <w:szCs w:val="28"/>
         </w:rPr>
-        <w:t xml:space="preserve"> level or above, the </w:t>
-      </w:r>
-      <w:r>
-        <w:rPr>
-          <w:sz w:val="28"/>
-          <w:szCs w:val="28"/>
-        </w:rPr>
-        <w:t>duration</w:t>
-      </w:r>
-      <w:r>
-        <w:rPr>
-          <w:sz w:val="28"/>
-          <w:szCs w:val="28"/>
-        </w:rPr>
-        <w:t xml:space="preserve"> increases by </w:t>
-      </w:r>
-      <w:r>
-        <w:rPr>
-          <w:sz w:val="28"/>
-          <w:szCs w:val="28"/>
-        </w:rPr>
-        <w:t xml:space="preserve">5 minutes </w:t>
-      </w:r>
-      <w:r>
-        <w:rPr>
-          <w:sz w:val="28"/>
-          <w:szCs w:val="28"/>
-        </w:rPr>
-        <w:t>for each level above 3</w:t>
+        <w:t xml:space="preserve"> level or above, the duration increases by 5 minutes for each level above 3</w:t>
       </w:r>
       <w:r>
         <w:rPr>
@@ -27551,28 +27439,190 @@
           <w:sz w:val="28"/>
           <w:szCs w:val="24"/>
         </w:rPr>
-        <w:t xml:space="preserve">Spirit </w:t>
-      </w:r>
+        <w:t>Spirit Shroud</w:t>
+      </w:r>
+      <w:r>
+        <w:rPr>
+          <w:sz w:val="28"/>
+          <w:szCs w:val="24"/>
+        </w:rPr>
+        <w:t>: 3</w:t>
+      </w:r>
+      <w:r>
+        <w:rPr>
+          <w:sz w:val="28"/>
+          <w:szCs w:val="24"/>
+          <w:vertAlign w:val="superscript"/>
+        </w:rPr>
+        <w:t>rd</w:t>
+      </w:r>
+      <w:r>
+        <w:rPr>
+          <w:sz w:val="28"/>
+          <w:szCs w:val="24"/>
+        </w:rPr>
+        <w:t xml:space="preserve"> level, 10-minute duration (concentration). You call forth spirits of the dead to guard you. </w:t>
+      </w:r>
+      <w:r>
+        <w:rPr>
+          <w:sz w:val="28"/>
+          <w:szCs w:val="24"/>
+        </w:rPr>
+        <w:t xml:space="preserve">They flit around you </w:t>
+      </w:r>
+      <w:r>
+        <w:rPr>
+          <w:sz w:val="28"/>
+          <w:szCs w:val="24"/>
+        </w:rPr>
+        <w:t>in a 15-foot radius area</w:t>
+      </w:r>
+      <w:r>
+        <w:rPr>
+          <w:sz w:val="28"/>
+          <w:szCs w:val="24"/>
+        </w:rPr>
+        <w:t xml:space="preserve"> for the duration</w:t>
+      </w:r>
+      <w:r>
+        <w:rPr>
+          <w:sz w:val="28"/>
+          <w:szCs w:val="24"/>
+        </w:rPr>
+        <w:t>; t</w:t>
+      </w:r>
+      <w:r>
+        <w:rPr>
+          <w:sz w:val="28"/>
+          <w:szCs w:val="24"/>
+        </w:rPr>
+        <w:t>heir spectral form</w:t>
+      </w:r>
+      <w:r>
+        <w:rPr>
+          <w:sz w:val="28"/>
+          <w:szCs w:val="24"/>
+        </w:rPr>
+        <w:t>s</w:t>
+      </w:r>
+      <w:r>
+        <w:rPr>
+          <w:sz w:val="28"/>
+          <w:szCs w:val="24"/>
+        </w:rPr>
+        <w:t xml:space="preserve"> </w:t>
+      </w:r>
+      <w:r>
+        <w:rPr>
+          <w:sz w:val="28"/>
+          <w:szCs w:val="24"/>
+        </w:rPr>
+        <w:t>appearing melancholy and unwilling. When a creature attacks you while within this area they take 3d8 necrotic damage (no more than once per turn). If cast at</w:t>
+      </w:r>
+      <w:r>
+        <w:rPr>
+          <w:sz w:val="28"/>
+          <w:szCs w:val="24"/>
+        </w:rPr>
+        <w:t xml:space="preserve"> </w:t>
+      </w:r>
+      <w:r>
+        <w:rPr>
+          <w:sz w:val="28"/>
+          <w:szCs w:val="24"/>
+        </w:rPr>
+        <w:t>4</w:t>
+      </w:r>
+      <w:r>
+        <w:rPr>
+          <w:sz w:val="28"/>
+          <w:szCs w:val="24"/>
+          <w:vertAlign w:val="superscript"/>
+        </w:rPr>
+        <w:t>th</w:t>
+      </w:r>
+      <w:r>
+        <w:rPr>
+          <w:sz w:val="28"/>
+          <w:szCs w:val="24"/>
+        </w:rPr>
+        <w:t xml:space="preserve"> level or higher, </w:t>
+      </w:r>
+      <w:r>
+        <w:rPr>
+          <w:sz w:val="28"/>
+          <w:szCs w:val="24"/>
+        </w:rPr>
+        <w:t>the damage increases by 1d8 for each level above 3</w:t>
+      </w:r>
+      <w:r>
+        <w:rPr>
+          <w:sz w:val="28"/>
+          <w:szCs w:val="24"/>
+          <w:vertAlign w:val="superscript"/>
+        </w:rPr>
+        <w:t>rd</w:t>
+      </w:r>
+      <w:r>
+        <w:rPr>
+          <w:sz w:val="28"/>
+          <w:szCs w:val="24"/>
+        </w:rPr>
+        <w:t>.</w:t>
+      </w:r>
+    </w:p>
+    <w:p>
+      <w:pPr>
+        <w:pStyle w:val="ListParagraph"/>
+        <w:numPr>
+          <w:ilvl w:val="1"/>
+          <w:numId w:val="1"/>
+        </w:numPr>
+        <w:rPr>
+          <w:sz w:val="28"/>
+          <w:szCs w:val="28"/>
+        </w:rPr>
+      </w:pPr>
+      <w:r>
+        <w:rPr>
+          <w:sz w:val="28"/>
+          <w:szCs w:val="28"/>
+        </w:rPr>
+        <w:t>When you cast this spell you increase your Corruption level by 1.</w:t>
+      </w:r>
+    </w:p>
+    <w:p>
+      <w:pPr>
+        <w:pStyle w:val="ListParagraph"/>
+        <w:numPr>
+          <w:ilvl w:val="0"/>
+          <w:numId w:val="1"/>
+        </w:numPr>
+        <w:rPr>
+          <w:sz w:val="28"/>
+          <w:szCs w:val="28"/>
+        </w:rPr>
+      </w:pPr>
       <w:r>
         <w:rPr>
           <w:b/>
           <w:bCs/>
           <w:sz w:val="28"/>
-          <w:szCs w:val="24"/>
-        </w:rPr>
-        <w:t>Shroud</w:t>
-      </w:r>
-      <w:r>
-        <w:rPr>
-          <w:sz w:val="28"/>
-          <w:szCs w:val="24"/>
+          <w:szCs w:val="28"/>
+        </w:rPr>
+        <w:t>Stinking Cloud</w:t>
+      </w:r>
+      <w:r>
+        <w:rPr>
+          <w:sz w:val="28"/>
+          <w:szCs w:val="28"/>
         </w:rPr>
         <w:t>: 3</w:t>
       </w:r>
       <w:r>
         <w:rPr>
           <w:sz w:val="28"/>
-          <w:szCs w:val="24"/>
+          <w:szCs w:val="28"/>
           <w:vertAlign w:val="superscript"/>
         </w:rPr>
         <w:t>rd</w:t>
@@ -27580,154 +27630,232 @@
       <w:r>
         <w:rPr>
           <w:sz w:val="28"/>
-          <w:szCs w:val="24"/>
-        </w:rPr>
-        <w:t xml:space="preserve"> level, 10-minute duration (concentration). You call forth </w:t>
-      </w:r>
-      <w:r>
-        <w:rPr>
-          <w:sz w:val="28"/>
-          <w:szCs w:val="24"/>
-        </w:rPr>
-        <w:t>spirits of the dead</w:t>
-      </w:r>
-      <w:r>
-        <w:rPr>
-          <w:sz w:val="28"/>
-          <w:szCs w:val="24"/>
-        </w:rPr>
-        <w:t xml:space="preserve"> to </w:t>
-      </w:r>
-      <w:r>
-        <w:rPr>
-          <w:sz w:val="28"/>
-          <w:szCs w:val="24"/>
-        </w:rPr>
-        <w:t>guard</w:t>
-      </w:r>
-      <w:r>
-        <w:rPr>
-          <w:sz w:val="28"/>
-          <w:szCs w:val="24"/>
-        </w:rPr>
-        <w:t xml:space="preserve"> you. </w:t>
-      </w:r>
-      <w:r>
-        <w:rPr>
-          <w:sz w:val="28"/>
-          <w:szCs w:val="24"/>
-        </w:rPr>
-        <w:t xml:space="preserve">They flit around you </w:t>
-      </w:r>
-      <w:r>
-        <w:rPr>
-          <w:sz w:val="28"/>
-          <w:szCs w:val="24"/>
-        </w:rPr>
-        <w:t>in a 15-foot radius area</w:t>
-      </w:r>
-      <w:r>
-        <w:rPr>
-          <w:sz w:val="28"/>
-          <w:szCs w:val="24"/>
-        </w:rPr>
-        <w:t xml:space="preserve"> for the duration</w:t>
-      </w:r>
-      <w:r>
-        <w:rPr>
-          <w:sz w:val="28"/>
-          <w:szCs w:val="24"/>
-        </w:rPr>
-        <w:t>; t</w:t>
-      </w:r>
-      <w:r>
-        <w:rPr>
-          <w:sz w:val="28"/>
-          <w:szCs w:val="24"/>
-        </w:rPr>
-        <w:t>heir spectral form</w:t>
-      </w:r>
-      <w:r>
-        <w:rPr>
-          <w:sz w:val="28"/>
-          <w:szCs w:val="24"/>
-        </w:rPr>
-        <w:t>s</w:t>
-      </w:r>
-      <w:r>
-        <w:rPr>
-          <w:sz w:val="28"/>
-          <w:szCs w:val="24"/>
-        </w:rPr>
+          <w:szCs w:val="28"/>
+        </w:rPr>
+        <w:t xml:space="preserve"> level, 1-minute duration (concentration).</w:t>
+      </w:r>
+      <w:r>
         <w:t xml:space="preserve"> </w:t>
       </w:r>
       <w:r>
         <w:rPr>
           <w:sz w:val="28"/>
-          <w:szCs w:val="24"/>
-        </w:rPr>
-        <w:t xml:space="preserve">appearing </w:t>
-      </w:r>
-      <w:r>
-        <w:rPr>
-          <w:sz w:val="28"/>
-          <w:szCs w:val="24"/>
-        </w:rPr>
-        <w:t>melancholy and unwilling</w:t>
-      </w:r>
-      <w:r>
-        <w:rPr>
-          <w:sz w:val="28"/>
-          <w:szCs w:val="24"/>
-        </w:rPr>
-        <w:t xml:space="preserve">. When a creature attacks you while within this area they take 3d8 </w:t>
-      </w:r>
-      <w:r>
-        <w:rPr>
-          <w:sz w:val="28"/>
-          <w:szCs w:val="24"/>
-        </w:rPr>
-        <w:t>necrotic</w:t>
-      </w:r>
-      <w:r>
-        <w:rPr>
-          <w:sz w:val="28"/>
-          <w:szCs w:val="24"/>
-        </w:rPr>
-        <w:t xml:space="preserve"> damage (no more than once per turn).</w:t>
-      </w:r>
-      <w:r>
-        <w:rPr>
-          <w:sz w:val="28"/>
-          <w:szCs w:val="24"/>
+          <w:szCs w:val="28"/>
+        </w:rPr>
+        <w:t>You create a 20-foot-radius sphere of yellow, nauseating gas centered on a point within range. The cloud spreads around corners, and its area is heavily obscure</w:t>
+      </w:r>
+      <w:r>
+        <w:rPr>
+          <w:sz w:val="28"/>
+          <w:szCs w:val="28"/>
+        </w:rPr>
+        <w:t>d, lingering in the air for the duration</w:t>
+      </w:r>
+      <w:r>
+        <w:rPr>
+          <w:sz w:val="28"/>
+          <w:szCs w:val="28"/>
+        </w:rPr>
+        <w:t>.</w:t>
+      </w:r>
+      <w:r>
+        <w:rPr>
+          <w:sz w:val="28"/>
+          <w:szCs w:val="28"/>
         </w:rPr>
         <w:t xml:space="preserve"> </w:t>
       </w:r>
       <w:r>
         <w:rPr>
           <w:sz w:val="28"/>
-          <w:szCs w:val="24"/>
-        </w:rPr>
-        <w:t>If cast at</w:t>
-      </w:r>
-      <w:r>
-        <w:rPr>
-          <w:sz w:val="28"/>
-          <w:szCs w:val="24"/>
+          <w:szCs w:val="28"/>
+        </w:rPr>
+        <w:t xml:space="preserve">Each creature </w:t>
+      </w:r>
+      <w:r>
+        <w:rPr>
+          <w:sz w:val="28"/>
+          <w:szCs w:val="28"/>
+        </w:rPr>
+        <w:t xml:space="preserve">that starts or moves into the cloud spends its action coughing and reeling if it has not yet used its action. </w:t>
+      </w:r>
+      <w:r>
+        <w:rPr>
+          <w:sz w:val="28"/>
+          <w:szCs w:val="28"/>
+        </w:rPr>
+        <w:t xml:space="preserve">Creatures that don't need to breathe or are immune to poison </w:t>
+      </w:r>
+      <w:r>
+        <w:rPr>
+          <w:sz w:val="28"/>
+          <w:szCs w:val="28"/>
+        </w:rPr>
+        <w:t xml:space="preserve">are </w:t>
+      </w:r>
+      <w:r>
+        <w:rPr>
+          <w:sz w:val="28"/>
+          <w:szCs w:val="28"/>
+        </w:rPr>
+        <w:lastRenderedPageBreak/>
+        <w:t>unaffected. If cast at 4</w:t>
+      </w:r>
+      <w:r>
+        <w:rPr>
+          <w:sz w:val="28"/>
+          <w:szCs w:val="28"/>
+          <w:vertAlign w:val="superscript"/>
+        </w:rPr>
+        <w:t>th</w:t>
+      </w:r>
+      <w:r>
+        <w:rPr>
+          <w:sz w:val="28"/>
+          <w:szCs w:val="28"/>
+        </w:rPr>
+        <w:t xml:space="preserve"> level or above, the cloud’s radius increases by </w:t>
+      </w:r>
+      <w:r>
+        <w:rPr>
+          <w:sz w:val="28"/>
+          <w:szCs w:val="28"/>
+        </w:rPr>
+        <w:t>5</w:t>
+      </w:r>
+      <w:r>
+        <w:rPr>
+          <w:sz w:val="28"/>
+          <w:szCs w:val="28"/>
+        </w:rPr>
+        <w:t xml:space="preserve"> feet for each level above 3</w:t>
+      </w:r>
+      <w:r>
+        <w:rPr>
+          <w:sz w:val="28"/>
+          <w:szCs w:val="28"/>
+          <w:vertAlign w:val="superscript"/>
+        </w:rPr>
+        <w:t>rd</w:t>
+      </w:r>
+      <w:r>
+        <w:rPr>
+          <w:sz w:val="28"/>
+          <w:szCs w:val="28"/>
+        </w:rPr>
+        <w:t>.</w:t>
+      </w:r>
+    </w:p>
+    <w:p>
+      <w:pPr>
+        <w:pStyle w:val="ListParagraph"/>
+        <w:numPr>
+          <w:ilvl w:val="0"/>
+          <w:numId w:val="1"/>
+        </w:numPr>
+        <w:rPr>
+          <w:sz w:val="28"/>
+          <w:szCs w:val="28"/>
+        </w:rPr>
+      </w:pPr>
+      <w:r>
+        <w:rPr>
+          <w:b/>
+          <w:bCs/>
+          <w:sz w:val="28"/>
+          <w:szCs w:val="28"/>
+        </w:rPr>
+        <w:t>Summon Fey</w:t>
+      </w:r>
+      <w:r>
+        <w:rPr>
+          <w:sz w:val="28"/>
+          <w:szCs w:val="28"/>
+        </w:rPr>
+        <w:t>: 3</w:t>
+      </w:r>
+      <w:r>
+        <w:rPr>
+          <w:sz w:val="28"/>
+          <w:szCs w:val="28"/>
+          <w:vertAlign w:val="superscript"/>
+        </w:rPr>
+        <w:t>rd</w:t>
+      </w:r>
+      <w:r>
+        <w:rPr>
+          <w:sz w:val="28"/>
+          <w:szCs w:val="28"/>
+        </w:rPr>
+        <w:t xml:space="preserve"> level, 1-hour duration (concentration). </w:t>
+      </w:r>
+      <w:r>
+        <w:rPr>
+          <w:sz w:val="28"/>
+          <w:szCs w:val="28"/>
+        </w:rPr>
+        <w:t>You call forth a fey spirit</w:t>
+      </w:r>
+      <w:r>
+        <w:rPr>
+          <w:sz w:val="28"/>
+          <w:szCs w:val="28"/>
+        </w:rPr>
+        <w:t xml:space="preserve"> (DM decides the creature) that</w:t>
+      </w:r>
+      <w:r>
+        <w:rPr>
+          <w:sz w:val="28"/>
+          <w:szCs w:val="28"/>
+        </w:rPr>
+        <w:t xml:space="preserve"> manifests in an unoccupied space you can see within </w:t>
+      </w:r>
+      <w:r>
+        <w:rPr>
+          <w:sz w:val="28"/>
+          <w:szCs w:val="28"/>
+        </w:rPr>
+        <w:t>90 feet</w:t>
+      </w:r>
+      <w:r>
+        <w:rPr>
+          <w:sz w:val="28"/>
+          <w:szCs w:val="28"/>
+        </w:rPr>
+        <w:t xml:space="preserve">. </w:t>
+      </w:r>
+      <w:r>
+        <w:rPr>
+          <w:sz w:val="28"/>
+          <w:szCs w:val="28"/>
+        </w:rPr>
+        <w:t>The alignment of the creature you summon varies, but it will most likely find at least some annoyance with its forced transportation.</w:t>
+      </w:r>
+      <w:r>
+        <w:rPr>
+          <w:sz w:val="28"/>
+          <w:szCs w:val="28"/>
+        </w:rPr>
+        <w:t xml:space="preserve"> For the duration, so long as you maintain concentration it is bound to your current plane and cannot leave. During this time it may be inclined to answer questions or aid you in exchange for an expedited return. Or it may choose to break your concentration the old fashioned way.</w:t>
+      </w:r>
+      <w:r>
+        <w:rPr>
+          <w:sz w:val="28"/>
+          <w:szCs w:val="28"/>
         </w:rPr>
         <w:t xml:space="preserve"> </w:t>
       </w:r>
       <w:r>
         <w:rPr>
           <w:sz w:val="28"/>
-          <w:szCs w:val="24"/>
-        </w:rPr>
-        <w:t>4</w:t>
-      </w:r>
-      <w:r>
-        <w:rPr>
-          <w:sz w:val="28"/>
-          <w:szCs w:val="24"/>
+          <w:szCs w:val="28"/>
+        </w:rPr>
+        <w:t>If cast at 4</w:t>
+      </w:r>
+      <w:r>
+        <w:rPr>
+          <w:sz w:val="28"/>
+          <w:szCs w:val="28"/>
           <w:vertAlign w:val="superscript"/>
         </w:rPr>
         <w:t>th</w:t>
@@ -27735,49 +27863,28 @@
       <w:r>
         <w:rPr>
           <w:sz w:val="28"/>
-          <w:szCs w:val="24"/>
-        </w:rPr>
-        <w:t xml:space="preserve"> level or higher, </w:t>
-      </w:r>
-      <w:r>
-        <w:rPr>
-          <w:sz w:val="28"/>
-          <w:szCs w:val="24"/>
-        </w:rPr>
-        <w:t xml:space="preserve">the damage </w:t>
-      </w:r>
-      <w:r>
-        <w:rPr>
-          <w:sz w:val="28"/>
-          <w:szCs w:val="24"/>
-        </w:rPr>
-        <w:t>increases</w:t>
-      </w:r>
-      <w:r>
-        <w:rPr>
-          <w:sz w:val="28"/>
-          <w:szCs w:val="24"/>
-        </w:rPr>
-        <w:t xml:space="preserve"> by 1d</w:t>
-      </w:r>
-      <w:r>
-        <w:rPr>
-          <w:sz w:val="28"/>
-          <w:szCs w:val="24"/>
-        </w:rPr>
-        <w:t>8</w:t>
-      </w:r>
-      <w:r>
-        <w:rPr>
-          <w:sz w:val="28"/>
-          <w:szCs w:val="24"/>
+          <w:szCs w:val="28"/>
+        </w:rPr>
+        <w:t xml:space="preserve"> level or above, the duration increases by </w:t>
+      </w:r>
+      <w:r>
+        <w:rPr>
+          <w:sz w:val="28"/>
+          <w:szCs w:val="28"/>
+        </w:rPr>
+        <w:t>1 hour</w:t>
+      </w:r>
+      <w:r>
+        <w:rPr>
+          <w:sz w:val="28"/>
+          <w:szCs w:val="28"/>
         </w:rPr>
         <w:t xml:space="preserve"> for each level above 3</w:t>
       </w:r>
       <w:r>
         <w:rPr>
           <w:sz w:val="28"/>
-          <w:szCs w:val="24"/>
+          <w:szCs w:val="28"/>
           <w:vertAlign w:val="superscript"/>
         </w:rPr>
         <w:t>rd</w:t>
@@ -27785,7 +27892,147 @@
       <w:r>
         <w:rPr>
           <w:sz w:val="28"/>
-          <w:szCs w:val="24"/>
+          <w:szCs w:val="28"/>
+        </w:rPr>
+        <w:t>.</w:t>
+      </w:r>
+    </w:p>
+    <w:p>
+      <w:pPr>
+        <w:pStyle w:val="ListParagraph"/>
+        <w:numPr>
+          <w:ilvl w:val="0"/>
+          <w:numId w:val="1"/>
+        </w:numPr>
+        <w:rPr>
+          <w:sz w:val="28"/>
+          <w:szCs w:val="28"/>
+        </w:rPr>
+      </w:pPr>
+      <w:r>
+        <w:rPr>
+          <w:b/>
+          <w:bCs/>
+          <w:sz w:val="28"/>
+          <w:szCs w:val="28"/>
+        </w:rPr>
+        <w:t>Summon Lesser Demons</w:t>
+      </w:r>
+      <w:r>
+        <w:rPr>
+          <w:sz w:val="28"/>
+          <w:szCs w:val="28"/>
+        </w:rPr>
+        <w:t>:  3</w:t>
+      </w:r>
+      <w:r>
+        <w:rPr>
+          <w:sz w:val="28"/>
+          <w:szCs w:val="28"/>
+          <w:vertAlign w:val="superscript"/>
+        </w:rPr>
+        <w:t>rd</w:t>
+      </w:r>
+      <w:r>
+        <w:rPr>
+          <w:sz w:val="28"/>
+          <w:szCs w:val="28"/>
+        </w:rPr>
+        <w:t xml:space="preserve"> level. You call forth a group of 1d4 </w:t>
+      </w:r>
+      <w:hyperlink r:id="rId5" w:history="1">
+        <w:r>
+          <w:rPr>
+            <w:rStyle w:val="Hyperlink"/>
+            <w:sz w:val="28"/>
+            <w:szCs w:val="28"/>
+          </w:rPr>
+          <w:t>quasits</w:t>
+        </w:r>
+      </w:hyperlink>
+      <w:r>
+        <w:rPr>
+          <w:sz w:val="28"/>
+          <w:szCs w:val="28"/>
+        </w:rPr>
+        <w:t xml:space="preserve"> </w:t>
+      </w:r>
+      <w:r>
+        <w:rPr>
+          <w:sz w:val="28"/>
+          <w:szCs w:val="28"/>
+        </w:rPr>
+        <w:t>which emerge from a small wound in the world that opens at a point you choose within 60 feet.</w:t>
+      </w:r>
+      <w:r>
+        <w:rPr>
+          <w:sz w:val="28"/>
+          <w:szCs w:val="28"/>
+        </w:rPr>
+        <w:t xml:space="preserve"> The quasits act of their own accord, typically opting to wreak as much destruction and havoc as their blackened </w:t>
+      </w:r>
+      <w:r>
+        <w:rPr>
+          <w:sz w:val="28"/>
+          <w:szCs w:val="28"/>
+        </w:rPr>
+        <w:t>hearts can manage.</w:t>
+      </w:r>
+      <w:r>
+        <w:rPr>
+          <w:sz w:val="28"/>
+          <w:szCs w:val="28"/>
+        </w:rPr>
+        <w:t xml:space="preserve"> </w:t>
+      </w:r>
+      <w:r>
+        <w:rPr>
+          <w:sz w:val="28"/>
+          <w:szCs w:val="28"/>
+        </w:rPr>
+        <w:t>If cast at 4</w:t>
+      </w:r>
+      <w:r>
+        <w:rPr>
+          <w:sz w:val="28"/>
+          <w:szCs w:val="28"/>
+          <w:vertAlign w:val="superscript"/>
+        </w:rPr>
+        <w:t>th</w:t>
+      </w:r>
+      <w:r>
+        <w:rPr>
+          <w:sz w:val="28"/>
+          <w:szCs w:val="28"/>
+        </w:rPr>
+        <w:t xml:space="preserve"> level or above, </w:t>
+      </w:r>
+      <w:r>
+        <w:rPr>
+          <w:sz w:val="28"/>
+          <w:szCs w:val="28"/>
+        </w:rPr>
+        <w:t>an additional 1d4 quasits are summoned for</w:t>
+      </w:r>
+      <w:r>
+        <w:rPr>
+          <w:sz w:val="28"/>
+          <w:szCs w:val="28"/>
+        </w:rPr>
+        <w:t xml:space="preserve"> each level above 3</w:t>
+      </w:r>
+      <w:r>
+        <w:rPr>
+          <w:sz w:val="28"/>
+          <w:szCs w:val="28"/>
+          <w:vertAlign w:val="superscript"/>
+        </w:rPr>
+        <w:t>rd</w:t>
+      </w:r>
+      <w:r>
+        <w:rPr>
+          <w:sz w:val="28"/>
+          <w:szCs w:val="28"/>
         </w:rPr>
         <w:t>.</w:t>
       </w:r>
@@ -27807,7 +28054,35 @@
           <w:sz w:val="28"/>
           <w:szCs w:val="28"/>
         </w:rPr>
-        <w:t>When you cast this spell you increase your Corruption level by 1.</w:t>
+        <w:t xml:space="preserve">Each time you </w:t>
+      </w:r>
+      <w:r>
+        <w:rPr>
+          <w:sz w:val="28"/>
+          <w:szCs w:val="28"/>
+        </w:rPr>
+        <w:t xml:space="preserve">cast </w:t>
+      </w:r>
+      <w:r>
+        <w:rPr>
+          <w:sz w:val="28"/>
+          <w:szCs w:val="28"/>
+        </w:rPr>
+        <w:t>this spel</w:t>
+      </w:r>
+      <w:r>
+        <w:rPr>
+          <w:sz w:val="28"/>
+          <w:szCs w:val="28"/>
+        </w:rPr>
+        <w:t>l</w:t>
+      </w:r>
+      <w:r>
+        <w:rPr>
+          <w:sz w:val="28"/>
+          <w:szCs w:val="28"/>
+        </w:rPr>
+        <w:t xml:space="preserve"> you increase your corruption level by 1.</w:t>
       </w:r>
     </w:p>
     <w:p>
@@ -27829,7 +28104,7 @@
           <w:sz w:val="28"/>
           <w:szCs w:val="28"/>
         </w:rPr>
-        <w:t>Stinking Cloud</w:t>
+        <w:t>Summon Shadow</w:t>
       </w:r>
       <w:r>
         <w:rPr>
@@ -27851,24 +28126,75 @@
           <w:sz w:val="28"/>
           <w:szCs w:val="28"/>
         </w:rPr>
-        <w:t xml:space="preserve"> level, 1-minute duration (concentration).</w:t>
-      </w:r>
-      <w:r>
-        <w:t xml:space="preserve"> </w:t>
-      </w:r>
-      <w:r>
-        <w:rPr>
-          <w:sz w:val="28"/>
-          <w:szCs w:val="28"/>
-        </w:rPr>
-        <w:t>You create a 20-foot-radius sphere of yellow, nauseating gas centered on a point within range. The cloud spreads around corners, and its area is heavily obscure</w:t>
-      </w:r>
-      <w:r>
-        <w:rPr>
-          <w:sz w:val="28"/>
-          <w:szCs w:val="28"/>
-        </w:rPr>
-        <w:t>d, lingering in the air for the duration</w:t>
+        <w:t xml:space="preserve"> level. You call forth a group of 1d4 </w:t>
+      </w:r>
+      <w:hyperlink r:id="rId6" w:history="1">
+        <w:r>
+          <w:rPr>
+            <w:rStyle w:val="Hyperlink"/>
+            <w:sz w:val="28"/>
+            <w:szCs w:val="28"/>
+          </w:rPr>
+          <w:t>shadows</w:t>
+        </w:r>
+      </w:hyperlink>
+      <w:r>
+        <w:rPr>
+          <w:sz w:val="28"/>
+          <w:szCs w:val="28"/>
+        </w:rPr>
+        <w:t xml:space="preserve"> that materialize at a point you choose within 90 feet.</w:t>
+      </w:r>
+      <w:r>
+        <w:rPr>
+          <w:sz w:val="28"/>
+          <w:szCs w:val="28"/>
+        </w:rPr>
+        <w:t xml:space="preserve"> The shadows act of their own accord, typically opting to consume as much life as they can or slink away to do so somewhere else. </w:t>
+      </w:r>
+      <w:r>
+        <w:rPr>
+          <w:sz w:val="28"/>
+          <w:szCs w:val="28"/>
+        </w:rPr>
+        <w:t>If cast at 4</w:t>
+      </w:r>
+      <w:r>
+        <w:rPr>
+          <w:sz w:val="28"/>
+          <w:szCs w:val="28"/>
+          <w:vertAlign w:val="superscript"/>
+        </w:rPr>
+        <w:t>th</w:t>
+      </w:r>
+      <w:r>
+        <w:rPr>
+          <w:sz w:val="28"/>
+          <w:szCs w:val="28"/>
+        </w:rPr>
+        <w:t xml:space="preserve"> level or above, an additional 1d4 </w:t>
+      </w:r>
+      <w:r>
+        <w:rPr>
+          <w:sz w:val="28"/>
+          <w:szCs w:val="28"/>
+        </w:rPr>
+        <w:t>shadows</w:t>
+      </w:r>
+      <w:r>
+        <w:rPr>
+          <w:sz w:val="28"/>
+          <w:szCs w:val="28"/>
+        </w:rPr>
+        <w:t xml:space="preserve"> are summoned for each level above 3</w:t>
+      </w:r>
+      <w:r>
+        <w:rPr>
+          <w:sz w:val="28"/>
+          <w:szCs w:val="28"/>
+          <w:vertAlign w:val="superscript"/>
+        </w:rPr>
+        <w:t>rd</w:t>
       </w:r>
       <w:r>
         <w:rPr>
@@ -27877,131 +28203,203 @@
         </w:rPr>
         <w:t>.</w:t>
       </w:r>
-      <w:r>
-        <w:rPr>
-          <w:sz w:val="28"/>
-          <w:szCs w:val="28"/>
-        </w:rPr>
-        <w:t xml:space="preserve"> </w:t>
-      </w:r>
-      <w:r>
-        <w:rPr>
-          <w:sz w:val="28"/>
-          <w:szCs w:val="28"/>
-        </w:rPr>
-        <w:t xml:space="preserve">Each creature </w:t>
-      </w:r>
-      <w:r>
-        <w:rPr>
-          <w:sz w:val="28"/>
-          <w:szCs w:val="28"/>
-        </w:rPr>
-        <w:t xml:space="preserve">that starts or moves into the cloud spends its action coughing and reeling if it has not yet used its action. </w:t>
-      </w:r>
-      <w:r>
-        <w:rPr>
-          <w:sz w:val="28"/>
-          <w:szCs w:val="28"/>
-        </w:rPr>
-        <w:t xml:space="preserve">Creatures that don't need to breathe or are immune to poison </w:t>
-      </w:r>
-      <w:r>
-        <w:rPr>
-          <w:sz w:val="28"/>
-          <w:szCs w:val="28"/>
-        </w:rPr>
-        <w:t xml:space="preserve">are </w:t>
-      </w:r>
-      <w:r>
-        <w:rPr>
-          <w:sz w:val="28"/>
-          <w:szCs w:val="28"/>
-        </w:rPr>
-        <w:lastRenderedPageBreak/>
-        <w:t xml:space="preserve">unaffected. </w:t>
-      </w:r>
-      <w:r>
-        <w:rPr>
-          <w:sz w:val="28"/>
-          <w:szCs w:val="28"/>
-        </w:rPr>
-        <w:t>If cast at 4</w:t>
-      </w:r>
-      <w:r>
-        <w:rPr>
-          <w:sz w:val="28"/>
-          <w:szCs w:val="28"/>
-          <w:vertAlign w:val="superscript"/>
-        </w:rPr>
-        <w:t>th</w:t>
-      </w:r>
-      <w:r>
-        <w:rPr>
-          <w:sz w:val="28"/>
-          <w:szCs w:val="28"/>
-        </w:rPr>
-        <w:t xml:space="preserve"> level or above, the </w:t>
-      </w:r>
-      <w:r>
-        <w:rPr>
-          <w:sz w:val="28"/>
-          <w:szCs w:val="28"/>
-        </w:rPr>
-        <w:t>cloud’s</w:t>
-      </w:r>
-      <w:r>
-        <w:rPr>
-          <w:sz w:val="28"/>
-          <w:szCs w:val="28"/>
-        </w:rPr>
-        <w:t xml:space="preserve"> radius increases by </w:t>
-      </w:r>
-      <w:r>
-        <w:rPr>
-          <w:sz w:val="28"/>
-          <w:szCs w:val="28"/>
-        </w:rPr>
-        <w:t>5</w:t>
-      </w:r>
-      <w:r>
-        <w:rPr>
-          <w:sz w:val="28"/>
-          <w:szCs w:val="28"/>
-        </w:rPr>
-        <w:t xml:space="preserve"> feet for each level above 3</w:t>
-      </w:r>
-      <w:r>
-        <w:rPr>
-          <w:sz w:val="28"/>
-          <w:szCs w:val="28"/>
-          <w:vertAlign w:val="superscript"/>
-        </w:rPr>
-        <w:t>rd</w:t>
-      </w:r>
-      <w:r>
-        <w:rPr>
-          <w:sz w:val="28"/>
-          <w:szCs w:val="28"/>
-        </w:rPr>
-        <w:t>.</w:t>
-      </w:r>
-    </w:p>
-    <w:p>
-      <w:pPr>
-        <w:rPr>
-          <w:sz w:val="28"/>
-          <w:szCs w:val="28"/>
-        </w:rPr>
-      </w:pPr>
-    </w:p>
-    <w:p>
-      <w:pPr>
+    </w:p>
+    <w:p>
+      <w:pPr>
+        <w:pStyle w:val="ListParagraph"/>
+        <w:numPr>
+          <w:ilvl w:val="1"/>
+          <w:numId w:val="1"/>
+        </w:numPr>
+        <w:rPr>
+          <w:sz w:val="28"/>
+          <w:szCs w:val="28"/>
+        </w:rPr>
+      </w:pPr>
+      <w:r>
+        <w:rPr>
+          <w:sz w:val="28"/>
+          <w:szCs w:val="28"/>
+        </w:rPr>
+        <w:t xml:space="preserve">Each time you </w:t>
+      </w:r>
+      <w:r>
+        <w:rPr>
+          <w:sz w:val="28"/>
+          <w:szCs w:val="28"/>
+        </w:rPr>
+        <w:t xml:space="preserve">cast </w:t>
+      </w:r>
+      <w:r>
+        <w:rPr>
+          <w:sz w:val="28"/>
+          <w:szCs w:val="28"/>
+        </w:rPr>
+        <w:t>this spel</w:t>
+      </w:r>
+      <w:r>
+        <w:rPr>
+          <w:sz w:val="28"/>
+          <w:szCs w:val="28"/>
+        </w:rPr>
+        <w:t>l</w:t>
+      </w:r>
+      <w:r>
+        <w:rPr>
+          <w:sz w:val="28"/>
+          <w:szCs w:val="28"/>
+        </w:rPr>
+        <w:t xml:space="preserve"> you increase your corruption level by 1.</w:t>
+      </w:r>
+    </w:p>
+    <w:p>
+      <w:pPr>
+        <w:pStyle w:val="ListParagraph"/>
+        <w:numPr>
+          <w:ilvl w:val="0"/>
+          <w:numId w:val="1"/>
+        </w:numPr>
+        <w:rPr>
+          <w:sz w:val="28"/>
+          <w:szCs w:val="28"/>
+        </w:rPr>
+      </w:pPr>
+      <w:r>
         <w:rPr>
           <w:b/>
           <w:bCs/>
           <w:sz w:val="28"/>
           <w:szCs w:val="28"/>
         </w:rPr>
+        <w:t>Thunder Step</w:t>
+      </w:r>
+      <w:r>
+        <w:rPr>
+          <w:sz w:val="28"/>
+          <w:szCs w:val="28"/>
+        </w:rPr>
+        <w:t>: 3</w:t>
+      </w:r>
+      <w:r>
+        <w:rPr>
+          <w:sz w:val="28"/>
+          <w:szCs w:val="28"/>
+          <w:vertAlign w:val="superscript"/>
+        </w:rPr>
+        <w:t>rd</w:t>
+      </w:r>
+      <w:r>
+        <w:rPr>
+          <w:sz w:val="28"/>
+          <w:szCs w:val="28"/>
+        </w:rPr>
+        <w:t xml:space="preserve"> level. </w:t>
+      </w:r>
+      <w:r>
+        <w:rPr>
+          <w:sz w:val="28"/>
+          <w:szCs w:val="28"/>
+        </w:rPr>
+        <w:t xml:space="preserve">You teleport yourself to an unoccupied space you can see within </w:t>
+      </w:r>
+      <w:r>
+        <w:rPr>
+          <w:sz w:val="28"/>
+          <w:szCs w:val="28"/>
+        </w:rPr>
+        <w:t>90 feet</w:t>
+      </w:r>
+      <w:r>
+        <w:rPr>
+          <w:sz w:val="28"/>
+          <w:szCs w:val="28"/>
+        </w:rPr>
+        <w:t xml:space="preserve">. Immediately after you disappear, a thunderous boom sounds, and each creature within 10 feet of the space you left must </w:t>
+      </w:r>
+      <w:r>
+        <w:rPr>
+          <w:sz w:val="28"/>
+          <w:szCs w:val="28"/>
+        </w:rPr>
+        <w:t xml:space="preserve">takes </w:t>
+      </w:r>
+      <w:r>
+        <w:rPr>
+          <w:sz w:val="28"/>
+          <w:szCs w:val="28"/>
+        </w:rPr>
+        <w:t>3d10 thunder damage. The thunder can be heard from up to 300 feet away.</w:t>
+      </w:r>
+      <w:r>
+        <w:rPr>
+          <w:sz w:val="28"/>
+          <w:szCs w:val="28"/>
+        </w:rPr>
+        <w:t xml:space="preserve"> </w:t>
+      </w:r>
+      <w:r>
+        <w:rPr>
+          <w:sz w:val="28"/>
+          <w:szCs w:val="28"/>
+        </w:rPr>
+        <w:t>If cast at 4</w:t>
+      </w:r>
+      <w:r>
+        <w:rPr>
+          <w:sz w:val="28"/>
+          <w:szCs w:val="28"/>
+          <w:vertAlign w:val="superscript"/>
+        </w:rPr>
+        <w:t>th</w:t>
+      </w:r>
+      <w:r>
+        <w:rPr>
+          <w:sz w:val="28"/>
+          <w:szCs w:val="28"/>
+        </w:rPr>
+        <w:t xml:space="preserve"> level or above, </w:t>
+      </w:r>
+      <w:r>
+        <w:rPr>
+          <w:sz w:val="28"/>
+          <w:szCs w:val="28"/>
+        </w:rPr>
+        <w:t>the damage increases by 1d10</w:t>
+      </w:r>
+      <w:r>
+        <w:rPr>
+          <w:sz w:val="28"/>
+          <w:szCs w:val="28"/>
+        </w:rPr>
+        <w:t xml:space="preserve"> for each level above 3</w:t>
+      </w:r>
+      <w:r>
+        <w:rPr>
+          <w:sz w:val="28"/>
+          <w:szCs w:val="28"/>
+          <w:vertAlign w:val="superscript"/>
+        </w:rPr>
+        <w:t>rd</w:t>
+      </w:r>
+      <w:r>
+        <w:rPr>
+          <w:sz w:val="28"/>
+          <w:szCs w:val="28"/>
+        </w:rPr>
+        <w:t>.</w:t>
+      </w:r>
+    </w:p>
+    <w:p>
+      <w:pPr>
+        <w:pStyle w:val="ListParagraph"/>
+        <w:numPr>
+          <w:ilvl w:val="0"/>
+          <w:numId w:val="1"/>
+        </w:numPr>
+        <w:rPr>
+          <w:sz w:val="28"/>
+          <w:szCs w:val="28"/>
+        </w:rPr>
       </w:pPr>
       <w:r>
         <w:rPr>
@@ -28010,18 +28408,489 @@
           <w:sz w:val="28"/>
           <w:szCs w:val="28"/>
         </w:rPr>
-        <w:t>4</w:t>
-      </w:r>
+        <w:t>Tidal Wave</w:t>
+      </w:r>
+      <w:r>
+        <w:rPr>
+          <w:sz w:val="28"/>
+          <w:szCs w:val="28"/>
+        </w:rPr>
+        <w:t>: 3</w:t>
+      </w:r>
+      <w:r>
+        <w:rPr>
+          <w:sz w:val="28"/>
+          <w:szCs w:val="28"/>
+          <w:vertAlign w:val="superscript"/>
+        </w:rPr>
+        <w:t>rd</w:t>
+      </w:r>
+      <w:r>
+        <w:rPr>
+          <w:sz w:val="28"/>
+          <w:szCs w:val="28"/>
+        </w:rPr>
+        <w:t xml:space="preserve"> level. </w:t>
+      </w:r>
+      <w:r>
+        <w:rPr>
+          <w:sz w:val="28"/>
+          <w:szCs w:val="28"/>
+        </w:rPr>
+        <w:t xml:space="preserve">You conjure up a wave of water that crashes down on an area within </w:t>
+      </w:r>
+      <w:r>
+        <w:rPr>
+          <w:sz w:val="28"/>
+          <w:szCs w:val="28"/>
+        </w:rPr>
+        <w:t>120 feet</w:t>
+      </w:r>
+      <w:r>
+        <w:rPr>
+          <w:sz w:val="28"/>
+          <w:szCs w:val="28"/>
+        </w:rPr>
+        <w:t xml:space="preserve">. The area can be up to 30 feet </w:t>
+      </w:r>
+      <w:r>
+        <w:rPr>
+          <w:sz w:val="28"/>
+          <w:szCs w:val="28"/>
+        </w:rPr>
+        <w:t>wide</w:t>
+      </w:r>
+      <w:r>
+        <w:rPr>
+          <w:sz w:val="28"/>
+          <w:szCs w:val="28"/>
+        </w:rPr>
+        <w:t xml:space="preserve"> </w:t>
+      </w:r>
+      <w:r>
+        <w:rPr>
+          <w:sz w:val="28"/>
+          <w:szCs w:val="28"/>
+        </w:rPr>
+        <w:t xml:space="preserve">and 10 feet tall. Each creature in that area takes 4d8 bludgeoning damage and is knocked </w:t>
+      </w:r>
+      <w:r>
+        <w:rPr>
+          <w:i/>
+          <w:iCs/>
+          <w:sz w:val="28"/>
+          <w:szCs w:val="28"/>
+        </w:rPr>
+        <w:t>prone</w:t>
+      </w:r>
+      <w:r>
+        <w:rPr>
+          <w:sz w:val="28"/>
+          <w:szCs w:val="28"/>
+        </w:rPr>
+        <w:t xml:space="preserve">. The water then spreads out across the ground in all directions, extinguishing unprotected flames in its area and within 30 feet of it, </w:t>
+      </w:r>
+      <w:r>
+        <w:rPr>
+          <w:sz w:val="28"/>
+          <w:szCs w:val="28"/>
+        </w:rPr>
+        <w:t>then</w:t>
+      </w:r>
+      <w:r>
+        <w:rPr>
+          <w:sz w:val="28"/>
+          <w:szCs w:val="28"/>
+        </w:rPr>
+        <w:t xml:space="preserve"> </w:t>
+      </w:r>
+      <w:r>
+        <w:rPr>
+          <w:sz w:val="28"/>
+          <w:szCs w:val="28"/>
+        </w:rPr>
+        <w:lastRenderedPageBreak/>
+        <w:t>vanishes.</w:t>
+      </w:r>
+      <w:r>
+        <w:rPr>
+          <w:sz w:val="28"/>
+          <w:szCs w:val="28"/>
+        </w:rPr>
+        <w:t xml:space="preserve"> </w:t>
+      </w:r>
+      <w:r>
+        <w:rPr>
+          <w:sz w:val="28"/>
+          <w:szCs w:val="28"/>
+        </w:rPr>
+        <w:t>If cast at 4</w:t>
+      </w:r>
+      <w:r>
+        <w:rPr>
+          <w:sz w:val="28"/>
+          <w:szCs w:val="28"/>
+          <w:vertAlign w:val="superscript"/>
+        </w:rPr>
+        <w:t>th</w:t>
+      </w:r>
+      <w:r>
+        <w:rPr>
+          <w:sz w:val="28"/>
+          <w:szCs w:val="28"/>
+        </w:rPr>
+        <w:t xml:space="preserve"> level or above, the </w:t>
+      </w:r>
+      <w:r>
+        <w:rPr>
+          <w:sz w:val="28"/>
+          <w:szCs w:val="28"/>
+        </w:rPr>
+        <w:t>height and width both increase by 5 feet</w:t>
+      </w:r>
+      <w:r>
+        <w:rPr>
+          <w:sz w:val="28"/>
+          <w:szCs w:val="28"/>
+        </w:rPr>
+        <w:t xml:space="preserve"> for each level above 3</w:t>
+      </w:r>
+      <w:r>
+        <w:rPr>
+          <w:sz w:val="28"/>
+          <w:szCs w:val="28"/>
+          <w:vertAlign w:val="superscript"/>
+        </w:rPr>
+        <w:t>rd</w:t>
+      </w:r>
+      <w:r>
+        <w:rPr>
+          <w:sz w:val="28"/>
+          <w:szCs w:val="28"/>
+        </w:rPr>
+        <w:t>.</w:t>
+      </w:r>
+    </w:p>
+    <w:p>
+      <w:pPr>
+        <w:pStyle w:val="ListParagraph"/>
+        <w:numPr>
+          <w:ilvl w:val="0"/>
+          <w:numId w:val="1"/>
+        </w:numPr>
+        <w:rPr>
+          <w:sz w:val="28"/>
+          <w:szCs w:val="28"/>
+        </w:rPr>
+      </w:pPr>
       <w:r>
         <w:rPr>
           <w:b/>
           <w:bCs/>
           <w:sz w:val="28"/>
           <w:szCs w:val="28"/>
+        </w:rPr>
+        <w:t>Tiny Servant</w:t>
+      </w:r>
+      <w:r>
+        <w:rPr>
+          <w:sz w:val="28"/>
+          <w:szCs w:val="28"/>
+        </w:rPr>
+        <w:t>: 3</w:t>
+      </w:r>
+      <w:r>
+        <w:rPr>
+          <w:sz w:val="28"/>
+          <w:szCs w:val="28"/>
+          <w:vertAlign w:val="superscript"/>
+        </w:rPr>
+        <w:t>rd</w:t>
+      </w:r>
+      <w:r>
+        <w:rPr>
+          <w:sz w:val="28"/>
+          <w:szCs w:val="28"/>
+        </w:rPr>
+        <w:t xml:space="preserve"> level, 8-hour duration, requires a 1-minute ritual.</w:t>
+      </w:r>
+      <w:r>
+        <w:t xml:space="preserve"> </w:t>
+      </w:r>
+      <w:r>
+        <w:rPr>
+          <w:sz w:val="28"/>
+          <w:szCs w:val="28"/>
+        </w:rPr>
+        <w:t xml:space="preserve">You touch one Tiny, nonmagical object. The target animates and sprouts little arms and legs, becoming a </w:t>
+      </w:r>
+      <w:r>
+        <w:rPr>
+          <w:sz w:val="28"/>
+          <w:szCs w:val="28"/>
+        </w:rPr>
+        <w:t>construct</w:t>
+      </w:r>
+      <w:r>
+        <w:rPr>
+          <w:sz w:val="28"/>
+          <w:szCs w:val="28"/>
+        </w:rPr>
+        <w:t xml:space="preserve"> under your control until the spell ends or </w:t>
+      </w:r>
+      <w:r>
+        <w:rPr>
+          <w:sz w:val="28"/>
+          <w:szCs w:val="28"/>
+        </w:rPr>
+        <w:t>it</w:t>
+      </w:r>
+      <w:r>
+        <w:rPr>
+          <w:sz w:val="28"/>
+          <w:szCs w:val="28"/>
+        </w:rPr>
+        <w:t xml:space="preserve"> </w:t>
+      </w:r>
+      <w:r>
+        <w:rPr>
+          <w:sz w:val="28"/>
+          <w:szCs w:val="28"/>
+        </w:rPr>
+        <w:t xml:space="preserve">takes damage. </w:t>
+      </w:r>
+      <w:r>
+        <w:rPr>
+          <w:sz w:val="28"/>
+          <w:szCs w:val="28"/>
+        </w:rPr>
+        <w:t xml:space="preserve">As a </w:t>
+      </w:r>
+      <w:r>
+        <w:rPr>
+          <w:sz w:val="28"/>
+          <w:szCs w:val="28"/>
+        </w:rPr>
+        <w:t>free</w:t>
+      </w:r>
+      <w:r>
+        <w:rPr>
+          <w:sz w:val="28"/>
+          <w:szCs w:val="28"/>
+        </w:rPr>
+        <w:t xml:space="preserve"> action, you can mentally command the </w:t>
+      </w:r>
+      <w:r>
+        <w:rPr>
+          <w:sz w:val="28"/>
+          <w:szCs w:val="28"/>
+        </w:rPr>
+        <w:t>servant(s)</w:t>
+      </w:r>
+      <w:r>
+        <w:rPr>
+          <w:sz w:val="28"/>
+          <w:szCs w:val="28"/>
+        </w:rPr>
+        <w:t xml:space="preserve"> if it is within 120 feet of you. You decide what action the </w:t>
+      </w:r>
+      <w:r>
+        <w:rPr>
+          <w:sz w:val="28"/>
+          <w:szCs w:val="28"/>
+        </w:rPr>
+        <w:t>servant</w:t>
+      </w:r>
+      <w:r>
+        <w:rPr>
+          <w:sz w:val="28"/>
+          <w:szCs w:val="28"/>
+        </w:rPr>
+        <w:t>(s)</w:t>
+      </w:r>
+      <w:r>
+        <w:rPr>
+          <w:sz w:val="28"/>
+          <w:szCs w:val="28"/>
+        </w:rPr>
+        <w:t xml:space="preserve"> </w:t>
+      </w:r>
+      <w:r>
+        <w:rPr>
+          <w:sz w:val="28"/>
+          <w:szCs w:val="28"/>
+        </w:rPr>
+        <w:t xml:space="preserve">will take and where it will move during its next turn, or you can issue a simple, general command, such as to fetch a key, stand watch, or stack some books. If you issue no commands, </w:t>
+      </w:r>
+      <w:r>
+        <w:rPr>
+          <w:sz w:val="28"/>
+          <w:szCs w:val="28"/>
+        </w:rPr>
+        <w:t>the</w:t>
+      </w:r>
+      <w:r>
+        <w:rPr>
+          <w:sz w:val="28"/>
+          <w:szCs w:val="28"/>
+        </w:rPr>
+        <w:t xml:space="preserve"> </w:t>
+      </w:r>
+      <w:r>
+        <w:rPr>
+          <w:sz w:val="28"/>
+          <w:szCs w:val="28"/>
+        </w:rPr>
+        <w:t>servant</w:t>
+      </w:r>
+      <w:r>
+        <w:rPr>
+          <w:sz w:val="28"/>
+          <w:szCs w:val="28"/>
+        </w:rPr>
+        <w:t>(s)</w:t>
+      </w:r>
+      <w:r>
+        <w:rPr>
+          <w:sz w:val="28"/>
+          <w:szCs w:val="28"/>
+        </w:rPr>
+        <w:t xml:space="preserve"> </w:t>
+      </w:r>
+      <w:r>
+        <w:rPr>
+          <w:sz w:val="28"/>
+          <w:szCs w:val="28"/>
+        </w:rPr>
+        <w:t xml:space="preserve">does nothing. Once given an order, </w:t>
+      </w:r>
+      <w:r>
+        <w:rPr>
+          <w:sz w:val="28"/>
+          <w:szCs w:val="28"/>
+        </w:rPr>
+        <w:t>a</w:t>
+      </w:r>
+      <w:r>
+        <w:rPr>
+          <w:sz w:val="28"/>
+          <w:szCs w:val="28"/>
+        </w:rPr>
+        <w:t xml:space="preserve"> servant continues to follow that order until its task is complete.</w:t>
+      </w:r>
+      <w:r>
+        <w:rPr>
+          <w:sz w:val="28"/>
+          <w:szCs w:val="28"/>
+        </w:rPr>
+        <w:t xml:space="preserve"> </w:t>
+      </w:r>
+      <w:r>
+        <w:rPr>
+          <w:sz w:val="28"/>
+          <w:szCs w:val="28"/>
+        </w:rPr>
+        <w:t xml:space="preserve">When </w:t>
+      </w:r>
+      <w:r>
+        <w:rPr>
+          <w:sz w:val="28"/>
+          <w:szCs w:val="28"/>
+        </w:rPr>
+        <w:t xml:space="preserve">a </w:t>
+      </w:r>
+      <w:r>
+        <w:rPr>
+          <w:sz w:val="28"/>
+          <w:szCs w:val="28"/>
+        </w:rPr>
+        <w:t>servant</w:t>
+      </w:r>
+      <w:r>
+        <w:rPr>
+          <w:sz w:val="28"/>
+          <w:szCs w:val="28"/>
+        </w:rPr>
+        <w:t xml:space="preserve"> takes damage</w:t>
+      </w:r>
+      <w:r>
+        <w:rPr>
+          <w:sz w:val="28"/>
+          <w:szCs w:val="28"/>
+        </w:rPr>
+        <w:t>, it reverts to its original form, and any remaining damage carries over to that form.</w:t>
+      </w:r>
+      <w:r>
+        <w:rPr>
+          <w:sz w:val="28"/>
+          <w:szCs w:val="28"/>
+        </w:rPr>
+        <w:t xml:space="preserve"> </w:t>
+      </w:r>
+      <w:r>
+        <w:rPr>
+          <w:sz w:val="28"/>
+          <w:szCs w:val="28"/>
+        </w:rPr>
+        <w:t>If cast at 4</w:t>
+      </w:r>
+      <w:r>
+        <w:rPr>
+          <w:sz w:val="28"/>
+          <w:szCs w:val="28"/>
           <w:vertAlign w:val="superscript"/>
         </w:rPr>
         <w:t>th</w:t>
       </w:r>
+      <w:r>
+        <w:rPr>
+          <w:sz w:val="28"/>
+          <w:szCs w:val="28"/>
+        </w:rPr>
+        <w:t xml:space="preserve"> level or above, </w:t>
+      </w:r>
+      <w:r>
+        <w:rPr>
+          <w:sz w:val="28"/>
+          <w:szCs w:val="28"/>
+        </w:rPr>
+        <w:t>you create up to one additional servant</w:t>
+      </w:r>
+      <w:r>
+        <w:rPr>
+          <w:sz w:val="28"/>
+          <w:szCs w:val="28"/>
+        </w:rPr>
+        <w:t xml:space="preserve"> for each level above 3</w:t>
+      </w:r>
+      <w:r>
+        <w:rPr>
+          <w:sz w:val="28"/>
+          <w:szCs w:val="28"/>
+          <w:vertAlign w:val="superscript"/>
+        </w:rPr>
+        <w:t>rd</w:t>
+      </w:r>
+      <w:r>
+        <w:rPr>
+          <w:sz w:val="28"/>
+          <w:szCs w:val="28"/>
+        </w:rPr>
+        <w:t>.</w:t>
+      </w:r>
+    </w:p>
+    <w:p>
+      <w:pPr>
+        <w:pStyle w:val="ListParagraph"/>
+        <w:numPr>
+          <w:ilvl w:val="0"/>
+          <w:numId w:val="1"/>
+        </w:numPr>
+        <w:rPr>
+          <w:sz w:val="28"/>
+          <w:szCs w:val="28"/>
+        </w:rPr>
+      </w:pPr>
       <w:r>
         <w:rPr>
           <w:b/>
@@ -28029,6 +28898,669 @@
           <w:sz w:val="28"/>
           <w:szCs w:val="28"/>
         </w:rPr>
+        <w:t>Vampiric Touch</w:t>
+      </w:r>
+      <w:r>
+        <w:rPr>
+          <w:sz w:val="28"/>
+          <w:szCs w:val="28"/>
+        </w:rPr>
+        <w:t>: 3</w:t>
+      </w:r>
+      <w:r>
+        <w:rPr>
+          <w:sz w:val="28"/>
+          <w:szCs w:val="28"/>
+          <w:vertAlign w:val="superscript"/>
+        </w:rPr>
+        <w:t>rd</w:t>
+      </w:r>
+      <w:r>
+        <w:rPr>
+          <w:sz w:val="28"/>
+          <w:szCs w:val="28"/>
+        </w:rPr>
+        <w:t xml:space="preserve"> level, 1-minute duration (concentration). </w:t>
+      </w:r>
+      <w:r>
+        <w:rPr>
+          <w:sz w:val="28"/>
+          <w:szCs w:val="28"/>
+        </w:rPr>
+        <w:t>The touch of your shadow-wreathed hand can siphon life from other</w:t>
+      </w:r>
+      <w:r>
+        <w:rPr>
+          <w:sz w:val="28"/>
+          <w:szCs w:val="28"/>
+        </w:rPr>
+        <w:t>s</w:t>
+      </w:r>
+      <w:r>
+        <w:rPr>
+          <w:sz w:val="28"/>
+          <w:szCs w:val="28"/>
+        </w:rPr>
+        <w:t xml:space="preserve">. </w:t>
+      </w:r>
+      <w:r>
+        <w:rPr>
+          <w:sz w:val="28"/>
+          <w:szCs w:val="28"/>
+        </w:rPr>
+        <w:t xml:space="preserve">For the duration you can use your action to make a melee attack against a creature in reach. </w:t>
+      </w:r>
+      <w:r>
+        <w:rPr>
+          <w:sz w:val="28"/>
+          <w:szCs w:val="28"/>
+        </w:rPr>
+        <w:t xml:space="preserve">On a hit, the target takes 3d6 necrotic damage, and you regain hit points equal to half the amount of necrotic damage dealt. </w:t>
+      </w:r>
+      <w:r>
+        <w:rPr>
+          <w:sz w:val="28"/>
+          <w:szCs w:val="28"/>
+        </w:rPr>
+        <w:t>If cast at 4</w:t>
+      </w:r>
+      <w:r>
+        <w:rPr>
+          <w:sz w:val="28"/>
+          <w:szCs w:val="28"/>
+          <w:vertAlign w:val="superscript"/>
+        </w:rPr>
+        <w:t>th</w:t>
+      </w:r>
+      <w:r>
+        <w:rPr>
+          <w:sz w:val="28"/>
+          <w:szCs w:val="28"/>
+        </w:rPr>
+        <w:t xml:space="preserve"> level or above, </w:t>
+      </w:r>
+      <w:r>
+        <w:rPr>
+          <w:sz w:val="28"/>
+          <w:szCs w:val="28"/>
+        </w:rPr>
+        <w:t>the damage increases by 1d6 for</w:t>
+      </w:r>
+      <w:r>
+        <w:rPr>
+          <w:sz w:val="28"/>
+          <w:szCs w:val="28"/>
+        </w:rPr>
+        <w:t xml:space="preserve"> each level above 3</w:t>
+      </w:r>
+      <w:r>
+        <w:rPr>
+          <w:sz w:val="28"/>
+          <w:szCs w:val="28"/>
+          <w:vertAlign w:val="superscript"/>
+        </w:rPr>
+        <w:t>rd</w:t>
+      </w:r>
+      <w:r>
+        <w:rPr>
+          <w:sz w:val="28"/>
+          <w:szCs w:val="28"/>
+        </w:rPr>
+        <w:t>.</w:t>
+      </w:r>
+    </w:p>
+    <w:p>
+      <w:pPr>
+        <w:pStyle w:val="ListParagraph"/>
+        <w:numPr>
+          <w:ilvl w:val="0"/>
+          <w:numId w:val="1"/>
+        </w:numPr>
+        <w:rPr>
+          <w:sz w:val="28"/>
+          <w:szCs w:val="28"/>
+        </w:rPr>
+      </w:pPr>
+      <w:r>
+        <w:rPr>
+          <w:b/>
+          <w:bCs/>
+          <w:sz w:val="28"/>
+          <w:szCs w:val="28"/>
+        </w:rPr>
+        <w:t>Wall of Sand</w:t>
+      </w:r>
+      <w:r>
+        <w:rPr>
+          <w:sz w:val="28"/>
+          <w:szCs w:val="28"/>
+        </w:rPr>
+        <w:t>: 3</w:t>
+      </w:r>
+      <w:r>
+        <w:rPr>
+          <w:sz w:val="28"/>
+          <w:szCs w:val="28"/>
+          <w:vertAlign w:val="superscript"/>
+        </w:rPr>
+        <w:t>rd</w:t>
+      </w:r>
+      <w:r>
+        <w:rPr>
+          <w:sz w:val="28"/>
+          <w:szCs w:val="28"/>
+        </w:rPr>
+        <w:t xml:space="preserve"> level, 10-minute duration (concentration). You conjure up a wall </w:t>
+      </w:r>
+      <w:r>
+        <w:rPr>
+          <w:sz w:val="28"/>
+          <w:szCs w:val="28"/>
+        </w:rPr>
+        <w:t xml:space="preserve">of swirling sand on the ground at a point you can see within range. You can make the wall up to 30 feet long, 10 feet high, and 10 feet thick, and it vanishes when the spell ends. It blocks line of sight but not movement. A creature is </w:t>
+      </w:r>
+      <w:r>
+        <w:rPr>
+          <w:i/>
+          <w:iCs/>
+          <w:sz w:val="28"/>
+          <w:szCs w:val="28"/>
+        </w:rPr>
+        <w:t>blinded</w:t>
+      </w:r>
+      <w:r>
+        <w:rPr>
+          <w:sz w:val="28"/>
+          <w:szCs w:val="28"/>
+        </w:rPr>
+        <w:t xml:space="preserve"> while in the wall’s space and </w:t>
+      </w:r>
+      <w:r>
+        <w:rPr>
+          <w:sz w:val="28"/>
+          <w:szCs w:val="28"/>
+        </w:rPr>
+        <w:t xml:space="preserve">treats it as difficult terrain. </w:t>
+      </w:r>
+      <w:r>
+        <w:rPr>
+          <w:sz w:val="28"/>
+          <w:szCs w:val="28"/>
+        </w:rPr>
+        <w:t>If cast at 4</w:t>
+      </w:r>
+      <w:r>
+        <w:rPr>
+          <w:sz w:val="28"/>
+          <w:szCs w:val="28"/>
+          <w:vertAlign w:val="superscript"/>
+        </w:rPr>
+        <w:t>th</w:t>
+      </w:r>
+      <w:r>
+        <w:rPr>
+          <w:sz w:val="28"/>
+          <w:szCs w:val="28"/>
+        </w:rPr>
+        <w:t xml:space="preserve"> level or above, the </w:t>
+      </w:r>
+      <w:r>
+        <w:rPr>
+          <w:sz w:val="28"/>
+          <w:szCs w:val="28"/>
+        </w:rPr>
+        <w:t>length</w:t>
+      </w:r>
+      <w:r>
+        <w:rPr>
+          <w:sz w:val="28"/>
+          <w:szCs w:val="28"/>
+        </w:rPr>
+        <w:t xml:space="preserve"> and </w:t>
+      </w:r>
+      <w:r>
+        <w:rPr>
+          <w:sz w:val="28"/>
+          <w:szCs w:val="28"/>
+        </w:rPr>
+        <w:t>height</w:t>
+      </w:r>
+      <w:r>
+        <w:rPr>
+          <w:sz w:val="28"/>
+          <w:szCs w:val="28"/>
+        </w:rPr>
+        <w:t xml:space="preserve"> both increase by 5 feet for each level above 3</w:t>
+      </w:r>
+      <w:r>
+        <w:rPr>
+          <w:sz w:val="28"/>
+          <w:szCs w:val="28"/>
+          <w:vertAlign w:val="superscript"/>
+        </w:rPr>
+        <w:t>rd</w:t>
+      </w:r>
+      <w:r>
+        <w:rPr>
+          <w:sz w:val="28"/>
+          <w:szCs w:val="28"/>
+        </w:rPr>
+        <w:t>.</w:t>
+      </w:r>
+    </w:p>
+    <w:p>
+      <w:pPr>
+        <w:pStyle w:val="ListParagraph"/>
+        <w:numPr>
+          <w:ilvl w:val="0"/>
+          <w:numId w:val="1"/>
+        </w:numPr>
+        <w:rPr>
+          <w:sz w:val="28"/>
+          <w:szCs w:val="28"/>
+        </w:rPr>
+      </w:pPr>
+      <w:r>
+        <w:rPr>
+          <w:b/>
+          <w:bCs/>
+          <w:sz w:val="28"/>
+          <w:szCs w:val="28"/>
+        </w:rPr>
+        <w:t>Wall of Water</w:t>
+      </w:r>
+      <w:r>
+        <w:rPr>
+          <w:sz w:val="28"/>
+          <w:szCs w:val="28"/>
+        </w:rPr>
+        <w:t>: 3</w:t>
+      </w:r>
+      <w:r>
+        <w:rPr>
+          <w:sz w:val="28"/>
+          <w:szCs w:val="28"/>
+          <w:vertAlign w:val="superscript"/>
+        </w:rPr>
+        <w:t>rd</w:t>
+      </w:r>
+      <w:r>
+        <w:rPr>
+          <w:sz w:val="28"/>
+          <w:szCs w:val="28"/>
+        </w:rPr>
+        <w:t xml:space="preserve"> level, 10-minute duration (concentration). </w:t>
+      </w:r>
+      <w:r>
+        <w:rPr>
+          <w:sz w:val="28"/>
+          <w:szCs w:val="28"/>
+        </w:rPr>
+        <w:t>You create a wall of water on the ground at a point you can see within range. You can make the wall up to 30 feet long, 10 feet high, and 1 foot thick</w:t>
+      </w:r>
+      <w:r>
+        <w:rPr>
+          <w:sz w:val="28"/>
+          <w:szCs w:val="28"/>
+        </w:rPr>
+        <w:t>. A</w:t>
+      </w:r>
+      <w:r>
+        <w:rPr>
+          <w:sz w:val="28"/>
+          <w:szCs w:val="28"/>
+        </w:rPr>
+        <w:t xml:space="preserve">ny ranged </w:t>
+      </w:r>
+      <w:r>
+        <w:rPr>
+          <w:sz w:val="28"/>
+          <w:szCs w:val="28"/>
+        </w:rPr>
+        <w:t xml:space="preserve">weapon or spell </w:t>
+      </w:r>
+      <w:r>
+        <w:rPr>
+          <w:sz w:val="28"/>
+          <w:szCs w:val="28"/>
+        </w:rPr>
+        <w:t>attack that enters the wall’s space has disadvantage on the attack roll, and fire</w:t>
+      </w:r>
+      <w:r>
+        <w:rPr>
+          <w:sz w:val="28"/>
+          <w:szCs w:val="28"/>
+        </w:rPr>
+        <w:t xml:space="preserve"> damage is reduced to 0. </w:t>
+      </w:r>
+      <w:r>
+        <w:rPr>
+          <w:sz w:val="28"/>
+          <w:szCs w:val="28"/>
+        </w:rPr>
+        <w:t>If cast at 4</w:t>
+      </w:r>
+      <w:r>
+        <w:rPr>
+          <w:sz w:val="28"/>
+          <w:szCs w:val="28"/>
+          <w:vertAlign w:val="superscript"/>
+        </w:rPr>
+        <w:t>th</w:t>
+      </w:r>
+      <w:r>
+        <w:rPr>
+          <w:sz w:val="28"/>
+          <w:szCs w:val="28"/>
+        </w:rPr>
+        <w:t xml:space="preserve"> level or above, the length and height both increase by 5 feet for each level above 3</w:t>
+      </w:r>
+      <w:r>
+        <w:rPr>
+          <w:sz w:val="28"/>
+          <w:szCs w:val="28"/>
+          <w:vertAlign w:val="superscript"/>
+        </w:rPr>
+        <w:t>rd</w:t>
+      </w:r>
+      <w:r>
+        <w:rPr>
+          <w:sz w:val="28"/>
+          <w:szCs w:val="28"/>
+        </w:rPr>
+        <w:t>.</w:t>
+      </w:r>
+    </w:p>
+    <w:p>
+      <w:pPr>
+        <w:pStyle w:val="ListParagraph"/>
+        <w:numPr>
+          <w:ilvl w:val="0"/>
+          <w:numId w:val="1"/>
+        </w:numPr>
+        <w:rPr>
+          <w:sz w:val="28"/>
+          <w:szCs w:val="28"/>
+        </w:rPr>
+      </w:pPr>
+      <w:r>
+        <w:rPr>
+          <w:b/>
+          <w:bCs/>
+          <w:sz w:val="28"/>
+          <w:szCs w:val="28"/>
+        </w:rPr>
+        <w:t>Water Breathing</w:t>
+      </w:r>
+      <w:r>
+        <w:rPr>
+          <w:sz w:val="28"/>
+          <w:szCs w:val="28"/>
+        </w:rPr>
+        <w:t>: 3</w:t>
+      </w:r>
+      <w:r>
+        <w:rPr>
+          <w:sz w:val="28"/>
+          <w:szCs w:val="28"/>
+          <w:vertAlign w:val="superscript"/>
+        </w:rPr>
+        <w:t>rd</w:t>
+      </w:r>
+      <w:r>
+        <w:rPr>
+          <w:sz w:val="28"/>
+          <w:szCs w:val="28"/>
+        </w:rPr>
+        <w:t xml:space="preserve"> level, 24-hour duration. You grant one creature you can see within range the ability to breathe underwater until the spell ends, in addition to whatever they can normally breathe in (air, vacuum, etc.). </w:t>
+      </w:r>
+      <w:r>
+        <w:rPr>
+          <w:sz w:val="28"/>
+          <w:szCs w:val="28"/>
+        </w:rPr>
+        <w:t xml:space="preserve">If cast </w:t>
+      </w:r>
+      <w:r>
+        <w:rPr>
+          <w:sz w:val="28"/>
+          <w:szCs w:val="28"/>
+        </w:rPr>
+        <w:lastRenderedPageBreak/>
+        <w:t>at 4</w:t>
+      </w:r>
+      <w:r>
+        <w:rPr>
+          <w:sz w:val="28"/>
+          <w:szCs w:val="28"/>
+          <w:vertAlign w:val="superscript"/>
+        </w:rPr>
+        <w:t>th</w:t>
+      </w:r>
+      <w:r>
+        <w:rPr>
+          <w:sz w:val="28"/>
+          <w:szCs w:val="28"/>
+        </w:rPr>
+        <w:t xml:space="preserve"> level or above, </w:t>
+      </w:r>
+      <w:r>
+        <w:rPr>
+          <w:sz w:val="28"/>
+          <w:szCs w:val="28"/>
+        </w:rPr>
+        <w:t>you can target one additional creature</w:t>
+      </w:r>
+      <w:r>
+        <w:rPr>
+          <w:sz w:val="28"/>
+          <w:szCs w:val="28"/>
+        </w:rPr>
+        <w:t xml:space="preserve"> for each level above 3</w:t>
+      </w:r>
+      <w:r>
+        <w:rPr>
+          <w:sz w:val="28"/>
+          <w:szCs w:val="28"/>
+          <w:vertAlign w:val="superscript"/>
+        </w:rPr>
+        <w:t>rd</w:t>
+      </w:r>
+      <w:r>
+        <w:rPr>
+          <w:sz w:val="28"/>
+          <w:szCs w:val="28"/>
+        </w:rPr>
+        <w:t>.</w:t>
+      </w:r>
+    </w:p>
+    <w:p>
+      <w:pPr>
+        <w:pStyle w:val="ListParagraph"/>
+        <w:numPr>
+          <w:ilvl w:val="0"/>
+          <w:numId w:val="1"/>
+        </w:numPr>
+        <w:rPr>
+          <w:sz w:val="28"/>
+          <w:szCs w:val="28"/>
+        </w:rPr>
+      </w:pPr>
+      <w:r>
+        <w:rPr>
+          <w:b/>
+          <w:bCs/>
+          <w:sz w:val="28"/>
+          <w:szCs w:val="28"/>
+        </w:rPr>
+        <w:t>Wind Wall</w:t>
+      </w:r>
+      <w:r>
+        <w:rPr>
+          <w:sz w:val="28"/>
+          <w:szCs w:val="28"/>
+        </w:rPr>
+        <w:t>: 3</w:t>
+      </w:r>
+      <w:r>
+        <w:rPr>
+          <w:sz w:val="28"/>
+          <w:szCs w:val="28"/>
+          <w:vertAlign w:val="superscript"/>
+        </w:rPr>
+        <w:t>rd</w:t>
+      </w:r>
+      <w:r>
+        <w:rPr>
+          <w:sz w:val="28"/>
+          <w:szCs w:val="28"/>
+        </w:rPr>
+        <w:t xml:space="preserve"> level, 1-minute duration (concentration). For the duration, a</w:t>
+      </w:r>
+      <w:r>
+        <w:rPr>
+          <w:sz w:val="28"/>
+          <w:szCs w:val="28"/>
+        </w:rPr>
+        <w:t xml:space="preserve"> wall of strong wind rises from the ground at a point you choose within range. You can make the wall up to 50 feet long, 15 feet high, and 1 foot thick. You can shape the wall in any way you choose so long as it makes one continuous path along the ground. The strong wind keeps fog, smoke, and other gases at bay</w:t>
+      </w:r>
+      <w:r>
+        <w:rPr>
+          <w:sz w:val="28"/>
+          <w:szCs w:val="28"/>
+        </w:rPr>
+        <w:t>, as gaseous creatures</w:t>
+      </w:r>
+      <w:r>
+        <w:rPr>
+          <w:sz w:val="28"/>
+          <w:szCs w:val="28"/>
+        </w:rPr>
+        <w:t>. Small or smaller flying creatures</w:t>
+      </w:r>
+      <w:r>
+        <w:rPr>
+          <w:sz w:val="28"/>
+          <w:szCs w:val="28"/>
+        </w:rPr>
+        <w:t xml:space="preserve">, </w:t>
+      </w:r>
+      <w:r>
+        <w:rPr>
+          <w:sz w:val="28"/>
+          <w:szCs w:val="28"/>
+        </w:rPr>
+        <w:t>objects</w:t>
+      </w:r>
+      <w:r>
+        <w:rPr>
+          <w:sz w:val="28"/>
+          <w:szCs w:val="28"/>
+        </w:rPr>
+        <w:t xml:space="preserve"> and projectiles</w:t>
+      </w:r>
+      <w:r>
+        <w:rPr>
+          <w:sz w:val="28"/>
+          <w:szCs w:val="28"/>
+        </w:rPr>
+        <w:t xml:space="preserve"> can't pass through the wall. Loose, lightweight materials brought into the wall fly upward.</w:t>
+      </w:r>
+      <w:r>
+        <w:rPr>
+          <w:sz w:val="28"/>
+          <w:szCs w:val="28"/>
+        </w:rPr>
+        <w:t xml:space="preserve"> </w:t>
+      </w:r>
+      <w:r>
+        <w:rPr>
+          <w:sz w:val="28"/>
+          <w:szCs w:val="28"/>
+        </w:rPr>
+        <w:t>If cast at 4</w:t>
+      </w:r>
+      <w:r>
+        <w:rPr>
+          <w:sz w:val="28"/>
+          <w:szCs w:val="28"/>
+          <w:vertAlign w:val="superscript"/>
+        </w:rPr>
+        <w:t>th</w:t>
+      </w:r>
+      <w:r>
+        <w:rPr>
+          <w:sz w:val="28"/>
+          <w:szCs w:val="28"/>
+        </w:rPr>
+        <w:t xml:space="preserve"> level or above, the length and height both increase by 5 feet for each level above 3</w:t>
+      </w:r>
+      <w:r>
+        <w:rPr>
+          <w:sz w:val="28"/>
+          <w:szCs w:val="28"/>
+          <w:vertAlign w:val="superscript"/>
+        </w:rPr>
+        <w:t>rd</w:t>
+      </w:r>
+      <w:r>
+        <w:rPr>
+          <w:sz w:val="28"/>
+          <w:szCs w:val="28"/>
+        </w:rPr>
+        <w:t>.</w:t>
+      </w:r>
+    </w:p>
+    <w:p>
+      <w:pPr>
+        <w:rPr>
+          <w:sz w:val="28"/>
+          <w:szCs w:val="28"/>
+        </w:rPr>
+      </w:pPr>
+      <w:r>
+        <w:rPr>
+          <w:sz w:val="28"/>
+          <w:szCs w:val="28"/>
+        </w:rPr>
+        <w:t xml:space="preserve"> </w:t>
+      </w:r>
+    </w:p>
+    <w:p>
+      <w:pPr>
+        <w:rPr>
+          <w:b/>
+          <w:bCs/>
+          <w:sz w:val="28"/>
+          <w:szCs w:val="28"/>
+        </w:rPr>
+      </w:pPr>
+      <w:r>
+        <w:rPr>
+          <w:b/>
+          <w:bCs/>
+          <w:sz w:val="28"/>
+          <w:szCs w:val="28"/>
+        </w:rPr>
+        <w:t>4</w:t>
+      </w:r>
+      <w:r>
+        <w:rPr>
+          <w:b/>
+          <w:bCs/>
+          <w:sz w:val="28"/>
+          <w:szCs w:val="28"/>
+          <w:vertAlign w:val="superscript"/>
+        </w:rPr>
+        <w:t>th</w:t>
+      </w:r>
+      <w:r>
+        <w:rPr>
+          <w:b/>
+          <w:bCs/>
+          <w:sz w:val="28"/>
+          <w:szCs w:val="28"/>
+        </w:rPr>
         <w:t xml:space="preserve"> Level</w:t>
       </w:r>
     </w:p>
@@ -28520,6 +30052,7 @@
           <w:sz w:val="28"/>
           <w:szCs w:val="28"/>
         </w:rPr>
+        <w:lastRenderedPageBreak/>
         <w:t>When the familiar drops to 0 hit points, it disappears</w:t>
       </w:r>
       <w:r>
@@ -28651,7 +30184,6 @@
           <w:sz w:val="28"/>
           <w:szCs w:val="28"/>
         </w:rPr>
-        <w:lastRenderedPageBreak/>
         <w:t>You can</w:t>
       </w:r>
       <w:r>
@@ -28800,7 +30332,23 @@
           <w:sz w:val="28"/>
           <w:szCs w:val="28"/>
         </w:rPr>
-        <w:t xml:space="preserve">. At the end the target’s next turn it makes a CON save. On a success, it is not longer </w:t>
+        <w:t xml:space="preserve">. At the end the target’s next turn it makes a CON save. On a success, it is </w:t>
+      </w:r>
+      <w:proofErr w:type="spellStart"/>
+      <w:r>
+        <w:rPr>
+          <w:sz w:val="28"/>
+          <w:szCs w:val="28"/>
+        </w:rPr>
+        <w:t>not longer</w:t>
+      </w:r>
+      <w:proofErr w:type="spellEnd"/>
+      <w:r>
+        <w:rPr>
+          <w:sz w:val="28"/>
+          <w:szCs w:val="28"/>
+        </w:rPr>
+        <w:t xml:space="preserve"> </w:t>
       </w:r>
       <w:r>
         <w:rPr>
@@ -28816,7 +30364,23 @@
           <w:sz w:val="28"/>
           <w:szCs w:val="28"/>
         </w:rPr>
-        <w:t xml:space="preserve"> and the spell ends. On a failure, it is afflicted with a Plague of Nurgle that you choose; after which, the disease progresses and can be handled like any other normal disease.</w:t>
+        <w:t xml:space="preserve"> and the spell ends. On a failure, it is afflicted with a Plague of </w:t>
+      </w:r>
+      <w:proofErr w:type="spellStart"/>
+      <w:r>
+        <w:rPr>
+          <w:sz w:val="28"/>
+          <w:szCs w:val="28"/>
+        </w:rPr>
+        <w:t>Nurgle</w:t>
+      </w:r>
+      <w:proofErr w:type="spellEnd"/>
+      <w:r>
+        <w:rPr>
+          <w:sz w:val="28"/>
+          <w:szCs w:val="28"/>
+        </w:rPr>
+        <w:t xml:space="preserve"> that you choose; after which, the disease progresses and can be handled like any other normal disease.</w:t>
       </w:r>
     </w:p>
     <w:p>
@@ -28966,7 +30530,23 @@
           <w:sz w:val="28"/>
           <w:szCs w:val="28"/>
         </w:rPr>
-        <w:t xml:space="preserve"> can pierce it, no light but Era’s can best it</w:t>
+        <w:t xml:space="preserve"> can pierce it, no light but </w:t>
+      </w:r>
+      <w:proofErr w:type="spellStart"/>
+      <w:r>
+        <w:rPr>
+          <w:sz w:val="28"/>
+          <w:szCs w:val="28"/>
+        </w:rPr>
+        <w:t>Era’s</w:t>
+      </w:r>
+      <w:proofErr w:type="spellEnd"/>
+      <w:r>
+        <w:rPr>
+          <w:sz w:val="28"/>
+          <w:szCs w:val="28"/>
+        </w:rPr>
+        <w:t xml:space="preserve"> can best it</w:t>
       </w:r>
       <w:r>
         <w:rPr>
@@ -29349,7 +30929,6 @@
           <w:sz w:val="28"/>
           <w:szCs w:val="24"/>
         </w:rPr>
-        <w:lastRenderedPageBreak/>
         <w:t>Hunger of Hadar</w:t>
       </w:r>
       <w:r>
@@ -30950,6 +32529,29 @@
       <w:color w:val="auto"/>
     </w:rPr>
   </w:style>
+  <w:style w:type="character" w:styleId="Hyperlink">
+    <w:name w:val="Hyperlink"/>
+    <w:basedOn w:val="DefaultParagraphFont"/>
+    <w:uiPriority w:val="99"/>
+    <w:unhideWhenUsed/>
+    <w:rsid w:val="00A0204D"/>
+    <w:rPr>
+      <w:color w:val="0563C1" w:themeColor="hyperlink"/>
+      <w:u w:val="single"/>
+    </w:rPr>
+  </w:style>
+  <w:style w:type="character" w:styleId="UnresolvedMention">
+    <w:name w:val="Unresolved Mention"/>
+    <w:basedOn w:val="DefaultParagraphFont"/>
+    <w:uiPriority w:val="99"/>
+    <w:semiHidden/>
+    <w:unhideWhenUsed/>
+    <w:rsid w:val="00A0204D"/>
+    <w:rPr>
+      <w:color w:val="605E5C"/>
+      <w:shd w:val="clear" w:color="auto" w:fill="E1DFDD"/>
+    </w:rPr>
+  </w:style>
 </w:styles>
 </file>
 

--- a/Spell List.docx
+++ b/Spell List.docx
@@ -590,7 +590,23 @@
           <w:szCs w:val="24"/>
         </w:rPr>
         <w:lastRenderedPageBreak/>
-        <w:t>lights into one glowing vaguely humanoid form of Medium size</w:t>
+        <w:t xml:space="preserve">lights into one glowing vaguely humanoid form of </w:t>
+      </w:r>
+      <w:proofErr w:type="gramStart"/>
+      <w:r>
+        <w:rPr>
+          <w:sz w:val="28"/>
+          <w:szCs w:val="24"/>
+        </w:rPr>
+        <w:t>Medium</w:t>
+      </w:r>
+      <w:proofErr w:type="gramEnd"/>
+      <w:r>
+        <w:rPr>
+          <w:sz w:val="28"/>
+          <w:szCs w:val="24"/>
+        </w:rPr>
+        <w:t xml:space="preserve"> size</w:t>
       </w:r>
       <w:r>
         <w:rPr>
@@ -1116,7 +1132,23 @@
           <w:sz w:val="28"/>
           <w:szCs w:val="24"/>
         </w:rPr>
-        <w:t>You move a Medium or smaller creature 5 feet.</w:t>
+        <w:t xml:space="preserve">You move a </w:t>
+      </w:r>
+      <w:proofErr w:type="gramStart"/>
+      <w:r>
+        <w:rPr>
+          <w:sz w:val="28"/>
+          <w:szCs w:val="24"/>
+        </w:rPr>
+        <w:t>Medium or smaller</w:t>
+      </w:r>
+      <w:proofErr w:type="gramEnd"/>
+      <w:r>
+        <w:rPr>
+          <w:sz w:val="28"/>
+          <w:szCs w:val="24"/>
+        </w:rPr>
+        <w:t xml:space="preserve"> creature 5 feet.</w:t>
       </w:r>
     </w:p>
     <w:p>
@@ -1323,7 +1355,23 @@
           <w:sz w:val="28"/>
           <w:szCs w:val="24"/>
         </w:rPr>
-        <w:t>a Large or smaller creature or object</w:t>
+        <w:t xml:space="preserve">a </w:t>
+      </w:r>
+      <w:proofErr w:type="gramStart"/>
+      <w:r>
+        <w:rPr>
+          <w:sz w:val="28"/>
+          <w:szCs w:val="24"/>
+        </w:rPr>
+        <w:t>Large or smaller</w:t>
+      </w:r>
+      <w:proofErr w:type="gramEnd"/>
+      <w:r>
+        <w:rPr>
+          <w:sz w:val="28"/>
+          <w:szCs w:val="24"/>
+        </w:rPr>
+        <w:t xml:space="preserve"> creature or object</w:t>
       </w:r>
       <w:r>
         <w:rPr>
@@ -4184,7 +4232,23 @@
           <w:sz w:val="28"/>
           <w:szCs w:val="28"/>
         </w:rPr>
-        <w:t xml:space="preserve">must subtract 1d4 from all of their rolls for the duration. </w:t>
+        <w:t xml:space="preserve">must subtract 1d4 from </w:t>
+      </w:r>
+      <w:proofErr w:type="gramStart"/>
+      <w:r>
+        <w:rPr>
+          <w:sz w:val="28"/>
+          <w:szCs w:val="28"/>
+        </w:rPr>
+        <w:t>all of</w:t>
+      </w:r>
+      <w:proofErr w:type="gramEnd"/>
+      <w:r>
+        <w:rPr>
+          <w:sz w:val="28"/>
+          <w:szCs w:val="28"/>
+        </w:rPr>
+        <w:t xml:space="preserve"> their rolls for the duration. </w:t>
       </w:r>
       <w:r>
         <w:rPr>
@@ -6269,7 +6333,23 @@
           <w:sz w:val="28"/>
           <w:szCs w:val="28"/>
         </w:rPr>
-        <w:t>do no physically alter your form.</w:t>
+        <w:t xml:space="preserve">do </w:t>
+      </w:r>
+      <w:proofErr w:type="gramStart"/>
+      <w:r>
+        <w:rPr>
+          <w:sz w:val="28"/>
+          <w:szCs w:val="28"/>
+        </w:rPr>
+        <w:t>no</w:t>
+      </w:r>
+      <w:proofErr w:type="gramEnd"/>
+      <w:r>
+        <w:rPr>
+          <w:sz w:val="28"/>
+          <w:szCs w:val="28"/>
+        </w:rPr>
+        <w:t xml:space="preserve"> physically alter your form.</w:t>
       </w:r>
     </w:p>
     <w:p>
@@ -6749,7 +6829,23 @@
           <w:sz w:val="28"/>
           <w:szCs w:val="28"/>
         </w:rPr>
-        <w:t>On each of its turns the target can attempt to break free with a DC 10 + spell level STR check.</w:t>
+        <w:t xml:space="preserve">On each of </w:t>
+      </w:r>
+      <w:proofErr w:type="gramStart"/>
+      <w:r>
+        <w:rPr>
+          <w:sz w:val="28"/>
+          <w:szCs w:val="28"/>
+        </w:rPr>
+        <w:t>its</w:t>
+      </w:r>
+      <w:proofErr w:type="gramEnd"/>
+      <w:r>
+        <w:rPr>
+          <w:sz w:val="28"/>
+          <w:szCs w:val="28"/>
+        </w:rPr>
+        <w:t xml:space="preserve"> turns the target can attempt to break free with a DC 10 + spell level STR check.</w:t>
       </w:r>
     </w:p>
     <w:p>
@@ -8864,7 +8960,23 @@
           <w:sz w:val="28"/>
           <w:szCs w:val="28"/>
         </w:rPr>
-        <w:t xml:space="preserve"> level, 8-hour duration. You touch a willing creature who isn't wearing armor, and a protective magical force surrounds it until the spell ends. The target gains +1 to their DEF. The spell ends if the target dons armor or if you dismiss the spell as an action. If cast at 2nd level or higher, </w:t>
+        <w:t xml:space="preserve"> level, 8-hour duration. You touch a willing creature who isn't wearing armor, and a protective magical force surrounds it until the spell ends. The target gains +1 to their DEF. The spell ends if the target </w:t>
+      </w:r>
+      <w:proofErr w:type="gramStart"/>
+      <w:r>
+        <w:rPr>
+          <w:sz w:val="28"/>
+          <w:szCs w:val="28"/>
+        </w:rPr>
+        <w:t>dons</w:t>
+      </w:r>
+      <w:proofErr w:type="gramEnd"/>
+      <w:r>
+        <w:rPr>
+          <w:sz w:val="28"/>
+          <w:szCs w:val="28"/>
+        </w:rPr>
+        <w:t xml:space="preserve"> armor or if you dismiss the spell as an action. If cast at 2nd level or higher, </w:t>
       </w:r>
       <w:r>
         <w:rPr>
@@ -9122,7 +9234,23 @@
           <w:sz w:val="28"/>
           <w:szCs w:val="28"/>
         </w:rPr>
-        <w:t xml:space="preserve"> level. A ray of sickening greenish energy lashes out toward a creature within 60 feet. That creature must succeed a Constitution saving throw or become infected with a disease. If cast at 2nd level or higher, you </w:t>
+        <w:t xml:space="preserve"> level. A ray of sickening greenish energy lashes out toward a creature within 60 feet. That creature must succeed a </w:t>
+      </w:r>
+      <w:proofErr w:type="gramStart"/>
+      <w:r>
+        <w:rPr>
+          <w:sz w:val="28"/>
+          <w:szCs w:val="28"/>
+        </w:rPr>
+        <w:t>Constitution</w:t>
+      </w:r>
+      <w:proofErr w:type="gramEnd"/>
+      <w:r>
+        <w:rPr>
+          <w:sz w:val="28"/>
+          <w:szCs w:val="28"/>
+        </w:rPr>
+        <w:t xml:space="preserve"> saving throw or become infected with a disease. If cast at 2nd level or higher, you </w:t>
       </w:r>
       <w:r>
         <w:rPr>
@@ -9857,7 +9985,23 @@
           <w:sz w:val="28"/>
           <w:szCs w:val="28"/>
         </w:rPr>
-        <w:t xml:space="preserve">This spell creates an invisible, mindless, shapeless, Medium </w:t>
+        <w:t xml:space="preserve">This spell creates an invisible, mindless, shapeless, </w:t>
+      </w:r>
+      <w:proofErr w:type="gramStart"/>
+      <w:r>
+        <w:rPr>
+          <w:sz w:val="28"/>
+          <w:szCs w:val="28"/>
+        </w:rPr>
+        <w:t>Medium</w:t>
+      </w:r>
+      <w:proofErr w:type="gramEnd"/>
+      <w:r>
+        <w:rPr>
+          <w:sz w:val="28"/>
+          <w:szCs w:val="28"/>
+        </w:rPr>
+        <w:t xml:space="preserve"> </w:t>
       </w:r>
       <w:r>
         <w:rPr>
@@ -10251,7 +10395,23 @@
           <w:sz w:val="28"/>
           <w:szCs w:val="28"/>
         </w:rPr>
-        <w:t xml:space="preserve"> speed increases by 30 feet and you can make one weapon attack</w:t>
+        <w:t xml:space="preserve"> speed increases by 30 </w:t>
+      </w:r>
+      <w:proofErr w:type="gramStart"/>
+      <w:r>
+        <w:rPr>
+          <w:sz w:val="28"/>
+          <w:szCs w:val="28"/>
+        </w:rPr>
+        <w:t>feet</w:t>
+      </w:r>
+      <w:proofErr w:type="gramEnd"/>
+      <w:r>
+        <w:rPr>
+          <w:sz w:val="28"/>
+          <w:szCs w:val="28"/>
+        </w:rPr>
+        <w:t xml:space="preserve"> and you can make one weapon attack</w:t>
       </w:r>
       <w:r>
         <w:rPr>
@@ -10988,8 +11148,17 @@
           <w:sz w:val="28"/>
           <w:szCs w:val="28"/>
         </w:rPr>
-        <w:t xml:space="preserve"> i.e.</w:t>
-      </w:r>
+        <w:t xml:space="preserve"> </w:t>
+      </w:r>
+      <w:proofErr w:type="gramStart"/>
+      <w:r>
+        <w:rPr>
+          <w:sz w:val="28"/>
+          <w:szCs w:val="28"/>
+        </w:rPr>
+        <w:t>i.e.</w:t>
+      </w:r>
+      <w:proofErr w:type="gramEnd"/>
       <w:r>
         <w:rPr>
           <w:sz w:val="28"/>
@@ -13714,7 +13883,23 @@
           <w:sz w:val="28"/>
           <w:szCs w:val="28"/>
         </w:rPr>
-        <w:t xml:space="preserve"> level, 1-minute duration (concentration). You choose one creature you can see within 300 feet. Yellow strips of magical energy loop around the creature and its flying speed (if any) is reduced to 0. A creature targeted by this spell safely descends at 60 feet per round while airborne. If cast at 3</w:t>
+        <w:t xml:space="preserve"> level, 1-minute duration (concentration). You choose one creature you can see within 300 feet. Yellow strips of magical energy loop around the creature and its flying speed (if any) </w:t>
+      </w:r>
+      <w:proofErr w:type="gramStart"/>
+      <w:r>
+        <w:rPr>
+          <w:sz w:val="28"/>
+          <w:szCs w:val="28"/>
+        </w:rPr>
+        <w:t>is</w:t>
+      </w:r>
+      <w:proofErr w:type="gramEnd"/>
+      <w:r>
+        <w:rPr>
+          <w:sz w:val="28"/>
+          <w:szCs w:val="28"/>
+        </w:rPr>
+        <w:t xml:space="preserve"> reduced to 0. A creature targeted by this spell safely descends at 60 feet per round while airborne. If cast at 3</w:t>
       </w:r>
       <w:r>
         <w:rPr>
@@ -14137,7 +14322,23 @@
           <w:sz w:val="28"/>
           <w:szCs w:val="28"/>
         </w:rPr>
-        <w:t xml:space="preserve"> perceive any creature other than you as long as it can hear or see you. </w:t>
+        <w:t xml:space="preserve"> perceive any creature other than you </w:t>
+      </w:r>
+      <w:proofErr w:type="gramStart"/>
+      <w:r>
+        <w:rPr>
+          <w:sz w:val="28"/>
+          <w:szCs w:val="28"/>
+        </w:rPr>
+        <w:t>as long as</w:t>
+      </w:r>
+      <w:proofErr w:type="gramEnd"/>
+      <w:r>
+        <w:rPr>
+          <w:sz w:val="28"/>
+          <w:szCs w:val="28"/>
+        </w:rPr>
+        <w:t xml:space="preserve"> it can hear or see you. </w:t>
       </w:r>
       <w:r>
         <w:rPr>
@@ -14414,7 +14615,23 @@
           <w:sz w:val="28"/>
           <w:szCs w:val="28"/>
         </w:rPr>
-        <w:t xml:space="preserve">You can make a nonmagical target appear magical, a magical target appear nonmagical, or make it seem as though its magical properties are different than they really are. Creatures using divination spells to study the target must succeed a DC 12 INT check. </w:t>
+        <w:t xml:space="preserve">You can make a nonmagical target appear magical, a magical target </w:t>
+      </w:r>
+      <w:proofErr w:type="gramStart"/>
+      <w:r>
+        <w:rPr>
+          <w:sz w:val="28"/>
+          <w:szCs w:val="28"/>
+        </w:rPr>
+        <w:t>appear</w:t>
+      </w:r>
+      <w:proofErr w:type="gramEnd"/>
+      <w:r>
+        <w:rPr>
+          <w:sz w:val="28"/>
+          <w:szCs w:val="28"/>
+        </w:rPr>
+        <w:t xml:space="preserve"> nonmagical, or make it seem as though its magical properties are different than they really are. Creatures using divination spells to study the target must succeed a DC 12 INT check. </w:t>
       </w:r>
       <w:r>
         <w:rPr>
@@ -17633,12 +17850,21 @@
         </w:rPr>
         <w:t xml:space="preserve"> of a </w:t>
       </w:r>
-      <w:r>
-        <w:rPr>
-          <w:sz w:val="28"/>
-          <w:szCs w:val="28"/>
-        </w:rPr>
-        <w:t xml:space="preserve">Large size </w:t>
+      <w:proofErr w:type="gramStart"/>
+      <w:r>
+        <w:rPr>
+          <w:sz w:val="28"/>
+          <w:szCs w:val="28"/>
+        </w:rPr>
+        <w:t>Large</w:t>
+      </w:r>
+      <w:proofErr w:type="gramEnd"/>
+      <w:r>
+        <w:rPr>
+          <w:sz w:val="28"/>
+          <w:szCs w:val="28"/>
+        </w:rPr>
+        <w:t xml:space="preserve"> size </w:t>
       </w:r>
       <w:r>
         <w:rPr>
@@ -18252,7 +18478,23 @@
           <w:sz w:val="28"/>
           <w:szCs w:val="28"/>
         </w:rPr>
-        <w:t xml:space="preserve"> eight Medium or smaller creatures. The rope can </w:t>
+        <w:t xml:space="preserve"> eight </w:t>
+      </w:r>
+      <w:proofErr w:type="gramStart"/>
+      <w:r>
+        <w:rPr>
+          <w:sz w:val="28"/>
+          <w:szCs w:val="28"/>
+        </w:rPr>
+        <w:t>Medium or smaller</w:t>
+      </w:r>
+      <w:proofErr w:type="gramEnd"/>
+      <w:r>
+        <w:rPr>
+          <w:sz w:val="28"/>
+          <w:szCs w:val="28"/>
+        </w:rPr>
+        <w:t xml:space="preserve"> creatures. The rope can </w:t>
       </w:r>
       <w:r>
         <w:rPr>
@@ -18266,7 +18508,23 @@
           <w:sz w:val="28"/>
           <w:szCs w:val="28"/>
         </w:rPr>
-        <w:t>be pulled into the space, making the rope disappear from view outside the space.</w:t>
+        <w:t xml:space="preserve">be pulled into the space, making the rope </w:t>
+      </w:r>
+      <w:proofErr w:type="gramStart"/>
+      <w:r>
+        <w:rPr>
+          <w:sz w:val="28"/>
+          <w:szCs w:val="28"/>
+        </w:rPr>
+        <w:t>disappear from view</w:t>
+      </w:r>
+      <w:proofErr w:type="gramEnd"/>
+      <w:r>
+        <w:rPr>
+          <w:sz w:val="28"/>
+          <w:szCs w:val="28"/>
+        </w:rPr>
+        <w:t xml:space="preserve"> outside the space.</w:t>
       </w:r>
       <w:r>
         <w:rPr>
@@ -18287,7 +18545,23 @@
           <w:sz w:val="28"/>
           <w:szCs w:val="28"/>
         </w:rPr>
-        <w:t>through the entrance in either direction, nor can the entrance be seen through</w:t>
+        <w:t xml:space="preserve">through the entrance in either direction, </w:t>
+      </w:r>
+      <w:proofErr w:type="gramStart"/>
+      <w:r>
+        <w:rPr>
+          <w:sz w:val="28"/>
+          <w:szCs w:val="28"/>
+        </w:rPr>
+        <w:t>nor</w:t>
+      </w:r>
+      <w:proofErr w:type="gramEnd"/>
+      <w:r>
+        <w:rPr>
+          <w:sz w:val="28"/>
+          <w:szCs w:val="28"/>
+        </w:rPr>
+        <w:t xml:space="preserve"> can the entrance be seen through</w:t>
       </w:r>
       <w:r>
         <w:rPr>
@@ -18709,7 +18983,23 @@
           <w:sz w:val="28"/>
           <w:szCs w:val="28"/>
         </w:rPr>
-        <w:t xml:space="preserve"> time you cast this spell, you increase your corruption level by 1.</w:t>
+        <w:t xml:space="preserve"> time you cast this </w:t>
+      </w:r>
+      <w:proofErr w:type="gramStart"/>
+      <w:r>
+        <w:rPr>
+          <w:sz w:val="28"/>
+          <w:szCs w:val="28"/>
+        </w:rPr>
+        <w:t>spell,</w:t>
+      </w:r>
+      <w:proofErr w:type="gramEnd"/>
+      <w:r>
+        <w:rPr>
+          <w:sz w:val="28"/>
+          <w:szCs w:val="28"/>
+        </w:rPr>
+        <w:t xml:space="preserve"> you increase your corruption level by 1.</w:t>
       </w:r>
     </w:p>
     <w:p>
@@ -19977,12 +20267,21 @@
         </w:rPr>
         <w:t xml:space="preserve">restrained </w:t>
       </w:r>
-      <w:r>
-        <w:rPr>
-          <w:sz w:val="28"/>
-          <w:szCs w:val="28"/>
-        </w:rPr>
-        <w:t>as long as it remains in the webs or until it breaks free. A creature can use its action to make DC 12 STR check. If it succeeds, it</w:t>
+      <w:proofErr w:type="gramStart"/>
+      <w:r>
+        <w:rPr>
+          <w:sz w:val="28"/>
+          <w:szCs w:val="28"/>
+        </w:rPr>
+        <w:t>as long as</w:t>
+      </w:r>
+      <w:proofErr w:type="gramEnd"/>
+      <w:r>
+        <w:rPr>
+          <w:sz w:val="28"/>
+          <w:szCs w:val="28"/>
+        </w:rPr>
+        <w:t xml:space="preserve"> it remains in the webs or until it breaks free. A creature can use its action to make DC 12 STR check. If it succeeds, it</w:t>
       </w:r>
       <w:r>
         <w:rPr>
@@ -20451,7 +20750,23 @@
           <w:sz w:val="28"/>
           <w:szCs w:val="28"/>
         </w:rPr>
-        <w:t xml:space="preserve">Choose a pile of bones or a corpse of a Medium or Small </w:t>
+        <w:t xml:space="preserve">Choose a pile of bones or a corpse of a </w:t>
+      </w:r>
+      <w:proofErr w:type="gramStart"/>
+      <w:r>
+        <w:rPr>
+          <w:sz w:val="28"/>
+          <w:szCs w:val="28"/>
+        </w:rPr>
+        <w:t>Medium or Small</w:t>
+      </w:r>
+      <w:proofErr w:type="gramEnd"/>
+      <w:r>
+        <w:rPr>
+          <w:sz w:val="28"/>
+          <w:szCs w:val="28"/>
+        </w:rPr>
+        <w:t xml:space="preserve"> </w:t>
       </w:r>
       <w:r>
         <w:rPr>
@@ -20731,7 +21046,23 @@
           <w:sz w:val="28"/>
           <w:szCs w:val="28"/>
         </w:rPr>
-        <w:t>INT and WIS are reduced to +0 and the target loses all abilities related to higher thought, including spellcasting.</w:t>
+        <w:t xml:space="preserve">INT and WIS are reduced to +0 and the target </w:t>
+      </w:r>
+      <w:proofErr w:type="gramStart"/>
+      <w:r>
+        <w:rPr>
+          <w:sz w:val="28"/>
+          <w:szCs w:val="28"/>
+        </w:rPr>
+        <w:t>loses</w:t>
+      </w:r>
+      <w:proofErr w:type="gramEnd"/>
+      <w:r>
+        <w:rPr>
+          <w:sz w:val="28"/>
+          <w:szCs w:val="28"/>
+        </w:rPr>
+        <w:t xml:space="preserve"> all abilities related to higher thought, including spellcasting.</w:t>
       </w:r>
     </w:p>
     <w:p>
@@ -21837,7 +22168,23 @@
           <w:sz w:val="28"/>
           <w:szCs w:val="28"/>
         </w:rPr>
-        <w:t xml:space="preserve">of the type the original weapon or ammunition used. </w:t>
+        <w:t xml:space="preserve">of the </w:t>
+      </w:r>
+      <w:proofErr w:type="gramStart"/>
+      <w:r>
+        <w:rPr>
+          <w:sz w:val="28"/>
+          <w:szCs w:val="28"/>
+        </w:rPr>
+        <w:t>type</w:t>
+      </w:r>
+      <w:proofErr w:type="gramEnd"/>
+      <w:r>
+        <w:rPr>
+          <w:sz w:val="28"/>
+          <w:szCs w:val="28"/>
+        </w:rPr>
+        <w:t xml:space="preserve"> the original weapon or ammunition used. </w:t>
       </w:r>
       <w:r>
         <w:rPr>
@@ -22124,7 +22471,23 @@
           <w:sz w:val="28"/>
           <w:szCs w:val="28"/>
         </w:rPr>
-        <w:t xml:space="preserve"> level or higher, the duration is 8 hours and the corruption increases to 2 levels.</w:t>
+        <w:t xml:space="preserve"> level or higher, the duration is 8 </w:t>
+      </w:r>
+      <w:proofErr w:type="gramStart"/>
+      <w:r>
+        <w:rPr>
+          <w:sz w:val="28"/>
+          <w:szCs w:val="28"/>
+        </w:rPr>
+        <w:t>hours</w:t>
+      </w:r>
+      <w:proofErr w:type="gramEnd"/>
+      <w:r>
+        <w:rPr>
+          <w:sz w:val="28"/>
+          <w:szCs w:val="28"/>
+        </w:rPr>
+        <w:t xml:space="preserve"> and the corruption increases to 2 levels.</w:t>
       </w:r>
     </w:p>
     <w:p>
@@ -22159,7 +22522,23 @@
           <w:sz w:val="28"/>
           <w:szCs w:val="28"/>
         </w:rPr>
-        <w:t xml:space="preserve"> level or higher, the duration is 24 hours and the corruption increases to 3 levels.</w:t>
+        <w:t xml:space="preserve"> level or higher, the duration is 24 </w:t>
+      </w:r>
+      <w:proofErr w:type="gramStart"/>
+      <w:r>
+        <w:rPr>
+          <w:sz w:val="28"/>
+          <w:szCs w:val="28"/>
+        </w:rPr>
+        <w:t>hours</w:t>
+      </w:r>
+      <w:proofErr w:type="gramEnd"/>
+      <w:r>
+        <w:rPr>
+          <w:sz w:val="28"/>
+          <w:szCs w:val="28"/>
+        </w:rPr>
+        <w:t xml:space="preserve"> and the corruption increases to 3 levels.</w:t>
       </w:r>
     </w:p>
     <w:p>
@@ -25072,12 +25451,21 @@
         </w:rPr>
         <w:t xml:space="preserve">create sensations powerful enough to harm, like fire damage from an illusory flame. </w:t>
       </w:r>
-      <w:r>
-        <w:rPr>
-          <w:sz w:val="28"/>
-          <w:szCs w:val="28"/>
-        </w:rPr>
-        <w:t xml:space="preserve">As long as you are within </w:t>
+      <w:proofErr w:type="gramStart"/>
+      <w:r>
+        <w:rPr>
+          <w:sz w:val="28"/>
+          <w:szCs w:val="28"/>
+        </w:rPr>
+        <w:t>As long as</w:t>
+      </w:r>
+      <w:proofErr w:type="gramEnd"/>
+      <w:r>
+        <w:rPr>
+          <w:sz w:val="28"/>
+          <w:szCs w:val="28"/>
+        </w:rPr>
+        <w:t xml:space="preserve"> you are within </w:t>
       </w:r>
       <w:r>
         <w:rPr>
@@ -25460,7 +25848,39 @@
           <w:sz w:val="28"/>
           <w:szCs w:val="28"/>
         </w:rPr>
-        <w:t xml:space="preserve">. You are conscious though, and can cast spells on yourself while merged in the stone. You can use your movement to exit the stone, ending the spell. If the stone is damaged to the point it could not fit you, you are expelled </w:t>
+        <w:t xml:space="preserve">. You are conscious </w:t>
+      </w:r>
+      <w:proofErr w:type="gramStart"/>
+      <w:r>
+        <w:rPr>
+          <w:sz w:val="28"/>
+          <w:szCs w:val="28"/>
+        </w:rPr>
+        <w:t>though, and</w:t>
+      </w:r>
+      <w:proofErr w:type="gramEnd"/>
+      <w:r>
+        <w:rPr>
+          <w:sz w:val="28"/>
+          <w:szCs w:val="28"/>
+        </w:rPr>
+        <w:t xml:space="preserve"> can cast spells on yourself while merged in the stone. You can use your movement to exit the stone, ending the spell. If the stone is damaged to the </w:t>
+      </w:r>
+      <w:proofErr w:type="gramStart"/>
+      <w:r>
+        <w:rPr>
+          <w:sz w:val="28"/>
+          <w:szCs w:val="28"/>
+        </w:rPr>
+        <w:t>point</w:t>
+      </w:r>
+      <w:proofErr w:type="gramEnd"/>
+      <w:r>
+        <w:rPr>
+          <w:sz w:val="28"/>
+          <w:szCs w:val="28"/>
+        </w:rPr>
+        <w:t xml:space="preserve"> it could not fit you, you are expelled </w:t>
       </w:r>
       <w:r>
         <w:rPr>
@@ -25936,7 +26356,23 @@
           <w:sz w:val="28"/>
           <w:szCs w:val="28"/>
         </w:rPr>
-        <w:t>For the duration, you or a creature you choose can ride the steed. The creature uses the statistics for a Riding Horse, except it has a speed of 100 feet and can travel 10 miles in an hour, or 13 miles at a fast pace. When the spell ends, the steed gradually fades. The spell ends if you use an action to dismiss it or if the steed takes any damage.</w:t>
+        <w:t xml:space="preserve">For the duration, </w:t>
+      </w:r>
+      <w:proofErr w:type="gramStart"/>
+      <w:r>
+        <w:rPr>
+          <w:sz w:val="28"/>
+          <w:szCs w:val="28"/>
+        </w:rPr>
+        <w:t>you</w:t>
+      </w:r>
+      <w:proofErr w:type="gramEnd"/>
+      <w:r>
+        <w:rPr>
+          <w:sz w:val="28"/>
+          <w:szCs w:val="28"/>
+        </w:rPr>
+        <w:t xml:space="preserve"> or a creature you choose can ride the steed. The creature uses the statistics for a Riding Horse, except it has a speed of 100 feet and can travel 10 miles in an hour, or 13 miles at a fast pace. When the spell ends, the steed gradually fades. The spell ends if you use an action to dismiss it or if the steed takes any damage.</w:t>
       </w:r>
       <w:r>
         <w:rPr>
@@ -26934,7 +27370,23 @@
           <w:sz w:val="28"/>
           <w:szCs w:val="24"/>
         </w:rPr>
-        <w:t>next turn and they  must use their action on that turn to complete the spell.</w:t>
+        <w:t xml:space="preserve">next </w:t>
+      </w:r>
+      <w:proofErr w:type="gramStart"/>
+      <w:r>
+        <w:rPr>
+          <w:sz w:val="28"/>
+          <w:szCs w:val="24"/>
+        </w:rPr>
+        <w:t>turn</w:t>
+      </w:r>
+      <w:proofErr w:type="gramEnd"/>
+      <w:r>
+        <w:rPr>
+          <w:sz w:val="28"/>
+          <w:szCs w:val="24"/>
+        </w:rPr>
+        <w:t xml:space="preserve"> and they  must use their action on that turn to complete the spell.</w:t>
       </w:r>
       <w:r>
         <w:rPr>
@@ -26971,7 +27423,23 @@
           <w:szCs w:val="28"/>
         </w:rPr>
         <w:lastRenderedPageBreak/>
-        <w:t>minimum die roll to slow their casting decreases by 1 for each level above 3</w:t>
+        <w:t xml:space="preserve">minimum die </w:t>
+      </w:r>
+      <w:proofErr w:type="gramStart"/>
+      <w:r>
+        <w:rPr>
+          <w:sz w:val="28"/>
+          <w:szCs w:val="28"/>
+        </w:rPr>
+        <w:t>roll</w:t>
+      </w:r>
+      <w:proofErr w:type="gramEnd"/>
+      <w:r>
+        <w:rPr>
+          <w:sz w:val="28"/>
+          <w:szCs w:val="28"/>
+        </w:rPr>
+        <w:t xml:space="preserve"> to slow their casting decreases by 1 for each level above 3</w:t>
       </w:r>
       <w:r>
         <w:rPr>
@@ -27058,7 +27526,23 @@
           <w:sz w:val="28"/>
           <w:szCs w:val="28"/>
         </w:rPr>
-        <w:t xml:space="preserve">o it </w:t>
+        <w:t xml:space="preserve">o </w:t>
+      </w:r>
+      <w:proofErr w:type="gramStart"/>
+      <w:r>
+        <w:rPr>
+          <w:sz w:val="28"/>
+          <w:szCs w:val="28"/>
+        </w:rPr>
+        <w:t>it</w:t>
+      </w:r>
+      <w:proofErr w:type="gramEnd"/>
+      <w:r>
+        <w:rPr>
+          <w:sz w:val="28"/>
+          <w:szCs w:val="28"/>
+        </w:rPr>
+        <w:t xml:space="preserve"> </w:t>
       </w:r>
       <w:r>
         <w:rPr>
@@ -27149,7 +27633,23 @@
           <w:sz w:val="28"/>
           <w:szCs w:val="28"/>
         </w:rPr>
-        <w:t>When you cast this spell you increase your Corruption level by 1.</w:t>
+        <w:t xml:space="preserve">When you cast this </w:t>
+      </w:r>
+      <w:proofErr w:type="gramStart"/>
+      <w:r>
+        <w:rPr>
+          <w:sz w:val="28"/>
+          <w:szCs w:val="28"/>
+        </w:rPr>
+        <w:t>spell</w:t>
+      </w:r>
+      <w:proofErr w:type="gramEnd"/>
+      <w:r>
+        <w:rPr>
+          <w:sz w:val="28"/>
+          <w:szCs w:val="28"/>
+        </w:rPr>
+        <w:t xml:space="preserve"> you increase your Corruption level by 1.</w:t>
       </w:r>
     </w:p>
     <w:p>
@@ -27517,7 +28017,23 @@
           <w:sz w:val="28"/>
           <w:szCs w:val="24"/>
         </w:rPr>
-        <w:t>appearing melancholy and unwilling. When a creature attacks you while within this area they take 3d8 necrotic damage (no more than once per turn). If cast at</w:t>
+        <w:t xml:space="preserve">appearing melancholy and unwilling. When a creature attacks you while within this </w:t>
+      </w:r>
+      <w:proofErr w:type="gramStart"/>
+      <w:r>
+        <w:rPr>
+          <w:sz w:val="28"/>
+          <w:szCs w:val="24"/>
+        </w:rPr>
+        <w:t>area</w:t>
+      </w:r>
+      <w:proofErr w:type="gramEnd"/>
+      <w:r>
+        <w:rPr>
+          <w:sz w:val="28"/>
+          <w:szCs w:val="24"/>
+        </w:rPr>
+        <w:t xml:space="preserve"> they take 3d8 necrotic damage (no more than once per turn). If cast at</w:t>
       </w:r>
       <w:r>
         <w:rPr>
@@ -27588,7 +28104,23 @@
           <w:sz w:val="28"/>
           <w:szCs w:val="28"/>
         </w:rPr>
-        <w:t>When you cast this spell you increase your Corruption level by 1.</w:t>
+        <w:t xml:space="preserve">When you cast this </w:t>
+      </w:r>
+      <w:proofErr w:type="gramStart"/>
+      <w:r>
+        <w:rPr>
+          <w:sz w:val="28"/>
+          <w:szCs w:val="28"/>
+        </w:rPr>
+        <w:t>spell</w:t>
+      </w:r>
+      <w:proofErr w:type="gramEnd"/>
+      <w:r>
+        <w:rPr>
+          <w:sz w:val="28"/>
+          <w:szCs w:val="28"/>
+        </w:rPr>
+        <w:t xml:space="preserve"> you increase your Corruption level by 1.</w:t>
       </w:r>
     </w:p>
     <w:p>
@@ -27836,21 +28368,46 @@
           <w:sz w:val="28"/>
           <w:szCs w:val="28"/>
         </w:rPr>
-        <w:t xml:space="preserve"> For the duration, so long as you maintain concentration it is bound to your current plane and cannot leave. During this time it may be inclined to answer questions or aid you in exchange for an expedited return. Or it may choose to break your concentration the old fashioned way.</w:t>
-      </w:r>
-      <w:r>
-        <w:rPr>
-          <w:sz w:val="28"/>
-          <w:szCs w:val="28"/>
-        </w:rPr>
-        <w:t xml:space="preserve"> </w:t>
-      </w:r>
-      <w:r>
-        <w:rPr>
-          <w:sz w:val="28"/>
-          <w:szCs w:val="28"/>
-        </w:rPr>
-        <w:t>If cast at 4</w:t>
+        <w:t xml:space="preserve"> For the duration, so long as you maintain concentration it is bound to your current plane and cannot leave. During this </w:t>
+      </w:r>
+      <w:proofErr w:type="gramStart"/>
+      <w:r>
+        <w:rPr>
+          <w:sz w:val="28"/>
+          <w:szCs w:val="28"/>
+        </w:rPr>
+        <w:t>time</w:t>
+      </w:r>
+      <w:proofErr w:type="gramEnd"/>
+      <w:r>
+        <w:rPr>
+          <w:sz w:val="28"/>
+          <w:szCs w:val="28"/>
+        </w:rPr>
+        <w:t xml:space="preserve"> it may be inclined to answer questions or aid you in exchange for an expedited return. Or it may choose to break your concentration the </w:t>
+      </w:r>
+      <w:proofErr w:type="gramStart"/>
+      <w:r>
+        <w:rPr>
+          <w:sz w:val="28"/>
+          <w:szCs w:val="28"/>
+        </w:rPr>
+        <w:t>old fashioned</w:t>
+      </w:r>
+      <w:proofErr w:type="gramEnd"/>
+      <w:r>
+        <w:rPr>
+          <w:sz w:val="28"/>
+          <w:szCs w:val="28"/>
+        </w:rPr>
+        <w:t xml:space="preserve"> way.</w:t>
+      </w:r>
+      <w:r>
+        <w:rPr>
+          <w:sz w:val="28"/>
+          <w:szCs w:val="28"/>
+        </w:rPr>
+        <w:t xml:space="preserve"> If cast at 4</w:t>
       </w:r>
       <w:r>
         <w:rPr>
@@ -27865,21 +28422,7 @@
           <w:sz w:val="28"/>
           <w:szCs w:val="28"/>
         </w:rPr>
-        <w:t xml:space="preserve"> level or above, the duration increases by </w:t>
-      </w:r>
-      <w:r>
-        <w:rPr>
-          <w:sz w:val="28"/>
-          <w:szCs w:val="28"/>
-        </w:rPr>
-        <w:t>1 hour</w:t>
-      </w:r>
-      <w:r>
-        <w:rPr>
-          <w:sz w:val="28"/>
-          <w:szCs w:val="28"/>
-        </w:rPr>
-        <w:t xml:space="preserve"> for each level above 3</w:t>
+        <w:t xml:space="preserve"> level or above, the duration increases by 1 hour for each level above 3</w:t>
       </w:r>
       <w:r>
         <w:rPr>
@@ -28005,21 +28548,7 @@
           <w:sz w:val="28"/>
           <w:szCs w:val="28"/>
         </w:rPr>
-        <w:t xml:space="preserve"> level or above, </w:t>
-      </w:r>
-      <w:r>
-        <w:rPr>
-          <w:sz w:val="28"/>
-          <w:szCs w:val="28"/>
-        </w:rPr>
-        <w:t>an additional 1d4 quasits are summoned for</w:t>
-      </w:r>
-      <w:r>
-        <w:rPr>
-          <w:sz w:val="28"/>
-          <w:szCs w:val="28"/>
-        </w:rPr>
-        <w:t xml:space="preserve"> each level above 3</w:t>
+        <w:t xml:space="preserve"> level or above, an additional 1d4 quasits are summoned for each level above 3</w:t>
       </w:r>
       <w:r>
         <w:rPr>
@@ -28150,14 +28679,7 @@
           <w:sz w:val="28"/>
           <w:szCs w:val="28"/>
         </w:rPr>
-        <w:t xml:space="preserve"> The shadows act of their own accord, typically opting to consume as much life as they can or slink away to do so somewhere else. </w:t>
-      </w:r>
-      <w:r>
-        <w:rPr>
-          <w:sz w:val="28"/>
-          <w:szCs w:val="28"/>
-        </w:rPr>
-        <w:t>If cast at 4</w:t>
+        <w:t xml:space="preserve"> The shadows act of their own accord, typically opting to consume as much life as they can or slink away to do so somewhere else. If cast at 4</w:t>
       </w:r>
       <w:r>
         <w:rPr>
@@ -28172,21 +28694,7 @@
           <w:sz w:val="28"/>
           <w:szCs w:val="28"/>
         </w:rPr>
-        <w:t xml:space="preserve"> level or above, an additional 1d4 </w:t>
-      </w:r>
-      <w:r>
-        <w:rPr>
-          <w:sz w:val="28"/>
-          <w:szCs w:val="28"/>
-        </w:rPr>
-        <w:t>shadows</w:t>
-      </w:r>
-      <w:r>
-        <w:rPr>
-          <w:sz w:val="28"/>
-          <w:szCs w:val="28"/>
-        </w:rPr>
-        <w:t xml:space="preserve"> are summoned for each level above 3</w:t>
+        <w:t xml:space="preserve"> level or above, an additional 1d4 shadows are summoned for each level above 3</w:t>
       </w:r>
       <w:r>
         <w:rPr>
@@ -28335,14 +28843,7 @@
           <w:sz w:val="28"/>
           <w:szCs w:val="28"/>
         </w:rPr>
-        <w:t xml:space="preserve"> </w:t>
-      </w:r>
-      <w:r>
-        <w:rPr>
-          <w:sz w:val="28"/>
-          <w:szCs w:val="28"/>
-        </w:rPr>
-        <w:t>If cast at 4</w:t>
+        <w:t xml:space="preserve"> If cast at 4</w:t>
       </w:r>
       <w:r>
         <w:rPr>
@@ -28357,21 +28858,7 @@
           <w:sz w:val="28"/>
           <w:szCs w:val="28"/>
         </w:rPr>
-        <w:t xml:space="preserve"> level or above, </w:t>
-      </w:r>
-      <w:r>
-        <w:rPr>
-          <w:sz w:val="28"/>
-          <w:szCs w:val="28"/>
-        </w:rPr>
-        <w:t>the damage increases by 1d10</w:t>
-      </w:r>
-      <w:r>
-        <w:rPr>
-          <w:sz w:val="28"/>
-          <w:szCs w:val="28"/>
-        </w:rPr>
-        <w:t xml:space="preserve"> for each level above 3</w:t>
+        <w:t xml:space="preserve"> level or above, the damage increases by 1d10 for each level above 3</w:t>
       </w:r>
       <w:r>
         <w:rPr>
@@ -28517,14 +29004,7 @@
           <w:sz w:val="28"/>
           <w:szCs w:val="28"/>
         </w:rPr>
-        <w:t xml:space="preserve"> </w:t>
-      </w:r>
-      <w:r>
-        <w:rPr>
-          <w:sz w:val="28"/>
-          <w:szCs w:val="28"/>
-        </w:rPr>
-        <w:t>If cast at 4</w:t>
+        <w:t xml:space="preserve"> If cast at 4</w:t>
       </w:r>
       <w:r>
         <w:rPr>
@@ -28539,21 +29019,7 @@
           <w:sz w:val="28"/>
           <w:szCs w:val="28"/>
         </w:rPr>
-        <w:t xml:space="preserve"> level or above, the </w:t>
-      </w:r>
-      <w:r>
-        <w:rPr>
-          <w:sz w:val="28"/>
-          <w:szCs w:val="28"/>
-        </w:rPr>
-        <w:t>height and width both increase by 5 feet</w:t>
-      </w:r>
-      <w:r>
-        <w:rPr>
-          <w:sz w:val="28"/>
-          <w:szCs w:val="28"/>
-        </w:rPr>
-        <w:t xml:space="preserve"> for each level above 3</w:t>
+        <w:t xml:space="preserve"> level or above, the height and width both increase by 5 feet for each level above 3</w:t>
       </w:r>
       <w:r>
         <w:rPr>
@@ -28664,21 +29130,7 @@
           <w:sz w:val="28"/>
           <w:szCs w:val="28"/>
         </w:rPr>
-        <w:t xml:space="preserve">As a </w:t>
-      </w:r>
-      <w:r>
-        <w:rPr>
-          <w:sz w:val="28"/>
-          <w:szCs w:val="28"/>
-        </w:rPr>
-        <w:t>free</w:t>
-      </w:r>
-      <w:r>
-        <w:rPr>
-          <w:sz w:val="28"/>
-          <w:szCs w:val="28"/>
-        </w:rPr>
-        <w:t xml:space="preserve"> action, you can mentally command the </w:t>
+        <w:t xml:space="preserve">As a free action, you can mentally command the </w:t>
       </w:r>
       <w:r>
         <w:rPr>
@@ -28699,14 +29151,7 @@
           <w:sz w:val="28"/>
           <w:szCs w:val="28"/>
         </w:rPr>
-        <w:t>servant</w:t>
-      </w:r>
-      <w:r>
-        <w:rPr>
-          <w:sz w:val="28"/>
-          <w:szCs w:val="28"/>
-        </w:rPr>
-        <w:t>(s)</w:t>
+        <w:t>servant(s)</w:t>
       </w:r>
       <w:r>
         <w:rPr>
@@ -28741,14 +29186,7 @@
           <w:sz w:val="28"/>
           <w:szCs w:val="28"/>
         </w:rPr>
-        <w:t>servant</w:t>
-      </w:r>
-      <w:r>
-        <w:rPr>
-          <w:sz w:val="28"/>
-          <w:szCs w:val="28"/>
-        </w:rPr>
-        <w:t>(s)</w:t>
+        <w:t>servant(s)</w:t>
       </w:r>
       <w:r>
         <w:rPr>
@@ -28797,14 +29235,7 @@
           <w:sz w:val="28"/>
           <w:szCs w:val="28"/>
         </w:rPr>
-        <w:t xml:space="preserve">a </w:t>
-      </w:r>
-      <w:r>
-        <w:rPr>
-          <w:sz w:val="28"/>
-          <w:szCs w:val="28"/>
-        </w:rPr>
-        <w:t>servant</w:t>
+        <w:t>a servant</w:t>
       </w:r>
       <w:r>
         <w:rPr>
@@ -28825,14 +29256,7 @@
           <w:sz w:val="28"/>
           <w:szCs w:val="28"/>
         </w:rPr>
-        <w:t xml:space="preserve"> </w:t>
-      </w:r>
-      <w:r>
-        <w:rPr>
-          <w:sz w:val="28"/>
-          <w:szCs w:val="28"/>
-        </w:rPr>
-        <w:t>If cast at 4</w:t>
+        <w:t xml:space="preserve"> If cast at 4</w:t>
       </w:r>
       <w:r>
         <w:rPr>
@@ -28847,21 +29271,7 @@
           <w:sz w:val="28"/>
           <w:szCs w:val="28"/>
         </w:rPr>
-        <w:t xml:space="preserve"> level or above, </w:t>
-      </w:r>
-      <w:r>
-        <w:rPr>
-          <w:sz w:val="28"/>
-          <w:szCs w:val="28"/>
-        </w:rPr>
-        <w:t>you create up to one additional servant</w:t>
-      </w:r>
-      <w:r>
-        <w:rPr>
-          <w:sz w:val="28"/>
-          <w:szCs w:val="28"/>
-        </w:rPr>
-        <w:t xml:space="preserve"> for each level above 3</w:t>
+        <w:t xml:space="preserve"> level or above, you create up to one additional servant for each level above 3</w:t>
       </w:r>
       <w:r>
         <w:rPr>
@@ -28977,21 +29387,7 @@
           <w:sz w:val="28"/>
           <w:szCs w:val="28"/>
         </w:rPr>
-        <w:t xml:space="preserve"> level or above, </w:t>
-      </w:r>
-      <w:r>
-        <w:rPr>
-          <w:sz w:val="28"/>
-          <w:szCs w:val="28"/>
-        </w:rPr>
-        <w:t>the damage increases by 1d6 for</w:t>
-      </w:r>
-      <w:r>
-        <w:rPr>
-          <w:sz w:val="28"/>
-          <w:szCs w:val="28"/>
-        </w:rPr>
-        <w:t xml:space="preserve"> each level above 3</w:t>
+        <w:t xml:space="preserve"> level or above, the damage increases by 1d6 for each level above 3</w:t>
       </w:r>
       <w:r>
         <w:rPr>
@@ -29080,14 +29476,7 @@
           <w:sz w:val="28"/>
           <w:szCs w:val="28"/>
         </w:rPr>
-        <w:t xml:space="preserve">treats it as difficult terrain. </w:t>
-      </w:r>
-      <w:r>
-        <w:rPr>
-          <w:sz w:val="28"/>
-          <w:szCs w:val="28"/>
-        </w:rPr>
-        <w:t>If cast at 4</w:t>
+        <w:t>treats it as difficult terrain. If cast at 4</w:t>
       </w:r>
       <w:r>
         <w:rPr>
@@ -29189,56 +29578,14 @@
           <w:sz w:val="28"/>
           <w:szCs w:val="28"/>
         </w:rPr>
-        <w:t xml:space="preserve"> level, 10-minute duration (concentration). </w:t>
-      </w:r>
-      <w:r>
-        <w:rPr>
-          <w:sz w:val="28"/>
-          <w:szCs w:val="28"/>
-        </w:rPr>
-        <w:t>You create a wall of water on the ground at a point you can see within range. You can make the wall up to 30 feet long, 10 feet high, and 1 foot thick</w:t>
-      </w:r>
-      <w:r>
-        <w:rPr>
-          <w:sz w:val="28"/>
-          <w:szCs w:val="28"/>
-        </w:rPr>
-        <w:t>. A</w:t>
-      </w:r>
-      <w:r>
-        <w:rPr>
-          <w:sz w:val="28"/>
-          <w:szCs w:val="28"/>
-        </w:rPr>
-        <w:t xml:space="preserve">ny ranged </w:t>
-      </w:r>
-      <w:r>
-        <w:rPr>
-          <w:sz w:val="28"/>
-          <w:szCs w:val="28"/>
-        </w:rPr>
-        <w:t xml:space="preserve">weapon or spell </w:t>
-      </w:r>
-      <w:r>
-        <w:rPr>
-          <w:sz w:val="28"/>
-          <w:szCs w:val="28"/>
-        </w:rPr>
-        <w:t>attack that enters the wall’s space has disadvantage on the attack roll, and fire</w:t>
-      </w:r>
-      <w:r>
-        <w:rPr>
-          <w:sz w:val="28"/>
-          <w:szCs w:val="28"/>
-        </w:rPr>
-        <w:t xml:space="preserve"> damage is reduced to 0. </w:t>
-      </w:r>
-      <w:r>
-        <w:rPr>
-          <w:sz w:val="28"/>
-          <w:szCs w:val="28"/>
-        </w:rPr>
-        <w:t>If cast at 4</w:t>
+        <w:t xml:space="preserve"> level, 10-minute duration (concentration). You create a wall of water on the ground at a point you can see within range. You can make the wall up to 30 feet long, 10 feet high, and 1 foot thick. Any ranged weapon or spell attack that enters the wall’s space has disadvantage on the attack roll, and fire</w:t>
+      </w:r>
+      <w:r>
+        <w:rPr>
+          <w:sz w:val="28"/>
+          <w:szCs w:val="28"/>
+        </w:rPr>
+        <w:t xml:space="preserve"> damage is reduced to 0. If cast at 4</w:t>
       </w:r>
       <w:r>
         <w:rPr>
@@ -29312,14 +29659,7 @@
           <w:sz w:val="28"/>
           <w:szCs w:val="28"/>
         </w:rPr>
-        <w:t xml:space="preserve"> level, 24-hour duration. You grant one creature you can see within range the ability to breathe underwater until the spell ends, in addition to whatever they can normally breathe in (air, vacuum, etc.). </w:t>
-      </w:r>
-      <w:r>
-        <w:rPr>
-          <w:sz w:val="28"/>
-          <w:szCs w:val="28"/>
-        </w:rPr>
-        <w:t xml:space="preserve">If cast </w:t>
+        <w:t xml:space="preserve"> level, 24-hour duration. You grant one creature you can see within range the ability to breathe underwater until the spell ends, in addition to whatever they can normally breathe in (air, vacuum, etc.). If cast </w:t>
       </w:r>
       <w:r>
         <w:rPr>
@@ -29342,21 +29682,7 @@
           <w:sz w:val="28"/>
           <w:szCs w:val="28"/>
         </w:rPr>
-        <w:t xml:space="preserve"> level or above, </w:t>
-      </w:r>
-      <w:r>
-        <w:rPr>
-          <w:sz w:val="28"/>
-          <w:szCs w:val="28"/>
-        </w:rPr>
-        <w:t>you can target one additional creature</w:t>
-      </w:r>
-      <w:r>
-        <w:rPr>
-          <w:sz w:val="28"/>
-          <w:szCs w:val="28"/>
-        </w:rPr>
-        <w:t xml:space="preserve"> for each level above 3</w:t>
+        <w:t xml:space="preserve"> level or above, you can target one additional creature for each level above 3</w:t>
       </w:r>
       <w:r>
         <w:rPr>
@@ -29471,14 +29797,7 @@
           <w:sz w:val="28"/>
           <w:szCs w:val="28"/>
         </w:rPr>
-        <w:t xml:space="preserve"> </w:t>
-      </w:r>
-      <w:r>
-        <w:rPr>
-          <w:sz w:val="28"/>
-          <w:szCs w:val="28"/>
-        </w:rPr>
-        <w:t>If cast at 4</w:t>
+        <w:t xml:space="preserve"> If cast at 4</w:t>
       </w:r>
       <w:r>
         <w:rPr>
@@ -30008,7 +30327,7 @@
           <w:sz w:val="28"/>
           <w:szCs w:val="28"/>
         </w:rPr>
-        <w:t>Appearing in an unoccupied space within range, the familiar has the statistics of the chosen form, though it is a celestial, fey, or fiend (your choice) instead of a beast.</w:t>
+        <w:t>Appearing in an unoccupied space within range, the familiar has the statistics of the chosen form, though it is a fey or fiend (your choice) instead of a beast.</w:t>
       </w:r>
       <w:r>
         <w:t xml:space="preserve"> </w:t>
@@ -30053,49 +30372,28 @@
           <w:szCs w:val="28"/>
         </w:rPr>
         <w:lastRenderedPageBreak/>
-        <w:t>When the familiar drops to 0 hit points, it disappears</w:t>
-      </w:r>
-      <w:r>
-        <w:rPr>
-          <w:sz w:val="28"/>
-          <w:szCs w:val="28"/>
-        </w:rPr>
-        <w:t>;</w:t>
-      </w:r>
-      <w:r>
-        <w:rPr>
-          <w:sz w:val="28"/>
-          <w:szCs w:val="28"/>
-        </w:rPr>
-        <w:t xml:space="preserve"> </w:t>
-      </w:r>
-      <w:r>
-        <w:rPr>
-          <w:sz w:val="28"/>
-          <w:szCs w:val="28"/>
-        </w:rPr>
-        <w:t>i</w:t>
-      </w:r>
-      <w:r>
-        <w:rPr>
-          <w:sz w:val="28"/>
-          <w:szCs w:val="28"/>
-        </w:rPr>
-        <w:t>t reappears after you cast this spell again. As an action, you can temporarily dismiss the familiar to a pocket dimensio</w:t>
-      </w:r>
-      <w:r>
-        <w:rPr>
-          <w:sz w:val="28"/>
-          <w:szCs w:val="28"/>
-        </w:rPr>
-        <w:t>n or</w:t>
-      </w:r>
-      <w:r>
-        <w:rPr>
-          <w:sz w:val="28"/>
-          <w:szCs w:val="28"/>
-        </w:rPr>
-        <w:t xml:space="preserve"> dismiss it forever. As an action while it is temporarily dismissed, you can cause it to reappear in any unoccupied space within 30 feet of you.</w:t>
+        <w:t xml:space="preserve">As an action, you can temporarily dismiss </w:t>
+      </w:r>
+      <w:r>
+        <w:rPr>
+          <w:sz w:val="28"/>
+          <w:szCs w:val="28"/>
+        </w:rPr>
+        <w:t xml:space="preserve">the familiar </w:t>
+      </w:r>
+      <w:r>
+        <w:rPr>
+          <w:sz w:val="28"/>
+          <w:szCs w:val="28"/>
+        </w:rPr>
+        <w:t>or</w:t>
+      </w:r>
+      <w:r>
+        <w:rPr>
+          <w:sz w:val="28"/>
+          <w:szCs w:val="28"/>
+        </w:rPr>
+        <w:t xml:space="preserve"> cause it to reappear in an unoccupied space within 30 feet of you.</w:t>
       </w:r>
     </w:p>
     <w:p>
@@ -30237,31 +30535,168 @@
     </w:p>
     <w:p>
       <w:pPr>
+        <w:pStyle w:val="ListParagraph"/>
+        <w:numPr>
+          <w:ilvl w:val="0"/>
+          <w:numId w:val="4"/>
+        </w:numPr>
+        <w:rPr>
+          <w:sz w:val="28"/>
+          <w:szCs w:val="28"/>
+        </w:rPr>
+      </w:pPr>
+      <w:r>
         <w:rPr>
           <w:b/>
           <w:bCs/>
           <w:sz w:val="28"/>
           <w:szCs w:val="28"/>
         </w:rPr>
-      </w:pPr>
-      <w:r>
+        <w:t>Summon Hound</w:t>
+      </w:r>
+      <w:r>
+        <w:rPr>
+          <w:sz w:val="28"/>
+          <w:szCs w:val="28"/>
+        </w:rPr>
+        <w:t>: 4</w:t>
+      </w:r>
+      <w:r>
+        <w:rPr>
+          <w:sz w:val="28"/>
+          <w:szCs w:val="28"/>
+          <w:vertAlign w:val="superscript"/>
+        </w:rPr>
+        <w:t>th</w:t>
+      </w:r>
+      <w:r>
+        <w:rPr>
+          <w:sz w:val="28"/>
+          <w:szCs w:val="28"/>
+        </w:rPr>
+        <w:t xml:space="preserve"> level, 8-hour duration. You conjure a </w:t>
+      </w:r>
+      <w:hyperlink r:id="rId7" w:history="1">
+        <w:r>
+          <w:rPr>
+            <w:rStyle w:val="Hyperlink"/>
+            <w:sz w:val="28"/>
+            <w:szCs w:val="28"/>
+          </w:rPr>
+          <w:t>shadow mastiff</w:t>
+        </w:r>
+      </w:hyperlink>
+      <w:r>
+        <w:rPr>
+          <w:sz w:val="28"/>
+          <w:szCs w:val="28"/>
+        </w:rPr>
+        <w:t xml:space="preserve"> in an unoccupied space you can see within 30 feet. </w:t>
+      </w:r>
+      <w:r>
+        <w:rPr>
+          <w:sz w:val="28"/>
+          <w:szCs w:val="28"/>
+        </w:rPr>
+        <w:t xml:space="preserve">Against its will, it must remain </w:t>
+      </w:r>
+      <w:r>
+        <w:rPr>
+          <w:sz w:val="28"/>
+          <w:szCs w:val="28"/>
+        </w:rPr>
+        <w:t xml:space="preserve">within 100 feet of </w:t>
+      </w:r>
+      <w:r>
+        <w:rPr>
+          <w:sz w:val="28"/>
+          <w:szCs w:val="28"/>
+        </w:rPr>
+        <w:t xml:space="preserve">where you summoned it and dutifully warn you of any creatures it detects whom you didn’t designate as friendly. Typically, it will not do anything else to aid you. </w:t>
+      </w:r>
+      <w:r>
+        <w:rPr>
+          <w:sz w:val="28"/>
+          <w:szCs w:val="28"/>
+        </w:rPr>
+        <w:t xml:space="preserve">If cast at </w:t>
+      </w:r>
+      <w:r>
+        <w:rPr>
+          <w:sz w:val="28"/>
+          <w:szCs w:val="28"/>
+        </w:rPr>
+        <w:t>5</w:t>
+      </w:r>
+      <w:r>
+        <w:rPr>
+          <w:sz w:val="28"/>
+          <w:szCs w:val="28"/>
+          <w:vertAlign w:val="superscript"/>
+        </w:rPr>
+        <w:t>th</w:t>
+      </w:r>
+      <w:r>
+        <w:rPr>
+          <w:sz w:val="28"/>
+          <w:szCs w:val="28"/>
+        </w:rPr>
+        <w:t xml:space="preserve"> level or higher, </w:t>
+      </w:r>
+      <w:r>
+        <w:rPr>
+          <w:sz w:val="28"/>
+          <w:szCs w:val="28"/>
+        </w:rPr>
+        <w:t>the duration increases by 8 hours</w:t>
+      </w:r>
+      <w:r>
+        <w:rPr>
+          <w:sz w:val="28"/>
+          <w:szCs w:val="28"/>
+        </w:rPr>
+        <w:t xml:space="preserve"> for each level above </w:t>
+      </w:r>
+      <w:r>
+        <w:rPr>
+          <w:sz w:val="28"/>
+          <w:szCs w:val="28"/>
+        </w:rPr>
+        <w:t>4</w:t>
+      </w:r>
+      <w:r>
+        <w:rPr>
+          <w:sz w:val="28"/>
+          <w:szCs w:val="28"/>
+          <w:vertAlign w:val="superscript"/>
+        </w:rPr>
+        <w:t>th</w:t>
+      </w:r>
+      <w:r>
+        <w:rPr>
+          <w:sz w:val="28"/>
+          <w:szCs w:val="28"/>
+        </w:rPr>
+        <w:t>.</w:t>
+      </w:r>
+    </w:p>
+    <w:p>
+      <w:pPr>
         <w:rPr>
           <w:b/>
           <w:bCs/>
           <w:sz w:val="28"/>
           <w:szCs w:val="28"/>
         </w:rPr>
-        <w:t>5</w:t>
-      </w:r>
+      </w:pPr>
       <w:r>
         <w:rPr>
           <w:b/>
           <w:bCs/>
           <w:sz w:val="28"/>
           <w:szCs w:val="28"/>
-          <w:vertAlign w:val="superscript"/>
-        </w:rPr>
-        <w:t>th</w:t>
+        </w:rPr>
+        <w:t>5</w:t>
       </w:r>
       <w:r>
         <w:rPr>
@@ -30269,6 +30704,16 @@
           <w:bCs/>
           <w:sz w:val="28"/>
           <w:szCs w:val="28"/>
+          <w:vertAlign w:val="superscript"/>
+        </w:rPr>
+        <w:t>th</w:t>
+      </w:r>
+      <w:r>
+        <w:rPr>
+          <w:b/>
+          <w:bCs/>
+          <w:sz w:val="28"/>
+          <w:szCs w:val="28"/>
         </w:rPr>
         <w:t xml:space="preserve"> Level</w:t>
       </w:r>
@@ -30350,6 +30795,7 @@
         </w:rPr>
         <w:t xml:space="preserve"> </w:t>
       </w:r>
+      <w:proofErr w:type="gramStart"/>
       <w:r>
         <w:rPr>
           <w:i/>
@@ -30359,6 +30805,7 @@
         </w:rPr>
         <w:t>poisoned</w:t>
       </w:r>
+      <w:proofErr w:type="gramEnd"/>
       <w:r>
         <w:rPr>
           <w:sz w:val="28"/>
